--- a/customer _details/NAVEEN/CHALKERE/NAK/PURCHASE DETAILS.docx
+++ b/customer _details/NAVEEN/CHALKERE/NAK/PURCHASE DETAILS.docx
@@ -13,13 +13,7 @@
         <w:rPr>
           <w:rFonts w:ascii="Courier New" w:hAnsi="Courier New" w:cs="Courier New"/>
         </w:rPr>
-        <w:t>Sun Sep 9</w:t>
-      </w:r>
-      <w:r>
-        <w:rPr>
-          <w:rFonts w:ascii="Courier New" w:hAnsi="Courier New" w:cs="Courier New"/>
-        </w:rPr>
-        <w:t xml:space="preserve"> 14:18:57 PDT 2017</w:t>
+        <w:t>Sun Sep 9 14:18:57 PDT 2017</w:t>
       </w:r>
     </w:p>
     <w:p>
@@ -333,6 +327,370 @@
         <w:tab/>
         <w:t>- 9418.0</w:t>
       </w:r>
+    </w:p>
+    <w:p>
+      <w:pPr>
+        <w:pStyle w:val="PlainText"/>
+        <w:rPr>
+          <w:rFonts w:ascii="Courier New" w:hAnsi="Courier New" w:cs="Courier New"/>
+          <w:b/>
+        </w:rPr>
+      </w:pPr>
+    </w:p>
+    <w:p>
+      <w:pPr>
+        <w:pStyle w:val="PlainText"/>
+        <w:rPr>
+          <w:rFonts w:ascii="Courier New" w:hAnsi="Courier New" w:cs="Courier New"/>
+        </w:rPr>
+      </w:pPr>
+      <w:r>
+        <w:rPr>
+          <w:rFonts w:ascii="Courier New" w:hAnsi="Courier New" w:cs="Courier New"/>
+        </w:rPr>
+        <w:t>Sun Sep 16</w:t>
+      </w:r>
+      <w:r>
+        <w:rPr>
+          <w:rFonts w:ascii="Courier New" w:hAnsi="Courier New" w:cs="Courier New"/>
+        </w:rPr>
+        <w:t xml:space="preserve"> 13:55:08 PDT 2017</w:t>
+      </w:r>
+    </w:p>
+    <w:p>
+      <w:pPr>
+        <w:pStyle w:val="PlainText"/>
+        <w:rPr>
+          <w:rFonts w:ascii="Courier New" w:hAnsi="Courier New" w:cs="Courier New"/>
+        </w:rPr>
+      </w:pPr>
+      <w:r>
+        <w:rPr>
+          <w:rFonts w:ascii="Courier New" w:hAnsi="Courier New" w:cs="Courier New"/>
+        </w:rPr>
+        <w:t>Person Name</w:t>
+      </w:r>
+      <w:r>
+        <w:rPr>
+          <w:rFonts w:ascii="Courier New" w:hAnsi="Courier New" w:cs="Courier New"/>
+        </w:rPr>
+        <w:tab/>
+      </w:r>
+      <w:r>
+        <w:rPr>
+          <w:rFonts w:ascii="Courier New" w:hAnsi="Courier New" w:cs="Courier New"/>
+        </w:rPr>
+        <w:tab/>
+      </w:r>
+      <w:r>
+        <w:rPr>
+          <w:rFonts w:ascii="Courier New" w:hAnsi="Courier New" w:cs="Courier New"/>
+        </w:rPr>
+        <w:tab/>
+      </w:r>
+      <w:r>
+        <w:rPr>
+          <w:rFonts w:ascii="Courier New" w:hAnsi="Courier New" w:cs="Courier New"/>
+        </w:rPr>
+        <w:tab/>
+        <w:t>- NAK</w:t>
+      </w:r>
+    </w:p>
+    <w:p>
+      <w:pPr>
+        <w:pStyle w:val="PlainText"/>
+        <w:rPr>
+          <w:rFonts w:ascii="Courier New" w:hAnsi="Courier New" w:cs="Courier New"/>
+        </w:rPr>
+      </w:pPr>
+      <w:r>
+        <w:rPr>
+          <w:rFonts w:ascii="Courier New" w:hAnsi="Courier New" w:cs="Courier New"/>
+        </w:rPr>
+        <w:t>---------------------------------------------------------------</w:t>
+      </w:r>
+    </w:p>
+    <w:p>
+      <w:pPr>
+        <w:pStyle w:val="PlainText"/>
+        <w:rPr>
+          <w:rFonts w:ascii="Courier New" w:hAnsi="Courier New" w:cs="Courier New"/>
+        </w:rPr>
+      </w:pPr>
+      <w:r>
+        <w:rPr>
+          <w:rFonts w:ascii="Courier New" w:hAnsi="Courier New" w:cs="Courier New"/>
+        </w:rPr>
+        <w:t>Item Name</w:t>
+      </w:r>
+      <w:r>
+        <w:rPr>
+          <w:rFonts w:ascii="Courier New" w:hAnsi="Courier New" w:cs="Courier New"/>
+        </w:rPr>
+        <w:tab/>
+      </w:r>
+      <w:r>
+        <w:rPr>
+          <w:rFonts w:ascii="Courier New" w:hAnsi="Courier New" w:cs="Courier New"/>
+        </w:rPr>
+        <w:tab/>
+      </w:r>
+      <w:r>
+        <w:rPr>
+          <w:rFonts w:ascii="Courier New" w:hAnsi="Courier New" w:cs="Courier New"/>
+        </w:rPr>
+        <w:tab/>
+      </w:r>
+      <w:r>
+        <w:rPr>
+          <w:rFonts w:ascii="Courier New" w:hAnsi="Courier New" w:cs="Courier New"/>
+        </w:rPr>
+        <w:tab/>
+        <w:t>- CARROT</w:t>
+      </w:r>
+    </w:p>
+    <w:p>
+      <w:pPr>
+        <w:pStyle w:val="PlainText"/>
+        <w:rPr>
+          <w:rFonts w:ascii="Courier New" w:hAnsi="Courier New" w:cs="Courier New"/>
+        </w:rPr>
+      </w:pPr>
+      <w:r>
+        <w:rPr>
+          <w:rFonts w:ascii="Courier New" w:hAnsi="Courier New" w:cs="Courier New"/>
+        </w:rPr>
+        <w:t>Number of Pockets</w:t>
+      </w:r>
+      <w:r>
+        <w:rPr>
+          <w:rFonts w:ascii="Courier New" w:hAnsi="Courier New" w:cs="Courier New"/>
+        </w:rPr>
+        <w:tab/>
+      </w:r>
+      <w:r>
+        <w:rPr>
+          <w:rFonts w:ascii="Courier New" w:hAnsi="Courier New" w:cs="Courier New"/>
+        </w:rPr>
+        <w:tab/>
+      </w:r>
+      <w:r>
+        <w:rPr>
+          <w:rFonts w:ascii="Courier New" w:hAnsi="Courier New" w:cs="Courier New"/>
+        </w:rPr>
+        <w:tab/>
+        <w:t>- 2</w:t>
+      </w:r>
+    </w:p>
+    <w:p>
+      <w:pPr>
+        <w:pStyle w:val="PlainText"/>
+        <w:rPr>
+          <w:rFonts w:ascii="Courier New" w:hAnsi="Courier New" w:cs="Courier New"/>
+        </w:rPr>
+      </w:pPr>
+      <w:r>
+        <w:rPr>
+          <w:rFonts w:ascii="Courier New" w:hAnsi="Courier New" w:cs="Courier New"/>
+        </w:rPr>
+        <w:t>Number of KGs</w:t>
+      </w:r>
+      <w:r>
+        <w:rPr>
+          <w:rFonts w:ascii="Courier New" w:hAnsi="Courier New" w:cs="Courier New"/>
+        </w:rPr>
+        <w:tab/>
+      </w:r>
+      <w:r>
+        <w:rPr>
+          <w:rFonts w:ascii="Courier New" w:hAnsi="Courier New" w:cs="Courier New"/>
+        </w:rPr>
+        <w:tab/>
+      </w:r>
+      <w:r>
+        <w:rPr>
+          <w:rFonts w:ascii="Courier New" w:hAnsi="Courier New" w:cs="Courier New"/>
+        </w:rPr>
+        <w:tab/>
+        <w:t>- 192</w:t>
+      </w:r>
+    </w:p>
+    <w:p>
+      <w:pPr>
+        <w:pStyle w:val="PlainText"/>
+        <w:rPr>
+          <w:rFonts w:ascii="Courier New" w:hAnsi="Courier New" w:cs="Courier New"/>
+        </w:rPr>
+      </w:pPr>
+      <w:r>
+        <w:rPr>
+          <w:rFonts w:ascii="Courier New" w:hAnsi="Courier New" w:cs="Courier New"/>
+        </w:rPr>
+        <w:t>Rate</w:t>
+      </w:r>
+      <w:r>
+        <w:rPr>
+          <w:rFonts w:ascii="Courier New" w:hAnsi="Courier New" w:cs="Courier New"/>
+        </w:rPr>
+        <w:tab/>
+      </w:r>
+      <w:r>
+        <w:rPr>
+          <w:rFonts w:ascii="Courier New" w:hAnsi="Courier New" w:cs="Courier New"/>
+        </w:rPr>
+        <w:tab/>
+      </w:r>
+      <w:r>
+        <w:rPr>
+          <w:rFonts w:ascii="Courier New" w:hAnsi="Courier New" w:cs="Courier New"/>
+        </w:rPr>
+        <w:tab/>
+      </w:r>
+      <w:r>
+        <w:rPr>
+          <w:rFonts w:ascii="Courier New" w:hAnsi="Courier New" w:cs="Courier New"/>
+        </w:rPr>
+        <w:tab/>
+      </w:r>
+      <w:r>
+        <w:rPr>
+          <w:rFonts w:ascii="Courier New" w:hAnsi="Courier New" w:cs="Courier New"/>
+        </w:rPr>
+        <w:tab/>
+        <w:t>- 20</w:t>
+      </w:r>
+    </w:p>
+    <w:p>
+      <w:pPr>
+        <w:pStyle w:val="PlainText"/>
+        <w:rPr>
+          <w:rFonts w:ascii="Courier New" w:hAnsi="Courier New" w:cs="Courier New"/>
+        </w:rPr>
+      </w:pPr>
+      <w:r>
+        <w:rPr>
+          <w:rFonts w:ascii="Courier New" w:hAnsi="Courier New" w:cs="Courier New"/>
+        </w:rPr>
+        <w:t>Total Price</w:t>
+      </w:r>
+      <w:r>
+        <w:rPr>
+          <w:rFonts w:ascii="Courier New" w:hAnsi="Courier New" w:cs="Courier New"/>
+        </w:rPr>
+        <w:tab/>
+      </w:r>
+      <w:r>
+        <w:rPr>
+          <w:rFonts w:ascii="Courier New" w:hAnsi="Courier New" w:cs="Courier New"/>
+        </w:rPr>
+        <w:tab/>
+      </w:r>
+      <w:r>
+        <w:rPr>
+          <w:rFonts w:ascii="Courier New" w:hAnsi="Courier New" w:cs="Courier New"/>
+        </w:rPr>
+        <w:tab/>
+      </w:r>
+      <w:r>
+        <w:rPr>
+          <w:rFonts w:ascii="Courier New" w:hAnsi="Courier New" w:cs="Courier New"/>
+        </w:rPr>
+        <w:tab/>
+        <w:t>- 3840.0</w:t>
+      </w:r>
+    </w:p>
+    <w:p>
+      <w:pPr>
+        <w:pStyle w:val="PlainText"/>
+        <w:rPr>
+          <w:rFonts w:ascii="Courier New" w:hAnsi="Courier New" w:cs="Courier New"/>
+          <w:color w:val="FF0000"/>
+        </w:rPr>
+      </w:pPr>
+      <w:r>
+        <w:rPr>
+          <w:rFonts w:ascii="Courier New" w:hAnsi="Courier New" w:cs="Courier New"/>
+          <w:color w:val="FF0000"/>
+        </w:rPr>
+        <w:t>Amount Received</w:t>
+      </w:r>
+      <w:r>
+        <w:rPr>
+          <w:rFonts w:ascii="Courier New" w:hAnsi="Courier New" w:cs="Courier New"/>
+          <w:color w:val="FF0000"/>
+        </w:rPr>
+        <w:tab/>
+      </w:r>
+      <w:r>
+        <w:rPr>
+          <w:rFonts w:ascii="Courier New" w:hAnsi="Courier New" w:cs="Courier New"/>
+          <w:color w:val="FF0000"/>
+        </w:rPr>
+        <w:tab/>
+      </w:r>
+      <w:r>
+        <w:rPr>
+          <w:rFonts w:ascii="Courier New" w:hAnsi="Courier New" w:cs="Courier New"/>
+          <w:color w:val="FF0000"/>
+        </w:rPr>
+        <w:tab/>
+        <w:t>- 4000</w:t>
+      </w:r>
+    </w:p>
+    <w:p>
+      <w:pPr>
+        <w:pStyle w:val="PlainText"/>
+        <w:rPr>
+          <w:rFonts w:ascii="Courier New" w:hAnsi="Courier New" w:cs="Courier New"/>
+          <w:b/>
+        </w:rPr>
+      </w:pPr>
+      <w:r>
+        <w:rPr>
+          <w:rFonts w:ascii="Courier New" w:hAnsi="Courier New" w:cs="Courier New"/>
+          <w:b/>
+        </w:rPr>
+        <w:t>Amount balance</w:t>
+      </w:r>
+      <w:r>
+        <w:rPr>
+          <w:rFonts w:ascii="Courier New" w:hAnsi="Courier New" w:cs="Courier New"/>
+          <w:b/>
+        </w:rPr>
+        <w:tab/>
+      </w:r>
+      <w:r>
+        <w:rPr>
+          <w:rFonts w:ascii="Courier New" w:hAnsi="Courier New" w:cs="Courier New"/>
+          <w:b/>
+        </w:rPr>
+        <w:tab/>
+      </w:r>
+      <w:r>
+        <w:rPr>
+          <w:rFonts w:ascii="Courier New" w:hAnsi="Courier New" w:cs="Courier New"/>
+          <w:b/>
+        </w:rPr>
+        <w:tab/>
+        <w:t>- 9258.0</w:t>
+      </w:r>
+    </w:p>
+    <w:p>
+      <w:pPr>
+        <w:pStyle w:val="PlainText"/>
+        <w:rPr>
+          <w:rFonts w:ascii="Courier New" w:hAnsi="Courier New" w:cs="Courier New"/>
+        </w:rPr>
+      </w:pPr>
+    </w:p>
+    <w:p>
+      <w:pPr>
+        <w:pStyle w:val="PlainText"/>
+        <w:rPr>
+          <w:rFonts w:ascii="Courier New" w:hAnsi="Courier New" w:cs="Courier New"/>
+          <w:b/>
+        </w:rPr>
+      </w:pPr>
     </w:p>
     <w:p/>
     <w:sectPr>

--- a/customer _details/NAVEEN/CHALKERE/NAK/PURCHASE DETAILS.docx
+++ b/customer _details/NAVEEN/CHALKERE/NAK/PURCHASE DETAILS.docx
@@ -348,13 +348,7 @@
         <w:rPr>
           <w:rFonts w:ascii="Courier New" w:hAnsi="Courier New" w:cs="Courier New"/>
         </w:rPr>
-        <w:t>Sun Sep 16</w:t>
-      </w:r>
-      <w:r>
-        <w:rPr>
-          <w:rFonts w:ascii="Courier New" w:hAnsi="Courier New" w:cs="Courier New"/>
-        </w:rPr>
-        <w:t xml:space="preserve"> 13:55:08 PDT 2017</w:t>
+        <w:t>Sun Sep 16 13:55:08 PDT 2017</w:t>
       </w:r>
     </w:p>
     <w:p>
@@ -674,6 +668,397 @@
         <w:tab/>
         <w:t>- 9258.0</w:t>
       </w:r>
+    </w:p>
+    <w:p>
+      <w:pPr>
+        <w:pStyle w:val="PlainText"/>
+        <w:rPr>
+          <w:rFonts w:ascii="Courier New" w:hAnsi="Courier New" w:cs="Courier New"/>
+          <w:b/>
+        </w:rPr>
+      </w:pPr>
+    </w:p>
+    <w:p>
+      <w:pPr>
+        <w:pStyle w:val="PlainText"/>
+        <w:rPr>
+          <w:rFonts w:ascii="Courier New" w:hAnsi="Courier New" w:cs="Courier New"/>
+        </w:rPr>
+      </w:pPr>
+      <w:r>
+        <w:rPr>
+          <w:rFonts w:ascii="Courier New" w:hAnsi="Courier New" w:cs="Courier New"/>
+        </w:rPr>
+        <w:t>Sun Sep 23</w:t>
+      </w:r>
+      <w:r>
+        <w:rPr>
+          <w:rFonts w:ascii="Courier New" w:hAnsi="Courier New" w:cs="Courier New"/>
+        </w:rPr>
+        <w:t xml:space="preserve"> 12:22:33 PDT 2017</w:t>
+      </w:r>
+    </w:p>
+    <w:p>
+      <w:pPr>
+        <w:pStyle w:val="PlainText"/>
+        <w:rPr>
+          <w:rFonts w:ascii="Courier New" w:hAnsi="Courier New" w:cs="Courier New"/>
+        </w:rPr>
+      </w:pPr>
+      <w:r>
+        <w:rPr>
+          <w:rFonts w:ascii="Courier New" w:hAnsi="Courier New" w:cs="Courier New"/>
+        </w:rPr>
+        <w:t>Person Name</w:t>
+      </w:r>
+      <w:r>
+        <w:rPr>
+          <w:rFonts w:ascii="Courier New" w:hAnsi="Courier New" w:cs="Courier New"/>
+        </w:rPr>
+        <w:tab/>
+      </w:r>
+      <w:r>
+        <w:rPr>
+          <w:rFonts w:ascii="Courier New" w:hAnsi="Courier New" w:cs="Courier New"/>
+        </w:rPr>
+        <w:tab/>
+      </w:r>
+      <w:r>
+        <w:rPr>
+          <w:rFonts w:ascii="Courier New" w:hAnsi="Courier New" w:cs="Courier New"/>
+        </w:rPr>
+        <w:tab/>
+      </w:r>
+      <w:r>
+        <w:rPr>
+          <w:rFonts w:ascii="Courier New" w:hAnsi="Courier New" w:cs="Courier New"/>
+        </w:rPr>
+        <w:tab/>
+        <w:t>- NAK</w:t>
+      </w:r>
+    </w:p>
+    <w:p>
+      <w:pPr>
+        <w:pStyle w:val="PlainText"/>
+        <w:rPr>
+          <w:rFonts w:ascii="Courier New" w:hAnsi="Courier New" w:cs="Courier New"/>
+        </w:rPr>
+      </w:pPr>
+      <w:r>
+        <w:rPr>
+          <w:rFonts w:ascii="Courier New" w:hAnsi="Courier New" w:cs="Courier New"/>
+        </w:rPr>
+        <w:t>---------------------------------------------------------------</w:t>
+      </w:r>
+    </w:p>
+    <w:p>
+      <w:pPr>
+        <w:pStyle w:val="PlainText"/>
+        <w:rPr>
+          <w:rFonts w:ascii="Courier New" w:hAnsi="Courier New" w:cs="Courier New"/>
+        </w:rPr>
+      </w:pPr>
+      <w:r>
+        <w:rPr>
+          <w:rFonts w:ascii="Courier New" w:hAnsi="Courier New" w:cs="Courier New"/>
+        </w:rPr>
+        <w:t>Item Name</w:t>
+      </w:r>
+      <w:r>
+        <w:rPr>
+          <w:rFonts w:ascii="Courier New" w:hAnsi="Courier New" w:cs="Courier New"/>
+        </w:rPr>
+        <w:tab/>
+      </w:r>
+      <w:r>
+        <w:rPr>
+          <w:rFonts w:ascii="Courier New" w:hAnsi="Courier New" w:cs="Courier New"/>
+        </w:rPr>
+        <w:tab/>
+      </w:r>
+      <w:r>
+        <w:rPr>
+          <w:rFonts w:ascii="Courier New" w:hAnsi="Courier New" w:cs="Courier New"/>
+        </w:rPr>
+        <w:tab/>
+      </w:r>
+      <w:r>
+        <w:rPr>
+          <w:rFonts w:ascii="Courier New" w:hAnsi="Courier New" w:cs="Courier New"/>
+        </w:rPr>
+        <w:tab/>
+        <w:t>- CARROT 2</w:t>
+      </w:r>
+    </w:p>
+    <w:p>
+      <w:pPr>
+        <w:pStyle w:val="PlainText"/>
+        <w:rPr>
+          <w:rFonts w:ascii="Courier New" w:hAnsi="Courier New" w:cs="Courier New"/>
+        </w:rPr>
+      </w:pPr>
+      <w:r>
+        <w:rPr>
+          <w:rFonts w:ascii="Courier New" w:hAnsi="Courier New" w:cs="Courier New"/>
+        </w:rPr>
+        <w:t>Number of Pockets</w:t>
+      </w:r>
+      <w:r>
+        <w:rPr>
+          <w:rFonts w:ascii="Courier New" w:hAnsi="Courier New" w:cs="Courier New"/>
+        </w:rPr>
+        <w:tab/>
+      </w:r>
+      <w:r>
+        <w:rPr>
+          <w:rFonts w:ascii="Courier New" w:hAnsi="Courier New" w:cs="Courier New"/>
+        </w:rPr>
+        <w:tab/>
+      </w:r>
+      <w:r>
+        <w:rPr>
+          <w:rFonts w:ascii="Courier New" w:hAnsi="Courier New" w:cs="Courier New"/>
+        </w:rPr>
+        <w:tab/>
+        <w:t>- 2</w:t>
+      </w:r>
+    </w:p>
+    <w:p>
+      <w:pPr>
+        <w:pStyle w:val="PlainText"/>
+        <w:rPr>
+          <w:rFonts w:ascii="Courier New" w:hAnsi="Courier New" w:cs="Courier New"/>
+        </w:rPr>
+      </w:pPr>
+      <w:r>
+        <w:rPr>
+          <w:rFonts w:ascii="Courier New" w:hAnsi="Courier New" w:cs="Courier New"/>
+        </w:rPr>
+        <w:t>Number of KGs</w:t>
+      </w:r>
+      <w:r>
+        <w:rPr>
+          <w:rFonts w:ascii="Courier New" w:hAnsi="Courier New" w:cs="Courier New"/>
+        </w:rPr>
+        <w:tab/>
+      </w:r>
+      <w:r>
+        <w:rPr>
+          <w:rFonts w:ascii="Courier New" w:hAnsi="Courier New" w:cs="Courier New"/>
+        </w:rPr>
+        <w:tab/>
+      </w:r>
+      <w:r>
+        <w:rPr>
+          <w:rFonts w:ascii="Courier New" w:hAnsi="Courier New" w:cs="Courier New"/>
+        </w:rPr>
+        <w:tab/>
+        <w:t>- 202</w:t>
+      </w:r>
+    </w:p>
+    <w:p>
+      <w:pPr>
+        <w:pStyle w:val="PlainText"/>
+        <w:rPr>
+          <w:rFonts w:ascii="Courier New" w:hAnsi="Courier New" w:cs="Courier New"/>
+        </w:rPr>
+      </w:pPr>
+      <w:r>
+        <w:rPr>
+          <w:rFonts w:ascii="Courier New" w:hAnsi="Courier New" w:cs="Courier New"/>
+        </w:rPr>
+        <w:t>Rate</w:t>
+      </w:r>
+      <w:r>
+        <w:rPr>
+          <w:rFonts w:ascii="Courier New" w:hAnsi="Courier New" w:cs="Courier New"/>
+        </w:rPr>
+        <w:tab/>
+      </w:r>
+      <w:r>
+        <w:rPr>
+          <w:rFonts w:ascii="Courier New" w:hAnsi="Courier New" w:cs="Courier New"/>
+        </w:rPr>
+        <w:tab/>
+      </w:r>
+      <w:r>
+        <w:rPr>
+          <w:rFonts w:ascii="Courier New" w:hAnsi="Courier New" w:cs="Courier New"/>
+        </w:rPr>
+        <w:tab/>
+      </w:r>
+      <w:r>
+        <w:rPr>
+          <w:rFonts w:ascii="Courier New" w:hAnsi="Courier New" w:cs="Courier New"/>
+        </w:rPr>
+        <w:tab/>
+      </w:r>
+      <w:r>
+        <w:rPr>
+          <w:rFonts w:ascii="Courier New" w:hAnsi="Courier New" w:cs="Courier New"/>
+        </w:rPr>
+        <w:tab/>
+        <w:t>- 20</w:t>
+      </w:r>
+    </w:p>
+    <w:p>
+      <w:pPr>
+        <w:pStyle w:val="PlainText"/>
+        <w:rPr>
+          <w:rFonts w:ascii="Courier New" w:hAnsi="Courier New" w:cs="Courier New"/>
+        </w:rPr>
+      </w:pPr>
+      <w:r>
+        <w:rPr>
+          <w:rFonts w:ascii="Courier New" w:hAnsi="Courier New" w:cs="Courier New"/>
+        </w:rPr>
+        <w:t>Total Price</w:t>
+      </w:r>
+      <w:r>
+        <w:rPr>
+          <w:rFonts w:ascii="Courier New" w:hAnsi="Courier New" w:cs="Courier New"/>
+        </w:rPr>
+        <w:tab/>
+      </w:r>
+      <w:r>
+        <w:rPr>
+          <w:rFonts w:ascii="Courier New" w:hAnsi="Courier New" w:cs="Courier New"/>
+        </w:rPr>
+        <w:tab/>
+      </w:r>
+      <w:r>
+        <w:rPr>
+          <w:rFonts w:ascii="Courier New" w:hAnsi="Courier New" w:cs="Courier New"/>
+        </w:rPr>
+        <w:tab/>
+      </w:r>
+      <w:r>
+        <w:rPr>
+          <w:rFonts w:ascii="Courier New" w:hAnsi="Courier New" w:cs="Courier New"/>
+        </w:rPr>
+        <w:tab/>
+        <w:t>- 4040.0</w:t>
+      </w:r>
+    </w:p>
+    <w:p>
+      <w:pPr>
+        <w:pStyle w:val="PlainText"/>
+        <w:rPr>
+          <w:rFonts w:ascii="Courier New" w:hAnsi="Courier New" w:cs="Courier New"/>
+          <w:color w:val="FF0000"/>
+        </w:rPr>
+      </w:pPr>
+      <w:r>
+        <w:rPr>
+          <w:rFonts w:ascii="Courier New" w:hAnsi="Courier New" w:cs="Courier New"/>
+          <w:color w:val="FF0000"/>
+        </w:rPr>
+        <w:t>Amount Received</w:t>
+      </w:r>
+      <w:r>
+        <w:rPr>
+          <w:rFonts w:ascii="Courier New" w:hAnsi="Courier New" w:cs="Courier New"/>
+          <w:color w:val="FF0000"/>
+        </w:rPr>
+        <w:tab/>
+      </w:r>
+      <w:r>
+        <w:rPr>
+          <w:rFonts w:ascii="Courier New" w:hAnsi="Courier New" w:cs="Courier New"/>
+          <w:color w:val="FF0000"/>
+        </w:rPr>
+        <w:tab/>
+      </w:r>
+      <w:r>
+        <w:rPr>
+          <w:rFonts w:ascii="Courier New" w:hAnsi="Courier New" w:cs="Courier New"/>
+          <w:color w:val="FF0000"/>
+        </w:rPr>
+        <w:tab/>
+        <w:t>- 4000</w:t>
+      </w:r>
+    </w:p>
+    <w:p>
+      <w:pPr>
+        <w:pStyle w:val="PlainText"/>
+        <w:rPr>
+          <w:rFonts w:ascii="Courier New" w:hAnsi="Courier New" w:cs="Courier New"/>
+          <w:b/>
+        </w:rPr>
+      </w:pPr>
+      <w:r>
+        <w:rPr>
+          <w:rFonts w:ascii="Courier New" w:hAnsi="Courier New" w:cs="Courier New"/>
+          <w:b/>
+        </w:rPr>
+        <w:t>Amount balance</w:t>
+      </w:r>
+      <w:r>
+        <w:rPr>
+          <w:rFonts w:ascii="Courier New" w:hAnsi="Courier New" w:cs="Courier New"/>
+          <w:b/>
+        </w:rPr>
+        <w:tab/>
+      </w:r>
+      <w:r>
+        <w:rPr>
+          <w:rFonts w:ascii="Courier New" w:hAnsi="Courier New" w:cs="Courier New"/>
+          <w:b/>
+        </w:rPr>
+        <w:tab/>
+      </w:r>
+      <w:r>
+        <w:rPr>
+          <w:rFonts w:ascii="Courier New" w:hAnsi="Courier New" w:cs="Courier New"/>
+          <w:b/>
+        </w:rPr>
+        <w:tab/>
+        <w:t>- 9298.0</w:t>
+      </w:r>
+    </w:p>
+    <w:p>
+      <w:pPr>
+        <w:pStyle w:val="PlainText"/>
+        <w:rPr>
+          <w:rFonts w:ascii="Courier New" w:hAnsi="Courier New" w:cs="Courier New"/>
+        </w:rPr>
+      </w:pPr>
+      <w:r>
+        <w:rPr>
+          <w:rFonts w:ascii="Courier New" w:hAnsi="Courier New" w:cs="Courier New"/>
+        </w:rPr>
+        <w:t>Amount Received mode</w:t>
+      </w:r>
+      <w:r>
+        <w:rPr>
+          <w:rFonts w:ascii="Courier New" w:hAnsi="Courier New" w:cs="Courier New"/>
+        </w:rPr>
+        <w:tab/>
+      </w:r>
+      <w:r>
+        <w:rPr>
+          <w:rFonts w:ascii="Courier New" w:hAnsi="Courier New" w:cs="Courier New"/>
+        </w:rPr>
+        <w:tab/>
+        <w:t>- CASH</w:t>
+      </w:r>
+    </w:p>
+    <w:p>
+      <w:pPr>
+        <w:pStyle w:val="PlainText"/>
+        <w:rPr>
+          <w:rFonts w:ascii="Courier New" w:hAnsi="Courier New" w:cs="Courier New"/>
+        </w:rPr>
+      </w:pPr>
+    </w:p>
+    <w:p>
+      <w:pPr>
+        <w:pStyle w:val="PlainText"/>
+        <w:rPr>
+          <w:rFonts w:ascii="Courier New" w:hAnsi="Courier New" w:cs="Courier New"/>
+          <w:b/>
+        </w:rPr>
+      </w:pPr>
     </w:p>
     <w:p>
       <w:pPr>

--- a/customer _details/NAVEEN/CHALKERE/NAK/PURCHASE DETAILS.docx
+++ b/customer _details/NAVEEN/CHALKERE/NAK/PURCHASE DETAILS.docx
@@ -689,13 +689,7 @@
         <w:rPr>
           <w:rFonts w:ascii="Courier New" w:hAnsi="Courier New" w:cs="Courier New"/>
         </w:rPr>
-        <w:t>Sun Sep 23</w:t>
-      </w:r>
-      <w:r>
-        <w:rPr>
-          <w:rFonts w:ascii="Courier New" w:hAnsi="Courier New" w:cs="Courier New"/>
-        </w:rPr>
-        <w:t xml:space="preserve"> 12:22:33 PDT 2017</w:t>
+        <w:t>Sun Sep 23 12:22:33 PDT 2017</w:t>
       </w:r>
     </w:p>
     <w:p>
@@ -1042,6 +1036,395 @@
         <w:tab/>
         <w:t>- CASH</w:t>
       </w:r>
+    </w:p>
+    <w:p>
+      <w:pPr>
+        <w:pStyle w:val="PlainText"/>
+        <w:rPr>
+          <w:rFonts w:ascii="Courier New" w:hAnsi="Courier New" w:cs="Courier New"/>
+        </w:rPr>
+      </w:pPr>
+    </w:p>
+    <w:p>
+      <w:pPr>
+        <w:pStyle w:val="PlainText"/>
+        <w:rPr>
+          <w:rFonts w:ascii="Courier New" w:hAnsi="Courier New" w:cs="Courier New"/>
+        </w:rPr>
+      </w:pPr>
+      <w:r>
+        <w:rPr>
+          <w:rFonts w:ascii="Courier New" w:hAnsi="Courier New" w:cs="Courier New"/>
+        </w:rPr>
+        <w:t>SAT SEP 30</w:t>
+      </w:r>
+      <w:r>
+        <w:rPr>
+          <w:rFonts w:ascii="Courier New" w:hAnsi="Courier New" w:cs="Courier New"/>
+        </w:rPr>
+        <w:t xml:space="preserve"> 14:59:10 PDT 2017</w:t>
+      </w:r>
+    </w:p>
+    <w:p>
+      <w:pPr>
+        <w:pStyle w:val="PlainText"/>
+        <w:rPr>
+          <w:rFonts w:ascii="Courier New" w:hAnsi="Courier New" w:cs="Courier New"/>
+        </w:rPr>
+      </w:pPr>
+      <w:r>
+        <w:rPr>
+          <w:rFonts w:ascii="Courier New" w:hAnsi="Courier New" w:cs="Courier New"/>
+        </w:rPr>
+        <w:t>Person Name</w:t>
+      </w:r>
+      <w:r>
+        <w:rPr>
+          <w:rFonts w:ascii="Courier New" w:hAnsi="Courier New" w:cs="Courier New"/>
+        </w:rPr>
+        <w:tab/>
+      </w:r>
+      <w:r>
+        <w:rPr>
+          <w:rFonts w:ascii="Courier New" w:hAnsi="Courier New" w:cs="Courier New"/>
+        </w:rPr>
+        <w:tab/>
+      </w:r>
+      <w:r>
+        <w:rPr>
+          <w:rFonts w:ascii="Courier New" w:hAnsi="Courier New" w:cs="Courier New"/>
+        </w:rPr>
+        <w:tab/>
+      </w:r>
+      <w:r>
+        <w:rPr>
+          <w:rFonts w:ascii="Courier New" w:hAnsi="Courier New" w:cs="Courier New"/>
+        </w:rPr>
+        <w:tab/>
+        <w:t>- NAK</w:t>
+      </w:r>
+    </w:p>
+    <w:p>
+      <w:pPr>
+        <w:pStyle w:val="PlainText"/>
+        <w:rPr>
+          <w:rFonts w:ascii="Courier New" w:hAnsi="Courier New" w:cs="Courier New"/>
+        </w:rPr>
+      </w:pPr>
+      <w:r>
+        <w:rPr>
+          <w:rFonts w:ascii="Courier New" w:hAnsi="Courier New" w:cs="Courier New"/>
+        </w:rPr>
+        <w:t>---------------------------------------------------------------</w:t>
+      </w:r>
+    </w:p>
+    <w:p>
+      <w:pPr>
+        <w:pStyle w:val="PlainText"/>
+        <w:rPr>
+          <w:rFonts w:ascii="Courier New" w:hAnsi="Courier New" w:cs="Courier New"/>
+        </w:rPr>
+      </w:pPr>
+      <w:r>
+        <w:rPr>
+          <w:rFonts w:ascii="Courier New" w:hAnsi="Courier New" w:cs="Courier New"/>
+        </w:rPr>
+        <w:t>Item Name</w:t>
+      </w:r>
+      <w:r>
+        <w:rPr>
+          <w:rFonts w:ascii="Courier New" w:hAnsi="Courier New" w:cs="Courier New"/>
+        </w:rPr>
+        <w:tab/>
+      </w:r>
+      <w:r>
+        <w:rPr>
+          <w:rFonts w:ascii="Courier New" w:hAnsi="Courier New" w:cs="Courier New"/>
+        </w:rPr>
+        <w:tab/>
+      </w:r>
+      <w:r>
+        <w:rPr>
+          <w:rFonts w:ascii="Courier New" w:hAnsi="Courier New" w:cs="Courier New"/>
+        </w:rPr>
+        <w:tab/>
+      </w:r>
+      <w:r>
+        <w:rPr>
+          <w:rFonts w:ascii="Courier New" w:hAnsi="Courier New" w:cs="Courier New"/>
+        </w:rPr>
+        <w:tab/>
+        <w:t>- CARROT</w:t>
+      </w:r>
+    </w:p>
+    <w:p>
+      <w:pPr>
+        <w:pStyle w:val="PlainText"/>
+        <w:rPr>
+          <w:rFonts w:ascii="Courier New" w:hAnsi="Courier New" w:cs="Courier New"/>
+        </w:rPr>
+      </w:pPr>
+      <w:r>
+        <w:rPr>
+          <w:rFonts w:ascii="Courier New" w:hAnsi="Courier New" w:cs="Courier New"/>
+        </w:rPr>
+        <w:t>Number of Pockets</w:t>
+      </w:r>
+      <w:r>
+        <w:rPr>
+          <w:rFonts w:ascii="Courier New" w:hAnsi="Courier New" w:cs="Courier New"/>
+        </w:rPr>
+        <w:tab/>
+      </w:r>
+      <w:r>
+        <w:rPr>
+          <w:rFonts w:ascii="Courier New" w:hAnsi="Courier New" w:cs="Courier New"/>
+        </w:rPr>
+        <w:tab/>
+      </w:r>
+      <w:r>
+        <w:rPr>
+          <w:rFonts w:ascii="Courier New" w:hAnsi="Courier New" w:cs="Courier New"/>
+        </w:rPr>
+        <w:tab/>
+        <w:t>- 2</w:t>
+      </w:r>
+    </w:p>
+    <w:p>
+      <w:pPr>
+        <w:pStyle w:val="PlainText"/>
+        <w:rPr>
+          <w:rFonts w:ascii="Courier New" w:hAnsi="Courier New" w:cs="Courier New"/>
+        </w:rPr>
+      </w:pPr>
+      <w:r>
+        <w:rPr>
+          <w:rFonts w:ascii="Courier New" w:hAnsi="Courier New" w:cs="Courier New"/>
+        </w:rPr>
+        <w:t>Number of KGs</w:t>
+      </w:r>
+      <w:r>
+        <w:rPr>
+          <w:rFonts w:ascii="Courier New" w:hAnsi="Courier New" w:cs="Courier New"/>
+        </w:rPr>
+        <w:tab/>
+      </w:r>
+      <w:r>
+        <w:rPr>
+          <w:rFonts w:ascii="Courier New" w:hAnsi="Courier New" w:cs="Courier New"/>
+        </w:rPr>
+        <w:tab/>
+      </w:r>
+      <w:r>
+        <w:rPr>
+          <w:rFonts w:ascii="Courier New" w:hAnsi="Courier New" w:cs="Courier New"/>
+        </w:rPr>
+        <w:tab/>
+        <w:t>- 169</w:t>
+      </w:r>
+    </w:p>
+    <w:p>
+      <w:pPr>
+        <w:pStyle w:val="PlainText"/>
+        <w:rPr>
+          <w:rFonts w:ascii="Courier New" w:hAnsi="Courier New" w:cs="Courier New"/>
+        </w:rPr>
+      </w:pPr>
+      <w:r>
+        <w:rPr>
+          <w:rFonts w:ascii="Courier New" w:hAnsi="Courier New" w:cs="Courier New"/>
+        </w:rPr>
+        <w:t>Rate</w:t>
+      </w:r>
+      <w:r>
+        <w:rPr>
+          <w:rFonts w:ascii="Courier New" w:hAnsi="Courier New" w:cs="Courier New"/>
+        </w:rPr>
+        <w:tab/>
+      </w:r>
+      <w:r>
+        <w:rPr>
+          <w:rFonts w:ascii="Courier New" w:hAnsi="Courier New" w:cs="Courier New"/>
+        </w:rPr>
+        <w:tab/>
+      </w:r>
+      <w:r>
+        <w:rPr>
+          <w:rFonts w:ascii="Courier New" w:hAnsi="Courier New" w:cs="Courier New"/>
+        </w:rPr>
+        <w:tab/>
+      </w:r>
+      <w:r>
+        <w:rPr>
+          <w:rFonts w:ascii="Courier New" w:hAnsi="Courier New" w:cs="Courier New"/>
+        </w:rPr>
+        <w:tab/>
+      </w:r>
+      <w:r>
+        <w:rPr>
+          <w:rFonts w:ascii="Courier New" w:hAnsi="Courier New" w:cs="Courier New"/>
+        </w:rPr>
+        <w:tab/>
+        <w:t>- 16</w:t>
+      </w:r>
+    </w:p>
+    <w:p>
+      <w:pPr>
+        <w:pStyle w:val="PlainText"/>
+        <w:rPr>
+          <w:rFonts w:ascii="Courier New" w:hAnsi="Courier New" w:cs="Courier New"/>
+        </w:rPr>
+      </w:pPr>
+      <w:r>
+        <w:rPr>
+          <w:rFonts w:ascii="Courier New" w:hAnsi="Courier New" w:cs="Courier New"/>
+        </w:rPr>
+        <w:t>Total Price</w:t>
+      </w:r>
+      <w:r>
+        <w:rPr>
+          <w:rFonts w:ascii="Courier New" w:hAnsi="Courier New" w:cs="Courier New"/>
+        </w:rPr>
+        <w:tab/>
+      </w:r>
+      <w:r>
+        <w:rPr>
+          <w:rFonts w:ascii="Courier New" w:hAnsi="Courier New" w:cs="Courier New"/>
+        </w:rPr>
+        <w:tab/>
+      </w:r>
+      <w:r>
+        <w:rPr>
+          <w:rFonts w:ascii="Courier New" w:hAnsi="Courier New" w:cs="Courier New"/>
+        </w:rPr>
+        <w:tab/>
+      </w:r>
+      <w:r>
+        <w:rPr>
+          <w:rFonts w:ascii="Courier New" w:hAnsi="Courier New" w:cs="Courier New"/>
+        </w:rPr>
+        <w:tab/>
+        <w:t>- 2704.0</w:t>
+      </w:r>
+    </w:p>
+    <w:p>
+      <w:pPr>
+        <w:pStyle w:val="PlainText"/>
+        <w:rPr>
+          <w:rFonts w:ascii="Courier New" w:hAnsi="Courier New" w:cs="Courier New"/>
+          <w:color w:val="FF0000"/>
+        </w:rPr>
+      </w:pPr>
+      <w:r>
+        <w:rPr>
+          <w:rFonts w:ascii="Courier New" w:hAnsi="Courier New" w:cs="Courier New"/>
+          <w:color w:val="FF0000"/>
+        </w:rPr>
+        <w:t>Amount Received</w:t>
+      </w:r>
+      <w:r>
+        <w:rPr>
+          <w:rFonts w:ascii="Courier New" w:hAnsi="Courier New" w:cs="Courier New"/>
+          <w:color w:val="FF0000"/>
+        </w:rPr>
+        <w:tab/>
+      </w:r>
+      <w:r>
+        <w:rPr>
+          <w:rFonts w:ascii="Courier New" w:hAnsi="Courier New" w:cs="Courier New"/>
+          <w:color w:val="FF0000"/>
+        </w:rPr>
+        <w:tab/>
+      </w:r>
+      <w:r>
+        <w:rPr>
+          <w:rFonts w:ascii="Courier New" w:hAnsi="Courier New" w:cs="Courier New"/>
+          <w:color w:val="FF0000"/>
+        </w:rPr>
+        <w:tab/>
+        <w:t>- 4000</w:t>
+      </w:r>
+    </w:p>
+    <w:p>
+      <w:pPr>
+        <w:pStyle w:val="PlainText"/>
+        <w:rPr>
+          <w:rFonts w:ascii="Courier New" w:hAnsi="Courier New" w:cs="Courier New"/>
+          <w:b/>
+        </w:rPr>
+      </w:pPr>
+      <w:r>
+        <w:rPr>
+          <w:rFonts w:ascii="Courier New" w:hAnsi="Courier New" w:cs="Courier New"/>
+          <w:b/>
+        </w:rPr>
+        <w:t>Amount balance</w:t>
+      </w:r>
+      <w:r>
+        <w:rPr>
+          <w:rFonts w:ascii="Courier New" w:hAnsi="Courier New" w:cs="Courier New"/>
+          <w:b/>
+        </w:rPr>
+        <w:tab/>
+      </w:r>
+      <w:r>
+        <w:rPr>
+          <w:rFonts w:ascii="Courier New" w:hAnsi="Courier New" w:cs="Courier New"/>
+          <w:b/>
+        </w:rPr>
+        <w:tab/>
+      </w:r>
+      <w:r>
+        <w:rPr>
+          <w:rFonts w:ascii="Courier New" w:hAnsi="Courier New" w:cs="Courier New"/>
+          <w:b/>
+        </w:rPr>
+        <w:tab/>
+        <w:t>- 8002.0</w:t>
+      </w:r>
+    </w:p>
+    <w:p>
+      <w:pPr>
+        <w:pStyle w:val="PlainText"/>
+        <w:rPr>
+          <w:rFonts w:ascii="Courier New" w:hAnsi="Courier New" w:cs="Courier New"/>
+        </w:rPr>
+      </w:pPr>
+      <w:r>
+        <w:rPr>
+          <w:rFonts w:ascii="Courier New" w:hAnsi="Courier New" w:cs="Courier New"/>
+        </w:rPr>
+        <w:t>Amount Received mode</w:t>
+      </w:r>
+      <w:r>
+        <w:rPr>
+          <w:rFonts w:ascii="Courier New" w:hAnsi="Courier New" w:cs="Courier New"/>
+        </w:rPr>
+        <w:tab/>
+      </w:r>
+      <w:r>
+        <w:rPr>
+          <w:rFonts w:ascii="Courier New" w:hAnsi="Courier New" w:cs="Courier New"/>
+        </w:rPr>
+        <w:tab/>
+        <w:t>- CASH</w:t>
+      </w:r>
+    </w:p>
+    <w:p>
+      <w:pPr>
+        <w:pStyle w:val="PlainText"/>
+        <w:rPr>
+          <w:rFonts w:ascii="Courier New" w:hAnsi="Courier New" w:cs="Courier New"/>
+        </w:rPr>
+      </w:pPr>
+    </w:p>
+    <w:p>
+      <w:pPr>
+        <w:pStyle w:val="PlainText"/>
+        <w:rPr>
+          <w:rFonts w:ascii="Courier New" w:hAnsi="Courier New" w:cs="Courier New"/>
+        </w:rPr>
+      </w:pPr>
     </w:p>
     <w:p>
       <w:pPr>

--- a/customer _details/NAVEEN/CHALKERE/NAK/PURCHASE DETAILS.docx
+++ b/customer _details/NAVEEN/CHALKERE/NAK/PURCHASE DETAILS.docx
@@ -1056,13 +1056,7 @@
         <w:rPr>
           <w:rFonts w:ascii="Courier New" w:hAnsi="Courier New" w:cs="Courier New"/>
         </w:rPr>
-        <w:t>SAT SEP 30</w:t>
-      </w:r>
-      <w:r>
-        <w:rPr>
-          <w:rFonts w:ascii="Courier New" w:hAnsi="Courier New" w:cs="Courier New"/>
-        </w:rPr>
-        <w:t xml:space="preserve"> 14:59:10 PDT 2017</w:t>
+        <w:t>SAT SEP 30 14:59:10 PDT 2017</w:t>
       </w:r>
     </w:p>
     <w:p>
@@ -1409,6 +1403,395 @@
         <w:tab/>
         <w:t>- CASH</w:t>
       </w:r>
+    </w:p>
+    <w:p>
+      <w:pPr>
+        <w:pStyle w:val="PlainText"/>
+        <w:rPr>
+          <w:rFonts w:ascii="Courier New" w:hAnsi="Courier New" w:cs="Courier New"/>
+        </w:rPr>
+      </w:pPr>
+    </w:p>
+    <w:p>
+      <w:pPr>
+        <w:pStyle w:val="PlainText"/>
+        <w:rPr>
+          <w:rFonts w:ascii="Courier New" w:hAnsi="Courier New" w:cs="Courier New"/>
+        </w:rPr>
+      </w:pPr>
+      <w:r>
+        <w:rPr>
+          <w:rFonts w:ascii="Courier New" w:hAnsi="Courier New" w:cs="Courier New"/>
+        </w:rPr>
+        <w:t>SAT Oct 07</w:t>
+      </w:r>
+      <w:r>
+        <w:rPr>
+          <w:rFonts w:ascii="Courier New" w:hAnsi="Courier New" w:cs="Courier New"/>
+        </w:rPr>
+        <w:t xml:space="preserve"> 12:28:42 PDT 2017</w:t>
+      </w:r>
+    </w:p>
+    <w:p>
+      <w:pPr>
+        <w:pStyle w:val="PlainText"/>
+        <w:rPr>
+          <w:rFonts w:ascii="Courier New" w:hAnsi="Courier New" w:cs="Courier New"/>
+        </w:rPr>
+      </w:pPr>
+      <w:r>
+        <w:rPr>
+          <w:rFonts w:ascii="Courier New" w:hAnsi="Courier New" w:cs="Courier New"/>
+        </w:rPr>
+        <w:t>Person Name</w:t>
+      </w:r>
+      <w:r>
+        <w:rPr>
+          <w:rFonts w:ascii="Courier New" w:hAnsi="Courier New" w:cs="Courier New"/>
+        </w:rPr>
+        <w:tab/>
+      </w:r>
+      <w:r>
+        <w:rPr>
+          <w:rFonts w:ascii="Courier New" w:hAnsi="Courier New" w:cs="Courier New"/>
+        </w:rPr>
+        <w:tab/>
+      </w:r>
+      <w:r>
+        <w:rPr>
+          <w:rFonts w:ascii="Courier New" w:hAnsi="Courier New" w:cs="Courier New"/>
+        </w:rPr>
+        <w:tab/>
+      </w:r>
+      <w:r>
+        <w:rPr>
+          <w:rFonts w:ascii="Courier New" w:hAnsi="Courier New" w:cs="Courier New"/>
+        </w:rPr>
+        <w:tab/>
+        <w:t>- NAK</w:t>
+      </w:r>
+    </w:p>
+    <w:p>
+      <w:pPr>
+        <w:pStyle w:val="PlainText"/>
+        <w:rPr>
+          <w:rFonts w:ascii="Courier New" w:hAnsi="Courier New" w:cs="Courier New"/>
+        </w:rPr>
+      </w:pPr>
+      <w:r>
+        <w:rPr>
+          <w:rFonts w:ascii="Courier New" w:hAnsi="Courier New" w:cs="Courier New"/>
+        </w:rPr>
+        <w:t>---------------------------------------------------------------</w:t>
+      </w:r>
+    </w:p>
+    <w:p>
+      <w:pPr>
+        <w:pStyle w:val="PlainText"/>
+        <w:rPr>
+          <w:rFonts w:ascii="Courier New" w:hAnsi="Courier New" w:cs="Courier New"/>
+        </w:rPr>
+      </w:pPr>
+      <w:r>
+        <w:rPr>
+          <w:rFonts w:ascii="Courier New" w:hAnsi="Courier New" w:cs="Courier New"/>
+        </w:rPr>
+        <w:t>Item Name</w:t>
+      </w:r>
+      <w:r>
+        <w:rPr>
+          <w:rFonts w:ascii="Courier New" w:hAnsi="Courier New" w:cs="Courier New"/>
+        </w:rPr>
+        <w:tab/>
+      </w:r>
+      <w:r>
+        <w:rPr>
+          <w:rFonts w:ascii="Courier New" w:hAnsi="Courier New" w:cs="Courier New"/>
+        </w:rPr>
+        <w:tab/>
+      </w:r>
+      <w:r>
+        <w:rPr>
+          <w:rFonts w:ascii="Courier New" w:hAnsi="Courier New" w:cs="Courier New"/>
+        </w:rPr>
+        <w:tab/>
+      </w:r>
+      <w:r>
+        <w:rPr>
+          <w:rFonts w:ascii="Courier New" w:hAnsi="Courier New" w:cs="Courier New"/>
+        </w:rPr>
+        <w:tab/>
+        <w:t>- CARROT</w:t>
+      </w:r>
+    </w:p>
+    <w:p>
+      <w:pPr>
+        <w:pStyle w:val="PlainText"/>
+        <w:rPr>
+          <w:rFonts w:ascii="Courier New" w:hAnsi="Courier New" w:cs="Courier New"/>
+        </w:rPr>
+      </w:pPr>
+      <w:r>
+        <w:rPr>
+          <w:rFonts w:ascii="Courier New" w:hAnsi="Courier New" w:cs="Courier New"/>
+        </w:rPr>
+        <w:t>Number of Pockets</w:t>
+      </w:r>
+      <w:r>
+        <w:rPr>
+          <w:rFonts w:ascii="Courier New" w:hAnsi="Courier New" w:cs="Courier New"/>
+        </w:rPr>
+        <w:tab/>
+      </w:r>
+      <w:r>
+        <w:rPr>
+          <w:rFonts w:ascii="Courier New" w:hAnsi="Courier New" w:cs="Courier New"/>
+        </w:rPr>
+        <w:tab/>
+      </w:r>
+      <w:r>
+        <w:rPr>
+          <w:rFonts w:ascii="Courier New" w:hAnsi="Courier New" w:cs="Courier New"/>
+        </w:rPr>
+        <w:tab/>
+        <w:t>- 3</w:t>
+      </w:r>
+    </w:p>
+    <w:p>
+      <w:pPr>
+        <w:pStyle w:val="PlainText"/>
+        <w:rPr>
+          <w:rFonts w:ascii="Courier New" w:hAnsi="Courier New" w:cs="Courier New"/>
+        </w:rPr>
+      </w:pPr>
+      <w:r>
+        <w:rPr>
+          <w:rFonts w:ascii="Courier New" w:hAnsi="Courier New" w:cs="Courier New"/>
+        </w:rPr>
+        <w:t>Number of KGs</w:t>
+      </w:r>
+      <w:r>
+        <w:rPr>
+          <w:rFonts w:ascii="Courier New" w:hAnsi="Courier New" w:cs="Courier New"/>
+        </w:rPr>
+        <w:tab/>
+      </w:r>
+      <w:r>
+        <w:rPr>
+          <w:rFonts w:ascii="Courier New" w:hAnsi="Courier New" w:cs="Courier New"/>
+        </w:rPr>
+        <w:tab/>
+      </w:r>
+      <w:r>
+        <w:rPr>
+          <w:rFonts w:ascii="Courier New" w:hAnsi="Courier New" w:cs="Courier New"/>
+        </w:rPr>
+        <w:tab/>
+        <w:t>- 189</w:t>
+      </w:r>
+    </w:p>
+    <w:p>
+      <w:pPr>
+        <w:pStyle w:val="PlainText"/>
+        <w:rPr>
+          <w:rFonts w:ascii="Courier New" w:hAnsi="Courier New" w:cs="Courier New"/>
+        </w:rPr>
+      </w:pPr>
+      <w:r>
+        <w:rPr>
+          <w:rFonts w:ascii="Courier New" w:hAnsi="Courier New" w:cs="Courier New"/>
+        </w:rPr>
+        <w:t>Rate</w:t>
+      </w:r>
+      <w:r>
+        <w:rPr>
+          <w:rFonts w:ascii="Courier New" w:hAnsi="Courier New" w:cs="Courier New"/>
+        </w:rPr>
+        <w:tab/>
+      </w:r>
+      <w:r>
+        <w:rPr>
+          <w:rFonts w:ascii="Courier New" w:hAnsi="Courier New" w:cs="Courier New"/>
+        </w:rPr>
+        <w:tab/>
+      </w:r>
+      <w:r>
+        <w:rPr>
+          <w:rFonts w:ascii="Courier New" w:hAnsi="Courier New" w:cs="Courier New"/>
+        </w:rPr>
+        <w:tab/>
+      </w:r>
+      <w:r>
+        <w:rPr>
+          <w:rFonts w:ascii="Courier New" w:hAnsi="Courier New" w:cs="Courier New"/>
+        </w:rPr>
+        <w:tab/>
+      </w:r>
+      <w:r>
+        <w:rPr>
+          <w:rFonts w:ascii="Courier New" w:hAnsi="Courier New" w:cs="Courier New"/>
+        </w:rPr>
+        <w:tab/>
+        <w:t>- 22</w:t>
+      </w:r>
+    </w:p>
+    <w:p>
+      <w:pPr>
+        <w:pStyle w:val="PlainText"/>
+        <w:rPr>
+          <w:rFonts w:ascii="Courier New" w:hAnsi="Courier New" w:cs="Courier New"/>
+        </w:rPr>
+      </w:pPr>
+      <w:r>
+        <w:rPr>
+          <w:rFonts w:ascii="Courier New" w:hAnsi="Courier New" w:cs="Courier New"/>
+        </w:rPr>
+        <w:t>Total Price</w:t>
+      </w:r>
+      <w:r>
+        <w:rPr>
+          <w:rFonts w:ascii="Courier New" w:hAnsi="Courier New" w:cs="Courier New"/>
+        </w:rPr>
+        <w:tab/>
+      </w:r>
+      <w:r>
+        <w:rPr>
+          <w:rFonts w:ascii="Courier New" w:hAnsi="Courier New" w:cs="Courier New"/>
+        </w:rPr>
+        <w:tab/>
+      </w:r>
+      <w:r>
+        <w:rPr>
+          <w:rFonts w:ascii="Courier New" w:hAnsi="Courier New" w:cs="Courier New"/>
+        </w:rPr>
+        <w:tab/>
+      </w:r>
+      <w:r>
+        <w:rPr>
+          <w:rFonts w:ascii="Courier New" w:hAnsi="Courier New" w:cs="Courier New"/>
+        </w:rPr>
+        <w:tab/>
+        <w:t>- 4158.0</w:t>
+      </w:r>
+    </w:p>
+    <w:p>
+      <w:pPr>
+        <w:pStyle w:val="PlainText"/>
+        <w:rPr>
+          <w:rFonts w:ascii="Courier New" w:hAnsi="Courier New" w:cs="Courier New"/>
+          <w:color w:val="FF0000"/>
+        </w:rPr>
+      </w:pPr>
+      <w:r>
+        <w:rPr>
+          <w:rFonts w:ascii="Courier New" w:hAnsi="Courier New" w:cs="Courier New"/>
+          <w:color w:val="FF0000"/>
+        </w:rPr>
+        <w:t>Amount Received</w:t>
+      </w:r>
+      <w:r>
+        <w:rPr>
+          <w:rFonts w:ascii="Courier New" w:hAnsi="Courier New" w:cs="Courier New"/>
+          <w:color w:val="FF0000"/>
+        </w:rPr>
+        <w:tab/>
+      </w:r>
+      <w:r>
+        <w:rPr>
+          <w:rFonts w:ascii="Courier New" w:hAnsi="Courier New" w:cs="Courier New"/>
+          <w:color w:val="FF0000"/>
+        </w:rPr>
+        <w:tab/>
+      </w:r>
+      <w:r>
+        <w:rPr>
+          <w:rFonts w:ascii="Courier New" w:hAnsi="Courier New" w:cs="Courier New"/>
+          <w:color w:val="FF0000"/>
+        </w:rPr>
+        <w:tab/>
+        <w:t>- 3000</w:t>
+      </w:r>
+    </w:p>
+    <w:p>
+      <w:pPr>
+        <w:pStyle w:val="PlainText"/>
+        <w:rPr>
+          <w:rFonts w:ascii="Courier New" w:hAnsi="Courier New" w:cs="Courier New"/>
+          <w:b/>
+        </w:rPr>
+      </w:pPr>
+      <w:r>
+        <w:rPr>
+          <w:rFonts w:ascii="Courier New" w:hAnsi="Courier New" w:cs="Courier New"/>
+          <w:b/>
+        </w:rPr>
+        <w:t>Amount balance</w:t>
+      </w:r>
+      <w:r>
+        <w:rPr>
+          <w:rFonts w:ascii="Courier New" w:hAnsi="Courier New" w:cs="Courier New"/>
+          <w:b/>
+        </w:rPr>
+        <w:tab/>
+      </w:r>
+      <w:r>
+        <w:rPr>
+          <w:rFonts w:ascii="Courier New" w:hAnsi="Courier New" w:cs="Courier New"/>
+          <w:b/>
+        </w:rPr>
+        <w:tab/>
+      </w:r>
+      <w:r>
+        <w:rPr>
+          <w:rFonts w:ascii="Courier New" w:hAnsi="Courier New" w:cs="Courier New"/>
+          <w:b/>
+        </w:rPr>
+        <w:tab/>
+        <w:t>- 9160.0</w:t>
+      </w:r>
+    </w:p>
+    <w:p>
+      <w:pPr>
+        <w:pStyle w:val="PlainText"/>
+        <w:rPr>
+          <w:rFonts w:ascii="Courier New" w:hAnsi="Courier New" w:cs="Courier New"/>
+        </w:rPr>
+      </w:pPr>
+      <w:r>
+        <w:rPr>
+          <w:rFonts w:ascii="Courier New" w:hAnsi="Courier New" w:cs="Courier New"/>
+        </w:rPr>
+        <w:t>Amount Received mode</w:t>
+      </w:r>
+      <w:r>
+        <w:rPr>
+          <w:rFonts w:ascii="Courier New" w:hAnsi="Courier New" w:cs="Courier New"/>
+        </w:rPr>
+        <w:tab/>
+      </w:r>
+      <w:r>
+        <w:rPr>
+          <w:rFonts w:ascii="Courier New" w:hAnsi="Courier New" w:cs="Courier New"/>
+        </w:rPr>
+        <w:tab/>
+        <w:t>- CASH</w:t>
+      </w:r>
+    </w:p>
+    <w:p>
+      <w:pPr>
+        <w:pStyle w:val="PlainText"/>
+        <w:rPr>
+          <w:rFonts w:ascii="Courier New" w:hAnsi="Courier New" w:cs="Courier New"/>
+        </w:rPr>
+      </w:pPr>
+    </w:p>
+    <w:p>
+      <w:pPr>
+        <w:pStyle w:val="PlainText"/>
+        <w:rPr>
+          <w:rFonts w:ascii="Courier New" w:hAnsi="Courier New" w:cs="Courier New"/>
+        </w:rPr>
+      </w:pPr>
     </w:p>
     <w:p>
       <w:pPr>

--- a/customer _details/NAVEEN/CHALKERE/NAK/PURCHASE DETAILS.docx
+++ b/customer _details/NAVEEN/CHALKERE/NAK/PURCHASE DETAILS.docx
@@ -1423,13 +1423,7 @@
         <w:rPr>
           <w:rFonts w:ascii="Courier New" w:hAnsi="Courier New" w:cs="Courier New"/>
         </w:rPr>
-        <w:t>SAT Oct 07</w:t>
-      </w:r>
-      <w:r>
-        <w:rPr>
-          <w:rFonts w:ascii="Courier New" w:hAnsi="Courier New" w:cs="Courier New"/>
-        </w:rPr>
-        <w:t xml:space="preserve"> 12:28:42 PDT 2017</w:t>
+        <w:t>SAT Oct 07 12:28:42 PDT 2017</w:t>
       </w:r>
     </w:p>
     <w:p>
@@ -1776,6 +1770,395 @@
         <w:tab/>
         <w:t>- CASH</w:t>
       </w:r>
+    </w:p>
+    <w:p>
+      <w:pPr>
+        <w:pStyle w:val="PlainText"/>
+        <w:rPr>
+          <w:rFonts w:ascii="Courier New" w:hAnsi="Courier New" w:cs="Courier New"/>
+        </w:rPr>
+      </w:pPr>
+    </w:p>
+    <w:p>
+      <w:pPr>
+        <w:pStyle w:val="PlainText"/>
+        <w:rPr>
+          <w:rFonts w:ascii="Courier New" w:hAnsi="Courier New" w:cs="Courier New"/>
+        </w:rPr>
+      </w:pPr>
+      <w:r>
+        <w:rPr>
+          <w:rFonts w:ascii="Courier New" w:hAnsi="Courier New" w:cs="Courier New"/>
+        </w:rPr>
+        <w:t>SAT Oct 14</w:t>
+      </w:r>
+      <w:r>
+        <w:rPr>
+          <w:rFonts w:ascii="Courier New" w:hAnsi="Courier New" w:cs="Courier New"/>
+        </w:rPr>
+        <w:t xml:space="preserve"> 13:20:28 PDT 2017</w:t>
+      </w:r>
+    </w:p>
+    <w:p>
+      <w:pPr>
+        <w:pStyle w:val="PlainText"/>
+        <w:rPr>
+          <w:rFonts w:ascii="Courier New" w:hAnsi="Courier New" w:cs="Courier New"/>
+        </w:rPr>
+      </w:pPr>
+      <w:r>
+        <w:rPr>
+          <w:rFonts w:ascii="Courier New" w:hAnsi="Courier New" w:cs="Courier New"/>
+        </w:rPr>
+        <w:t>Person Name</w:t>
+      </w:r>
+      <w:r>
+        <w:rPr>
+          <w:rFonts w:ascii="Courier New" w:hAnsi="Courier New" w:cs="Courier New"/>
+        </w:rPr>
+        <w:tab/>
+      </w:r>
+      <w:r>
+        <w:rPr>
+          <w:rFonts w:ascii="Courier New" w:hAnsi="Courier New" w:cs="Courier New"/>
+        </w:rPr>
+        <w:tab/>
+      </w:r>
+      <w:r>
+        <w:rPr>
+          <w:rFonts w:ascii="Courier New" w:hAnsi="Courier New" w:cs="Courier New"/>
+        </w:rPr>
+        <w:tab/>
+      </w:r>
+      <w:r>
+        <w:rPr>
+          <w:rFonts w:ascii="Courier New" w:hAnsi="Courier New" w:cs="Courier New"/>
+        </w:rPr>
+        <w:tab/>
+        <w:t>- NAK</w:t>
+      </w:r>
+    </w:p>
+    <w:p>
+      <w:pPr>
+        <w:pStyle w:val="PlainText"/>
+        <w:rPr>
+          <w:rFonts w:ascii="Courier New" w:hAnsi="Courier New" w:cs="Courier New"/>
+        </w:rPr>
+      </w:pPr>
+      <w:r>
+        <w:rPr>
+          <w:rFonts w:ascii="Courier New" w:hAnsi="Courier New" w:cs="Courier New"/>
+        </w:rPr>
+        <w:t>---------------------------------------------------------------</w:t>
+      </w:r>
+    </w:p>
+    <w:p>
+      <w:pPr>
+        <w:pStyle w:val="PlainText"/>
+        <w:rPr>
+          <w:rFonts w:ascii="Courier New" w:hAnsi="Courier New" w:cs="Courier New"/>
+        </w:rPr>
+      </w:pPr>
+      <w:r>
+        <w:rPr>
+          <w:rFonts w:ascii="Courier New" w:hAnsi="Courier New" w:cs="Courier New"/>
+        </w:rPr>
+        <w:t>Item Name</w:t>
+      </w:r>
+      <w:r>
+        <w:rPr>
+          <w:rFonts w:ascii="Courier New" w:hAnsi="Courier New" w:cs="Courier New"/>
+        </w:rPr>
+        <w:tab/>
+      </w:r>
+      <w:r>
+        <w:rPr>
+          <w:rFonts w:ascii="Courier New" w:hAnsi="Courier New" w:cs="Courier New"/>
+        </w:rPr>
+        <w:tab/>
+      </w:r>
+      <w:r>
+        <w:rPr>
+          <w:rFonts w:ascii="Courier New" w:hAnsi="Courier New" w:cs="Courier New"/>
+        </w:rPr>
+        <w:tab/>
+      </w:r>
+      <w:r>
+        <w:rPr>
+          <w:rFonts w:ascii="Courier New" w:hAnsi="Courier New" w:cs="Courier New"/>
+        </w:rPr>
+        <w:tab/>
+        <w:t>- CARROT</w:t>
+      </w:r>
+    </w:p>
+    <w:p>
+      <w:pPr>
+        <w:pStyle w:val="PlainText"/>
+        <w:rPr>
+          <w:rFonts w:ascii="Courier New" w:hAnsi="Courier New" w:cs="Courier New"/>
+        </w:rPr>
+      </w:pPr>
+      <w:r>
+        <w:rPr>
+          <w:rFonts w:ascii="Courier New" w:hAnsi="Courier New" w:cs="Courier New"/>
+        </w:rPr>
+        <w:t>Number of Pockets</w:t>
+      </w:r>
+      <w:r>
+        <w:rPr>
+          <w:rFonts w:ascii="Courier New" w:hAnsi="Courier New" w:cs="Courier New"/>
+        </w:rPr>
+        <w:tab/>
+      </w:r>
+      <w:r>
+        <w:rPr>
+          <w:rFonts w:ascii="Courier New" w:hAnsi="Courier New" w:cs="Courier New"/>
+        </w:rPr>
+        <w:tab/>
+      </w:r>
+      <w:r>
+        <w:rPr>
+          <w:rFonts w:ascii="Courier New" w:hAnsi="Courier New" w:cs="Courier New"/>
+        </w:rPr>
+        <w:tab/>
+        <w:t>- 2</w:t>
+      </w:r>
+    </w:p>
+    <w:p>
+      <w:pPr>
+        <w:pStyle w:val="PlainText"/>
+        <w:rPr>
+          <w:rFonts w:ascii="Courier New" w:hAnsi="Courier New" w:cs="Courier New"/>
+        </w:rPr>
+      </w:pPr>
+      <w:r>
+        <w:rPr>
+          <w:rFonts w:ascii="Courier New" w:hAnsi="Courier New" w:cs="Courier New"/>
+        </w:rPr>
+        <w:t>Number of KGs</w:t>
+      </w:r>
+      <w:r>
+        <w:rPr>
+          <w:rFonts w:ascii="Courier New" w:hAnsi="Courier New" w:cs="Courier New"/>
+        </w:rPr>
+        <w:tab/>
+      </w:r>
+      <w:r>
+        <w:rPr>
+          <w:rFonts w:ascii="Courier New" w:hAnsi="Courier New" w:cs="Courier New"/>
+        </w:rPr>
+        <w:tab/>
+      </w:r>
+      <w:r>
+        <w:rPr>
+          <w:rFonts w:ascii="Courier New" w:hAnsi="Courier New" w:cs="Courier New"/>
+        </w:rPr>
+        <w:tab/>
+        <w:t>- 150</w:t>
+      </w:r>
+    </w:p>
+    <w:p>
+      <w:pPr>
+        <w:pStyle w:val="PlainText"/>
+        <w:rPr>
+          <w:rFonts w:ascii="Courier New" w:hAnsi="Courier New" w:cs="Courier New"/>
+        </w:rPr>
+      </w:pPr>
+      <w:r>
+        <w:rPr>
+          <w:rFonts w:ascii="Courier New" w:hAnsi="Courier New" w:cs="Courier New"/>
+        </w:rPr>
+        <w:t>Rate</w:t>
+      </w:r>
+      <w:r>
+        <w:rPr>
+          <w:rFonts w:ascii="Courier New" w:hAnsi="Courier New" w:cs="Courier New"/>
+        </w:rPr>
+        <w:tab/>
+      </w:r>
+      <w:r>
+        <w:rPr>
+          <w:rFonts w:ascii="Courier New" w:hAnsi="Courier New" w:cs="Courier New"/>
+        </w:rPr>
+        <w:tab/>
+      </w:r>
+      <w:r>
+        <w:rPr>
+          <w:rFonts w:ascii="Courier New" w:hAnsi="Courier New" w:cs="Courier New"/>
+        </w:rPr>
+        <w:tab/>
+      </w:r>
+      <w:r>
+        <w:rPr>
+          <w:rFonts w:ascii="Courier New" w:hAnsi="Courier New" w:cs="Courier New"/>
+        </w:rPr>
+        <w:tab/>
+      </w:r>
+      <w:r>
+        <w:rPr>
+          <w:rFonts w:ascii="Courier New" w:hAnsi="Courier New" w:cs="Courier New"/>
+        </w:rPr>
+        <w:tab/>
+        <w:t>- 22</w:t>
+      </w:r>
+    </w:p>
+    <w:p>
+      <w:pPr>
+        <w:pStyle w:val="PlainText"/>
+        <w:rPr>
+          <w:rFonts w:ascii="Courier New" w:hAnsi="Courier New" w:cs="Courier New"/>
+        </w:rPr>
+      </w:pPr>
+      <w:r>
+        <w:rPr>
+          <w:rFonts w:ascii="Courier New" w:hAnsi="Courier New" w:cs="Courier New"/>
+        </w:rPr>
+        <w:t>Total Price</w:t>
+      </w:r>
+      <w:r>
+        <w:rPr>
+          <w:rFonts w:ascii="Courier New" w:hAnsi="Courier New" w:cs="Courier New"/>
+        </w:rPr>
+        <w:tab/>
+      </w:r>
+      <w:r>
+        <w:rPr>
+          <w:rFonts w:ascii="Courier New" w:hAnsi="Courier New" w:cs="Courier New"/>
+        </w:rPr>
+        <w:tab/>
+      </w:r>
+      <w:r>
+        <w:rPr>
+          <w:rFonts w:ascii="Courier New" w:hAnsi="Courier New" w:cs="Courier New"/>
+        </w:rPr>
+        <w:tab/>
+      </w:r>
+      <w:r>
+        <w:rPr>
+          <w:rFonts w:ascii="Courier New" w:hAnsi="Courier New" w:cs="Courier New"/>
+        </w:rPr>
+        <w:tab/>
+        <w:t>- 3300.0</w:t>
+      </w:r>
+    </w:p>
+    <w:p>
+      <w:pPr>
+        <w:pStyle w:val="PlainText"/>
+        <w:rPr>
+          <w:rFonts w:ascii="Courier New" w:hAnsi="Courier New" w:cs="Courier New"/>
+          <w:color w:val="FF0000"/>
+        </w:rPr>
+      </w:pPr>
+      <w:r>
+        <w:rPr>
+          <w:rFonts w:ascii="Courier New" w:hAnsi="Courier New" w:cs="Courier New"/>
+          <w:color w:val="FF0000"/>
+        </w:rPr>
+        <w:t>Amount Received</w:t>
+      </w:r>
+      <w:r>
+        <w:rPr>
+          <w:rFonts w:ascii="Courier New" w:hAnsi="Courier New" w:cs="Courier New"/>
+          <w:color w:val="FF0000"/>
+        </w:rPr>
+        <w:tab/>
+      </w:r>
+      <w:r>
+        <w:rPr>
+          <w:rFonts w:ascii="Courier New" w:hAnsi="Courier New" w:cs="Courier New"/>
+          <w:color w:val="FF0000"/>
+        </w:rPr>
+        <w:tab/>
+      </w:r>
+      <w:r>
+        <w:rPr>
+          <w:rFonts w:ascii="Courier New" w:hAnsi="Courier New" w:cs="Courier New"/>
+          <w:color w:val="FF0000"/>
+        </w:rPr>
+        <w:tab/>
+        <w:t>- 4000</w:t>
+      </w:r>
+    </w:p>
+    <w:p>
+      <w:pPr>
+        <w:pStyle w:val="PlainText"/>
+        <w:rPr>
+          <w:rFonts w:ascii="Courier New" w:hAnsi="Courier New" w:cs="Courier New"/>
+          <w:b/>
+        </w:rPr>
+      </w:pPr>
+      <w:r>
+        <w:rPr>
+          <w:rFonts w:ascii="Courier New" w:hAnsi="Courier New" w:cs="Courier New"/>
+          <w:b/>
+        </w:rPr>
+        <w:t>Amount balance</w:t>
+      </w:r>
+      <w:r>
+        <w:rPr>
+          <w:rFonts w:ascii="Courier New" w:hAnsi="Courier New" w:cs="Courier New"/>
+          <w:b/>
+        </w:rPr>
+        <w:tab/>
+      </w:r>
+      <w:r>
+        <w:rPr>
+          <w:rFonts w:ascii="Courier New" w:hAnsi="Courier New" w:cs="Courier New"/>
+          <w:b/>
+        </w:rPr>
+        <w:tab/>
+      </w:r>
+      <w:r>
+        <w:rPr>
+          <w:rFonts w:ascii="Courier New" w:hAnsi="Courier New" w:cs="Courier New"/>
+          <w:b/>
+        </w:rPr>
+        <w:tab/>
+        <w:t>- 8460.0</w:t>
+      </w:r>
+    </w:p>
+    <w:p>
+      <w:pPr>
+        <w:pStyle w:val="PlainText"/>
+        <w:rPr>
+          <w:rFonts w:ascii="Courier New" w:hAnsi="Courier New" w:cs="Courier New"/>
+        </w:rPr>
+      </w:pPr>
+      <w:r>
+        <w:rPr>
+          <w:rFonts w:ascii="Courier New" w:hAnsi="Courier New" w:cs="Courier New"/>
+        </w:rPr>
+        <w:t>Amount Received mode</w:t>
+      </w:r>
+      <w:r>
+        <w:rPr>
+          <w:rFonts w:ascii="Courier New" w:hAnsi="Courier New" w:cs="Courier New"/>
+        </w:rPr>
+        <w:tab/>
+      </w:r>
+      <w:r>
+        <w:rPr>
+          <w:rFonts w:ascii="Courier New" w:hAnsi="Courier New" w:cs="Courier New"/>
+        </w:rPr>
+        <w:tab/>
+        <w:t>- CASH</w:t>
+      </w:r>
+    </w:p>
+    <w:p>
+      <w:pPr>
+        <w:pStyle w:val="PlainText"/>
+        <w:rPr>
+          <w:rFonts w:ascii="Courier New" w:hAnsi="Courier New" w:cs="Courier New"/>
+        </w:rPr>
+      </w:pPr>
+    </w:p>
+    <w:p>
+      <w:pPr>
+        <w:pStyle w:val="PlainText"/>
+        <w:rPr>
+          <w:rFonts w:ascii="Courier New" w:hAnsi="Courier New" w:cs="Courier New"/>
+        </w:rPr>
+      </w:pPr>
     </w:p>
     <w:p>
       <w:pPr>

--- a/customer _details/NAVEEN/CHALKERE/NAK/PURCHASE DETAILS.docx
+++ b/customer _details/NAVEEN/CHALKERE/NAK/PURCHASE DETAILS.docx
@@ -1790,13 +1790,7 @@
         <w:rPr>
           <w:rFonts w:ascii="Courier New" w:hAnsi="Courier New" w:cs="Courier New"/>
         </w:rPr>
-        <w:t>SAT Oct 14</w:t>
-      </w:r>
-      <w:r>
-        <w:rPr>
-          <w:rFonts w:ascii="Courier New" w:hAnsi="Courier New" w:cs="Courier New"/>
-        </w:rPr>
-        <w:t xml:space="preserve"> 13:20:28 PDT 2017</w:t>
+        <w:t>SAT Oct 14 13:20:28 PDT 2017</w:t>
       </w:r>
     </w:p>
     <w:p>
@@ -2143,6 +2137,434 @@
         <w:tab/>
         <w:t>- CASH</w:t>
       </w:r>
+    </w:p>
+    <w:p>
+      <w:pPr>
+        <w:pStyle w:val="PlainText"/>
+        <w:rPr>
+          <w:rFonts w:ascii="Courier New" w:hAnsi="Courier New" w:cs="Courier New"/>
+        </w:rPr>
+      </w:pPr>
+    </w:p>
+    <w:p>
+      <w:pPr>
+        <w:pStyle w:val="PlainText"/>
+        <w:rPr>
+          <w:rFonts w:ascii="Courier New" w:hAnsi="Courier New" w:cs="Courier New"/>
+        </w:rPr>
+      </w:pPr>
+      <w:r>
+        <w:rPr>
+          <w:rFonts w:ascii="Courier New" w:hAnsi="Courier New" w:cs="Courier New"/>
+        </w:rPr>
+        <w:t>SAT Oct 21</w:t>
+      </w:r>
+      <w:r>
+        <w:rPr>
+          <w:rFonts w:ascii="Courier New" w:hAnsi="Courier New" w:cs="Courier New"/>
+        </w:rPr>
+        <w:t xml:space="preserve"> 12:44:43 PDT 2017</w:t>
+      </w:r>
+    </w:p>
+    <w:p>
+      <w:pPr>
+        <w:pStyle w:val="PlainText"/>
+        <w:rPr>
+          <w:rFonts w:ascii="Courier New" w:hAnsi="Courier New" w:cs="Courier New"/>
+        </w:rPr>
+      </w:pPr>
+      <w:r>
+        <w:rPr>
+          <w:rFonts w:ascii="Courier New" w:hAnsi="Courier New" w:cs="Courier New"/>
+        </w:rPr>
+        <w:t>Person Name</w:t>
+      </w:r>
+      <w:r>
+        <w:rPr>
+          <w:rFonts w:ascii="Courier New" w:hAnsi="Courier New" w:cs="Courier New"/>
+        </w:rPr>
+        <w:tab/>
+      </w:r>
+      <w:r>
+        <w:rPr>
+          <w:rFonts w:ascii="Courier New" w:hAnsi="Courier New" w:cs="Courier New"/>
+        </w:rPr>
+        <w:tab/>
+      </w:r>
+      <w:r>
+        <w:rPr>
+          <w:rFonts w:ascii="Courier New" w:hAnsi="Courier New" w:cs="Courier New"/>
+        </w:rPr>
+        <w:tab/>
+      </w:r>
+      <w:r>
+        <w:rPr>
+          <w:rFonts w:ascii="Courier New" w:hAnsi="Courier New" w:cs="Courier New"/>
+        </w:rPr>
+        <w:tab/>
+        <w:t>- NAK</w:t>
+      </w:r>
+    </w:p>
+    <w:p>
+      <w:pPr>
+        <w:pStyle w:val="PlainText"/>
+        <w:rPr>
+          <w:rFonts w:ascii="Courier New" w:hAnsi="Courier New" w:cs="Courier New"/>
+        </w:rPr>
+      </w:pPr>
+      <w:r>
+        <w:rPr>
+          <w:rFonts w:ascii="Courier New" w:hAnsi="Courier New" w:cs="Courier New"/>
+        </w:rPr>
+        <w:t>Bill number</w:t>
+      </w:r>
+      <w:r>
+        <w:rPr>
+          <w:rFonts w:ascii="Courier New" w:hAnsi="Courier New" w:cs="Courier New"/>
+        </w:rPr>
+        <w:tab/>
+      </w:r>
+      <w:r>
+        <w:rPr>
+          <w:rFonts w:ascii="Courier New" w:hAnsi="Courier New" w:cs="Courier New"/>
+        </w:rPr>
+        <w:tab/>
+      </w:r>
+      <w:r>
+        <w:rPr>
+          <w:rFonts w:ascii="Courier New" w:hAnsi="Courier New" w:cs="Courier New"/>
+        </w:rPr>
+        <w:tab/>
+      </w:r>
+      <w:r>
+        <w:rPr>
+          <w:rFonts w:ascii="Courier New" w:hAnsi="Courier New" w:cs="Courier New"/>
+        </w:rPr>
+        <w:tab/>
+        <w:t>- 37</w:t>
+      </w:r>
+    </w:p>
+    <w:p>
+      <w:pPr>
+        <w:pStyle w:val="PlainText"/>
+        <w:rPr>
+          <w:rFonts w:ascii="Courier New" w:hAnsi="Courier New" w:cs="Courier New"/>
+        </w:rPr>
+      </w:pPr>
+      <w:r>
+        <w:rPr>
+          <w:rFonts w:ascii="Courier New" w:hAnsi="Courier New" w:cs="Courier New"/>
+        </w:rPr>
+        <w:t>---------------------------------------------------------------</w:t>
+      </w:r>
+    </w:p>
+    <w:p>
+      <w:pPr>
+        <w:pStyle w:val="PlainText"/>
+        <w:rPr>
+          <w:rFonts w:ascii="Courier New" w:hAnsi="Courier New" w:cs="Courier New"/>
+        </w:rPr>
+      </w:pPr>
+      <w:r>
+        <w:rPr>
+          <w:rFonts w:ascii="Courier New" w:hAnsi="Courier New" w:cs="Courier New"/>
+        </w:rPr>
+        <w:t>Item Name</w:t>
+      </w:r>
+      <w:r>
+        <w:rPr>
+          <w:rFonts w:ascii="Courier New" w:hAnsi="Courier New" w:cs="Courier New"/>
+        </w:rPr>
+        <w:tab/>
+      </w:r>
+      <w:r>
+        <w:rPr>
+          <w:rFonts w:ascii="Courier New" w:hAnsi="Courier New" w:cs="Courier New"/>
+        </w:rPr>
+        <w:tab/>
+      </w:r>
+      <w:r>
+        <w:rPr>
+          <w:rFonts w:ascii="Courier New" w:hAnsi="Courier New" w:cs="Courier New"/>
+        </w:rPr>
+        <w:tab/>
+      </w:r>
+      <w:r>
+        <w:rPr>
+          <w:rFonts w:ascii="Courier New" w:hAnsi="Courier New" w:cs="Courier New"/>
+        </w:rPr>
+        <w:tab/>
+        <w:t>- CARROT</w:t>
+      </w:r>
+    </w:p>
+    <w:p>
+      <w:pPr>
+        <w:pStyle w:val="PlainText"/>
+        <w:rPr>
+          <w:rFonts w:ascii="Courier New" w:hAnsi="Courier New" w:cs="Courier New"/>
+        </w:rPr>
+      </w:pPr>
+      <w:r>
+        <w:rPr>
+          <w:rFonts w:ascii="Courier New" w:hAnsi="Courier New" w:cs="Courier New"/>
+        </w:rPr>
+        <w:t>Number of Pockets</w:t>
+      </w:r>
+      <w:r>
+        <w:rPr>
+          <w:rFonts w:ascii="Courier New" w:hAnsi="Courier New" w:cs="Courier New"/>
+        </w:rPr>
+        <w:tab/>
+      </w:r>
+      <w:r>
+        <w:rPr>
+          <w:rFonts w:ascii="Courier New" w:hAnsi="Courier New" w:cs="Courier New"/>
+        </w:rPr>
+        <w:tab/>
+      </w:r>
+      <w:r>
+        <w:rPr>
+          <w:rFonts w:ascii="Courier New" w:hAnsi="Courier New" w:cs="Courier New"/>
+        </w:rPr>
+        <w:tab/>
+        <w:t>- 1</w:t>
+      </w:r>
+    </w:p>
+    <w:p>
+      <w:pPr>
+        <w:pStyle w:val="PlainText"/>
+        <w:rPr>
+          <w:rFonts w:ascii="Courier New" w:hAnsi="Courier New" w:cs="Courier New"/>
+        </w:rPr>
+      </w:pPr>
+      <w:r>
+        <w:rPr>
+          <w:rFonts w:ascii="Courier New" w:hAnsi="Courier New" w:cs="Courier New"/>
+        </w:rPr>
+        <w:t>Number of KGs</w:t>
+      </w:r>
+      <w:r>
+        <w:rPr>
+          <w:rFonts w:ascii="Courier New" w:hAnsi="Courier New" w:cs="Courier New"/>
+        </w:rPr>
+        <w:tab/>
+      </w:r>
+      <w:r>
+        <w:rPr>
+          <w:rFonts w:ascii="Courier New" w:hAnsi="Courier New" w:cs="Courier New"/>
+        </w:rPr>
+        <w:tab/>
+      </w:r>
+      <w:r>
+        <w:rPr>
+          <w:rFonts w:ascii="Courier New" w:hAnsi="Courier New" w:cs="Courier New"/>
+        </w:rPr>
+        <w:tab/>
+        <w:t>- 78</w:t>
+      </w:r>
+    </w:p>
+    <w:p>
+      <w:pPr>
+        <w:pStyle w:val="PlainText"/>
+        <w:rPr>
+          <w:rFonts w:ascii="Courier New" w:hAnsi="Courier New" w:cs="Courier New"/>
+        </w:rPr>
+      </w:pPr>
+      <w:r>
+        <w:rPr>
+          <w:rFonts w:ascii="Courier New" w:hAnsi="Courier New" w:cs="Courier New"/>
+        </w:rPr>
+        <w:t>Rate</w:t>
+      </w:r>
+      <w:r>
+        <w:rPr>
+          <w:rFonts w:ascii="Courier New" w:hAnsi="Courier New" w:cs="Courier New"/>
+        </w:rPr>
+        <w:tab/>
+      </w:r>
+      <w:r>
+        <w:rPr>
+          <w:rFonts w:ascii="Courier New" w:hAnsi="Courier New" w:cs="Courier New"/>
+        </w:rPr>
+        <w:tab/>
+      </w:r>
+      <w:r>
+        <w:rPr>
+          <w:rFonts w:ascii="Courier New" w:hAnsi="Courier New" w:cs="Courier New"/>
+        </w:rPr>
+        <w:tab/>
+      </w:r>
+      <w:r>
+        <w:rPr>
+          <w:rFonts w:ascii="Courier New" w:hAnsi="Courier New" w:cs="Courier New"/>
+        </w:rPr>
+        <w:tab/>
+      </w:r>
+      <w:r>
+        <w:rPr>
+          <w:rFonts w:ascii="Courier New" w:hAnsi="Courier New" w:cs="Courier New"/>
+        </w:rPr>
+        <w:tab/>
+        <w:t>- 50</w:t>
+      </w:r>
+    </w:p>
+    <w:p>
+      <w:pPr>
+        <w:pStyle w:val="PlainText"/>
+        <w:rPr>
+          <w:rFonts w:ascii="Courier New" w:hAnsi="Courier New" w:cs="Courier New"/>
+        </w:rPr>
+      </w:pPr>
+      <w:r>
+        <w:rPr>
+          <w:rFonts w:ascii="Courier New" w:hAnsi="Courier New" w:cs="Courier New"/>
+        </w:rPr>
+        <w:t>Total Price</w:t>
+      </w:r>
+      <w:r>
+        <w:rPr>
+          <w:rFonts w:ascii="Courier New" w:hAnsi="Courier New" w:cs="Courier New"/>
+        </w:rPr>
+        <w:tab/>
+      </w:r>
+      <w:r>
+        <w:rPr>
+          <w:rFonts w:ascii="Courier New" w:hAnsi="Courier New" w:cs="Courier New"/>
+        </w:rPr>
+        <w:tab/>
+      </w:r>
+      <w:r>
+        <w:rPr>
+          <w:rFonts w:ascii="Courier New" w:hAnsi="Courier New" w:cs="Courier New"/>
+        </w:rPr>
+        <w:tab/>
+      </w:r>
+      <w:r>
+        <w:rPr>
+          <w:rFonts w:ascii="Courier New" w:hAnsi="Courier New" w:cs="Courier New"/>
+        </w:rPr>
+        <w:tab/>
+        <w:t>- 3900.0</w:t>
+      </w:r>
+    </w:p>
+    <w:p>
+      <w:pPr>
+        <w:pStyle w:val="PlainText"/>
+        <w:rPr>
+          <w:rFonts w:ascii="Courier New" w:hAnsi="Courier New" w:cs="Courier New"/>
+          <w:color w:val="FF0000"/>
+        </w:rPr>
+      </w:pPr>
+      <w:r>
+        <w:rPr>
+          <w:rFonts w:ascii="Courier New" w:hAnsi="Courier New" w:cs="Courier New"/>
+          <w:color w:val="FF0000"/>
+        </w:rPr>
+        <w:t>Amount Received</w:t>
+      </w:r>
+      <w:r>
+        <w:rPr>
+          <w:rFonts w:ascii="Courier New" w:hAnsi="Courier New" w:cs="Courier New"/>
+          <w:color w:val="FF0000"/>
+        </w:rPr>
+        <w:tab/>
+      </w:r>
+      <w:r>
+        <w:rPr>
+          <w:rFonts w:ascii="Courier New" w:hAnsi="Courier New" w:cs="Courier New"/>
+          <w:color w:val="FF0000"/>
+        </w:rPr>
+        <w:tab/>
+      </w:r>
+      <w:r>
+        <w:rPr>
+          <w:rFonts w:ascii="Courier New" w:hAnsi="Courier New" w:cs="Courier New"/>
+          <w:color w:val="FF0000"/>
+        </w:rPr>
+        <w:tab/>
+        <w:t>- 3500</w:t>
+      </w:r>
+    </w:p>
+    <w:p>
+      <w:pPr>
+        <w:pStyle w:val="PlainText"/>
+        <w:rPr>
+          <w:rFonts w:ascii="Courier New" w:hAnsi="Courier New" w:cs="Courier New"/>
+          <w:b/>
+        </w:rPr>
+      </w:pPr>
+      <w:r>
+        <w:rPr>
+          <w:rFonts w:ascii="Courier New" w:hAnsi="Courier New" w:cs="Courier New"/>
+          <w:b/>
+        </w:rPr>
+        <w:t>Amount balance</w:t>
+      </w:r>
+      <w:r>
+        <w:rPr>
+          <w:rFonts w:ascii="Courier New" w:hAnsi="Courier New" w:cs="Courier New"/>
+          <w:b/>
+        </w:rPr>
+        <w:tab/>
+      </w:r>
+      <w:r>
+        <w:rPr>
+          <w:rFonts w:ascii="Courier New" w:hAnsi="Courier New" w:cs="Courier New"/>
+          <w:b/>
+        </w:rPr>
+        <w:tab/>
+      </w:r>
+      <w:r>
+        <w:rPr>
+          <w:rFonts w:ascii="Courier New" w:hAnsi="Courier New" w:cs="Courier New"/>
+          <w:b/>
+        </w:rPr>
+        <w:tab/>
+        <w:t>- 8860.0</w:t>
+      </w:r>
+    </w:p>
+    <w:p>
+      <w:pPr>
+        <w:pStyle w:val="PlainText"/>
+        <w:rPr>
+          <w:rFonts w:ascii="Courier New" w:hAnsi="Courier New" w:cs="Courier New"/>
+        </w:rPr>
+      </w:pPr>
+      <w:r>
+        <w:rPr>
+          <w:rFonts w:ascii="Courier New" w:hAnsi="Courier New" w:cs="Courier New"/>
+        </w:rPr>
+        <w:t>Amount Received mode</w:t>
+      </w:r>
+      <w:r>
+        <w:rPr>
+          <w:rFonts w:ascii="Courier New" w:hAnsi="Courier New" w:cs="Courier New"/>
+        </w:rPr>
+        <w:tab/>
+      </w:r>
+      <w:r>
+        <w:rPr>
+          <w:rFonts w:ascii="Courier New" w:hAnsi="Courier New" w:cs="Courier New"/>
+        </w:rPr>
+        <w:tab/>
+        <w:t>- CASH</w:t>
+      </w:r>
+    </w:p>
+    <w:p>
+      <w:pPr>
+        <w:pStyle w:val="PlainText"/>
+        <w:rPr>
+          <w:rFonts w:ascii="Courier New" w:hAnsi="Courier New" w:cs="Courier New"/>
+        </w:rPr>
+      </w:pPr>
+    </w:p>
+    <w:p>
+      <w:pPr>
+        <w:pStyle w:val="PlainText"/>
+        <w:rPr>
+          <w:rFonts w:ascii="Courier New" w:hAnsi="Courier New" w:cs="Courier New"/>
+        </w:rPr>
+      </w:pPr>
     </w:p>
     <w:p>
       <w:pPr>

--- a/customer _details/NAVEEN/CHALKERE/NAK/PURCHASE DETAILS.docx
+++ b/customer _details/NAVEEN/CHALKERE/NAK/PURCHASE DETAILS.docx
@@ -2157,13 +2157,7 @@
         <w:rPr>
           <w:rFonts w:ascii="Courier New" w:hAnsi="Courier New" w:cs="Courier New"/>
         </w:rPr>
-        <w:t>SAT Oct 21</w:t>
-      </w:r>
-      <w:r>
-        <w:rPr>
-          <w:rFonts w:ascii="Courier New" w:hAnsi="Courier New" w:cs="Courier New"/>
-        </w:rPr>
-        <w:t xml:space="preserve"> 12:44:43 PDT 2017</w:t>
+        <w:t>SAT Oct 21 12:44:43 PDT 2017</w:t>
       </w:r>
     </w:p>
     <w:p>
@@ -2549,6 +2543,426 @@
         <w:tab/>
         <w:t>- CASH</w:t>
       </w:r>
+    </w:p>
+    <w:p>
+      <w:pPr>
+        <w:pStyle w:val="PlainText"/>
+        <w:rPr>
+          <w:rFonts w:ascii="Courier New" w:hAnsi="Courier New" w:cs="Courier New"/>
+        </w:rPr>
+      </w:pPr>
+    </w:p>
+    <w:p>
+      <w:pPr>
+        <w:pStyle w:val="PlainText"/>
+        <w:rPr>
+          <w:rFonts w:ascii="Courier New" w:hAnsi="Courier New" w:cs="Courier New"/>
+        </w:rPr>
+      </w:pPr>
+      <w:r>
+        <w:rPr>
+          <w:rFonts w:ascii="Courier New" w:hAnsi="Courier New" w:cs="Courier New"/>
+        </w:rPr>
+        <w:t>SAT Oct 28</w:t>
+      </w:r>
+      <w:r>
+        <w:rPr>
+          <w:rFonts w:ascii="Courier New" w:hAnsi="Courier New" w:cs="Courier New"/>
+        </w:rPr>
+        <w:t xml:space="preserve"> 13:06:57 PDT 2017</w:t>
+      </w:r>
+    </w:p>
+    <w:p>
+      <w:pPr>
+        <w:pStyle w:val="PlainText"/>
+        <w:rPr>
+          <w:rFonts w:ascii="Courier New" w:hAnsi="Courier New" w:cs="Courier New"/>
+        </w:rPr>
+      </w:pPr>
+      <w:r>
+        <w:rPr>
+          <w:rFonts w:ascii="Courier New" w:hAnsi="Courier New" w:cs="Courier New"/>
+        </w:rPr>
+        <w:t>Person Name</w:t>
+      </w:r>
+      <w:r>
+        <w:rPr>
+          <w:rFonts w:ascii="Courier New" w:hAnsi="Courier New" w:cs="Courier New"/>
+        </w:rPr>
+        <w:tab/>
+      </w:r>
+      <w:r>
+        <w:rPr>
+          <w:rFonts w:ascii="Courier New" w:hAnsi="Courier New" w:cs="Courier New"/>
+        </w:rPr>
+        <w:tab/>
+      </w:r>
+      <w:r>
+        <w:rPr>
+          <w:rFonts w:ascii="Courier New" w:hAnsi="Courier New" w:cs="Courier New"/>
+        </w:rPr>
+        <w:tab/>
+      </w:r>
+      <w:r>
+        <w:rPr>
+          <w:rFonts w:ascii="Courier New" w:hAnsi="Courier New" w:cs="Courier New"/>
+        </w:rPr>
+        <w:tab/>
+        <w:t>- NAK</w:t>
+      </w:r>
+    </w:p>
+    <w:p>
+      <w:pPr>
+        <w:pStyle w:val="PlainText"/>
+        <w:rPr>
+          <w:rFonts w:ascii="Courier New" w:hAnsi="Courier New" w:cs="Courier New"/>
+        </w:rPr>
+      </w:pPr>
+      <w:r>
+        <w:rPr>
+          <w:rFonts w:ascii="Courier New" w:hAnsi="Courier New" w:cs="Courier New"/>
+        </w:rPr>
+        <w:t>Bill number</w:t>
+      </w:r>
+      <w:r>
+        <w:rPr>
+          <w:rFonts w:ascii="Courier New" w:hAnsi="Courier New" w:cs="Courier New"/>
+        </w:rPr>
+        <w:tab/>
+      </w:r>
+      <w:r>
+        <w:rPr>
+          <w:rFonts w:ascii="Courier New" w:hAnsi="Courier New" w:cs="Courier New"/>
+        </w:rPr>
+        <w:tab/>
+      </w:r>
+      <w:r>
+        <w:rPr>
+          <w:rFonts w:ascii="Courier New" w:hAnsi="Courier New" w:cs="Courier New"/>
+        </w:rPr>
+        <w:tab/>
+      </w:r>
+      <w:r>
+        <w:rPr>
+          <w:rFonts w:ascii="Courier New" w:hAnsi="Courier New" w:cs="Courier New"/>
+        </w:rPr>
+        <w:tab/>
+        <w:t>- 47</w:t>
+      </w:r>
+    </w:p>
+    <w:p>
+      <w:pPr>
+        <w:pStyle w:val="PlainText"/>
+        <w:rPr>
+          <w:rFonts w:ascii="Courier New" w:hAnsi="Courier New" w:cs="Courier New"/>
+        </w:rPr>
+      </w:pPr>
+      <w:r>
+        <w:rPr>
+          <w:rFonts w:ascii="Courier New" w:hAnsi="Courier New" w:cs="Courier New"/>
+        </w:rPr>
+        <w:t>---------------------------------------------------------------</w:t>
+      </w:r>
+    </w:p>
+    <w:p>
+      <w:pPr>
+        <w:pStyle w:val="PlainText"/>
+        <w:rPr>
+          <w:rFonts w:ascii="Courier New" w:hAnsi="Courier New" w:cs="Courier New"/>
+        </w:rPr>
+      </w:pPr>
+      <w:r>
+        <w:rPr>
+          <w:rFonts w:ascii="Courier New" w:hAnsi="Courier New" w:cs="Courier New"/>
+        </w:rPr>
+        <w:t>Item Name</w:t>
+      </w:r>
+      <w:r>
+        <w:rPr>
+          <w:rFonts w:ascii="Courier New" w:hAnsi="Courier New" w:cs="Courier New"/>
+        </w:rPr>
+        <w:tab/>
+      </w:r>
+      <w:r>
+        <w:rPr>
+          <w:rFonts w:ascii="Courier New" w:hAnsi="Courier New" w:cs="Courier New"/>
+        </w:rPr>
+        <w:tab/>
+      </w:r>
+      <w:r>
+        <w:rPr>
+          <w:rFonts w:ascii="Courier New" w:hAnsi="Courier New" w:cs="Courier New"/>
+        </w:rPr>
+        <w:tab/>
+      </w:r>
+      <w:r>
+        <w:rPr>
+          <w:rFonts w:ascii="Courier New" w:hAnsi="Courier New" w:cs="Courier New"/>
+        </w:rPr>
+        <w:tab/>
+        <w:t>- CARROT</w:t>
+      </w:r>
+    </w:p>
+    <w:p>
+      <w:pPr>
+        <w:pStyle w:val="PlainText"/>
+        <w:rPr>
+          <w:rFonts w:ascii="Courier New" w:hAnsi="Courier New" w:cs="Courier New"/>
+        </w:rPr>
+      </w:pPr>
+      <w:r>
+        <w:rPr>
+          <w:rFonts w:ascii="Courier New" w:hAnsi="Courier New" w:cs="Courier New"/>
+        </w:rPr>
+        <w:t>Number of Pockets</w:t>
+      </w:r>
+      <w:r>
+        <w:rPr>
+          <w:rFonts w:ascii="Courier New" w:hAnsi="Courier New" w:cs="Courier New"/>
+        </w:rPr>
+        <w:tab/>
+      </w:r>
+      <w:r>
+        <w:rPr>
+          <w:rFonts w:ascii="Courier New" w:hAnsi="Courier New" w:cs="Courier New"/>
+        </w:rPr>
+        <w:tab/>
+      </w:r>
+      <w:r>
+        <w:rPr>
+          <w:rFonts w:ascii="Courier New" w:hAnsi="Courier New" w:cs="Courier New"/>
+        </w:rPr>
+        <w:tab/>
+        <w:t>- 1</w:t>
+      </w:r>
+    </w:p>
+    <w:p>
+      <w:pPr>
+        <w:pStyle w:val="PlainText"/>
+        <w:rPr>
+          <w:rFonts w:ascii="Courier New" w:hAnsi="Courier New" w:cs="Courier New"/>
+        </w:rPr>
+      </w:pPr>
+      <w:r>
+        <w:rPr>
+          <w:rFonts w:ascii="Courier New" w:hAnsi="Courier New" w:cs="Courier New"/>
+        </w:rPr>
+        <w:t>Number of KGs</w:t>
+      </w:r>
+      <w:r>
+        <w:rPr>
+          <w:rFonts w:ascii="Courier New" w:hAnsi="Courier New" w:cs="Courier New"/>
+        </w:rPr>
+        <w:tab/>
+      </w:r>
+      <w:r>
+        <w:rPr>
+          <w:rFonts w:ascii="Courier New" w:hAnsi="Courier New" w:cs="Courier New"/>
+        </w:rPr>
+        <w:tab/>
+      </w:r>
+      <w:r>
+        <w:rPr>
+          <w:rFonts w:ascii="Courier New" w:hAnsi="Courier New" w:cs="Courier New"/>
+        </w:rPr>
+        <w:tab/>
+        <w:t>- 95</w:t>
+      </w:r>
+    </w:p>
+    <w:p>
+      <w:pPr>
+        <w:pStyle w:val="PlainText"/>
+        <w:rPr>
+          <w:rFonts w:ascii="Courier New" w:hAnsi="Courier New" w:cs="Courier New"/>
+        </w:rPr>
+      </w:pPr>
+      <w:r>
+        <w:rPr>
+          <w:rFonts w:ascii="Courier New" w:hAnsi="Courier New" w:cs="Courier New"/>
+        </w:rPr>
+        <w:t>Rate</w:t>
+      </w:r>
+      <w:r>
+        <w:rPr>
+          <w:rFonts w:ascii="Courier New" w:hAnsi="Courier New" w:cs="Courier New"/>
+        </w:rPr>
+        <w:tab/>
+      </w:r>
+      <w:r>
+        <w:rPr>
+          <w:rFonts w:ascii="Courier New" w:hAnsi="Courier New" w:cs="Courier New"/>
+        </w:rPr>
+        <w:tab/>
+      </w:r>
+      <w:r>
+        <w:rPr>
+          <w:rFonts w:ascii="Courier New" w:hAnsi="Courier New" w:cs="Courier New"/>
+        </w:rPr>
+        <w:tab/>
+      </w:r>
+      <w:r>
+        <w:rPr>
+          <w:rFonts w:ascii="Courier New" w:hAnsi="Courier New" w:cs="Courier New"/>
+        </w:rPr>
+        <w:tab/>
+      </w:r>
+      <w:r>
+        <w:rPr>
+          <w:rFonts w:ascii="Courier New" w:hAnsi="Courier New" w:cs="Courier New"/>
+        </w:rPr>
+        <w:tab/>
+        <w:t>- 45</w:t>
+      </w:r>
+    </w:p>
+    <w:p>
+      <w:pPr>
+        <w:pStyle w:val="PlainText"/>
+        <w:rPr>
+          <w:rFonts w:ascii="Courier New" w:hAnsi="Courier New" w:cs="Courier New"/>
+        </w:rPr>
+      </w:pPr>
+      <w:r>
+        <w:rPr>
+          <w:rFonts w:ascii="Courier New" w:hAnsi="Courier New" w:cs="Courier New"/>
+        </w:rPr>
+        <w:t>Total Price</w:t>
+      </w:r>
+      <w:r>
+        <w:rPr>
+          <w:rFonts w:ascii="Courier New" w:hAnsi="Courier New" w:cs="Courier New"/>
+        </w:rPr>
+        <w:tab/>
+      </w:r>
+      <w:r>
+        <w:rPr>
+          <w:rFonts w:ascii="Courier New" w:hAnsi="Courier New" w:cs="Courier New"/>
+        </w:rPr>
+        <w:tab/>
+      </w:r>
+      <w:r>
+        <w:rPr>
+          <w:rFonts w:ascii="Courier New" w:hAnsi="Courier New" w:cs="Courier New"/>
+        </w:rPr>
+        <w:tab/>
+      </w:r>
+      <w:r>
+        <w:rPr>
+          <w:rFonts w:ascii="Courier New" w:hAnsi="Courier New" w:cs="Courier New"/>
+        </w:rPr>
+        <w:tab/>
+        <w:t>- 4275.0</w:t>
+      </w:r>
+    </w:p>
+    <w:p>
+      <w:pPr>
+        <w:pStyle w:val="PlainText"/>
+        <w:rPr>
+          <w:rFonts w:ascii="Courier New" w:hAnsi="Courier New" w:cs="Courier New"/>
+          <w:color w:val="FF0000"/>
+        </w:rPr>
+      </w:pPr>
+      <w:r>
+        <w:rPr>
+          <w:rFonts w:ascii="Courier New" w:hAnsi="Courier New" w:cs="Courier New"/>
+          <w:color w:val="FF0000"/>
+        </w:rPr>
+        <w:t>Amount Received</w:t>
+      </w:r>
+      <w:r>
+        <w:rPr>
+          <w:rFonts w:ascii="Courier New" w:hAnsi="Courier New" w:cs="Courier New"/>
+          <w:color w:val="FF0000"/>
+        </w:rPr>
+        <w:tab/>
+      </w:r>
+      <w:r>
+        <w:rPr>
+          <w:rFonts w:ascii="Courier New" w:hAnsi="Courier New" w:cs="Courier New"/>
+          <w:color w:val="FF0000"/>
+        </w:rPr>
+        <w:tab/>
+      </w:r>
+      <w:r>
+        <w:rPr>
+          <w:rFonts w:ascii="Courier New" w:hAnsi="Courier New" w:cs="Courier New"/>
+          <w:color w:val="FF0000"/>
+        </w:rPr>
+        <w:tab/>
+        <w:t>- 4000</w:t>
+      </w:r>
+    </w:p>
+    <w:p>
+      <w:pPr>
+        <w:pStyle w:val="PlainText"/>
+        <w:rPr>
+          <w:rFonts w:ascii="Courier New" w:hAnsi="Courier New" w:cs="Courier New"/>
+          <w:b/>
+        </w:rPr>
+      </w:pPr>
+      <w:r>
+        <w:rPr>
+          <w:rFonts w:ascii="Courier New" w:hAnsi="Courier New" w:cs="Courier New"/>
+          <w:b/>
+        </w:rPr>
+        <w:t>Amount balance</w:t>
+      </w:r>
+      <w:r>
+        <w:rPr>
+          <w:rFonts w:ascii="Courier New" w:hAnsi="Courier New" w:cs="Courier New"/>
+          <w:b/>
+        </w:rPr>
+        <w:tab/>
+      </w:r>
+      <w:r>
+        <w:rPr>
+          <w:rFonts w:ascii="Courier New" w:hAnsi="Courier New" w:cs="Courier New"/>
+          <w:b/>
+        </w:rPr>
+        <w:tab/>
+      </w:r>
+      <w:r>
+        <w:rPr>
+          <w:rFonts w:ascii="Courier New" w:hAnsi="Courier New" w:cs="Courier New"/>
+          <w:b/>
+        </w:rPr>
+        <w:tab/>
+        <w:t>- 9135.0</w:t>
+      </w:r>
+    </w:p>
+    <w:p>
+      <w:pPr>
+        <w:pStyle w:val="PlainText"/>
+        <w:rPr>
+          <w:rFonts w:ascii="Courier New" w:hAnsi="Courier New" w:cs="Courier New"/>
+        </w:rPr>
+      </w:pPr>
+      <w:r>
+        <w:rPr>
+          <w:rFonts w:ascii="Courier New" w:hAnsi="Courier New" w:cs="Courier New"/>
+        </w:rPr>
+        <w:t>Amount Received mode</w:t>
+      </w:r>
+      <w:r>
+        <w:rPr>
+          <w:rFonts w:ascii="Courier New" w:hAnsi="Courier New" w:cs="Courier New"/>
+        </w:rPr>
+        <w:tab/>
+      </w:r>
+      <w:r>
+        <w:rPr>
+          <w:rFonts w:ascii="Courier New" w:hAnsi="Courier New" w:cs="Courier New"/>
+        </w:rPr>
+        <w:tab/>
+        <w:t>- CASH</w:t>
+      </w:r>
+    </w:p>
+    <w:p>
+      <w:pPr>
+        <w:pStyle w:val="PlainText"/>
+        <w:rPr>
+          <w:rFonts w:ascii="Courier New" w:hAnsi="Courier New" w:cs="Courier New"/>
+        </w:rPr>
+      </w:pPr>
     </w:p>
     <w:p>
       <w:pPr>

--- a/customer _details/NAVEEN/CHALKERE/NAK/PURCHASE DETAILS.docx
+++ b/customer _details/NAVEEN/CHALKERE/NAK/PURCHASE DETAILS.docx
@@ -2563,13 +2563,7 @@
         <w:rPr>
           <w:rFonts w:ascii="Courier New" w:hAnsi="Courier New" w:cs="Courier New"/>
         </w:rPr>
-        <w:t>SAT Oct 28</w:t>
-      </w:r>
-      <w:r>
-        <w:rPr>
-          <w:rFonts w:ascii="Courier New" w:hAnsi="Courier New" w:cs="Courier New"/>
-        </w:rPr>
-        <w:t xml:space="preserve"> 13:06:57 PDT 2017</w:t>
+        <w:t>SAT Oct 28 13:06:57 PDT 2017</w:t>
       </w:r>
     </w:p>
     <w:p>
@@ -2955,6 +2949,434 @@
         <w:tab/>
         <w:t>- CASH</w:t>
       </w:r>
+    </w:p>
+    <w:p>
+      <w:pPr>
+        <w:pStyle w:val="PlainText"/>
+        <w:rPr>
+          <w:rFonts w:ascii="Courier New" w:hAnsi="Courier New" w:cs="Courier New"/>
+        </w:rPr>
+      </w:pPr>
+    </w:p>
+    <w:p>
+      <w:pPr>
+        <w:pStyle w:val="PlainText"/>
+        <w:rPr>
+          <w:rFonts w:ascii="Courier New" w:hAnsi="Courier New" w:cs="Courier New"/>
+        </w:rPr>
+      </w:pPr>
+      <w:r>
+        <w:rPr>
+          <w:rFonts w:ascii="Courier New" w:hAnsi="Courier New" w:cs="Courier New"/>
+        </w:rPr>
+        <w:t>SAT Nov 04</w:t>
+      </w:r>
+      <w:r>
+        <w:rPr>
+          <w:rFonts w:ascii="Courier New" w:hAnsi="Courier New" w:cs="Courier New"/>
+        </w:rPr>
+        <w:t xml:space="preserve"> 12:12:07 PST 2017</w:t>
+      </w:r>
+    </w:p>
+    <w:p>
+      <w:pPr>
+        <w:pStyle w:val="PlainText"/>
+        <w:rPr>
+          <w:rFonts w:ascii="Courier New" w:hAnsi="Courier New" w:cs="Courier New"/>
+        </w:rPr>
+      </w:pPr>
+      <w:r>
+        <w:rPr>
+          <w:rFonts w:ascii="Courier New" w:hAnsi="Courier New" w:cs="Courier New"/>
+        </w:rPr>
+        <w:t>Person Name</w:t>
+      </w:r>
+      <w:r>
+        <w:rPr>
+          <w:rFonts w:ascii="Courier New" w:hAnsi="Courier New" w:cs="Courier New"/>
+        </w:rPr>
+        <w:tab/>
+      </w:r>
+      <w:r>
+        <w:rPr>
+          <w:rFonts w:ascii="Courier New" w:hAnsi="Courier New" w:cs="Courier New"/>
+        </w:rPr>
+        <w:tab/>
+      </w:r>
+      <w:r>
+        <w:rPr>
+          <w:rFonts w:ascii="Courier New" w:hAnsi="Courier New" w:cs="Courier New"/>
+        </w:rPr>
+        <w:tab/>
+      </w:r>
+      <w:r>
+        <w:rPr>
+          <w:rFonts w:ascii="Courier New" w:hAnsi="Courier New" w:cs="Courier New"/>
+        </w:rPr>
+        <w:tab/>
+        <w:t>- NAK</w:t>
+      </w:r>
+    </w:p>
+    <w:p>
+      <w:pPr>
+        <w:pStyle w:val="PlainText"/>
+        <w:rPr>
+          <w:rFonts w:ascii="Courier New" w:hAnsi="Courier New" w:cs="Courier New"/>
+        </w:rPr>
+      </w:pPr>
+      <w:r>
+        <w:rPr>
+          <w:rFonts w:ascii="Courier New" w:hAnsi="Courier New" w:cs="Courier New"/>
+        </w:rPr>
+        <w:t>Bill number</w:t>
+      </w:r>
+      <w:r>
+        <w:rPr>
+          <w:rFonts w:ascii="Courier New" w:hAnsi="Courier New" w:cs="Courier New"/>
+        </w:rPr>
+        <w:tab/>
+      </w:r>
+      <w:r>
+        <w:rPr>
+          <w:rFonts w:ascii="Courier New" w:hAnsi="Courier New" w:cs="Courier New"/>
+        </w:rPr>
+        <w:tab/>
+      </w:r>
+      <w:r>
+        <w:rPr>
+          <w:rFonts w:ascii="Courier New" w:hAnsi="Courier New" w:cs="Courier New"/>
+        </w:rPr>
+        <w:tab/>
+      </w:r>
+      <w:r>
+        <w:rPr>
+          <w:rFonts w:ascii="Courier New" w:hAnsi="Courier New" w:cs="Courier New"/>
+        </w:rPr>
+        <w:tab/>
+        <w:t>- 56</w:t>
+      </w:r>
+    </w:p>
+    <w:p>
+      <w:pPr>
+        <w:pStyle w:val="PlainText"/>
+        <w:rPr>
+          <w:rFonts w:ascii="Courier New" w:hAnsi="Courier New" w:cs="Courier New"/>
+        </w:rPr>
+      </w:pPr>
+      <w:r>
+        <w:rPr>
+          <w:rFonts w:ascii="Courier New" w:hAnsi="Courier New" w:cs="Courier New"/>
+        </w:rPr>
+        <w:t>---------------------------------------------------------------</w:t>
+      </w:r>
+    </w:p>
+    <w:p>
+      <w:pPr>
+        <w:pStyle w:val="PlainText"/>
+        <w:rPr>
+          <w:rFonts w:ascii="Courier New" w:hAnsi="Courier New" w:cs="Courier New"/>
+        </w:rPr>
+      </w:pPr>
+      <w:r>
+        <w:rPr>
+          <w:rFonts w:ascii="Courier New" w:hAnsi="Courier New" w:cs="Courier New"/>
+        </w:rPr>
+        <w:t>Item Name</w:t>
+      </w:r>
+      <w:r>
+        <w:rPr>
+          <w:rFonts w:ascii="Courier New" w:hAnsi="Courier New" w:cs="Courier New"/>
+        </w:rPr>
+        <w:tab/>
+      </w:r>
+      <w:r>
+        <w:rPr>
+          <w:rFonts w:ascii="Courier New" w:hAnsi="Courier New" w:cs="Courier New"/>
+        </w:rPr>
+        <w:tab/>
+      </w:r>
+      <w:r>
+        <w:rPr>
+          <w:rFonts w:ascii="Courier New" w:hAnsi="Courier New" w:cs="Courier New"/>
+        </w:rPr>
+        <w:tab/>
+      </w:r>
+      <w:r>
+        <w:rPr>
+          <w:rFonts w:ascii="Courier New" w:hAnsi="Courier New" w:cs="Courier New"/>
+        </w:rPr>
+        <w:tab/>
+        <w:t>- CARROT</w:t>
+      </w:r>
+    </w:p>
+    <w:p>
+      <w:pPr>
+        <w:pStyle w:val="PlainText"/>
+        <w:rPr>
+          <w:rFonts w:ascii="Courier New" w:hAnsi="Courier New" w:cs="Courier New"/>
+        </w:rPr>
+      </w:pPr>
+      <w:r>
+        <w:rPr>
+          <w:rFonts w:ascii="Courier New" w:hAnsi="Courier New" w:cs="Courier New"/>
+        </w:rPr>
+        <w:t>Number of Pockets</w:t>
+      </w:r>
+      <w:r>
+        <w:rPr>
+          <w:rFonts w:ascii="Courier New" w:hAnsi="Courier New" w:cs="Courier New"/>
+        </w:rPr>
+        <w:tab/>
+      </w:r>
+      <w:r>
+        <w:rPr>
+          <w:rFonts w:ascii="Courier New" w:hAnsi="Courier New" w:cs="Courier New"/>
+        </w:rPr>
+        <w:tab/>
+      </w:r>
+      <w:r>
+        <w:rPr>
+          <w:rFonts w:ascii="Courier New" w:hAnsi="Courier New" w:cs="Courier New"/>
+        </w:rPr>
+        <w:tab/>
+        <w:t>- 1</w:t>
+      </w:r>
+    </w:p>
+    <w:p>
+      <w:pPr>
+        <w:pStyle w:val="PlainText"/>
+        <w:rPr>
+          <w:rFonts w:ascii="Courier New" w:hAnsi="Courier New" w:cs="Courier New"/>
+        </w:rPr>
+      </w:pPr>
+      <w:r>
+        <w:rPr>
+          <w:rFonts w:ascii="Courier New" w:hAnsi="Courier New" w:cs="Courier New"/>
+        </w:rPr>
+        <w:t>Number of KGs</w:t>
+      </w:r>
+      <w:r>
+        <w:rPr>
+          <w:rFonts w:ascii="Courier New" w:hAnsi="Courier New" w:cs="Courier New"/>
+        </w:rPr>
+        <w:tab/>
+      </w:r>
+      <w:r>
+        <w:rPr>
+          <w:rFonts w:ascii="Courier New" w:hAnsi="Courier New" w:cs="Courier New"/>
+        </w:rPr>
+        <w:tab/>
+      </w:r>
+      <w:r>
+        <w:rPr>
+          <w:rFonts w:ascii="Courier New" w:hAnsi="Courier New" w:cs="Courier New"/>
+        </w:rPr>
+        <w:tab/>
+        <w:t>- 93</w:t>
+      </w:r>
+    </w:p>
+    <w:p>
+      <w:pPr>
+        <w:pStyle w:val="PlainText"/>
+        <w:rPr>
+          <w:rFonts w:ascii="Courier New" w:hAnsi="Courier New" w:cs="Courier New"/>
+        </w:rPr>
+      </w:pPr>
+      <w:r>
+        <w:rPr>
+          <w:rFonts w:ascii="Courier New" w:hAnsi="Courier New" w:cs="Courier New"/>
+        </w:rPr>
+        <w:t>Rate</w:t>
+      </w:r>
+      <w:r>
+        <w:rPr>
+          <w:rFonts w:ascii="Courier New" w:hAnsi="Courier New" w:cs="Courier New"/>
+        </w:rPr>
+        <w:tab/>
+      </w:r>
+      <w:r>
+        <w:rPr>
+          <w:rFonts w:ascii="Courier New" w:hAnsi="Courier New" w:cs="Courier New"/>
+        </w:rPr>
+        <w:tab/>
+      </w:r>
+      <w:r>
+        <w:rPr>
+          <w:rFonts w:ascii="Courier New" w:hAnsi="Courier New" w:cs="Courier New"/>
+        </w:rPr>
+        <w:tab/>
+      </w:r>
+      <w:r>
+        <w:rPr>
+          <w:rFonts w:ascii="Courier New" w:hAnsi="Courier New" w:cs="Courier New"/>
+        </w:rPr>
+        <w:tab/>
+      </w:r>
+      <w:r>
+        <w:rPr>
+          <w:rFonts w:ascii="Courier New" w:hAnsi="Courier New" w:cs="Courier New"/>
+        </w:rPr>
+        <w:tab/>
+        <w:t>- 42</w:t>
+      </w:r>
+    </w:p>
+    <w:p>
+      <w:pPr>
+        <w:pStyle w:val="PlainText"/>
+        <w:rPr>
+          <w:rFonts w:ascii="Courier New" w:hAnsi="Courier New" w:cs="Courier New"/>
+        </w:rPr>
+      </w:pPr>
+      <w:r>
+        <w:rPr>
+          <w:rFonts w:ascii="Courier New" w:hAnsi="Courier New" w:cs="Courier New"/>
+        </w:rPr>
+        <w:t>Total Price</w:t>
+      </w:r>
+      <w:r>
+        <w:rPr>
+          <w:rFonts w:ascii="Courier New" w:hAnsi="Courier New" w:cs="Courier New"/>
+        </w:rPr>
+        <w:tab/>
+      </w:r>
+      <w:r>
+        <w:rPr>
+          <w:rFonts w:ascii="Courier New" w:hAnsi="Courier New" w:cs="Courier New"/>
+        </w:rPr>
+        <w:tab/>
+      </w:r>
+      <w:r>
+        <w:rPr>
+          <w:rFonts w:ascii="Courier New" w:hAnsi="Courier New" w:cs="Courier New"/>
+        </w:rPr>
+        <w:tab/>
+      </w:r>
+      <w:r>
+        <w:rPr>
+          <w:rFonts w:ascii="Courier New" w:hAnsi="Courier New" w:cs="Courier New"/>
+        </w:rPr>
+        <w:tab/>
+        <w:t>- 3906.0</w:t>
+      </w:r>
+    </w:p>
+    <w:p>
+      <w:pPr>
+        <w:pStyle w:val="PlainText"/>
+        <w:rPr>
+          <w:rFonts w:ascii="Courier New" w:hAnsi="Courier New" w:cs="Courier New"/>
+          <w:color w:val="FF0000"/>
+        </w:rPr>
+      </w:pPr>
+      <w:r>
+        <w:rPr>
+          <w:rFonts w:ascii="Courier New" w:hAnsi="Courier New" w:cs="Courier New"/>
+          <w:color w:val="FF0000"/>
+        </w:rPr>
+        <w:t>Amount Received</w:t>
+      </w:r>
+      <w:r>
+        <w:rPr>
+          <w:rFonts w:ascii="Courier New" w:hAnsi="Courier New" w:cs="Courier New"/>
+          <w:color w:val="FF0000"/>
+        </w:rPr>
+        <w:tab/>
+      </w:r>
+      <w:r>
+        <w:rPr>
+          <w:rFonts w:ascii="Courier New" w:hAnsi="Courier New" w:cs="Courier New"/>
+          <w:color w:val="FF0000"/>
+        </w:rPr>
+        <w:tab/>
+      </w:r>
+      <w:r>
+        <w:rPr>
+          <w:rFonts w:ascii="Courier New" w:hAnsi="Courier New" w:cs="Courier New"/>
+          <w:color w:val="FF0000"/>
+        </w:rPr>
+        <w:tab/>
+        <w:t>- 4000</w:t>
+      </w:r>
+    </w:p>
+    <w:p>
+      <w:pPr>
+        <w:pStyle w:val="PlainText"/>
+        <w:rPr>
+          <w:rFonts w:ascii="Courier New" w:hAnsi="Courier New" w:cs="Courier New"/>
+          <w:b/>
+        </w:rPr>
+      </w:pPr>
+      <w:r>
+        <w:rPr>
+          <w:rFonts w:ascii="Courier New" w:hAnsi="Courier New" w:cs="Courier New"/>
+          <w:b/>
+        </w:rPr>
+        <w:t>Amount balance</w:t>
+      </w:r>
+      <w:r>
+        <w:rPr>
+          <w:rFonts w:ascii="Courier New" w:hAnsi="Courier New" w:cs="Courier New"/>
+          <w:b/>
+        </w:rPr>
+        <w:tab/>
+      </w:r>
+      <w:r>
+        <w:rPr>
+          <w:rFonts w:ascii="Courier New" w:hAnsi="Courier New" w:cs="Courier New"/>
+          <w:b/>
+        </w:rPr>
+        <w:tab/>
+      </w:r>
+      <w:r>
+        <w:rPr>
+          <w:rFonts w:ascii="Courier New" w:hAnsi="Courier New" w:cs="Courier New"/>
+          <w:b/>
+        </w:rPr>
+        <w:tab/>
+        <w:t>- 9041.0</w:t>
+      </w:r>
+    </w:p>
+    <w:p>
+      <w:pPr>
+        <w:pStyle w:val="PlainText"/>
+        <w:rPr>
+          <w:rFonts w:ascii="Courier New" w:hAnsi="Courier New" w:cs="Courier New"/>
+        </w:rPr>
+      </w:pPr>
+      <w:r>
+        <w:rPr>
+          <w:rFonts w:ascii="Courier New" w:hAnsi="Courier New" w:cs="Courier New"/>
+        </w:rPr>
+        <w:t>Amount Received mode</w:t>
+      </w:r>
+      <w:r>
+        <w:rPr>
+          <w:rFonts w:ascii="Courier New" w:hAnsi="Courier New" w:cs="Courier New"/>
+        </w:rPr>
+        <w:tab/>
+      </w:r>
+      <w:r>
+        <w:rPr>
+          <w:rFonts w:ascii="Courier New" w:hAnsi="Courier New" w:cs="Courier New"/>
+        </w:rPr>
+        <w:tab/>
+        <w:t>- CASH</w:t>
+      </w:r>
+    </w:p>
+    <w:p>
+      <w:pPr>
+        <w:pStyle w:val="PlainText"/>
+        <w:rPr>
+          <w:rFonts w:ascii="Courier New" w:hAnsi="Courier New" w:cs="Courier New"/>
+        </w:rPr>
+      </w:pPr>
+    </w:p>
+    <w:p>
+      <w:pPr>
+        <w:pStyle w:val="PlainText"/>
+        <w:rPr>
+          <w:rFonts w:ascii="Courier New" w:hAnsi="Courier New" w:cs="Courier New"/>
+        </w:rPr>
+      </w:pPr>
     </w:p>
     <w:p>
       <w:pPr>

--- a/customer _details/NAVEEN/CHALKERE/NAK/PURCHASE DETAILS.docx
+++ b/customer _details/NAVEEN/CHALKERE/NAK/PURCHASE DETAILS.docx
@@ -2969,13 +2969,7 @@
         <w:rPr>
           <w:rFonts w:ascii="Courier New" w:hAnsi="Courier New" w:cs="Courier New"/>
         </w:rPr>
-        <w:t>SAT Nov 04</w:t>
-      </w:r>
-      <w:r>
-        <w:rPr>
-          <w:rFonts w:ascii="Courier New" w:hAnsi="Courier New" w:cs="Courier New"/>
-        </w:rPr>
-        <w:t xml:space="preserve"> 12:12:07 PST 2017</w:t>
+        <w:t>SAT Nov 04 12:12:07 PST 2017</w:t>
       </w:r>
     </w:p>
     <w:p>
@@ -3361,6 +3355,245 @@
         <w:tab/>
         <w:t>- CASH</w:t>
       </w:r>
+    </w:p>
+    <w:p>
+      <w:pPr>
+        <w:pStyle w:val="PlainText"/>
+        <w:rPr>
+          <w:rFonts w:ascii="Courier New" w:hAnsi="Courier New" w:cs="Courier New"/>
+        </w:rPr>
+      </w:pPr>
+    </w:p>
+    <w:p>
+      <w:pPr>
+        <w:pStyle w:val="PlainText"/>
+        <w:rPr>
+          <w:rFonts w:ascii="Courier New" w:hAnsi="Courier New" w:cs="Courier New"/>
+        </w:rPr>
+      </w:pPr>
+      <w:r>
+        <w:rPr>
+          <w:rFonts w:ascii="Courier New" w:hAnsi="Courier New" w:cs="Courier New"/>
+        </w:rPr>
+        <w:t>TUE Nov 28</w:t>
+      </w:r>
+      <w:r>
+        <w:rPr>
+          <w:rFonts w:ascii="Courier New" w:hAnsi="Courier New" w:cs="Courier New"/>
+        </w:rPr>
+        <w:t xml:space="preserve"> 11:30:07 PST 2017</w:t>
+      </w:r>
+    </w:p>
+    <w:p>
+      <w:pPr>
+        <w:pStyle w:val="PlainText"/>
+        <w:rPr>
+          <w:rFonts w:ascii="Courier New" w:hAnsi="Courier New" w:cs="Courier New"/>
+        </w:rPr>
+      </w:pPr>
+      <w:r>
+        <w:rPr>
+          <w:rFonts w:ascii="Courier New" w:hAnsi="Courier New" w:cs="Courier New"/>
+        </w:rPr>
+        <w:t>Person Name</w:t>
+      </w:r>
+      <w:r>
+        <w:rPr>
+          <w:rFonts w:ascii="Courier New" w:hAnsi="Courier New" w:cs="Courier New"/>
+        </w:rPr>
+        <w:tab/>
+      </w:r>
+      <w:r>
+        <w:rPr>
+          <w:rFonts w:ascii="Courier New" w:hAnsi="Courier New" w:cs="Courier New"/>
+        </w:rPr>
+        <w:tab/>
+      </w:r>
+      <w:r>
+        <w:rPr>
+          <w:rFonts w:ascii="Courier New" w:hAnsi="Courier New" w:cs="Courier New"/>
+        </w:rPr>
+        <w:tab/>
+      </w:r>
+      <w:r>
+        <w:rPr>
+          <w:rFonts w:ascii="Courier New" w:hAnsi="Courier New" w:cs="Courier New"/>
+        </w:rPr>
+        <w:tab/>
+        <w:t>- NAK</w:t>
+      </w:r>
+    </w:p>
+    <w:p>
+      <w:pPr>
+        <w:pStyle w:val="PlainText"/>
+        <w:rPr>
+          <w:rFonts w:ascii="Courier New" w:hAnsi="Courier New" w:cs="Courier New"/>
+        </w:rPr>
+      </w:pPr>
+      <w:r>
+        <w:rPr>
+          <w:rFonts w:ascii="Courier New" w:hAnsi="Courier New" w:cs="Courier New"/>
+        </w:rPr>
+        <w:t>---------------------------------------------------------------</w:t>
+      </w:r>
+    </w:p>
+    <w:p>
+      <w:pPr>
+        <w:pStyle w:val="PlainText"/>
+        <w:rPr>
+          <w:rFonts w:ascii="Courier New" w:hAnsi="Courier New" w:cs="Courier New"/>
+        </w:rPr>
+      </w:pPr>
+      <w:r>
+        <w:rPr>
+          <w:rFonts w:ascii="Courier New" w:hAnsi="Courier New" w:cs="Courier New"/>
+        </w:rPr>
+        <w:t>Item Name</w:t>
+      </w:r>
+      <w:r>
+        <w:rPr>
+          <w:rFonts w:ascii="Courier New" w:hAnsi="Courier New" w:cs="Courier New"/>
+        </w:rPr>
+        <w:tab/>
+      </w:r>
+      <w:r>
+        <w:rPr>
+          <w:rFonts w:ascii="Courier New" w:hAnsi="Courier New" w:cs="Courier New"/>
+        </w:rPr>
+        <w:tab/>
+      </w:r>
+      <w:r>
+        <w:rPr>
+          <w:rFonts w:ascii="Courier New" w:hAnsi="Courier New" w:cs="Courier New"/>
+        </w:rPr>
+        <w:tab/>
+      </w:r>
+      <w:r>
+        <w:rPr>
+          <w:rFonts w:ascii="Courier New" w:hAnsi="Courier New" w:cs="Courier New"/>
+        </w:rPr>
+        <w:tab/>
+        <w:t>- CARROT</w:t>
+      </w:r>
+    </w:p>
+    <w:p>
+      <w:pPr>
+        <w:pStyle w:val="PlainText"/>
+        <w:rPr>
+          <w:rFonts w:ascii="Courier New" w:hAnsi="Courier New" w:cs="Courier New"/>
+          <w:color w:val="FF0000"/>
+        </w:rPr>
+      </w:pPr>
+      <w:r>
+        <w:rPr>
+          <w:rFonts w:ascii="Courier New" w:hAnsi="Courier New" w:cs="Courier New"/>
+          <w:color w:val="FF0000"/>
+        </w:rPr>
+        <w:t>Amount Received</w:t>
+      </w:r>
+      <w:r>
+        <w:rPr>
+          <w:rFonts w:ascii="Courier New" w:hAnsi="Courier New" w:cs="Courier New"/>
+          <w:color w:val="FF0000"/>
+        </w:rPr>
+        <w:tab/>
+      </w:r>
+      <w:r>
+        <w:rPr>
+          <w:rFonts w:ascii="Courier New" w:hAnsi="Courier New" w:cs="Courier New"/>
+          <w:color w:val="FF0000"/>
+        </w:rPr>
+        <w:tab/>
+      </w:r>
+      <w:r>
+        <w:rPr>
+          <w:rFonts w:ascii="Courier New" w:hAnsi="Courier New" w:cs="Courier New"/>
+          <w:color w:val="FF0000"/>
+        </w:rPr>
+        <w:tab/>
+        <w:t>- 3000</w:t>
+      </w:r>
+    </w:p>
+    <w:p>
+      <w:pPr>
+        <w:pStyle w:val="PlainText"/>
+        <w:rPr>
+          <w:rFonts w:ascii="Courier New" w:hAnsi="Courier New" w:cs="Courier New"/>
+          <w:b/>
+        </w:rPr>
+      </w:pPr>
+      <w:r>
+        <w:rPr>
+          <w:rFonts w:ascii="Courier New" w:hAnsi="Courier New" w:cs="Courier New"/>
+          <w:b/>
+        </w:rPr>
+        <w:t>Amount balance</w:t>
+      </w:r>
+      <w:r>
+        <w:rPr>
+          <w:rFonts w:ascii="Courier New" w:hAnsi="Courier New" w:cs="Courier New"/>
+          <w:b/>
+        </w:rPr>
+        <w:tab/>
+      </w:r>
+      <w:r>
+        <w:rPr>
+          <w:rFonts w:ascii="Courier New" w:hAnsi="Courier New" w:cs="Courier New"/>
+          <w:b/>
+        </w:rPr>
+        <w:tab/>
+      </w:r>
+      <w:r>
+        <w:rPr>
+          <w:rFonts w:ascii="Courier New" w:hAnsi="Courier New" w:cs="Courier New"/>
+          <w:b/>
+        </w:rPr>
+        <w:tab/>
+        <w:t>- 6041.0</w:t>
+      </w:r>
+    </w:p>
+    <w:p>
+      <w:pPr>
+        <w:pStyle w:val="PlainText"/>
+        <w:rPr>
+          <w:rFonts w:ascii="Courier New" w:hAnsi="Courier New" w:cs="Courier New"/>
+        </w:rPr>
+      </w:pPr>
+      <w:r>
+        <w:rPr>
+          <w:rFonts w:ascii="Courier New" w:hAnsi="Courier New" w:cs="Courier New"/>
+        </w:rPr>
+        <w:t>Amount Received mode</w:t>
+      </w:r>
+      <w:r>
+        <w:rPr>
+          <w:rFonts w:ascii="Courier New" w:hAnsi="Courier New" w:cs="Courier New"/>
+        </w:rPr>
+        <w:tab/>
+      </w:r>
+      <w:r>
+        <w:rPr>
+          <w:rFonts w:ascii="Courier New" w:hAnsi="Courier New" w:cs="Courier New"/>
+        </w:rPr>
+        <w:tab/>
+        <w:t>- CASH 18/11/2017</w:t>
+      </w:r>
+    </w:p>
+    <w:p>
+      <w:pPr>
+        <w:pStyle w:val="PlainText"/>
+        <w:rPr>
+          <w:rFonts w:ascii="Courier New" w:hAnsi="Courier New" w:cs="Courier New"/>
+        </w:rPr>
+      </w:pPr>
+    </w:p>
+    <w:p>
+      <w:pPr>
+        <w:pStyle w:val="PlainText"/>
+        <w:rPr>
+          <w:rFonts w:ascii="Courier New" w:hAnsi="Courier New" w:cs="Courier New"/>
+        </w:rPr>
+      </w:pPr>
     </w:p>
     <w:p>
       <w:pPr>

--- a/customer _details/NAVEEN/CHALKERE/NAK/PURCHASE DETAILS.docx
+++ b/customer _details/NAVEEN/CHALKERE/NAK/PURCHASE DETAILS.docx
@@ -3375,13 +3375,7 @@
         <w:rPr>
           <w:rFonts w:ascii="Courier New" w:hAnsi="Courier New" w:cs="Courier New"/>
         </w:rPr>
-        <w:t>TUE Nov 28</w:t>
-      </w:r>
-      <w:r>
-        <w:rPr>
-          <w:rFonts w:ascii="Courier New" w:hAnsi="Courier New" w:cs="Courier New"/>
-        </w:rPr>
-        <w:t xml:space="preserve"> 11:30:07 PST 2017</w:t>
+        <w:t>TUE Nov 28 11:30:07 PST 2017</w:t>
       </w:r>
     </w:p>
     <w:p>
@@ -3578,6 +3572,369 @@
         <w:tab/>
         <w:t>- CASH 18/11/2017</w:t>
       </w:r>
+    </w:p>
+    <w:p>
+      <w:pPr>
+        <w:pStyle w:val="PlainText"/>
+        <w:rPr>
+          <w:rFonts w:ascii="Courier New" w:hAnsi="Courier New" w:cs="Courier New"/>
+        </w:rPr>
+      </w:pPr>
+    </w:p>
+    <w:p>
+      <w:pPr>
+        <w:pStyle w:val="PlainText"/>
+        <w:rPr>
+          <w:rFonts w:ascii="Courier New" w:hAnsi="Courier New" w:cs="Courier New"/>
+        </w:rPr>
+      </w:pPr>
+      <w:r>
+        <w:rPr>
+          <w:rFonts w:ascii="Courier New" w:hAnsi="Courier New" w:cs="Courier New"/>
+        </w:rPr>
+        <w:t>SAT Dec 02</w:t>
+      </w:r>
+      <w:r>
+        <w:rPr>
+          <w:rFonts w:ascii="Courier New" w:hAnsi="Courier New" w:cs="Courier New"/>
+        </w:rPr>
+        <w:t xml:space="preserve"> 11:18:58 PST 2017</w:t>
+      </w:r>
+    </w:p>
+    <w:p>
+      <w:pPr>
+        <w:pStyle w:val="PlainText"/>
+        <w:rPr>
+          <w:rFonts w:ascii="Courier New" w:hAnsi="Courier New" w:cs="Courier New"/>
+        </w:rPr>
+      </w:pPr>
+      <w:r>
+        <w:rPr>
+          <w:rFonts w:ascii="Courier New" w:hAnsi="Courier New" w:cs="Courier New"/>
+        </w:rPr>
+        <w:t>Person Name</w:t>
+      </w:r>
+      <w:r>
+        <w:rPr>
+          <w:rFonts w:ascii="Courier New" w:hAnsi="Courier New" w:cs="Courier New"/>
+        </w:rPr>
+        <w:tab/>
+      </w:r>
+      <w:r>
+        <w:rPr>
+          <w:rFonts w:ascii="Courier New" w:hAnsi="Courier New" w:cs="Courier New"/>
+        </w:rPr>
+        <w:tab/>
+      </w:r>
+      <w:r>
+        <w:rPr>
+          <w:rFonts w:ascii="Courier New" w:hAnsi="Courier New" w:cs="Courier New"/>
+        </w:rPr>
+        <w:tab/>
+      </w:r>
+      <w:r>
+        <w:rPr>
+          <w:rFonts w:ascii="Courier New" w:hAnsi="Courier New" w:cs="Courier New"/>
+        </w:rPr>
+        <w:tab/>
+        <w:t>- NAK</w:t>
+      </w:r>
+    </w:p>
+    <w:p>
+      <w:pPr>
+        <w:pStyle w:val="PlainText"/>
+        <w:rPr>
+          <w:rFonts w:ascii="Courier New" w:hAnsi="Courier New" w:cs="Courier New"/>
+        </w:rPr>
+      </w:pPr>
+      <w:r>
+        <w:rPr>
+          <w:rFonts w:ascii="Courier New" w:hAnsi="Courier New" w:cs="Courier New"/>
+        </w:rPr>
+        <w:t>Bill number</w:t>
+      </w:r>
+      <w:r>
+        <w:rPr>
+          <w:rFonts w:ascii="Courier New" w:hAnsi="Courier New" w:cs="Courier New"/>
+        </w:rPr>
+        <w:tab/>
+      </w:r>
+      <w:r>
+        <w:rPr>
+          <w:rFonts w:ascii="Courier New" w:hAnsi="Courier New" w:cs="Courier New"/>
+        </w:rPr>
+        <w:tab/>
+      </w:r>
+      <w:r>
+        <w:rPr>
+          <w:rFonts w:ascii="Courier New" w:hAnsi="Courier New" w:cs="Courier New"/>
+        </w:rPr>
+        <w:tab/>
+      </w:r>
+      <w:r>
+        <w:rPr>
+          <w:rFonts w:ascii="Courier New" w:hAnsi="Courier New" w:cs="Courier New"/>
+        </w:rPr>
+        <w:tab/>
+        <w:t>- 66</w:t>
+      </w:r>
+    </w:p>
+    <w:p>
+      <w:pPr>
+        <w:pStyle w:val="PlainText"/>
+        <w:rPr>
+          <w:rFonts w:ascii="Courier New" w:hAnsi="Courier New" w:cs="Courier New"/>
+        </w:rPr>
+      </w:pPr>
+      <w:r>
+        <w:rPr>
+          <w:rFonts w:ascii="Courier New" w:hAnsi="Courier New" w:cs="Courier New"/>
+        </w:rPr>
+        <w:t>---------------------------------------------------------------</w:t>
+      </w:r>
+    </w:p>
+    <w:p>
+      <w:pPr>
+        <w:pStyle w:val="PlainText"/>
+        <w:rPr>
+          <w:rFonts w:ascii="Courier New" w:hAnsi="Courier New" w:cs="Courier New"/>
+        </w:rPr>
+      </w:pPr>
+      <w:r>
+        <w:rPr>
+          <w:rFonts w:ascii="Courier New" w:hAnsi="Courier New" w:cs="Courier New"/>
+        </w:rPr>
+        <w:t>Item Name</w:t>
+      </w:r>
+      <w:r>
+        <w:rPr>
+          <w:rFonts w:ascii="Courier New" w:hAnsi="Courier New" w:cs="Courier New"/>
+        </w:rPr>
+        <w:tab/>
+      </w:r>
+      <w:r>
+        <w:rPr>
+          <w:rFonts w:ascii="Courier New" w:hAnsi="Courier New" w:cs="Courier New"/>
+        </w:rPr>
+        <w:tab/>
+      </w:r>
+      <w:r>
+        <w:rPr>
+          <w:rFonts w:ascii="Courier New" w:hAnsi="Courier New" w:cs="Courier New"/>
+        </w:rPr>
+        <w:tab/>
+      </w:r>
+      <w:r>
+        <w:rPr>
+          <w:rFonts w:ascii="Courier New" w:hAnsi="Courier New" w:cs="Courier New"/>
+        </w:rPr>
+        <w:tab/>
+        <w:t>- BEET</w:t>
+      </w:r>
+    </w:p>
+    <w:p>
+      <w:pPr>
+        <w:pStyle w:val="PlainText"/>
+        <w:rPr>
+          <w:rFonts w:ascii="Courier New" w:hAnsi="Courier New" w:cs="Courier New"/>
+        </w:rPr>
+      </w:pPr>
+      <w:r>
+        <w:rPr>
+          <w:rFonts w:ascii="Courier New" w:hAnsi="Courier New" w:cs="Courier New"/>
+        </w:rPr>
+        <w:t>Number of Pockets</w:t>
+      </w:r>
+      <w:r>
+        <w:rPr>
+          <w:rFonts w:ascii="Courier New" w:hAnsi="Courier New" w:cs="Courier New"/>
+        </w:rPr>
+        <w:tab/>
+      </w:r>
+      <w:r>
+        <w:rPr>
+          <w:rFonts w:ascii="Courier New" w:hAnsi="Courier New" w:cs="Courier New"/>
+        </w:rPr>
+        <w:tab/>
+      </w:r>
+      <w:r>
+        <w:rPr>
+          <w:rFonts w:ascii="Courier New" w:hAnsi="Courier New" w:cs="Courier New"/>
+        </w:rPr>
+        <w:tab/>
+        <w:t>- 1</w:t>
+      </w:r>
+    </w:p>
+    <w:p>
+      <w:pPr>
+        <w:pStyle w:val="PlainText"/>
+        <w:rPr>
+          <w:rFonts w:ascii="Courier New" w:hAnsi="Courier New" w:cs="Courier New"/>
+        </w:rPr>
+      </w:pPr>
+      <w:r>
+        <w:rPr>
+          <w:rFonts w:ascii="Courier New" w:hAnsi="Courier New" w:cs="Courier New"/>
+        </w:rPr>
+        <w:t>Number of KGs</w:t>
+      </w:r>
+      <w:r>
+        <w:rPr>
+          <w:rFonts w:ascii="Courier New" w:hAnsi="Courier New" w:cs="Courier New"/>
+        </w:rPr>
+        <w:tab/>
+      </w:r>
+      <w:r>
+        <w:rPr>
+          <w:rFonts w:ascii="Courier New" w:hAnsi="Courier New" w:cs="Courier New"/>
+        </w:rPr>
+        <w:tab/>
+      </w:r>
+      <w:r>
+        <w:rPr>
+          <w:rFonts w:ascii="Courier New" w:hAnsi="Courier New" w:cs="Courier New"/>
+        </w:rPr>
+        <w:tab/>
+        <w:t>- 53</w:t>
+      </w:r>
+    </w:p>
+    <w:p>
+      <w:pPr>
+        <w:pStyle w:val="PlainText"/>
+        <w:rPr>
+          <w:rFonts w:ascii="Courier New" w:hAnsi="Courier New" w:cs="Courier New"/>
+        </w:rPr>
+      </w:pPr>
+      <w:r>
+        <w:rPr>
+          <w:rFonts w:ascii="Courier New" w:hAnsi="Courier New" w:cs="Courier New"/>
+        </w:rPr>
+        <w:t>Rate</w:t>
+      </w:r>
+      <w:r>
+        <w:rPr>
+          <w:rFonts w:ascii="Courier New" w:hAnsi="Courier New" w:cs="Courier New"/>
+        </w:rPr>
+        <w:tab/>
+      </w:r>
+      <w:r>
+        <w:rPr>
+          <w:rFonts w:ascii="Courier New" w:hAnsi="Courier New" w:cs="Courier New"/>
+        </w:rPr>
+        <w:tab/>
+      </w:r>
+      <w:r>
+        <w:rPr>
+          <w:rFonts w:ascii="Courier New" w:hAnsi="Courier New" w:cs="Courier New"/>
+        </w:rPr>
+        <w:tab/>
+      </w:r>
+      <w:r>
+        <w:rPr>
+          <w:rFonts w:ascii="Courier New" w:hAnsi="Courier New" w:cs="Courier New"/>
+        </w:rPr>
+        <w:tab/>
+      </w:r>
+      <w:r>
+        <w:rPr>
+          <w:rFonts w:ascii="Courier New" w:hAnsi="Courier New" w:cs="Courier New"/>
+        </w:rPr>
+        <w:tab/>
+        <w:t>- 24</w:t>
+      </w:r>
+    </w:p>
+    <w:p>
+      <w:pPr>
+        <w:pStyle w:val="PlainText"/>
+        <w:rPr>
+          <w:rFonts w:ascii="Courier New" w:hAnsi="Courier New" w:cs="Courier New"/>
+        </w:rPr>
+      </w:pPr>
+      <w:r>
+        <w:rPr>
+          <w:rFonts w:ascii="Courier New" w:hAnsi="Courier New" w:cs="Courier New"/>
+        </w:rPr>
+        <w:t>Total Price</w:t>
+      </w:r>
+      <w:r>
+        <w:rPr>
+          <w:rFonts w:ascii="Courier New" w:hAnsi="Courier New" w:cs="Courier New"/>
+        </w:rPr>
+        <w:tab/>
+      </w:r>
+      <w:r>
+        <w:rPr>
+          <w:rFonts w:ascii="Courier New" w:hAnsi="Courier New" w:cs="Courier New"/>
+        </w:rPr>
+        <w:tab/>
+      </w:r>
+      <w:r>
+        <w:rPr>
+          <w:rFonts w:ascii="Courier New" w:hAnsi="Courier New" w:cs="Courier New"/>
+        </w:rPr>
+        <w:tab/>
+      </w:r>
+      <w:r>
+        <w:rPr>
+          <w:rFonts w:ascii="Courier New" w:hAnsi="Courier New" w:cs="Courier New"/>
+        </w:rPr>
+        <w:tab/>
+        <w:t>- 1272.0</w:t>
+      </w:r>
+    </w:p>
+    <w:p>
+      <w:pPr>
+        <w:pStyle w:val="PlainText"/>
+        <w:rPr>
+          <w:rFonts w:ascii="Courier New" w:hAnsi="Courier New" w:cs="Courier New"/>
+          <w:b/>
+        </w:rPr>
+      </w:pPr>
+      <w:r>
+        <w:rPr>
+          <w:rFonts w:ascii="Courier New" w:hAnsi="Courier New" w:cs="Courier New"/>
+          <w:b/>
+        </w:rPr>
+        <w:t>Amount balance</w:t>
+      </w:r>
+      <w:r>
+        <w:rPr>
+          <w:rFonts w:ascii="Courier New" w:hAnsi="Courier New" w:cs="Courier New"/>
+          <w:b/>
+        </w:rPr>
+        <w:tab/>
+      </w:r>
+      <w:r>
+        <w:rPr>
+          <w:rFonts w:ascii="Courier New" w:hAnsi="Courier New" w:cs="Courier New"/>
+          <w:b/>
+        </w:rPr>
+        <w:tab/>
+      </w:r>
+      <w:r>
+        <w:rPr>
+          <w:rFonts w:ascii="Courier New" w:hAnsi="Courier New" w:cs="Courier New"/>
+          <w:b/>
+        </w:rPr>
+        <w:tab/>
+        <w:t>- 7313.0</w:t>
+      </w:r>
+    </w:p>
+    <w:p>
+      <w:pPr>
+        <w:pStyle w:val="PlainText"/>
+        <w:rPr>
+          <w:rFonts w:ascii="Courier New" w:hAnsi="Courier New" w:cs="Courier New"/>
+        </w:rPr>
+      </w:pPr>
+    </w:p>
+    <w:p>
+      <w:pPr>
+        <w:pStyle w:val="PlainText"/>
+        <w:rPr>
+          <w:rFonts w:ascii="Courier New" w:hAnsi="Courier New" w:cs="Courier New"/>
+        </w:rPr>
+      </w:pPr>
     </w:p>
     <w:p>
       <w:pPr>

--- a/customer _details/NAVEEN/CHALKERE/NAK/PURCHASE DETAILS.docx
+++ b/customer _details/NAVEEN/CHALKERE/NAK/PURCHASE DETAILS.docx
@@ -3592,13 +3592,7 @@
         <w:rPr>
           <w:rFonts w:ascii="Courier New" w:hAnsi="Courier New" w:cs="Courier New"/>
         </w:rPr>
-        <w:t>SAT Dec 02</w:t>
-      </w:r>
-      <w:r>
-        <w:rPr>
-          <w:rFonts w:ascii="Courier New" w:hAnsi="Courier New" w:cs="Courier New"/>
-        </w:rPr>
-        <w:t xml:space="preserve"> 11:18:58 PST 2017</w:t>
+        <w:t>SAT Dec 02 11:18:58 PST 2017</w:t>
       </w:r>
     </w:p>
     <w:p>
@@ -3919,6 +3913,436 @@
         <w:tab/>
         <w:t>- 7313.0</w:t>
       </w:r>
+    </w:p>
+    <w:p>
+      <w:pPr>
+        <w:pStyle w:val="PlainText"/>
+        <w:rPr>
+          <w:rFonts w:ascii="Courier New" w:hAnsi="Courier New" w:cs="Courier New"/>
+          <w:b/>
+        </w:rPr>
+      </w:pPr>
+    </w:p>
+    <w:p>
+      <w:pPr>
+        <w:pStyle w:val="PlainText"/>
+        <w:rPr>
+          <w:rFonts w:ascii="Courier New" w:hAnsi="Courier New" w:cs="Courier New"/>
+        </w:rPr>
+      </w:pPr>
+      <w:r>
+        <w:rPr>
+          <w:rFonts w:ascii="Courier New" w:hAnsi="Courier New" w:cs="Courier New"/>
+        </w:rPr>
+        <w:t>SAT Dec 9</w:t>
+      </w:r>
+      <w:r>
+        <w:rPr>
+          <w:rFonts w:ascii="Courier New" w:hAnsi="Courier New" w:cs="Courier New"/>
+        </w:rPr>
+        <w:t xml:space="preserve"> 11:10:01 PST 2017</w:t>
+      </w:r>
+    </w:p>
+    <w:p>
+      <w:pPr>
+        <w:pStyle w:val="PlainText"/>
+        <w:rPr>
+          <w:rFonts w:ascii="Courier New" w:hAnsi="Courier New" w:cs="Courier New"/>
+        </w:rPr>
+      </w:pPr>
+      <w:r>
+        <w:rPr>
+          <w:rFonts w:ascii="Courier New" w:hAnsi="Courier New" w:cs="Courier New"/>
+        </w:rPr>
+        <w:t>Person Name</w:t>
+      </w:r>
+      <w:r>
+        <w:rPr>
+          <w:rFonts w:ascii="Courier New" w:hAnsi="Courier New" w:cs="Courier New"/>
+        </w:rPr>
+        <w:tab/>
+      </w:r>
+      <w:r>
+        <w:rPr>
+          <w:rFonts w:ascii="Courier New" w:hAnsi="Courier New" w:cs="Courier New"/>
+        </w:rPr>
+        <w:tab/>
+      </w:r>
+      <w:r>
+        <w:rPr>
+          <w:rFonts w:ascii="Courier New" w:hAnsi="Courier New" w:cs="Courier New"/>
+        </w:rPr>
+        <w:tab/>
+      </w:r>
+      <w:r>
+        <w:rPr>
+          <w:rFonts w:ascii="Courier New" w:hAnsi="Courier New" w:cs="Courier New"/>
+        </w:rPr>
+        <w:tab/>
+        <w:t>- NAK</w:t>
+      </w:r>
+    </w:p>
+    <w:p>
+      <w:pPr>
+        <w:pStyle w:val="PlainText"/>
+        <w:rPr>
+          <w:rFonts w:ascii="Courier New" w:hAnsi="Courier New" w:cs="Courier New"/>
+        </w:rPr>
+      </w:pPr>
+      <w:r>
+        <w:rPr>
+          <w:rFonts w:ascii="Courier New" w:hAnsi="Courier New" w:cs="Courier New"/>
+        </w:rPr>
+        <w:t>Bill number</w:t>
+      </w:r>
+      <w:r>
+        <w:rPr>
+          <w:rFonts w:ascii="Courier New" w:hAnsi="Courier New" w:cs="Courier New"/>
+        </w:rPr>
+        <w:tab/>
+      </w:r>
+      <w:r>
+        <w:rPr>
+          <w:rFonts w:ascii="Courier New" w:hAnsi="Courier New" w:cs="Courier New"/>
+        </w:rPr>
+        <w:tab/>
+      </w:r>
+      <w:r>
+        <w:rPr>
+          <w:rFonts w:ascii="Courier New" w:hAnsi="Courier New" w:cs="Courier New"/>
+        </w:rPr>
+        <w:tab/>
+      </w:r>
+      <w:r>
+        <w:rPr>
+          <w:rFonts w:ascii="Courier New" w:hAnsi="Courier New" w:cs="Courier New"/>
+        </w:rPr>
+        <w:tab/>
+        <w:t>- 76</w:t>
+      </w:r>
+    </w:p>
+    <w:p>
+      <w:pPr>
+        <w:pStyle w:val="PlainText"/>
+        <w:rPr>
+          <w:rFonts w:ascii="Courier New" w:hAnsi="Courier New" w:cs="Courier New"/>
+        </w:rPr>
+      </w:pPr>
+      <w:r>
+        <w:rPr>
+          <w:rFonts w:ascii="Courier New" w:hAnsi="Courier New" w:cs="Courier New"/>
+        </w:rPr>
+        <w:t>---------------------------------------------------------------</w:t>
+      </w:r>
+    </w:p>
+    <w:p>
+      <w:pPr>
+        <w:pStyle w:val="PlainText"/>
+        <w:rPr>
+          <w:rFonts w:ascii="Courier New" w:hAnsi="Courier New" w:cs="Courier New"/>
+        </w:rPr>
+      </w:pPr>
+      <w:r>
+        <w:rPr>
+          <w:rFonts w:ascii="Courier New" w:hAnsi="Courier New" w:cs="Courier New"/>
+        </w:rPr>
+        <w:t>Item Name</w:t>
+      </w:r>
+      <w:r>
+        <w:rPr>
+          <w:rFonts w:ascii="Courier New" w:hAnsi="Courier New" w:cs="Courier New"/>
+        </w:rPr>
+        <w:tab/>
+      </w:r>
+      <w:r>
+        <w:rPr>
+          <w:rFonts w:ascii="Courier New" w:hAnsi="Courier New" w:cs="Courier New"/>
+        </w:rPr>
+        <w:tab/>
+      </w:r>
+      <w:r>
+        <w:rPr>
+          <w:rFonts w:ascii="Courier New" w:hAnsi="Courier New" w:cs="Courier New"/>
+        </w:rPr>
+        <w:tab/>
+      </w:r>
+      <w:r>
+        <w:rPr>
+          <w:rFonts w:ascii="Courier New" w:hAnsi="Courier New" w:cs="Courier New"/>
+        </w:rPr>
+        <w:tab/>
+        <w:t>- CARROT</w:t>
+      </w:r>
+    </w:p>
+    <w:p>
+      <w:pPr>
+        <w:pStyle w:val="PlainText"/>
+        <w:rPr>
+          <w:rFonts w:ascii="Courier New" w:hAnsi="Courier New" w:cs="Courier New"/>
+        </w:rPr>
+      </w:pPr>
+      <w:r>
+        <w:rPr>
+          <w:rFonts w:ascii="Courier New" w:hAnsi="Courier New" w:cs="Courier New"/>
+        </w:rPr>
+        <w:t>Number of Pockets</w:t>
+      </w:r>
+      <w:r>
+        <w:rPr>
+          <w:rFonts w:ascii="Courier New" w:hAnsi="Courier New" w:cs="Courier New"/>
+        </w:rPr>
+        <w:tab/>
+      </w:r>
+      <w:r>
+        <w:rPr>
+          <w:rFonts w:ascii="Courier New" w:hAnsi="Courier New" w:cs="Courier New"/>
+        </w:rPr>
+        <w:tab/>
+      </w:r>
+      <w:r>
+        <w:rPr>
+          <w:rFonts w:ascii="Courier New" w:hAnsi="Courier New" w:cs="Courier New"/>
+        </w:rPr>
+        <w:tab/>
+        <w:t>- 1</w:t>
+      </w:r>
+    </w:p>
+    <w:p>
+      <w:pPr>
+        <w:pStyle w:val="PlainText"/>
+        <w:rPr>
+          <w:rFonts w:ascii="Courier New" w:hAnsi="Courier New" w:cs="Courier New"/>
+        </w:rPr>
+      </w:pPr>
+      <w:r>
+        <w:rPr>
+          <w:rFonts w:ascii="Courier New" w:hAnsi="Courier New" w:cs="Courier New"/>
+        </w:rPr>
+        <w:t>Number of KGs</w:t>
+      </w:r>
+      <w:r>
+        <w:rPr>
+          <w:rFonts w:ascii="Courier New" w:hAnsi="Courier New" w:cs="Courier New"/>
+        </w:rPr>
+        <w:tab/>
+      </w:r>
+      <w:r>
+        <w:rPr>
+          <w:rFonts w:ascii="Courier New" w:hAnsi="Courier New" w:cs="Courier New"/>
+        </w:rPr>
+        <w:tab/>
+      </w:r>
+      <w:r>
+        <w:rPr>
+          <w:rFonts w:ascii="Courier New" w:hAnsi="Courier New" w:cs="Courier New"/>
+        </w:rPr>
+        <w:tab/>
+        <w:t>- 86</w:t>
+      </w:r>
+    </w:p>
+    <w:p>
+      <w:pPr>
+        <w:pStyle w:val="PlainText"/>
+        <w:rPr>
+          <w:rFonts w:ascii="Courier New" w:hAnsi="Courier New" w:cs="Courier New"/>
+        </w:rPr>
+      </w:pPr>
+      <w:r>
+        <w:rPr>
+          <w:rFonts w:ascii="Courier New" w:hAnsi="Courier New" w:cs="Courier New"/>
+        </w:rPr>
+        <w:t>Rate</w:t>
+      </w:r>
+      <w:r>
+        <w:rPr>
+          <w:rFonts w:ascii="Courier New" w:hAnsi="Courier New" w:cs="Courier New"/>
+        </w:rPr>
+        <w:tab/>
+      </w:r>
+      <w:r>
+        <w:rPr>
+          <w:rFonts w:ascii="Courier New" w:hAnsi="Courier New" w:cs="Courier New"/>
+        </w:rPr>
+        <w:tab/>
+      </w:r>
+      <w:r>
+        <w:rPr>
+          <w:rFonts w:ascii="Courier New" w:hAnsi="Courier New" w:cs="Courier New"/>
+        </w:rPr>
+        <w:tab/>
+      </w:r>
+      <w:r>
+        <w:rPr>
+          <w:rFonts w:ascii="Courier New" w:hAnsi="Courier New" w:cs="Courier New"/>
+        </w:rPr>
+        <w:tab/>
+      </w:r>
+      <w:r>
+        <w:rPr>
+          <w:rFonts w:ascii="Courier New" w:hAnsi="Courier New" w:cs="Courier New"/>
+        </w:rPr>
+        <w:tab/>
+        <w:t>- 48</w:t>
+      </w:r>
+    </w:p>
+    <w:p>
+      <w:pPr>
+        <w:pStyle w:val="PlainText"/>
+        <w:rPr>
+          <w:rFonts w:ascii="Courier New" w:hAnsi="Courier New" w:cs="Courier New"/>
+        </w:rPr>
+      </w:pPr>
+      <w:r>
+        <w:rPr>
+          <w:rFonts w:ascii="Courier New" w:hAnsi="Courier New" w:cs="Courier New"/>
+        </w:rPr>
+        <w:t>Total Price</w:t>
+      </w:r>
+      <w:r>
+        <w:rPr>
+          <w:rFonts w:ascii="Courier New" w:hAnsi="Courier New" w:cs="Courier New"/>
+        </w:rPr>
+        <w:tab/>
+      </w:r>
+      <w:r>
+        <w:rPr>
+          <w:rFonts w:ascii="Courier New" w:hAnsi="Courier New" w:cs="Courier New"/>
+        </w:rPr>
+        <w:tab/>
+      </w:r>
+      <w:r>
+        <w:rPr>
+          <w:rFonts w:ascii="Courier New" w:hAnsi="Courier New" w:cs="Courier New"/>
+        </w:rPr>
+        <w:tab/>
+      </w:r>
+      <w:r>
+        <w:rPr>
+          <w:rFonts w:ascii="Courier New" w:hAnsi="Courier New" w:cs="Courier New"/>
+        </w:rPr>
+        <w:tab/>
+        <w:t>- 4128.0</w:t>
+      </w:r>
+    </w:p>
+    <w:p>
+      <w:pPr>
+        <w:pStyle w:val="PlainText"/>
+        <w:rPr>
+          <w:rFonts w:ascii="Courier New" w:hAnsi="Courier New" w:cs="Courier New"/>
+          <w:color w:val="FF0000"/>
+        </w:rPr>
+      </w:pPr>
+      <w:r>
+        <w:rPr>
+          <w:rFonts w:ascii="Courier New" w:hAnsi="Courier New" w:cs="Courier New"/>
+          <w:color w:val="FF0000"/>
+        </w:rPr>
+        <w:t>Amount Received</w:t>
+      </w:r>
+      <w:r>
+        <w:rPr>
+          <w:rFonts w:ascii="Courier New" w:hAnsi="Courier New" w:cs="Courier New"/>
+          <w:color w:val="FF0000"/>
+        </w:rPr>
+        <w:tab/>
+      </w:r>
+      <w:r>
+        <w:rPr>
+          <w:rFonts w:ascii="Courier New" w:hAnsi="Courier New" w:cs="Courier New"/>
+          <w:color w:val="FF0000"/>
+        </w:rPr>
+        <w:tab/>
+      </w:r>
+      <w:r>
+        <w:rPr>
+          <w:rFonts w:ascii="Courier New" w:hAnsi="Courier New" w:cs="Courier New"/>
+          <w:color w:val="FF0000"/>
+        </w:rPr>
+        <w:tab/>
+        <w:t>- 2000</w:t>
+      </w:r>
+    </w:p>
+    <w:p>
+      <w:pPr>
+        <w:pStyle w:val="PlainText"/>
+        <w:rPr>
+          <w:rFonts w:ascii="Courier New" w:hAnsi="Courier New" w:cs="Courier New"/>
+          <w:b/>
+        </w:rPr>
+      </w:pPr>
+      <w:r>
+        <w:rPr>
+          <w:rFonts w:ascii="Courier New" w:hAnsi="Courier New" w:cs="Courier New"/>
+          <w:b/>
+        </w:rPr>
+        <w:t>Amount balance</w:t>
+      </w:r>
+      <w:r>
+        <w:rPr>
+          <w:rFonts w:ascii="Courier New" w:hAnsi="Courier New" w:cs="Courier New"/>
+          <w:b/>
+        </w:rPr>
+        <w:tab/>
+      </w:r>
+      <w:r>
+        <w:rPr>
+          <w:rFonts w:ascii="Courier New" w:hAnsi="Courier New" w:cs="Courier New"/>
+          <w:b/>
+        </w:rPr>
+        <w:tab/>
+      </w:r>
+      <w:r>
+        <w:rPr>
+          <w:rFonts w:ascii="Courier New" w:hAnsi="Courier New" w:cs="Courier New"/>
+          <w:b/>
+        </w:rPr>
+        <w:tab/>
+        <w:t>- 9441.0</w:t>
+      </w:r>
+    </w:p>
+    <w:p>
+      <w:pPr>
+        <w:pStyle w:val="PlainText"/>
+        <w:rPr>
+          <w:rFonts w:ascii="Courier New" w:hAnsi="Courier New" w:cs="Courier New"/>
+        </w:rPr>
+      </w:pPr>
+      <w:r>
+        <w:rPr>
+          <w:rFonts w:ascii="Courier New" w:hAnsi="Courier New" w:cs="Courier New"/>
+        </w:rPr>
+        <w:t>Amount Received mode</w:t>
+      </w:r>
+      <w:r>
+        <w:rPr>
+          <w:rFonts w:ascii="Courier New" w:hAnsi="Courier New" w:cs="Courier New"/>
+        </w:rPr>
+        <w:tab/>
+      </w:r>
+      <w:r>
+        <w:rPr>
+          <w:rFonts w:ascii="Courier New" w:hAnsi="Courier New" w:cs="Courier New"/>
+        </w:rPr>
+        <w:tab/>
+        <w:t>- CASH</w:t>
+      </w:r>
+    </w:p>
+    <w:p>
+      <w:pPr>
+        <w:pStyle w:val="PlainText"/>
+        <w:rPr>
+          <w:rFonts w:ascii="Courier New" w:hAnsi="Courier New" w:cs="Courier New"/>
+        </w:rPr>
+      </w:pPr>
+    </w:p>
+    <w:p>
+      <w:pPr>
+        <w:pStyle w:val="PlainText"/>
+        <w:rPr>
+          <w:rFonts w:ascii="Courier New" w:hAnsi="Courier New" w:cs="Courier New"/>
+          <w:b/>
+        </w:rPr>
+      </w:pPr>
     </w:p>
     <w:p>
       <w:pPr>

--- a/customer _details/NAVEEN/CHALKERE/NAK/PURCHASE DETAILS.docx
+++ b/customer _details/NAVEEN/CHALKERE/NAK/PURCHASE DETAILS.docx
@@ -3934,13 +3934,7 @@
         <w:rPr>
           <w:rFonts w:ascii="Courier New" w:hAnsi="Courier New" w:cs="Courier New"/>
         </w:rPr>
-        <w:t>SAT Dec 9</w:t>
-      </w:r>
-      <w:r>
-        <w:rPr>
-          <w:rFonts w:ascii="Courier New" w:hAnsi="Courier New" w:cs="Courier New"/>
-        </w:rPr>
-        <w:t xml:space="preserve"> 11:10:01 PST 2017</w:t>
+        <w:t>SAT Dec 9 11:10:01 PST 2017</w:t>
       </w:r>
     </w:p>
     <w:p>
@@ -4326,6 +4320,434 @@
         <w:tab/>
         <w:t>- CASH</w:t>
       </w:r>
+    </w:p>
+    <w:p>
+      <w:pPr>
+        <w:pStyle w:val="PlainText"/>
+        <w:rPr>
+          <w:rFonts w:ascii="Courier New" w:hAnsi="Courier New" w:cs="Courier New"/>
+        </w:rPr>
+      </w:pPr>
+    </w:p>
+    <w:p>
+      <w:pPr>
+        <w:pStyle w:val="PlainText"/>
+        <w:rPr>
+          <w:rFonts w:ascii="Courier New" w:hAnsi="Courier New" w:cs="Courier New"/>
+        </w:rPr>
+      </w:pPr>
+      <w:r>
+        <w:rPr>
+          <w:rFonts w:ascii="Courier New" w:hAnsi="Courier New" w:cs="Courier New"/>
+        </w:rPr>
+        <w:t>SAT Dec 16</w:t>
+      </w:r>
+      <w:r>
+        <w:rPr>
+          <w:rFonts w:ascii="Courier New" w:hAnsi="Courier New" w:cs="Courier New"/>
+        </w:rPr>
+        <w:t xml:space="preserve"> 12:39:54 PST 2017</w:t>
+      </w:r>
+    </w:p>
+    <w:p>
+      <w:pPr>
+        <w:pStyle w:val="PlainText"/>
+        <w:rPr>
+          <w:rFonts w:ascii="Courier New" w:hAnsi="Courier New" w:cs="Courier New"/>
+        </w:rPr>
+      </w:pPr>
+      <w:r>
+        <w:rPr>
+          <w:rFonts w:ascii="Courier New" w:hAnsi="Courier New" w:cs="Courier New"/>
+        </w:rPr>
+        <w:t>Person Name</w:t>
+      </w:r>
+      <w:r>
+        <w:rPr>
+          <w:rFonts w:ascii="Courier New" w:hAnsi="Courier New" w:cs="Courier New"/>
+        </w:rPr>
+        <w:tab/>
+      </w:r>
+      <w:r>
+        <w:rPr>
+          <w:rFonts w:ascii="Courier New" w:hAnsi="Courier New" w:cs="Courier New"/>
+        </w:rPr>
+        <w:tab/>
+      </w:r>
+      <w:r>
+        <w:rPr>
+          <w:rFonts w:ascii="Courier New" w:hAnsi="Courier New" w:cs="Courier New"/>
+        </w:rPr>
+        <w:tab/>
+      </w:r>
+      <w:r>
+        <w:rPr>
+          <w:rFonts w:ascii="Courier New" w:hAnsi="Courier New" w:cs="Courier New"/>
+        </w:rPr>
+        <w:tab/>
+        <w:t>- NAK</w:t>
+      </w:r>
+    </w:p>
+    <w:p>
+      <w:pPr>
+        <w:pStyle w:val="PlainText"/>
+        <w:rPr>
+          <w:rFonts w:ascii="Courier New" w:hAnsi="Courier New" w:cs="Courier New"/>
+        </w:rPr>
+      </w:pPr>
+      <w:r>
+        <w:rPr>
+          <w:rFonts w:ascii="Courier New" w:hAnsi="Courier New" w:cs="Courier New"/>
+        </w:rPr>
+        <w:t>Bill number</w:t>
+      </w:r>
+      <w:r>
+        <w:rPr>
+          <w:rFonts w:ascii="Courier New" w:hAnsi="Courier New" w:cs="Courier New"/>
+        </w:rPr>
+        <w:tab/>
+      </w:r>
+      <w:r>
+        <w:rPr>
+          <w:rFonts w:ascii="Courier New" w:hAnsi="Courier New" w:cs="Courier New"/>
+        </w:rPr>
+        <w:tab/>
+      </w:r>
+      <w:r>
+        <w:rPr>
+          <w:rFonts w:ascii="Courier New" w:hAnsi="Courier New" w:cs="Courier New"/>
+        </w:rPr>
+        <w:tab/>
+      </w:r>
+      <w:r>
+        <w:rPr>
+          <w:rFonts w:ascii="Courier New" w:hAnsi="Courier New" w:cs="Courier New"/>
+        </w:rPr>
+        <w:tab/>
+        <w:t>- 85</w:t>
+      </w:r>
+    </w:p>
+    <w:p>
+      <w:pPr>
+        <w:pStyle w:val="PlainText"/>
+        <w:rPr>
+          <w:rFonts w:ascii="Courier New" w:hAnsi="Courier New" w:cs="Courier New"/>
+        </w:rPr>
+      </w:pPr>
+      <w:r>
+        <w:rPr>
+          <w:rFonts w:ascii="Courier New" w:hAnsi="Courier New" w:cs="Courier New"/>
+        </w:rPr>
+        <w:t>---------------------------------------------------------------</w:t>
+      </w:r>
+    </w:p>
+    <w:p>
+      <w:pPr>
+        <w:pStyle w:val="PlainText"/>
+        <w:rPr>
+          <w:rFonts w:ascii="Courier New" w:hAnsi="Courier New" w:cs="Courier New"/>
+        </w:rPr>
+      </w:pPr>
+      <w:r>
+        <w:rPr>
+          <w:rFonts w:ascii="Courier New" w:hAnsi="Courier New" w:cs="Courier New"/>
+        </w:rPr>
+        <w:t>Item Name</w:t>
+      </w:r>
+      <w:r>
+        <w:rPr>
+          <w:rFonts w:ascii="Courier New" w:hAnsi="Courier New" w:cs="Courier New"/>
+        </w:rPr>
+        <w:tab/>
+      </w:r>
+      <w:r>
+        <w:rPr>
+          <w:rFonts w:ascii="Courier New" w:hAnsi="Courier New" w:cs="Courier New"/>
+        </w:rPr>
+        <w:tab/>
+      </w:r>
+      <w:r>
+        <w:rPr>
+          <w:rFonts w:ascii="Courier New" w:hAnsi="Courier New" w:cs="Courier New"/>
+        </w:rPr>
+        <w:tab/>
+      </w:r>
+      <w:r>
+        <w:rPr>
+          <w:rFonts w:ascii="Courier New" w:hAnsi="Courier New" w:cs="Courier New"/>
+        </w:rPr>
+        <w:tab/>
+        <w:t>- CARROT</w:t>
+      </w:r>
+    </w:p>
+    <w:p>
+      <w:pPr>
+        <w:pStyle w:val="PlainText"/>
+        <w:rPr>
+          <w:rFonts w:ascii="Courier New" w:hAnsi="Courier New" w:cs="Courier New"/>
+        </w:rPr>
+      </w:pPr>
+      <w:r>
+        <w:rPr>
+          <w:rFonts w:ascii="Courier New" w:hAnsi="Courier New" w:cs="Courier New"/>
+        </w:rPr>
+        <w:t>Number of Pockets</w:t>
+      </w:r>
+      <w:r>
+        <w:rPr>
+          <w:rFonts w:ascii="Courier New" w:hAnsi="Courier New" w:cs="Courier New"/>
+        </w:rPr>
+        <w:tab/>
+      </w:r>
+      <w:r>
+        <w:rPr>
+          <w:rFonts w:ascii="Courier New" w:hAnsi="Courier New" w:cs="Courier New"/>
+        </w:rPr>
+        <w:tab/>
+      </w:r>
+      <w:r>
+        <w:rPr>
+          <w:rFonts w:ascii="Courier New" w:hAnsi="Courier New" w:cs="Courier New"/>
+        </w:rPr>
+        <w:tab/>
+        <w:t>- 1</w:t>
+      </w:r>
+    </w:p>
+    <w:p>
+      <w:pPr>
+        <w:pStyle w:val="PlainText"/>
+        <w:rPr>
+          <w:rFonts w:ascii="Courier New" w:hAnsi="Courier New" w:cs="Courier New"/>
+        </w:rPr>
+      </w:pPr>
+      <w:r>
+        <w:rPr>
+          <w:rFonts w:ascii="Courier New" w:hAnsi="Courier New" w:cs="Courier New"/>
+        </w:rPr>
+        <w:t>Number of KGs</w:t>
+      </w:r>
+      <w:r>
+        <w:rPr>
+          <w:rFonts w:ascii="Courier New" w:hAnsi="Courier New" w:cs="Courier New"/>
+        </w:rPr>
+        <w:tab/>
+      </w:r>
+      <w:r>
+        <w:rPr>
+          <w:rFonts w:ascii="Courier New" w:hAnsi="Courier New" w:cs="Courier New"/>
+        </w:rPr>
+        <w:tab/>
+      </w:r>
+      <w:r>
+        <w:rPr>
+          <w:rFonts w:ascii="Courier New" w:hAnsi="Courier New" w:cs="Courier New"/>
+        </w:rPr>
+        <w:tab/>
+        <w:t>- 86</w:t>
+      </w:r>
+    </w:p>
+    <w:p>
+      <w:pPr>
+        <w:pStyle w:val="PlainText"/>
+        <w:rPr>
+          <w:rFonts w:ascii="Courier New" w:hAnsi="Courier New" w:cs="Courier New"/>
+        </w:rPr>
+      </w:pPr>
+      <w:r>
+        <w:rPr>
+          <w:rFonts w:ascii="Courier New" w:hAnsi="Courier New" w:cs="Courier New"/>
+        </w:rPr>
+        <w:t>Rate</w:t>
+      </w:r>
+      <w:r>
+        <w:rPr>
+          <w:rFonts w:ascii="Courier New" w:hAnsi="Courier New" w:cs="Courier New"/>
+        </w:rPr>
+        <w:tab/>
+      </w:r>
+      <w:r>
+        <w:rPr>
+          <w:rFonts w:ascii="Courier New" w:hAnsi="Courier New" w:cs="Courier New"/>
+        </w:rPr>
+        <w:tab/>
+      </w:r>
+      <w:r>
+        <w:rPr>
+          <w:rFonts w:ascii="Courier New" w:hAnsi="Courier New" w:cs="Courier New"/>
+        </w:rPr>
+        <w:tab/>
+      </w:r>
+      <w:r>
+        <w:rPr>
+          <w:rFonts w:ascii="Courier New" w:hAnsi="Courier New" w:cs="Courier New"/>
+        </w:rPr>
+        <w:tab/>
+      </w:r>
+      <w:r>
+        <w:rPr>
+          <w:rFonts w:ascii="Courier New" w:hAnsi="Courier New" w:cs="Courier New"/>
+        </w:rPr>
+        <w:tab/>
+        <w:t>- 40</w:t>
+      </w:r>
+    </w:p>
+    <w:p>
+      <w:pPr>
+        <w:pStyle w:val="PlainText"/>
+        <w:rPr>
+          <w:rFonts w:ascii="Courier New" w:hAnsi="Courier New" w:cs="Courier New"/>
+        </w:rPr>
+      </w:pPr>
+      <w:r>
+        <w:rPr>
+          <w:rFonts w:ascii="Courier New" w:hAnsi="Courier New" w:cs="Courier New"/>
+        </w:rPr>
+        <w:t>Total Price</w:t>
+      </w:r>
+      <w:r>
+        <w:rPr>
+          <w:rFonts w:ascii="Courier New" w:hAnsi="Courier New" w:cs="Courier New"/>
+        </w:rPr>
+        <w:tab/>
+      </w:r>
+      <w:r>
+        <w:rPr>
+          <w:rFonts w:ascii="Courier New" w:hAnsi="Courier New" w:cs="Courier New"/>
+        </w:rPr>
+        <w:tab/>
+      </w:r>
+      <w:r>
+        <w:rPr>
+          <w:rFonts w:ascii="Courier New" w:hAnsi="Courier New" w:cs="Courier New"/>
+        </w:rPr>
+        <w:tab/>
+      </w:r>
+      <w:r>
+        <w:rPr>
+          <w:rFonts w:ascii="Courier New" w:hAnsi="Courier New" w:cs="Courier New"/>
+        </w:rPr>
+        <w:tab/>
+        <w:t>- 3440.0</w:t>
+      </w:r>
+    </w:p>
+    <w:p>
+      <w:pPr>
+        <w:pStyle w:val="PlainText"/>
+        <w:rPr>
+          <w:rFonts w:ascii="Courier New" w:hAnsi="Courier New" w:cs="Courier New"/>
+          <w:color w:val="FF0000"/>
+        </w:rPr>
+      </w:pPr>
+      <w:r>
+        <w:rPr>
+          <w:rFonts w:ascii="Courier New" w:hAnsi="Courier New" w:cs="Courier New"/>
+          <w:color w:val="FF0000"/>
+        </w:rPr>
+        <w:t>Amount Received</w:t>
+      </w:r>
+      <w:r>
+        <w:rPr>
+          <w:rFonts w:ascii="Courier New" w:hAnsi="Courier New" w:cs="Courier New"/>
+          <w:color w:val="FF0000"/>
+        </w:rPr>
+        <w:tab/>
+      </w:r>
+      <w:r>
+        <w:rPr>
+          <w:rFonts w:ascii="Courier New" w:hAnsi="Courier New" w:cs="Courier New"/>
+          <w:color w:val="FF0000"/>
+        </w:rPr>
+        <w:tab/>
+      </w:r>
+      <w:r>
+        <w:rPr>
+          <w:rFonts w:ascii="Courier New" w:hAnsi="Courier New" w:cs="Courier New"/>
+          <w:color w:val="FF0000"/>
+        </w:rPr>
+        <w:tab/>
+        <w:t>- 4000</w:t>
+      </w:r>
+    </w:p>
+    <w:p>
+      <w:pPr>
+        <w:pStyle w:val="PlainText"/>
+        <w:rPr>
+          <w:rFonts w:ascii="Courier New" w:hAnsi="Courier New" w:cs="Courier New"/>
+          <w:b/>
+        </w:rPr>
+      </w:pPr>
+      <w:r>
+        <w:rPr>
+          <w:rFonts w:ascii="Courier New" w:hAnsi="Courier New" w:cs="Courier New"/>
+          <w:b/>
+        </w:rPr>
+        <w:t>Amount balance</w:t>
+      </w:r>
+      <w:r>
+        <w:rPr>
+          <w:rFonts w:ascii="Courier New" w:hAnsi="Courier New" w:cs="Courier New"/>
+          <w:b/>
+        </w:rPr>
+        <w:tab/>
+      </w:r>
+      <w:r>
+        <w:rPr>
+          <w:rFonts w:ascii="Courier New" w:hAnsi="Courier New" w:cs="Courier New"/>
+          <w:b/>
+        </w:rPr>
+        <w:tab/>
+      </w:r>
+      <w:r>
+        <w:rPr>
+          <w:rFonts w:ascii="Courier New" w:hAnsi="Courier New" w:cs="Courier New"/>
+          <w:b/>
+        </w:rPr>
+        <w:tab/>
+        <w:t>- 8881.0</w:t>
+      </w:r>
+    </w:p>
+    <w:p>
+      <w:pPr>
+        <w:pStyle w:val="PlainText"/>
+        <w:rPr>
+          <w:rFonts w:ascii="Courier New" w:hAnsi="Courier New" w:cs="Courier New"/>
+        </w:rPr>
+      </w:pPr>
+      <w:r>
+        <w:rPr>
+          <w:rFonts w:ascii="Courier New" w:hAnsi="Courier New" w:cs="Courier New"/>
+        </w:rPr>
+        <w:t>Amount Received mode</w:t>
+      </w:r>
+      <w:r>
+        <w:rPr>
+          <w:rFonts w:ascii="Courier New" w:hAnsi="Courier New" w:cs="Courier New"/>
+        </w:rPr>
+        <w:tab/>
+      </w:r>
+      <w:r>
+        <w:rPr>
+          <w:rFonts w:ascii="Courier New" w:hAnsi="Courier New" w:cs="Courier New"/>
+        </w:rPr>
+        <w:tab/>
+        <w:t>- CASH</w:t>
+      </w:r>
+    </w:p>
+    <w:p>
+      <w:pPr>
+        <w:pStyle w:val="PlainText"/>
+        <w:rPr>
+          <w:rFonts w:ascii="Courier New" w:hAnsi="Courier New" w:cs="Courier New"/>
+        </w:rPr>
+      </w:pPr>
+    </w:p>
+    <w:p>
+      <w:pPr>
+        <w:pStyle w:val="PlainText"/>
+        <w:rPr>
+          <w:rFonts w:ascii="Courier New" w:hAnsi="Courier New" w:cs="Courier New"/>
+        </w:rPr>
+      </w:pPr>
     </w:p>
     <w:p>
       <w:pPr>

--- a/customer _details/NAVEEN/CHALKERE/NAK/PURCHASE DETAILS.docx
+++ b/customer _details/NAVEEN/CHALKERE/NAK/PURCHASE DETAILS.docx
@@ -4340,13 +4340,7 @@
         <w:rPr>
           <w:rFonts w:ascii="Courier New" w:hAnsi="Courier New" w:cs="Courier New"/>
         </w:rPr>
-        <w:t>SAT Dec 16</w:t>
-      </w:r>
-      <w:r>
-        <w:rPr>
-          <w:rFonts w:ascii="Courier New" w:hAnsi="Courier New" w:cs="Courier New"/>
-        </w:rPr>
-        <w:t xml:space="preserve"> 12:39:54 PST 2017</w:t>
+        <w:t>SAT Dec 16 12:39:54 PST 2017</w:t>
       </w:r>
     </w:p>
     <w:p>
@@ -4732,6 +4726,434 @@
         <w:tab/>
         <w:t>- CASH</w:t>
       </w:r>
+    </w:p>
+    <w:p>
+      <w:pPr>
+        <w:pStyle w:val="PlainText"/>
+        <w:rPr>
+          <w:rFonts w:ascii="Courier New" w:hAnsi="Courier New" w:cs="Courier New"/>
+        </w:rPr>
+      </w:pPr>
+    </w:p>
+    <w:p>
+      <w:pPr>
+        <w:pStyle w:val="PlainText"/>
+        <w:rPr>
+          <w:rFonts w:ascii="Courier New" w:hAnsi="Courier New" w:cs="Courier New"/>
+        </w:rPr>
+      </w:pPr>
+      <w:r>
+        <w:rPr>
+          <w:rFonts w:ascii="Courier New" w:hAnsi="Courier New" w:cs="Courier New"/>
+        </w:rPr>
+        <w:t>SAT Dec 23</w:t>
+      </w:r>
+      <w:r>
+        <w:rPr>
+          <w:rFonts w:ascii="Courier New" w:hAnsi="Courier New" w:cs="Courier New"/>
+        </w:rPr>
+        <w:t xml:space="preserve"> 12:13:02 PST 2017</w:t>
+      </w:r>
+    </w:p>
+    <w:p>
+      <w:pPr>
+        <w:pStyle w:val="PlainText"/>
+        <w:rPr>
+          <w:rFonts w:ascii="Courier New" w:hAnsi="Courier New" w:cs="Courier New"/>
+        </w:rPr>
+      </w:pPr>
+      <w:r>
+        <w:rPr>
+          <w:rFonts w:ascii="Courier New" w:hAnsi="Courier New" w:cs="Courier New"/>
+        </w:rPr>
+        <w:t>Person Name</w:t>
+      </w:r>
+      <w:r>
+        <w:rPr>
+          <w:rFonts w:ascii="Courier New" w:hAnsi="Courier New" w:cs="Courier New"/>
+        </w:rPr>
+        <w:tab/>
+      </w:r>
+      <w:r>
+        <w:rPr>
+          <w:rFonts w:ascii="Courier New" w:hAnsi="Courier New" w:cs="Courier New"/>
+        </w:rPr>
+        <w:tab/>
+      </w:r>
+      <w:r>
+        <w:rPr>
+          <w:rFonts w:ascii="Courier New" w:hAnsi="Courier New" w:cs="Courier New"/>
+        </w:rPr>
+        <w:tab/>
+      </w:r>
+      <w:r>
+        <w:rPr>
+          <w:rFonts w:ascii="Courier New" w:hAnsi="Courier New" w:cs="Courier New"/>
+        </w:rPr>
+        <w:tab/>
+        <w:t>- NAK</w:t>
+      </w:r>
+    </w:p>
+    <w:p>
+      <w:pPr>
+        <w:pStyle w:val="PlainText"/>
+        <w:rPr>
+          <w:rFonts w:ascii="Courier New" w:hAnsi="Courier New" w:cs="Courier New"/>
+        </w:rPr>
+      </w:pPr>
+      <w:r>
+        <w:rPr>
+          <w:rFonts w:ascii="Courier New" w:hAnsi="Courier New" w:cs="Courier New"/>
+        </w:rPr>
+        <w:t>Bill number</w:t>
+      </w:r>
+      <w:r>
+        <w:rPr>
+          <w:rFonts w:ascii="Courier New" w:hAnsi="Courier New" w:cs="Courier New"/>
+        </w:rPr>
+        <w:tab/>
+      </w:r>
+      <w:r>
+        <w:rPr>
+          <w:rFonts w:ascii="Courier New" w:hAnsi="Courier New" w:cs="Courier New"/>
+        </w:rPr>
+        <w:tab/>
+      </w:r>
+      <w:r>
+        <w:rPr>
+          <w:rFonts w:ascii="Courier New" w:hAnsi="Courier New" w:cs="Courier New"/>
+        </w:rPr>
+        <w:tab/>
+      </w:r>
+      <w:r>
+        <w:rPr>
+          <w:rFonts w:ascii="Courier New" w:hAnsi="Courier New" w:cs="Courier New"/>
+        </w:rPr>
+        <w:tab/>
+        <w:t>- 93</w:t>
+      </w:r>
+    </w:p>
+    <w:p>
+      <w:pPr>
+        <w:pStyle w:val="PlainText"/>
+        <w:rPr>
+          <w:rFonts w:ascii="Courier New" w:hAnsi="Courier New" w:cs="Courier New"/>
+        </w:rPr>
+      </w:pPr>
+      <w:r>
+        <w:rPr>
+          <w:rFonts w:ascii="Courier New" w:hAnsi="Courier New" w:cs="Courier New"/>
+        </w:rPr>
+        <w:t>---------------------------------------------------------------</w:t>
+      </w:r>
+    </w:p>
+    <w:p>
+      <w:pPr>
+        <w:pStyle w:val="PlainText"/>
+        <w:rPr>
+          <w:rFonts w:ascii="Courier New" w:hAnsi="Courier New" w:cs="Courier New"/>
+        </w:rPr>
+      </w:pPr>
+      <w:r>
+        <w:rPr>
+          <w:rFonts w:ascii="Courier New" w:hAnsi="Courier New" w:cs="Courier New"/>
+        </w:rPr>
+        <w:t>Item Name</w:t>
+      </w:r>
+      <w:r>
+        <w:rPr>
+          <w:rFonts w:ascii="Courier New" w:hAnsi="Courier New" w:cs="Courier New"/>
+        </w:rPr>
+        <w:tab/>
+      </w:r>
+      <w:r>
+        <w:rPr>
+          <w:rFonts w:ascii="Courier New" w:hAnsi="Courier New" w:cs="Courier New"/>
+        </w:rPr>
+        <w:tab/>
+      </w:r>
+      <w:r>
+        <w:rPr>
+          <w:rFonts w:ascii="Courier New" w:hAnsi="Courier New" w:cs="Courier New"/>
+        </w:rPr>
+        <w:tab/>
+      </w:r>
+      <w:r>
+        <w:rPr>
+          <w:rFonts w:ascii="Courier New" w:hAnsi="Courier New" w:cs="Courier New"/>
+        </w:rPr>
+        <w:tab/>
+        <w:t>- CARROT</w:t>
+      </w:r>
+    </w:p>
+    <w:p>
+      <w:pPr>
+        <w:pStyle w:val="PlainText"/>
+        <w:rPr>
+          <w:rFonts w:ascii="Courier New" w:hAnsi="Courier New" w:cs="Courier New"/>
+        </w:rPr>
+      </w:pPr>
+      <w:r>
+        <w:rPr>
+          <w:rFonts w:ascii="Courier New" w:hAnsi="Courier New" w:cs="Courier New"/>
+        </w:rPr>
+        <w:t>Number of Pockets</w:t>
+      </w:r>
+      <w:r>
+        <w:rPr>
+          <w:rFonts w:ascii="Courier New" w:hAnsi="Courier New" w:cs="Courier New"/>
+        </w:rPr>
+        <w:tab/>
+      </w:r>
+      <w:r>
+        <w:rPr>
+          <w:rFonts w:ascii="Courier New" w:hAnsi="Courier New" w:cs="Courier New"/>
+        </w:rPr>
+        <w:tab/>
+      </w:r>
+      <w:r>
+        <w:rPr>
+          <w:rFonts w:ascii="Courier New" w:hAnsi="Courier New" w:cs="Courier New"/>
+        </w:rPr>
+        <w:tab/>
+        <w:t>- 1</w:t>
+      </w:r>
+    </w:p>
+    <w:p>
+      <w:pPr>
+        <w:pStyle w:val="PlainText"/>
+        <w:rPr>
+          <w:rFonts w:ascii="Courier New" w:hAnsi="Courier New" w:cs="Courier New"/>
+        </w:rPr>
+      </w:pPr>
+      <w:r>
+        <w:rPr>
+          <w:rFonts w:ascii="Courier New" w:hAnsi="Courier New" w:cs="Courier New"/>
+        </w:rPr>
+        <w:t>Number of KGs</w:t>
+      </w:r>
+      <w:r>
+        <w:rPr>
+          <w:rFonts w:ascii="Courier New" w:hAnsi="Courier New" w:cs="Courier New"/>
+        </w:rPr>
+        <w:tab/>
+      </w:r>
+      <w:r>
+        <w:rPr>
+          <w:rFonts w:ascii="Courier New" w:hAnsi="Courier New" w:cs="Courier New"/>
+        </w:rPr>
+        <w:tab/>
+      </w:r>
+      <w:r>
+        <w:rPr>
+          <w:rFonts w:ascii="Courier New" w:hAnsi="Courier New" w:cs="Courier New"/>
+        </w:rPr>
+        <w:tab/>
+        <w:t>- 94</w:t>
+      </w:r>
+    </w:p>
+    <w:p>
+      <w:pPr>
+        <w:pStyle w:val="PlainText"/>
+        <w:rPr>
+          <w:rFonts w:ascii="Courier New" w:hAnsi="Courier New" w:cs="Courier New"/>
+        </w:rPr>
+      </w:pPr>
+      <w:r>
+        <w:rPr>
+          <w:rFonts w:ascii="Courier New" w:hAnsi="Courier New" w:cs="Courier New"/>
+        </w:rPr>
+        <w:t>Rate</w:t>
+      </w:r>
+      <w:r>
+        <w:rPr>
+          <w:rFonts w:ascii="Courier New" w:hAnsi="Courier New" w:cs="Courier New"/>
+        </w:rPr>
+        <w:tab/>
+      </w:r>
+      <w:r>
+        <w:rPr>
+          <w:rFonts w:ascii="Courier New" w:hAnsi="Courier New" w:cs="Courier New"/>
+        </w:rPr>
+        <w:tab/>
+      </w:r>
+      <w:r>
+        <w:rPr>
+          <w:rFonts w:ascii="Courier New" w:hAnsi="Courier New" w:cs="Courier New"/>
+        </w:rPr>
+        <w:tab/>
+      </w:r>
+      <w:r>
+        <w:rPr>
+          <w:rFonts w:ascii="Courier New" w:hAnsi="Courier New" w:cs="Courier New"/>
+        </w:rPr>
+        <w:tab/>
+      </w:r>
+      <w:r>
+        <w:rPr>
+          <w:rFonts w:ascii="Courier New" w:hAnsi="Courier New" w:cs="Courier New"/>
+        </w:rPr>
+        <w:tab/>
+        <w:t>- 54</w:t>
+      </w:r>
+    </w:p>
+    <w:p>
+      <w:pPr>
+        <w:pStyle w:val="PlainText"/>
+        <w:rPr>
+          <w:rFonts w:ascii="Courier New" w:hAnsi="Courier New" w:cs="Courier New"/>
+        </w:rPr>
+      </w:pPr>
+      <w:r>
+        <w:rPr>
+          <w:rFonts w:ascii="Courier New" w:hAnsi="Courier New" w:cs="Courier New"/>
+        </w:rPr>
+        <w:t>Total Price</w:t>
+      </w:r>
+      <w:r>
+        <w:rPr>
+          <w:rFonts w:ascii="Courier New" w:hAnsi="Courier New" w:cs="Courier New"/>
+        </w:rPr>
+        <w:tab/>
+      </w:r>
+      <w:r>
+        <w:rPr>
+          <w:rFonts w:ascii="Courier New" w:hAnsi="Courier New" w:cs="Courier New"/>
+        </w:rPr>
+        <w:tab/>
+      </w:r>
+      <w:r>
+        <w:rPr>
+          <w:rFonts w:ascii="Courier New" w:hAnsi="Courier New" w:cs="Courier New"/>
+        </w:rPr>
+        <w:tab/>
+      </w:r>
+      <w:r>
+        <w:rPr>
+          <w:rFonts w:ascii="Courier New" w:hAnsi="Courier New" w:cs="Courier New"/>
+        </w:rPr>
+        <w:tab/>
+        <w:t>- 5076.0</w:t>
+      </w:r>
+    </w:p>
+    <w:p>
+      <w:pPr>
+        <w:pStyle w:val="PlainText"/>
+        <w:rPr>
+          <w:rFonts w:ascii="Courier New" w:hAnsi="Courier New" w:cs="Courier New"/>
+          <w:color w:val="FF0000"/>
+        </w:rPr>
+      </w:pPr>
+      <w:r>
+        <w:rPr>
+          <w:rFonts w:ascii="Courier New" w:hAnsi="Courier New" w:cs="Courier New"/>
+          <w:color w:val="FF0000"/>
+        </w:rPr>
+        <w:t>Amount Received</w:t>
+      </w:r>
+      <w:r>
+        <w:rPr>
+          <w:rFonts w:ascii="Courier New" w:hAnsi="Courier New" w:cs="Courier New"/>
+          <w:color w:val="FF0000"/>
+        </w:rPr>
+        <w:tab/>
+      </w:r>
+      <w:r>
+        <w:rPr>
+          <w:rFonts w:ascii="Courier New" w:hAnsi="Courier New" w:cs="Courier New"/>
+          <w:color w:val="FF0000"/>
+        </w:rPr>
+        <w:tab/>
+      </w:r>
+      <w:r>
+        <w:rPr>
+          <w:rFonts w:ascii="Courier New" w:hAnsi="Courier New" w:cs="Courier New"/>
+          <w:color w:val="FF0000"/>
+        </w:rPr>
+        <w:tab/>
+        <w:t>- 3500</w:t>
+      </w:r>
+    </w:p>
+    <w:p>
+      <w:pPr>
+        <w:pStyle w:val="PlainText"/>
+        <w:rPr>
+          <w:rFonts w:ascii="Courier New" w:hAnsi="Courier New" w:cs="Courier New"/>
+          <w:b/>
+        </w:rPr>
+      </w:pPr>
+      <w:r>
+        <w:rPr>
+          <w:rFonts w:ascii="Courier New" w:hAnsi="Courier New" w:cs="Courier New"/>
+          <w:b/>
+        </w:rPr>
+        <w:t>Amount balance</w:t>
+      </w:r>
+      <w:r>
+        <w:rPr>
+          <w:rFonts w:ascii="Courier New" w:hAnsi="Courier New" w:cs="Courier New"/>
+          <w:b/>
+        </w:rPr>
+        <w:tab/>
+      </w:r>
+      <w:r>
+        <w:rPr>
+          <w:rFonts w:ascii="Courier New" w:hAnsi="Courier New" w:cs="Courier New"/>
+          <w:b/>
+        </w:rPr>
+        <w:tab/>
+      </w:r>
+      <w:r>
+        <w:rPr>
+          <w:rFonts w:ascii="Courier New" w:hAnsi="Courier New" w:cs="Courier New"/>
+          <w:b/>
+        </w:rPr>
+        <w:tab/>
+        <w:t>- 10457.0</w:t>
+      </w:r>
+    </w:p>
+    <w:p>
+      <w:pPr>
+        <w:pStyle w:val="PlainText"/>
+        <w:rPr>
+          <w:rFonts w:ascii="Courier New" w:hAnsi="Courier New" w:cs="Courier New"/>
+        </w:rPr>
+      </w:pPr>
+      <w:r>
+        <w:rPr>
+          <w:rFonts w:ascii="Courier New" w:hAnsi="Courier New" w:cs="Courier New"/>
+        </w:rPr>
+        <w:t>Amount Received mode</w:t>
+      </w:r>
+      <w:r>
+        <w:rPr>
+          <w:rFonts w:ascii="Courier New" w:hAnsi="Courier New" w:cs="Courier New"/>
+        </w:rPr>
+        <w:tab/>
+      </w:r>
+      <w:r>
+        <w:rPr>
+          <w:rFonts w:ascii="Courier New" w:hAnsi="Courier New" w:cs="Courier New"/>
+        </w:rPr>
+        <w:tab/>
+        <w:t>- CASH</w:t>
+      </w:r>
+    </w:p>
+    <w:p>
+      <w:pPr>
+        <w:pStyle w:val="PlainText"/>
+        <w:rPr>
+          <w:rFonts w:ascii="Courier New" w:hAnsi="Courier New" w:cs="Courier New"/>
+        </w:rPr>
+      </w:pPr>
+    </w:p>
+    <w:p>
+      <w:pPr>
+        <w:pStyle w:val="PlainText"/>
+        <w:rPr>
+          <w:rFonts w:ascii="Courier New" w:hAnsi="Courier New" w:cs="Courier New"/>
+        </w:rPr>
+      </w:pPr>
     </w:p>
     <w:p>
       <w:pPr>

--- a/customer _details/NAVEEN/CHALKERE/NAK/PURCHASE DETAILS.docx
+++ b/customer _details/NAVEEN/CHALKERE/NAK/PURCHASE DETAILS.docx
@@ -4746,13 +4746,7 @@
         <w:rPr>
           <w:rFonts w:ascii="Courier New" w:hAnsi="Courier New" w:cs="Courier New"/>
         </w:rPr>
-        <w:t>SAT Dec 23</w:t>
-      </w:r>
-      <w:r>
-        <w:rPr>
-          <w:rFonts w:ascii="Courier New" w:hAnsi="Courier New" w:cs="Courier New"/>
-        </w:rPr>
-        <w:t xml:space="preserve"> 12:13:02 PST 2017</w:t>
+        <w:t>SAT Dec 23 12:13:02 PST 2017</w:t>
       </w:r>
     </w:p>
     <w:p>
@@ -5138,6 +5132,426 @@
         <w:tab/>
         <w:t>- CASH</w:t>
       </w:r>
+    </w:p>
+    <w:p>
+      <w:pPr>
+        <w:pStyle w:val="PlainText"/>
+        <w:rPr>
+          <w:rFonts w:ascii="Courier New" w:hAnsi="Courier New" w:cs="Courier New"/>
+        </w:rPr>
+      </w:pPr>
+    </w:p>
+    <w:p>
+      <w:pPr>
+        <w:pStyle w:val="PlainText"/>
+        <w:rPr>
+          <w:rFonts w:ascii="Courier New" w:hAnsi="Courier New" w:cs="Courier New"/>
+        </w:rPr>
+      </w:pPr>
+      <w:r>
+        <w:rPr>
+          <w:rFonts w:ascii="Courier New" w:hAnsi="Courier New" w:cs="Courier New"/>
+        </w:rPr>
+        <w:t>SAT Dec 30</w:t>
+      </w:r>
+      <w:r>
+        <w:rPr>
+          <w:rFonts w:ascii="Courier New" w:hAnsi="Courier New" w:cs="Courier New"/>
+        </w:rPr>
+        <w:t xml:space="preserve"> 10:51:56 PST 2017</w:t>
+      </w:r>
+    </w:p>
+    <w:p>
+      <w:pPr>
+        <w:pStyle w:val="PlainText"/>
+        <w:rPr>
+          <w:rFonts w:ascii="Courier New" w:hAnsi="Courier New" w:cs="Courier New"/>
+        </w:rPr>
+      </w:pPr>
+      <w:r>
+        <w:rPr>
+          <w:rFonts w:ascii="Courier New" w:hAnsi="Courier New" w:cs="Courier New"/>
+        </w:rPr>
+        <w:t>Person Name</w:t>
+      </w:r>
+      <w:r>
+        <w:rPr>
+          <w:rFonts w:ascii="Courier New" w:hAnsi="Courier New" w:cs="Courier New"/>
+        </w:rPr>
+        <w:tab/>
+      </w:r>
+      <w:r>
+        <w:rPr>
+          <w:rFonts w:ascii="Courier New" w:hAnsi="Courier New" w:cs="Courier New"/>
+        </w:rPr>
+        <w:tab/>
+      </w:r>
+      <w:r>
+        <w:rPr>
+          <w:rFonts w:ascii="Courier New" w:hAnsi="Courier New" w:cs="Courier New"/>
+        </w:rPr>
+        <w:tab/>
+      </w:r>
+      <w:r>
+        <w:rPr>
+          <w:rFonts w:ascii="Courier New" w:hAnsi="Courier New" w:cs="Courier New"/>
+        </w:rPr>
+        <w:tab/>
+        <w:t>- NAK</w:t>
+      </w:r>
+    </w:p>
+    <w:p>
+      <w:pPr>
+        <w:pStyle w:val="PlainText"/>
+        <w:rPr>
+          <w:rFonts w:ascii="Courier New" w:hAnsi="Courier New" w:cs="Courier New"/>
+        </w:rPr>
+      </w:pPr>
+      <w:r>
+        <w:rPr>
+          <w:rFonts w:ascii="Courier New" w:hAnsi="Courier New" w:cs="Courier New"/>
+        </w:rPr>
+        <w:t>Bill number</w:t>
+      </w:r>
+      <w:r>
+        <w:rPr>
+          <w:rFonts w:ascii="Courier New" w:hAnsi="Courier New" w:cs="Courier New"/>
+        </w:rPr>
+        <w:tab/>
+      </w:r>
+      <w:r>
+        <w:rPr>
+          <w:rFonts w:ascii="Courier New" w:hAnsi="Courier New" w:cs="Courier New"/>
+        </w:rPr>
+        <w:tab/>
+      </w:r>
+      <w:r>
+        <w:rPr>
+          <w:rFonts w:ascii="Courier New" w:hAnsi="Courier New" w:cs="Courier New"/>
+        </w:rPr>
+        <w:tab/>
+      </w:r>
+      <w:r>
+        <w:rPr>
+          <w:rFonts w:ascii="Courier New" w:hAnsi="Courier New" w:cs="Courier New"/>
+        </w:rPr>
+        <w:tab/>
+        <w:t>- 101</w:t>
+      </w:r>
+    </w:p>
+    <w:p>
+      <w:pPr>
+        <w:pStyle w:val="PlainText"/>
+        <w:rPr>
+          <w:rFonts w:ascii="Courier New" w:hAnsi="Courier New" w:cs="Courier New"/>
+        </w:rPr>
+      </w:pPr>
+      <w:r>
+        <w:rPr>
+          <w:rFonts w:ascii="Courier New" w:hAnsi="Courier New" w:cs="Courier New"/>
+        </w:rPr>
+        <w:t>---------------------------------------------------------------</w:t>
+      </w:r>
+    </w:p>
+    <w:p>
+      <w:pPr>
+        <w:pStyle w:val="PlainText"/>
+        <w:rPr>
+          <w:rFonts w:ascii="Courier New" w:hAnsi="Courier New" w:cs="Courier New"/>
+        </w:rPr>
+      </w:pPr>
+      <w:r>
+        <w:rPr>
+          <w:rFonts w:ascii="Courier New" w:hAnsi="Courier New" w:cs="Courier New"/>
+        </w:rPr>
+        <w:t>Item Name</w:t>
+      </w:r>
+      <w:r>
+        <w:rPr>
+          <w:rFonts w:ascii="Courier New" w:hAnsi="Courier New" w:cs="Courier New"/>
+        </w:rPr>
+        <w:tab/>
+      </w:r>
+      <w:r>
+        <w:rPr>
+          <w:rFonts w:ascii="Courier New" w:hAnsi="Courier New" w:cs="Courier New"/>
+        </w:rPr>
+        <w:tab/>
+      </w:r>
+      <w:r>
+        <w:rPr>
+          <w:rFonts w:ascii="Courier New" w:hAnsi="Courier New" w:cs="Courier New"/>
+        </w:rPr>
+        <w:tab/>
+      </w:r>
+      <w:r>
+        <w:rPr>
+          <w:rFonts w:ascii="Courier New" w:hAnsi="Courier New" w:cs="Courier New"/>
+        </w:rPr>
+        <w:tab/>
+        <w:t>- CARROT</w:t>
+      </w:r>
+    </w:p>
+    <w:p>
+      <w:pPr>
+        <w:pStyle w:val="PlainText"/>
+        <w:rPr>
+          <w:rFonts w:ascii="Courier New" w:hAnsi="Courier New" w:cs="Courier New"/>
+        </w:rPr>
+      </w:pPr>
+      <w:r>
+        <w:rPr>
+          <w:rFonts w:ascii="Courier New" w:hAnsi="Courier New" w:cs="Courier New"/>
+        </w:rPr>
+        <w:t>Number of Pockets</w:t>
+      </w:r>
+      <w:r>
+        <w:rPr>
+          <w:rFonts w:ascii="Courier New" w:hAnsi="Courier New" w:cs="Courier New"/>
+        </w:rPr>
+        <w:tab/>
+      </w:r>
+      <w:r>
+        <w:rPr>
+          <w:rFonts w:ascii="Courier New" w:hAnsi="Courier New" w:cs="Courier New"/>
+        </w:rPr>
+        <w:tab/>
+      </w:r>
+      <w:r>
+        <w:rPr>
+          <w:rFonts w:ascii="Courier New" w:hAnsi="Courier New" w:cs="Courier New"/>
+        </w:rPr>
+        <w:tab/>
+        <w:t>- 1</w:t>
+      </w:r>
+    </w:p>
+    <w:p>
+      <w:pPr>
+        <w:pStyle w:val="PlainText"/>
+        <w:rPr>
+          <w:rFonts w:ascii="Courier New" w:hAnsi="Courier New" w:cs="Courier New"/>
+        </w:rPr>
+      </w:pPr>
+      <w:r>
+        <w:rPr>
+          <w:rFonts w:ascii="Courier New" w:hAnsi="Courier New" w:cs="Courier New"/>
+        </w:rPr>
+        <w:t>Number of KGs</w:t>
+      </w:r>
+      <w:r>
+        <w:rPr>
+          <w:rFonts w:ascii="Courier New" w:hAnsi="Courier New" w:cs="Courier New"/>
+        </w:rPr>
+        <w:tab/>
+      </w:r>
+      <w:r>
+        <w:rPr>
+          <w:rFonts w:ascii="Courier New" w:hAnsi="Courier New" w:cs="Courier New"/>
+        </w:rPr>
+        <w:tab/>
+      </w:r>
+      <w:r>
+        <w:rPr>
+          <w:rFonts w:ascii="Courier New" w:hAnsi="Courier New" w:cs="Courier New"/>
+        </w:rPr>
+        <w:tab/>
+        <w:t>- 99</w:t>
+      </w:r>
+    </w:p>
+    <w:p>
+      <w:pPr>
+        <w:pStyle w:val="PlainText"/>
+        <w:rPr>
+          <w:rFonts w:ascii="Courier New" w:hAnsi="Courier New" w:cs="Courier New"/>
+        </w:rPr>
+      </w:pPr>
+      <w:r>
+        <w:rPr>
+          <w:rFonts w:ascii="Courier New" w:hAnsi="Courier New" w:cs="Courier New"/>
+        </w:rPr>
+        <w:t>Rate</w:t>
+      </w:r>
+      <w:r>
+        <w:rPr>
+          <w:rFonts w:ascii="Courier New" w:hAnsi="Courier New" w:cs="Courier New"/>
+        </w:rPr>
+        <w:tab/>
+      </w:r>
+      <w:r>
+        <w:rPr>
+          <w:rFonts w:ascii="Courier New" w:hAnsi="Courier New" w:cs="Courier New"/>
+        </w:rPr>
+        <w:tab/>
+      </w:r>
+      <w:r>
+        <w:rPr>
+          <w:rFonts w:ascii="Courier New" w:hAnsi="Courier New" w:cs="Courier New"/>
+        </w:rPr>
+        <w:tab/>
+      </w:r>
+      <w:r>
+        <w:rPr>
+          <w:rFonts w:ascii="Courier New" w:hAnsi="Courier New" w:cs="Courier New"/>
+        </w:rPr>
+        <w:tab/>
+      </w:r>
+      <w:r>
+        <w:rPr>
+          <w:rFonts w:ascii="Courier New" w:hAnsi="Courier New" w:cs="Courier New"/>
+        </w:rPr>
+        <w:tab/>
+        <w:t>- 50</w:t>
+      </w:r>
+    </w:p>
+    <w:p>
+      <w:pPr>
+        <w:pStyle w:val="PlainText"/>
+        <w:rPr>
+          <w:rFonts w:ascii="Courier New" w:hAnsi="Courier New" w:cs="Courier New"/>
+        </w:rPr>
+      </w:pPr>
+      <w:r>
+        <w:rPr>
+          <w:rFonts w:ascii="Courier New" w:hAnsi="Courier New" w:cs="Courier New"/>
+        </w:rPr>
+        <w:t>Total Price</w:t>
+      </w:r>
+      <w:r>
+        <w:rPr>
+          <w:rFonts w:ascii="Courier New" w:hAnsi="Courier New" w:cs="Courier New"/>
+        </w:rPr>
+        <w:tab/>
+      </w:r>
+      <w:r>
+        <w:rPr>
+          <w:rFonts w:ascii="Courier New" w:hAnsi="Courier New" w:cs="Courier New"/>
+        </w:rPr>
+        <w:tab/>
+      </w:r>
+      <w:r>
+        <w:rPr>
+          <w:rFonts w:ascii="Courier New" w:hAnsi="Courier New" w:cs="Courier New"/>
+        </w:rPr>
+        <w:tab/>
+      </w:r>
+      <w:r>
+        <w:rPr>
+          <w:rFonts w:ascii="Courier New" w:hAnsi="Courier New" w:cs="Courier New"/>
+        </w:rPr>
+        <w:tab/>
+        <w:t>- 4950.0</w:t>
+      </w:r>
+    </w:p>
+    <w:p>
+      <w:pPr>
+        <w:pStyle w:val="PlainText"/>
+        <w:rPr>
+          <w:rFonts w:ascii="Courier New" w:hAnsi="Courier New" w:cs="Courier New"/>
+          <w:color w:val="FF0000"/>
+        </w:rPr>
+      </w:pPr>
+      <w:r>
+        <w:rPr>
+          <w:rFonts w:ascii="Courier New" w:hAnsi="Courier New" w:cs="Courier New"/>
+          <w:color w:val="FF0000"/>
+        </w:rPr>
+        <w:t>Amount Received</w:t>
+      </w:r>
+      <w:r>
+        <w:rPr>
+          <w:rFonts w:ascii="Courier New" w:hAnsi="Courier New" w:cs="Courier New"/>
+          <w:color w:val="FF0000"/>
+        </w:rPr>
+        <w:tab/>
+      </w:r>
+      <w:r>
+        <w:rPr>
+          <w:rFonts w:ascii="Courier New" w:hAnsi="Courier New" w:cs="Courier New"/>
+          <w:color w:val="FF0000"/>
+        </w:rPr>
+        <w:tab/>
+      </w:r>
+      <w:r>
+        <w:rPr>
+          <w:rFonts w:ascii="Courier New" w:hAnsi="Courier New" w:cs="Courier New"/>
+          <w:color w:val="FF0000"/>
+        </w:rPr>
+        <w:tab/>
+        <w:t>- 5000</w:t>
+      </w:r>
+    </w:p>
+    <w:p>
+      <w:pPr>
+        <w:pStyle w:val="PlainText"/>
+        <w:rPr>
+          <w:rFonts w:ascii="Courier New" w:hAnsi="Courier New" w:cs="Courier New"/>
+          <w:b/>
+        </w:rPr>
+      </w:pPr>
+      <w:r>
+        <w:rPr>
+          <w:rFonts w:ascii="Courier New" w:hAnsi="Courier New" w:cs="Courier New"/>
+          <w:b/>
+        </w:rPr>
+        <w:t>Amount balance</w:t>
+      </w:r>
+      <w:r>
+        <w:rPr>
+          <w:rFonts w:ascii="Courier New" w:hAnsi="Courier New" w:cs="Courier New"/>
+          <w:b/>
+        </w:rPr>
+        <w:tab/>
+      </w:r>
+      <w:r>
+        <w:rPr>
+          <w:rFonts w:ascii="Courier New" w:hAnsi="Courier New" w:cs="Courier New"/>
+          <w:b/>
+        </w:rPr>
+        <w:tab/>
+      </w:r>
+      <w:r>
+        <w:rPr>
+          <w:rFonts w:ascii="Courier New" w:hAnsi="Courier New" w:cs="Courier New"/>
+          <w:b/>
+        </w:rPr>
+        <w:tab/>
+        <w:t>- 10407.0</w:t>
+      </w:r>
+    </w:p>
+    <w:p>
+      <w:pPr>
+        <w:pStyle w:val="PlainText"/>
+        <w:rPr>
+          <w:rFonts w:ascii="Courier New" w:hAnsi="Courier New" w:cs="Courier New"/>
+        </w:rPr>
+      </w:pPr>
+      <w:r>
+        <w:rPr>
+          <w:rFonts w:ascii="Courier New" w:hAnsi="Courier New" w:cs="Courier New"/>
+        </w:rPr>
+        <w:t>Amount Received mode</w:t>
+      </w:r>
+      <w:r>
+        <w:rPr>
+          <w:rFonts w:ascii="Courier New" w:hAnsi="Courier New" w:cs="Courier New"/>
+        </w:rPr>
+        <w:tab/>
+      </w:r>
+      <w:r>
+        <w:rPr>
+          <w:rFonts w:ascii="Courier New" w:hAnsi="Courier New" w:cs="Courier New"/>
+        </w:rPr>
+        <w:tab/>
+        <w:t>- CASH</w:t>
+      </w:r>
+    </w:p>
+    <w:p>
+      <w:pPr>
+        <w:pStyle w:val="PlainText"/>
+        <w:rPr>
+          <w:rFonts w:ascii="Courier New" w:hAnsi="Courier New" w:cs="Courier New"/>
+        </w:rPr>
+      </w:pPr>
     </w:p>
     <w:p>
       <w:pPr>

--- a/customer _details/NAVEEN/CHALKERE/NAK/PURCHASE DETAILS.docx
+++ b/customer _details/NAVEEN/CHALKERE/NAK/PURCHASE DETAILS.docx
@@ -5152,13 +5152,7 @@
         <w:rPr>
           <w:rFonts w:ascii="Courier New" w:hAnsi="Courier New" w:cs="Courier New"/>
         </w:rPr>
-        <w:t>SAT Dec 30</w:t>
-      </w:r>
-      <w:r>
-        <w:rPr>
-          <w:rFonts w:ascii="Courier New" w:hAnsi="Courier New" w:cs="Courier New"/>
-        </w:rPr>
-        <w:t xml:space="preserve"> 10:51:56 PST 2017</w:t>
+        <w:t>SAT Dec 30 10:51:56 PST 2017</w:t>
       </w:r>
     </w:p>
     <w:p>
@@ -5544,6 +5538,434 @@
         <w:tab/>
         <w:t>- CASH</w:t>
       </w:r>
+    </w:p>
+    <w:p>
+      <w:pPr>
+        <w:pStyle w:val="PlainText"/>
+        <w:rPr>
+          <w:rFonts w:ascii="Courier New" w:hAnsi="Courier New" w:cs="Courier New"/>
+        </w:rPr>
+      </w:pPr>
+    </w:p>
+    <w:p>
+      <w:pPr>
+        <w:pStyle w:val="PlainText"/>
+        <w:rPr>
+          <w:rFonts w:ascii="Courier New" w:hAnsi="Courier New" w:cs="Courier New"/>
+        </w:rPr>
+      </w:pPr>
+      <w:r>
+        <w:rPr>
+          <w:rFonts w:ascii="Courier New" w:hAnsi="Courier New" w:cs="Courier New"/>
+        </w:rPr>
+        <w:t>SAT Jan 06</w:t>
+      </w:r>
+      <w:r>
+        <w:rPr>
+          <w:rFonts w:ascii="Courier New" w:hAnsi="Courier New" w:cs="Courier New"/>
+        </w:rPr>
+        <w:t xml:space="preserve"> 12:34:15 PST 2018</w:t>
+      </w:r>
+    </w:p>
+    <w:p>
+      <w:pPr>
+        <w:pStyle w:val="PlainText"/>
+        <w:rPr>
+          <w:rFonts w:ascii="Courier New" w:hAnsi="Courier New" w:cs="Courier New"/>
+        </w:rPr>
+      </w:pPr>
+      <w:r>
+        <w:rPr>
+          <w:rFonts w:ascii="Courier New" w:hAnsi="Courier New" w:cs="Courier New"/>
+        </w:rPr>
+        <w:t>Person Name</w:t>
+      </w:r>
+      <w:r>
+        <w:rPr>
+          <w:rFonts w:ascii="Courier New" w:hAnsi="Courier New" w:cs="Courier New"/>
+        </w:rPr>
+        <w:tab/>
+      </w:r>
+      <w:r>
+        <w:rPr>
+          <w:rFonts w:ascii="Courier New" w:hAnsi="Courier New" w:cs="Courier New"/>
+        </w:rPr>
+        <w:tab/>
+      </w:r>
+      <w:r>
+        <w:rPr>
+          <w:rFonts w:ascii="Courier New" w:hAnsi="Courier New" w:cs="Courier New"/>
+        </w:rPr>
+        <w:tab/>
+      </w:r>
+      <w:r>
+        <w:rPr>
+          <w:rFonts w:ascii="Courier New" w:hAnsi="Courier New" w:cs="Courier New"/>
+        </w:rPr>
+        <w:tab/>
+        <w:t>- NAK</w:t>
+      </w:r>
+    </w:p>
+    <w:p>
+      <w:pPr>
+        <w:pStyle w:val="PlainText"/>
+        <w:rPr>
+          <w:rFonts w:ascii="Courier New" w:hAnsi="Courier New" w:cs="Courier New"/>
+        </w:rPr>
+      </w:pPr>
+      <w:r>
+        <w:rPr>
+          <w:rFonts w:ascii="Courier New" w:hAnsi="Courier New" w:cs="Courier New"/>
+        </w:rPr>
+        <w:t>Bill number</w:t>
+      </w:r>
+      <w:r>
+        <w:rPr>
+          <w:rFonts w:ascii="Courier New" w:hAnsi="Courier New" w:cs="Courier New"/>
+        </w:rPr>
+        <w:tab/>
+      </w:r>
+      <w:r>
+        <w:rPr>
+          <w:rFonts w:ascii="Courier New" w:hAnsi="Courier New" w:cs="Courier New"/>
+        </w:rPr>
+        <w:tab/>
+      </w:r>
+      <w:r>
+        <w:rPr>
+          <w:rFonts w:ascii="Courier New" w:hAnsi="Courier New" w:cs="Courier New"/>
+        </w:rPr>
+        <w:tab/>
+      </w:r>
+      <w:r>
+        <w:rPr>
+          <w:rFonts w:ascii="Courier New" w:hAnsi="Courier New" w:cs="Courier New"/>
+        </w:rPr>
+        <w:tab/>
+        <w:t>- 110</w:t>
+      </w:r>
+    </w:p>
+    <w:p>
+      <w:pPr>
+        <w:pStyle w:val="PlainText"/>
+        <w:rPr>
+          <w:rFonts w:ascii="Courier New" w:hAnsi="Courier New" w:cs="Courier New"/>
+        </w:rPr>
+      </w:pPr>
+      <w:r>
+        <w:rPr>
+          <w:rFonts w:ascii="Courier New" w:hAnsi="Courier New" w:cs="Courier New"/>
+        </w:rPr>
+        <w:t>---------------------------------------------------------------</w:t>
+      </w:r>
+    </w:p>
+    <w:p>
+      <w:pPr>
+        <w:pStyle w:val="PlainText"/>
+        <w:rPr>
+          <w:rFonts w:ascii="Courier New" w:hAnsi="Courier New" w:cs="Courier New"/>
+        </w:rPr>
+      </w:pPr>
+      <w:r>
+        <w:rPr>
+          <w:rFonts w:ascii="Courier New" w:hAnsi="Courier New" w:cs="Courier New"/>
+        </w:rPr>
+        <w:t>Item Name</w:t>
+      </w:r>
+      <w:r>
+        <w:rPr>
+          <w:rFonts w:ascii="Courier New" w:hAnsi="Courier New" w:cs="Courier New"/>
+        </w:rPr>
+        <w:tab/>
+      </w:r>
+      <w:r>
+        <w:rPr>
+          <w:rFonts w:ascii="Courier New" w:hAnsi="Courier New" w:cs="Courier New"/>
+        </w:rPr>
+        <w:tab/>
+      </w:r>
+      <w:r>
+        <w:rPr>
+          <w:rFonts w:ascii="Courier New" w:hAnsi="Courier New" w:cs="Courier New"/>
+        </w:rPr>
+        <w:tab/>
+      </w:r>
+      <w:r>
+        <w:rPr>
+          <w:rFonts w:ascii="Courier New" w:hAnsi="Courier New" w:cs="Courier New"/>
+        </w:rPr>
+        <w:tab/>
+        <w:t>- CARROT</w:t>
+      </w:r>
+    </w:p>
+    <w:p>
+      <w:pPr>
+        <w:pStyle w:val="PlainText"/>
+        <w:rPr>
+          <w:rFonts w:ascii="Courier New" w:hAnsi="Courier New" w:cs="Courier New"/>
+        </w:rPr>
+      </w:pPr>
+      <w:r>
+        <w:rPr>
+          <w:rFonts w:ascii="Courier New" w:hAnsi="Courier New" w:cs="Courier New"/>
+        </w:rPr>
+        <w:t>Number of Pockets</w:t>
+      </w:r>
+      <w:r>
+        <w:rPr>
+          <w:rFonts w:ascii="Courier New" w:hAnsi="Courier New" w:cs="Courier New"/>
+        </w:rPr>
+        <w:tab/>
+      </w:r>
+      <w:r>
+        <w:rPr>
+          <w:rFonts w:ascii="Courier New" w:hAnsi="Courier New" w:cs="Courier New"/>
+        </w:rPr>
+        <w:tab/>
+      </w:r>
+      <w:r>
+        <w:rPr>
+          <w:rFonts w:ascii="Courier New" w:hAnsi="Courier New" w:cs="Courier New"/>
+        </w:rPr>
+        <w:tab/>
+        <w:t>- 1</w:t>
+      </w:r>
+    </w:p>
+    <w:p>
+      <w:pPr>
+        <w:pStyle w:val="PlainText"/>
+        <w:rPr>
+          <w:rFonts w:ascii="Courier New" w:hAnsi="Courier New" w:cs="Courier New"/>
+        </w:rPr>
+      </w:pPr>
+      <w:r>
+        <w:rPr>
+          <w:rFonts w:ascii="Courier New" w:hAnsi="Courier New" w:cs="Courier New"/>
+        </w:rPr>
+        <w:t>Number of KGs</w:t>
+      </w:r>
+      <w:r>
+        <w:rPr>
+          <w:rFonts w:ascii="Courier New" w:hAnsi="Courier New" w:cs="Courier New"/>
+        </w:rPr>
+        <w:tab/>
+      </w:r>
+      <w:r>
+        <w:rPr>
+          <w:rFonts w:ascii="Courier New" w:hAnsi="Courier New" w:cs="Courier New"/>
+        </w:rPr>
+        <w:tab/>
+      </w:r>
+      <w:r>
+        <w:rPr>
+          <w:rFonts w:ascii="Courier New" w:hAnsi="Courier New" w:cs="Courier New"/>
+        </w:rPr>
+        <w:tab/>
+        <w:t>- 100</w:t>
+      </w:r>
+    </w:p>
+    <w:p>
+      <w:pPr>
+        <w:pStyle w:val="PlainText"/>
+        <w:rPr>
+          <w:rFonts w:ascii="Courier New" w:hAnsi="Courier New" w:cs="Courier New"/>
+        </w:rPr>
+      </w:pPr>
+      <w:r>
+        <w:rPr>
+          <w:rFonts w:ascii="Courier New" w:hAnsi="Courier New" w:cs="Courier New"/>
+        </w:rPr>
+        <w:t>Rate</w:t>
+      </w:r>
+      <w:r>
+        <w:rPr>
+          <w:rFonts w:ascii="Courier New" w:hAnsi="Courier New" w:cs="Courier New"/>
+        </w:rPr>
+        <w:tab/>
+      </w:r>
+      <w:r>
+        <w:rPr>
+          <w:rFonts w:ascii="Courier New" w:hAnsi="Courier New" w:cs="Courier New"/>
+        </w:rPr>
+        <w:tab/>
+      </w:r>
+      <w:r>
+        <w:rPr>
+          <w:rFonts w:ascii="Courier New" w:hAnsi="Courier New" w:cs="Courier New"/>
+        </w:rPr>
+        <w:tab/>
+      </w:r>
+      <w:r>
+        <w:rPr>
+          <w:rFonts w:ascii="Courier New" w:hAnsi="Courier New" w:cs="Courier New"/>
+        </w:rPr>
+        <w:tab/>
+      </w:r>
+      <w:r>
+        <w:rPr>
+          <w:rFonts w:ascii="Courier New" w:hAnsi="Courier New" w:cs="Courier New"/>
+        </w:rPr>
+        <w:tab/>
+        <w:t>- 28</w:t>
+      </w:r>
+    </w:p>
+    <w:p>
+      <w:pPr>
+        <w:pStyle w:val="PlainText"/>
+        <w:rPr>
+          <w:rFonts w:ascii="Courier New" w:hAnsi="Courier New" w:cs="Courier New"/>
+        </w:rPr>
+      </w:pPr>
+      <w:r>
+        <w:rPr>
+          <w:rFonts w:ascii="Courier New" w:hAnsi="Courier New" w:cs="Courier New"/>
+        </w:rPr>
+        <w:t>Total Price</w:t>
+      </w:r>
+      <w:r>
+        <w:rPr>
+          <w:rFonts w:ascii="Courier New" w:hAnsi="Courier New" w:cs="Courier New"/>
+        </w:rPr>
+        <w:tab/>
+      </w:r>
+      <w:r>
+        <w:rPr>
+          <w:rFonts w:ascii="Courier New" w:hAnsi="Courier New" w:cs="Courier New"/>
+        </w:rPr>
+        <w:tab/>
+      </w:r>
+      <w:r>
+        <w:rPr>
+          <w:rFonts w:ascii="Courier New" w:hAnsi="Courier New" w:cs="Courier New"/>
+        </w:rPr>
+        <w:tab/>
+      </w:r>
+      <w:r>
+        <w:rPr>
+          <w:rFonts w:ascii="Courier New" w:hAnsi="Courier New" w:cs="Courier New"/>
+        </w:rPr>
+        <w:tab/>
+        <w:t>- 2800.0</w:t>
+      </w:r>
+    </w:p>
+    <w:p>
+      <w:pPr>
+        <w:pStyle w:val="PlainText"/>
+        <w:rPr>
+          <w:rFonts w:ascii="Courier New" w:hAnsi="Courier New" w:cs="Courier New"/>
+          <w:color w:val="FF0000"/>
+        </w:rPr>
+      </w:pPr>
+      <w:r>
+        <w:rPr>
+          <w:rFonts w:ascii="Courier New" w:hAnsi="Courier New" w:cs="Courier New"/>
+          <w:color w:val="FF0000"/>
+        </w:rPr>
+        <w:t>Amount Received</w:t>
+      </w:r>
+      <w:r>
+        <w:rPr>
+          <w:rFonts w:ascii="Courier New" w:hAnsi="Courier New" w:cs="Courier New"/>
+          <w:color w:val="FF0000"/>
+        </w:rPr>
+        <w:tab/>
+      </w:r>
+      <w:r>
+        <w:rPr>
+          <w:rFonts w:ascii="Courier New" w:hAnsi="Courier New" w:cs="Courier New"/>
+          <w:color w:val="FF0000"/>
+        </w:rPr>
+        <w:tab/>
+      </w:r>
+      <w:r>
+        <w:rPr>
+          <w:rFonts w:ascii="Courier New" w:hAnsi="Courier New" w:cs="Courier New"/>
+          <w:color w:val="FF0000"/>
+        </w:rPr>
+        <w:tab/>
+        <w:t>- 5000</w:t>
+      </w:r>
+    </w:p>
+    <w:p>
+      <w:pPr>
+        <w:pStyle w:val="PlainText"/>
+        <w:rPr>
+          <w:rFonts w:ascii="Courier New" w:hAnsi="Courier New" w:cs="Courier New"/>
+          <w:b/>
+        </w:rPr>
+      </w:pPr>
+      <w:r>
+        <w:rPr>
+          <w:rFonts w:ascii="Courier New" w:hAnsi="Courier New" w:cs="Courier New"/>
+          <w:b/>
+        </w:rPr>
+        <w:t>Amount balance</w:t>
+      </w:r>
+      <w:r>
+        <w:rPr>
+          <w:rFonts w:ascii="Courier New" w:hAnsi="Courier New" w:cs="Courier New"/>
+          <w:b/>
+        </w:rPr>
+        <w:tab/>
+      </w:r>
+      <w:r>
+        <w:rPr>
+          <w:rFonts w:ascii="Courier New" w:hAnsi="Courier New" w:cs="Courier New"/>
+          <w:b/>
+        </w:rPr>
+        <w:tab/>
+      </w:r>
+      <w:r>
+        <w:rPr>
+          <w:rFonts w:ascii="Courier New" w:hAnsi="Courier New" w:cs="Courier New"/>
+          <w:b/>
+        </w:rPr>
+        <w:tab/>
+        <w:t>- 8207.0</w:t>
+      </w:r>
+    </w:p>
+    <w:p>
+      <w:pPr>
+        <w:pStyle w:val="PlainText"/>
+        <w:rPr>
+          <w:rFonts w:ascii="Courier New" w:hAnsi="Courier New" w:cs="Courier New"/>
+        </w:rPr>
+      </w:pPr>
+      <w:r>
+        <w:rPr>
+          <w:rFonts w:ascii="Courier New" w:hAnsi="Courier New" w:cs="Courier New"/>
+        </w:rPr>
+        <w:t>Amount Received mode</w:t>
+      </w:r>
+      <w:r>
+        <w:rPr>
+          <w:rFonts w:ascii="Courier New" w:hAnsi="Courier New" w:cs="Courier New"/>
+        </w:rPr>
+        <w:tab/>
+      </w:r>
+      <w:r>
+        <w:rPr>
+          <w:rFonts w:ascii="Courier New" w:hAnsi="Courier New" w:cs="Courier New"/>
+        </w:rPr>
+        <w:tab/>
+        <w:t>- CASH</w:t>
+      </w:r>
+    </w:p>
+    <w:p>
+      <w:pPr>
+        <w:pStyle w:val="PlainText"/>
+        <w:rPr>
+          <w:rFonts w:ascii="Courier New" w:hAnsi="Courier New" w:cs="Courier New"/>
+        </w:rPr>
+      </w:pPr>
+    </w:p>
+    <w:p>
+      <w:pPr>
+        <w:pStyle w:val="PlainText"/>
+        <w:rPr>
+          <w:rFonts w:ascii="Courier New" w:hAnsi="Courier New" w:cs="Courier New"/>
+        </w:rPr>
+      </w:pPr>
     </w:p>
     <w:p>
       <w:pPr>

--- a/customer _details/NAVEEN/CHALKERE/NAK/PURCHASE DETAILS.docx
+++ b/customer _details/NAVEEN/CHALKERE/NAK/PURCHASE DETAILS.docx
@@ -5558,13 +5558,7 @@
         <w:rPr>
           <w:rFonts w:ascii="Courier New" w:hAnsi="Courier New" w:cs="Courier New"/>
         </w:rPr>
-        <w:t>SAT Jan 06</w:t>
-      </w:r>
-      <w:r>
-        <w:rPr>
-          <w:rFonts w:ascii="Courier New" w:hAnsi="Courier New" w:cs="Courier New"/>
-        </w:rPr>
-        <w:t xml:space="preserve"> 12:34:15 PST 2018</w:t>
+        <w:t>SAT Jan 06 12:34:15 PST 2018</w:t>
       </w:r>
     </w:p>
     <w:p>
@@ -5950,6 +5944,664 @@
         <w:tab/>
         <w:t>- CASH</w:t>
       </w:r>
+    </w:p>
+    <w:p>
+      <w:pPr>
+        <w:pStyle w:val="PlainText"/>
+        <w:rPr>
+          <w:rFonts w:ascii="Courier New" w:hAnsi="Courier New" w:cs="Courier New"/>
+        </w:rPr>
+      </w:pPr>
+    </w:p>
+    <w:p>
+      <w:pPr>
+        <w:pStyle w:val="PlainText"/>
+        <w:rPr>
+          <w:rFonts w:ascii="Courier New" w:hAnsi="Courier New" w:cs="Courier New"/>
+        </w:rPr>
+      </w:pPr>
+      <w:r>
+        <w:rPr>
+          <w:rFonts w:ascii="Courier New" w:hAnsi="Courier New" w:cs="Courier New"/>
+        </w:rPr>
+        <w:t>SAT Jan 13</w:t>
+      </w:r>
+      <w:r>
+        <w:rPr>
+          <w:rFonts w:ascii="Courier New" w:hAnsi="Courier New" w:cs="Courier New"/>
+        </w:rPr>
+        <w:t xml:space="preserve"> 12:20:10 PST 2018</w:t>
+      </w:r>
+    </w:p>
+    <w:p>
+      <w:pPr>
+        <w:pStyle w:val="PlainText"/>
+        <w:rPr>
+          <w:rFonts w:ascii="Courier New" w:hAnsi="Courier New" w:cs="Courier New"/>
+        </w:rPr>
+      </w:pPr>
+      <w:r>
+        <w:rPr>
+          <w:rFonts w:ascii="Courier New" w:hAnsi="Courier New" w:cs="Courier New"/>
+        </w:rPr>
+        <w:t>Person Name</w:t>
+      </w:r>
+      <w:r>
+        <w:rPr>
+          <w:rFonts w:ascii="Courier New" w:hAnsi="Courier New" w:cs="Courier New"/>
+        </w:rPr>
+        <w:tab/>
+      </w:r>
+      <w:r>
+        <w:rPr>
+          <w:rFonts w:ascii="Courier New" w:hAnsi="Courier New" w:cs="Courier New"/>
+        </w:rPr>
+        <w:tab/>
+      </w:r>
+      <w:r>
+        <w:rPr>
+          <w:rFonts w:ascii="Courier New" w:hAnsi="Courier New" w:cs="Courier New"/>
+        </w:rPr>
+        <w:tab/>
+      </w:r>
+      <w:r>
+        <w:rPr>
+          <w:rFonts w:ascii="Courier New" w:hAnsi="Courier New" w:cs="Courier New"/>
+        </w:rPr>
+        <w:tab/>
+        <w:t>- NAK</w:t>
+      </w:r>
+    </w:p>
+    <w:p>
+      <w:pPr>
+        <w:pStyle w:val="PlainText"/>
+        <w:rPr>
+          <w:rFonts w:ascii="Courier New" w:hAnsi="Courier New" w:cs="Courier New"/>
+        </w:rPr>
+      </w:pPr>
+      <w:r>
+        <w:rPr>
+          <w:rFonts w:ascii="Courier New" w:hAnsi="Courier New" w:cs="Courier New"/>
+        </w:rPr>
+        <w:t>Bill number</w:t>
+      </w:r>
+      <w:r>
+        <w:rPr>
+          <w:rFonts w:ascii="Courier New" w:hAnsi="Courier New" w:cs="Courier New"/>
+        </w:rPr>
+        <w:tab/>
+      </w:r>
+      <w:r>
+        <w:rPr>
+          <w:rFonts w:ascii="Courier New" w:hAnsi="Courier New" w:cs="Courier New"/>
+        </w:rPr>
+        <w:tab/>
+      </w:r>
+      <w:r>
+        <w:rPr>
+          <w:rFonts w:ascii="Courier New" w:hAnsi="Courier New" w:cs="Courier New"/>
+        </w:rPr>
+        <w:tab/>
+      </w:r>
+      <w:r>
+        <w:rPr>
+          <w:rFonts w:ascii="Courier New" w:hAnsi="Courier New" w:cs="Courier New"/>
+        </w:rPr>
+        <w:tab/>
+        <w:t>- 126</w:t>
+      </w:r>
+    </w:p>
+    <w:p>
+      <w:pPr>
+        <w:pStyle w:val="PlainText"/>
+        <w:rPr>
+          <w:rFonts w:ascii="Courier New" w:hAnsi="Courier New" w:cs="Courier New"/>
+        </w:rPr>
+      </w:pPr>
+      <w:r>
+        <w:rPr>
+          <w:rFonts w:ascii="Courier New" w:hAnsi="Courier New" w:cs="Courier New"/>
+        </w:rPr>
+        <w:t>---------------------------------------------------------------</w:t>
+      </w:r>
+    </w:p>
+    <w:p>
+      <w:pPr>
+        <w:pStyle w:val="PlainText"/>
+        <w:rPr>
+          <w:rFonts w:ascii="Courier New" w:hAnsi="Courier New" w:cs="Courier New"/>
+        </w:rPr>
+      </w:pPr>
+      <w:r>
+        <w:rPr>
+          <w:rFonts w:ascii="Courier New" w:hAnsi="Courier New" w:cs="Courier New"/>
+        </w:rPr>
+        <w:t>Item Name</w:t>
+      </w:r>
+      <w:r>
+        <w:rPr>
+          <w:rFonts w:ascii="Courier New" w:hAnsi="Courier New" w:cs="Courier New"/>
+        </w:rPr>
+        <w:tab/>
+      </w:r>
+      <w:r>
+        <w:rPr>
+          <w:rFonts w:ascii="Courier New" w:hAnsi="Courier New" w:cs="Courier New"/>
+        </w:rPr>
+        <w:tab/>
+      </w:r>
+      <w:r>
+        <w:rPr>
+          <w:rFonts w:ascii="Courier New" w:hAnsi="Courier New" w:cs="Courier New"/>
+        </w:rPr>
+        <w:tab/>
+      </w:r>
+      <w:r>
+        <w:rPr>
+          <w:rFonts w:ascii="Courier New" w:hAnsi="Courier New" w:cs="Courier New"/>
+        </w:rPr>
+        <w:tab/>
+        <w:t>- CARROT</w:t>
+      </w:r>
+    </w:p>
+    <w:p>
+      <w:pPr>
+        <w:pStyle w:val="PlainText"/>
+        <w:rPr>
+          <w:rFonts w:ascii="Courier New" w:hAnsi="Courier New" w:cs="Courier New"/>
+        </w:rPr>
+      </w:pPr>
+      <w:r>
+        <w:rPr>
+          <w:rFonts w:ascii="Courier New" w:hAnsi="Courier New" w:cs="Courier New"/>
+        </w:rPr>
+        <w:t>Number of Pockets</w:t>
+      </w:r>
+      <w:r>
+        <w:rPr>
+          <w:rFonts w:ascii="Courier New" w:hAnsi="Courier New" w:cs="Courier New"/>
+        </w:rPr>
+        <w:tab/>
+      </w:r>
+      <w:r>
+        <w:rPr>
+          <w:rFonts w:ascii="Courier New" w:hAnsi="Courier New" w:cs="Courier New"/>
+        </w:rPr>
+        <w:tab/>
+      </w:r>
+      <w:r>
+        <w:rPr>
+          <w:rFonts w:ascii="Courier New" w:hAnsi="Courier New" w:cs="Courier New"/>
+        </w:rPr>
+        <w:tab/>
+        <w:t>- 1</w:t>
+      </w:r>
+    </w:p>
+    <w:p>
+      <w:pPr>
+        <w:pStyle w:val="PlainText"/>
+        <w:rPr>
+          <w:rFonts w:ascii="Courier New" w:hAnsi="Courier New" w:cs="Courier New"/>
+        </w:rPr>
+      </w:pPr>
+      <w:r>
+        <w:rPr>
+          <w:rFonts w:ascii="Courier New" w:hAnsi="Courier New" w:cs="Courier New"/>
+        </w:rPr>
+        <w:t>Number of KGs</w:t>
+      </w:r>
+      <w:r>
+        <w:rPr>
+          <w:rFonts w:ascii="Courier New" w:hAnsi="Courier New" w:cs="Courier New"/>
+        </w:rPr>
+        <w:tab/>
+      </w:r>
+      <w:r>
+        <w:rPr>
+          <w:rFonts w:ascii="Courier New" w:hAnsi="Courier New" w:cs="Courier New"/>
+        </w:rPr>
+        <w:tab/>
+      </w:r>
+      <w:r>
+        <w:rPr>
+          <w:rFonts w:ascii="Courier New" w:hAnsi="Courier New" w:cs="Courier New"/>
+        </w:rPr>
+        <w:tab/>
+        <w:t>- 56</w:t>
+      </w:r>
+    </w:p>
+    <w:p>
+      <w:pPr>
+        <w:pStyle w:val="PlainText"/>
+        <w:rPr>
+          <w:rFonts w:ascii="Courier New" w:hAnsi="Courier New" w:cs="Courier New"/>
+        </w:rPr>
+      </w:pPr>
+      <w:r>
+        <w:rPr>
+          <w:rFonts w:ascii="Courier New" w:hAnsi="Courier New" w:cs="Courier New"/>
+        </w:rPr>
+        <w:t>Rate</w:t>
+      </w:r>
+      <w:r>
+        <w:rPr>
+          <w:rFonts w:ascii="Courier New" w:hAnsi="Courier New" w:cs="Courier New"/>
+        </w:rPr>
+        <w:tab/>
+      </w:r>
+      <w:r>
+        <w:rPr>
+          <w:rFonts w:ascii="Courier New" w:hAnsi="Courier New" w:cs="Courier New"/>
+        </w:rPr>
+        <w:tab/>
+      </w:r>
+      <w:r>
+        <w:rPr>
+          <w:rFonts w:ascii="Courier New" w:hAnsi="Courier New" w:cs="Courier New"/>
+        </w:rPr>
+        <w:tab/>
+      </w:r>
+      <w:r>
+        <w:rPr>
+          <w:rFonts w:ascii="Courier New" w:hAnsi="Courier New" w:cs="Courier New"/>
+        </w:rPr>
+        <w:tab/>
+      </w:r>
+      <w:r>
+        <w:rPr>
+          <w:rFonts w:ascii="Courier New" w:hAnsi="Courier New" w:cs="Courier New"/>
+        </w:rPr>
+        <w:tab/>
+        <w:t>- 18</w:t>
+      </w:r>
+    </w:p>
+    <w:p>
+      <w:pPr>
+        <w:pStyle w:val="PlainText"/>
+        <w:rPr>
+          <w:rFonts w:ascii="Courier New" w:hAnsi="Courier New" w:cs="Courier New"/>
+        </w:rPr>
+      </w:pPr>
+      <w:r>
+        <w:rPr>
+          <w:rFonts w:ascii="Courier New" w:hAnsi="Courier New" w:cs="Courier New"/>
+        </w:rPr>
+        <w:t>Total Price</w:t>
+      </w:r>
+      <w:r>
+        <w:rPr>
+          <w:rFonts w:ascii="Courier New" w:hAnsi="Courier New" w:cs="Courier New"/>
+        </w:rPr>
+        <w:tab/>
+      </w:r>
+      <w:r>
+        <w:rPr>
+          <w:rFonts w:ascii="Courier New" w:hAnsi="Courier New" w:cs="Courier New"/>
+        </w:rPr>
+        <w:tab/>
+      </w:r>
+      <w:r>
+        <w:rPr>
+          <w:rFonts w:ascii="Courier New" w:hAnsi="Courier New" w:cs="Courier New"/>
+        </w:rPr>
+        <w:tab/>
+      </w:r>
+      <w:r>
+        <w:rPr>
+          <w:rFonts w:ascii="Courier New" w:hAnsi="Courier New" w:cs="Courier New"/>
+        </w:rPr>
+        <w:tab/>
+        <w:t>- 1008.0</w:t>
+      </w:r>
+    </w:p>
+    <w:p>
+      <w:pPr>
+        <w:pStyle w:val="PlainText"/>
+        <w:rPr>
+          <w:rFonts w:ascii="Courier New" w:hAnsi="Courier New" w:cs="Courier New"/>
+          <w:color w:val="FF0000"/>
+        </w:rPr>
+      </w:pPr>
+      <w:r>
+        <w:rPr>
+          <w:rFonts w:ascii="Courier New" w:hAnsi="Courier New" w:cs="Courier New"/>
+          <w:color w:val="FF0000"/>
+        </w:rPr>
+        <w:t>Amount Received</w:t>
+      </w:r>
+      <w:r>
+        <w:rPr>
+          <w:rFonts w:ascii="Courier New" w:hAnsi="Courier New" w:cs="Courier New"/>
+          <w:color w:val="FF0000"/>
+        </w:rPr>
+        <w:tab/>
+      </w:r>
+      <w:r>
+        <w:rPr>
+          <w:rFonts w:ascii="Courier New" w:hAnsi="Courier New" w:cs="Courier New"/>
+          <w:color w:val="FF0000"/>
+        </w:rPr>
+        <w:tab/>
+      </w:r>
+      <w:r>
+        <w:rPr>
+          <w:rFonts w:ascii="Courier New" w:hAnsi="Courier New" w:cs="Courier New"/>
+          <w:color w:val="FF0000"/>
+        </w:rPr>
+        <w:tab/>
+        <w:t>- 3000</w:t>
+      </w:r>
+    </w:p>
+    <w:p>
+      <w:pPr>
+        <w:pStyle w:val="PlainText"/>
+        <w:rPr>
+          <w:rFonts w:ascii="Courier New" w:hAnsi="Courier New" w:cs="Courier New"/>
+        </w:rPr>
+      </w:pPr>
+      <w:r>
+        <w:rPr>
+          <w:rFonts w:ascii="Courier New" w:hAnsi="Courier New" w:cs="Courier New"/>
+        </w:rPr>
+        <w:t>Amount balance</w:t>
+      </w:r>
+      <w:r>
+        <w:rPr>
+          <w:rFonts w:ascii="Courier New" w:hAnsi="Courier New" w:cs="Courier New"/>
+        </w:rPr>
+        <w:tab/>
+      </w:r>
+      <w:r>
+        <w:rPr>
+          <w:rFonts w:ascii="Courier New" w:hAnsi="Courier New" w:cs="Courier New"/>
+        </w:rPr>
+        <w:tab/>
+      </w:r>
+      <w:r>
+        <w:rPr>
+          <w:rFonts w:ascii="Courier New" w:hAnsi="Courier New" w:cs="Courier New"/>
+        </w:rPr>
+        <w:tab/>
+        <w:t>- 6215.0</w:t>
+      </w:r>
+    </w:p>
+    <w:p>
+      <w:pPr>
+        <w:pStyle w:val="PlainText"/>
+        <w:rPr>
+          <w:rFonts w:ascii="Courier New" w:hAnsi="Courier New" w:cs="Courier New"/>
+        </w:rPr>
+      </w:pPr>
+      <w:r>
+        <w:rPr>
+          <w:rFonts w:ascii="Courier New" w:hAnsi="Courier New" w:cs="Courier New"/>
+        </w:rPr>
+        <w:t>Amount Received mode</w:t>
+      </w:r>
+      <w:r>
+        <w:rPr>
+          <w:rFonts w:ascii="Courier New" w:hAnsi="Courier New" w:cs="Courier New"/>
+        </w:rPr>
+        <w:tab/>
+      </w:r>
+      <w:r>
+        <w:rPr>
+          <w:rFonts w:ascii="Courier New" w:hAnsi="Courier New" w:cs="Courier New"/>
+        </w:rPr>
+        <w:tab/>
+        <w:t>- CASH</w:t>
+      </w:r>
+    </w:p>
+    <w:p>
+      <w:pPr>
+        <w:pStyle w:val="PlainText"/>
+        <w:rPr>
+          <w:rFonts w:ascii="Courier New" w:hAnsi="Courier New" w:cs="Courier New"/>
+        </w:rPr>
+      </w:pPr>
+    </w:p>
+    <w:p>
+      <w:pPr>
+        <w:pStyle w:val="PlainText"/>
+        <w:rPr>
+          <w:rFonts w:ascii="Courier New" w:hAnsi="Courier New" w:cs="Courier New"/>
+        </w:rPr>
+      </w:pPr>
+      <w:r>
+        <w:rPr>
+          <w:rFonts w:ascii="Courier New" w:hAnsi="Courier New" w:cs="Courier New"/>
+        </w:rPr>
+        <w:t>Item Name</w:t>
+      </w:r>
+      <w:r>
+        <w:rPr>
+          <w:rFonts w:ascii="Courier New" w:hAnsi="Courier New" w:cs="Courier New"/>
+        </w:rPr>
+        <w:tab/>
+      </w:r>
+      <w:r>
+        <w:rPr>
+          <w:rFonts w:ascii="Courier New" w:hAnsi="Courier New" w:cs="Courier New"/>
+        </w:rPr>
+        <w:tab/>
+      </w:r>
+      <w:r>
+        <w:rPr>
+          <w:rFonts w:ascii="Courier New" w:hAnsi="Courier New" w:cs="Courier New"/>
+        </w:rPr>
+        <w:tab/>
+      </w:r>
+      <w:r>
+        <w:rPr>
+          <w:rFonts w:ascii="Courier New" w:hAnsi="Courier New" w:cs="Courier New"/>
+        </w:rPr>
+        <w:tab/>
+        <w:t>- CARROT2</w:t>
+      </w:r>
+    </w:p>
+    <w:p>
+      <w:pPr>
+        <w:pStyle w:val="PlainText"/>
+        <w:rPr>
+          <w:rFonts w:ascii="Courier New" w:hAnsi="Courier New" w:cs="Courier New"/>
+        </w:rPr>
+      </w:pPr>
+      <w:r>
+        <w:rPr>
+          <w:rFonts w:ascii="Courier New" w:hAnsi="Courier New" w:cs="Courier New"/>
+        </w:rPr>
+        <w:t>Number of Pockets</w:t>
+      </w:r>
+      <w:r>
+        <w:rPr>
+          <w:rFonts w:ascii="Courier New" w:hAnsi="Courier New" w:cs="Courier New"/>
+        </w:rPr>
+        <w:tab/>
+      </w:r>
+      <w:r>
+        <w:rPr>
+          <w:rFonts w:ascii="Courier New" w:hAnsi="Courier New" w:cs="Courier New"/>
+        </w:rPr>
+        <w:tab/>
+      </w:r>
+      <w:r>
+        <w:rPr>
+          <w:rFonts w:ascii="Courier New" w:hAnsi="Courier New" w:cs="Courier New"/>
+        </w:rPr>
+        <w:tab/>
+        <w:t>- 1</w:t>
+      </w:r>
+    </w:p>
+    <w:p>
+      <w:pPr>
+        <w:pStyle w:val="PlainText"/>
+        <w:rPr>
+          <w:rFonts w:ascii="Courier New" w:hAnsi="Courier New" w:cs="Courier New"/>
+        </w:rPr>
+      </w:pPr>
+      <w:r>
+        <w:rPr>
+          <w:rFonts w:ascii="Courier New" w:hAnsi="Courier New" w:cs="Courier New"/>
+        </w:rPr>
+        <w:t>Number of KGs</w:t>
+      </w:r>
+      <w:r>
+        <w:rPr>
+          <w:rFonts w:ascii="Courier New" w:hAnsi="Courier New" w:cs="Courier New"/>
+        </w:rPr>
+        <w:tab/>
+      </w:r>
+      <w:r>
+        <w:rPr>
+          <w:rFonts w:ascii="Courier New" w:hAnsi="Courier New" w:cs="Courier New"/>
+        </w:rPr>
+        <w:tab/>
+      </w:r>
+      <w:r>
+        <w:rPr>
+          <w:rFonts w:ascii="Courier New" w:hAnsi="Courier New" w:cs="Courier New"/>
+        </w:rPr>
+        <w:tab/>
+        <w:t>- 97</w:t>
+      </w:r>
+    </w:p>
+    <w:p>
+      <w:pPr>
+        <w:pStyle w:val="PlainText"/>
+        <w:rPr>
+          <w:rFonts w:ascii="Courier New" w:hAnsi="Courier New" w:cs="Courier New"/>
+        </w:rPr>
+      </w:pPr>
+      <w:r>
+        <w:rPr>
+          <w:rFonts w:ascii="Courier New" w:hAnsi="Courier New" w:cs="Courier New"/>
+        </w:rPr>
+        <w:t>Rate</w:t>
+      </w:r>
+      <w:r>
+        <w:rPr>
+          <w:rFonts w:ascii="Courier New" w:hAnsi="Courier New" w:cs="Courier New"/>
+        </w:rPr>
+        <w:tab/>
+      </w:r>
+      <w:r>
+        <w:rPr>
+          <w:rFonts w:ascii="Courier New" w:hAnsi="Courier New" w:cs="Courier New"/>
+        </w:rPr>
+        <w:tab/>
+      </w:r>
+      <w:r>
+        <w:rPr>
+          <w:rFonts w:ascii="Courier New" w:hAnsi="Courier New" w:cs="Courier New"/>
+        </w:rPr>
+        <w:tab/>
+      </w:r>
+      <w:r>
+        <w:rPr>
+          <w:rFonts w:ascii="Courier New" w:hAnsi="Courier New" w:cs="Courier New"/>
+        </w:rPr>
+        <w:tab/>
+      </w:r>
+      <w:r>
+        <w:rPr>
+          <w:rFonts w:ascii="Courier New" w:hAnsi="Courier New" w:cs="Courier New"/>
+        </w:rPr>
+        <w:tab/>
+        <w:t>- 20</w:t>
+      </w:r>
+    </w:p>
+    <w:p>
+      <w:pPr>
+        <w:pStyle w:val="PlainText"/>
+        <w:rPr>
+          <w:rFonts w:ascii="Courier New" w:hAnsi="Courier New" w:cs="Courier New"/>
+        </w:rPr>
+      </w:pPr>
+      <w:r>
+        <w:rPr>
+          <w:rFonts w:ascii="Courier New" w:hAnsi="Courier New" w:cs="Courier New"/>
+        </w:rPr>
+        <w:t>Total Price</w:t>
+      </w:r>
+      <w:r>
+        <w:rPr>
+          <w:rFonts w:ascii="Courier New" w:hAnsi="Courier New" w:cs="Courier New"/>
+        </w:rPr>
+        <w:tab/>
+      </w:r>
+      <w:r>
+        <w:rPr>
+          <w:rFonts w:ascii="Courier New" w:hAnsi="Courier New" w:cs="Courier New"/>
+        </w:rPr>
+        <w:tab/>
+      </w:r>
+      <w:r>
+        <w:rPr>
+          <w:rFonts w:ascii="Courier New" w:hAnsi="Courier New" w:cs="Courier New"/>
+        </w:rPr>
+        <w:tab/>
+      </w:r>
+      <w:r>
+        <w:rPr>
+          <w:rFonts w:ascii="Courier New" w:hAnsi="Courier New" w:cs="Courier New"/>
+        </w:rPr>
+        <w:tab/>
+        <w:t>- 1940.0</w:t>
+      </w:r>
+    </w:p>
+    <w:p>
+      <w:pPr>
+        <w:pStyle w:val="PlainText"/>
+        <w:rPr>
+          <w:rFonts w:ascii="Courier New" w:hAnsi="Courier New" w:cs="Courier New"/>
+          <w:b/>
+        </w:rPr>
+      </w:pPr>
+      <w:r>
+        <w:rPr>
+          <w:rFonts w:ascii="Courier New" w:hAnsi="Courier New" w:cs="Courier New"/>
+          <w:b/>
+        </w:rPr>
+        <w:t>Amount balance</w:t>
+      </w:r>
+      <w:r>
+        <w:rPr>
+          <w:rFonts w:ascii="Courier New" w:hAnsi="Courier New" w:cs="Courier New"/>
+          <w:b/>
+        </w:rPr>
+        <w:tab/>
+      </w:r>
+      <w:r>
+        <w:rPr>
+          <w:rFonts w:ascii="Courier New" w:hAnsi="Courier New" w:cs="Courier New"/>
+          <w:b/>
+        </w:rPr>
+        <w:tab/>
+      </w:r>
+      <w:r>
+        <w:rPr>
+          <w:rFonts w:ascii="Courier New" w:hAnsi="Courier New" w:cs="Courier New"/>
+          <w:b/>
+        </w:rPr>
+        <w:tab/>
+        <w:t>- 8155.0</w:t>
+      </w:r>
+    </w:p>
+    <w:p>
+      <w:pPr>
+        <w:pStyle w:val="PlainText"/>
+        <w:rPr>
+          <w:rFonts w:ascii="Courier New" w:hAnsi="Courier New" w:cs="Courier New"/>
+        </w:rPr>
+      </w:pPr>
+    </w:p>
+    <w:p>
+      <w:pPr>
+        <w:pStyle w:val="PlainText"/>
+        <w:rPr>
+          <w:rFonts w:ascii="Courier New" w:hAnsi="Courier New" w:cs="Courier New"/>
+        </w:rPr>
+      </w:pPr>
     </w:p>
     <w:p>
       <w:pPr>

--- a/customer _details/NAVEEN/CHALKERE/NAK/PURCHASE DETAILS.docx
+++ b/customer _details/NAVEEN/CHALKERE/NAK/PURCHASE DETAILS.docx
@@ -5964,13 +5964,7 @@
         <w:rPr>
           <w:rFonts w:ascii="Courier New" w:hAnsi="Courier New" w:cs="Courier New"/>
         </w:rPr>
-        <w:t>SAT Jan 13</w:t>
-      </w:r>
-      <w:r>
-        <w:rPr>
-          <w:rFonts w:ascii="Courier New" w:hAnsi="Courier New" w:cs="Courier New"/>
-        </w:rPr>
-        <w:t xml:space="preserve"> 12:20:10 PST 2018</w:t>
+        <w:t>SAT Jan 13 12:20:10 PST 2018</w:t>
       </w:r>
     </w:p>
     <w:p>
@@ -6586,6 +6580,463 @@
         <w:tab/>
         <w:t>- 8155.0</w:t>
       </w:r>
+    </w:p>
+    <w:p>
+      <w:pPr>
+        <w:pStyle w:val="PlainText"/>
+        <w:rPr>
+          <w:rFonts w:ascii="Courier New" w:hAnsi="Courier New" w:cs="Courier New"/>
+          <w:b/>
+        </w:rPr>
+      </w:pPr>
+    </w:p>
+    <w:p>
+      <w:pPr>
+        <w:pStyle w:val="PlainText"/>
+        <w:rPr>
+          <w:rFonts w:ascii="Courier New" w:hAnsi="Courier New" w:cs="Courier New"/>
+          <w:b/>
+        </w:rPr>
+      </w:pPr>
+    </w:p>
+    <w:p>
+      <w:pPr>
+        <w:pStyle w:val="PlainText"/>
+        <w:rPr>
+          <w:rFonts w:ascii="Courier New" w:hAnsi="Courier New" w:cs="Courier New"/>
+          <w:b/>
+        </w:rPr>
+      </w:pPr>
+    </w:p>
+    <w:p>
+      <w:pPr>
+        <w:pStyle w:val="PlainText"/>
+        <w:rPr>
+          <w:rFonts w:ascii="Courier New" w:hAnsi="Courier New" w:cs="Courier New"/>
+          <w:b/>
+        </w:rPr>
+      </w:pPr>
+    </w:p>
+    <w:p>
+      <w:pPr>
+        <w:pStyle w:val="PlainText"/>
+        <w:rPr>
+          <w:rFonts w:ascii="Courier New" w:hAnsi="Courier New" w:cs="Courier New"/>
+        </w:rPr>
+      </w:pPr>
+      <w:r>
+        <w:rPr>
+          <w:rFonts w:ascii="Courier New" w:hAnsi="Courier New" w:cs="Courier New"/>
+        </w:rPr>
+        <w:t>SAT Jan 20</w:t>
+      </w:r>
+      <w:r>
+        <w:rPr>
+          <w:rFonts w:ascii="Courier New" w:hAnsi="Courier New" w:cs="Courier New"/>
+        </w:rPr>
+        <w:t xml:space="preserve"> 11:32:15 PST 2018</w:t>
+      </w:r>
+    </w:p>
+    <w:p>
+      <w:pPr>
+        <w:pStyle w:val="PlainText"/>
+        <w:rPr>
+          <w:rFonts w:ascii="Courier New" w:hAnsi="Courier New" w:cs="Courier New"/>
+        </w:rPr>
+      </w:pPr>
+      <w:r>
+        <w:rPr>
+          <w:rFonts w:ascii="Courier New" w:hAnsi="Courier New" w:cs="Courier New"/>
+        </w:rPr>
+        <w:t>Person Name</w:t>
+      </w:r>
+      <w:r>
+        <w:rPr>
+          <w:rFonts w:ascii="Courier New" w:hAnsi="Courier New" w:cs="Courier New"/>
+        </w:rPr>
+        <w:tab/>
+      </w:r>
+      <w:r>
+        <w:rPr>
+          <w:rFonts w:ascii="Courier New" w:hAnsi="Courier New" w:cs="Courier New"/>
+        </w:rPr>
+        <w:tab/>
+      </w:r>
+      <w:r>
+        <w:rPr>
+          <w:rFonts w:ascii="Courier New" w:hAnsi="Courier New" w:cs="Courier New"/>
+        </w:rPr>
+        <w:tab/>
+      </w:r>
+      <w:r>
+        <w:rPr>
+          <w:rFonts w:ascii="Courier New" w:hAnsi="Courier New" w:cs="Courier New"/>
+        </w:rPr>
+        <w:tab/>
+        <w:t>- NAK</w:t>
+      </w:r>
+    </w:p>
+    <w:p>
+      <w:pPr>
+        <w:pStyle w:val="PlainText"/>
+        <w:rPr>
+          <w:rFonts w:ascii="Courier New" w:hAnsi="Courier New" w:cs="Courier New"/>
+        </w:rPr>
+      </w:pPr>
+      <w:r>
+        <w:rPr>
+          <w:rFonts w:ascii="Courier New" w:hAnsi="Courier New" w:cs="Courier New"/>
+        </w:rPr>
+        <w:t>Bill number</w:t>
+      </w:r>
+      <w:r>
+        <w:rPr>
+          <w:rFonts w:ascii="Courier New" w:hAnsi="Courier New" w:cs="Courier New"/>
+        </w:rPr>
+        <w:tab/>
+      </w:r>
+      <w:r>
+        <w:rPr>
+          <w:rFonts w:ascii="Courier New" w:hAnsi="Courier New" w:cs="Courier New"/>
+        </w:rPr>
+        <w:tab/>
+      </w:r>
+      <w:r>
+        <w:rPr>
+          <w:rFonts w:ascii="Courier New" w:hAnsi="Courier New" w:cs="Courier New"/>
+        </w:rPr>
+        <w:tab/>
+      </w:r>
+      <w:r>
+        <w:rPr>
+          <w:rFonts w:ascii="Courier New" w:hAnsi="Courier New" w:cs="Courier New"/>
+        </w:rPr>
+        <w:tab/>
+        <w:t>- 137</w:t>
+      </w:r>
+    </w:p>
+    <w:p>
+      <w:pPr>
+        <w:pStyle w:val="PlainText"/>
+        <w:rPr>
+          <w:rFonts w:ascii="Courier New" w:hAnsi="Courier New" w:cs="Courier New"/>
+        </w:rPr>
+      </w:pPr>
+      <w:r>
+        <w:rPr>
+          <w:rFonts w:ascii="Courier New" w:hAnsi="Courier New" w:cs="Courier New"/>
+        </w:rPr>
+        <w:t>---------------------------------------------------------------</w:t>
+      </w:r>
+    </w:p>
+    <w:p>
+      <w:pPr>
+        <w:pStyle w:val="PlainText"/>
+        <w:rPr>
+          <w:rFonts w:ascii="Courier New" w:hAnsi="Courier New" w:cs="Courier New"/>
+        </w:rPr>
+      </w:pPr>
+      <w:r>
+        <w:rPr>
+          <w:rFonts w:ascii="Courier New" w:hAnsi="Courier New" w:cs="Courier New"/>
+        </w:rPr>
+        <w:t>Item Name</w:t>
+      </w:r>
+      <w:r>
+        <w:rPr>
+          <w:rFonts w:ascii="Courier New" w:hAnsi="Courier New" w:cs="Courier New"/>
+        </w:rPr>
+        <w:tab/>
+      </w:r>
+      <w:r>
+        <w:rPr>
+          <w:rFonts w:ascii="Courier New" w:hAnsi="Courier New" w:cs="Courier New"/>
+        </w:rPr>
+        <w:tab/>
+      </w:r>
+      <w:r>
+        <w:rPr>
+          <w:rFonts w:ascii="Courier New" w:hAnsi="Courier New" w:cs="Courier New"/>
+        </w:rPr>
+        <w:tab/>
+      </w:r>
+      <w:r>
+        <w:rPr>
+          <w:rFonts w:ascii="Courier New" w:hAnsi="Courier New" w:cs="Courier New"/>
+        </w:rPr>
+        <w:tab/>
+        <w:t>- CARROT</w:t>
+      </w:r>
+    </w:p>
+    <w:p>
+      <w:pPr>
+        <w:pStyle w:val="PlainText"/>
+        <w:rPr>
+          <w:rFonts w:ascii="Courier New" w:hAnsi="Courier New" w:cs="Courier New"/>
+        </w:rPr>
+      </w:pPr>
+      <w:r>
+        <w:rPr>
+          <w:rFonts w:ascii="Courier New" w:hAnsi="Courier New" w:cs="Courier New"/>
+        </w:rPr>
+        <w:t>Number of Pockets</w:t>
+      </w:r>
+      <w:r>
+        <w:rPr>
+          <w:rFonts w:ascii="Courier New" w:hAnsi="Courier New" w:cs="Courier New"/>
+        </w:rPr>
+        <w:tab/>
+      </w:r>
+      <w:r>
+        <w:rPr>
+          <w:rFonts w:ascii="Courier New" w:hAnsi="Courier New" w:cs="Courier New"/>
+        </w:rPr>
+        <w:tab/>
+      </w:r>
+      <w:r>
+        <w:rPr>
+          <w:rFonts w:ascii="Courier New" w:hAnsi="Courier New" w:cs="Courier New"/>
+        </w:rPr>
+        <w:tab/>
+        <w:t>- 2</w:t>
+      </w:r>
+    </w:p>
+    <w:p>
+      <w:pPr>
+        <w:pStyle w:val="PlainText"/>
+        <w:rPr>
+          <w:rFonts w:ascii="Courier New" w:hAnsi="Courier New" w:cs="Courier New"/>
+        </w:rPr>
+      </w:pPr>
+      <w:r>
+        <w:rPr>
+          <w:rFonts w:ascii="Courier New" w:hAnsi="Courier New" w:cs="Courier New"/>
+        </w:rPr>
+        <w:t>Number of KGs</w:t>
+      </w:r>
+      <w:r>
+        <w:rPr>
+          <w:rFonts w:ascii="Courier New" w:hAnsi="Courier New" w:cs="Courier New"/>
+        </w:rPr>
+        <w:tab/>
+      </w:r>
+      <w:r>
+        <w:rPr>
+          <w:rFonts w:ascii="Courier New" w:hAnsi="Courier New" w:cs="Courier New"/>
+        </w:rPr>
+        <w:tab/>
+      </w:r>
+      <w:r>
+        <w:rPr>
+          <w:rFonts w:ascii="Courier New" w:hAnsi="Courier New" w:cs="Courier New"/>
+        </w:rPr>
+        <w:tab/>
+        <w:t>- 198</w:t>
+      </w:r>
+    </w:p>
+    <w:p>
+      <w:pPr>
+        <w:pStyle w:val="PlainText"/>
+        <w:rPr>
+          <w:rFonts w:ascii="Courier New" w:hAnsi="Courier New" w:cs="Courier New"/>
+        </w:rPr>
+      </w:pPr>
+      <w:r>
+        <w:rPr>
+          <w:rFonts w:ascii="Courier New" w:hAnsi="Courier New" w:cs="Courier New"/>
+        </w:rPr>
+        <w:t>Rate</w:t>
+      </w:r>
+      <w:r>
+        <w:rPr>
+          <w:rFonts w:ascii="Courier New" w:hAnsi="Courier New" w:cs="Courier New"/>
+        </w:rPr>
+        <w:tab/>
+      </w:r>
+      <w:r>
+        <w:rPr>
+          <w:rFonts w:ascii="Courier New" w:hAnsi="Courier New" w:cs="Courier New"/>
+        </w:rPr>
+        <w:tab/>
+      </w:r>
+      <w:r>
+        <w:rPr>
+          <w:rFonts w:ascii="Courier New" w:hAnsi="Courier New" w:cs="Courier New"/>
+        </w:rPr>
+        <w:tab/>
+      </w:r>
+      <w:r>
+        <w:rPr>
+          <w:rFonts w:ascii="Courier New" w:hAnsi="Courier New" w:cs="Courier New"/>
+        </w:rPr>
+        <w:tab/>
+      </w:r>
+      <w:r>
+        <w:rPr>
+          <w:rFonts w:ascii="Courier New" w:hAnsi="Courier New" w:cs="Courier New"/>
+        </w:rPr>
+        <w:tab/>
+        <w:t>- 17</w:t>
+      </w:r>
+    </w:p>
+    <w:p>
+      <w:pPr>
+        <w:pStyle w:val="PlainText"/>
+        <w:rPr>
+          <w:rFonts w:ascii="Courier New" w:hAnsi="Courier New" w:cs="Courier New"/>
+        </w:rPr>
+      </w:pPr>
+      <w:r>
+        <w:rPr>
+          <w:rFonts w:ascii="Courier New" w:hAnsi="Courier New" w:cs="Courier New"/>
+        </w:rPr>
+        <w:t>Total Price</w:t>
+      </w:r>
+      <w:r>
+        <w:rPr>
+          <w:rFonts w:ascii="Courier New" w:hAnsi="Courier New" w:cs="Courier New"/>
+        </w:rPr>
+        <w:tab/>
+      </w:r>
+      <w:r>
+        <w:rPr>
+          <w:rFonts w:ascii="Courier New" w:hAnsi="Courier New" w:cs="Courier New"/>
+        </w:rPr>
+        <w:tab/>
+      </w:r>
+      <w:r>
+        <w:rPr>
+          <w:rFonts w:ascii="Courier New" w:hAnsi="Courier New" w:cs="Courier New"/>
+        </w:rPr>
+        <w:tab/>
+      </w:r>
+      <w:r>
+        <w:rPr>
+          <w:rFonts w:ascii="Courier New" w:hAnsi="Courier New" w:cs="Courier New"/>
+        </w:rPr>
+        <w:tab/>
+        <w:t>- 3366.0</w:t>
+      </w:r>
+    </w:p>
+    <w:p>
+      <w:pPr>
+        <w:pStyle w:val="PlainText"/>
+        <w:rPr>
+          <w:rFonts w:ascii="Courier New" w:hAnsi="Courier New" w:cs="Courier New"/>
+          <w:color w:val="FF0000"/>
+        </w:rPr>
+      </w:pPr>
+      <w:r>
+        <w:rPr>
+          <w:rFonts w:ascii="Courier New" w:hAnsi="Courier New" w:cs="Courier New"/>
+          <w:color w:val="FF0000"/>
+        </w:rPr>
+        <w:t>Amount Received</w:t>
+      </w:r>
+      <w:r>
+        <w:rPr>
+          <w:rFonts w:ascii="Courier New" w:hAnsi="Courier New" w:cs="Courier New"/>
+          <w:color w:val="FF0000"/>
+        </w:rPr>
+        <w:tab/>
+      </w:r>
+      <w:r>
+        <w:rPr>
+          <w:rFonts w:ascii="Courier New" w:hAnsi="Courier New" w:cs="Courier New"/>
+          <w:color w:val="FF0000"/>
+        </w:rPr>
+        <w:tab/>
+      </w:r>
+      <w:r>
+        <w:rPr>
+          <w:rFonts w:ascii="Courier New" w:hAnsi="Courier New" w:cs="Courier New"/>
+          <w:color w:val="FF0000"/>
+        </w:rPr>
+        <w:tab/>
+        <w:t>- 3000</w:t>
+      </w:r>
+    </w:p>
+    <w:p>
+      <w:pPr>
+        <w:pStyle w:val="PlainText"/>
+        <w:rPr>
+          <w:rFonts w:ascii="Courier New" w:hAnsi="Courier New" w:cs="Courier New"/>
+          <w:b/>
+        </w:rPr>
+      </w:pPr>
+      <w:r>
+        <w:rPr>
+          <w:rFonts w:ascii="Courier New" w:hAnsi="Courier New" w:cs="Courier New"/>
+          <w:b/>
+        </w:rPr>
+        <w:t>Amount balance</w:t>
+      </w:r>
+      <w:r>
+        <w:rPr>
+          <w:rFonts w:ascii="Courier New" w:hAnsi="Courier New" w:cs="Courier New"/>
+          <w:b/>
+        </w:rPr>
+        <w:tab/>
+      </w:r>
+      <w:r>
+        <w:rPr>
+          <w:rFonts w:ascii="Courier New" w:hAnsi="Courier New" w:cs="Courier New"/>
+          <w:b/>
+        </w:rPr>
+        <w:tab/>
+      </w:r>
+      <w:r>
+        <w:rPr>
+          <w:rFonts w:ascii="Courier New" w:hAnsi="Courier New" w:cs="Courier New"/>
+          <w:b/>
+        </w:rPr>
+        <w:tab/>
+        <w:t>- 8521.0</w:t>
+      </w:r>
+    </w:p>
+    <w:p>
+      <w:pPr>
+        <w:pStyle w:val="PlainText"/>
+        <w:rPr>
+          <w:rFonts w:ascii="Courier New" w:hAnsi="Courier New" w:cs="Courier New"/>
+        </w:rPr>
+      </w:pPr>
+      <w:r>
+        <w:rPr>
+          <w:rFonts w:ascii="Courier New" w:hAnsi="Courier New" w:cs="Courier New"/>
+        </w:rPr>
+        <w:t>Amount Received mode</w:t>
+      </w:r>
+      <w:r>
+        <w:rPr>
+          <w:rFonts w:ascii="Courier New" w:hAnsi="Courier New" w:cs="Courier New"/>
+        </w:rPr>
+        <w:tab/>
+      </w:r>
+      <w:r>
+        <w:rPr>
+          <w:rFonts w:ascii="Courier New" w:hAnsi="Courier New" w:cs="Courier New"/>
+        </w:rPr>
+        <w:tab/>
+        <w:t>- CASH</w:t>
+      </w:r>
+    </w:p>
+    <w:p>
+      <w:pPr>
+        <w:pStyle w:val="PlainText"/>
+        <w:rPr>
+          <w:rFonts w:ascii="Courier New" w:hAnsi="Courier New" w:cs="Courier New"/>
+        </w:rPr>
+      </w:pPr>
+    </w:p>
+    <w:p>
+      <w:pPr>
+        <w:pStyle w:val="PlainText"/>
+        <w:rPr>
+          <w:rFonts w:ascii="Courier New" w:hAnsi="Courier New" w:cs="Courier New"/>
+          <w:b/>
+        </w:rPr>
+      </w:pPr>
     </w:p>
     <w:p>
       <w:pPr>

--- a/customer _details/NAVEEN/CHALKERE/NAK/PURCHASE DETAILS.docx
+++ b/customer _details/NAVEEN/CHALKERE/NAK/PURCHASE DETAILS.docx
@@ -6628,13 +6628,7 @@
         <w:rPr>
           <w:rFonts w:ascii="Courier New" w:hAnsi="Courier New" w:cs="Courier New"/>
         </w:rPr>
-        <w:t>SAT Jan 20</w:t>
-      </w:r>
-      <w:r>
-        <w:rPr>
-          <w:rFonts w:ascii="Courier New" w:hAnsi="Courier New" w:cs="Courier New"/>
-        </w:rPr>
-        <w:t xml:space="preserve"> 11:32:15 PST 2018</w:t>
+        <w:t>SAT Jan 20 11:32:15 PST 2018</w:t>
       </w:r>
     </w:p>
     <w:p>
@@ -7020,6 +7014,428 @@
         <w:tab/>
         <w:t>- CASH</w:t>
       </w:r>
+    </w:p>
+    <w:p>
+      <w:pPr>
+        <w:pStyle w:val="PlainText"/>
+        <w:rPr>
+          <w:rFonts w:ascii="Courier New" w:hAnsi="Courier New" w:cs="Courier New"/>
+        </w:rPr>
+      </w:pPr>
+    </w:p>
+    <w:p>
+      <w:pPr>
+        <w:pStyle w:val="PlainText"/>
+        <w:rPr>
+          <w:rFonts w:ascii="Courier New" w:hAnsi="Courier New" w:cs="Courier New"/>
+        </w:rPr>
+      </w:pPr>
+      <w:r>
+        <w:rPr>
+          <w:rFonts w:ascii="Courier New" w:hAnsi="Courier New" w:cs="Courier New"/>
+        </w:rPr>
+        <w:t>Sun Jan 28 11:41:21 PST 2018</w:t>
+      </w:r>
+    </w:p>
+    <w:p>
+      <w:pPr>
+        <w:pStyle w:val="PlainText"/>
+        <w:rPr>
+          <w:rFonts w:ascii="Courier New" w:hAnsi="Courier New" w:cs="Courier New"/>
+        </w:rPr>
+      </w:pPr>
+      <w:r>
+        <w:rPr>
+          <w:rFonts w:ascii="Courier New" w:hAnsi="Courier New" w:cs="Courier New"/>
+        </w:rPr>
+        <w:t>Person Name</w:t>
+      </w:r>
+      <w:r>
+        <w:rPr>
+          <w:rFonts w:ascii="Courier New" w:hAnsi="Courier New" w:cs="Courier New"/>
+        </w:rPr>
+        <w:tab/>
+      </w:r>
+      <w:r>
+        <w:rPr>
+          <w:rFonts w:ascii="Courier New" w:hAnsi="Courier New" w:cs="Courier New"/>
+        </w:rPr>
+        <w:tab/>
+      </w:r>
+      <w:r>
+        <w:rPr>
+          <w:rFonts w:ascii="Courier New" w:hAnsi="Courier New" w:cs="Courier New"/>
+        </w:rPr>
+        <w:tab/>
+      </w:r>
+      <w:r>
+        <w:rPr>
+          <w:rFonts w:ascii="Courier New" w:hAnsi="Courier New" w:cs="Courier New"/>
+        </w:rPr>
+        <w:tab/>
+        <w:t>- NAK</w:t>
+      </w:r>
+    </w:p>
+    <w:p>
+      <w:pPr>
+        <w:pStyle w:val="PlainText"/>
+        <w:rPr>
+          <w:rFonts w:ascii="Courier New" w:hAnsi="Courier New" w:cs="Courier New"/>
+        </w:rPr>
+      </w:pPr>
+      <w:r>
+        <w:rPr>
+          <w:rFonts w:ascii="Courier New" w:hAnsi="Courier New" w:cs="Courier New"/>
+        </w:rPr>
+        <w:t>Bill number</w:t>
+      </w:r>
+      <w:r>
+        <w:rPr>
+          <w:rFonts w:ascii="Courier New" w:hAnsi="Courier New" w:cs="Courier New"/>
+        </w:rPr>
+        <w:tab/>
+      </w:r>
+      <w:r>
+        <w:rPr>
+          <w:rFonts w:ascii="Courier New" w:hAnsi="Courier New" w:cs="Courier New"/>
+        </w:rPr>
+        <w:tab/>
+      </w:r>
+      <w:r>
+        <w:rPr>
+          <w:rFonts w:ascii="Courier New" w:hAnsi="Courier New" w:cs="Courier New"/>
+        </w:rPr>
+        <w:tab/>
+      </w:r>
+      <w:r>
+        <w:rPr>
+          <w:rFonts w:ascii="Courier New" w:hAnsi="Courier New" w:cs="Courier New"/>
+        </w:rPr>
+        <w:tab/>
+        <w:t>- 147</w:t>
+      </w:r>
+    </w:p>
+    <w:p>
+      <w:pPr>
+        <w:pStyle w:val="PlainText"/>
+        <w:rPr>
+          <w:rFonts w:ascii="Courier New" w:hAnsi="Courier New" w:cs="Courier New"/>
+        </w:rPr>
+      </w:pPr>
+      <w:r>
+        <w:rPr>
+          <w:rFonts w:ascii="Courier New" w:hAnsi="Courier New" w:cs="Courier New"/>
+        </w:rPr>
+        <w:t>---------------------------------------------------------------</w:t>
+      </w:r>
+    </w:p>
+    <w:p>
+      <w:pPr>
+        <w:pStyle w:val="PlainText"/>
+        <w:rPr>
+          <w:rFonts w:ascii="Courier New" w:hAnsi="Courier New" w:cs="Courier New"/>
+        </w:rPr>
+      </w:pPr>
+      <w:r>
+        <w:rPr>
+          <w:rFonts w:ascii="Courier New" w:hAnsi="Courier New" w:cs="Courier New"/>
+        </w:rPr>
+        <w:t>Item Name</w:t>
+      </w:r>
+      <w:r>
+        <w:rPr>
+          <w:rFonts w:ascii="Courier New" w:hAnsi="Courier New" w:cs="Courier New"/>
+        </w:rPr>
+        <w:tab/>
+      </w:r>
+      <w:r>
+        <w:rPr>
+          <w:rFonts w:ascii="Courier New" w:hAnsi="Courier New" w:cs="Courier New"/>
+        </w:rPr>
+        <w:tab/>
+      </w:r>
+      <w:r>
+        <w:rPr>
+          <w:rFonts w:ascii="Courier New" w:hAnsi="Courier New" w:cs="Courier New"/>
+        </w:rPr>
+        <w:tab/>
+      </w:r>
+      <w:r>
+        <w:rPr>
+          <w:rFonts w:ascii="Courier New" w:hAnsi="Courier New" w:cs="Courier New"/>
+        </w:rPr>
+        <w:tab/>
+        <w:t>- CARROT</w:t>
+      </w:r>
+    </w:p>
+    <w:p>
+      <w:pPr>
+        <w:pStyle w:val="PlainText"/>
+        <w:rPr>
+          <w:rFonts w:ascii="Courier New" w:hAnsi="Courier New" w:cs="Courier New"/>
+        </w:rPr>
+      </w:pPr>
+      <w:r>
+        <w:rPr>
+          <w:rFonts w:ascii="Courier New" w:hAnsi="Courier New" w:cs="Courier New"/>
+        </w:rPr>
+        <w:t>Number of Pockets</w:t>
+      </w:r>
+      <w:r>
+        <w:rPr>
+          <w:rFonts w:ascii="Courier New" w:hAnsi="Courier New" w:cs="Courier New"/>
+        </w:rPr>
+        <w:tab/>
+      </w:r>
+      <w:r>
+        <w:rPr>
+          <w:rFonts w:ascii="Courier New" w:hAnsi="Courier New" w:cs="Courier New"/>
+        </w:rPr>
+        <w:tab/>
+      </w:r>
+      <w:r>
+        <w:rPr>
+          <w:rFonts w:ascii="Courier New" w:hAnsi="Courier New" w:cs="Courier New"/>
+        </w:rPr>
+        <w:tab/>
+        <w:t>- 2</w:t>
+      </w:r>
+    </w:p>
+    <w:p>
+      <w:pPr>
+        <w:pStyle w:val="PlainText"/>
+        <w:rPr>
+          <w:rFonts w:ascii="Courier New" w:hAnsi="Courier New" w:cs="Courier New"/>
+        </w:rPr>
+      </w:pPr>
+      <w:r>
+        <w:rPr>
+          <w:rFonts w:ascii="Courier New" w:hAnsi="Courier New" w:cs="Courier New"/>
+        </w:rPr>
+        <w:t>Number of KGs</w:t>
+      </w:r>
+      <w:r>
+        <w:rPr>
+          <w:rFonts w:ascii="Courier New" w:hAnsi="Courier New" w:cs="Courier New"/>
+        </w:rPr>
+        <w:tab/>
+      </w:r>
+      <w:r>
+        <w:rPr>
+          <w:rFonts w:ascii="Courier New" w:hAnsi="Courier New" w:cs="Courier New"/>
+        </w:rPr>
+        <w:tab/>
+      </w:r>
+      <w:r>
+        <w:rPr>
+          <w:rFonts w:ascii="Courier New" w:hAnsi="Courier New" w:cs="Courier New"/>
+        </w:rPr>
+        <w:tab/>
+        <w:t>- 181</w:t>
+      </w:r>
+    </w:p>
+    <w:p>
+      <w:pPr>
+        <w:pStyle w:val="PlainText"/>
+        <w:rPr>
+          <w:rFonts w:ascii="Courier New" w:hAnsi="Courier New" w:cs="Courier New"/>
+        </w:rPr>
+      </w:pPr>
+      <w:r>
+        <w:rPr>
+          <w:rFonts w:ascii="Courier New" w:hAnsi="Courier New" w:cs="Courier New"/>
+        </w:rPr>
+        <w:t>Rate</w:t>
+      </w:r>
+      <w:r>
+        <w:rPr>
+          <w:rFonts w:ascii="Courier New" w:hAnsi="Courier New" w:cs="Courier New"/>
+        </w:rPr>
+        <w:tab/>
+      </w:r>
+      <w:r>
+        <w:rPr>
+          <w:rFonts w:ascii="Courier New" w:hAnsi="Courier New" w:cs="Courier New"/>
+        </w:rPr>
+        <w:tab/>
+      </w:r>
+      <w:r>
+        <w:rPr>
+          <w:rFonts w:ascii="Courier New" w:hAnsi="Courier New" w:cs="Courier New"/>
+        </w:rPr>
+        <w:tab/>
+      </w:r>
+      <w:r>
+        <w:rPr>
+          <w:rFonts w:ascii="Courier New" w:hAnsi="Courier New" w:cs="Courier New"/>
+        </w:rPr>
+        <w:tab/>
+      </w:r>
+      <w:r>
+        <w:rPr>
+          <w:rFonts w:ascii="Courier New" w:hAnsi="Courier New" w:cs="Courier New"/>
+        </w:rPr>
+        <w:tab/>
+        <w:t>- 10</w:t>
+      </w:r>
+    </w:p>
+    <w:p>
+      <w:pPr>
+        <w:pStyle w:val="PlainText"/>
+        <w:rPr>
+          <w:rFonts w:ascii="Courier New" w:hAnsi="Courier New" w:cs="Courier New"/>
+        </w:rPr>
+      </w:pPr>
+      <w:r>
+        <w:rPr>
+          <w:rFonts w:ascii="Courier New" w:hAnsi="Courier New" w:cs="Courier New"/>
+        </w:rPr>
+        <w:t>Total Price</w:t>
+      </w:r>
+      <w:r>
+        <w:rPr>
+          <w:rFonts w:ascii="Courier New" w:hAnsi="Courier New" w:cs="Courier New"/>
+        </w:rPr>
+        <w:tab/>
+      </w:r>
+      <w:r>
+        <w:rPr>
+          <w:rFonts w:ascii="Courier New" w:hAnsi="Courier New" w:cs="Courier New"/>
+        </w:rPr>
+        <w:tab/>
+      </w:r>
+      <w:r>
+        <w:rPr>
+          <w:rFonts w:ascii="Courier New" w:hAnsi="Courier New" w:cs="Courier New"/>
+        </w:rPr>
+        <w:tab/>
+      </w:r>
+      <w:r>
+        <w:rPr>
+          <w:rFonts w:ascii="Courier New" w:hAnsi="Courier New" w:cs="Courier New"/>
+        </w:rPr>
+        <w:tab/>
+        <w:t>- 1810.0</w:t>
+      </w:r>
+    </w:p>
+    <w:p>
+      <w:pPr>
+        <w:pStyle w:val="PlainText"/>
+        <w:rPr>
+          <w:rFonts w:ascii="Courier New" w:hAnsi="Courier New" w:cs="Courier New"/>
+          <w:color w:val="FF0000"/>
+        </w:rPr>
+      </w:pPr>
+      <w:r>
+        <w:rPr>
+          <w:rFonts w:ascii="Courier New" w:hAnsi="Courier New" w:cs="Courier New"/>
+          <w:color w:val="FF0000"/>
+        </w:rPr>
+        <w:t>Amount Received</w:t>
+      </w:r>
+      <w:r>
+        <w:rPr>
+          <w:rFonts w:ascii="Courier New" w:hAnsi="Courier New" w:cs="Courier New"/>
+          <w:color w:val="FF0000"/>
+        </w:rPr>
+        <w:tab/>
+      </w:r>
+      <w:r>
+        <w:rPr>
+          <w:rFonts w:ascii="Courier New" w:hAnsi="Courier New" w:cs="Courier New"/>
+          <w:color w:val="FF0000"/>
+        </w:rPr>
+        <w:tab/>
+      </w:r>
+      <w:r>
+        <w:rPr>
+          <w:rFonts w:ascii="Courier New" w:hAnsi="Courier New" w:cs="Courier New"/>
+          <w:color w:val="FF0000"/>
+        </w:rPr>
+        <w:tab/>
+        <w:t>- 3500</w:t>
+      </w:r>
+    </w:p>
+    <w:p>
+      <w:pPr>
+        <w:pStyle w:val="PlainText"/>
+        <w:rPr>
+          <w:rFonts w:ascii="Courier New" w:hAnsi="Courier New" w:cs="Courier New"/>
+          <w:b/>
+        </w:rPr>
+      </w:pPr>
+      <w:r>
+        <w:rPr>
+          <w:rFonts w:ascii="Courier New" w:hAnsi="Courier New" w:cs="Courier New"/>
+          <w:b/>
+        </w:rPr>
+        <w:t>Amount balance</w:t>
+      </w:r>
+      <w:r>
+        <w:rPr>
+          <w:rFonts w:ascii="Courier New" w:hAnsi="Courier New" w:cs="Courier New"/>
+          <w:b/>
+        </w:rPr>
+        <w:tab/>
+      </w:r>
+      <w:r>
+        <w:rPr>
+          <w:rFonts w:ascii="Courier New" w:hAnsi="Courier New" w:cs="Courier New"/>
+          <w:b/>
+        </w:rPr>
+        <w:tab/>
+      </w:r>
+      <w:r>
+        <w:rPr>
+          <w:rFonts w:ascii="Courier New" w:hAnsi="Courier New" w:cs="Courier New"/>
+          <w:b/>
+        </w:rPr>
+        <w:tab/>
+        <w:t>- 6831.0</w:t>
+      </w:r>
+    </w:p>
+    <w:p>
+      <w:pPr>
+        <w:pStyle w:val="PlainText"/>
+        <w:rPr>
+          <w:rFonts w:ascii="Courier New" w:hAnsi="Courier New" w:cs="Courier New"/>
+        </w:rPr>
+      </w:pPr>
+      <w:r>
+        <w:rPr>
+          <w:rFonts w:ascii="Courier New" w:hAnsi="Courier New" w:cs="Courier New"/>
+        </w:rPr>
+        <w:t>Amount Received mode</w:t>
+      </w:r>
+      <w:r>
+        <w:rPr>
+          <w:rFonts w:ascii="Courier New" w:hAnsi="Courier New" w:cs="Courier New"/>
+        </w:rPr>
+        <w:tab/>
+      </w:r>
+      <w:r>
+        <w:rPr>
+          <w:rFonts w:ascii="Courier New" w:hAnsi="Courier New" w:cs="Courier New"/>
+        </w:rPr>
+        <w:tab/>
+        <w:t>- CASH</w:t>
+      </w:r>
+    </w:p>
+    <w:p>
+      <w:pPr>
+        <w:pStyle w:val="PlainText"/>
+        <w:rPr>
+          <w:rFonts w:ascii="Courier New" w:hAnsi="Courier New" w:cs="Courier New"/>
+        </w:rPr>
+      </w:pPr>
+    </w:p>
+    <w:p>
+      <w:pPr>
+        <w:pStyle w:val="PlainText"/>
+        <w:rPr>
+          <w:rFonts w:ascii="Courier New" w:hAnsi="Courier New" w:cs="Courier New"/>
+        </w:rPr>
+      </w:pPr>
     </w:p>
     <w:p>
       <w:pPr>

--- a/customer _details/NAVEEN/CHALKERE/NAK/PURCHASE DETAILS.docx
+++ b/customer _details/NAVEEN/CHALKERE/NAK/PURCHASE DETAILS.docx
@@ -7420,6 +7420,434 @@
         <w:tab/>
         <w:t>- CASH</w:t>
       </w:r>
+    </w:p>
+    <w:p>
+      <w:pPr>
+        <w:pStyle w:val="PlainText"/>
+        <w:rPr>
+          <w:rFonts w:ascii="Courier New" w:hAnsi="Courier New" w:cs="Courier New"/>
+        </w:rPr>
+      </w:pPr>
+    </w:p>
+    <w:p>
+      <w:pPr>
+        <w:pStyle w:val="PlainText"/>
+        <w:rPr>
+          <w:rFonts w:ascii="Courier New" w:hAnsi="Courier New" w:cs="Courier New"/>
+        </w:rPr>
+      </w:pPr>
+      <w:r>
+        <w:rPr>
+          <w:rFonts w:ascii="Courier New" w:hAnsi="Courier New" w:cs="Courier New"/>
+        </w:rPr>
+        <w:t>SAT Feb 03</w:t>
+      </w:r>
+      <w:r>
+        <w:rPr>
+          <w:rFonts w:ascii="Courier New" w:hAnsi="Courier New" w:cs="Courier New"/>
+        </w:rPr>
+        <w:t xml:space="preserve"> 15:04:46 PST 2018</w:t>
+      </w:r>
+    </w:p>
+    <w:p>
+      <w:pPr>
+        <w:pStyle w:val="PlainText"/>
+        <w:rPr>
+          <w:rFonts w:ascii="Courier New" w:hAnsi="Courier New" w:cs="Courier New"/>
+        </w:rPr>
+      </w:pPr>
+      <w:r>
+        <w:rPr>
+          <w:rFonts w:ascii="Courier New" w:hAnsi="Courier New" w:cs="Courier New"/>
+        </w:rPr>
+        <w:t>Person Name</w:t>
+      </w:r>
+      <w:r>
+        <w:rPr>
+          <w:rFonts w:ascii="Courier New" w:hAnsi="Courier New" w:cs="Courier New"/>
+        </w:rPr>
+        <w:tab/>
+      </w:r>
+      <w:r>
+        <w:rPr>
+          <w:rFonts w:ascii="Courier New" w:hAnsi="Courier New" w:cs="Courier New"/>
+        </w:rPr>
+        <w:tab/>
+      </w:r>
+      <w:r>
+        <w:rPr>
+          <w:rFonts w:ascii="Courier New" w:hAnsi="Courier New" w:cs="Courier New"/>
+        </w:rPr>
+        <w:tab/>
+      </w:r>
+      <w:r>
+        <w:rPr>
+          <w:rFonts w:ascii="Courier New" w:hAnsi="Courier New" w:cs="Courier New"/>
+        </w:rPr>
+        <w:tab/>
+        <w:t>- NAK</w:t>
+      </w:r>
+    </w:p>
+    <w:p>
+      <w:pPr>
+        <w:pStyle w:val="PlainText"/>
+        <w:rPr>
+          <w:rFonts w:ascii="Courier New" w:hAnsi="Courier New" w:cs="Courier New"/>
+        </w:rPr>
+      </w:pPr>
+      <w:r>
+        <w:rPr>
+          <w:rFonts w:ascii="Courier New" w:hAnsi="Courier New" w:cs="Courier New"/>
+        </w:rPr>
+        <w:t>Bill number</w:t>
+      </w:r>
+      <w:r>
+        <w:rPr>
+          <w:rFonts w:ascii="Courier New" w:hAnsi="Courier New" w:cs="Courier New"/>
+        </w:rPr>
+        <w:tab/>
+      </w:r>
+      <w:r>
+        <w:rPr>
+          <w:rFonts w:ascii="Courier New" w:hAnsi="Courier New" w:cs="Courier New"/>
+        </w:rPr>
+        <w:tab/>
+      </w:r>
+      <w:r>
+        <w:rPr>
+          <w:rFonts w:ascii="Courier New" w:hAnsi="Courier New" w:cs="Courier New"/>
+        </w:rPr>
+        <w:tab/>
+      </w:r>
+      <w:r>
+        <w:rPr>
+          <w:rFonts w:ascii="Courier New" w:hAnsi="Courier New" w:cs="Courier New"/>
+        </w:rPr>
+        <w:tab/>
+        <w:t>- 161</w:t>
+      </w:r>
+    </w:p>
+    <w:p>
+      <w:pPr>
+        <w:pStyle w:val="PlainText"/>
+        <w:rPr>
+          <w:rFonts w:ascii="Courier New" w:hAnsi="Courier New" w:cs="Courier New"/>
+        </w:rPr>
+      </w:pPr>
+      <w:r>
+        <w:rPr>
+          <w:rFonts w:ascii="Courier New" w:hAnsi="Courier New" w:cs="Courier New"/>
+        </w:rPr>
+        <w:t>---------------------------------------------------------------</w:t>
+      </w:r>
+    </w:p>
+    <w:p>
+      <w:pPr>
+        <w:pStyle w:val="PlainText"/>
+        <w:rPr>
+          <w:rFonts w:ascii="Courier New" w:hAnsi="Courier New" w:cs="Courier New"/>
+        </w:rPr>
+      </w:pPr>
+      <w:r>
+        <w:rPr>
+          <w:rFonts w:ascii="Courier New" w:hAnsi="Courier New" w:cs="Courier New"/>
+        </w:rPr>
+        <w:t>Item Name</w:t>
+      </w:r>
+      <w:r>
+        <w:rPr>
+          <w:rFonts w:ascii="Courier New" w:hAnsi="Courier New" w:cs="Courier New"/>
+        </w:rPr>
+        <w:tab/>
+      </w:r>
+      <w:r>
+        <w:rPr>
+          <w:rFonts w:ascii="Courier New" w:hAnsi="Courier New" w:cs="Courier New"/>
+        </w:rPr>
+        <w:tab/>
+      </w:r>
+      <w:r>
+        <w:rPr>
+          <w:rFonts w:ascii="Courier New" w:hAnsi="Courier New" w:cs="Courier New"/>
+        </w:rPr>
+        <w:tab/>
+      </w:r>
+      <w:r>
+        <w:rPr>
+          <w:rFonts w:ascii="Courier New" w:hAnsi="Courier New" w:cs="Courier New"/>
+        </w:rPr>
+        <w:tab/>
+        <w:t>- CARROT</w:t>
+      </w:r>
+    </w:p>
+    <w:p>
+      <w:pPr>
+        <w:pStyle w:val="PlainText"/>
+        <w:rPr>
+          <w:rFonts w:ascii="Courier New" w:hAnsi="Courier New" w:cs="Courier New"/>
+        </w:rPr>
+      </w:pPr>
+      <w:r>
+        <w:rPr>
+          <w:rFonts w:ascii="Courier New" w:hAnsi="Courier New" w:cs="Courier New"/>
+        </w:rPr>
+        <w:t>Number of Pockets</w:t>
+      </w:r>
+      <w:r>
+        <w:rPr>
+          <w:rFonts w:ascii="Courier New" w:hAnsi="Courier New" w:cs="Courier New"/>
+        </w:rPr>
+        <w:tab/>
+      </w:r>
+      <w:r>
+        <w:rPr>
+          <w:rFonts w:ascii="Courier New" w:hAnsi="Courier New" w:cs="Courier New"/>
+        </w:rPr>
+        <w:tab/>
+      </w:r>
+      <w:r>
+        <w:rPr>
+          <w:rFonts w:ascii="Courier New" w:hAnsi="Courier New" w:cs="Courier New"/>
+        </w:rPr>
+        <w:tab/>
+        <w:t>- 2</w:t>
+      </w:r>
+    </w:p>
+    <w:p>
+      <w:pPr>
+        <w:pStyle w:val="PlainText"/>
+        <w:rPr>
+          <w:rFonts w:ascii="Courier New" w:hAnsi="Courier New" w:cs="Courier New"/>
+        </w:rPr>
+      </w:pPr>
+      <w:r>
+        <w:rPr>
+          <w:rFonts w:ascii="Courier New" w:hAnsi="Courier New" w:cs="Courier New"/>
+        </w:rPr>
+        <w:t>Number of KGs</w:t>
+      </w:r>
+      <w:r>
+        <w:rPr>
+          <w:rFonts w:ascii="Courier New" w:hAnsi="Courier New" w:cs="Courier New"/>
+        </w:rPr>
+        <w:tab/>
+      </w:r>
+      <w:r>
+        <w:rPr>
+          <w:rFonts w:ascii="Courier New" w:hAnsi="Courier New" w:cs="Courier New"/>
+        </w:rPr>
+        <w:tab/>
+      </w:r>
+      <w:r>
+        <w:rPr>
+          <w:rFonts w:ascii="Courier New" w:hAnsi="Courier New" w:cs="Courier New"/>
+        </w:rPr>
+        <w:tab/>
+        <w:t>- 188</w:t>
+      </w:r>
+    </w:p>
+    <w:p>
+      <w:pPr>
+        <w:pStyle w:val="PlainText"/>
+        <w:rPr>
+          <w:rFonts w:ascii="Courier New" w:hAnsi="Courier New" w:cs="Courier New"/>
+        </w:rPr>
+      </w:pPr>
+      <w:r>
+        <w:rPr>
+          <w:rFonts w:ascii="Courier New" w:hAnsi="Courier New" w:cs="Courier New"/>
+        </w:rPr>
+        <w:t>Rate</w:t>
+      </w:r>
+      <w:r>
+        <w:rPr>
+          <w:rFonts w:ascii="Courier New" w:hAnsi="Courier New" w:cs="Courier New"/>
+        </w:rPr>
+        <w:tab/>
+      </w:r>
+      <w:r>
+        <w:rPr>
+          <w:rFonts w:ascii="Courier New" w:hAnsi="Courier New" w:cs="Courier New"/>
+        </w:rPr>
+        <w:tab/>
+      </w:r>
+      <w:r>
+        <w:rPr>
+          <w:rFonts w:ascii="Courier New" w:hAnsi="Courier New" w:cs="Courier New"/>
+        </w:rPr>
+        <w:tab/>
+      </w:r>
+      <w:r>
+        <w:rPr>
+          <w:rFonts w:ascii="Courier New" w:hAnsi="Courier New" w:cs="Courier New"/>
+        </w:rPr>
+        <w:tab/>
+      </w:r>
+      <w:r>
+        <w:rPr>
+          <w:rFonts w:ascii="Courier New" w:hAnsi="Courier New" w:cs="Courier New"/>
+        </w:rPr>
+        <w:tab/>
+        <w:t>- 12</w:t>
+      </w:r>
+    </w:p>
+    <w:p>
+      <w:pPr>
+        <w:pStyle w:val="PlainText"/>
+        <w:rPr>
+          <w:rFonts w:ascii="Courier New" w:hAnsi="Courier New" w:cs="Courier New"/>
+        </w:rPr>
+      </w:pPr>
+      <w:r>
+        <w:rPr>
+          <w:rFonts w:ascii="Courier New" w:hAnsi="Courier New" w:cs="Courier New"/>
+        </w:rPr>
+        <w:t>Total Price</w:t>
+      </w:r>
+      <w:r>
+        <w:rPr>
+          <w:rFonts w:ascii="Courier New" w:hAnsi="Courier New" w:cs="Courier New"/>
+        </w:rPr>
+        <w:tab/>
+      </w:r>
+      <w:r>
+        <w:rPr>
+          <w:rFonts w:ascii="Courier New" w:hAnsi="Courier New" w:cs="Courier New"/>
+        </w:rPr>
+        <w:tab/>
+      </w:r>
+      <w:r>
+        <w:rPr>
+          <w:rFonts w:ascii="Courier New" w:hAnsi="Courier New" w:cs="Courier New"/>
+        </w:rPr>
+        <w:tab/>
+      </w:r>
+      <w:r>
+        <w:rPr>
+          <w:rFonts w:ascii="Courier New" w:hAnsi="Courier New" w:cs="Courier New"/>
+        </w:rPr>
+        <w:tab/>
+        <w:t>- 2256.0</w:t>
+      </w:r>
+    </w:p>
+    <w:p>
+      <w:pPr>
+        <w:pStyle w:val="PlainText"/>
+        <w:rPr>
+          <w:rFonts w:ascii="Courier New" w:hAnsi="Courier New" w:cs="Courier New"/>
+          <w:color w:val="FF0000"/>
+        </w:rPr>
+      </w:pPr>
+      <w:r>
+        <w:rPr>
+          <w:rFonts w:ascii="Courier New" w:hAnsi="Courier New" w:cs="Courier New"/>
+          <w:color w:val="FF0000"/>
+        </w:rPr>
+        <w:t>Amount Received</w:t>
+      </w:r>
+      <w:r>
+        <w:rPr>
+          <w:rFonts w:ascii="Courier New" w:hAnsi="Courier New" w:cs="Courier New"/>
+          <w:color w:val="FF0000"/>
+        </w:rPr>
+        <w:tab/>
+      </w:r>
+      <w:r>
+        <w:rPr>
+          <w:rFonts w:ascii="Courier New" w:hAnsi="Courier New" w:cs="Courier New"/>
+          <w:color w:val="FF0000"/>
+        </w:rPr>
+        <w:tab/>
+      </w:r>
+      <w:r>
+        <w:rPr>
+          <w:rFonts w:ascii="Courier New" w:hAnsi="Courier New" w:cs="Courier New"/>
+          <w:color w:val="FF0000"/>
+        </w:rPr>
+        <w:tab/>
+        <w:t>- 2000</w:t>
+      </w:r>
+    </w:p>
+    <w:p>
+      <w:pPr>
+        <w:pStyle w:val="PlainText"/>
+        <w:rPr>
+          <w:rFonts w:ascii="Courier New" w:hAnsi="Courier New" w:cs="Courier New"/>
+          <w:b/>
+        </w:rPr>
+      </w:pPr>
+      <w:r>
+        <w:rPr>
+          <w:rFonts w:ascii="Courier New" w:hAnsi="Courier New" w:cs="Courier New"/>
+          <w:b/>
+        </w:rPr>
+        <w:t>Amount balance</w:t>
+      </w:r>
+      <w:r>
+        <w:rPr>
+          <w:rFonts w:ascii="Courier New" w:hAnsi="Courier New" w:cs="Courier New"/>
+          <w:b/>
+        </w:rPr>
+        <w:tab/>
+      </w:r>
+      <w:r>
+        <w:rPr>
+          <w:rFonts w:ascii="Courier New" w:hAnsi="Courier New" w:cs="Courier New"/>
+          <w:b/>
+        </w:rPr>
+        <w:tab/>
+      </w:r>
+      <w:r>
+        <w:rPr>
+          <w:rFonts w:ascii="Courier New" w:hAnsi="Courier New" w:cs="Courier New"/>
+          <w:b/>
+        </w:rPr>
+        <w:tab/>
+        <w:t>- 7087.0</w:t>
+      </w:r>
+    </w:p>
+    <w:p>
+      <w:pPr>
+        <w:pStyle w:val="PlainText"/>
+        <w:rPr>
+          <w:rFonts w:ascii="Courier New" w:hAnsi="Courier New" w:cs="Courier New"/>
+        </w:rPr>
+      </w:pPr>
+      <w:r>
+        <w:rPr>
+          <w:rFonts w:ascii="Courier New" w:hAnsi="Courier New" w:cs="Courier New"/>
+        </w:rPr>
+        <w:t>Amount Received mode</w:t>
+      </w:r>
+      <w:r>
+        <w:rPr>
+          <w:rFonts w:ascii="Courier New" w:hAnsi="Courier New" w:cs="Courier New"/>
+        </w:rPr>
+        <w:tab/>
+      </w:r>
+      <w:r>
+        <w:rPr>
+          <w:rFonts w:ascii="Courier New" w:hAnsi="Courier New" w:cs="Courier New"/>
+        </w:rPr>
+        <w:tab/>
+        <w:t>- CASH</w:t>
+      </w:r>
+    </w:p>
+    <w:p>
+      <w:pPr>
+        <w:pStyle w:val="PlainText"/>
+        <w:rPr>
+          <w:rFonts w:ascii="Courier New" w:hAnsi="Courier New" w:cs="Courier New"/>
+        </w:rPr>
+      </w:pPr>
+    </w:p>
+    <w:p>
+      <w:pPr>
+        <w:pStyle w:val="PlainText"/>
+        <w:rPr>
+          <w:rFonts w:ascii="Courier New" w:hAnsi="Courier New" w:cs="Courier New"/>
+        </w:rPr>
+      </w:pPr>
     </w:p>
     <w:p>
       <w:pPr>

--- a/customer _details/NAVEEN/CHALKERE/NAK/PURCHASE DETAILS.docx
+++ b/customer _details/NAVEEN/CHALKERE/NAK/PURCHASE DETAILS.docx
@@ -7440,13 +7440,7 @@
         <w:rPr>
           <w:rFonts w:ascii="Courier New" w:hAnsi="Courier New" w:cs="Courier New"/>
         </w:rPr>
-        <w:t>SAT Feb 03</w:t>
-      </w:r>
-      <w:r>
-        <w:rPr>
-          <w:rFonts w:ascii="Courier New" w:hAnsi="Courier New" w:cs="Courier New"/>
-        </w:rPr>
-        <w:t xml:space="preserve"> 15:04:46 PST 2018</w:t>
+        <w:t>SAT Feb 03 15:04:46 PST 2018</w:t>
       </w:r>
     </w:p>
     <w:p>
@@ -7832,6 +7826,434 @@
         <w:tab/>
         <w:t>- CASH</w:t>
       </w:r>
+    </w:p>
+    <w:p>
+      <w:pPr>
+        <w:pStyle w:val="PlainText"/>
+        <w:rPr>
+          <w:rFonts w:ascii="Courier New" w:hAnsi="Courier New" w:cs="Courier New"/>
+        </w:rPr>
+      </w:pPr>
+    </w:p>
+    <w:p>
+      <w:pPr>
+        <w:pStyle w:val="PlainText"/>
+        <w:rPr>
+          <w:rFonts w:ascii="Courier New" w:hAnsi="Courier New" w:cs="Courier New"/>
+        </w:rPr>
+      </w:pPr>
+      <w:r>
+        <w:rPr>
+          <w:rFonts w:ascii="Courier New" w:hAnsi="Courier New" w:cs="Courier New"/>
+        </w:rPr>
+        <w:t>SAT Feb 10</w:t>
+      </w:r>
+      <w:r>
+        <w:rPr>
+          <w:rFonts w:ascii="Courier New" w:hAnsi="Courier New" w:cs="Courier New"/>
+        </w:rPr>
+        <w:t xml:space="preserve"> 14:17:09 PST 2018</w:t>
+      </w:r>
+    </w:p>
+    <w:p>
+      <w:pPr>
+        <w:pStyle w:val="PlainText"/>
+        <w:rPr>
+          <w:rFonts w:ascii="Courier New" w:hAnsi="Courier New" w:cs="Courier New"/>
+        </w:rPr>
+      </w:pPr>
+      <w:r>
+        <w:rPr>
+          <w:rFonts w:ascii="Courier New" w:hAnsi="Courier New" w:cs="Courier New"/>
+        </w:rPr>
+        <w:t>Person Name</w:t>
+      </w:r>
+      <w:r>
+        <w:rPr>
+          <w:rFonts w:ascii="Courier New" w:hAnsi="Courier New" w:cs="Courier New"/>
+        </w:rPr>
+        <w:tab/>
+      </w:r>
+      <w:r>
+        <w:rPr>
+          <w:rFonts w:ascii="Courier New" w:hAnsi="Courier New" w:cs="Courier New"/>
+        </w:rPr>
+        <w:tab/>
+      </w:r>
+      <w:r>
+        <w:rPr>
+          <w:rFonts w:ascii="Courier New" w:hAnsi="Courier New" w:cs="Courier New"/>
+        </w:rPr>
+        <w:tab/>
+      </w:r>
+      <w:r>
+        <w:rPr>
+          <w:rFonts w:ascii="Courier New" w:hAnsi="Courier New" w:cs="Courier New"/>
+        </w:rPr>
+        <w:tab/>
+        <w:t>- NAK</w:t>
+      </w:r>
+    </w:p>
+    <w:p>
+      <w:pPr>
+        <w:pStyle w:val="PlainText"/>
+        <w:rPr>
+          <w:rFonts w:ascii="Courier New" w:hAnsi="Courier New" w:cs="Courier New"/>
+        </w:rPr>
+      </w:pPr>
+      <w:r>
+        <w:rPr>
+          <w:rFonts w:ascii="Courier New" w:hAnsi="Courier New" w:cs="Courier New"/>
+        </w:rPr>
+        <w:t>Bill number</w:t>
+      </w:r>
+      <w:r>
+        <w:rPr>
+          <w:rFonts w:ascii="Courier New" w:hAnsi="Courier New" w:cs="Courier New"/>
+        </w:rPr>
+        <w:tab/>
+      </w:r>
+      <w:r>
+        <w:rPr>
+          <w:rFonts w:ascii="Courier New" w:hAnsi="Courier New" w:cs="Courier New"/>
+        </w:rPr>
+        <w:tab/>
+      </w:r>
+      <w:r>
+        <w:rPr>
+          <w:rFonts w:ascii="Courier New" w:hAnsi="Courier New" w:cs="Courier New"/>
+        </w:rPr>
+        <w:tab/>
+      </w:r>
+      <w:r>
+        <w:rPr>
+          <w:rFonts w:ascii="Courier New" w:hAnsi="Courier New" w:cs="Courier New"/>
+        </w:rPr>
+        <w:tab/>
+        <w:t>- 177</w:t>
+      </w:r>
+    </w:p>
+    <w:p>
+      <w:pPr>
+        <w:pStyle w:val="PlainText"/>
+        <w:rPr>
+          <w:rFonts w:ascii="Courier New" w:hAnsi="Courier New" w:cs="Courier New"/>
+        </w:rPr>
+      </w:pPr>
+      <w:r>
+        <w:rPr>
+          <w:rFonts w:ascii="Courier New" w:hAnsi="Courier New" w:cs="Courier New"/>
+        </w:rPr>
+        <w:t>---------------------------------------------------------------</w:t>
+      </w:r>
+    </w:p>
+    <w:p>
+      <w:pPr>
+        <w:pStyle w:val="PlainText"/>
+        <w:rPr>
+          <w:rFonts w:ascii="Courier New" w:hAnsi="Courier New" w:cs="Courier New"/>
+        </w:rPr>
+      </w:pPr>
+      <w:r>
+        <w:rPr>
+          <w:rFonts w:ascii="Courier New" w:hAnsi="Courier New" w:cs="Courier New"/>
+        </w:rPr>
+        <w:t>Item Name</w:t>
+      </w:r>
+      <w:r>
+        <w:rPr>
+          <w:rFonts w:ascii="Courier New" w:hAnsi="Courier New" w:cs="Courier New"/>
+        </w:rPr>
+        <w:tab/>
+      </w:r>
+      <w:r>
+        <w:rPr>
+          <w:rFonts w:ascii="Courier New" w:hAnsi="Courier New" w:cs="Courier New"/>
+        </w:rPr>
+        <w:tab/>
+      </w:r>
+      <w:r>
+        <w:rPr>
+          <w:rFonts w:ascii="Courier New" w:hAnsi="Courier New" w:cs="Courier New"/>
+        </w:rPr>
+        <w:tab/>
+      </w:r>
+      <w:r>
+        <w:rPr>
+          <w:rFonts w:ascii="Courier New" w:hAnsi="Courier New" w:cs="Courier New"/>
+        </w:rPr>
+        <w:tab/>
+        <w:t>- CARROT</w:t>
+      </w:r>
+    </w:p>
+    <w:p>
+      <w:pPr>
+        <w:pStyle w:val="PlainText"/>
+        <w:rPr>
+          <w:rFonts w:ascii="Courier New" w:hAnsi="Courier New" w:cs="Courier New"/>
+        </w:rPr>
+      </w:pPr>
+      <w:r>
+        <w:rPr>
+          <w:rFonts w:ascii="Courier New" w:hAnsi="Courier New" w:cs="Courier New"/>
+        </w:rPr>
+        <w:t>Number of Pockets</w:t>
+      </w:r>
+      <w:r>
+        <w:rPr>
+          <w:rFonts w:ascii="Courier New" w:hAnsi="Courier New" w:cs="Courier New"/>
+        </w:rPr>
+        <w:tab/>
+      </w:r>
+      <w:r>
+        <w:rPr>
+          <w:rFonts w:ascii="Courier New" w:hAnsi="Courier New" w:cs="Courier New"/>
+        </w:rPr>
+        <w:tab/>
+      </w:r>
+      <w:r>
+        <w:rPr>
+          <w:rFonts w:ascii="Courier New" w:hAnsi="Courier New" w:cs="Courier New"/>
+        </w:rPr>
+        <w:tab/>
+        <w:t>- 2</w:t>
+      </w:r>
+    </w:p>
+    <w:p>
+      <w:pPr>
+        <w:pStyle w:val="PlainText"/>
+        <w:rPr>
+          <w:rFonts w:ascii="Courier New" w:hAnsi="Courier New" w:cs="Courier New"/>
+        </w:rPr>
+      </w:pPr>
+      <w:r>
+        <w:rPr>
+          <w:rFonts w:ascii="Courier New" w:hAnsi="Courier New" w:cs="Courier New"/>
+        </w:rPr>
+        <w:t>Number of KGs</w:t>
+      </w:r>
+      <w:r>
+        <w:rPr>
+          <w:rFonts w:ascii="Courier New" w:hAnsi="Courier New" w:cs="Courier New"/>
+        </w:rPr>
+        <w:tab/>
+      </w:r>
+      <w:r>
+        <w:rPr>
+          <w:rFonts w:ascii="Courier New" w:hAnsi="Courier New" w:cs="Courier New"/>
+        </w:rPr>
+        <w:tab/>
+      </w:r>
+      <w:r>
+        <w:rPr>
+          <w:rFonts w:ascii="Courier New" w:hAnsi="Courier New" w:cs="Courier New"/>
+        </w:rPr>
+        <w:tab/>
+        <w:t>- 199</w:t>
+      </w:r>
+    </w:p>
+    <w:p>
+      <w:pPr>
+        <w:pStyle w:val="PlainText"/>
+        <w:rPr>
+          <w:rFonts w:ascii="Courier New" w:hAnsi="Courier New" w:cs="Courier New"/>
+        </w:rPr>
+      </w:pPr>
+      <w:r>
+        <w:rPr>
+          <w:rFonts w:ascii="Courier New" w:hAnsi="Courier New" w:cs="Courier New"/>
+        </w:rPr>
+        <w:t>Rate</w:t>
+      </w:r>
+      <w:r>
+        <w:rPr>
+          <w:rFonts w:ascii="Courier New" w:hAnsi="Courier New" w:cs="Courier New"/>
+        </w:rPr>
+        <w:tab/>
+      </w:r>
+      <w:r>
+        <w:rPr>
+          <w:rFonts w:ascii="Courier New" w:hAnsi="Courier New" w:cs="Courier New"/>
+        </w:rPr>
+        <w:tab/>
+      </w:r>
+      <w:r>
+        <w:rPr>
+          <w:rFonts w:ascii="Courier New" w:hAnsi="Courier New" w:cs="Courier New"/>
+        </w:rPr>
+        <w:tab/>
+      </w:r>
+      <w:r>
+        <w:rPr>
+          <w:rFonts w:ascii="Courier New" w:hAnsi="Courier New" w:cs="Courier New"/>
+        </w:rPr>
+        <w:tab/>
+      </w:r>
+      <w:r>
+        <w:rPr>
+          <w:rFonts w:ascii="Courier New" w:hAnsi="Courier New" w:cs="Courier New"/>
+        </w:rPr>
+        <w:tab/>
+        <w:t>- 10</w:t>
+      </w:r>
+    </w:p>
+    <w:p>
+      <w:pPr>
+        <w:pStyle w:val="PlainText"/>
+        <w:rPr>
+          <w:rFonts w:ascii="Courier New" w:hAnsi="Courier New" w:cs="Courier New"/>
+        </w:rPr>
+      </w:pPr>
+      <w:r>
+        <w:rPr>
+          <w:rFonts w:ascii="Courier New" w:hAnsi="Courier New" w:cs="Courier New"/>
+        </w:rPr>
+        <w:t>Total Price</w:t>
+      </w:r>
+      <w:r>
+        <w:rPr>
+          <w:rFonts w:ascii="Courier New" w:hAnsi="Courier New" w:cs="Courier New"/>
+        </w:rPr>
+        <w:tab/>
+      </w:r>
+      <w:r>
+        <w:rPr>
+          <w:rFonts w:ascii="Courier New" w:hAnsi="Courier New" w:cs="Courier New"/>
+        </w:rPr>
+        <w:tab/>
+      </w:r>
+      <w:r>
+        <w:rPr>
+          <w:rFonts w:ascii="Courier New" w:hAnsi="Courier New" w:cs="Courier New"/>
+        </w:rPr>
+        <w:tab/>
+      </w:r>
+      <w:r>
+        <w:rPr>
+          <w:rFonts w:ascii="Courier New" w:hAnsi="Courier New" w:cs="Courier New"/>
+        </w:rPr>
+        <w:tab/>
+        <w:t>- 1990.0</w:t>
+      </w:r>
+    </w:p>
+    <w:p>
+      <w:pPr>
+        <w:pStyle w:val="PlainText"/>
+        <w:rPr>
+          <w:rFonts w:ascii="Courier New" w:hAnsi="Courier New" w:cs="Courier New"/>
+          <w:color w:val="FF0000"/>
+        </w:rPr>
+      </w:pPr>
+      <w:r>
+        <w:rPr>
+          <w:rFonts w:ascii="Courier New" w:hAnsi="Courier New" w:cs="Courier New"/>
+          <w:color w:val="FF0000"/>
+        </w:rPr>
+        <w:t>Amount Received</w:t>
+      </w:r>
+      <w:r>
+        <w:rPr>
+          <w:rFonts w:ascii="Courier New" w:hAnsi="Courier New" w:cs="Courier New"/>
+          <w:color w:val="FF0000"/>
+        </w:rPr>
+        <w:tab/>
+      </w:r>
+      <w:r>
+        <w:rPr>
+          <w:rFonts w:ascii="Courier New" w:hAnsi="Courier New" w:cs="Courier New"/>
+          <w:color w:val="FF0000"/>
+        </w:rPr>
+        <w:tab/>
+      </w:r>
+      <w:r>
+        <w:rPr>
+          <w:rFonts w:ascii="Courier New" w:hAnsi="Courier New" w:cs="Courier New"/>
+          <w:color w:val="FF0000"/>
+        </w:rPr>
+        <w:tab/>
+        <w:t>- 2500</w:t>
+      </w:r>
+    </w:p>
+    <w:p>
+      <w:pPr>
+        <w:pStyle w:val="PlainText"/>
+        <w:rPr>
+          <w:rFonts w:ascii="Courier New" w:hAnsi="Courier New" w:cs="Courier New"/>
+          <w:b/>
+        </w:rPr>
+      </w:pPr>
+      <w:r>
+        <w:rPr>
+          <w:rFonts w:ascii="Courier New" w:hAnsi="Courier New" w:cs="Courier New"/>
+          <w:b/>
+        </w:rPr>
+        <w:t>Amount balance</w:t>
+      </w:r>
+      <w:r>
+        <w:rPr>
+          <w:rFonts w:ascii="Courier New" w:hAnsi="Courier New" w:cs="Courier New"/>
+          <w:b/>
+        </w:rPr>
+        <w:tab/>
+      </w:r>
+      <w:r>
+        <w:rPr>
+          <w:rFonts w:ascii="Courier New" w:hAnsi="Courier New" w:cs="Courier New"/>
+          <w:b/>
+        </w:rPr>
+        <w:tab/>
+      </w:r>
+      <w:r>
+        <w:rPr>
+          <w:rFonts w:ascii="Courier New" w:hAnsi="Courier New" w:cs="Courier New"/>
+          <w:b/>
+        </w:rPr>
+        <w:tab/>
+        <w:t>- 6577.0</w:t>
+      </w:r>
+    </w:p>
+    <w:p>
+      <w:pPr>
+        <w:pStyle w:val="PlainText"/>
+        <w:rPr>
+          <w:rFonts w:ascii="Courier New" w:hAnsi="Courier New" w:cs="Courier New"/>
+        </w:rPr>
+      </w:pPr>
+      <w:r>
+        <w:rPr>
+          <w:rFonts w:ascii="Courier New" w:hAnsi="Courier New" w:cs="Courier New"/>
+        </w:rPr>
+        <w:t>Amount Received mode</w:t>
+      </w:r>
+      <w:r>
+        <w:rPr>
+          <w:rFonts w:ascii="Courier New" w:hAnsi="Courier New" w:cs="Courier New"/>
+        </w:rPr>
+        <w:tab/>
+      </w:r>
+      <w:r>
+        <w:rPr>
+          <w:rFonts w:ascii="Courier New" w:hAnsi="Courier New" w:cs="Courier New"/>
+        </w:rPr>
+        <w:tab/>
+        <w:t>- CASH</w:t>
+      </w:r>
+    </w:p>
+    <w:p>
+      <w:pPr>
+        <w:pStyle w:val="PlainText"/>
+        <w:rPr>
+          <w:rFonts w:ascii="Courier New" w:hAnsi="Courier New" w:cs="Courier New"/>
+        </w:rPr>
+      </w:pPr>
+    </w:p>
+    <w:p>
+      <w:pPr>
+        <w:pStyle w:val="PlainText"/>
+        <w:rPr>
+          <w:rFonts w:ascii="Courier New" w:hAnsi="Courier New" w:cs="Courier New"/>
+        </w:rPr>
+      </w:pPr>
     </w:p>
     <w:p>
       <w:pPr>

--- a/customer _details/NAVEEN/CHALKERE/NAK/PURCHASE DETAILS.docx
+++ b/customer _details/NAVEEN/CHALKERE/NAK/PURCHASE DETAILS.docx
@@ -7846,13 +7846,7 @@
         <w:rPr>
           <w:rFonts w:ascii="Courier New" w:hAnsi="Courier New" w:cs="Courier New"/>
         </w:rPr>
-        <w:t>SAT Feb 10</w:t>
-      </w:r>
-      <w:r>
-        <w:rPr>
-          <w:rFonts w:ascii="Courier New" w:hAnsi="Courier New" w:cs="Courier New"/>
-        </w:rPr>
-        <w:t xml:space="preserve"> 14:17:09 PST 2018</w:t>
+        <w:t>SAT Feb 10 14:17:09 PST 2018</w:t>
       </w:r>
     </w:p>
     <w:p>
@@ -8238,6 +8232,434 @@
         <w:tab/>
         <w:t>- CASH</w:t>
       </w:r>
+    </w:p>
+    <w:p>
+      <w:pPr>
+        <w:pStyle w:val="PlainText"/>
+        <w:rPr>
+          <w:rFonts w:ascii="Courier New" w:hAnsi="Courier New" w:cs="Courier New"/>
+        </w:rPr>
+      </w:pPr>
+    </w:p>
+    <w:p>
+      <w:pPr>
+        <w:pStyle w:val="PlainText"/>
+        <w:rPr>
+          <w:rFonts w:ascii="Courier New" w:hAnsi="Courier New" w:cs="Courier New"/>
+        </w:rPr>
+      </w:pPr>
+      <w:r>
+        <w:rPr>
+          <w:rFonts w:ascii="Courier New" w:hAnsi="Courier New" w:cs="Courier New"/>
+        </w:rPr>
+        <w:t>SAT Feb 17</w:t>
+      </w:r>
+      <w:r>
+        <w:rPr>
+          <w:rFonts w:ascii="Courier New" w:hAnsi="Courier New" w:cs="Courier New"/>
+        </w:rPr>
+        <w:t xml:space="preserve"> 11:53:53 PST 2018</w:t>
+      </w:r>
+    </w:p>
+    <w:p>
+      <w:pPr>
+        <w:pStyle w:val="PlainText"/>
+        <w:rPr>
+          <w:rFonts w:ascii="Courier New" w:hAnsi="Courier New" w:cs="Courier New"/>
+        </w:rPr>
+      </w:pPr>
+      <w:r>
+        <w:rPr>
+          <w:rFonts w:ascii="Courier New" w:hAnsi="Courier New" w:cs="Courier New"/>
+        </w:rPr>
+        <w:t>Person Name</w:t>
+      </w:r>
+      <w:r>
+        <w:rPr>
+          <w:rFonts w:ascii="Courier New" w:hAnsi="Courier New" w:cs="Courier New"/>
+        </w:rPr>
+        <w:tab/>
+      </w:r>
+      <w:r>
+        <w:rPr>
+          <w:rFonts w:ascii="Courier New" w:hAnsi="Courier New" w:cs="Courier New"/>
+        </w:rPr>
+        <w:tab/>
+      </w:r>
+      <w:r>
+        <w:rPr>
+          <w:rFonts w:ascii="Courier New" w:hAnsi="Courier New" w:cs="Courier New"/>
+        </w:rPr>
+        <w:tab/>
+      </w:r>
+      <w:r>
+        <w:rPr>
+          <w:rFonts w:ascii="Courier New" w:hAnsi="Courier New" w:cs="Courier New"/>
+        </w:rPr>
+        <w:tab/>
+        <w:t>- NAK</w:t>
+      </w:r>
+    </w:p>
+    <w:p>
+      <w:pPr>
+        <w:pStyle w:val="PlainText"/>
+        <w:rPr>
+          <w:rFonts w:ascii="Courier New" w:hAnsi="Courier New" w:cs="Courier New"/>
+        </w:rPr>
+      </w:pPr>
+      <w:r>
+        <w:rPr>
+          <w:rFonts w:ascii="Courier New" w:hAnsi="Courier New" w:cs="Courier New"/>
+        </w:rPr>
+        <w:t>Bill number</w:t>
+      </w:r>
+      <w:r>
+        <w:rPr>
+          <w:rFonts w:ascii="Courier New" w:hAnsi="Courier New" w:cs="Courier New"/>
+        </w:rPr>
+        <w:tab/>
+      </w:r>
+      <w:r>
+        <w:rPr>
+          <w:rFonts w:ascii="Courier New" w:hAnsi="Courier New" w:cs="Courier New"/>
+        </w:rPr>
+        <w:tab/>
+      </w:r>
+      <w:r>
+        <w:rPr>
+          <w:rFonts w:ascii="Courier New" w:hAnsi="Courier New" w:cs="Courier New"/>
+        </w:rPr>
+        <w:tab/>
+      </w:r>
+      <w:r>
+        <w:rPr>
+          <w:rFonts w:ascii="Courier New" w:hAnsi="Courier New" w:cs="Courier New"/>
+        </w:rPr>
+        <w:tab/>
+        <w:t>- 184</w:t>
+      </w:r>
+    </w:p>
+    <w:p>
+      <w:pPr>
+        <w:pStyle w:val="PlainText"/>
+        <w:rPr>
+          <w:rFonts w:ascii="Courier New" w:hAnsi="Courier New" w:cs="Courier New"/>
+        </w:rPr>
+      </w:pPr>
+      <w:r>
+        <w:rPr>
+          <w:rFonts w:ascii="Courier New" w:hAnsi="Courier New" w:cs="Courier New"/>
+        </w:rPr>
+        <w:t>---------------------------------------------------------------</w:t>
+      </w:r>
+    </w:p>
+    <w:p>
+      <w:pPr>
+        <w:pStyle w:val="PlainText"/>
+        <w:rPr>
+          <w:rFonts w:ascii="Courier New" w:hAnsi="Courier New" w:cs="Courier New"/>
+        </w:rPr>
+      </w:pPr>
+      <w:r>
+        <w:rPr>
+          <w:rFonts w:ascii="Courier New" w:hAnsi="Courier New" w:cs="Courier New"/>
+        </w:rPr>
+        <w:t>Item Name</w:t>
+      </w:r>
+      <w:r>
+        <w:rPr>
+          <w:rFonts w:ascii="Courier New" w:hAnsi="Courier New" w:cs="Courier New"/>
+        </w:rPr>
+        <w:tab/>
+      </w:r>
+      <w:r>
+        <w:rPr>
+          <w:rFonts w:ascii="Courier New" w:hAnsi="Courier New" w:cs="Courier New"/>
+        </w:rPr>
+        <w:tab/>
+      </w:r>
+      <w:r>
+        <w:rPr>
+          <w:rFonts w:ascii="Courier New" w:hAnsi="Courier New" w:cs="Courier New"/>
+        </w:rPr>
+        <w:tab/>
+      </w:r>
+      <w:r>
+        <w:rPr>
+          <w:rFonts w:ascii="Courier New" w:hAnsi="Courier New" w:cs="Courier New"/>
+        </w:rPr>
+        <w:tab/>
+        <w:t>- CARROT</w:t>
+      </w:r>
+    </w:p>
+    <w:p>
+      <w:pPr>
+        <w:pStyle w:val="PlainText"/>
+        <w:rPr>
+          <w:rFonts w:ascii="Courier New" w:hAnsi="Courier New" w:cs="Courier New"/>
+        </w:rPr>
+      </w:pPr>
+      <w:r>
+        <w:rPr>
+          <w:rFonts w:ascii="Courier New" w:hAnsi="Courier New" w:cs="Courier New"/>
+        </w:rPr>
+        <w:t>Number of Pockets</w:t>
+      </w:r>
+      <w:r>
+        <w:rPr>
+          <w:rFonts w:ascii="Courier New" w:hAnsi="Courier New" w:cs="Courier New"/>
+        </w:rPr>
+        <w:tab/>
+      </w:r>
+      <w:r>
+        <w:rPr>
+          <w:rFonts w:ascii="Courier New" w:hAnsi="Courier New" w:cs="Courier New"/>
+        </w:rPr>
+        <w:tab/>
+      </w:r>
+      <w:r>
+        <w:rPr>
+          <w:rFonts w:ascii="Courier New" w:hAnsi="Courier New" w:cs="Courier New"/>
+        </w:rPr>
+        <w:tab/>
+        <w:t>- 2</w:t>
+      </w:r>
+    </w:p>
+    <w:p>
+      <w:pPr>
+        <w:pStyle w:val="PlainText"/>
+        <w:rPr>
+          <w:rFonts w:ascii="Courier New" w:hAnsi="Courier New" w:cs="Courier New"/>
+        </w:rPr>
+      </w:pPr>
+      <w:r>
+        <w:rPr>
+          <w:rFonts w:ascii="Courier New" w:hAnsi="Courier New" w:cs="Courier New"/>
+        </w:rPr>
+        <w:t>Number of KGs</w:t>
+      </w:r>
+      <w:r>
+        <w:rPr>
+          <w:rFonts w:ascii="Courier New" w:hAnsi="Courier New" w:cs="Courier New"/>
+        </w:rPr>
+        <w:tab/>
+      </w:r>
+      <w:r>
+        <w:rPr>
+          <w:rFonts w:ascii="Courier New" w:hAnsi="Courier New" w:cs="Courier New"/>
+        </w:rPr>
+        <w:tab/>
+      </w:r>
+      <w:r>
+        <w:rPr>
+          <w:rFonts w:ascii="Courier New" w:hAnsi="Courier New" w:cs="Courier New"/>
+        </w:rPr>
+        <w:tab/>
+        <w:t>- 202</w:t>
+      </w:r>
+    </w:p>
+    <w:p>
+      <w:pPr>
+        <w:pStyle w:val="PlainText"/>
+        <w:rPr>
+          <w:rFonts w:ascii="Courier New" w:hAnsi="Courier New" w:cs="Courier New"/>
+        </w:rPr>
+      </w:pPr>
+      <w:r>
+        <w:rPr>
+          <w:rFonts w:ascii="Courier New" w:hAnsi="Courier New" w:cs="Courier New"/>
+        </w:rPr>
+        <w:t>Rate</w:t>
+      </w:r>
+      <w:r>
+        <w:rPr>
+          <w:rFonts w:ascii="Courier New" w:hAnsi="Courier New" w:cs="Courier New"/>
+        </w:rPr>
+        <w:tab/>
+      </w:r>
+      <w:r>
+        <w:rPr>
+          <w:rFonts w:ascii="Courier New" w:hAnsi="Courier New" w:cs="Courier New"/>
+        </w:rPr>
+        <w:tab/>
+      </w:r>
+      <w:r>
+        <w:rPr>
+          <w:rFonts w:ascii="Courier New" w:hAnsi="Courier New" w:cs="Courier New"/>
+        </w:rPr>
+        <w:tab/>
+      </w:r>
+      <w:r>
+        <w:rPr>
+          <w:rFonts w:ascii="Courier New" w:hAnsi="Courier New" w:cs="Courier New"/>
+        </w:rPr>
+        <w:tab/>
+      </w:r>
+      <w:r>
+        <w:rPr>
+          <w:rFonts w:ascii="Courier New" w:hAnsi="Courier New" w:cs="Courier New"/>
+        </w:rPr>
+        <w:tab/>
+        <w:t>- 11</w:t>
+      </w:r>
+    </w:p>
+    <w:p>
+      <w:pPr>
+        <w:pStyle w:val="PlainText"/>
+        <w:rPr>
+          <w:rFonts w:ascii="Courier New" w:hAnsi="Courier New" w:cs="Courier New"/>
+        </w:rPr>
+      </w:pPr>
+      <w:r>
+        <w:rPr>
+          <w:rFonts w:ascii="Courier New" w:hAnsi="Courier New" w:cs="Courier New"/>
+        </w:rPr>
+        <w:t>Total Price</w:t>
+      </w:r>
+      <w:r>
+        <w:rPr>
+          <w:rFonts w:ascii="Courier New" w:hAnsi="Courier New" w:cs="Courier New"/>
+        </w:rPr>
+        <w:tab/>
+      </w:r>
+      <w:r>
+        <w:rPr>
+          <w:rFonts w:ascii="Courier New" w:hAnsi="Courier New" w:cs="Courier New"/>
+        </w:rPr>
+        <w:tab/>
+      </w:r>
+      <w:r>
+        <w:rPr>
+          <w:rFonts w:ascii="Courier New" w:hAnsi="Courier New" w:cs="Courier New"/>
+        </w:rPr>
+        <w:tab/>
+      </w:r>
+      <w:r>
+        <w:rPr>
+          <w:rFonts w:ascii="Courier New" w:hAnsi="Courier New" w:cs="Courier New"/>
+        </w:rPr>
+        <w:tab/>
+        <w:t>- 2222.0</w:t>
+      </w:r>
+    </w:p>
+    <w:p>
+      <w:pPr>
+        <w:pStyle w:val="PlainText"/>
+        <w:rPr>
+          <w:rFonts w:ascii="Courier New" w:hAnsi="Courier New" w:cs="Courier New"/>
+          <w:color w:val="FF0000"/>
+        </w:rPr>
+      </w:pPr>
+      <w:r>
+        <w:rPr>
+          <w:rFonts w:ascii="Courier New" w:hAnsi="Courier New" w:cs="Courier New"/>
+          <w:color w:val="FF0000"/>
+        </w:rPr>
+        <w:t>Amount Received</w:t>
+      </w:r>
+      <w:r>
+        <w:rPr>
+          <w:rFonts w:ascii="Courier New" w:hAnsi="Courier New" w:cs="Courier New"/>
+          <w:color w:val="FF0000"/>
+        </w:rPr>
+        <w:tab/>
+      </w:r>
+      <w:r>
+        <w:rPr>
+          <w:rFonts w:ascii="Courier New" w:hAnsi="Courier New" w:cs="Courier New"/>
+          <w:color w:val="FF0000"/>
+        </w:rPr>
+        <w:tab/>
+      </w:r>
+      <w:r>
+        <w:rPr>
+          <w:rFonts w:ascii="Courier New" w:hAnsi="Courier New" w:cs="Courier New"/>
+          <w:color w:val="FF0000"/>
+        </w:rPr>
+        <w:tab/>
+        <w:t>- 2000</w:t>
+      </w:r>
+    </w:p>
+    <w:p>
+      <w:pPr>
+        <w:pStyle w:val="PlainText"/>
+        <w:rPr>
+          <w:rFonts w:ascii="Courier New" w:hAnsi="Courier New" w:cs="Courier New"/>
+          <w:b/>
+        </w:rPr>
+      </w:pPr>
+      <w:r>
+        <w:rPr>
+          <w:rFonts w:ascii="Courier New" w:hAnsi="Courier New" w:cs="Courier New"/>
+          <w:b/>
+        </w:rPr>
+        <w:t>Amount balance</w:t>
+      </w:r>
+      <w:r>
+        <w:rPr>
+          <w:rFonts w:ascii="Courier New" w:hAnsi="Courier New" w:cs="Courier New"/>
+          <w:b/>
+        </w:rPr>
+        <w:tab/>
+      </w:r>
+      <w:r>
+        <w:rPr>
+          <w:rFonts w:ascii="Courier New" w:hAnsi="Courier New" w:cs="Courier New"/>
+          <w:b/>
+        </w:rPr>
+        <w:tab/>
+      </w:r>
+      <w:r>
+        <w:rPr>
+          <w:rFonts w:ascii="Courier New" w:hAnsi="Courier New" w:cs="Courier New"/>
+          <w:b/>
+        </w:rPr>
+        <w:tab/>
+        <w:t>- 6799.0</w:t>
+      </w:r>
+    </w:p>
+    <w:p>
+      <w:pPr>
+        <w:pStyle w:val="PlainText"/>
+        <w:rPr>
+          <w:rFonts w:ascii="Courier New" w:hAnsi="Courier New" w:cs="Courier New"/>
+        </w:rPr>
+      </w:pPr>
+      <w:r>
+        <w:rPr>
+          <w:rFonts w:ascii="Courier New" w:hAnsi="Courier New" w:cs="Courier New"/>
+        </w:rPr>
+        <w:t>Amount Received mode</w:t>
+      </w:r>
+      <w:r>
+        <w:rPr>
+          <w:rFonts w:ascii="Courier New" w:hAnsi="Courier New" w:cs="Courier New"/>
+        </w:rPr>
+        <w:tab/>
+      </w:r>
+      <w:r>
+        <w:rPr>
+          <w:rFonts w:ascii="Courier New" w:hAnsi="Courier New" w:cs="Courier New"/>
+        </w:rPr>
+        <w:tab/>
+        <w:t>- CASH</w:t>
+      </w:r>
+    </w:p>
+    <w:p>
+      <w:pPr>
+        <w:pStyle w:val="PlainText"/>
+        <w:rPr>
+          <w:rFonts w:ascii="Courier New" w:hAnsi="Courier New" w:cs="Courier New"/>
+        </w:rPr>
+      </w:pPr>
+    </w:p>
+    <w:p>
+      <w:pPr>
+        <w:pStyle w:val="PlainText"/>
+        <w:rPr>
+          <w:rFonts w:ascii="Courier New" w:hAnsi="Courier New" w:cs="Courier New"/>
+        </w:rPr>
+      </w:pPr>
     </w:p>
     <w:p>
       <w:pPr>

--- a/customer _details/NAVEEN/CHALKERE/NAK/PURCHASE DETAILS.docx
+++ b/customer _details/NAVEEN/CHALKERE/NAK/PURCHASE DETAILS.docx
@@ -8252,13 +8252,7 @@
         <w:rPr>
           <w:rFonts w:ascii="Courier New" w:hAnsi="Courier New" w:cs="Courier New"/>
         </w:rPr>
-        <w:t>SAT Feb 17</w:t>
-      </w:r>
-      <w:r>
-        <w:rPr>
-          <w:rFonts w:ascii="Courier New" w:hAnsi="Courier New" w:cs="Courier New"/>
-        </w:rPr>
-        <w:t xml:space="preserve"> 11:53:53 PST 2018</w:t>
+        <w:t>SAT Feb 17 11:53:53 PST 2018</w:t>
       </w:r>
     </w:p>
     <w:p>
@@ -8644,6 +8638,434 @@
         <w:tab/>
         <w:t>- CASH</w:t>
       </w:r>
+    </w:p>
+    <w:p>
+      <w:pPr>
+        <w:pStyle w:val="PlainText"/>
+        <w:rPr>
+          <w:rFonts w:ascii="Courier New" w:hAnsi="Courier New" w:cs="Courier New"/>
+        </w:rPr>
+      </w:pPr>
+    </w:p>
+    <w:p>
+      <w:pPr>
+        <w:pStyle w:val="PlainText"/>
+        <w:rPr>
+          <w:rFonts w:ascii="Courier New" w:hAnsi="Courier New" w:cs="Courier New"/>
+        </w:rPr>
+      </w:pPr>
+      <w:r>
+        <w:rPr>
+          <w:rFonts w:ascii="Courier New" w:hAnsi="Courier New" w:cs="Courier New"/>
+        </w:rPr>
+        <w:t>SAT Feb 24</w:t>
+      </w:r>
+      <w:r>
+        <w:rPr>
+          <w:rFonts w:ascii="Courier New" w:hAnsi="Courier New" w:cs="Courier New"/>
+        </w:rPr>
+        <w:t xml:space="preserve"> 12:20:43 PST 2018</w:t>
+      </w:r>
+    </w:p>
+    <w:p>
+      <w:pPr>
+        <w:pStyle w:val="PlainText"/>
+        <w:rPr>
+          <w:rFonts w:ascii="Courier New" w:hAnsi="Courier New" w:cs="Courier New"/>
+        </w:rPr>
+      </w:pPr>
+      <w:r>
+        <w:rPr>
+          <w:rFonts w:ascii="Courier New" w:hAnsi="Courier New" w:cs="Courier New"/>
+        </w:rPr>
+        <w:t>Person Name</w:t>
+      </w:r>
+      <w:r>
+        <w:rPr>
+          <w:rFonts w:ascii="Courier New" w:hAnsi="Courier New" w:cs="Courier New"/>
+        </w:rPr>
+        <w:tab/>
+      </w:r>
+      <w:r>
+        <w:rPr>
+          <w:rFonts w:ascii="Courier New" w:hAnsi="Courier New" w:cs="Courier New"/>
+        </w:rPr>
+        <w:tab/>
+      </w:r>
+      <w:r>
+        <w:rPr>
+          <w:rFonts w:ascii="Courier New" w:hAnsi="Courier New" w:cs="Courier New"/>
+        </w:rPr>
+        <w:tab/>
+      </w:r>
+      <w:r>
+        <w:rPr>
+          <w:rFonts w:ascii="Courier New" w:hAnsi="Courier New" w:cs="Courier New"/>
+        </w:rPr>
+        <w:tab/>
+        <w:t>- NAK</w:t>
+      </w:r>
+    </w:p>
+    <w:p>
+      <w:pPr>
+        <w:pStyle w:val="PlainText"/>
+        <w:rPr>
+          <w:rFonts w:ascii="Courier New" w:hAnsi="Courier New" w:cs="Courier New"/>
+        </w:rPr>
+      </w:pPr>
+      <w:r>
+        <w:rPr>
+          <w:rFonts w:ascii="Courier New" w:hAnsi="Courier New" w:cs="Courier New"/>
+        </w:rPr>
+        <w:t>Bill number</w:t>
+      </w:r>
+      <w:r>
+        <w:rPr>
+          <w:rFonts w:ascii="Courier New" w:hAnsi="Courier New" w:cs="Courier New"/>
+        </w:rPr>
+        <w:tab/>
+      </w:r>
+      <w:r>
+        <w:rPr>
+          <w:rFonts w:ascii="Courier New" w:hAnsi="Courier New" w:cs="Courier New"/>
+        </w:rPr>
+        <w:tab/>
+      </w:r>
+      <w:r>
+        <w:rPr>
+          <w:rFonts w:ascii="Courier New" w:hAnsi="Courier New" w:cs="Courier New"/>
+        </w:rPr>
+        <w:tab/>
+      </w:r>
+      <w:r>
+        <w:rPr>
+          <w:rFonts w:ascii="Courier New" w:hAnsi="Courier New" w:cs="Courier New"/>
+        </w:rPr>
+        <w:tab/>
+        <w:t>- 198</w:t>
+      </w:r>
+    </w:p>
+    <w:p>
+      <w:pPr>
+        <w:pStyle w:val="PlainText"/>
+        <w:rPr>
+          <w:rFonts w:ascii="Courier New" w:hAnsi="Courier New" w:cs="Courier New"/>
+        </w:rPr>
+      </w:pPr>
+      <w:r>
+        <w:rPr>
+          <w:rFonts w:ascii="Courier New" w:hAnsi="Courier New" w:cs="Courier New"/>
+        </w:rPr>
+        <w:t>---------------------------------------------------------------</w:t>
+      </w:r>
+    </w:p>
+    <w:p>
+      <w:pPr>
+        <w:pStyle w:val="PlainText"/>
+        <w:rPr>
+          <w:rFonts w:ascii="Courier New" w:hAnsi="Courier New" w:cs="Courier New"/>
+        </w:rPr>
+      </w:pPr>
+      <w:r>
+        <w:rPr>
+          <w:rFonts w:ascii="Courier New" w:hAnsi="Courier New" w:cs="Courier New"/>
+        </w:rPr>
+        <w:t>Item Name</w:t>
+      </w:r>
+      <w:r>
+        <w:rPr>
+          <w:rFonts w:ascii="Courier New" w:hAnsi="Courier New" w:cs="Courier New"/>
+        </w:rPr>
+        <w:tab/>
+      </w:r>
+      <w:r>
+        <w:rPr>
+          <w:rFonts w:ascii="Courier New" w:hAnsi="Courier New" w:cs="Courier New"/>
+        </w:rPr>
+        <w:tab/>
+      </w:r>
+      <w:r>
+        <w:rPr>
+          <w:rFonts w:ascii="Courier New" w:hAnsi="Courier New" w:cs="Courier New"/>
+        </w:rPr>
+        <w:tab/>
+      </w:r>
+      <w:r>
+        <w:rPr>
+          <w:rFonts w:ascii="Courier New" w:hAnsi="Courier New" w:cs="Courier New"/>
+        </w:rPr>
+        <w:tab/>
+        <w:t>- CARROT</w:t>
+      </w:r>
+    </w:p>
+    <w:p>
+      <w:pPr>
+        <w:pStyle w:val="PlainText"/>
+        <w:rPr>
+          <w:rFonts w:ascii="Courier New" w:hAnsi="Courier New" w:cs="Courier New"/>
+        </w:rPr>
+      </w:pPr>
+      <w:r>
+        <w:rPr>
+          <w:rFonts w:ascii="Courier New" w:hAnsi="Courier New" w:cs="Courier New"/>
+        </w:rPr>
+        <w:t>Number of Pockets</w:t>
+      </w:r>
+      <w:r>
+        <w:rPr>
+          <w:rFonts w:ascii="Courier New" w:hAnsi="Courier New" w:cs="Courier New"/>
+        </w:rPr>
+        <w:tab/>
+      </w:r>
+      <w:r>
+        <w:rPr>
+          <w:rFonts w:ascii="Courier New" w:hAnsi="Courier New" w:cs="Courier New"/>
+        </w:rPr>
+        <w:tab/>
+      </w:r>
+      <w:r>
+        <w:rPr>
+          <w:rFonts w:ascii="Courier New" w:hAnsi="Courier New" w:cs="Courier New"/>
+        </w:rPr>
+        <w:tab/>
+        <w:t>- 2</w:t>
+      </w:r>
+    </w:p>
+    <w:p>
+      <w:pPr>
+        <w:pStyle w:val="PlainText"/>
+        <w:rPr>
+          <w:rFonts w:ascii="Courier New" w:hAnsi="Courier New" w:cs="Courier New"/>
+        </w:rPr>
+      </w:pPr>
+      <w:r>
+        <w:rPr>
+          <w:rFonts w:ascii="Courier New" w:hAnsi="Courier New" w:cs="Courier New"/>
+        </w:rPr>
+        <w:t>Number of KGs</w:t>
+      </w:r>
+      <w:r>
+        <w:rPr>
+          <w:rFonts w:ascii="Courier New" w:hAnsi="Courier New" w:cs="Courier New"/>
+        </w:rPr>
+        <w:tab/>
+      </w:r>
+      <w:r>
+        <w:rPr>
+          <w:rFonts w:ascii="Courier New" w:hAnsi="Courier New" w:cs="Courier New"/>
+        </w:rPr>
+        <w:tab/>
+      </w:r>
+      <w:r>
+        <w:rPr>
+          <w:rFonts w:ascii="Courier New" w:hAnsi="Courier New" w:cs="Courier New"/>
+        </w:rPr>
+        <w:tab/>
+        <w:t>- 181</w:t>
+      </w:r>
+    </w:p>
+    <w:p>
+      <w:pPr>
+        <w:pStyle w:val="PlainText"/>
+        <w:rPr>
+          <w:rFonts w:ascii="Courier New" w:hAnsi="Courier New" w:cs="Courier New"/>
+        </w:rPr>
+      </w:pPr>
+      <w:r>
+        <w:rPr>
+          <w:rFonts w:ascii="Courier New" w:hAnsi="Courier New" w:cs="Courier New"/>
+        </w:rPr>
+        <w:t>Rate</w:t>
+      </w:r>
+      <w:r>
+        <w:rPr>
+          <w:rFonts w:ascii="Courier New" w:hAnsi="Courier New" w:cs="Courier New"/>
+        </w:rPr>
+        <w:tab/>
+      </w:r>
+      <w:r>
+        <w:rPr>
+          <w:rFonts w:ascii="Courier New" w:hAnsi="Courier New" w:cs="Courier New"/>
+        </w:rPr>
+        <w:tab/>
+      </w:r>
+      <w:r>
+        <w:rPr>
+          <w:rFonts w:ascii="Courier New" w:hAnsi="Courier New" w:cs="Courier New"/>
+        </w:rPr>
+        <w:tab/>
+      </w:r>
+      <w:r>
+        <w:rPr>
+          <w:rFonts w:ascii="Courier New" w:hAnsi="Courier New" w:cs="Courier New"/>
+        </w:rPr>
+        <w:tab/>
+      </w:r>
+      <w:r>
+        <w:rPr>
+          <w:rFonts w:ascii="Courier New" w:hAnsi="Courier New" w:cs="Courier New"/>
+        </w:rPr>
+        <w:tab/>
+        <w:t>- 9</w:t>
+      </w:r>
+    </w:p>
+    <w:p>
+      <w:pPr>
+        <w:pStyle w:val="PlainText"/>
+        <w:rPr>
+          <w:rFonts w:ascii="Courier New" w:hAnsi="Courier New" w:cs="Courier New"/>
+        </w:rPr>
+      </w:pPr>
+      <w:r>
+        <w:rPr>
+          <w:rFonts w:ascii="Courier New" w:hAnsi="Courier New" w:cs="Courier New"/>
+        </w:rPr>
+        <w:t>Total Price</w:t>
+      </w:r>
+      <w:r>
+        <w:rPr>
+          <w:rFonts w:ascii="Courier New" w:hAnsi="Courier New" w:cs="Courier New"/>
+        </w:rPr>
+        <w:tab/>
+      </w:r>
+      <w:r>
+        <w:rPr>
+          <w:rFonts w:ascii="Courier New" w:hAnsi="Courier New" w:cs="Courier New"/>
+        </w:rPr>
+        <w:tab/>
+      </w:r>
+      <w:r>
+        <w:rPr>
+          <w:rFonts w:ascii="Courier New" w:hAnsi="Courier New" w:cs="Courier New"/>
+        </w:rPr>
+        <w:tab/>
+      </w:r>
+      <w:r>
+        <w:rPr>
+          <w:rFonts w:ascii="Courier New" w:hAnsi="Courier New" w:cs="Courier New"/>
+        </w:rPr>
+        <w:tab/>
+        <w:t>- 1629.0</w:t>
+      </w:r>
+    </w:p>
+    <w:p>
+      <w:pPr>
+        <w:pStyle w:val="PlainText"/>
+        <w:rPr>
+          <w:rFonts w:ascii="Courier New" w:hAnsi="Courier New" w:cs="Courier New"/>
+          <w:color w:val="FF0000"/>
+        </w:rPr>
+      </w:pPr>
+      <w:r>
+        <w:rPr>
+          <w:rFonts w:ascii="Courier New" w:hAnsi="Courier New" w:cs="Courier New"/>
+          <w:color w:val="FF0000"/>
+        </w:rPr>
+        <w:t>Amount Received</w:t>
+      </w:r>
+      <w:r>
+        <w:rPr>
+          <w:rFonts w:ascii="Courier New" w:hAnsi="Courier New" w:cs="Courier New"/>
+          <w:color w:val="FF0000"/>
+        </w:rPr>
+        <w:tab/>
+      </w:r>
+      <w:r>
+        <w:rPr>
+          <w:rFonts w:ascii="Courier New" w:hAnsi="Courier New" w:cs="Courier New"/>
+          <w:color w:val="FF0000"/>
+        </w:rPr>
+        <w:tab/>
+      </w:r>
+      <w:r>
+        <w:rPr>
+          <w:rFonts w:ascii="Courier New" w:hAnsi="Courier New" w:cs="Courier New"/>
+          <w:color w:val="FF0000"/>
+        </w:rPr>
+        <w:tab/>
+        <w:t>- 2500</w:t>
+      </w:r>
+    </w:p>
+    <w:p>
+      <w:pPr>
+        <w:pStyle w:val="PlainText"/>
+        <w:rPr>
+          <w:rFonts w:ascii="Courier New" w:hAnsi="Courier New" w:cs="Courier New"/>
+          <w:b/>
+        </w:rPr>
+      </w:pPr>
+      <w:r>
+        <w:rPr>
+          <w:rFonts w:ascii="Courier New" w:hAnsi="Courier New" w:cs="Courier New"/>
+          <w:b/>
+        </w:rPr>
+        <w:t>Amount balance</w:t>
+      </w:r>
+      <w:r>
+        <w:rPr>
+          <w:rFonts w:ascii="Courier New" w:hAnsi="Courier New" w:cs="Courier New"/>
+          <w:b/>
+        </w:rPr>
+        <w:tab/>
+      </w:r>
+      <w:r>
+        <w:rPr>
+          <w:rFonts w:ascii="Courier New" w:hAnsi="Courier New" w:cs="Courier New"/>
+          <w:b/>
+        </w:rPr>
+        <w:tab/>
+      </w:r>
+      <w:r>
+        <w:rPr>
+          <w:rFonts w:ascii="Courier New" w:hAnsi="Courier New" w:cs="Courier New"/>
+          <w:b/>
+        </w:rPr>
+        <w:tab/>
+        <w:t>- 5928.0</w:t>
+      </w:r>
+    </w:p>
+    <w:p>
+      <w:pPr>
+        <w:pStyle w:val="PlainText"/>
+        <w:rPr>
+          <w:rFonts w:ascii="Courier New" w:hAnsi="Courier New" w:cs="Courier New"/>
+        </w:rPr>
+      </w:pPr>
+      <w:r>
+        <w:rPr>
+          <w:rFonts w:ascii="Courier New" w:hAnsi="Courier New" w:cs="Courier New"/>
+        </w:rPr>
+        <w:t>Amount Received mode</w:t>
+      </w:r>
+      <w:r>
+        <w:rPr>
+          <w:rFonts w:ascii="Courier New" w:hAnsi="Courier New" w:cs="Courier New"/>
+        </w:rPr>
+        <w:tab/>
+      </w:r>
+      <w:r>
+        <w:rPr>
+          <w:rFonts w:ascii="Courier New" w:hAnsi="Courier New" w:cs="Courier New"/>
+        </w:rPr>
+        <w:tab/>
+        <w:t>- CASH</w:t>
+      </w:r>
+    </w:p>
+    <w:p>
+      <w:pPr>
+        <w:pStyle w:val="PlainText"/>
+        <w:rPr>
+          <w:rFonts w:ascii="Courier New" w:hAnsi="Courier New" w:cs="Courier New"/>
+        </w:rPr>
+      </w:pPr>
+    </w:p>
+    <w:p>
+      <w:pPr>
+        <w:pStyle w:val="PlainText"/>
+        <w:rPr>
+          <w:rFonts w:ascii="Courier New" w:hAnsi="Courier New" w:cs="Courier New"/>
+        </w:rPr>
+      </w:pPr>
     </w:p>
     <w:p>
       <w:pPr>

--- a/customer _details/NAVEEN/CHALKERE/NAK/PURCHASE DETAILS.docx
+++ b/customer _details/NAVEEN/CHALKERE/NAK/PURCHASE DETAILS.docx
@@ -8658,13 +8658,7 @@
         <w:rPr>
           <w:rFonts w:ascii="Courier New" w:hAnsi="Courier New" w:cs="Courier New"/>
         </w:rPr>
-        <w:t>SAT Feb 24</w:t>
-      </w:r>
-      <w:r>
-        <w:rPr>
-          <w:rFonts w:ascii="Courier New" w:hAnsi="Courier New" w:cs="Courier New"/>
-        </w:rPr>
-        <w:t xml:space="preserve"> 12:20:43 PST 2018</w:t>
+        <w:t>SAT Feb 24 12:20:43 PST 2018</w:t>
       </w:r>
     </w:p>
     <w:p>
@@ -9050,6 +9044,426 @@
         <w:tab/>
         <w:t>- CASH</w:t>
       </w:r>
+    </w:p>
+    <w:p>
+      <w:pPr>
+        <w:pStyle w:val="PlainText"/>
+        <w:rPr>
+          <w:rFonts w:ascii="Courier New" w:hAnsi="Courier New" w:cs="Courier New"/>
+        </w:rPr>
+      </w:pPr>
+    </w:p>
+    <w:p>
+      <w:pPr>
+        <w:pStyle w:val="PlainText"/>
+        <w:rPr>
+          <w:rFonts w:ascii="Courier New" w:hAnsi="Courier New" w:cs="Courier New"/>
+        </w:rPr>
+      </w:pPr>
+      <w:r>
+        <w:rPr>
+          <w:rFonts w:ascii="Courier New" w:hAnsi="Courier New" w:cs="Courier New"/>
+        </w:rPr>
+        <w:t>SAT Mar 03</w:t>
+      </w:r>
+      <w:r>
+        <w:rPr>
+          <w:rFonts w:ascii="Courier New" w:hAnsi="Courier New" w:cs="Courier New"/>
+        </w:rPr>
+        <w:t xml:space="preserve"> 08:55:40 IST 2018</w:t>
+      </w:r>
+    </w:p>
+    <w:p>
+      <w:pPr>
+        <w:pStyle w:val="PlainText"/>
+        <w:rPr>
+          <w:rFonts w:ascii="Courier New" w:hAnsi="Courier New" w:cs="Courier New"/>
+        </w:rPr>
+      </w:pPr>
+      <w:r>
+        <w:rPr>
+          <w:rFonts w:ascii="Courier New" w:hAnsi="Courier New" w:cs="Courier New"/>
+        </w:rPr>
+        <w:t>Person Name</w:t>
+      </w:r>
+      <w:r>
+        <w:rPr>
+          <w:rFonts w:ascii="Courier New" w:hAnsi="Courier New" w:cs="Courier New"/>
+        </w:rPr>
+        <w:tab/>
+      </w:r>
+      <w:r>
+        <w:rPr>
+          <w:rFonts w:ascii="Courier New" w:hAnsi="Courier New" w:cs="Courier New"/>
+        </w:rPr>
+        <w:tab/>
+      </w:r>
+      <w:r>
+        <w:rPr>
+          <w:rFonts w:ascii="Courier New" w:hAnsi="Courier New" w:cs="Courier New"/>
+        </w:rPr>
+        <w:tab/>
+      </w:r>
+      <w:r>
+        <w:rPr>
+          <w:rFonts w:ascii="Courier New" w:hAnsi="Courier New" w:cs="Courier New"/>
+        </w:rPr>
+        <w:tab/>
+        <w:t>- NAK</w:t>
+      </w:r>
+    </w:p>
+    <w:p>
+      <w:pPr>
+        <w:pStyle w:val="PlainText"/>
+        <w:rPr>
+          <w:rFonts w:ascii="Courier New" w:hAnsi="Courier New" w:cs="Courier New"/>
+        </w:rPr>
+      </w:pPr>
+      <w:r>
+        <w:rPr>
+          <w:rFonts w:ascii="Courier New" w:hAnsi="Courier New" w:cs="Courier New"/>
+        </w:rPr>
+        <w:t>Bill number</w:t>
+      </w:r>
+      <w:r>
+        <w:rPr>
+          <w:rFonts w:ascii="Courier New" w:hAnsi="Courier New" w:cs="Courier New"/>
+        </w:rPr>
+        <w:tab/>
+      </w:r>
+      <w:r>
+        <w:rPr>
+          <w:rFonts w:ascii="Courier New" w:hAnsi="Courier New" w:cs="Courier New"/>
+        </w:rPr>
+        <w:tab/>
+      </w:r>
+      <w:r>
+        <w:rPr>
+          <w:rFonts w:ascii="Courier New" w:hAnsi="Courier New" w:cs="Courier New"/>
+        </w:rPr>
+        <w:tab/>
+      </w:r>
+      <w:r>
+        <w:rPr>
+          <w:rFonts w:ascii="Courier New" w:hAnsi="Courier New" w:cs="Courier New"/>
+        </w:rPr>
+        <w:tab/>
+        <w:t>- 210</w:t>
+      </w:r>
+    </w:p>
+    <w:p>
+      <w:pPr>
+        <w:pStyle w:val="PlainText"/>
+        <w:rPr>
+          <w:rFonts w:ascii="Courier New" w:hAnsi="Courier New" w:cs="Courier New"/>
+        </w:rPr>
+      </w:pPr>
+      <w:r>
+        <w:rPr>
+          <w:rFonts w:ascii="Courier New" w:hAnsi="Courier New" w:cs="Courier New"/>
+        </w:rPr>
+        <w:t>---------------------------------------------------------------</w:t>
+      </w:r>
+    </w:p>
+    <w:p>
+      <w:pPr>
+        <w:pStyle w:val="PlainText"/>
+        <w:rPr>
+          <w:rFonts w:ascii="Courier New" w:hAnsi="Courier New" w:cs="Courier New"/>
+        </w:rPr>
+      </w:pPr>
+      <w:r>
+        <w:rPr>
+          <w:rFonts w:ascii="Courier New" w:hAnsi="Courier New" w:cs="Courier New"/>
+        </w:rPr>
+        <w:t>Item Name</w:t>
+      </w:r>
+      <w:r>
+        <w:rPr>
+          <w:rFonts w:ascii="Courier New" w:hAnsi="Courier New" w:cs="Courier New"/>
+        </w:rPr>
+        <w:tab/>
+      </w:r>
+      <w:r>
+        <w:rPr>
+          <w:rFonts w:ascii="Courier New" w:hAnsi="Courier New" w:cs="Courier New"/>
+        </w:rPr>
+        <w:tab/>
+      </w:r>
+      <w:r>
+        <w:rPr>
+          <w:rFonts w:ascii="Courier New" w:hAnsi="Courier New" w:cs="Courier New"/>
+        </w:rPr>
+        <w:tab/>
+      </w:r>
+      <w:r>
+        <w:rPr>
+          <w:rFonts w:ascii="Courier New" w:hAnsi="Courier New" w:cs="Courier New"/>
+        </w:rPr>
+        <w:tab/>
+        <w:t>- CARROT</w:t>
+      </w:r>
+    </w:p>
+    <w:p>
+      <w:pPr>
+        <w:pStyle w:val="PlainText"/>
+        <w:rPr>
+          <w:rFonts w:ascii="Courier New" w:hAnsi="Courier New" w:cs="Courier New"/>
+        </w:rPr>
+      </w:pPr>
+      <w:r>
+        <w:rPr>
+          <w:rFonts w:ascii="Courier New" w:hAnsi="Courier New" w:cs="Courier New"/>
+        </w:rPr>
+        <w:t>Number of Pockets</w:t>
+      </w:r>
+      <w:r>
+        <w:rPr>
+          <w:rFonts w:ascii="Courier New" w:hAnsi="Courier New" w:cs="Courier New"/>
+        </w:rPr>
+        <w:tab/>
+      </w:r>
+      <w:r>
+        <w:rPr>
+          <w:rFonts w:ascii="Courier New" w:hAnsi="Courier New" w:cs="Courier New"/>
+        </w:rPr>
+        <w:tab/>
+      </w:r>
+      <w:r>
+        <w:rPr>
+          <w:rFonts w:ascii="Courier New" w:hAnsi="Courier New" w:cs="Courier New"/>
+        </w:rPr>
+        <w:tab/>
+        <w:t>- 1</w:t>
+      </w:r>
+    </w:p>
+    <w:p>
+      <w:pPr>
+        <w:pStyle w:val="PlainText"/>
+        <w:rPr>
+          <w:rFonts w:ascii="Courier New" w:hAnsi="Courier New" w:cs="Courier New"/>
+        </w:rPr>
+      </w:pPr>
+      <w:r>
+        <w:rPr>
+          <w:rFonts w:ascii="Courier New" w:hAnsi="Courier New" w:cs="Courier New"/>
+        </w:rPr>
+        <w:t>Number of KGs</w:t>
+      </w:r>
+      <w:r>
+        <w:rPr>
+          <w:rFonts w:ascii="Courier New" w:hAnsi="Courier New" w:cs="Courier New"/>
+        </w:rPr>
+        <w:tab/>
+      </w:r>
+      <w:r>
+        <w:rPr>
+          <w:rFonts w:ascii="Courier New" w:hAnsi="Courier New" w:cs="Courier New"/>
+        </w:rPr>
+        <w:tab/>
+      </w:r>
+      <w:r>
+        <w:rPr>
+          <w:rFonts w:ascii="Courier New" w:hAnsi="Courier New" w:cs="Courier New"/>
+        </w:rPr>
+        <w:tab/>
+        <w:t>- 97</w:t>
+      </w:r>
+    </w:p>
+    <w:p>
+      <w:pPr>
+        <w:pStyle w:val="PlainText"/>
+        <w:rPr>
+          <w:rFonts w:ascii="Courier New" w:hAnsi="Courier New" w:cs="Courier New"/>
+        </w:rPr>
+      </w:pPr>
+      <w:r>
+        <w:rPr>
+          <w:rFonts w:ascii="Courier New" w:hAnsi="Courier New" w:cs="Courier New"/>
+        </w:rPr>
+        <w:t>Rate</w:t>
+      </w:r>
+      <w:r>
+        <w:rPr>
+          <w:rFonts w:ascii="Courier New" w:hAnsi="Courier New" w:cs="Courier New"/>
+        </w:rPr>
+        <w:tab/>
+      </w:r>
+      <w:r>
+        <w:rPr>
+          <w:rFonts w:ascii="Courier New" w:hAnsi="Courier New" w:cs="Courier New"/>
+        </w:rPr>
+        <w:tab/>
+      </w:r>
+      <w:r>
+        <w:rPr>
+          <w:rFonts w:ascii="Courier New" w:hAnsi="Courier New" w:cs="Courier New"/>
+        </w:rPr>
+        <w:tab/>
+      </w:r>
+      <w:r>
+        <w:rPr>
+          <w:rFonts w:ascii="Courier New" w:hAnsi="Courier New" w:cs="Courier New"/>
+        </w:rPr>
+        <w:tab/>
+      </w:r>
+      <w:r>
+        <w:rPr>
+          <w:rFonts w:ascii="Courier New" w:hAnsi="Courier New" w:cs="Courier New"/>
+        </w:rPr>
+        <w:tab/>
+        <w:t>- 13</w:t>
+      </w:r>
+    </w:p>
+    <w:p>
+      <w:pPr>
+        <w:pStyle w:val="PlainText"/>
+        <w:rPr>
+          <w:rFonts w:ascii="Courier New" w:hAnsi="Courier New" w:cs="Courier New"/>
+        </w:rPr>
+      </w:pPr>
+      <w:r>
+        <w:rPr>
+          <w:rFonts w:ascii="Courier New" w:hAnsi="Courier New" w:cs="Courier New"/>
+        </w:rPr>
+        <w:t>Total Price</w:t>
+      </w:r>
+      <w:r>
+        <w:rPr>
+          <w:rFonts w:ascii="Courier New" w:hAnsi="Courier New" w:cs="Courier New"/>
+        </w:rPr>
+        <w:tab/>
+      </w:r>
+      <w:r>
+        <w:rPr>
+          <w:rFonts w:ascii="Courier New" w:hAnsi="Courier New" w:cs="Courier New"/>
+        </w:rPr>
+        <w:tab/>
+      </w:r>
+      <w:r>
+        <w:rPr>
+          <w:rFonts w:ascii="Courier New" w:hAnsi="Courier New" w:cs="Courier New"/>
+        </w:rPr>
+        <w:tab/>
+      </w:r>
+      <w:r>
+        <w:rPr>
+          <w:rFonts w:ascii="Courier New" w:hAnsi="Courier New" w:cs="Courier New"/>
+        </w:rPr>
+        <w:tab/>
+        <w:t>- 1261.0</w:t>
+      </w:r>
+    </w:p>
+    <w:p>
+      <w:pPr>
+        <w:pStyle w:val="PlainText"/>
+        <w:rPr>
+          <w:rFonts w:ascii="Courier New" w:hAnsi="Courier New" w:cs="Courier New"/>
+          <w:color w:val="FF0000"/>
+        </w:rPr>
+      </w:pPr>
+      <w:r>
+        <w:rPr>
+          <w:rFonts w:ascii="Courier New" w:hAnsi="Courier New" w:cs="Courier New"/>
+          <w:color w:val="FF0000"/>
+        </w:rPr>
+        <w:t>Amount Received</w:t>
+      </w:r>
+      <w:r>
+        <w:rPr>
+          <w:rFonts w:ascii="Courier New" w:hAnsi="Courier New" w:cs="Courier New"/>
+          <w:color w:val="FF0000"/>
+        </w:rPr>
+        <w:tab/>
+      </w:r>
+      <w:r>
+        <w:rPr>
+          <w:rFonts w:ascii="Courier New" w:hAnsi="Courier New" w:cs="Courier New"/>
+          <w:color w:val="FF0000"/>
+        </w:rPr>
+        <w:tab/>
+      </w:r>
+      <w:r>
+        <w:rPr>
+          <w:rFonts w:ascii="Courier New" w:hAnsi="Courier New" w:cs="Courier New"/>
+          <w:color w:val="FF0000"/>
+        </w:rPr>
+        <w:tab/>
+        <w:t>- 2000</w:t>
+      </w:r>
+    </w:p>
+    <w:p>
+      <w:pPr>
+        <w:pStyle w:val="PlainText"/>
+        <w:rPr>
+          <w:rFonts w:ascii="Courier New" w:hAnsi="Courier New" w:cs="Courier New"/>
+          <w:b/>
+        </w:rPr>
+      </w:pPr>
+      <w:r>
+        <w:rPr>
+          <w:rFonts w:ascii="Courier New" w:hAnsi="Courier New" w:cs="Courier New"/>
+          <w:b/>
+        </w:rPr>
+        <w:t>Amount balance</w:t>
+      </w:r>
+      <w:r>
+        <w:rPr>
+          <w:rFonts w:ascii="Courier New" w:hAnsi="Courier New" w:cs="Courier New"/>
+          <w:b/>
+        </w:rPr>
+        <w:tab/>
+      </w:r>
+      <w:r>
+        <w:rPr>
+          <w:rFonts w:ascii="Courier New" w:hAnsi="Courier New" w:cs="Courier New"/>
+          <w:b/>
+        </w:rPr>
+        <w:tab/>
+      </w:r>
+      <w:r>
+        <w:rPr>
+          <w:rFonts w:ascii="Courier New" w:hAnsi="Courier New" w:cs="Courier New"/>
+          <w:b/>
+        </w:rPr>
+        <w:tab/>
+        <w:t>- 5189.0</w:t>
+      </w:r>
+    </w:p>
+    <w:p>
+      <w:pPr>
+        <w:pStyle w:val="PlainText"/>
+        <w:rPr>
+          <w:rFonts w:ascii="Courier New" w:hAnsi="Courier New" w:cs="Courier New"/>
+        </w:rPr>
+      </w:pPr>
+      <w:r>
+        <w:rPr>
+          <w:rFonts w:ascii="Courier New" w:hAnsi="Courier New" w:cs="Courier New"/>
+        </w:rPr>
+        <w:t>Amount Received mode</w:t>
+      </w:r>
+      <w:r>
+        <w:rPr>
+          <w:rFonts w:ascii="Courier New" w:hAnsi="Courier New" w:cs="Courier New"/>
+        </w:rPr>
+        <w:tab/>
+      </w:r>
+      <w:r>
+        <w:rPr>
+          <w:rFonts w:ascii="Courier New" w:hAnsi="Courier New" w:cs="Courier New"/>
+        </w:rPr>
+        <w:tab/>
+        <w:t>- CASH</w:t>
+      </w:r>
+    </w:p>
+    <w:p>
+      <w:pPr>
+        <w:pStyle w:val="PlainText"/>
+        <w:rPr>
+          <w:rFonts w:ascii="Courier New" w:hAnsi="Courier New" w:cs="Courier New"/>
+        </w:rPr>
+      </w:pPr>
     </w:p>
     <w:p>
       <w:pPr>

--- a/customer _details/NAVEEN/CHALKERE/NAK/PURCHASE DETAILS.docx
+++ b/customer _details/NAVEEN/CHALKERE/NAK/PURCHASE DETAILS.docx
@@ -9064,13 +9064,7 @@
         <w:rPr>
           <w:rFonts w:ascii="Courier New" w:hAnsi="Courier New" w:cs="Courier New"/>
         </w:rPr>
-        <w:t>SAT Mar 03</w:t>
-      </w:r>
-      <w:r>
-        <w:rPr>
-          <w:rFonts w:ascii="Courier New" w:hAnsi="Courier New" w:cs="Courier New"/>
-        </w:rPr>
-        <w:t xml:space="preserve"> 08:55:40 IST 2018</w:t>
+        <w:t>SAT Mar 03 08:55:40 IST 2018</w:t>
       </w:r>
     </w:p>
     <w:p>
@@ -9456,6 +9450,434 @@
         <w:tab/>
         <w:t>- CASH</w:t>
       </w:r>
+    </w:p>
+    <w:p>
+      <w:pPr>
+        <w:pStyle w:val="PlainText"/>
+        <w:rPr>
+          <w:rFonts w:ascii="Courier New" w:hAnsi="Courier New" w:cs="Courier New"/>
+        </w:rPr>
+      </w:pPr>
+    </w:p>
+    <w:p>
+      <w:pPr>
+        <w:pStyle w:val="PlainText"/>
+        <w:rPr>
+          <w:rFonts w:ascii="Courier New" w:hAnsi="Courier New" w:cs="Courier New"/>
+        </w:rPr>
+      </w:pPr>
+      <w:r>
+        <w:rPr>
+          <w:rFonts w:ascii="Courier New" w:hAnsi="Courier New" w:cs="Courier New"/>
+        </w:rPr>
+        <w:t>SAT Mar 10</w:t>
+      </w:r>
+      <w:r>
+        <w:rPr>
+          <w:rFonts w:ascii="Courier New" w:hAnsi="Courier New" w:cs="Courier New"/>
+        </w:rPr>
+        <w:t xml:space="preserve"> 12:52:51 IST 2018</w:t>
+      </w:r>
+    </w:p>
+    <w:p>
+      <w:pPr>
+        <w:pStyle w:val="PlainText"/>
+        <w:rPr>
+          <w:rFonts w:ascii="Courier New" w:hAnsi="Courier New" w:cs="Courier New"/>
+        </w:rPr>
+      </w:pPr>
+      <w:r>
+        <w:rPr>
+          <w:rFonts w:ascii="Courier New" w:hAnsi="Courier New" w:cs="Courier New"/>
+        </w:rPr>
+        <w:t>Person Name</w:t>
+      </w:r>
+      <w:r>
+        <w:rPr>
+          <w:rFonts w:ascii="Courier New" w:hAnsi="Courier New" w:cs="Courier New"/>
+        </w:rPr>
+        <w:tab/>
+      </w:r>
+      <w:r>
+        <w:rPr>
+          <w:rFonts w:ascii="Courier New" w:hAnsi="Courier New" w:cs="Courier New"/>
+        </w:rPr>
+        <w:tab/>
+      </w:r>
+      <w:r>
+        <w:rPr>
+          <w:rFonts w:ascii="Courier New" w:hAnsi="Courier New" w:cs="Courier New"/>
+        </w:rPr>
+        <w:tab/>
+      </w:r>
+      <w:r>
+        <w:rPr>
+          <w:rFonts w:ascii="Courier New" w:hAnsi="Courier New" w:cs="Courier New"/>
+        </w:rPr>
+        <w:tab/>
+        <w:t>- NAK</w:t>
+      </w:r>
+    </w:p>
+    <w:p>
+      <w:pPr>
+        <w:pStyle w:val="PlainText"/>
+        <w:rPr>
+          <w:rFonts w:ascii="Courier New" w:hAnsi="Courier New" w:cs="Courier New"/>
+        </w:rPr>
+      </w:pPr>
+      <w:r>
+        <w:rPr>
+          <w:rFonts w:ascii="Courier New" w:hAnsi="Courier New" w:cs="Courier New"/>
+        </w:rPr>
+        <w:t>Bill number</w:t>
+      </w:r>
+      <w:r>
+        <w:rPr>
+          <w:rFonts w:ascii="Courier New" w:hAnsi="Courier New" w:cs="Courier New"/>
+        </w:rPr>
+        <w:tab/>
+      </w:r>
+      <w:r>
+        <w:rPr>
+          <w:rFonts w:ascii="Courier New" w:hAnsi="Courier New" w:cs="Courier New"/>
+        </w:rPr>
+        <w:tab/>
+      </w:r>
+      <w:r>
+        <w:rPr>
+          <w:rFonts w:ascii="Courier New" w:hAnsi="Courier New" w:cs="Courier New"/>
+        </w:rPr>
+        <w:tab/>
+      </w:r>
+      <w:r>
+        <w:rPr>
+          <w:rFonts w:ascii="Courier New" w:hAnsi="Courier New" w:cs="Courier New"/>
+        </w:rPr>
+        <w:tab/>
+        <w:t>- 225</w:t>
+      </w:r>
+    </w:p>
+    <w:p>
+      <w:pPr>
+        <w:pStyle w:val="PlainText"/>
+        <w:rPr>
+          <w:rFonts w:ascii="Courier New" w:hAnsi="Courier New" w:cs="Courier New"/>
+        </w:rPr>
+      </w:pPr>
+      <w:r>
+        <w:rPr>
+          <w:rFonts w:ascii="Courier New" w:hAnsi="Courier New" w:cs="Courier New"/>
+        </w:rPr>
+        <w:t>---------------------------------------------------------------</w:t>
+      </w:r>
+    </w:p>
+    <w:p>
+      <w:pPr>
+        <w:pStyle w:val="PlainText"/>
+        <w:rPr>
+          <w:rFonts w:ascii="Courier New" w:hAnsi="Courier New" w:cs="Courier New"/>
+        </w:rPr>
+      </w:pPr>
+      <w:r>
+        <w:rPr>
+          <w:rFonts w:ascii="Courier New" w:hAnsi="Courier New" w:cs="Courier New"/>
+        </w:rPr>
+        <w:t>Item Name</w:t>
+      </w:r>
+      <w:r>
+        <w:rPr>
+          <w:rFonts w:ascii="Courier New" w:hAnsi="Courier New" w:cs="Courier New"/>
+        </w:rPr>
+        <w:tab/>
+      </w:r>
+      <w:r>
+        <w:rPr>
+          <w:rFonts w:ascii="Courier New" w:hAnsi="Courier New" w:cs="Courier New"/>
+        </w:rPr>
+        <w:tab/>
+      </w:r>
+      <w:r>
+        <w:rPr>
+          <w:rFonts w:ascii="Courier New" w:hAnsi="Courier New" w:cs="Courier New"/>
+        </w:rPr>
+        <w:tab/>
+      </w:r>
+      <w:r>
+        <w:rPr>
+          <w:rFonts w:ascii="Courier New" w:hAnsi="Courier New" w:cs="Courier New"/>
+        </w:rPr>
+        <w:tab/>
+        <w:t>- CARROT</w:t>
+      </w:r>
+    </w:p>
+    <w:p>
+      <w:pPr>
+        <w:pStyle w:val="PlainText"/>
+        <w:rPr>
+          <w:rFonts w:ascii="Courier New" w:hAnsi="Courier New" w:cs="Courier New"/>
+        </w:rPr>
+      </w:pPr>
+      <w:r>
+        <w:rPr>
+          <w:rFonts w:ascii="Courier New" w:hAnsi="Courier New" w:cs="Courier New"/>
+        </w:rPr>
+        <w:t>Number of Pockets</w:t>
+      </w:r>
+      <w:r>
+        <w:rPr>
+          <w:rFonts w:ascii="Courier New" w:hAnsi="Courier New" w:cs="Courier New"/>
+        </w:rPr>
+        <w:tab/>
+      </w:r>
+      <w:r>
+        <w:rPr>
+          <w:rFonts w:ascii="Courier New" w:hAnsi="Courier New" w:cs="Courier New"/>
+        </w:rPr>
+        <w:tab/>
+      </w:r>
+      <w:r>
+        <w:rPr>
+          <w:rFonts w:ascii="Courier New" w:hAnsi="Courier New" w:cs="Courier New"/>
+        </w:rPr>
+        <w:tab/>
+        <w:t>- 1</w:t>
+      </w:r>
+    </w:p>
+    <w:p>
+      <w:pPr>
+        <w:pStyle w:val="PlainText"/>
+        <w:rPr>
+          <w:rFonts w:ascii="Courier New" w:hAnsi="Courier New" w:cs="Courier New"/>
+        </w:rPr>
+      </w:pPr>
+      <w:r>
+        <w:rPr>
+          <w:rFonts w:ascii="Courier New" w:hAnsi="Courier New" w:cs="Courier New"/>
+        </w:rPr>
+        <w:t>Number of KGs</w:t>
+      </w:r>
+      <w:r>
+        <w:rPr>
+          <w:rFonts w:ascii="Courier New" w:hAnsi="Courier New" w:cs="Courier New"/>
+        </w:rPr>
+        <w:tab/>
+      </w:r>
+      <w:r>
+        <w:rPr>
+          <w:rFonts w:ascii="Courier New" w:hAnsi="Courier New" w:cs="Courier New"/>
+        </w:rPr>
+        <w:tab/>
+      </w:r>
+      <w:r>
+        <w:rPr>
+          <w:rFonts w:ascii="Courier New" w:hAnsi="Courier New" w:cs="Courier New"/>
+        </w:rPr>
+        <w:tab/>
+        <w:t>- 88</w:t>
+      </w:r>
+    </w:p>
+    <w:p>
+      <w:pPr>
+        <w:pStyle w:val="PlainText"/>
+        <w:rPr>
+          <w:rFonts w:ascii="Courier New" w:hAnsi="Courier New" w:cs="Courier New"/>
+        </w:rPr>
+      </w:pPr>
+      <w:r>
+        <w:rPr>
+          <w:rFonts w:ascii="Courier New" w:hAnsi="Courier New" w:cs="Courier New"/>
+        </w:rPr>
+        <w:t>Rate</w:t>
+      </w:r>
+      <w:r>
+        <w:rPr>
+          <w:rFonts w:ascii="Courier New" w:hAnsi="Courier New" w:cs="Courier New"/>
+        </w:rPr>
+        <w:tab/>
+      </w:r>
+      <w:r>
+        <w:rPr>
+          <w:rFonts w:ascii="Courier New" w:hAnsi="Courier New" w:cs="Courier New"/>
+        </w:rPr>
+        <w:tab/>
+      </w:r>
+      <w:r>
+        <w:rPr>
+          <w:rFonts w:ascii="Courier New" w:hAnsi="Courier New" w:cs="Courier New"/>
+        </w:rPr>
+        <w:tab/>
+      </w:r>
+      <w:r>
+        <w:rPr>
+          <w:rFonts w:ascii="Courier New" w:hAnsi="Courier New" w:cs="Courier New"/>
+        </w:rPr>
+        <w:tab/>
+      </w:r>
+      <w:r>
+        <w:rPr>
+          <w:rFonts w:ascii="Courier New" w:hAnsi="Courier New" w:cs="Courier New"/>
+        </w:rPr>
+        <w:tab/>
+        <w:t>- 12</w:t>
+      </w:r>
+    </w:p>
+    <w:p>
+      <w:pPr>
+        <w:pStyle w:val="PlainText"/>
+        <w:rPr>
+          <w:rFonts w:ascii="Courier New" w:hAnsi="Courier New" w:cs="Courier New"/>
+        </w:rPr>
+      </w:pPr>
+      <w:r>
+        <w:rPr>
+          <w:rFonts w:ascii="Courier New" w:hAnsi="Courier New" w:cs="Courier New"/>
+        </w:rPr>
+        <w:t>Total Price</w:t>
+      </w:r>
+      <w:r>
+        <w:rPr>
+          <w:rFonts w:ascii="Courier New" w:hAnsi="Courier New" w:cs="Courier New"/>
+        </w:rPr>
+        <w:tab/>
+      </w:r>
+      <w:r>
+        <w:rPr>
+          <w:rFonts w:ascii="Courier New" w:hAnsi="Courier New" w:cs="Courier New"/>
+        </w:rPr>
+        <w:tab/>
+      </w:r>
+      <w:r>
+        <w:rPr>
+          <w:rFonts w:ascii="Courier New" w:hAnsi="Courier New" w:cs="Courier New"/>
+        </w:rPr>
+        <w:tab/>
+      </w:r>
+      <w:r>
+        <w:rPr>
+          <w:rFonts w:ascii="Courier New" w:hAnsi="Courier New" w:cs="Courier New"/>
+        </w:rPr>
+        <w:tab/>
+        <w:t>- 1056.0</w:t>
+      </w:r>
+    </w:p>
+    <w:p>
+      <w:pPr>
+        <w:pStyle w:val="PlainText"/>
+        <w:rPr>
+          <w:rFonts w:ascii="Courier New" w:hAnsi="Courier New" w:cs="Courier New"/>
+          <w:color w:val="FF0000"/>
+        </w:rPr>
+      </w:pPr>
+      <w:r>
+        <w:rPr>
+          <w:rFonts w:ascii="Courier New" w:hAnsi="Courier New" w:cs="Courier New"/>
+          <w:color w:val="FF0000"/>
+        </w:rPr>
+        <w:t>Amount Received</w:t>
+      </w:r>
+      <w:r>
+        <w:rPr>
+          <w:rFonts w:ascii="Courier New" w:hAnsi="Courier New" w:cs="Courier New"/>
+          <w:color w:val="FF0000"/>
+        </w:rPr>
+        <w:tab/>
+      </w:r>
+      <w:r>
+        <w:rPr>
+          <w:rFonts w:ascii="Courier New" w:hAnsi="Courier New" w:cs="Courier New"/>
+          <w:color w:val="FF0000"/>
+        </w:rPr>
+        <w:tab/>
+      </w:r>
+      <w:r>
+        <w:rPr>
+          <w:rFonts w:ascii="Courier New" w:hAnsi="Courier New" w:cs="Courier New"/>
+          <w:color w:val="FF0000"/>
+        </w:rPr>
+        <w:tab/>
+        <w:t>- 1500</w:t>
+      </w:r>
+    </w:p>
+    <w:p>
+      <w:pPr>
+        <w:pStyle w:val="PlainText"/>
+        <w:rPr>
+          <w:rFonts w:ascii="Courier New" w:hAnsi="Courier New" w:cs="Courier New"/>
+          <w:b/>
+        </w:rPr>
+      </w:pPr>
+      <w:r>
+        <w:rPr>
+          <w:rFonts w:ascii="Courier New" w:hAnsi="Courier New" w:cs="Courier New"/>
+          <w:b/>
+        </w:rPr>
+        <w:t>Amount balance</w:t>
+      </w:r>
+      <w:r>
+        <w:rPr>
+          <w:rFonts w:ascii="Courier New" w:hAnsi="Courier New" w:cs="Courier New"/>
+          <w:b/>
+        </w:rPr>
+        <w:tab/>
+      </w:r>
+      <w:r>
+        <w:rPr>
+          <w:rFonts w:ascii="Courier New" w:hAnsi="Courier New" w:cs="Courier New"/>
+          <w:b/>
+        </w:rPr>
+        <w:tab/>
+      </w:r>
+      <w:r>
+        <w:rPr>
+          <w:rFonts w:ascii="Courier New" w:hAnsi="Courier New" w:cs="Courier New"/>
+          <w:b/>
+        </w:rPr>
+        <w:tab/>
+        <w:t>- 4745.0</w:t>
+      </w:r>
+    </w:p>
+    <w:p>
+      <w:pPr>
+        <w:pStyle w:val="PlainText"/>
+        <w:rPr>
+          <w:rFonts w:ascii="Courier New" w:hAnsi="Courier New" w:cs="Courier New"/>
+        </w:rPr>
+      </w:pPr>
+      <w:r>
+        <w:rPr>
+          <w:rFonts w:ascii="Courier New" w:hAnsi="Courier New" w:cs="Courier New"/>
+        </w:rPr>
+        <w:t>Amount Received mode</w:t>
+      </w:r>
+      <w:r>
+        <w:rPr>
+          <w:rFonts w:ascii="Courier New" w:hAnsi="Courier New" w:cs="Courier New"/>
+        </w:rPr>
+        <w:tab/>
+      </w:r>
+      <w:r>
+        <w:rPr>
+          <w:rFonts w:ascii="Courier New" w:hAnsi="Courier New" w:cs="Courier New"/>
+        </w:rPr>
+        <w:tab/>
+        <w:t>- CASH</w:t>
+      </w:r>
+    </w:p>
+    <w:p>
+      <w:pPr>
+        <w:pStyle w:val="PlainText"/>
+        <w:rPr>
+          <w:rFonts w:ascii="Courier New" w:hAnsi="Courier New" w:cs="Courier New"/>
+        </w:rPr>
+      </w:pPr>
+    </w:p>
+    <w:p>
+      <w:pPr>
+        <w:pStyle w:val="PlainText"/>
+        <w:rPr>
+          <w:rFonts w:ascii="Courier New" w:hAnsi="Courier New" w:cs="Courier New"/>
+        </w:rPr>
+      </w:pPr>
     </w:p>
     <w:p>
       <w:pPr>

--- a/customer _details/NAVEEN/CHALKERE/NAK/PURCHASE DETAILS.docx
+++ b/customer _details/NAVEEN/CHALKERE/NAK/PURCHASE DETAILS.docx
@@ -9470,13 +9470,7 @@
         <w:rPr>
           <w:rFonts w:ascii="Courier New" w:hAnsi="Courier New" w:cs="Courier New"/>
         </w:rPr>
-        <w:t>SAT Mar 10</w:t>
-      </w:r>
-      <w:r>
-        <w:rPr>
-          <w:rFonts w:ascii="Courier New" w:hAnsi="Courier New" w:cs="Courier New"/>
-        </w:rPr>
-        <w:t xml:space="preserve"> 12:52:51 IST 2018</w:t>
+        <w:t>SAT Mar 10 12:52:51 IST 2018</w:t>
       </w:r>
     </w:p>
     <w:p>
@@ -9862,6 +9856,369 @@
         <w:tab/>
         <w:t>- CASH</w:t>
       </w:r>
+    </w:p>
+    <w:p>
+      <w:pPr>
+        <w:pStyle w:val="PlainText"/>
+        <w:rPr>
+          <w:rFonts w:ascii="Courier New" w:hAnsi="Courier New" w:cs="Courier New"/>
+        </w:rPr>
+      </w:pPr>
+    </w:p>
+    <w:p>
+      <w:pPr>
+        <w:pStyle w:val="PlainText"/>
+        <w:rPr>
+          <w:rFonts w:ascii="Courier New" w:hAnsi="Courier New" w:cs="Courier New"/>
+        </w:rPr>
+      </w:pPr>
+      <w:r>
+        <w:rPr>
+          <w:rFonts w:ascii="Courier New" w:hAnsi="Courier New" w:cs="Courier New"/>
+        </w:rPr>
+        <w:t>SAT Mar 24</w:t>
+      </w:r>
+      <w:r>
+        <w:rPr>
+          <w:rFonts w:ascii="Courier New" w:hAnsi="Courier New" w:cs="Courier New"/>
+        </w:rPr>
+        <w:t xml:space="preserve"> 13:21:46 IST 2018</w:t>
+      </w:r>
+    </w:p>
+    <w:p>
+      <w:pPr>
+        <w:pStyle w:val="PlainText"/>
+        <w:rPr>
+          <w:rFonts w:ascii="Courier New" w:hAnsi="Courier New" w:cs="Courier New"/>
+        </w:rPr>
+      </w:pPr>
+      <w:r>
+        <w:rPr>
+          <w:rFonts w:ascii="Courier New" w:hAnsi="Courier New" w:cs="Courier New"/>
+        </w:rPr>
+        <w:t>Person Name</w:t>
+      </w:r>
+      <w:r>
+        <w:rPr>
+          <w:rFonts w:ascii="Courier New" w:hAnsi="Courier New" w:cs="Courier New"/>
+        </w:rPr>
+        <w:tab/>
+      </w:r>
+      <w:r>
+        <w:rPr>
+          <w:rFonts w:ascii="Courier New" w:hAnsi="Courier New" w:cs="Courier New"/>
+        </w:rPr>
+        <w:tab/>
+      </w:r>
+      <w:r>
+        <w:rPr>
+          <w:rFonts w:ascii="Courier New" w:hAnsi="Courier New" w:cs="Courier New"/>
+        </w:rPr>
+        <w:tab/>
+      </w:r>
+      <w:r>
+        <w:rPr>
+          <w:rFonts w:ascii="Courier New" w:hAnsi="Courier New" w:cs="Courier New"/>
+        </w:rPr>
+        <w:tab/>
+        <w:t>- NAK</w:t>
+      </w:r>
+    </w:p>
+    <w:p>
+      <w:pPr>
+        <w:pStyle w:val="PlainText"/>
+        <w:rPr>
+          <w:rFonts w:ascii="Courier New" w:hAnsi="Courier New" w:cs="Courier New"/>
+        </w:rPr>
+      </w:pPr>
+      <w:r>
+        <w:rPr>
+          <w:rFonts w:ascii="Courier New" w:hAnsi="Courier New" w:cs="Courier New"/>
+        </w:rPr>
+        <w:t>Bill number</w:t>
+      </w:r>
+      <w:r>
+        <w:rPr>
+          <w:rFonts w:ascii="Courier New" w:hAnsi="Courier New" w:cs="Courier New"/>
+        </w:rPr>
+        <w:tab/>
+      </w:r>
+      <w:r>
+        <w:rPr>
+          <w:rFonts w:ascii="Courier New" w:hAnsi="Courier New" w:cs="Courier New"/>
+        </w:rPr>
+        <w:tab/>
+      </w:r>
+      <w:r>
+        <w:rPr>
+          <w:rFonts w:ascii="Courier New" w:hAnsi="Courier New" w:cs="Courier New"/>
+        </w:rPr>
+        <w:tab/>
+      </w:r>
+      <w:r>
+        <w:rPr>
+          <w:rFonts w:ascii="Courier New" w:hAnsi="Courier New" w:cs="Courier New"/>
+        </w:rPr>
+        <w:tab/>
+        <w:t>- 259</w:t>
+      </w:r>
+    </w:p>
+    <w:p>
+      <w:pPr>
+        <w:pStyle w:val="PlainText"/>
+        <w:rPr>
+          <w:rFonts w:ascii="Courier New" w:hAnsi="Courier New" w:cs="Courier New"/>
+        </w:rPr>
+      </w:pPr>
+      <w:r>
+        <w:rPr>
+          <w:rFonts w:ascii="Courier New" w:hAnsi="Courier New" w:cs="Courier New"/>
+        </w:rPr>
+        <w:t>---------------------------------------------------------------</w:t>
+      </w:r>
+    </w:p>
+    <w:p>
+      <w:pPr>
+        <w:pStyle w:val="PlainText"/>
+        <w:rPr>
+          <w:rFonts w:ascii="Courier New" w:hAnsi="Courier New" w:cs="Courier New"/>
+        </w:rPr>
+      </w:pPr>
+      <w:r>
+        <w:rPr>
+          <w:rFonts w:ascii="Courier New" w:hAnsi="Courier New" w:cs="Courier New"/>
+        </w:rPr>
+        <w:t>Item Name</w:t>
+      </w:r>
+      <w:r>
+        <w:rPr>
+          <w:rFonts w:ascii="Courier New" w:hAnsi="Courier New" w:cs="Courier New"/>
+        </w:rPr>
+        <w:tab/>
+      </w:r>
+      <w:r>
+        <w:rPr>
+          <w:rFonts w:ascii="Courier New" w:hAnsi="Courier New" w:cs="Courier New"/>
+        </w:rPr>
+        <w:tab/>
+      </w:r>
+      <w:r>
+        <w:rPr>
+          <w:rFonts w:ascii="Courier New" w:hAnsi="Courier New" w:cs="Courier New"/>
+        </w:rPr>
+        <w:tab/>
+      </w:r>
+      <w:r>
+        <w:rPr>
+          <w:rFonts w:ascii="Courier New" w:hAnsi="Courier New" w:cs="Courier New"/>
+        </w:rPr>
+        <w:tab/>
+        <w:t>- CARROT</w:t>
+      </w:r>
+    </w:p>
+    <w:p>
+      <w:pPr>
+        <w:pStyle w:val="PlainText"/>
+        <w:rPr>
+          <w:rFonts w:ascii="Courier New" w:hAnsi="Courier New" w:cs="Courier New"/>
+        </w:rPr>
+      </w:pPr>
+      <w:r>
+        <w:rPr>
+          <w:rFonts w:ascii="Courier New" w:hAnsi="Courier New" w:cs="Courier New"/>
+        </w:rPr>
+        <w:t>Number of Pockets</w:t>
+      </w:r>
+      <w:r>
+        <w:rPr>
+          <w:rFonts w:ascii="Courier New" w:hAnsi="Courier New" w:cs="Courier New"/>
+        </w:rPr>
+        <w:tab/>
+      </w:r>
+      <w:r>
+        <w:rPr>
+          <w:rFonts w:ascii="Courier New" w:hAnsi="Courier New" w:cs="Courier New"/>
+        </w:rPr>
+        <w:tab/>
+      </w:r>
+      <w:r>
+        <w:rPr>
+          <w:rFonts w:ascii="Courier New" w:hAnsi="Courier New" w:cs="Courier New"/>
+        </w:rPr>
+        <w:tab/>
+        <w:t>- 1</w:t>
+      </w:r>
+    </w:p>
+    <w:p>
+      <w:pPr>
+        <w:pStyle w:val="PlainText"/>
+        <w:rPr>
+          <w:rFonts w:ascii="Courier New" w:hAnsi="Courier New" w:cs="Courier New"/>
+        </w:rPr>
+      </w:pPr>
+      <w:r>
+        <w:rPr>
+          <w:rFonts w:ascii="Courier New" w:hAnsi="Courier New" w:cs="Courier New"/>
+        </w:rPr>
+        <w:t>Number of KGs</w:t>
+      </w:r>
+      <w:r>
+        <w:rPr>
+          <w:rFonts w:ascii="Courier New" w:hAnsi="Courier New" w:cs="Courier New"/>
+        </w:rPr>
+        <w:tab/>
+      </w:r>
+      <w:r>
+        <w:rPr>
+          <w:rFonts w:ascii="Courier New" w:hAnsi="Courier New" w:cs="Courier New"/>
+        </w:rPr>
+        <w:tab/>
+      </w:r>
+      <w:r>
+        <w:rPr>
+          <w:rFonts w:ascii="Courier New" w:hAnsi="Courier New" w:cs="Courier New"/>
+        </w:rPr>
+        <w:tab/>
+        <w:t>- 88</w:t>
+      </w:r>
+    </w:p>
+    <w:p>
+      <w:pPr>
+        <w:pStyle w:val="PlainText"/>
+        <w:rPr>
+          <w:rFonts w:ascii="Courier New" w:hAnsi="Courier New" w:cs="Courier New"/>
+        </w:rPr>
+      </w:pPr>
+      <w:r>
+        <w:rPr>
+          <w:rFonts w:ascii="Courier New" w:hAnsi="Courier New" w:cs="Courier New"/>
+        </w:rPr>
+        <w:t>Rate</w:t>
+      </w:r>
+      <w:r>
+        <w:rPr>
+          <w:rFonts w:ascii="Courier New" w:hAnsi="Courier New" w:cs="Courier New"/>
+        </w:rPr>
+        <w:tab/>
+      </w:r>
+      <w:r>
+        <w:rPr>
+          <w:rFonts w:ascii="Courier New" w:hAnsi="Courier New" w:cs="Courier New"/>
+        </w:rPr>
+        <w:tab/>
+      </w:r>
+      <w:r>
+        <w:rPr>
+          <w:rFonts w:ascii="Courier New" w:hAnsi="Courier New" w:cs="Courier New"/>
+        </w:rPr>
+        <w:tab/>
+      </w:r>
+      <w:r>
+        <w:rPr>
+          <w:rFonts w:ascii="Courier New" w:hAnsi="Courier New" w:cs="Courier New"/>
+        </w:rPr>
+        <w:tab/>
+      </w:r>
+      <w:r>
+        <w:rPr>
+          <w:rFonts w:ascii="Courier New" w:hAnsi="Courier New" w:cs="Courier New"/>
+        </w:rPr>
+        <w:tab/>
+        <w:t>- 12</w:t>
+      </w:r>
+    </w:p>
+    <w:p>
+      <w:pPr>
+        <w:pStyle w:val="PlainText"/>
+        <w:rPr>
+          <w:rFonts w:ascii="Courier New" w:hAnsi="Courier New" w:cs="Courier New"/>
+        </w:rPr>
+      </w:pPr>
+      <w:r>
+        <w:rPr>
+          <w:rFonts w:ascii="Courier New" w:hAnsi="Courier New" w:cs="Courier New"/>
+        </w:rPr>
+        <w:t>Total Price</w:t>
+      </w:r>
+      <w:r>
+        <w:rPr>
+          <w:rFonts w:ascii="Courier New" w:hAnsi="Courier New" w:cs="Courier New"/>
+        </w:rPr>
+        <w:tab/>
+      </w:r>
+      <w:r>
+        <w:rPr>
+          <w:rFonts w:ascii="Courier New" w:hAnsi="Courier New" w:cs="Courier New"/>
+        </w:rPr>
+        <w:tab/>
+      </w:r>
+      <w:r>
+        <w:rPr>
+          <w:rFonts w:ascii="Courier New" w:hAnsi="Courier New" w:cs="Courier New"/>
+        </w:rPr>
+        <w:tab/>
+      </w:r>
+      <w:r>
+        <w:rPr>
+          <w:rFonts w:ascii="Courier New" w:hAnsi="Courier New" w:cs="Courier New"/>
+        </w:rPr>
+        <w:tab/>
+        <w:t>- 1056.0</w:t>
+      </w:r>
+    </w:p>
+    <w:p>
+      <w:pPr>
+        <w:pStyle w:val="PlainText"/>
+        <w:rPr>
+          <w:rFonts w:ascii="Courier New" w:hAnsi="Courier New" w:cs="Courier New"/>
+          <w:b/>
+        </w:rPr>
+      </w:pPr>
+      <w:r>
+        <w:rPr>
+          <w:rFonts w:ascii="Courier New" w:hAnsi="Courier New" w:cs="Courier New"/>
+          <w:b/>
+        </w:rPr>
+        <w:t>Amount balance</w:t>
+      </w:r>
+      <w:r>
+        <w:rPr>
+          <w:rFonts w:ascii="Courier New" w:hAnsi="Courier New" w:cs="Courier New"/>
+          <w:b/>
+        </w:rPr>
+        <w:tab/>
+      </w:r>
+      <w:r>
+        <w:rPr>
+          <w:rFonts w:ascii="Courier New" w:hAnsi="Courier New" w:cs="Courier New"/>
+          <w:b/>
+        </w:rPr>
+        <w:tab/>
+      </w:r>
+      <w:r>
+        <w:rPr>
+          <w:rFonts w:ascii="Courier New" w:hAnsi="Courier New" w:cs="Courier New"/>
+          <w:b/>
+        </w:rPr>
+        <w:tab/>
+        <w:t>- 5801.0</w:t>
+      </w:r>
+    </w:p>
+    <w:p>
+      <w:pPr>
+        <w:pStyle w:val="PlainText"/>
+        <w:rPr>
+          <w:rFonts w:ascii="Courier New" w:hAnsi="Courier New" w:cs="Courier New"/>
+        </w:rPr>
+      </w:pPr>
+    </w:p>
+    <w:p>
+      <w:pPr>
+        <w:pStyle w:val="PlainText"/>
+        <w:rPr>
+          <w:rFonts w:ascii="Courier New" w:hAnsi="Courier New" w:cs="Courier New"/>
+        </w:rPr>
+      </w:pPr>
     </w:p>
     <w:p>
       <w:pPr>

--- a/customer _details/NAVEEN/CHALKERE/NAK/PURCHASE DETAILS.docx
+++ b/customer _details/NAVEEN/CHALKERE/NAK/PURCHASE DETAILS.docx
@@ -9876,13 +9876,7 @@
         <w:rPr>
           <w:rFonts w:ascii="Courier New" w:hAnsi="Courier New" w:cs="Courier New"/>
         </w:rPr>
-        <w:t>SAT Mar 24</w:t>
-      </w:r>
-      <w:r>
-        <w:rPr>
-          <w:rFonts w:ascii="Courier New" w:hAnsi="Courier New" w:cs="Courier New"/>
-        </w:rPr>
-        <w:t xml:space="preserve"> 13:21:46 IST 2018</w:t>
+        <w:t>SAT Mar 24 13:21:46 IST 2018</w:t>
       </w:r>
     </w:p>
     <w:p>
@@ -10203,6 +10197,436 @@
         <w:tab/>
         <w:t>- 5801.0</w:t>
       </w:r>
+    </w:p>
+    <w:p>
+      <w:pPr>
+        <w:pStyle w:val="PlainText"/>
+        <w:rPr>
+          <w:rFonts w:ascii="Courier New" w:hAnsi="Courier New" w:cs="Courier New"/>
+          <w:b/>
+        </w:rPr>
+      </w:pPr>
+    </w:p>
+    <w:p>
+      <w:pPr>
+        <w:pStyle w:val="PlainText"/>
+        <w:rPr>
+          <w:rFonts w:ascii="Courier New" w:hAnsi="Courier New" w:cs="Courier New"/>
+        </w:rPr>
+      </w:pPr>
+      <w:r>
+        <w:rPr>
+          <w:rFonts w:ascii="Courier New" w:hAnsi="Courier New" w:cs="Courier New"/>
+        </w:rPr>
+        <w:t>SAT MAR 31</w:t>
+      </w:r>
+      <w:r>
+        <w:rPr>
+          <w:rFonts w:ascii="Courier New" w:hAnsi="Courier New" w:cs="Courier New"/>
+        </w:rPr>
+        <w:t xml:space="preserve"> 12:48:28 IST 2018</w:t>
+      </w:r>
+    </w:p>
+    <w:p>
+      <w:pPr>
+        <w:pStyle w:val="PlainText"/>
+        <w:rPr>
+          <w:rFonts w:ascii="Courier New" w:hAnsi="Courier New" w:cs="Courier New"/>
+        </w:rPr>
+      </w:pPr>
+      <w:r>
+        <w:rPr>
+          <w:rFonts w:ascii="Courier New" w:hAnsi="Courier New" w:cs="Courier New"/>
+        </w:rPr>
+        <w:t>Person Name</w:t>
+      </w:r>
+      <w:r>
+        <w:rPr>
+          <w:rFonts w:ascii="Courier New" w:hAnsi="Courier New" w:cs="Courier New"/>
+        </w:rPr>
+        <w:tab/>
+      </w:r>
+      <w:r>
+        <w:rPr>
+          <w:rFonts w:ascii="Courier New" w:hAnsi="Courier New" w:cs="Courier New"/>
+        </w:rPr>
+        <w:tab/>
+      </w:r>
+      <w:r>
+        <w:rPr>
+          <w:rFonts w:ascii="Courier New" w:hAnsi="Courier New" w:cs="Courier New"/>
+        </w:rPr>
+        <w:tab/>
+      </w:r>
+      <w:r>
+        <w:rPr>
+          <w:rFonts w:ascii="Courier New" w:hAnsi="Courier New" w:cs="Courier New"/>
+        </w:rPr>
+        <w:tab/>
+        <w:t>- NAK</w:t>
+      </w:r>
+    </w:p>
+    <w:p>
+      <w:pPr>
+        <w:pStyle w:val="PlainText"/>
+        <w:rPr>
+          <w:rFonts w:ascii="Courier New" w:hAnsi="Courier New" w:cs="Courier New"/>
+        </w:rPr>
+      </w:pPr>
+      <w:r>
+        <w:rPr>
+          <w:rFonts w:ascii="Courier New" w:hAnsi="Courier New" w:cs="Courier New"/>
+        </w:rPr>
+        <w:t>Bill number</w:t>
+      </w:r>
+      <w:r>
+        <w:rPr>
+          <w:rFonts w:ascii="Courier New" w:hAnsi="Courier New" w:cs="Courier New"/>
+        </w:rPr>
+        <w:tab/>
+      </w:r>
+      <w:r>
+        <w:rPr>
+          <w:rFonts w:ascii="Courier New" w:hAnsi="Courier New" w:cs="Courier New"/>
+        </w:rPr>
+        <w:tab/>
+      </w:r>
+      <w:r>
+        <w:rPr>
+          <w:rFonts w:ascii="Courier New" w:hAnsi="Courier New" w:cs="Courier New"/>
+        </w:rPr>
+        <w:tab/>
+      </w:r>
+      <w:r>
+        <w:rPr>
+          <w:rFonts w:ascii="Courier New" w:hAnsi="Courier New" w:cs="Courier New"/>
+        </w:rPr>
+        <w:tab/>
+        <w:t>- 283</w:t>
+      </w:r>
+    </w:p>
+    <w:p>
+      <w:pPr>
+        <w:pStyle w:val="PlainText"/>
+        <w:rPr>
+          <w:rFonts w:ascii="Courier New" w:hAnsi="Courier New" w:cs="Courier New"/>
+        </w:rPr>
+      </w:pPr>
+      <w:r>
+        <w:rPr>
+          <w:rFonts w:ascii="Courier New" w:hAnsi="Courier New" w:cs="Courier New"/>
+        </w:rPr>
+        <w:t>---------------------------------------------------------------</w:t>
+      </w:r>
+    </w:p>
+    <w:p>
+      <w:pPr>
+        <w:pStyle w:val="PlainText"/>
+        <w:rPr>
+          <w:rFonts w:ascii="Courier New" w:hAnsi="Courier New" w:cs="Courier New"/>
+        </w:rPr>
+      </w:pPr>
+      <w:r>
+        <w:rPr>
+          <w:rFonts w:ascii="Courier New" w:hAnsi="Courier New" w:cs="Courier New"/>
+        </w:rPr>
+        <w:t>Item Name</w:t>
+      </w:r>
+      <w:r>
+        <w:rPr>
+          <w:rFonts w:ascii="Courier New" w:hAnsi="Courier New" w:cs="Courier New"/>
+        </w:rPr>
+        <w:tab/>
+      </w:r>
+      <w:r>
+        <w:rPr>
+          <w:rFonts w:ascii="Courier New" w:hAnsi="Courier New" w:cs="Courier New"/>
+        </w:rPr>
+        <w:tab/>
+      </w:r>
+      <w:r>
+        <w:rPr>
+          <w:rFonts w:ascii="Courier New" w:hAnsi="Courier New" w:cs="Courier New"/>
+        </w:rPr>
+        <w:tab/>
+      </w:r>
+      <w:r>
+        <w:rPr>
+          <w:rFonts w:ascii="Courier New" w:hAnsi="Courier New" w:cs="Courier New"/>
+        </w:rPr>
+        <w:tab/>
+        <w:t>- CARROT</w:t>
+      </w:r>
+    </w:p>
+    <w:p>
+      <w:pPr>
+        <w:pStyle w:val="PlainText"/>
+        <w:rPr>
+          <w:rFonts w:ascii="Courier New" w:hAnsi="Courier New" w:cs="Courier New"/>
+        </w:rPr>
+      </w:pPr>
+      <w:r>
+        <w:rPr>
+          <w:rFonts w:ascii="Courier New" w:hAnsi="Courier New" w:cs="Courier New"/>
+        </w:rPr>
+        <w:t>Number of Pockets</w:t>
+      </w:r>
+      <w:r>
+        <w:rPr>
+          <w:rFonts w:ascii="Courier New" w:hAnsi="Courier New" w:cs="Courier New"/>
+        </w:rPr>
+        <w:tab/>
+      </w:r>
+      <w:r>
+        <w:rPr>
+          <w:rFonts w:ascii="Courier New" w:hAnsi="Courier New" w:cs="Courier New"/>
+        </w:rPr>
+        <w:tab/>
+      </w:r>
+      <w:r>
+        <w:rPr>
+          <w:rFonts w:ascii="Courier New" w:hAnsi="Courier New" w:cs="Courier New"/>
+        </w:rPr>
+        <w:tab/>
+        <w:t>- 1</w:t>
+      </w:r>
+    </w:p>
+    <w:p>
+      <w:pPr>
+        <w:pStyle w:val="PlainText"/>
+        <w:rPr>
+          <w:rFonts w:ascii="Courier New" w:hAnsi="Courier New" w:cs="Courier New"/>
+        </w:rPr>
+      </w:pPr>
+      <w:r>
+        <w:rPr>
+          <w:rFonts w:ascii="Courier New" w:hAnsi="Courier New" w:cs="Courier New"/>
+        </w:rPr>
+        <w:t>Number of KGs</w:t>
+      </w:r>
+      <w:r>
+        <w:rPr>
+          <w:rFonts w:ascii="Courier New" w:hAnsi="Courier New" w:cs="Courier New"/>
+        </w:rPr>
+        <w:tab/>
+      </w:r>
+      <w:r>
+        <w:rPr>
+          <w:rFonts w:ascii="Courier New" w:hAnsi="Courier New" w:cs="Courier New"/>
+        </w:rPr>
+        <w:tab/>
+      </w:r>
+      <w:r>
+        <w:rPr>
+          <w:rFonts w:ascii="Courier New" w:hAnsi="Courier New" w:cs="Courier New"/>
+        </w:rPr>
+        <w:tab/>
+        <w:t>- 93</w:t>
+      </w:r>
+    </w:p>
+    <w:p>
+      <w:pPr>
+        <w:pStyle w:val="PlainText"/>
+        <w:rPr>
+          <w:rFonts w:ascii="Courier New" w:hAnsi="Courier New" w:cs="Courier New"/>
+        </w:rPr>
+      </w:pPr>
+      <w:r>
+        <w:rPr>
+          <w:rFonts w:ascii="Courier New" w:hAnsi="Courier New" w:cs="Courier New"/>
+        </w:rPr>
+        <w:t>Rate</w:t>
+      </w:r>
+      <w:r>
+        <w:rPr>
+          <w:rFonts w:ascii="Courier New" w:hAnsi="Courier New" w:cs="Courier New"/>
+        </w:rPr>
+        <w:tab/>
+      </w:r>
+      <w:r>
+        <w:rPr>
+          <w:rFonts w:ascii="Courier New" w:hAnsi="Courier New" w:cs="Courier New"/>
+        </w:rPr>
+        <w:tab/>
+      </w:r>
+      <w:r>
+        <w:rPr>
+          <w:rFonts w:ascii="Courier New" w:hAnsi="Courier New" w:cs="Courier New"/>
+        </w:rPr>
+        <w:tab/>
+      </w:r>
+      <w:r>
+        <w:rPr>
+          <w:rFonts w:ascii="Courier New" w:hAnsi="Courier New" w:cs="Courier New"/>
+        </w:rPr>
+        <w:tab/>
+      </w:r>
+      <w:r>
+        <w:rPr>
+          <w:rFonts w:ascii="Courier New" w:hAnsi="Courier New" w:cs="Courier New"/>
+        </w:rPr>
+        <w:tab/>
+        <w:t>- 10</w:t>
+      </w:r>
+    </w:p>
+    <w:p>
+      <w:pPr>
+        <w:pStyle w:val="PlainText"/>
+        <w:rPr>
+          <w:rFonts w:ascii="Courier New" w:hAnsi="Courier New" w:cs="Courier New"/>
+        </w:rPr>
+      </w:pPr>
+      <w:r>
+        <w:rPr>
+          <w:rFonts w:ascii="Courier New" w:hAnsi="Courier New" w:cs="Courier New"/>
+        </w:rPr>
+        <w:t>Total Price</w:t>
+      </w:r>
+      <w:r>
+        <w:rPr>
+          <w:rFonts w:ascii="Courier New" w:hAnsi="Courier New" w:cs="Courier New"/>
+        </w:rPr>
+        <w:tab/>
+      </w:r>
+      <w:r>
+        <w:rPr>
+          <w:rFonts w:ascii="Courier New" w:hAnsi="Courier New" w:cs="Courier New"/>
+        </w:rPr>
+        <w:tab/>
+      </w:r>
+      <w:r>
+        <w:rPr>
+          <w:rFonts w:ascii="Courier New" w:hAnsi="Courier New" w:cs="Courier New"/>
+        </w:rPr>
+        <w:tab/>
+      </w:r>
+      <w:r>
+        <w:rPr>
+          <w:rFonts w:ascii="Courier New" w:hAnsi="Courier New" w:cs="Courier New"/>
+        </w:rPr>
+        <w:tab/>
+        <w:t>- 930.0</w:t>
+      </w:r>
+    </w:p>
+    <w:p>
+      <w:pPr>
+        <w:pStyle w:val="PlainText"/>
+        <w:rPr>
+          <w:rFonts w:ascii="Courier New" w:hAnsi="Courier New" w:cs="Courier New"/>
+          <w:color w:val="FF0000"/>
+        </w:rPr>
+      </w:pPr>
+      <w:r>
+        <w:rPr>
+          <w:rFonts w:ascii="Courier New" w:hAnsi="Courier New" w:cs="Courier New"/>
+          <w:color w:val="FF0000"/>
+        </w:rPr>
+        <w:t>Amount Received</w:t>
+      </w:r>
+      <w:r>
+        <w:rPr>
+          <w:rFonts w:ascii="Courier New" w:hAnsi="Courier New" w:cs="Courier New"/>
+          <w:color w:val="FF0000"/>
+        </w:rPr>
+        <w:tab/>
+      </w:r>
+      <w:r>
+        <w:rPr>
+          <w:rFonts w:ascii="Courier New" w:hAnsi="Courier New" w:cs="Courier New"/>
+          <w:color w:val="FF0000"/>
+        </w:rPr>
+        <w:tab/>
+      </w:r>
+      <w:r>
+        <w:rPr>
+          <w:rFonts w:ascii="Courier New" w:hAnsi="Courier New" w:cs="Courier New"/>
+          <w:color w:val="FF0000"/>
+        </w:rPr>
+        <w:tab/>
+        <w:t>- 2000</w:t>
+      </w:r>
+    </w:p>
+    <w:p>
+      <w:pPr>
+        <w:pStyle w:val="PlainText"/>
+        <w:rPr>
+          <w:rFonts w:ascii="Courier New" w:hAnsi="Courier New" w:cs="Courier New"/>
+          <w:b/>
+        </w:rPr>
+      </w:pPr>
+      <w:r>
+        <w:rPr>
+          <w:rFonts w:ascii="Courier New" w:hAnsi="Courier New" w:cs="Courier New"/>
+          <w:b/>
+        </w:rPr>
+        <w:t>Amount balance</w:t>
+      </w:r>
+      <w:r>
+        <w:rPr>
+          <w:rFonts w:ascii="Courier New" w:hAnsi="Courier New" w:cs="Courier New"/>
+          <w:b/>
+        </w:rPr>
+        <w:tab/>
+      </w:r>
+      <w:r>
+        <w:rPr>
+          <w:rFonts w:ascii="Courier New" w:hAnsi="Courier New" w:cs="Courier New"/>
+          <w:b/>
+        </w:rPr>
+        <w:tab/>
+      </w:r>
+      <w:r>
+        <w:rPr>
+          <w:rFonts w:ascii="Courier New" w:hAnsi="Courier New" w:cs="Courier New"/>
+          <w:b/>
+        </w:rPr>
+        <w:tab/>
+        <w:t>- 4731.0</w:t>
+      </w:r>
+    </w:p>
+    <w:p>
+      <w:pPr>
+        <w:pStyle w:val="PlainText"/>
+        <w:rPr>
+          <w:rFonts w:ascii="Courier New" w:hAnsi="Courier New" w:cs="Courier New"/>
+        </w:rPr>
+      </w:pPr>
+      <w:r>
+        <w:rPr>
+          <w:rFonts w:ascii="Courier New" w:hAnsi="Courier New" w:cs="Courier New"/>
+        </w:rPr>
+        <w:t>Amount Received mode</w:t>
+      </w:r>
+      <w:r>
+        <w:rPr>
+          <w:rFonts w:ascii="Courier New" w:hAnsi="Courier New" w:cs="Courier New"/>
+        </w:rPr>
+        <w:tab/>
+      </w:r>
+      <w:r>
+        <w:rPr>
+          <w:rFonts w:ascii="Courier New" w:hAnsi="Courier New" w:cs="Courier New"/>
+        </w:rPr>
+        <w:tab/>
+        <w:t>- CASH</w:t>
+      </w:r>
+    </w:p>
+    <w:p>
+      <w:pPr>
+        <w:pStyle w:val="PlainText"/>
+        <w:rPr>
+          <w:rFonts w:ascii="Courier New" w:hAnsi="Courier New" w:cs="Courier New"/>
+        </w:rPr>
+      </w:pPr>
+    </w:p>
+    <w:p>
+      <w:pPr>
+        <w:pStyle w:val="PlainText"/>
+        <w:rPr>
+          <w:rFonts w:ascii="Courier New" w:hAnsi="Courier New" w:cs="Courier New"/>
+          <w:b/>
+        </w:rPr>
+      </w:pPr>
     </w:p>
     <w:p>
       <w:pPr>

--- a/customer _details/NAVEEN/CHALKERE/NAK/PURCHASE DETAILS.docx
+++ b/customer _details/NAVEEN/CHALKERE/NAK/PURCHASE DETAILS.docx
@@ -10218,13 +10218,7 @@
         <w:rPr>
           <w:rFonts w:ascii="Courier New" w:hAnsi="Courier New" w:cs="Courier New"/>
         </w:rPr>
-        <w:t>SAT MAR 31</w:t>
-      </w:r>
-      <w:r>
-        <w:rPr>
-          <w:rFonts w:ascii="Courier New" w:hAnsi="Courier New" w:cs="Courier New"/>
-        </w:rPr>
-        <w:t xml:space="preserve"> 12:48:28 IST 2018</w:t>
+        <w:t>SAT MAR 31 12:48:28 IST 2018</w:t>
       </w:r>
     </w:p>
     <w:p>
@@ -10610,6 +10604,434 @@
         <w:tab/>
         <w:t>- CASH</w:t>
       </w:r>
+    </w:p>
+    <w:p>
+      <w:pPr>
+        <w:pStyle w:val="PlainText"/>
+        <w:rPr>
+          <w:rFonts w:ascii="Courier New" w:hAnsi="Courier New" w:cs="Courier New"/>
+        </w:rPr>
+      </w:pPr>
+    </w:p>
+    <w:p>
+      <w:pPr>
+        <w:pStyle w:val="PlainText"/>
+        <w:rPr>
+          <w:rFonts w:ascii="Courier New" w:hAnsi="Courier New" w:cs="Courier New"/>
+        </w:rPr>
+      </w:pPr>
+      <w:r>
+        <w:rPr>
+          <w:rFonts w:ascii="Courier New" w:hAnsi="Courier New" w:cs="Courier New"/>
+        </w:rPr>
+        <w:t>SAT Apr 07</w:t>
+      </w:r>
+      <w:r>
+        <w:rPr>
+          <w:rFonts w:ascii="Courier New" w:hAnsi="Courier New" w:cs="Courier New"/>
+        </w:rPr>
+        <w:t xml:space="preserve"> 12:57:13 IST 2018</w:t>
+      </w:r>
+    </w:p>
+    <w:p>
+      <w:pPr>
+        <w:pStyle w:val="PlainText"/>
+        <w:rPr>
+          <w:rFonts w:ascii="Courier New" w:hAnsi="Courier New" w:cs="Courier New"/>
+        </w:rPr>
+      </w:pPr>
+      <w:r>
+        <w:rPr>
+          <w:rFonts w:ascii="Courier New" w:hAnsi="Courier New" w:cs="Courier New"/>
+        </w:rPr>
+        <w:t>Person Name</w:t>
+      </w:r>
+      <w:r>
+        <w:rPr>
+          <w:rFonts w:ascii="Courier New" w:hAnsi="Courier New" w:cs="Courier New"/>
+        </w:rPr>
+        <w:tab/>
+      </w:r>
+      <w:r>
+        <w:rPr>
+          <w:rFonts w:ascii="Courier New" w:hAnsi="Courier New" w:cs="Courier New"/>
+        </w:rPr>
+        <w:tab/>
+      </w:r>
+      <w:r>
+        <w:rPr>
+          <w:rFonts w:ascii="Courier New" w:hAnsi="Courier New" w:cs="Courier New"/>
+        </w:rPr>
+        <w:tab/>
+      </w:r>
+      <w:r>
+        <w:rPr>
+          <w:rFonts w:ascii="Courier New" w:hAnsi="Courier New" w:cs="Courier New"/>
+        </w:rPr>
+        <w:tab/>
+        <w:t>- NAK</w:t>
+      </w:r>
+    </w:p>
+    <w:p>
+      <w:pPr>
+        <w:pStyle w:val="PlainText"/>
+        <w:rPr>
+          <w:rFonts w:ascii="Courier New" w:hAnsi="Courier New" w:cs="Courier New"/>
+        </w:rPr>
+      </w:pPr>
+      <w:r>
+        <w:rPr>
+          <w:rFonts w:ascii="Courier New" w:hAnsi="Courier New" w:cs="Courier New"/>
+        </w:rPr>
+        <w:t>Bill number</w:t>
+      </w:r>
+      <w:r>
+        <w:rPr>
+          <w:rFonts w:ascii="Courier New" w:hAnsi="Courier New" w:cs="Courier New"/>
+        </w:rPr>
+        <w:tab/>
+      </w:r>
+      <w:r>
+        <w:rPr>
+          <w:rFonts w:ascii="Courier New" w:hAnsi="Courier New" w:cs="Courier New"/>
+        </w:rPr>
+        <w:tab/>
+      </w:r>
+      <w:r>
+        <w:rPr>
+          <w:rFonts w:ascii="Courier New" w:hAnsi="Courier New" w:cs="Courier New"/>
+        </w:rPr>
+        <w:tab/>
+      </w:r>
+      <w:r>
+        <w:rPr>
+          <w:rFonts w:ascii="Courier New" w:hAnsi="Courier New" w:cs="Courier New"/>
+        </w:rPr>
+        <w:tab/>
+        <w:t>- 305</w:t>
+      </w:r>
+    </w:p>
+    <w:p>
+      <w:pPr>
+        <w:pStyle w:val="PlainText"/>
+        <w:rPr>
+          <w:rFonts w:ascii="Courier New" w:hAnsi="Courier New" w:cs="Courier New"/>
+        </w:rPr>
+      </w:pPr>
+      <w:r>
+        <w:rPr>
+          <w:rFonts w:ascii="Courier New" w:hAnsi="Courier New" w:cs="Courier New"/>
+        </w:rPr>
+        <w:t>---------------------------------------------------------------</w:t>
+      </w:r>
+    </w:p>
+    <w:p>
+      <w:pPr>
+        <w:pStyle w:val="PlainText"/>
+        <w:rPr>
+          <w:rFonts w:ascii="Courier New" w:hAnsi="Courier New" w:cs="Courier New"/>
+        </w:rPr>
+      </w:pPr>
+      <w:r>
+        <w:rPr>
+          <w:rFonts w:ascii="Courier New" w:hAnsi="Courier New" w:cs="Courier New"/>
+        </w:rPr>
+        <w:t>Item Name</w:t>
+      </w:r>
+      <w:r>
+        <w:rPr>
+          <w:rFonts w:ascii="Courier New" w:hAnsi="Courier New" w:cs="Courier New"/>
+        </w:rPr>
+        <w:tab/>
+      </w:r>
+      <w:r>
+        <w:rPr>
+          <w:rFonts w:ascii="Courier New" w:hAnsi="Courier New" w:cs="Courier New"/>
+        </w:rPr>
+        <w:tab/>
+      </w:r>
+      <w:r>
+        <w:rPr>
+          <w:rFonts w:ascii="Courier New" w:hAnsi="Courier New" w:cs="Courier New"/>
+        </w:rPr>
+        <w:tab/>
+      </w:r>
+      <w:r>
+        <w:rPr>
+          <w:rFonts w:ascii="Courier New" w:hAnsi="Courier New" w:cs="Courier New"/>
+        </w:rPr>
+        <w:tab/>
+        <w:t>- CARROT</w:t>
+      </w:r>
+    </w:p>
+    <w:p>
+      <w:pPr>
+        <w:pStyle w:val="PlainText"/>
+        <w:rPr>
+          <w:rFonts w:ascii="Courier New" w:hAnsi="Courier New" w:cs="Courier New"/>
+        </w:rPr>
+      </w:pPr>
+      <w:r>
+        <w:rPr>
+          <w:rFonts w:ascii="Courier New" w:hAnsi="Courier New" w:cs="Courier New"/>
+        </w:rPr>
+        <w:t>Number of Pockets</w:t>
+      </w:r>
+      <w:r>
+        <w:rPr>
+          <w:rFonts w:ascii="Courier New" w:hAnsi="Courier New" w:cs="Courier New"/>
+        </w:rPr>
+        <w:tab/>
+      </w:r>
+      <w:r>
+        <w:rPr>
+          <w:rFonts w:ascii="Courier New" w:hAnsi="Courier New" w:cs="Courier New"/>
+        </w:rPr>
+        <w:tab/>
+      </w:r>
+      <w:r>
+        <w:rPr>
+          <w:rFonts w:ascii="Courier New" w:hAnsi="Courier New" w:cs="Courier New"/>
+        </w:rPr>
+        <w:tab/>
+        <w:t>- 1</w:t>
+      </w:r>
+    </w:p>
+    <w:p>
+      <w:pPr>
+        <w:pStyle w:val="PlainText"/>
+        <w:rPr>
+          <w:rFonts w:ascii="Courier New" w:hAnsi="Courier New" w:cs="Courier New"/>
+        </w:rPr>
+      </w:pPr>
+      <w:r>
+        <w:rPr>
+          <w:rFonts w:ascii="Courier New" w:hAnsi="Courier New" w:cs="Courier New"/>
+        </w:rPr>
+        <w:t>Number of KGs</w:t>
+      </w:r>
+      <w:r>
+        <w:rPr>
+          <w:rFonts w:ascii="Courier New" w:hAnsi="Courier New" w:cs="Courier New"/>
+        </w:rPr>
+        <w:tab/>
+      </w:r>
+      <w:r>
+        <w:rPr>
+          <w:rFonts w:ascii="Courier New" w:hAnsi="Courier New" w:cs="Courier New"/>
+        </w:rPr>
+        <w:tab/>
+      </w:r>
+      <w:r>
+        <w:rPr>
+          <w:rFonts w:ascii="Courier New" w:hAnsi="Courier New" w:cs="Courier New"/>
+        </w:rPr>
+        <w:tab/>
+        <w:t>- 96</w:t>
+      </w:r>
+    </w:p>
+    <w:p>
+      <w:pPr>
+        <w:pStyle w:val="PlainText"/>
+        <w:rPr>
+          <w:rFonts w:ascii="Courier New" w:hAnsi="Courier New" w:cs="Courier New"/>
+        </w:rPr>
+      </w:pPr>
+      <w:r>
+        <w:rPr>
+          <w:rFonts w:ascii="Courier New" w:hAnsi="Courier New" w:cs="Courier New"/>
+        </w:rPr>
+        <w:t>Rate</w:t>
+      </w:r>
+      <w:r>
+        <w:rPr>
+          <w:rFonts w:ascii="Courier New" w:hAnsi="Courier New" w:cs="Courier New"/>
+        </w:rPr>
+        <w:tab/>
+      </w:r>
+      <w:r>
+        <w:rPr>
+          <w:rFonts w:ascii="Courier New" w:hAnsi="Courier New" w:cs="Courier New"/>
+        </w:rPr>
+        <w:tab/>
+      </w:r>
+      <w:r>
+        <w:rPr>
+          <w:rFonts w:ascii="Courier New" w:hAnsi="Courier New" w:cs="Courier New"/>
+        </w:rPr>
+        <w:tab/>
+      </w:r>
+      <w:r>
+        <w:rPr>
+          <w:rFonts w:ascii="Courier New" w:hAnsi="Courier New" w:cs="Courier New"/>
+        </w:rPr>
+        <w:tab/>
+      </w:r>
+      <w:r>
+        <w:rPr>
+          <w:rFonts w:ascii="Courier New" w:hAnsi="Courier New" w:cs="Courier New"/>
+        </w:rPr>
+        <w:tab/>
+        <w:t>- 10</w:t>
+      </w:r>
+    </w:p>
+    <w:p>
+      <w:pPr>
+        <w:pStyle w:val="PlainText"/>
+        <w:rPr>
+          <w:rFonts w:ascii="Courier New" w:hAnsi="Courier New" w:cs="Courier New"/>
+        </w:rPr>
+      </w:pPr>
+      <w:r>
+        <w:rPr>
+          <w:rFonts w:ascii="Courier New" w:hAnsi="Courier New" w:cs="Courier New"/>
+        </w:rPr>
+        <w:t>Total Price</w:t>
+      </w:r>
+      <w:r>
+        <w:rPr>
+          <w:rFonts w:ascii="Courier New" w:hAnsi="Courier New" w:cs="Courier New"/>
+        </w:rPr>
+        <w:tab/>
+      </w:r>
+      <w:r>
+        <w:rPr>
+          <w:rFonts w:ascii="Courier New" w:hAnsi="Courier New" w:cs="Courier New"/>
+        </w:rPr>
+        <w:tab/>
+      </w:r>
+      <w:r>
+        <w:rPr>
+          <w:rFonts w:ascii="Courier New" w:hAnsi="Courier New" w:cs="Courier New"/>
+        </w:rPr>
+        <w:tab/>
+      </w:r>
+      <w:r>
+        <w:rPr>
+          <w:rFonts w:ascii="Courier New" w:hAnsi="Courier New" w:cs="Courier New"/>
+        </w:rPr>
+        <w:tab/>
+        <w:t>- 960.0</w:t>
+      </w:r>
+    </w:p>
+    <w:p>
+      <w:pPr>
+        <w:pStyle w:val="PlainText"/>
+        <w:rPr>
+          <w:rFonts w:ascii="Courier New" w:hAnsi="Courier New" w:cs="Courier New"/>
+          <w:color w:val="FF0000"/>
+        </w:rPr>
+      </w:pPr>
+      <w:r>
+        <w:rPr>
+          <w:rFonts w:ascii="Courier New" w:hAnsi="Courier New" w:cs="Courier New"/>
+          <w:color w:val="FF0000"/>
+        </w:rPr>
+        <w:t>Amount Received</w:t>
+      </w:r>
+      <w:r>
+        <w:rPr>
+          <w:rFonts w:ascii="Courier New" w:hAnsi="Courier New" w:cs="Courier New"/>
+          <w:color w:val="FF0000"/>
+        </w:rPr>
+        <w:tab/>
+      </w:r>
+      <w:r>
+        <w:rPr>
+          <w:rFonts w:ascii="Courier New" w:hAnsi="Courier New" w:cs="Courier New"/>
+          <w:color w:val="FF0000"/>
+        </w:rPr>
+        <w:tab/>
+      </w:r>
+      <w:r>
+        <w:rPr>
+          <w:rFonts w:ascii="Courier New" w:hAnsi="Courier New" w:cs="Courier New"/>
+          <w:color w:val="FF0000"/>
+        </w:rPr>
+        <w:tab/>
+        <w:t>- 1000</w:t>
+      </w:r>
+    </w:p>
+    <w:p>
+      <w:pPr>
+        <w:pStyle w:val="PlainText"/>
+        <w:rPr>
+          <w:rFonts w:ascii="Courier New" w:hAnsi="Courier New" w:cs="Courier New"/>
+          <w:b/>
+        </w:rPr>
+      </w:pPr>
+      <w:r>
+        <w:rPr>
+          <w:rFonts w:ascii="Courier New" w:hAnsi="Courier New" w:cs="Courier New"/>
+          <w:b/>
+        </w:rPr>
+        <w:t>Amount balance</w:t>
+      </w:r>
+      <w:r>
+        <w:rPr>
+          <w:rFonts w:ascii="Courier New" w:hAnsi="Courier New" w:cs="Courier New"/>
+          <w:b/>
+        </w:rPr>
+        <w:tab/>
+      </w:r>
+      <w:r>
+        <w:rPr>
+          <w:rFonts w:ascii="Courier New" w:hAnsi="Courier New" w:cs="Courier New"/>
+          <w:b/>
+        </w:rPr>
+        <w:tab/>
+      </w:r>
+      <w:r>
+        <w:rPr>
+          <w:rFonts w:ascii="Courier New" w:hAnsi="Courier New" w:cs="Courier New"/>
+          <w:b/>
+        </w:rPr>
+        <w:tab/>
+        <w:t>- 4691.0</w:t>
+      </w:r>
+    </w:p>
+    <w:p>
+      <w:pPr>
+        <w:pStyle w:val="PlainText"/>
+        <w:rPr>
+          <w:rFonts w:ascii="Courier New" w:hAnsi="Courier New" w:cs="Courier New"/>
+        </w:rPr>
+      </w:pPr>
+      <w:r>
+        <w:rPr>
+          <w:rFonts w:ascii="Courier New" w:hAnsi="Courier New" w:cs="Courier New"/>
+        </w:rPr>
+        <w:t>Amount Received mode</w:t>
+      </w:r>
+      <w:r>
+        <w:rPr>
+          <w:rFonts w:ascii="Courier New" w:hAnsi="Courier New" w:cs="Courier New"/>
+        </w:rPr>
+        <w:tab/>
+      </w:r>
+      <w:r>
+        <w:rPr>
+          <w:rFonts w:ascii="Courier New" w:hAnsi="Courier New" w:cs="Courier New"/>
+        </w:rPr>
+        <w:tab/>
+        <w:t>- CASH</w:t>
+      </w:r>
+    </w:p>
+    <w:p>
+      <w:pPr>
+        <w:pStyle w:val="PlainText"/>
+        <w:rPr>
+          <w:rFonts w:ascii="Courier New" w:hAnsi="Courier New" w:cs="Courier New"/>
+        </w:rPr>
+      </w:pPr>
+    </w:p>
+    <w:p>
+      <w:pPr>
+        <w:pStyle w:val="PlainText"/>
+        <w:rPr>
+          <w:rFonts w:ascii="Courier New" w:hAnsi="Courier New" w:cs="Courier New"/>
+        </w:rPr>
+      </w:pPr>
     </w:p>
     <w:p>
       <w:pPr>

--- a/customer _details/NAVEEN/CHALKERE/NAK/PURCHASE DETAILS.docx
+++ b/customer _details/NAVEEN/CHALKERE/NAK/PURCHASE DETAILS.docx
@@ -10624,13 +10624,7 @@
         <w:rPr>
           <w:rFonts w:ascii="Courier New" w:hAnsi="Courier New" w:cs="Courier New"/>
         </w:rPr>
-        <w:t>SAT Apr 07</w:t>
-      </w:r>
-      <w:r>
-        <w:rPr>
-          <w:rFonts w:ascii="Courier New" w:hAnsi="Courier New" w:cs="Courier New"/>
-        </w:rPr>
-        <w:t xml:space="preserve"> 12:57:13 IST 2018</w:t>
+        <w:t>SAT Apr 07 12:57:13 IST 2018</w:t>
       </w:r>
     </w:p>
     <w:p>
@@ -11016,6 +11010,434 @@
         <w:tab/>
         <w:t>- CASH</w:t>
       </w:r>
+    </w:p>
+    <w:p>
+      <w:pPr>
+        <w:pStyle w:val="PlainText"/>
+        <w:rPr>
+          <w:rFonts w:ascii="Courier New" w:hAnsi="Courier New" w:cs="Courier New"/>
+        </w:rPr>
+      </w:pPr>
+    </w:p>
+    <w:p>
+      <w:pPr>
+        <w:pStyle w:val="PlainText"/>
+        <w:rPr>
+          <w:rFonts w:ascii="Courier New" w:hAnsi="Courier New" w:cs="Courier New"/>
+        </w:rPr>
+      </w:pPr>
+      <w:r>
+        <w:rPr>
+          <w:rFonts w:ascii="Courier New" w:hAnsi="Courier New" w:cs="Courier New"/>
+        </w:rPr>
+        <w:t>SAT Apr 14</w:t>
+      </w:r>
+      <w:r>
+        <w:rPr>
+          <w:rFonts w:ascii="Courier New" w:hAnsi="Courier New" w:cs="Courier New"/>
+        </w:rPr>
+        <w:t xml:space="preserve"> 12:30:07 IST 2018</w:t>
+      </w:r>
+    </w:p>
+    <w:p>
+      <w:pPr>
+        <w:pStyle w:val="PlainText"/>
+        <w:rPr>
+          <w:rFonts w:ascii="Courier New" w:hAnsi="Courier New" w:cs="Courier New"/>
+        </w:rPr>
+      </w:pPr>
+      <w:r>
+        <w:rPr>
+          <w:rFonts w:ascii="Courier New" w:hAnsi="Courier New" w:cs="Courier New"/>
+        </w:rPr>
+        <w:t>Person Name</w:t>
+      </w:r>
+      <w:r>
+        <w:rPr>
+          <w:rFonts w:ascii="Courier New" w:hAnsi="Courier New" w:cs="Courier New"/>
+        </w:rPr>
+        <w:tab/>
+      </w:r>
+      <w:r>
+        <w:rPr>
+          <w:rFonts w:ascii="Courier New" w:hAnsi="Courier New" w:cs="Courier New"/>
+        </w:rPr>
+        <w:tab/>
+      </w:r>
+      <w:r>
+        <w:rPr>
+          <w:rFonts w:ascii="Courier New" w:hAnsi="Courier New" w:cs="Courier New"/>
+        </w:rPr>
+        <w:tab/>
+      </w:r>
+      <w:r>
+        <w:rPr>
+          <w:rFonts w:ascii="Courier New" w:hAnsi="Courier New" w:cs="Courier New"/>
+        </w:rPr>
+        <w:tab/>
+        <w:t>- NAK</w:t>
+      </w:r>
+    </w:p>
+    <w:p>
+      <w:pPr>
+        <w:pStyle w:val="PlainText"/>
+        <w:rPr>
+          <w:rFonts w:ascii="Courier New" w:hAnsi="Courier New" w:cs="Courier New"/>
+        </w:rPr>
+      </w:pPr>
+      <w:r>
+        <w:rPr>
+          <w:rFonts w:ascii="Courier New" w:hAnsi="Courier New" w:cs="Courier New"/>
+        </w:rPr>
+        <w:t>Bill number</w:t>
+      </w:r>
+      <w:r>
+        <w:rPr>
+          <w:rFonts w:ascii="Courier New" w:hAnsi="Courier New" w:cs="Courier New"/>
+        </w:rPr>
+        <w:tab/>
+      </w:r>
+      <w:r>
+        <w:rPr>
+          <w:rFonts w:ascii="Courier New" w:hAnsi="Courier New" w:cs="Courier New"/>
+        </w:rPr>
+        <w:tab/>
+      </w:r>
+      <w:r>
+        <w:rPr>
+          <w:rFonts w:ascii="Courier New" w:hAnsi="Courier New" w:cs="Courier New"/>
+        </w:rPr>
+        <w:tab/>
+      </w:r>
+      <w:r>
+        <w:rPr>
+          <w:rFonts w:ascii="Courier New" w:hAnsi="Courier New" w:cs="Courier New"/>
+        </w:rPr>
+        <w:tab/>
+        <w:t>- 333</w:t>
+      </w:r>
+    </w:p>
+    <w:p>
+      <w:pPr>
+        <w:pStyle w:val="PlainText"/>
+        <w:rPr>
+          <w:rFonts w:ascii="Courier New" w:hAnsi="Courier New" w:cs="Courier New"/>
+        </w:rPr>
+      </w:pPr>
+      <w:r>
+        <w:rPr>
+          <w:rFonts w:ascii="Courier New" w:hAnsi="Courier New" w:cs="Courier New"/>
+        </w:rPr>
+        <w:t>---------------------------------------------------------------</w:t>
+      </w:r>
+    </w:p>
+    <w:p>
+      <w:pPr>
+        <w:pStyle w:val="PlainText"/>
+        <w:rPr>
+          <w:rFonts w:ascii="Courier New" w:hAnsi="Courier New" w:cs="Courier New"/>
+        </w:rPr>
+      </w:pPr>
+      <w:r>
+        <w:rPr>
+          <w:rFonts w:ascii="Courier New" w:hAnsi="Courier New" w:cs="Courier New"/>
+        </w:rPr>
+        <w:t>Item Name</w:t>
+      </w:r>
+      <w:r>
+        <w:rPr>
+          <w:rFonts w:ascii="Courier New" w:hAnsi="Courier New" w:cs="Courier New"/>
+        </w:rPr>
+        <w:tab/>
+      </w:r>
+      <w:r>
+        <w:rPr>
+          <w:rFonts w:ascii="Courier New" w:hAnsi="Courier New" w:cs="Courier New"/>
+        </w:rPr>
+        <w:tab/>
+      </w:r>
+      <w:r>
+        <w:rPr>
+          <w:rFonts w:ascii="Courier New" w:hAnsi="Courier New" w:cs="Courier New"/>
+        </w:rPr>
+        <w:tab/>
+      </w:r>
+      <w:r>
+        <w:rPr>
+          <w:rFonts w:ascii="Courier New" w:hAnsi="Courier New" w:cs="Courier New"/>
+        </w:rPr>
+        <w:tab/>
+        <w:t>- CARROT</w:t>
+      </w:r>
+    </w:p>
+    <w:p>
+      <w:pPr>
+        <w:pStyle w:val="PlainText"/>
+        <w:rPr>
+          <w:rFonts w:ascii="Courier New" w:hAnsi="Courier New" w:cs="Courier New"/>
+        </w:rPr>
+      </w:pPr>
+      <w:r>
+        <w:rPr>
+          <w:rFonts w:ascii="Courier New" w:hAnsi="Courier New" w:cs="Courier New"/>
+        </w:rPr>
+        <w:t>Number of Pockets</w:t>
+      </w:r>
+      <w:r>
+        <w:rPr>
+          <w:rFonts w:ascii="Courier New" w:hAnsi="Courier New" w:cs="Courier New"/>
+        </w:rPr>
+        <w:tab/>
+      </w:r>
+      <w:r>
+        <w:rPr>
+          <w:rFonts w:ascii="Courier New" w:hAnsi="Courier New" w:cs="Courier New"/>
+        </w:rPr>
+        <w:tab/>
+      </w:r>
+      <w:r>
+        <w:rPr>
+          <w:rFonts w:ascii="Courier New" w:hAnsi="Courier New" w:cs="Courier New"/>
+        </w:rPr>
+        <w:tab/>
+        <w:t>- 2</w:t>
+      </w:r>
+    </w:p>
+    <w:p>
+      <w:pPr>
+        <w:pStyle w:val="PlainText"/>
+        <w:rPr>
+          <w:rFonts w:ascii="Courier New" w:hAnsi="Courier New" w:cs="Courier New"/>
+        </w:rPr>
+      </w:pPr>
+      <w:r>
+        <w:rPr>
+          <w:rFonts w:ascii="Courier New" w:hAnsi="Courier New" w:cs="Courier New"/>
+        </w:rPr>
+        <w:t>Number of KGs</w:t>
+      </w:r>
+      <w:r>
+        <w:rPr>
+          <w:rFonts w:ascii="Courier New" w:hAnsi="Courier New" w:cs="Courier New"/>
+        </w:rPr>
+        <w:tab/>
+      </w:r>
+      <w:r>
+        <w:rPr>
+          <w:rFonts w:ascii="Courier New" w:hAnsi="Courier New" w:cs="Courier New"/>
+        </w:rPr>
+        <w:tab/>
+      </w:r>
+      <w:r>
+        <w:rPr>
+          <w:rFonts w:ascii="Courier New" w:hAnsi="Courier New" w:cs="Courier New"/>
+        </w:rPr>
+        <w:tab/>
+        <w:t>- 193</w:t>
+      </w:r>
+    </w:p>
+    <w:p>
+      <w:pPr>
+        <w:pStyle w:val="PlainText"/>
+        <w:rPr>
+          <w:rFonts w:ascii="Courier New" w:hAnsi="Courier New" w:cs="Courier New"/>
+        </w:rPr>
+      </w:pPr>
+      <w:r>
+        <w:rPr>
+          <w:rFonts w:ascii="Courier New" w:hAnsi="Courier New" w:cs="Courier New"/>
+        </w:rPr>
+        <w:t>Rate</w:t>
+      </w:r>
+      <w:r>
+        <w:rPr>
+          <w:rFonts w:ascii="Courier New" w:hAnsi="Courier New" w:cs="Courier New"/>
+        </w:rPr>
+        <w:tab/>
+      </w:r>
+      <w:r>
+        <w:rPr>
+          <w:rFonts w:ascii="Courier New" w:hAnsi="Courier New" w:cs="Courier New"/>
+        </w:rPr>
+        <w:tab/>
+      </w:r>
+      <w:r>
+        <w:rPr>
+          <w:rFonts w:ascii="Courier New" w:hAnsi="Courier New" w:cs="Courier New"/>
+        </w:rPr>
+        <w:tab/>
+      </w:r>
+      <w:r>
+        <w:rPr>
+          <w:rFonts w:ascii="Courier New" w:hAnsi="Courier New" w:cs="Courier New"/>
+        </w:rPr>
+        <w:tab/>
+      </w:r>
+      <w:r>
+        <w:rPr>
+          <w:rFonts w:ascii="Courier New" w:hAnsi="Courier New" w:cs="Courier New"/>
+        </w:rPr>
+        <w:tab/>
+        <w:t>- 10</w:t>
+      </w:r>
+    </w:p>
+    <w:p>
+      <w:pPr>
+        <w:pStyle w:val="PlainText"/>
+        <w:rPr>
+          <w:rFonts w:ascii="Courier New" w:hAnsi="Courier New" w:cs="Courier New"/>
+        </w:rPr>
+      </w:pPr>
+      <w:r>
+        <w:rPr>
+          <w:rFonts w:ascii="Courier New" w:hAnsi="Courier New" w:cs="Courier New"/>
+        </w:rPr>
+        <w:t>Total Price</w:t>
+      </w:r>
+      <w:r>
+        <w:rPr>
+          <w:rFonts w:ascii="Courier New" w:hAnsi="Courier New" w:cs="Courier New"/>
+        </w:rPr>
+        <w:tab/>
+      </w:r>
+      <w:r>
+        <w:rPr>
+          <w:rFonts w:ascii="Courier New" w:hAnsi="Courier New" w:cs="Courier New"/>
+        </w:rPr>
+        <w:tab/>
+      </w:r>
+      <w:r>
+        <w:rPr>
+          <w:rFonts w:ascii="Courier New" w:hAnsi="Courier New" w:cs="Courier New"/>
+        </w:rPr>
+        <w:tab/>
+      </w:r>
+      <w:r>
+        <w:rPr>
+          <w:rFonts w:ascii="Courier New" w:hAnsi="Courier New" w:cs="Courier New"/>
+        </w:rPr>
+        <w:tab/>
+        <w:t>- 1930.0</w:t>
+      </w:r>
+    </w:p>
+    <w:p>
+      <w:pPr>
+        <w:pStyle w:val="PlainText"/>
+        <w:rPr>
+          <w:rFonts w:ascii="Courier New" w:hAnsi="Courier New" w:cs="Courier New"/>
+          <w:color w:val="FF0000"/>
+        </w:rPr>
+      </w:pPr>
+      <w:r>
+        <w:rPr>
+          <w:rFonts w:ascii="Courier New" w:hAnsi="Courier New" w:cs="Courier New"/>
+          <w:color w:val="FF0000"/>
+        </w:rPr>
+        <w:t>Amount Received</w:t>
+      </w:r>
+      <w:r>
+        <w:rPr>
+          <w:rFonts w:ascii="Courier New" w:hAnsi="Courier New" w:cs="Courier New"/>
+          <w:color w:val="FF0000"/>
+        </w:rPr>
+        <w:tab/>
+      </w:r>
+      <w:r>
+        <w:rPr>
+          <w:rFonts w:ascii="Courier New" w:hAnsi="Courier New" w:cs="Courier New"/>
+          <w:color w:val="FF0000"/>
+        </w:rPr>
+        <w:tab/>
+      </w:r>
+      <w:r>
+        <w:rPr>
+          <w:rFonts w:ascii="Courier New" w:hAnsi="Courier New" w:cs="Courier New"/>
+          <w:color w:val="FF0000"/>
+        </w:rPr>
+        <w:tab/>
+        <w:t>- 1000</w:t>
+      </w:r>
+    </w:p>
+    <w:p>
+      <w:pPr>
+        <w:pStyle w:val="PlainText"/>
+        <w:rPr>
+          <w:rFonts w:ascii="Courier New" w:hAnsi="Courier New" w:cs="Courier New"/>
+          <w:b/>
+        </w:rPr>
+      </w:pPr>
+      <w:r>
+        <w:rPr>
+          <w:rFonts w:ascii="Courier New" w:hAnsi="Courier New" w:cs="Courier New"/>
+          <w:b/>
+        </w:rPr>
+        <w:t>Amount balance</w:t>
+      </w:r>
+      <w:r>
+        <w:rPr>
+          <w:rFonts w:ascii="Courier New" w:hAnsi="Courier New" w:cs="Courier New"/>
+          <w:b/>
+        </w:rPr>
+        <w:tab/>
+      </w:r>
+      <w:r>
+        <w:rPr>
+          <w:rFonts w:ascii="Courier New" w:hAnsi="Courier New" w:cs="Courier New"/>
+          <w:b/>
+        </w:rPr>
+        <w:tab/>
+      </w:r>
+      <w:r>
+        <w:rPr>
+          <w:rFonts w:ascii="Courier New" w:hAnsi="Courier New" w:cs="Courier New"/>
+          <w:b/>
+        </w:rPr>
+        <w:tab/>
+        <w:t>- 5621.0</w:t>
+      </w:r>
+    </w:p>
+    <w:p>
+      <w:pPr>
+        <w:pStyle w:val="PlainText"/>
+        <w:rPr>
+          <w:rFonts w:ascii="Courier New" w:hAnsi="Courier New" w:cs="Courier New"/>
+        </w:rPr>
+      </w:pPr>
+      <w:r>
+        <w:rPr>
+          <w:rFonts w:ascii="Courier New" w:hAnsi="Courier New" w:cs="Courier New"/>
+        </w:rPr>
+        <w:t>Amount Received mode</w:t>
+      </w:r>
+      <w:r>
+        <w:rPr>
+          <w:rFonts w:ascii="Courier New" w:hAnsi="Courier New" w:cs="Courier New"/>
+        </w:rPr>
+        <w:tab/>
+      </w:r>
+      <w:r>
+        <w:rPr>
+          <w:rFonts w:ascii="Courier New" w:hAnsi="Courier New" w:cs="Courier New"/>
+        </w:rPr>
+        <w:tab/>
+        <w:t>- CASH</w:t>
+      </w:r>
+    </w:p>
+    <w:p>
+      <w:pPr>
+        <w:pStyle w:val="PlainText"/>
+        <w:rPr>
+          <w:rFonts w:ascii="Courier New" w:hAnsi="Courier New" w:cs="Courier New"/>
+        </w:rPr>
+      </w:pPr>
+    </w:p>
+    <w:p>
+      <w:pPr>
+        <w:pStyle w:val="PlainText"/>
+        <w:rPr>
+          <w:rFonts w:ascii="Courier New" w:hAnsi="Courier New" w:cs="Courier New"/>
+        </w:rPr>
+      </w:pPr>
     </w:p>
     <w:p>
       <w:pPr>

--- a/customer _details/NAVEEN/CHALKERE/NAK/PURCHASE DETAILS.docx
+++ b/customer _details/NAVEEN/CHALKERE/NAK/PURCHASE DETAILS.docx
@@ -11030,13 +11030,7 @@
         <w:rPr>
           <w:rFonts w:ascii="Courier New" w:hAnsi="Courier New" w:cs="Courier New"/>
         </w:rPr>
-        <w:t>SAT Apr 14</w:t>
-      </w:r>
-      <w:r>
-        <w:rPr>
-          <w:rFonts w:ascii="Courier New" w:hAnsi="Courier New" w:cs="Courier New"/>
-        </w:rPr>
-        <w:t xml:space="preserve"> 12:30:07 IST 2018</w:t>
+        <w:t>SAT Apr 14 12:30:07 IST 2018</w:t>
       </w:r>
     </w:p>
     <w:p>
@@ -11422,6 +11416,426 @@
         <w:tab/>
         <w:t>- CASH</w:t>
       </w:r>
+    </w:p>
+    <w:p>
+      <w:pPr>
+        <w:pStyle w:val="PlainText"/>
+        <w:rPr>
+          <w:rFonts w:ascii="Courier New" w:hAnsi="Courier New" w:cs="Courier New"/>
+        </w:rPr>
+      </w:pPr>
+    </w:p>
+    <w:p>
+      <w:pPr>
+        <w:pStyle w:val="PlainText"/>
+        <w:rPr>
+          <w:rFonts w:ascii="Courier New" w:hAnsi="Courier New" w:cs="Courier New"/>
+        </w:rPr>
+      </w:pPr>
+      <w:r>
+        <w:rPr>
+          <w:rFonts w:ascii="Courier New" w:hAnsi="Courier New" w:cs="Courier New"/>
+        </w:rPr>
+        <w:t>SAT Apr 21</w:t>
+      </w:r>
+      <w:r>
+        <w:rPr>
+          <w:rFonts w:ascii="Courier New" w:hAnsi="Courier New" w:cs="Courier New"/>
+        </w:rPr>
+        <w:t xml:space="preserve"> 12:36:27 IST 2018</w:t>
+      </w:r>
+    </w:p>
+    <w:p>
+      <w:pPr>
+        <w:pStyle w:val="PlainText"/>
+        <w:rPr>
+          <w:rFonts w:ascii="Courier New" w:hAnsi="Courier New" w:cs="Courier New"/>
+        </w:rPr>
+      </w:pPr>
+      <w:r>
+        <w:rPr>
+          <w:rFonts w:ascii="Courier New" w:hAnsi="Courier New" w:cs="Courier New"/>
+        </w:rPr>
+        <w:t>Person Name</w:t>
+      </w:r>
+      <w:r>
+        <w:rPr>
+          <w:rFonts w:ascii="Courier New" w:hAnsi="Courier New" w:cs="Courier New"/>
+        </w:rPr>
+        <w:tab/>
+      </w:r>
+      <w:r>
+        <w:rPr>
+          <w:rFonts w:ascii="Courier New" w:hAnsi="Courier New" w:cs="Courier New"/>
+        </w:rPr>
+        <w:tab/>
+      </w:r>
+      <w:r>
+        <w:rPr>
+          <w:rFonts w:ascii="Courier New" w:hAnsi="Courier New" w:cs="Courier New"/>
+        </w:rPr>
+        <w:tab/>
+      </w:r>
+      <w:r>
+        <w:rPr>
+          <w:rFonts w:ascii="Courier New" w:hAnsi="Courier New" w:cs="Courier New"/>
+        </w:rPr>
+        <w:tab/>
+        <w:t>- NAK</w:t>
+      </w:r>
+    </w:p>
+    <w:p>
+      <w:pPr>
+        <w:pStyle w:val="PlainText"/>
+        <w:rPr>
+          <w:rFonts w:ascii="Courier New" w:hAnsi="Courier New" w:cs="Courier New"/>
+        </w:rPr>
+      </w:pPr>
+      <w:r>
+        <w:rPr>
+          <w:rFonts w:ascii="Courier New" w:hAnsi="Courier New" w:cs="Courier New"/>
+        </w:rPr>
+        <w:t>Bill number</w:t>
+      </w:r>
+      <w:r>
+        <w:rPr>
+          <w:rFonts w:ascii="Courier New" w:hAnsi="Courier New" w:cs="Courier New"/>
+        </w:rPr>
+        <w:tab/>
+      </w:r>
+      <w:r>
+        <w:rPr>
+          <w:rFonts w:ascii="Courier New" w:hAnsi="Courier New" w:cs="Courier New"/>
+        </w:rPr>
+        <w:tab/>
+      </w:r>
+      <w:r>
+        <w:rPr>
+          <w:rFonts w:ascii="Courier New" w:hAnsi="Courier New" w:cs="Courier New"/>
+        </w:rPr>
+        <w:tab/>
+      </w:r>
+      <w:r>
+        <w:rPr>
+          <w:rFonts w:ascii="Courier New" w:hAnsi="Courier New" w:cs="Courier New"/>
+        </w:rPr>
+        <w:tab/>
+        <w:t>- 361</w:t>
+      </w:r>
+    </w:p>
+    <w:p>
+      <w:pPr>
+        <w:pStyle w:val="PlainText"/>
+        <w:rPr>
+          <w:rFonts w:ascii="Courier New" w:hAnsi="Courier New" w:cs="Courier New"/>
+        </w:rPr>
+      </w:pPr>
+      <w:r>
+        <w:rPr>
+          <w:rFonts w:ascii="Courier New" w:hAnsi="Courier New" w:cs="Courier New"/>
+        </w:rPr>
+        <w:t>---------------------------------------------------------------</w:t>
+      </w:r>
+    </w:p>
+    <w:p>
+      <w:pPr>
+        <w:pStyle w:val="PlainText"/>
+        <w:rPr>
+          <w:rFonts w:ascii="Courier New" w:hAnsi="Courier New" w:cs="Courier New"/>
+        </w:rPr>
+      </w:pPr>
+      <w:r>
+        <w:rPr>
+          <w:rFonts w:ascii="Courier New" w:hAnsi="Courier New" w:cs="Courier New"/>
+        </w:rPr>
+        <w:t>Item Name</w:t>
+      </w:r>
+      <w:r>
+        <w:rPr>
+          <w:rFonts w:ascii="Courier New" w:hAnsi="Courier New" w:cs="Courier New"/>
+        </w:rPr>
+        <w:tab/>
+      </w:r>
+      <w:r>
+        <w:rPr>
+          <w:rFonts w:ascii="Courier New" w:hAnsi="Courier New" w:cs="Courier New"/>
+        </w:rPr>
+        <w:tab/>
+      </w:r>
+      <w:r>
+        <w:rPr>
+          <w:rFonts w:ascii="Courier New" w:hAnsi="Courier New" w:cs="Courier New"/>
+        </w:rPr>
+        <w:tab/>
+      </w:r>
+      <w:r>
+        <w:rPr>
+          <w:rFonts w:ascii="Courier New" w:hAnsi="Courier New" w:cs="Courier New"/>
+        </w:rPr>
+        <w:tab/>
+        <w:t>- CARROT</w:t>
+      </w:r>
+    </w:p>
+    <w:p>
+      <w:pPr>
+        <w:pStyle w:val="PlainText"/>
+        <w:rPr>
+          <w:rFonts w:ascii="Courier New" w:hAnsi="Courier New" w:cs="Courier New"/>
+        </w:rPr>
+      </w:pPr>
+      <w:r>
+        <w:rPr>
+          <w:rFonts w:ascii="Courier New" w:hAnsi="Courier New" w:cs="Courier New"/>
+        </w:rPr>
+        <w:t>Number of Pockets</w:t>
+      </w:r>
+      <w:r>
+        <w:rPr>
+          <w:rFonts w:ascii="Courier New" w:hAnsi="Courier New" w:cs="Courier New"/>
+        </w:rPr>
+        <w:tab/>
+      </w:r>
+      <w:r>
+        <w:rPr>
+          <w:rFonts w:ascii="Courier New" w:hAnsi="Courier New" w:cs="Courier New"/>
+        </w:rPr>
+        <w:tab/>
+      </w:r>
+      <w:r>
+        <w:rPr>
+          <w:rFonts w:ascii="Courier New" w:hAnsi="Courier New" w:cs="Courier New"/>
+        </w:rPr>
+        <w:tab/>
+        <w:t>- 2</w:t>
+      </w:r>
+    </w:p>
+    <w:p>
+      <w:pPr>
+        <w:pStyle w:val="PlainText"/>
+        <w:rPr>
+          <w:rFonts w:ascii="Courier New" w:hAnsi="Courier New" w:cs="Courier New"/>
+        </w:rPr>
+      </w:pPr>
+      <w:r>
+        <w:rPr>
+          <w:rFonts w:ascii="Courier New" w:hAnsi="Courier New" w:cs="Courier New"/>
+        </w:rPr>
+        <w:t>Number of KGs</w:t>
+      </w:r>
+      <w:r>
+        <w:rPr>
+          <w:rFonts w:ascii="Courier New" w:hAnsi="Courier New" w:cs="Courier New"/>
+        </w:rPr>
+        <w:tab/>
+      </w:r>
+      <w:r>
+        <w:rPr>
+          <w:rFonts w:ascii="Courier New" w:hAnsi="Courier New" w:cs="Courier New"/>
+        </w:rPr>
+        <w:tab/>
+      </w:r>
+      <w:r>
+        <w:rPr>
+          <w:rFonts w:ascii="Courier New" w:hAnsi="Courier New" w:cs="Courier New"/>
+        </w:rPr>
+        <w:tab/>
+        <w:t>- 190</w:t>
+      </w:r>
+    </w:p>
+    <w:p>
+      <w:pPr>
+        <w:pStyle w:val="PlainText"/>
+        <w:rPr>
+          <w:rFonts w:ascii="Courier New" w:hAnsi="Courier New" w:cs="Courier New"/>
+        </w:rPr>
+      </w:pPr>
+      <w:r>
+        <w:rPr>
+          <w:rFonts w:ascii="Courier New" w:hAnsi="Courier New" w:cs="Courier New"/>
+        </w:rPr>
+        <w:t>Rate</w:t>
+      </w:r>
+      <w:r>
+        <w:rPr>
+          <w:rFonts w:ascii="Courier New" w:hAnsi="Courier New" w:cs="Courier New"/>
+        </w:rPr>
+        <w:tab/>
+      </w:r>
+      <w:r>
+        <w:rPr>
+          <w:rFonts w:ascii="Courier New" w:hAnsi="Courier New" w:cs="Courier New"/>
+        </w:rPr>
+        <w:tab/>
+      </w:r>
+      <w:r>
+        <w:rPr>
+          <w:rFonts w:ascii="Courier New" w:hAnsi="Courier New" w:cs="Courier New"/>
+        </w:rPr>
+        <w:tab/>
+      </w:r>
+      <w:r>
+        <w:rPr>
+          <w:rFonts w:ascii="Courier New" w:hAnsi="Courier New" w:cs="Courier New"/>
+        </w:rPr>
+        <w:tab/>
+      </w:r>
+      <w:r>
+        <w:rPr>
+          <w:rFonts w:ascii="Courier New" w:hAnsi="Courier New" w:cs="Courier New"/>
+        </w:rPr>
+        <w:tab/>
+        <w:t>- 10</w:t>
+      </w:r>
+    </w:p>
+    <w:p>
+      <w:pPr>
+        <w:pStyle w:val="PlainText"/>
+        <w:rPr>
+          <w:rFonts w:ascii="Courier New" w:hAnsi="Courier New" w:cs="Courier New"/>
+        </w:rPr>
+      </w:pPr>
+      <w:r>
+        <w:rPr>
+          <w:rFonts w:ascii="Courier New" w:hAnsi="Courier New" w:cs="Courier New"/>
+        </w:rPr>
+        <w:t>Total Price</w:t>
+      </w:r>
+      <w:r>
+        <w:rPr>
+          <w:rFonts w:ascii="Courier New" w:hAnsi="Courier New" w:cs="Courier New"/>
+        </w:rPr>
+        <w:tab/>
+      </w:r>
+      <w:r>
+        <w:rPr>
+          <w:rFonts w:ascii="Courier New" w:hAnsi="Courier New" w:cs="Courier New"/>
+        </w:rPr>
+        <w:tab/>
+      </w:r>
+      <w:r>
+        <w:rPr>
+          <w:rFonts w:ascii="Courier New" w:hAnsi="Courier New" w:cs="Courier New"/>
+        </w:rPr>
+        <w:tab/>
+      </w:r>
+      <w:r>
+        <w:rPr>
+          <w:rFonts w:ascii="Courier New" w:hAnsi="Courier New" w:cs="Courier New"/>
+        </w:rPr>
+        <w:tab/>
+        <w:t>- 1900.0</w:t>
+      </w:r>
+    </w:p>
+    <w:p>
+      <w:pPr>
+        <w:pStyle w:val="PlainText"/>
+        <w:rPr>
+          <w:rFonts w:ascii="Courier New" w:hAnsi="Courier New" w:cs="Courier New"/>
+          <w:color w:val="FF0000"/>
+        </w:rPr>
+      </w:pPr>
+      <w:r>
+        <w:rPr>
+          <w:rFonts w:ascii="Courier New" w:hAnsi="Courier New" w:cs="Courier New"/>
+          <w:color w:val="FF0000"/>
+        </w:rPr>
+        <w:t>Amount Received</w:t>
+      </w:r>
+      <w:r>
+        <w:rPr>
+          <w:rFonts w:ascii="Courier New" w:hAnsi="Courier New" w:cs="Courier New"/>
+          <w:color w:val="FF0000"/>
+        </w:rPr>
+        <w:tab/>
+      </w:r>
+      <w:r>
+        <w:rPr>
+          <w:rFonts w:ascii="Courier New" w:hAnsi="Courier New" w:cs="Courier New"/>
+          <w:color w:val="FF0000"/>
+        </w:rPr>
+        <w:tab/>
+      </w:r>
+      <w:r>
+        <w:rPr>
+          <w:rFonts w:ascii="Courier New" w:hAnsi="Courier New" w:cs="Courier New"/>
+          <w:color w:val="FF0000"/>
+        </w:rPr>
+        <w:tab/>
+        <w:t>- 2000</w:t>
+      </w:r>
+    </w:p>
+    <w:p>
+      <w:pPr>
+        <w:pStyle w:val="PlainText"/>
+        <w:rPr>
+          <w:rFonts w:ascii="Courier New" w:hAnsi="Courier New" w:cs="Courier New"/>
+          <w:b/>
+        </w:rPr>
+      </w:pPr>
+      <w:r>
+        <w:rPr>
+          <w:rFonts w:ascii="Courier New" w:hAnsi="Courier New" w:cs="Courier New"/>
+          <w:b/>
+        </w:rPr>
+        <w:t>Amount balance</w:t>
+      </w:r>
+      <w:r>
+        <w:rPr>
+          <w:rFonts w:ascii="Courier New" w:hAnsi="Courier New" w:cs="Courier New"/>
+          <w:b/>
+        </w:rPr>
+        <w:tab/>
+      </w:r>
+      <w:r>
+        <w:rPr>
+          <w:rFonts w:ascii="Courier New" w:hAnsi="Courier New" w:cs="Courier New"/>
+          <w:b/>
+        </w:rPr>
+        <w:tab/>
+      </w:r>
+      <w:r>
+        <w:rPr>
+          <w:rFonts w:ascii="Courier New" w:hAnsi="Courier New" w:cs="Courier New"/>
+          <w:b/>
+        </w:rPr>
+        <w:tab/>
+        <w:t>- 5521.0</w:t>
+      </w:r>
+    </w:p>
+    <w:p>
+      <w:pPr>
+        <w:pStyle w:val="PlainText"/>
+        <w:rPr>
+          <w:rFonts w:ascii="Courier New" w:hAnsi="Courier New" w:cs="Courier New"/>
+        </w:rPr>
+      </w:pPr>
+      <w:r>
+        <w:rPr>
+          <w:rFonts w:ascii="Courier New" w:hAnsi="Courier New" w:cs="Courier New"/>
+        </w:rPr>
+        <w:t>Amount Received mode</w:t>
+      </w:r>
+      <w:r>
+        <w:rPr>
+          <w:rFonts w:ascii="Courier New" w:hAnsi="Courier New" w:cs="Courier New"/>
+        </w:rPr>
+        <w:tab/>
+      </w:r>
+      <w:r>
+        <w:rPr>
+          <w:rFonts w:ascii="Courier New" w:hAnsi="Courier New" w:cs="Courier New"/>
+        </w:rPr>
+        <w:tab/>
+        <w:t>- CASH</w:t>
+      </w:r>
+    </w:p>
+    <w:p>
+      <w:pPr>
+        <w:pStyle w:val="PlainText"/>
+        <w:rPr>
+          <w:rFonts w:ascii="Courier New" w:hAnsi="Courier New" w:cs="Courier New"/>
+        </w:rPr>
+      </w:pPr>
     </w:p>
     <w:p>
       <w:pPr>

--- a/customer _details/NAVEEN/CHALKERE/NAK/PURCHASE DETAILS.docx
+++ b/customer _details/NAVEEN/CHALKERE/NAK/PURCHASE DETAILS.docx
@@ -11436,13 +11436,7 @@
         <w:rPr>
           <w:rFonts w:ascii="Courier New" w:hAnsi="Courier New" w:cs="Courier New"/>
         </w:rPr>
-        <w:t>SAT Apr 21</w:t>
-      </w:r>
-      <w:r>
-        <w:rPr>
-          <w:rFonts w:ascii="Courier New" w:hAnsi="Courier New" w:cs="Courier New"/>
-        </w:rPr>
-        <w:t xml:space="preserve"> 12:36:27 IST 2018</w:t>
+        <w:t>SAT Apr 21 12:36:27 IST 2018</w:t>
       </w:r>
     </w:p>
     <w:p>
@@ -11828,6 +11822,434 @@
         <w:tab/>
         <w:t>- CASH</w:t>
       </w:r>
+    </w:p>
+    <w:p>
+      <w:pPr>
+        <w:pStyle w:val="PlainText"/>
+        <w:rPr>
+          <w:rFonts w:ascii="Courier New" w:hAnsi="Courier New" w:cs="Courier New"/>
+        </w:rPr>
+      </w:pPr>
+    </w:p>
+    <w:p>
+      <w:pPr>
+        <w:pStyle w:val="PlainText"/>
+        <w:rPr>
+          <w:rFonts w:ascii="Courier New" w:hAnsi="Courier New" w:cs="Courier New"/>
+        </w:rPr>
+      </w:pPr>
+      <w:r>
+        <w:rPr>
+          <w:rFonts w:ascii="Courier New" w:hAnsi="Courier New" w:cs="Courier New"/>
+        </w:rPr>
+        <w:t>SAT Apr 28</w:t>
+      </w:r>
+      <w:r>
+        <w:rPr>
+          <w:rFonts w:ascii="Courier New" w:hAnsi="Courier New" w:cs="Courier New"/>
+        </w:rPr>
+        <w:t xml:space="preserve"> 12:57:44 IST 2018</w:t>
+      </w:r>
+    </w:p>
+    <w:p>
+      <w:pPr>
+        <w:pStyle w:val="PlainText"/>
+        <w:rPr>
+          <w:rFonts w:ascii="Courier New" w:hAnsi="Courier New" w:cs="Courier New"/>
+        </w:rPr>
+      </w:pPr>
+      <w:r>
+        <w:rPr>
+          <w:rFonts w:ascii="Courier New" w:hAnsi="Courier New" w:cs="Courier New"/>
+        </w:rPr>
+        <w:t>Person Name</w:t>
+      </w:r>
+      <w:r>
+        <w:rPr>
+          <w:rFonts w:ascii="Courier New" w:hAnsi="Courier New" w:cs="Courier New"/>
+        </w:rPr>
+        <w:tab/>
+      </w:r>
+      <w:r>
+        <w:rPr>
+          <w:rFonts w:ascii="Courier New" w:hAnsi="Courier New" w:cs="Courier New"/>
+        </w:rPr>
+        <w:tab/>
+      </w:r>
+      <w:r>
+        <w:rPr>
+          <w:rFonts w:ascii="Courier New" w:hAnsi="Courier New" w:cs="Courier New"/>
+        </w:rPr>
+        <w:tab/>
+      </w:r>
+      <w:r>
+        <w:rPr>
+          <w:rFonts w:ascii="Courier New" w:hAnsi="Courier New" w:cs="Courier New"/>
+        </w:rPr>
+        <w:tab/>
+        <w:t>- NAK</w:t>
+      </w:r>
+    </w:p>
+    <w:p>
+      <w:pPr>
+        <w:pStyle w:val="PlainText"/>
+        <w:rPr>
+          <w:rFonts w:ascii="Courier New" w:hAnsi="Courier New" w:cs="Courier New"/>
+        </w:rPr>
+      </w:pPr>
+      <w:r>
+        <w:rPr>
+          <w:rFonts w:ascii="Courier New" w:hAnsi="Courier New" w:cs="Courier New"/>
+        </w:rPr>
+        <w:t>Bill number</w:t>
+      </w:r>
+      <w:r>
+        <w:rPr>
+          <w:rFonts w:ascii="Courier New" w:hAnsi="Courier New" w:cs="Courier New"/>
+        </w:rPr>
+        <w:tab/>
+      </w:r>
+      <w:r>
+        <w:rPr>
+          <w:rFonts w:ascii="Courier New" w:hAnsi="Courier New" w:cs="Courier New"/>
+        </w:rPr>
+        <w:tab/>
+      </w:r>
+      <w:r>
+        <w:rPr>
+          <w:rFonts w:ascii="Courier New" w:hAnsi="Courier New" w:cs="Courier New"/>
+        </w:rPr>
+        <w:tab/>
+      </w:r>
+      <w:r>
+        <w:rPr>
+          <w:rFonts w:ascii="Courier New" w:hAnsi="Courier New" w:cs="Courier New"/>
+        </w:rPr>
+        <w:tab/>
+        <w:t>- 389</w:t>
+      </w:r>
+    </w:p>
+    <w:p>
+      <w:pPr>
+        <w:pStyle w:val="PlainText"/>
+        <w:rPr>
+          <w:rFonts w:ascii="Courier New" w:hAnsi="Courier New" w:cs="Courier New"/>
+        </w:rPr>
+      </w:pPr>
+      <w:r>
+        <w:rPr>
+          <w:rFonts w:ascii="Courier New" w:hAnsi="Courier New" w:cs="Courier New"/>
+        </w:rPr>
+        <w:t>---------------------------------------------------------------</w:t>
+      </w:r>
+    </w:p>
+    <w:p>
+      <w:pPr>
+        <w:pStyle w:val="PlainText"/>
+        <w:rPr>
+          <w:rFonts w:ascii="Courier New" w:hAnsi="Courier New" w:cs="Courier New"/>
+        </w:rPr>
+      </w:pPr>
+      <w:r>
+        <w:rPr>
+          <w:rFonts w:ascii="Courier New" w:hAnsi="Courier New" w:cs="Courier New"/>
+        </w:rPr>
+        <w:t>Item Name</w:t>
+      </w:r>
+      <w:r>
+        <w:rPr>
+          <w:rFonts w:ascii="Courier New" w:hAnsi="Courier New" w:cs="Courier New"/>
+        </w:rPr>
+        <w:tab/>
+      </w:r>
+      <w:r>
+        <w:rPr>
+          <w:rFonts w:ascii="Courier New" w:hAnsi="Courier New" w:cs="Courier New"/>
+        </w:rPr>
+        <w:tab/>
+      </w:r>
+      <w:r>
+        <w:rPr>
+          <w:rFonts w:ascii="Courier New" w:hAnsi="Courier New" w:cs="Courier New"/>
+        </w:rPr>
+        <w:tab/>
+      </w:r>
+      <w:r>
+        <w:rPr>
+          <w:rFonts w:ascii="Courier New" w:hAnsi="Courier New" w:cs="Courier New"/>
+        </w:rPr>
+        <w:tab/>
+        <w:t>- CARROT</w:t>
+      </w:r>
+    </w:p>
+    <w:p>
+      <w:pPr>
+        <w:pStyle w:val="PlainText"/>
+        <w:rPr>
+          <w:rFonts w:ascii="Courier New" w:hAnsi="Courier New" w:cs="Courier New"/>
+        </w:rPr>
+      </w:pPr>
+      <w:r>
+        <w:rPr>
+          <w:rFonts w:ascii="Courier New" w:hAnsi="Courier New" w:cs="Courier New"/>
+        </w:rPr>
+        <w:t>Number of Pockets</w:t>
+      </w:r>
+      <w:r>
+        <w:rPr>
+          <w:rFonts w:ascii="Courier New" w:hAnsi="Courier New" w:cs="Courier New"/>
+        </w:rPr>
+        <w:tab/>
+      </w:r>
+      <w:r>
+        <w:rPr>
+          <w:rFonts w:ascii="Courier New" w:hAnsi="Courier New" w:cs="Courier New"/>
+        </w:rPr>
+        <w:tab/>
+      </w:r>
+      <w:r>
+        <w:rPr>
+          <w:rFonts w:ascii="Courier New" w:hAnsi="Courier New" w:cs="Courier New"/>
+        </w:rPr>
+        <w:tab/>
+        <w:t>- 3</w:t>
+      </w:r>
+    </w:p>
+    <w:p>
+      <w:pPr>
+        <w:pStyle w:val="PlainText"/>
+        <w:rPr>
+          <w:rFonts w:ascii="Courier New" w:hAnsi="Courier New" w:cs="Courier New"/>
+        </w:rPr>
+      </w:pPr>
+      <w:r>
+        <w:rPr>
+          <w:rFonts w:ascii="Courier New" w:hAnsi="Courier New" w:cs="Courier New"/>
+        </w:rPr>
+        <w:t>Number of KGs</w:t>
+      </w:r>
+      <w:r>
+        <w:rPr>
+          <w:rFonts w:ascii="Courier New" w:hAnsi="Courier New" w:cs="Courier New"/>
+        </w:rPr>
+        <w:tab/>
+      </w:r>
+      <w:r>
+        <w:rPr>
+          <w:rFonts w:ascii="Courier New" w:hAnsi="Courier New" w:cs="Courier New"/>
+        </w:rPr>
+        <w:tab/>
+      </w:r>
+      <w:r>
+        <w:rPr>
+          <w:rFonts w:ascii="Courier New" w:hAnsi="Courier New" w:cs="Courier New"/>
+        </w:rPr>
+        <w:tab/>
+        <w:t>- 274</w:t>
+      </w:r>
+    </w:p>
+    <w:p>
+      <w:pPr>
+        <w:pStyle w:val="PlainText"/>
+        <w:rPr>
+          <w:rFonts w:ascii="Courier New" w:hAnsi="Courier New" w:cs="Courier New"/>
+        </w:rPr>
+      </w:pPr>
+      <w:r>
+        <w:rPr>
+          <w:rFonts w:ascii="Courier New" w:hAnsi="Courier New" w:cs="Courier New"/>
+        </w:rPr>
+        <w:t>Rate</w:t>
+      </w:r>
+      <w:r>
+        <w:rPr>
+          <w:rFonts w:ascii="Courier New" w:hAnsi="Courier New" w:cs="Courier New"/>
+        </w:rPr>
+        <w:tab/>
+      </w:r>
+      <w:r>
+        <w:rPr>
+          <w:rFonts w:ascii="Courier New" w:hAnsi="Courier New" w:cs="Courier New"/>
+        </w:rPr>
+        <w:tab/>
+      </w:r>
+      <w:r>
+        <w:rPr>
+          <w:rFonts w:ascii="Courier New" w:hAnsi="Courier New" w:cs="Courier New"/>
+        </w:rPr>
+        <w:tab/>
+      </w:r>
+      <w:r>
+        <w:rPr>
+          <w:rFonts w:ascii="Courier New" w:hAnsi="Courier New" w:cs="Courier New"/>
+        </w:rPr>
+        <w:tab/>
+      </w:r>
+      <w:r>
+        <w:rPr>
+          <w:rFonts w:ascii="Courier New" w:hAnsi="Courier New" w:cs="Courier New"/>
+        </w:rPr>
+        <w:tab/>
+        <w:t>- 10</w:t>
+      </w:r>
+    </w:p>
+    <w:p>
+      <w:pPr>
+        <w:pStyle w:val="PlainText"/>
+        <w:rPr>
+          <w:rFonts w:ascii="Courier New" w:hAnsi="Courier New" w:cs="Courier New"/>
+        </w:rPr>
+      </w:pPr>
+      <w:r>
+        <w:rPr>
+          <w:rFonts w:ascii="Courier New" w:hAnsi="Courier New" w:cs="Courier New"/>
+        </w:rPr>
+        <w:t>Total Price</w:t>
+      </w:r>
+      <w:r>
+        <w:rPr>
+          <w:rFonts w:ascii="Courier New" w:hAnsi="Courier New" w:cs="Courier New"/>
+        </w:rPr>
+        <w:tab/>
+      </w:r>
+      <w:r>
+        <w:rPr>
+          <w:rFonts w:ascii="Courier New" w:hAnsi="Courier New" w:cs="Courier New"/>
+        </w:rPr>
+        <w:tab/>
+      </w:r>
+      <w:r>
+        <w:rPr>
+          <w:rFonts w:ascii="Courier New" w:hAnsi="Courier New" w:cs="Courier New"/>
+        </w:rPr>
+        <w:tab/>
+      </w:r>
+      <w:r>
+        <w:rPr>
+          <w:rFonts w:ascii="Courier New" w:hAnsi="Courier New" w:cs="Courier New"/>
+        </w:rPr>
+        <w:tab/>
+        <w:t>- 2740.0</w:t>
+      </w:r>
+    </w:p>
+    <w:p>
+      <w:pPr>
+        <w:pStyle w:val="PlainText"/>
+        <w:rPr>
+          <w:rFonts w:ascii="Courier New" w:hAnsi="Courier New" w:cs="Courier New"/>
+          <w:color w:val="FF0000"/>
+        </w:rPr>
+      </w:pPr>
+      <w:r>
+        <w:rPr>
+          <w:rFonts w:ascii="Courier New" w:hAnsi="Courier New" w:cs="Courier New"/>
+          <w:color w:val="FF0000"/>
+        </w:rPr>
+        <w:t>Amount Received</w:t>
+      </w:r>
+      <w:r>
+        <w:rPr>
+          <w:rFonts w:ascii="Courier New" w:hAnsi="Courier New" w:cs="Courier New"/>
+          <w:color w:val="FF0000"/>
+        </w:rPr>
+        <w:tab/>
+      </w:r>
+      <w:r>
+        <w:rPr>
+          <w:rFonts w:ascii="Courier New" w:hAnsi="Courier New" w:cs="Courier New"/>
+          <w:color w:val="FF0000"/>
+        </w:rPr>
+        <w:tab/>
+      </w:r>
+      <w:r>
+        <w:rPr>
+          <w:rFonts w:ascii="Courier New" w:hAnsi="Courier New" w:cs="Courier New"/>
+          <w:color w:val="FF0000"/>
+        </w:rPr>
+        <w:tab/>
+        <w:t>- 2000</w:t>
+      </w:r>
+    </w:p>
+    <w:p>
+      <w:pPr>
+        <w:pStyle w:val="PlainText"/>
+        <w:rPr>
+          <w:rFonts w:ascii="Courier New" w:hAnsi="Courier New" w:cs="Courier New"/>
+          <w:b/>
+        </w:rPr>
+      </w:pPr>
+      <w:r>
+        <w:rPr>
+          <w:rFonts w:ascii="Courier New" w:hAnsi="Courier New" w:cs="Courier New"/>
+          <w:b/>
+        </w:rPr>
+        <w:t>Amount balance</w:t>
+      </w:r>
+      <w:r>
+        <w:rPr>
+          <w:rFonts w:ascii="Courier New" w:hAnsi="Courier New" w:cs="Courier New"/>
+          <w:b/>
+        </w:rPr>
+        <w:tab/>
+      </w:r>
+      <w:r>
+        <w:rPr>
+          <w:rFonts w:ascii="Courier New" w:hAnsi="Courier New" w:cs="Courier New"/>
+          <w:b/>
+        </w:rPr>
+        <w:tab/>
+      </w:r>
+      <w:r>
+        <w:rPr>
+          <w:rFonts w:ascii="Courier New" w:hAnsi="Courier New" w:cs="Courier New"/>
+          <w:b/>
+        </w:rPr>
+        <w:tab/>
+        <w:t>- 6261.0</w:t>
+      </w:r>
+    </w:p>
+    <w:p>
+      <w:pPr>
+        <w:pStyle w:val="PlainText"/>
+        <w:rPr>
+          <w:rFonts w:ascii="Courier New" w:hAnsi="Courier New" w:cs="Courier New"/>
+        </w:rPr>
+      </w:pPr>
+      <w:r>
+        <w:rPr>
+          <w:rFonts w:ascii="Courier New" w:hAnsi="Courier New" w:cs="Courier New"/>
+        </w:rPr>
+        <w:t>Amount Received mode</w:t>
+      </w:r>
+      <w:r>
+        <w:rPr>
+          <w:rFonts w:ascii="Courier New" w:hAnsi="Courier New" w:cs="Courier New"/>
+        </w:rPr>
+        <w:tab/>
+      </w:r>
+      <w:r>
+        <w:rPr>
+          <w:rFonts w:ascii="Courier New" w:hAnsi="Courier New" w:cs="Courier New"/>
+        </w:rPr>
+        <w:tab/>
+        <w:t>- CASH</w:t>
+      </w:r>
+    </w:p>
+    <w:p>
+      <w:pPr>
+        <w:pStyle w:val="PlainText"/>
+        <w:rPr>
+          <w:rFonts w:ascii="Courier New" w:hAnsi="Courier New" w:cs="Courier New"/>
+        </w:rPr>
+      </w:pPr>
+    </w:p>
+    <w:p>
+      <w:pPr>
+        <w:pStyle w:val="PlainText"/>
+        <w:rPr>
+          <w:rFonts w:ascii="Courier New" w:hAnsi="Courier New" w:cs="Courier New"/>
+        </w:rPr>
+      </w:pPr>
     </w:p>
     <w:p>
       <w:pPr>

--- a/customer _details/NAVEEN/CHALKERE/NAK/PURCHASE DETAILS.docx
+++ b/customer _details/NAVEEN/CHALKERE/NAK/PURCHASE DETAILS.docx
@@ -11842,13 +11842,7 @@
         <w:rPr>
           <w:rFonts w:ascii="Courier New" w:hAnsi="Courier New" w:cs="Courier New"/>
         </w:rPr>
-        <w:t>SAT Apr 28</w:t>
-      </w:r>
-      <w:r>
-        <w:rPr>
-          <w:rFonts w:ascii="Courier New" w:hAnsi="Courier New" w:cs="Courier New"/>
-        </w:rPr>
-        <w:t xml:space="preserve"> 12:57:44 IST 2018</w:t>
+        <w:t>SAT Apr 28 12:57:44 IST 2018</w:t>
       </w:r>
     </w:p>
     <w:p>
@@ -12234,6 +12228,434 @@
         <w:tab/>
         <w:t>- CASH</w:t>
       </w:r>
+    </w:p>
+    <w:p>
+      <w:pPr>
+        <w:pStyle w:val="PlainText"/>
+        <w:rPr>
+          <w:rFonts w:ascii="Courier New" w:hAnsi="Courier New" w:cs="Courier New"/>
+        </w:rPr>
+      </w:pPr>
+    </w:p>
+    <w:p>
+      <w:pPr>
+        <w:pStyle w:val="PlainText"/>
+        <w:rPr>
+          <w:rFonts w:ascii="Courier New" w:hAnsi="Courier New" w:cs="Courier New"/>
+        </w:rPr>
+      </w:pPr>
+      <w:r>
+        <w:rPr>
+          <w:rFonts w:ascii="Courier New" w:hAnsi="Courier New" w:cs="Courier New"/>
+        </w:rPr>
+        <w:t>SAT May 05</w:t>
+      </w:r>
+      <w:r>
+        <w:rPr>
+          <w:rFonts w:ascii="Courier New" w:hAnsi="Courier New" w:cs="Courier New"/>
+        </w:rPr>
+        <w:t xml:space="preserve"> 12:20:08 IST 2018</w:t>
+      </w:r>
+    </w:p>
+    <w:p>
+      <w:pPr>
+        <w:pStyle w:val="PlainText"/>
+        <w:rPr>
+          <w:rFonts w:ascii="Courier New" w:hAnsi="Courier New" w:cs="Courier New"/>
+        </w:rPr>
+      </w:pPr>
+      <w:r>
+        <w:rPr>
+          <w:rFonts w:ascii="Courier New" w:hAnsi="Courier New" w:cs="Courier New"/>
+        </w:rPr>
+        <w:t>Person Name</w:t>
+      </w:r>
+      <w:r>
+        <w:rPr>
+          <w:rFonts w:ascii="Courier New" w:hAnsi="Courier New" w:cs="Courier New"/>
+        </w:rPr>
+        <w:tab/>
+      </w:r>
+      <w:r>
+        <w:rPr>
+          <w:rFonts w:ascii="Courier New" w:hAnsi="Courier New" w:cs="Courier New"/>
+        </w:rPr>
+        <w:tab/>
+      </w:r>
+      <w:r>
+        <w:rPr>
+          <w:rFonts w:ascii="Courier New" w:hAnsi="Courier New" w:cs="Courier New"/>
+        </w:rPr>
+        <w:tab/>
+      </w:r>
+      <w:r>
+        <w:rPr>
+          <w:rFonts w:ascii="Courier New" w:hAnsi="Courier New" w:cs="Courier New"/>
+        </w:rPr>
+        <w:tab/>
+        <w:t>- NAK</w:t>
+      </w:r>
+    </w:p>
+    <w:p>
+      <w:pPr>
+        <w:pStyle w:val="PlainText"/>
+        <w:rPr>
+          <w:rFonts w:ascii="Courier New" w:hAnsi="Courier New" w:cs="Courier New"/>
+        </w:rPr>
+      </w:pPr>
+      <w:r>
+        <w:rPr>
+          <w:rFonts w:ascii="Courier New" w:hAnsi="Courier New" w:cs="Courier New"/>
+        </w:rPr>
+        <w:t>Bill number</w:t>
+      </w:r>
+      <w:r>
+        <w:rPr>
+          <w:rFonts w:ascii="Courier New" w:hAnsi="Courier New" w:cs="Courier New"/>
+        </w:rPr>
+        <w:tab/>
+      </w:r>
+      <w:r>
+        <w:rPr>
+          <w:rFonts w:ascii="Courier New" w:hAnsi="Courier New" w:cs="Courier New"/>
+        </w:rPr>
+        <w:tab/>
+      </w:r>
+      <w:r>
+        <w:rPr>
+          <w:rFonts w:ascii="Courier New" w:hAnsi="Courier New" w:cs="Courier New"/>
+        </w:rPr>
+        <w:tab/>
+      </w:r>
+      <w:r>
+        <w:rPr>
+          <w:rFonts w:ascii="Courier New" w:hAnsi="Courier New" w:cs="Courier New"/>
+        </w:rPr>
+        <w:tab/>
+        <w:t>- 410</w:t>
+      </w:r>
+    </w:p>
+    <w:p>
+      <w:pPr>
+        <w:pStyle w:val="PlainText"/>
+        <w:rPr>
+          <w:rFonts w:ascii="Courier New" w:hAnsi="Courier New" w:cs="Courier New"/>
+        </w:rPr>
+      </w:pPr>
+      <w:r>
+        <w:rPr>
+          <w:rFonts w:ascii="Courier New" w:hAnsi="Courier New" w:cs="Courier New"/>
+        </w:rPr>
+        <w:t>---------------------------------------------------------------</w:t>
+      </w:r>
+    </w:p>
+    <w:p>
+      <w:pPr>
+        <w:pStyle w:val="PlainText"/>
+        <w:rPr>
+          <w:rFonts w:ascii="Courier New" w:hAnsi="Courier New" w:cs="Courier New"/>
+        </w:rPr>
+      </w:pPr>
+      <w:r>
+        <w:rPr>
+          <w:rFonts w:ascii="Courier New" w:hAnsi="Courier New" w:cs="Courier New"/>
+        </w:rPr>
+        <w:t>Item Name</w:t>
+      </w:r>
+      <w:r>
+        <w:rPr>
+          <w:rFonts w:ascii="Courier New" w:hAnsi="Courier New" w:cs="Courier New"/>
+        </w:rPr>
+        <w:tab/>
+      </w:r>
+      <w:r>
+        <w:rPr>
+          <w:rFonts w:ascii="Courier New" w:hAnsi="Courier New" w:cs="Courier New"/>
+        </w:rPr>
+        <w:tab/>
+      </w:r>
+      <w:r>
+        <w:rPr>
+          <w:rFonts w:ascii="Courier New" w:hAnsi="Courier New" w:cs="Courier New"/>
+        </w:rPr>
+        <w:tab/>
+      </w:r>
+      <w:r>
+        <w:rPr>
+          <w:rFonts w:ascii="Courier New" w:hAnsi="Courier New" w:cs="Courier New"/>
+        </w:rPr>
+        <w:tab/>
+        <w:t>- CARROT</w:t>
+      </w:r>
+    </w:p>
+    <w:p>
+      <w:pPr>
+        <w:pStyle w:val="PlainText"/>
+        <w:rPr>
+          <w:rFonts w:ascii="Courier New" w:hAnsi="Courier New" w:cs="Courier New"/>
+        </w:rPr>
+      </w:pPr>
+      <w:r>
+        <w:rPr>
+          <w:rFonts w:ascii="Courier New" w:hAnsi="Courier New" w:cs="Courier New"/>
+        </w:rPr>
+        <w:t>Number of Pockets</w:t>
+      </w:r>
+      <w:r>
+        <w:rPr>
+          <w:rFonts w:ascii="Courier New" w:hAnsi="Courier New" w:cs="Courier New"/>
+        </w:rPr>
+        <w:tab/>
+      </w:r>
+      <w:r>
+        <w:rPr>
+          <w:rFonts w:ascii="Courier New" w:hAnsi="Courier New" w:cs="Courier New"/>
+        </w:rPr>
+        <w:tab/>
+      </w:r>
+      <w:r>
+        <w:rPr>
+          <w:rFonts w:ascii="Courier New" w:hAnsi="Courier New" w:cs="Courier New"/>
+        </w:rPr>
+        <w:tab/>
+        <w:t>- 3</w:t>
+      </w:r>
+    </w:p>
+    <w:p>
+      <w:pPr>
+        <w:pStyle w:val="PlainText"/>
+        <w:rPr>
+          <w:rFonts w:ascii="Courier New" w:hAnsi="Courier New" w:cs="Courier New"/>
+        </w:rPr>
+      </w:pPr>
+      <w:r>
+        <w:rPr>
+          <w:rFonts w:ascii="Courier New" w:hAnsi="Courier New" w:cs="Courier New"/>
+        </w:rPr>
+        <w:t>Number of KGs</w:t>
+      </w:r>
+      <w:r>
+        <w:rPr>
+          <w:rFonts w:ascii="Courier New" w:hAnsi="Courier New" w:cs="Courier New"/>
+        </w:rPr>
+        <w:tab/>
+      </w:r>
+      <w:r>
+        <w:rPr>
+          <w:rFonts w:ascii="Courier New" w:hAnsi="Courier New" w:cs="Courier New"/>
+        </w:rPr>
+        <w:tab/>
+      </w:r>
+      <w:r>
+        <w:rPr>
+          <w:rFonts w:ascii="Courier New" w:hAnsi="Courier New" w:cs="Courier New"/>
+        </w:rPr>
+        <w:tab/>
+        <w:t>- 270</w:t>
+      </w:r>
+    </w:p>
+    <w:p>
+      <w:pPr>
+        <w:pStyle w:val="PlainText"/>
+        <w:rPr>
+          <w:rFonts w:ascii="Courier New" w:hAnsi="Courier New" w:cs="Courier New"/>
+        </w:rPr>
+      </w:pPr>
+      <w:r>
+        <w:rPr>
+          <w:rFonts w:ascii="Courier New" w:hAnsi="Courier New" w:cs="Courier New"/>
+        </w:rPr>
+        <w:t>Rate</w:t>
+      </w:r>
+      <w:r>
+        <w:rPr>
+          <w:rFonts w:ascii="Courier New" w:hAnsi="Courier New" w:cs="Courier New"/>
+        </w:rPr>
+        <w:tab/>
+      </w:r>
+      <w:r>
+        <w:rPr>
+          <w:rFonts w:ascii="Courier New" w:hAnsi="Courier New" w:cs="Courier New"/>
+        </w:rPr>
+        <w:tab/>
+      </w:r>
+      <w:r>
+        <w:rPr>
+          <w:rFonts w:ascii="Courier New" w:hAnsi="Courier New" w:cs="Courier New"/>
+        </w:rPr>
+        <w:tab/>
+      </w:r>
+      <w:r>
+        <w:rPr>
+          <w:rFonts w:ascii="Courier New" w:hAnsi="Courier New" w:cs="Courier New"/>
+        </w:rPr>
+        <w:tab/>
+      </w:r>
+      <w:r>
+        <w:rPr>
+          <w:rFonts w:ascii="Courier New" w:hAnsi="Courier New" w:cs="Courier New"/>
+        </w:rPr>
+        <w:tab/>
+        <w:t>- 10</w:t>
+      </w:r>
+    </w:p>
+    <w:p>
+      <w:pPr>
+        <w:pStyle w:val="PlainText"/>
+        <w:rPr>
+          <w:rFonts w:ascii="Courier New" w:hAnsi="Courier New" w:cs="Courier New"/>
+        </w:rPr>
+      </w:pPr>
+      <w:r>
+        <w:rPr>
+          <w:rFonts w:ascii="Courier New" w:hAnsi="Courier New" w:cs="Courier New"/>
+        </w:rPr>
+        <w:t>Total Price</w:t>
+      </w:r>
+      <w:r>
+        <w:rPr>
+          <w:rFonts w:ascii="Courier New" w:hAnsi="Courier New" w:cs="Courier New"/>
+        </w:rPr>
+        <w:tab/>
+      </w:r>
+      <w:r>
+        <w:rPr>
+          <w:rFonts w:ascii="Courier New" w:hAnsi="Courier New" w:cs="Courier New"/>
+        </w:rPr>
+        <w:tab/>
+      </w:r>
+      <w:r>
+        <w:rPr>
+          <w:rFonts w:ascii="Courier New" w:hAnsi="Courier New" w:cs="Courier New"/>
+        </w:rPr>
+        <w:tab/>
+      </w:r>
+      <w:r>
+        <w:rPr>
+          <w:rFonts w:ascii="Courier New" w:hAnsi="Courier New" w:cs="Courier New"/>
+        </w:rPr>
+        <w:tab/>
+        <w:t>- 2700.0</w:t>
+      </w:r>
+    </w:p>
+    <w:p>
+      <w:pPr>
+        <w:pStyle w:val="PlainText"/>
+        <w:rPr>
+          <w:rFonts w:ascii="Courier New" w:hAnsi="Courier New" w:cs="Courier New"/>
+          <w:color w:val="FF0000"/>
+        </w:rPr>
+      </w:pPr>
+      <w:r>
+        <w:rPr>
+          <w:rFonts w:ascii="Courier New" w:hAnsi="Courier New" w:cs="Courier New"/>
+          <w:color w:val="FF0000"/>
+        </w:rPr>
+        <w:t>Amount Received</w:t>
+      </w:r>
+      <w:r>
+        <w:rPr>
+          <w:rFonts w:ascii="Courier New" w:hAnsi="Courier New" w:cs="Courier New"/>
+          <w:color w:val="FF0000"/>
+        </w:rPr>
+        <w:tab/>
+      </w:r>
+      <w:r>
+        <w:rPr>
+          <w:rFonts w:ascii="Courier New" w:hAnsi="Courier New" w:cs="Courier New"/>
+          <w:color w:val="FF0000"/>
+        </w:rPr>
+        <w:tab/>
+      </w:r>
+      <w:r>
+        <w:rPr>
+          <w:rFonts w:ascii="Courier New" w:hAnsi="Courier New" w:cs="Courier New"/>
+          <w:color w:val="FF0000"/>
+        </w:rPr>
+        <w:tab/>
+        <w:t>- 2500</w:t>
+      </w:r>
+    </w:p>
+    <w:p>
+      <w:pPr>
+        <w:pStyle w:val="PlainText"/>
+        <w:rPr>
+          <w:rFonts w:ascii="Courier New" w:hAnsi="Courier New" w:cs="Courier New"/>
+          <w:b/>
+        </w:rPr>
+      </w:pPr>
+      <w:r>
+        <w:rPr>
+          <w:rFonts w:ascii="Courier New" w:hAnsi="Courier New" w:cs="Courier New"/>
+          <w:b/>
+        </w:rPr>
+        <w:t>Amount balance</w:t>
+      </w:r>
+      <w:r>
+        <w:rPr>
+          <w:rFonts w:ascii="Courier New" w:hAnsi="Courier New" w:cs="Courier New"/>
+          <w:b/>
+        </w:rPr>
+        <w:tab/>
+      </w:r>
+      <w:r>
+        <w:rPr>
+          <w:rFonts w:ascii="Courier New" w:hAnsi="Courier New" w:cs="Courier New"/>
+          <w:b/>
+        </w:rPr>
+        <w:tab/>
+      </w:r>
+      <w:r>
+        <w:rPr>
+          <w:rFonts w:ascii="Courier New" w:hAnsi="Courier New" w:cs="Courier New"/>
+          <w:b/>
+        </w:rPr>
+        <w:tab/>
+        <w:t>- 6461.0</w:t>
+      </w:r>
+    </w:p>
+    <w:p>
+      <w:pPr>
+        <w:pStyle w:val="PlainText"/>
+        <w:rPr>
+          <w:rFonts w:ascii="Courier New" w:hAnsi="Courier New" w:cs="Courier New"/>
+        </w:rPr>
+      </w:pPr>
+      <w:r>
+        <w:rPr>
+          <w:rFonts w:ascii="Courier New" w:hAnsi="Courier New" w:cs="Courier New"/>
+        </w:rPr>
+        <w:t>Amount Received mode</w:t>
+      </w:r>
+      <w:r>
+        <w:rPr>
+          <w:rFonts w:ascii="Courier New" w:hAnsi="Courier New" w:cs="Courier New"/>
+        </w:rPr>
+        <w:tab/>
+      </w:r>
+      <w:r>
+        <w:rPr>
+          <w:rFonts w:ascii="Courier New" w:hAnsi="Courier New" w:cs="Courier New"/>
+        </w:rPr>
+        <w:tab/>
+        <w:t>- CASH</w:t>
+      </w:r>
+    </w:p>
+    <w:p>
+      <w:pPr>
+        <w:pStyle w:val="PlainText"/>
+        <w:rPr>
+          <w:rFonts w:ascii="Courier New" w:hAnsi="Courier New" w:cs="Courier New"/>
+        </w:rPr>
+      </w:pPr>
+    </w:p>
+    <w:p>
+      <w:pPr>
+        <w:pStyle w:val="PlainText"/>
+        <w:rPr>
+          <w:rFonts w:ascii="Courier New" w:hAnsi="Courier New" w:cs="Courier New"/>
+        </w:rPr>
+      </w:pPr>
     </w:p>
     <w:p>
       <w:pPr>

--- a/customer _details/NAVEEN/CHALKERE/NAK/PURCHASE DETAILS.docx
+++ b/customer _details/NAVEEN/CHALKERE/NAK/PURCHASE DETAILS.docx
@@ -12248,13 +12248,7 @@
         <w:rPr>
           <w:rFonts w:ascii="Courier New" w:hAnsi="Courier New" w:cs="Courier New"/>
         </w:rPr>
-        <w:t>SAT May 05</w:t>
-      </w:r>
-      <w:r>
-        <w:rPr>
-          <w:rFonts w:ascii="Courier New" w:hAnsi="Courier New" w:cs="Courier New"/>
-        </w:rPr>
-        <w:t xml:space="preserve"> 12:20:08 IST 2018</w:t>
+        <w:t>SAT May 05 12:20:08 IST 2018</w:t>
       </w:r>
     </w:p>
     <w:p>
@@ -12640,6 +12634,438 @@
         <w:tab/>
         <w:t>- CASH</w:t>
       </w:r>
+    </w:p>
+    <w:p>
+      <w:pPr>
+        <w:pStyle w:val="PlainText"/>
+        <w:rPr>
+          <w:rFonts w:ascii="Courier New" w:hAnsi="Courier New" w:cs="Courier New"/>
+        </w:rPr>
+      </w:pPr>
+    </w:p>
+    <w:p>
+      <w:pPr>
+        <w:pStyle w:val="PlainText"/>
+        <w:rPr>
+          <w:rFonts w:ascii="Courier New" w:hAnsi="Courier New" w:cs="Courier New"/>
+        </w:rPr>
+      </w:pPr>
+      <w:r>
+        <w:rPr>
+          <w:rFonts w:ascii="Courier New" w:hAnsi="Courier New" w:cs="Courier New"/>
+        </w:rPr>
+        <w:t>SAT May 12</w:t>
+      </w:r>
+      <w:r>
+        <w:rPr>
+          <w:rFonts w:ascii="Courier New" w:hAnsi="Courier New" w:cs="Courier New"/>
+        </w:rPr>
+        <w:t xml:space="preserve"> 14:19:40 IST 2018</w:t>
+      </w:r>
+    </w:p>
+    <w:p>
+      <w:pPr>
+        <w:pStyle w:val="PlainText"/>
+        <w:rPr>
+          <w:rFonts w:ascii="Courier New" w:hAnsi="Courier New" w:cs="Courier New"/>
+        </w:rPr>
+      </w:pPr>
+      <w:r>
+        <w:rPr>
+          <w:rFonts w:ascii="Courier New" w:hAnsi="Courier New" w:cs="Courier New"/>
+        </w:rPr>
+        <w:t>Person Name</w:t>
+      </w:r>
+      <w:r>
+        <w:rPr>
+          <w:rFonts w:ascii="Courier New" w:hAnsi="Courier New" w:cs="Courier New"/>
+        </w:rPr>
+        <w:tab/>
+      </w:r>
+      <w:r>
+        <w:rPr>
+          <w:rFonts w:ascii="Courier New" w:hAnsi="Courier New" w:cs="Courier New"/>
+        </w:rPr>
+        <w:tab/>
+      </w:r>
+      <w:r>
+        <w:rPr>
+          <w:rFonts w:ascii="Courier New" w:hAnsi="Courier New" w:cs="Courier New"/>
+        </w:rPr>
+        <w:tab/>
+      </w:r>
+      <w:r>
+        <w:rPr>
+          <w:rFonts w:ascii="Courier New" w:hAnsi="Courier New" w:cs="Courier New"/>
+        </w:rPr>
+        <w:tab/>
+        <w:t>- NAK</w:t>
+      </w:r>
+    </w:p>
+    <w:p>
+      <w:pPr>
+        <w:pStyle w:val="PlainText"/>
+        <w:rPr>
+          <w:rFonts w:ascii="Courier New" w:hAnsi="Courier New" w:cs="Courier New"/>
+        </w:rPr>
+      </w:pPr>
+      <w:r>
+        <w:rPr>
+          <w:rFonts w:ascii="Courier New" w:hAnsi="Courier New" w:cs="Courier New"/>
+        </w:rPr>
+        <w:t>Bill number</w:t>
+      </w:r>
+      <w:r>
+        <w:rPr>
+          <w:rFonts w:ascii="Courier New" w:hAnsi="Courier New" w:cs="Courier New"/>
+        </w:rPr>
+        <w:tab/>
+      </w:r>
+      <w:r>
+        <w:rPr>
+          <w:rFonts w:ascii="Courier New" w:hAnsi="Courier New" w:cs="Courier New"/>
+        </w:rPr>
+        <w:tab/>
+      </w:r>
+      <w:r>
+        <w:rPr>
+          <w:rFonts w:ascii="Courier New" w:hAnsi="Courier New" w:cs="Courier New"/>
+        </w:rPr>
+        <w:tab/>
+      </w:r>
+      <w:r>
+        <w:rPr>
+          <w:rFonts w:ascii="Courier New" w:hAnsi="Courier New" w:cs="Courier New"/>
+        </w:rPr>
+        <w:tab/>
+        <w:t>- 446</w:t>
+      </w:r>
+    </w:p>
+    <w:p>
+      <w:pPr>
+        <w:pStyle w:val="PlainText"/>
+        <w:rPr>
+          <w:rFonts w:ascii="Courier New" w:hAnsi="Courier New" w:cs="Courier New"/>
+        </w:rPr>
+      </w:pPr>
+      <w:r>
+        <w:rPr>
+          <w:rFonts w:ascii="Courier New" w:hAnsi="Courier New" w:cs="Courier New"/>
+        </w:rPr>
+        <w:t>---------------------------------------------------------------</w:t>
+      </w:r>
+    </w:p>
+    <w:p>
+      <w:pPr>
+        <w:pStyle w:val="PlainText"/>
+        <w:rPr>
+          <w:rFonts w:ascii="Courier New" w:hAnsi="Courier New" w:cs="Courier New"/>
+        </w:rPr>
+      </w:pPr>
+      <w:r>
+        <w:rPr>
+          <w:rFonts w:ascii="Courier New" w:hAnsi="Courier New" w:cs="Courier New"/>
+        </w:rPr>
+        <w:t>Item Name</w:t>
+      </w:r>
+      <w:r>
+        <w:rPr>
+          <w:rFonts w:ascii="Courier New" w:hAnsi="Courier New" w:cs="Courier New"/>
+        </w:rPr>
+        <w:tab/>
+      </w:r>
+      <w:r>
+        <w:rPr>
+          <w:rFonts w:ascii="Courier New" w:hAnsi="Courier New" w:cs="Courier New"/>
+        </w:rPr>
+        <w:tab/>
+      </w:r>
+      <w:r>
+        <w:rPr>
+          <w:rFonts w:ascii="Courier New" w:hAnsi="Courier New" w:cs="Courier New"/>
+        </w:rPr>
+        <w:tab/>
+      </w:r>
+      <w:r>
+        <w:rPr>
+          <w:rFonts w:ascii="Courier New" w:hAnsi="Courier New" w:cs="Courier New"/>
+        </w:rPr>
+        <w:tab/>
+        <w:t>- CARROT</w:t>
+      </w:r>
+    </w:p>
+    <w:p>
+      <w:pPr>
+        <w:pStyle w:val="PlainText"/>
+        <w:rPr>
+          <w:rFonts w:ascii="Courier New" w:hAnsi="Courier New" w:cs="Courier New"/>
+        </w:rPr>
+      </w:pPr>
+      <w:r>
+        <w:rPr>
+          <w:rFonts w:ascii="Courier New" w:hAnsi="Courier New" w:cs="Courier New"/>
+        </w:rPr>
+        <w:t>Number of Pockets</w:t>
+      </w:r>
+      <w:r>
+        <w:rPr>
+          <w:rFonts w:ascii="Courier New" w:hAnsi="Courier New" w:cs="Courier New"/>
+        </w:rPr>
+        <w:tab/>
+      </w:r>
+      <w:r>
+        <w:rPr>
+          <w:rFonts w:ascii="Courier New" w:hAnsi="Courier New" w:cs="Courier New"/>
+        </w:rPr>
+        <w:tab/>
+      </w:r>
+      <w:r>
+        <w:rPr>
+          <w:rFonts w:ascii="Courier New" w:hAnsi="Courier New" w:cs="Courier New"/>
+        </w:rPr>
+        <w:tab/>
+        <w:t>- 2</w:t>
+      </w:r>
+    </w:p>
+    <w:p>
+      <w:pPr>
+        <w:pStyle w:val="PlainText"/>
+        <w:rPr>
+          <w:rFonts w:ascii="Courier New" w:hAnsi="Courier New" w:cs="Courier New"/>
+        </w:rPr>
+      </w:pPr>
+      <w:r>
+        <w:rPr>
+          <w:rFonts w:ascii="Courier New" w:hAnsi="Courier New" w:cs="Courier New"/>
+        </w:rPr>
+        <w:t>Number of KGs</w:t>
+      </w:r>
+      <w:r>
+        <w:rPr>
+          <w:rFonts w:ascii="Courier New" w:hAnsi="Courier New" w:cs="Courier New"/>
+        </w:rPr>
+        <w:tab/>
+      </w:r>
+      <w:r>
+        <w:rPr>
+          <w:rFonts w:ascii="Courier New" w:hAnsi="Courier New" w:cs="Courier New"/>
+        </w:rPr>
+        <w:tab/>
+      </w:r>
+      <w:r>
+        <w:rPr>
+          <w:rFonts w:ascii="Courier New" w:hAnsi="Courier New" w:cs="Courier New"/>
+        </w:rPr>
+        <w:tab/>
+        <w:t>- 167</w:t>
+      </w:r>
+    </w:p>
+    <w:p>
+      <w:pPr>
+        <w:pStyle w:val="PlainText"/>
+        <w:rPr>
+          <w:rFonts w:ascii="Courier New" w:hAnsi="Courier New" w:cs="Courier New"/>
+        </w:rPr>
+      </w:pPr>
+      <w:r>
+        <w:rPr>
+          <w:rFonts w:ascii="Courier New" w:hAnsi="Courier New" w:cs="Courier New"/>
+        </w:rPr>
+        <w:t>Rate</w:t>
+      </w:r>
+      <w:r>
+        <w:rPr>
+          <w:rFonts w:ascii="Courier New" w:hAnsi="Courier New" w:cs="Courier New"/>
+        </w:rPr>
+        <w:tab/>
+      </w:r>
+      <w:r>
+        <w:rPr>
+          <w:rFonts w:ascii="Courier New" w:hAnsi="Courier New" w:cs="Courier New"/>
+        </w:rPr>
+        <w:tab/>
+      </w:r>
+      <w:r>
+        <w:rPr>
+          <w:rFonts w:ascii="Courier New" w:hAnsi="Courier New" w:cs="Courier New"/>
+        </w:rPr>
+        <w:tab/>
+      </w:r>
+      <w:r>
+        <w:rPr>
+          <w:rFonts w:ascii="Courier New" w:hAnsi="Courier New" w:cs="Courier New"/>
+        </w:rPr>
+        <w:tab/>
+      </w:r>
+      <w:r>
+        <w:rPr>
+          <w:rFonts w:ascii="Courier New" w:hAnsi="Courier New" w:cs="Courier New"/>
+        </w:rPr>
+        <w:tab/>
+        <w:t>- 15</w:t>
+      </w:r>
+    </w:p>
+    <w:p>
+      <w:pPr>
+        <w:pStyle w:val="PlainText"/>
+        <w:rPr>
+          <w:rFonts w:ascii="Courier New" w:hAnsi="Courier New" w:cs="Courier New"/>
+        </w:rPr>
+      </w:pPr>
+      <w:r>
+        <w:rPr>
+          <w:rFonts w:ascii="Courier New" w:hAnsi="Courier New" w:cs="Courier New"/>
+        </w:rPr>
+        <w:t>Total Price</w:t>
+      </w:r>
+      <w:r>
+        <w:rPr>
+          <w:rFonts w:ascii="Courier New" w:hAnsi="Courier New" w:cs="Courier New"/>
+        </w:rPr>
+        <w:tab/>
+      </w:r>
+      <w:r>
+        <w:rPr>
+          <w:rFonts w:ascii="Courier New" w:hAnsi="Courier New" w:cs="Courier New"/>
+        </w:rPr>
+        <w:tab/>
+      </w:r>
+      <w:r>
+        <w:rPr>
+          <w:rFonts w:ascii="Courier New" w:hAnsi="Courier New" w:cs="Courier New"/>
+        </w:rPr>
+        <w:tab/>
+      </w:r>
+      <w:r>
+        <w:rPr>
+          <w:rFonts w:ascii="Courier New" w:hAnsi="Courier New" w:cs="Courier New"/>
+        </w:rPr>
+        <w:tab/>
+        <w:t>- 2505.0</w:t>
+      </w:r>
+    </w:p>
+    <w:p>
+      <w:pPr>
+        <w:pStyle w:val="PlainText"/>
+        <w:rPr>
+          <w:rFonts w:ascii="Courier New" w:hAnsi="Courier New" w:cs="Courier New"/>
+          <w:color w:val="FF0000"/>
+        </w:rPr>
+      </w:pPr>
+      <w:r>
+        <w:rPr>
+          <w:rFonts w:ascii="Courier New" w:hAnsi="Courier New" w:cs="Courier New"/>
+          <w:color w:val="FF0000"/>
+        </w:rPr>
+        <w:t>Amount Received</w:t>
+      </w:r>
+      <w:r>
+        <w:rPr>
+          <w:rFonts w:ascii="Courier New" w:hAnsi="Courier New" w:cs="Courier New"/>
+          <w:color w:val="FF0000"/>
+        </w:rPr>
+        <w:tab/>
+      </w:r>
+      <w:r>
+        <w:rPr>
+          <w:rFonts w:ascii="Courier New" w:hAnsi="Courier New" w:cs="Courier New"/>
+          <w:color w:val="FF0000"/>
+        </w:rPr>
+        <w:tab/>
+      </w:r>
+      <w:r>
+        <w:rPr>
+          <w:rFonts w:ascii="Courier New" w:hAnsi="Courier New" w:cs="Courier New"/>
+          <w:color w:val="FF0000"/>
+        </w:rPr>
+        <w:tab/>
+        <w:t>- 3000</w:t>
+      </w:r>
+    </w:p>
+    <w:p>
+      <w:pPr>
+        <w:pStyle w:val="PlainText"/>
+        <w:rPr>
+          <w:rFonts w:ascii="Courier New" w:hAnsi="Courier New" w:cs="Courier New"/>
+          <w:b/>
+        </w:rPr>
+      </w:pPr>
+      <w:r>
+        <w:rPr>
+          <w:rFonts w:ascii="Courier New" w:hAnsi="Courier New" w:cs="Courier New"/>
+          <w:b/>
+        </w:rPr>
+        <w:t>Amount balance</w:t>
+      </w:r>
+      <w:r>
+        <w:rPr>
+          <w:rFonts w:ascii="Courier New" w:hAnsi="Courier New" w:cs="Courier New"/>
+          <w:b/>
+        </w:rPr>
+        <w:tab/>
+      </w:r>
+      <w:r>
+        <w:rPr>
+          <w:rFonts w:ascii="Courier New" w:hAnsi="Courier New" w:cs="Courier New"/>
+          <w:b/>
+        </w:rPr>
+        <w:tab/>
+      </w:r>
+      <w:r>
+        <w:rPr>
+          <w:rFonts w:ascii="Courier New" w:hAnsi="Courier New" w:cs="Courier New"/>
+          <w:b/>
+        </w:rPr>
+        <w:tab/>
+        <w:t>- 5966.0</w:t>
+      </w:r>
+    </w:p>
+    <w:p>
+      <w:pPr>
+        <w:pStyle w:val="PlainText"/>
+        <w:rPr>
+          <w:rFonts w:ascii="Courier New" w:hAnsi="Courier New" w:cs="Courier New"/>
+          <w:b/>
+        </w:rPr>
+      </w:pPr>
+      <w:r>
+        <w:rPr>
+          <w:rFonts w:ascii="Courier New" w:hAnsi="Courier New" w:cs="Courier New"/>
+          <w:b/>
+        </w:rPr>
+        <w:t>Amount Received mode</w:t>
+      </w:r>
+      <w:r>
+        <w:rPr>
+          <w:rFonts w:ascii="Courier New" w:hAnsi="Courier New" w:cs="Courier New"/>
+          <w:b/>
+        </w:rPr>
+        <w:tab/>
+      </w:r>
+      <w:r>
+        <w:rPr>
+          <w:rFonts w:ascii="Courier New" w:hAnsi="Courier New" w:cs="Courier New"/>
+          <w:b/>
+        </w:rPr>
+        <w:tab/>
+        <w:t>- CASH</w:t>
+      </w:r>
+    </w:p>
+    <w:p>
+      <w:pPr>
+        <w:pStyle w:val="PlainText"/>
+        <w:rPr>
+          <w:rFonts w:ascii="Courier New" w:hAnsi="Courier New" w:cs="Courier New"/>
+        </w:rPr>
+      </w:pPr>
+    </w:p>
+    <w:p>
+      <w:pPr>
+        <w:pStyle w:val="PlainText"/>
+        <w:rPr>
+          <w:rFonts w:ascii="Courier New" w:hAnsi="Courier New" w:cs="Courier New"/>
+        </w:rPr>
+      </w:pPr>
     </w:p>
     <w:p>
       <w:pPr>

--- a/customer _details/NAVEEN/CHALKERE/NAK/PURCHASE DETAILS.docx
+++ b/customer _details/NAVEEN/CHALKERE/NAK/PURCHASE DETAILS.docx
@@ -12654,13 +12654,7 @@
         <w:rPr>
           <w:rFonts w:ascii="Courier New" w:hAnsi="Courier New" w:cs="Courier New"/>
         </w:rPr>
-        <w:t>SAT May 12</w:t>
-      </w:r>
-      <w:r>
-        <w:rPr>
-          <w:rFonts w:ascii="Courier New" w:hAnsi="Courier New" w:cs="Courier New"/>
-        </w:rPr>
-        <w:t xml:space="preserve"> 14:19:40 IST 2018</w:t>
+        <w:t>SAT May 12 14:19:40 IST 2018</w:t>
       </w:r>
     </w:p>
     <w:p>
@@ -13050,6 +13044,431 @@
         <w:tab/>
         <w:t>- CASH</w:t>
       </w:r>
+    </w:p>
+    <w:p>
+      <w:pPr>
+        <w:pStyle w:val="PlainText"/>
+        <w:rPr>
+          <w:rFonts w:ascii="Courier New" w:hAnsi="Courier New" w:cs="Courier New"/>
+          <w:b/>
+        </w:rPr>
+      </w:pPr>
+    </w:p>
+    <w:p>
+      <w:pPr>
+        <w:pStyle w:val="PlainText"/>
+        <w:rPr>
+          <w:rFonts w:ascii="Courier New" w:hAnsi="Courier New" w:cs="Courier New"/>
+        </w:rPr>
+      </w:pPr>
+      <w:r>
+        <w:rPr>
+          <w:rFonts w:ascii="Courier New" w:hAnsi="Courier New" w:cs="Courier New"/>
+        </w:rPr>
+        <w:t>SAT May 19</w:t>
+      </w:r>
+      <w:r>
+        <w:rPr>
+          <w:rFonts w:ascii="Courier New" w:hAnsi="Courier New" w:cs="Courier New"/>
+        </w:rPr>
+        <w:t xml:space="preserve"> 12:51:32 IST 2018</w:t>
+      </w:r>
+    </w:p>
+    <w:p>
+      <w:pPr>
+        <w:pStyle w:val="PlainText"/>
+        <w:rPr>
+          <w:rFonts w:ascii="Courier New" w:hAnsi="Courier New" w:cs="Courier New"/>
+        </w:rPr>
+      </w:pPr>
+      <w:r>
+        <w:rPr>
+          <w:rFonts w:ascii="Courier New" w:hAnsi="Courier New" w:cs="Courier New"/>
+        </w:rPr>
+        <w:t>Person Name</w:t>
+      </w:r>
+      <w:r>
+        <w:rPr>
+          <w:rFonts w:ascii="Courier New" w:hAnsi="Courier New" w:cs="Courier New"/>
+        </w:rPr>
+        <w:tab/>
+      </w:r>
+      <w:r>
+        <w:rPr>
+          <w:rFonts w:ascii="Courier New" w:hAnsi="Courier New" w:cs="Courier New"/>
+        </w:rPr>
+        <w:tab/>
+      </w:r>
+      <w:r>
+        <w:rPr>
+          <w:rFonts w:ascii="Courier New" w:hAnsi="Courier New" w:cs="Courier New"/>
+        </w:rPr>
+        <w:tab/>
+      </w:r>
+      <w:r>
+        <w:rPr>
+          <w:rFonts w:ascii="Courier New" w:hAnsi="Courier New" w:cs="Courier New"/>
+        </w:rPr>
+        <w:tab/>
+        <w:t>- NAK</w:t>
+      </w:r>
+    </w:p>
+    <w:p>
+      <w:pPr>
+        <w:pStyle w:val="PlainText"/>
+        <w:rPr>
+          <w:rFonts w:ascii="Courier New" w:hAnsi="Courier New" w:cs="Courier New"/>
+        </w:rPr>
+      </w:pPr>
+      <w:r>
+        <w:rPr>
+          <w:rFonts w:ascii="Courier New" w:hAnsi="Courier New" w:cs="Courier New"/>
+        </w:rPr>
+        <w:t>Bill number</w:t>
+      </w:r>
+      <w:r>
+        <w:rPr>
+          <w:rFonts w:ascii="Courier New" w:hAnsi="Courier New" w:cs="Courier New"/>
+        </w:rPr>
+        <w:tab/>
+      </w:r>
+      <w:r>
+        <w:rPr>
+          <w:rFonts w:ascii="Courier New" w:hAnsi="Courier New" w:cs="Courier New"/>
+        </w:rPr>
+        <w:tab/>
+      </w:r>
+      <w:r>
+        <w:rPr>
+          <w:rFonts w:ascii="Courier New" w:hAnsi="Courier New" w:cs="Courier New"/>
+        </w:rPr>
+        <w:tab/>
+      </w:r>
+      <w:r>
+        <w:rPr>
+          <w:rFonts w:ascii="Courier New" w:hAnsi="Courier New" w:cs="Courier New"/>
+        </w:rPr>
+        <w:tab/>
+        <w:t>- 471</w:t>
+      </w:r>
+    </w:p>
+    <w:p>
+      <w:pPr>
+        <w:pStyle w:val="PlainText"/>
+        <w:rPr>
+          <w:rFonts w:ascii="Courier New" w:hAnsi="Courier New" w:cs="Courier New"/>
+        </w:rPr>
+      </w:pPr>
+      <w:r>
+        <w:rPr>
+          <w:rFonts w:ascii="Courier New" w:hAnsi="Courier New" w:cs="Courier New"/>
+        </w:rPr>
+        <w:t>---------------------------------------------------------------</w:t>
+      </w:r>
+    </w:p>
+    <w:p>
+      <w:pPr>
+        <w:pStyle w:val="PlainText"/>
+        <w:rPr>
+          <w:rFonts w:ascii="Courier New" w:hAnsi="Courier New" w:cs="Courier New"/>
+        </w:rPr>
+      </w:pPr>
+      <w:r>
+        <w:rPr>
+          <w:rFonts w:ascii="Courier New" w:hAnsi="Courier New" w:cs="Courier New"/>
+        </w:rPr>
+        <w:t>Item Name</w:t>
+      </w:r>
+      <w:r>
+        <w:rPr>
+          <w:rFonts w:ascii="Courier New" w:hAnsi="Courier New" w:cs="Courier New"/>
+        </w:rPr>
+        <w:tab/>
+      </w:r>
+      <w:r>
+        <w:rPr>
+          <w:rFonts w:ascii="Courier New" w:hAnsi="Courier New" w:cs="Courier New"/>
+        </w:rPr>
+        <w:tab/>
+      </w:r>
+      <w:r>
+        <w:rPr>
+          <w:rFonts w:ascii="Courier New" w:hAnsi="Courier New" w:cs="Courier New"/>
+        </w:rPr>
+        <w:tab/>
+      </w:r>
+      <w:r>
+        <w:rPr>
+          <w:rFonts w:ascii="Courier New" w:hAnsi="Courier New" w:cs="Courier New"/>
+        </w:rPr>
+        <w:tab/>
+        <w:t>- CARROT</w:t>
+      </w:r>
+    </w:p>
+    <w:p>
+      <w:pPr>
+        <w:pStyle w:val="PlainText"/>
+        <w:rPr>
+          <w:rFonts w:ascii="Courier New" w:hAnsi="Courier New" w:cs="Courier New"/>
+        </w:rPr>
+      </w:pPr>
+      <w:r>
+        <w:rPr>
+          <w:rFonts w:ascii="Courier New" w:hAnsi="Courier New" w:cs="Courier New"/>
+        </w:rPr>
+        <w:t>Number of Pockets</w:t>
+      </w:r>
+      <w:r>
+        <w:rPr>
+          <w:rFonts w:ascii="Courier New" w:hAnsi="Courier New" w:cs="Courier New"/>
+        </w:rPr>
+        <w:tab/>
+      </w:r>
+      <w:r>
+        <w:rPr>
+          <w:rFonts w:ascii="Courier New" w:hAnsi="Courier New" w:cs="Courier New"/>
+        </w:rPr>
+        <w:tab/>
+      </w:r>
+      <w:r>
+        <w:rPr>
+          <w:rFonts w:ascii="Courier New" w:hAnsi="Courier New" w:cs="Courier New"/>
+        </w:rPr>
+        <w:tab/>
+        <w:t>- 3</w:t>
+      </w:r>
+    </w:p>
+    <w:p>
+      <w:pPr>
+        <w:pStyle w:val="PlainText"/>
+        <w:rPr>
+          <w:rFonts w:ascii="Courier New" w:hAnsi="Courier New" w:cs="Courier New"/>
+        </w:rPr>
+      </w:pPr>
+      <w:r>
+        <w:rPr>
+          <w:rFonts w:ascii="Courier New" w:hAnsi="Courier New" w:cs="Courier New"/>
+        </w:rPr>
+        <w:t>Number of KGs</w:t>
+      </w:r>
+      <w:r>
+        <w:rPr>
+          <w:rFonts w:ascii="Courier New" w:hAnsi="Courier New" w:cs="Courier New"/>
+        </w:rPr>
+        <w:tab/>
+      </w:r>
+      <w:r>
+        <w:rPr>
+          <w:rFonts w:ascii="Courier New" w:hAnsi="Courier New" w:cs="Courier New"/>
+        </w:rPr>
+        <w:tab/>
+      </w:r>
+      <w:r>
+        <w:rPr>
+          <w:rFonts w:ascii="Courier New" w:hAnsi="Courier New" w:cs="Courier New"/>
+        </w:rPr>
+        <w:tab/>
+        <w:t>- 281</w:t>
+      </w:r>
+    </w:p>
+    <w:p>
+      <w:pPr>
+        <w:pStyle w:val="PlainText"/>
+        <w:rPr>
+          <w:rFonts w:ascii="Courier New" w:hAnsi="Courier New" w:cs="Courier New"/>
+        </w:rPr>
+      </w:pPr>
+      <w:r>
+        <w:rPr>
+          <w:rFonts w:ascii="Courier New" w:hAnsi="Courier New" w:cs="Courier New"/>
+        </w:rPr>
+        <w:t>Rate</w:t>
+      </w:r>
+      <w:r>
+        <w:rPr>
+          <w:rFonts w:ascii="Courier New" w:hAnsi="Courier New" w:cs="Courier New"/>
+        </w:rPr>
+        <w:tab/>
+      </w:r>
+      <w:r>
+        <w:rPr>
+          <w:rFonts w:ascii="Courier New" w:hAnsi="Courier New" w:cs="Courier New"/>
+        </w:rPr>
+        <w:tab/>
+      </w:r>
+      <w:r>
+        <w:rPr>
+          <w:rFonts w:ascii="Courier New" w:hAnsi="Courier New" w:cs="Courier New"/>
+        </w:rPr>
+        <w:tab/>
+      </w:r>
+      <w:r>
+        <w:rPr>
+          <w:rFonts w:ascii="Courier New" w:hAnsi="Courier New" w:cs="Courier New"/>
+        </w:rPr>
+        <w:tab/>
+      </w:r>
+      <w:r>
+        <w:rPr>
+          <w:rFonts w:ascii="Courier New" w:hAnsi="Courier New" w:cs="Courier New"/>
+        </w:rPr>
+        <w:tab/>
+        <w:t>- 12</w:t>
+      </w:r>
+    </w:p>
+    <w:p>
+      <w:pPr>
+        <w:pStyle w:val="PlainText"/>
+        <w:rPr>
+          <w:rFonts w:ascii="Courier New" w:hAnsi="Courier New" w:cs="Courier New"/>
+        </w:rPr>
+      </w:pPr>
+      <w:r>
+        <w:rPr>
+          <w:rFonts w:ascii="Courier New" w:hAnsi="Courier New" w:cs="Courier New"/>
+        </w:rPr>
+        <w:t>Total Price</w:t>
+      </w:r>
+      <w:r>
+        <w:rPr>
+          <w:rFonts w:ascii="Courier New" w:hAnsi="Courier New" w:cs="Courier New"/>
+        </w:rPr>
+        <w:tab/>
+      </w:r>
+      <w:r>
+        <w:rPr>
+          <w:rFonts w:ascii="Courier New" w:hAnsi="Courier New" w:cs="Courier New"/>
+        </w:rPr>
+        <w:tab/>
+      </w:r>
+      <w:r>
+        <w:rPr>
+          <w:rFonts w:ascii="Courier New" w:hAnsi="Courier New" w:cs="Courier New"/>
+        </w:rPr>
+        <w:tab/>
+      </w:r>
+      <w:r>
+        <w:rPr>
+          <w:rFonts w:ascii="Courier New" w:hAnsi="Courier New" w:cs="Courier New"/>
+        </w:rPr>
+        <w:tab/>
+        <w:t>- 3372.0</w:t>
+      </w:r>
+    </w:p>
+    <w:p>
+      <w:pPr>
+        <w:pStyle w:val="PlainText"/>
+        <w:rPr>
+          <w:rFonts w:ascii="Courier New" w:hAnsi="Courier New" w:cs="Courier New"/>
+        </w:rPr>
+      </w:pPr>
+      <w:r>
+        <w:rPr>
+          <w:rFonts w:ascii="Courier New" w:hAnsi="Courier New" w:cs="Courier New"/>
+        </w:rPr>
+        <w:t>Amount Received</w:t>
+      </w:r>
+      <w:r>
+        <w:rPr>
+          <w:rFonts w:ascii="Courier New" w:hAnsi="Courier New" w:cs="Courier New"/>
+        </w:rPr>
+        <w:tab/>
+      </w:r>
+      <w:r>
+        <w:rPr>
+          <w:rFonts w:ascii="Courier New" w:hAnsi="Courier New" w:cs="Courier New"/>
+        </w:rPr>
+        <w:tab/>
+      </w:r>
+      <w:r>
+        <w:rPr>
+          <w:rFonts w:ascii="Courier New" w:hAnsi="Courier New" w:cs="Courier New"/>
+        </w:rPr>
+        <w:tab/>
+        <w:t>- 2500</w:t>
+      </w:r>
+    </w:p>
+    <w:p>
+      <w:pPr>
+        <w:pStyle w:val="PlainText"/>
+        <w:rPr>
+          <w:rFonts w:ascii="Courier New" w:hAnsi="Courier New" w:cs="Courier New"/>
+          <w:b/>
+        </w:rPr>
+      </w:pPr>
+      <w:r>
+        <w:rPr>
+          <w:rFonts w:ascii="Courier New" w:hAnsi="Courier New" w:cs="Courier New"/>
+          <w:b/>
+        </w:rPr>
+        <w:t>Amount balance</w:t>
+      </w:r>
+      <w:r>
+        <w:rPr>
+          <w:rFonts w:ascii="Courier New" w:hAnsi="Courier New" w:cs="Courier New"/>
+          <w:b/>
+        </w:rPr>
+        <w:tab/>
+      </w:r>
+      <w:r>
+        <w:rPr>
+          <w:rFonts w:ascii="Courier New" w:hAnsi="Courier New" w:cs="Courier New"/>
+          <w:b/>
+        </w:rPr>
+        <w:tab/>
+      </w:r>
+      <w:r>
+        <w:rPr>
+          <w:rFonts w:ascii="Courier New" w:hAnsi="Courier New" w:cs="Courier New"/>
+          <w:b/>
+        </w:rPr>
+        <w:tab/>
+        <w:t>- 6838.0</w:t>
+      </w:r>
+    </w:p>
+    <w:p>
+      <w:pPr>
+        <w:pStyle w:val="PlainText"/>
+        <w:rPr>
+          <w:rFonts w:ascii="Courier New" w:hAnsi="Courier New" w:cs="Courier New"/>
+        </w:rPr>
+      </w:pPr>
+      <w:r>
+        <w:rPr>
+          <w:rFonts w:ascii="Courier New" w:hAnsi="Courier New" w:cs="Courier New"/>
+        </w:rPr>
+        <w:t>Amount Received mode</w:t>
+      </w:r>
+      <w:r>
+        <w:rPr>
+          <w:rFonts w:ascii="Courier New" w:hAnsi="Courier New" w:cs="Courier New"/>
+        </w:rPr>
+        <w:tab/>
+      </w:r>
+      <w:r>
+        <w:rPr>
+          <w:rFonts w:ascii="Courier New" w:hAnsi="Courier New" w:cs="Courier New"/>
+        </w:rPr>
+        <w:tab/>
+        <w:t>- CASH</w:t>
+      </w:r>
+    </w:p>
+    <w:p>
+      <w:pPr>
+        <w:pStyle w:val="PlainText"/>
+        <w:rPr>
+          <w:rFonts w:ascii="Courier New" w:hAnsi="Courier New" w:cs="Courier New"/>
+        </w:rPr>
+      </w:pPr>
+    </w:p>
+    <w:p>
+      <w:pPr>
+        <w:pStyle w:val="PlainText"/>
+        <w:rPr>
+          <w:rFonts w:ascii="Courier New" w:hAnsi="Courier New" w:cs="Courier New"/>
+          <w:b/>
+        </w:rPr>
+      </w:pPr>
     </w:p>
     <w:p>
       <w:pPr>

--- a/customer _details/NAVEEN/CHALKERE/NAK/PURCHASE DETAILS.docx
+++ b/customer _details/NAVEEN/CHALKERE/NAK/PURCHASE DETAILS.docx
@@ -13065,13 +13065,7 @@
         <w:rPr>
           <w:rFonts w:ascii="Courier New" w:hAnsi="Courier New" w:cs="Courier New"/>
         </w:rPr>
-        <w:t>SAT May 19</w:t>
-      </w:r>
-      <w:r>
-        <w:rPr>
-          <w:rFonts w:ascii="Courier New" w:hAnsi="Courier New" w:cs="Courier New"/>
-        </w:rPr>
-        <w:t xml:space="preserve"> 12:51:32 IST 2018</w:t>
+        <w:t>SAT May 19 12:51:32 IST 2018</w:t>
       </w:r>
     </w:p>
     <w:p>
@@ -13452,6 +13446,434 @@
         <w:tab/>
         <w:t>- CASH</w:t>
       </w:r>
+    </w:p>
+    <w:p>
+      <w:pPr>
+        <w:pStyle w:val="PlainText"/>
+        <w:rPr>
+          <w:rFonts w:ascii="Courier New" w:hAnsi="Courier New" w:cs="Courier New"/>
+        </w:rPr>
+      </w:pPr>
+    </w:p>
+    <w:p>
+      <w:pPr>
+        <w:pStyle w:val="PlainText"/>
+        <w:rPr>
+          <w:rFonts w:ascii="Courier New" w:hAnsi="Courier New" w:cs="Courier New"/>
+        </w:rPr>
+      </w:pPr>
+    </w:p>
+    <w:p>
+      <w:pPr>
+        <w:pStyle w:val="PlainText"/>
+        <w:rPr>
+          <w:rFonts w:ascii="Courier New" w:hAnsi="Courier New" w:cs="Courier New"/>
+        </w:rPr>
+      </w:pPr>
+      <w:r>
+        <w:rPr>
+          <w:rFonts w:ascii="Courier New" w:hAnsi="Courier New" w:cs="Courier New"/>
+        </w:rPr>
+        <w:t>SAT May 26</w:t>
+      </w:r>
+      <w:r>
+        <w:rPr>
+          <w:rFonts w:ascii="Courier New" w:hAnsi="Courier New" w:cs="Courier New"/>
+        </w:rPr>
+        <w:t xml:space="preserve"> 12:42:59 IST 2018</w:t>
+      </w:r>
+    </w:p>
+    <w:p>
+      <w:pPr>
+        <w:pStyle w:val="PlainText"/>
+        <w:rPr>
+          <w:rFonts w:ascii="Courier New" w:hAnsi="Courier New" w:cs="Courier New"/>
+        </w:rPr>
+      </w:pPr>
+      <w:r>
+        <w:rPr>
+          <w:rFonts w:ascii="Courier New" w:hAnsi="Courier New" w:cs="Courier New"/>
+        </w:rPr>
+        <w:t>Person Name</w:t>
+      </w:r>
+      <w:r>
+        <w:rPr>
+          <w:rFonts w:ascii="Courier New" w:hAnsi="Courier New" w:cs="Courier New"/>
+        </w:rPr>
+        <w:tab/>
+      </w:r>
+      <w:r>
+        <w:rPr>
+          <w:rFonts w:ascii="Courier New" w:hAnsi="Courier New" w:cs="Courier New"/>
+        </w:rPr>
+        <w:tab/>
+      </w:r>
+      <w:r>
+        <w:rPr>
+          <w:rFonts w:ascii="Courier New" w:hAnsi="Courier New" w:cs="Courier New"/>
+        </w:rPr>
+        <w:tab/>
+      </w:r>
+      <w:r>
+        <w:rPr>
+          <w:rFonts w:ascii="Courier New" w:hAnsi="Courier New" w:cs="Courier New"/>
+        </w:rPr>
+        <w:tab/>
+        <w:t>- NAK</w:t>
+      </w:r>
+    </w:p>
+    <w:p>
+      <w:pPr>
+        <w:pStyle w:val="PlainText"/>
+        <w:rPr>
+          <w:rFonts w:ascii="Courier New" w:hAnsi="Courier New" w:cs="Courier New"/>
+        </w:rPr>
+      </w:pPr>
+      <w:r>
+        <w:rPr>
+          <w:rFonts w:ascii="Courier New" w:hAnsi="Courier New" w:cs="Courier New"/>
+        </w:rPr>
+        <w:t>Bill number</w:t>
+      </w:r>
+      <w:r>
+        <w:rPr>
+          <w:rFonts w:ascii="Courier New" w:hAnsi="Courier New" w:cs="Courier New"/>
+        </w:rPr>
+        <w:tab/>
+      </w:r>
+      <w:r>
+        <w:rPr>
+          <w:rFonts w:ascii="Courier New" w:hAnsi="Courier New" w:cs="Courier New"/>
+        </w:rPr>
+        <w:tab/>
+      </w:r>
+      <w:r>
+        <w:rPr>
+          <w:rFonts w:ascii="Courier New" w:hAnsi="Courier New" w:cs="Courier New"/>
+        </w:rPr>
+        <w:tab/>
+      </w:r>
+      <w:r>
+        <w:rPr>
+          <w:rFonts w:ascii="Courier New" w:hAnsi="Courier New" w:cs="Courier New"/>
+        </w:rPr>
+        <w:tab/>
+        <w:t>- 498</w:t>
+      </w:r>
+    </w:p>
+    <w:p>
+      <w:pPr>
+        <w:pStyle w:val="PlainText"/>
+        <w:rPr>
+          <w:rFonts w:ascii="Courier New" w:hAnsi="Courier New" w:cs="Courier New"/>
+        </w:rPr>
+      </w:pPr>
+      <w:r>
+        <w:rPr>
+          <w:rFonts w:ascii="Courier New" w:hAnsi="Courier New" w:cs="Courier New"/>
+        </w:rPr>
+        <w:t>---------------------------------------------------------------</w:t>
+      </w:r>
+    </w:p>
+    <w:p>
+      <w:pPr>
+        <w:pStyle w:val="PlainText"/>
+        <w:rPr>
+          <w:rFonts w:ascii="Courier New" w:hAnsi="Courier New" w:cs="Courier New"/>
+        </w:rPr>
+      </w:pPr>
+      <w:r>
+        <w:rPr>
+          <w:rFonts w:ascii="Courier New" w:hAnsi="Courier New" w:cs="Courier New"/>
+        </w:rPr>
+        <w:t>Item Name</w:t>
+      </w:r>
+      <w:r>
+        <w:rPr>
+          <w:rFonts w:ascii="Courier New" w:hAnsi="Courier New" w:cs="Courier New"/>
+        </w:rPr>
+        <w:tab/>
+      </w:r>
+      <w:r>
+        <w:rPr>
+          <w:rFonts w:ascii="Courier New" w:hAnsi="Courier New" w:cs="Courier New"/>
+        </w:rPr>
+        <w:tab/>
+      </w:r>
+      <w:r>
+        <w:rPr>
+          <w:rFonts w:ascii="Courier New" w:hAnsi="Courier New" w:cs="Courier New"/>
+        </w:rPr>
+        <w:tab/>
+      </w:r>
+      <w:r>
+        <w:rPr>
+          <w:rFonts w:ascii="Courier New" w:hAnsi="Courier New" w:cs="Courier New"/>
+        </w:rPr>
+        <w:tab/>
+        <w:t>- CARROT</w:t>
+      </w:r>
+    </w:p>
+    <w:p>
+      <w:pPr>
+        <w:pStyle w:val="PlainText"/>
+        <w:rPr>
+          <w:rFonts w:ascii="Courier New" w:hAnsi="Courier New" w:cs="Courier New"/>
+        </w:rPr>
+      </w:pPr>
+      <w:r>
+        <w:rPr>
+          <w:rFonts w:ascii="Courier New" w:hAnsi="Courier New" w:cs="Courier New"/>
+        </w:rPr>
+        <w:t>Number of Pockets</w:t>
+      </w:r>
+      <w:r>
+        <w:rPr>
+          <w:rFonts w:ascii="Courier New" w:hAnsi="Courier New" w:cs="Courier New"/>
+        </w:rPr>
+        <w:tab/>
+      </w:r>
+      <w:r>
+        <w:rPr>
+          <w:rFonts w:ascii="Courier New" w:hAnsi="Courier New" w:cs="Courier New"/>
+        </w:rPr>
+        <w:tab/>
+      </w:r>
+      <w:r>
+        <w:rPr>
+          <w:rFonts w:ascii="Courier New" w:hAnsi="Courier New" w:cs="Courier New"/>
+        </w:rPr>
+        <w:tab/>
+        <w:t>- 3</w:t>
+      </w:r>
+    </w:p>
+    <w:p>
+      <w:pPr>
+        <w:pStyle w:val="PlainText"/>
+        <w:rPr>
+          <w:rFonts w:ascii="Courier New" w:hAnsi="Courier New" w:cs="Courier New"/>
+        </w:rPr>
+      </w:pPr>
+      <w:r>
+        <w:rPr>
+          <w:rFonts w:ascii="Courier New" w:hAnsi="Courier New" w:cs="Courier New"/>
+        </w:rPr>
+        <w:t>Number of KGs</w:t>
+      </w:r>
+      <w:r>
+        <w:rPr>
+          <w:rFonts w:ascii="Courier New" w:hAnsi="Courier New" w:cs="Courier New"/>
+        </w:rPr>
+        <w:tab/>
+      </w:r>
+      <w:r>
+        <w:rPr>
+          <w:rFonts w:ascii="Courier New" w:hAnsi="Courier New" w:cs="Courier New"/>
+        </w:rPr>
+        <w:tab/>
+      </w:r>
+      <w:r>
+        <w:rPr>
+          <w:rFonts w:ascii="Courier New" w:hAnsi="Courier New" w:cs="Courier New"/>
+        </w:rPr>
+        <w:tab/>
+        <w:t>- 282</w:t>
+      </w:r>
+    </w:p>
+    <w:p>
+      <w:pPr>
+        <w:pStyle w:val="PlainText"/>
+        <w:rPr>
+          <w:rFonts w:ascii="Courier New" w:hAnsi="Courier New" w:cs="Courier New"/>
+        </w:rPr>
+      </w:pPr>
+      <w:r>
+        <w:rPr>
+          <w:rFonts w:ascii="Courier New" w:hAnsi="Courier New" w:cs="Courier New"/>
+        </w:rPr>
+        <w:t>Rate</w:t>
+      </w:r>
+      <w:r>
+        <w:rPr>
+          <w:rFonts w:ascii="Courier New" w:hAnsi="Courier New" w:cs="Courier New"/>
+        </w:rPr>
+        <w:tab/>
+      </w:r>
+      <w:r>
+        <w:rPr>
+          <w:rFonts w:ascii="Courier New" w:hAnsi="Courier New" w:cs="Courier New"/>
+        </w:rPr>
+        <w:tab/>
+      </w:r>
+      <w:r>
+        <w:rPr>
+          <w:rFonts w:ascii="Courier New" w:hAnsi="Courier New" w:cs="Courier New"/>
+        </w:rPr>
+        <w:tab/>
+      </w:r>
+      <w:r>
+        <w:rPr>
+          <w:rFonts w:ascii="Courier New" w:hAnsi="Courier New" w:cs="Courier New"/>
+        </w:rPr>
+        <w:tab/>
+      </w:r>
+      <w:r>
+        <w:rPr>
+          <w:rFonts w:ascii="Courier New" w:hAnsi="Courier New" w:cs="Courier New"/>
+        </w:rPr>
+        <w:tab/>
+        <w:t>- 13</w:t>
+      </w:r>
+    </w:p>
+    <w:p>
+      <w:pPr>
+        <w:pStyle w:val="PlainText"/>
+        <w:rPr>
+          <w:rFonts w:ascii="Courier New" w:hAnsi="Courier New" w:cs="Courier New"/>
+        </w:rPr>
+      </w:pPr>
+      <w:r>
+        <w:rPr>
+          <w:rFonts w:ascii="Courier New" w:hAnsi="Courier New" w:cs="Courier New"/>
+        </w:rPr>
+        <w:t>Total Price</w:t>
+      </w:r>
+      <w:r>
+        <w:rPr>
+          <w:rFonts w:ascii="Courier New" w:hAnsi="Courier New" w:cs="Courier New"/>
+        </w:rPr>
+        <w:tab/>
+      </w:r>
+      <w:r>
+        <w:rPr>
+          <w:rFonts w:ascii="Courier New" w:hAnsi="Courier New" w:cs="Courier New"/>
+        </w:rPr>
+        <w:tab/>
+      </w:r>
+      <w:r>
+        <w:rPr>
+          <w:rFonts w:ascii="Courier New" w:hAnsi="Courier New" w:cs="Courier New"/>
+        </w:rPr>
+        <w:tab/>
+      </w:r>
+      <w:r>
+        <w:rPr>
+          <w:rFonts w:ascii="Courier New" w:hAnsi="Courier New" w:cs="Courier New"/>
+        </w:rPr>
+        <w:tab/>
+        <w:t>- 3666.0</w:t>
+      </w:r>
+    </w:p>
+    <w:p>
+      <w:pPr>
+        <w:pStyle w:val="PlainText"/>
+        <w:rPr>
+          <w:rFonts w:ascii="Courier New" w:hAnsi="Courier New" w:cs="Courier New"/>
+          <w:color w:val="FF0000"/>
+        </w:rPr>
+      </w:pPr>
+      <w:r>
+        <w:rPr>
+          <w:rFonts w:ascii="Courier New" w:hAnsi="Courier New" w:cs="Courier New"/>
+          <w:color w:val="FF0000"/>
+        </w:rPr>
+        <w:t>Amount Received</w:t>
+      </w:r>
+      <w:r>
+        <w:rPr>
+          <w:rFonts w:ascii="Courier New" w:hAnsi="Courier New" w:cs="Courier New"/>
+          <w:color w:val="FF0000"/>
+        </w:rPr>
+        <w:tab/>
+      </w:r>
+      <w:r>
+        <w:rPr>
+          <w:rFonts w:ascii="Courier New" w:hAnsi="Courier New" w:cs="Courier New"/>
+          <w:color w:val="FF0000"/>
+        </w:rPr>
+        <w:tab/>
+      </w:r>
+      <w:r>
+        <w:rPr>
+          <w:rFonts w:ascii="Courier New" w:hAnsi="Courier New" w:cs="Courier New"/>
+          <w:color w:val="FF0000"/>
+        </w:rPr>
+        <w:tab/>
+        <w:t>- 3000</w:t>
+      </w:r>
+    </w:p>
+    <w:p>
+      <w:pPr>
+        <w:pStyle w:val="PlainText"/>
+        <w:rPr>
+          <w:rFonts w:ascii="Courier New" w:hAnsi="Courier New" w:cs="Courier New"/>
+          <w:b/>
+        </w:rPr>
+      </w:pPr>
+      <w:r>
+        <w:rPr>
+          <w:rFonts w:ascii="Courier New" w:hAnsi="Courier New" w:cs="Courier New"/>
+          <w:b/>
+        </w:rPr>
+        <w:t>Amount balance</w:t>
+      </w:r>
+      <w:r>
+        <w:rPr>
+          <w:rFonts w:ascii="Courier New" w:hAnsi="Courier New" w:cs="Courier New"/>
+          <w:b/>
+        </w:rPr>
+        <w:tab/>
+      </w:r>
+      <w:r>
+        <w:rPr>
+          <w:rFonts w:ascii="Courier New" w:hAnsi="Courier New" w:cs="Courier New"/>
+          <w:b/>
+        </w:rPr>
+        <w:tab/>
+      </w:r>
+      <w:r>
+        <w:rPr>
+          <w:rFonts w:ascii="Courier New" w:hAnsi="Courier New" w:cs="Courier New"/>
+          <w:b/>
+        </w:rPr>
+        <w:tab/>
+        <w:t>- 7504.0</w:t>
+      </w:r>
+    </w:p>
+    <w:p>
+      <w:pPr>
+        <w:pStyle w:val="PlainText"/>
+        <w:rPr>
+          <w:rFonts w:ascii="Courier New" w:hAnsi="Courier New" w:cs="Courier New"/>
+        </w:rPr>
+      </w:pPr>
+      <w:r>
+        <w:rPr>
+          <w:rFonts w:ascii="Courier New" w:hAnsi="Courier New" w:cs="Courier New"/>
+        </w:rPr>
+        <w:t>Amount Received mode</w:t>
+      </w:r>
+      <w:r>
+        <w:rPr>
+          <w:rFonts w:ascii="Courier New" w:hAnsi="Courier New" w:cs="Courier New"/>
+        </w:rPr>
+        <w:tab/>
+      </w:r>
+      <w:r>
+        <w:rPr>
+          <w:rFonts w:ascii="Courier New" w:hAnsi="Courier New" w:cs="Courier New"/>
+        </w:rPr>
+        <w:tab/>
+        <w:t>- CASH</w:t>
+      </w:r>
+    </w:p>
+    <w:p>
+      <w:pPr>
+        <w:pStyle w:val="PlainText"/>
+        <w:rPr>
+          <w:rFonts w:ascii="Courier New" w:hAnsi="Courier New" w:cs="Courier New"/>
+        </w:rPr>
+      </w:pPr>
     </w:p>
     <w:p>
       <w:pPr>

--- a/customer _details/NAVEEN/CHALKERE/NAK/PURCHASE DETAILS.docx
+++ b/customer _details/NAVEEN/CHALKERE/NAK/PURCHASE DETAILS.docx
@@ -13474,13 +13474,7 @@
         <w:rPr>
           <w:rFonts w:ascii="Courier New" w:hAnsi="Courier New" w:cs="Courier New"/>
         </w:rPr>
-        <w:t>SAT May 26</w:t>
-      </w:r>
-      <w:r>
-        <w:rPr>
-          <w:rFonts w:ascii="Courier New" w:hAnsi="Courier New" w:cs="Courier New"/>
-        </w:rPr>
-        <w:t xml:space="preserve"> 12:42:59 IST 2018</w:t>
+        <w:t>SAT May 26 12:42:59 IST 2018</w:t>
       </w:r>
     </w:p>
     <w:p>
@@ -13866,6 +13860,434 @@
         <w:tab/>
         <w:t>- CASH</w:t>
       </w:r>
+    </w:p>
+    <w:p>
+      <w:pPr>
+        <w:pStyle w:val="PlainText"/>
+        <w:rPr>
+          <w:rFonts w:ascii="Courier New" w:hAnsi="Courier New" w:cs="Courier New"/>
+        </w:rPr>
+      </w:pPr>
+    </w:p>
+    <w:p>
+      <w:pPr>
+        <w:pStyle w:val="PlainText"/>
+        <w:rPr>
+          <w:rFonts w:ascii="Courier New" w:hAnsi="Courier New" w:cs="Courier New"/>
+        </w:rPr>
+      </w:pPr>
+      <w:r>
+        <w:rPr>
+          <w:rFonts w:ascii="Courier New" w:hAnsi="Courier New" w:cs="Courier New"/>
+        </w:rPr>
+        <w:t>SAT Jun 02</w:t>
+      </w:r>
+      <w:r>
+        <w:rPr>
+          <w:rFonts w:ascii="Courier New" w:hAnsi="Courier New" w:cs="Courier New"/>
+        </w:rPr>
+        <w:t xml:space="preserve"> 12:50:38 IST 2018</w:t>
+      </w:r>
+    </w:p>
+    <w:p>
+      <w:pPr>
+        <w:pStyle w:val="PlainText"/>
+        <w:rPr>
+          <w:rFonts w:ascii="Courier New" w:hAnsi="Courier New" w:cs="Courier New"/>
+        </w:rPr>
+      </w:pPr>
+      <w:r>
+        <w:rPr>
+          <w:rFonts w:ascii="Courier New" w:hAnsi="Courier New" w:cs="Courier New"/>
+        </w:rPr>
+        <w:t>Person Name</w:t>
+      </w:r>
+      <w:r>
+        <w:rPr>
+          <w:rFonts w:ascii="Courier New" w:hAnsi="Courier New" w:cs="Courier New"/>
+        </w:rPr>
+        <w:tab/>
+      </w:r>
+      <w:r>
+        <w:rPr>
+          <w:rFonts w:ascii="Courier New" w:hAnsi="Courier New" w:cs="Courier New"/>
+        </w:rPr>
+        <w:tab/>
+      </w:r>
+      <w:r>
+        <w:rPr>
+          <w:rFonts w:ascii="Courier New" w:hAnsi="Courier New" w:cs="Courier New"/>
+        </w:rPr>
+        <w:tab/>
+      </w:r>
+      <w:r>
+        <w:rPr>
+          <w:rFonts w:ascii="Courier New" w:hAnsi="Courier New" w:cs="Courier New"/>
+        </w:rPr>
+        <w:tab/>
+        <w:t>- NAK</w:t>
+      </w:r>
+    </w:p>
+    <w:p>
+      <w:pPr>
+        <w:pStyle w:val="PlainText"/>
+        <w:rPr>
+          <w:rFonts w:ascii="Courier New" w:hAnsi="Courier New" w:cs="Courier New"/>
+        </w:rPr>
+      </w:pPr>
+      <w:r>
+        <w:rPr>
+          <w:rFonts w:ascii="Courier New" w:hAnsi="Courier New" w:cs="Courier New"/>
+        </w:rPr>
+        <w:t>Bill number</w:t>
+      </w:r>
+      <w:r>
+        <w:rPr>
+          <w:rFonts w:ascii="Courier New" w:hAnsi="Courier New" w:cs="Courier New"/>
+        </w:rPr>
+        <w:tab/>
+      </w:r>
+      <w:r>
+        <w:rPr>
+          <w:rFonts w:ascii="Courier New" w:hAnsi="Courier New" w:cs="Courier New"/>
+        </w:rPr>
+        <w:tab/>
+      </w:r>
+      <w:r>
+        <w:rPr>
+          <w:rFonts w:ascii="Courier New" w:hAnsi="Courier New" w:cs="Courier New"/>
+        </w:rPr>
+        <w:tab/>
+      </w:r>
+      <w:r>
+        <w:rPr>
+          <w:rFonts w:ascii="Courier New" w:hAnsi="Courier New" w:cs="Courier New"/>
+        </w:rPr>
+        <w:tab/>
+        <w:t>- 523</w:t>
+      </w:r>
+    </w:p>
+    <w:p>
+      <w:pPr>
+        <w:pStyle w:val="PlainText"/>
+        <w:rPr>
+          <w:rFonts w:ascii="Courier New" w:hAnsi="Courier New" w:cs="Courier New"/>
+        </w:rPr>
+      </w:pPr>
+      <w:r>
+        <w:rPr>
+          <w:rFonts w:ascii="Courier New" w:hAnsi="Courier New" w:cs="Courier New"/>
+        </w:rPr>
+        <w:t>---------------------------------------------------------------</w:t>
+      </w:r>
+    </w:p>
+    <w:p>
+      <w:pPr>
+        <w:pStyle w:val="PlainText"/>
+        <w:rPr>
+          <w:rFonts w:ascii="Courier New" w:hAnsi="Courier New" w:cs="Courier New"/>
+        </w:rPr>
+      </w:pPr>
+      <w:r>
+        <w:rPr>
+          <w:rFonts w:ascii="Courier New" w:hAnsi="Courier New" w:cs="Courier New"/>
+        </w:rPr>
+        <w:t>Item Name</w:t>
+      </w:r>
+      <w:r>
+        <w:rPr>
+          <w:rFonts w:ascii="Courier New" w:hAnsi="Courier New" w:cs="Courier New"/>
+        </w:rPr>
+        <w:tab/>
+      </w:r>
+      <w:r>
+        <w:rPr>
+          <w:rFonts w:ascii="Courier New" w:hAnsi="Courier New" w:cs="Courier New"/>
+        </w:rPr>
+        <w:tab/>
+      </w:r>
+      <w:r>
+        <w:rPr>
+          <w:rFonts w:ascii="Courier New" w:hAnsi="Courier New" w:cs="Courier New"/>
+        </w:rPr>
+        <w:tab/>
+      </w:r>
+      <w:r>
+        <w:rPr>
+          <w:rFonts w:ascii="Courier New" w:hAnsi="Courier New" w:cs="Courier New"/>
+        </w:rPr>
+        <w:tab/>
+        <w:t>- CARROT</w:t>
+      </w:r>
+    </w:p>
+    <w:p>
+      <w:pPr>
+        <w:pStyle w:val="PlainText"/>
+        <w:rPr>
+          <w:rFonts w:ascii="Courier New" w:hAnsi="Courier New" w:cs="Courier New"/>
+        </w:rPr>
+      </w:pPr>
+      <w:r>
+        <w:rPr>
+          <w:rFonts w:ascii="Courier New" w:hAnsi="Courier New" w:cs="Courier New"/>
+        </w:rPr>
+        <w:t>Number of Pockets</w:t>
+      </w:r>
+      <w:r>
+        <w:rPr>
+          <w:rFonts w:ascii="Courier New" w:hAnsi="Courier New" w:cs="Courier New"/>
+        </w:rPr>
+        <w:tab/>
+      </w:r>
+      <w:r>
+        <w:rPr>
+          <w:rFonts w:ascii="Courier New" w:hAnsi="Courier New" w:cs="Courier New"/>
+        </w:rPr>
+        <w:tab/>
+      </w:r>
+      <w:r>
+        <w:rPr>
+          <w:rFonts w:ascii="Courier New" w:hAnsi="Courier New" w:cs="Courier New"/>
+        </w:rPr>
+        <w:tab/>
+        <w:t>- 3</w:t>
+      </w:r>
+    </w:p>
+    <w:p>
+      <w:pPr>
+        <w:pStyle w:val="PlainText"/>
+        <w:rPr>
+          <w:rFonts w:ascii="Courier New" w:hAnsi="Courier New" w:cs="Courier New"/>
+        </w:rPr>
+      </w:pPr>
+      <w:r>
+        <w:rPr>
+          <w:rFonts w:ascii="Courier New" w:hAnsi="Courier New" w:cs="Courier New"/>
+        </w:rPr>
+        <w:t>Number of KGs</w:t>
+      </w:r>
+      <w:r>
+        <w:rPr>
+          <w:rFonts w:ascii="Courier New" w:hAnsi="Courier New" w:cs="Courier New"/>
+        </w:rPr>
+        <w:tab/>
+      </w:r>
+      <w:r>
+        <w:rPr>
+          <w:rFonts w:ascii="Courier New" w:hAnsi="Courier New" w:cs="Courier New"/>
+        </w:rPr>
+        <w:tab/>
+      </w:r>
+      <w:r>
+        <w:rPr>
+          <w:rFonts w:ascii="Courier New" w:hAnsi="Courier New" w:cs="Courier New"/>
+        </w:rPr>
+        <w:tab/>
+        <w:t>- 275</w:t>
+      </w:r>
+    </w:p>
+    <w:p>
+      <w:pPr>
+        <w:pStyle w:val="PlainText"/>
+        <w:rPr>
+          <w:rFonts w:ascii="Courier New" w:hAnsi="Courier New" w:cs="Courier New"/>
+        </w:rPr>
+      </w:pPr>
+      <w:r>
+        <w:rPr>
+          <w:rFonts w:ascii="Courier New" w:hAnsi="Courier New" w:cs="Courier New"/>
+        </w:rPr>
+        <w:t>Rate</w:t>
+      </w:r>
+      <w:r>
+        <w:rPr>
+          <w:rFonts w:ascii="Courier New" w:hAnsi="Courier New" w:cs="Courier New"/>
+        </w:rPr>
+        <w:tab/>
+      </w:r>
+      <w:r>
+        <w:rPr>
+          <w:rFonts w:ascii="Courier New" w:hAnsi="Courier New" w:cs="Courier New"/>
+        </w:rPr>
+        <w:tab/>
+      </w:r>
+      <w:r>
+        <w:rPr>
+          <w:rFonts w:ascii="Courier New" w:hAnsi="Courier New" w:cs="Courier New"/>
+        </w:rPr>
+        <w:tab/>
+      </w:r>
+      <w:r>
+        <w:rPr>
+          <w:rFonts w:ascii="Courier New" w:hAnsi="Courier New" w:cs="Courier New"/>
+        </w:rPr>
+        <w:tab/>
+      </w:r>
+      <w:r>
+        <w:rPr>
+          <w:rFonts w:ascii="Courier New" w:hAnsi="Courier New" w:cs="Courier New"/>
+        </w:rPr>
+        <w:tab/>
+        <w:t>- 17</w:t>
+      </w:r>
+    </w:p>
+    <w:p>
+      <w:pPr>
+        <w:pStyle w:val="PlainText"/>
+        <w:rPr>
+          <w:rFonts w:ascii="Courier New" w:hAnsi="Courier New" w:cs="Courier New"/>
+        </w:rPr>
+      </w:pPr>
+      <w:r>
+        <w:rPr>
+          <w:rFonts w:ascii="Courier New" w:hAnsi="Courier New" w:cs="Courier New"/>
+        </w:rPr>
+        <w:t>Total Price</w:t>
+      </w:r>
+      <w:r>
+        <w:rPr>
+          <w:rFonts w:ascii="Courier New" w:hAnsi="Courier New" w:cs="Courier New"/>
+        </w:rPr>
+        <w:tab/>
+      </w:r>
+      <w:r>
+        <w:rPr>
+          <w:rFonts w:ascii="Courier New" w:hAnsi="Courier New" w:cs="Courier New"/>
+        </w:rPr>
+        <w:tab/>
+      </w:r>
+      <w:r>
+        <w:rPr>
+          <w:rFonts w:ascii="Courier New" w:hAnsi="Courier New" w:cs="Courier New"/>
+        </w:rPr>
+        <w:tab/>
+      </w:r>
+      <w:r>
+        <w:rPr>
+          <w:rFonts w:ascii="Courier New" w:hAnsi="Courier New" w:cs="Courier New"/>
+        </w:rPr>
+        <w:tab/>
+        <w:t>- 4675.0</w:t>
+      </w:r>
+    </w:p>
+    <w:p>
+      <w:pPr>
+        <w:pStyle w:val="PlainText"/>
+        <w:rPr>
+          <w:rFonts w:ascii="Courier New" w:hAnsi="Courier New" w:cs="Courier New"/>
+          <w:color w:val="FF0000"/>
+        </w:rPr>
+      </w:pPr>
+      <w:r>
+        <w:rPr>
+          <w:rFonts w:ascii="Courier New" w:hAnsi="Courier New" w:cs="Courier New"/>
+          <w:color w:val="FF0000"/>
+        </w:rPr>
+        <w:t>Amount Received</w:t>
+      </w:r>
+      <w:r>
+        <w:rPr>
+          <w:rFonts w:ascii="Courier New" w:hAnsi="Courier New" w:cs="Courier New"/>
+          <w:color w:val="FF0000"/>
+        </w:rPr>
+        <w:tab/>
+      </w:r>
+      <w:r>
+        <w:rPr>
+          <w:rFonts w:ascii="Courier New" w:hAnsi="Courier New" w:cs="Courier New"/>
+          <w:color w:val="FF0000"/>
+        </w:rPr>
+        <w:tab/>
+      </w:r>
+      <w:r>
+        <w:rPr>
+          <w:rFonts w:ascii="Courier New" w:hAnsi="Courier New" w:cs="Courier New"/>
+          <w:color w:val="FF0000"/>
+        </w:rPr>
+        <w:tab/>
+        <w:t>- 3500</w:t>
+      </w:r>
+    </w:p>
+    <w:p>
+      <w:pPr>
+        <w:pStyle w:val="PlainText"/>
+        <w:rPr>
+          <w:rFonts w:ascii="Courier New" w:hAnsi="Courier New" w:cs="Courier New"/>
+          <w:b/>
+        </w:rPr>
+      </w:pPr>
+      <w:r>
+        <w:rPr>
+          <w:rFonts w:ascii="Courier New" w:hAnsi="Courier New" w:cs="Courier New"/>
+          <w:b/>
+        </w:rPr>
+        <w:t>Amount balance</w:t>
+      </w:r>
+      <w:r>
+        <w:rPr>
+          <w:rFonts w:ascii="Courier New" w:hAnsi="Courier New" w:cs="Courier New"/>
+          <w:b/>
+        </w:rPr>
+        <w:tab/>
+      </w:r>
+      <w:r>
+        <w:rPr>
+          <w:rFonts w:ascii="Courier New" w:hAnsi="Courier New" w:cs="Courier New"/>
+          <w:b/>
+        </w:rPr>
+        <w:tab/>
+      </w:r>
+      <w:r>
+        <w:rPr>
+          <w:rFonts w:ascii="Courier New" w:hAnsi="Courier New" w:cs="Courier New"/>
+          <w:b/>
+        </w:rPr>
+        <w:tab/>
+        <w:t>- 8679.0</w:t>
+      </w:r>
+    </w:p>
+    <w:p>
+      <w:pPr>
+        <w:pStyle w:val="PlainText"/>
+        <w:rPr>
+          <w:rFonts w:ascii="Courier New" w:hAnsi="Courier New" w:cs="Courier New"/>
+        </w:rPr>
+      </w:pPr>
+      <w:r>
+        <w:rPr>
+          <w:rFonts w:ascii="Courier New" w:hAnsi="Courier New" w:cs="Courier New"/>
+        </w:rPr>
+        <w:t>Amount Received mode</w:t>
+      </w:r>
+      <w:r>
+        <w:rPr>
+          <w:rFonts w:ascii="Courier New" w:hAnsi="Courier New" w:cs="Courier New"/>
+        </w:rPr>
+        <w:tab/>
+      </w:r>
+      <w:r>
+        <w:rPr>
+          <w:rFonts w:ascii="Courier New" w:hAnsi="Courier New" w:cs="Courier New"/>
+        </w:rPr>
+        <w:tab/>
+        <w:t>- CASH</w:t>
+      </w:r>
+    </w:p>
+    <w:p>
+      <w:pPr>
+        <w:pStyle w:val="PlainText"/>
+        <w:rPr>
+          <w:rFonts w:ascii="Courier New" w:hAnsi="Courier New" w:cs="Courier New"/>
+        </w:rPr>
+      </w:pPr>
+    </w:p>
+    <w:p>
+      <w:pPr>
+        <w:pStyle w:val="PlainText"/>
+        <w:rPr>
+          <w:rFonts w:ascii="Courier New" w:hAnsi="Courier New" w:cs="Courier New"/>
+        </w:rPr>
+      </w:pPr>
     </w:p>
     <w:p>
       <w:pPr>

--- a/customer _details/NAVEEN/CHALKERE/NAK/PURCHASE DETAILS.docx
+++ b/customer _details/NAVEEN/CHALKERE/NAK/PURCHASE DETAILS.docx
@@ -13880,13 +13880,7 @@
         <w:rPr>
           <w:rFonts w:ascii="Courier New" w:hAnsi="Courier New" w:cs="Courier New"/>
         </w:rPr>
-        <w:t>SAT Jun 02</w:t>
-      </w:r>
-      <w:r>
-        <w:rPr>
-          <w:rFonts w:ascii="Courier New" w:hAnsi="Courier New" w:cs="Courier New"/>
-        </w:rPr>
-        <w:t xml:space="preserve"> 12:50:38 IST 2018</w:t>
+        <w:t>SAT Jun 02 12:50:38 IST 2018</w:t>
       </w:r>
     </w:p>
     <w:p>
@@ -14272,6 +14266,434 @@
         <w:tab/>
         <w:t>- CASH</w:t>
       </w:r>
+    </w:p>
+    <w:p>
+      <w:pPr>
+        <w:pStyle w:val="PlainText"/>
+        <w:rPr>
+          <w:rFonts w:ascii="Courier New" w:hAnsi="Courier New" w:cs="Courier New"/>
+        </w:rPr>
+      </w:pPr>
+    </w:p>
+    <w:p>
+      <w:pPr>
+        <w:pStyle w:val="PlainText"/>
+        <w:rPr>
+          <w:rFonts w:ascii="Courier New" w:hAnsi="Courier New" w:cs="Courier New"/>
+        </w:rPr>
+      </w:pPr>
+      <w:r>
+        <w:rPr>
+          <w:rFonts w:ascii="Courier New" w:hAnsi="Courier New" w:cs="Courier New"/>
+        </w:rPr>
+        <w:t>SAT Jun 09</w:t>
+      </w:r>
+      <w:r>
+        <w:rPr>
+          <w:rFonts w:ascii="Courier New" w:hAnsi="Courier New" w:cs="Courier New"/>
+        </w:rPr>
+        <w:t xml:space="preserve"> 13:33:07 IST 2018</w:t>
+      </w:r>
+    </w:p>
+    <w:p>
+      <w:pPr>
+        <w:pStyle w:val="PlainText"/>
+        <w:rPr>
+          <w:rFonts w:ascii="Courier New" w:hAnsi="Courier New" w:cs="Courier New"/>
+        </w:rPr>
+      </w:pPr>
+      <w:r>
+        <w:rPr>
+          <w:rFonts w:ascii="Courier New" w:hAnsi="Courier New" w:cs="Courier New"/>
+        </w:rPr>
+        <w:t>Person Name</w:t>
+      </w:r>
+      <w:r>
+        <w:rPr>
+          <w:rFonts w:ascii="Courier New" w:hAnsi="Courier New" w:cs="Courier New"/>
+        </w:rPr>
+        <w:tab/>
+      </w:r>
+      <w:r>
+        <w:rPr>
+          <w:rFonts w:ascii="Courier New" w:hAnsi="Courier New" w:cs="Courier New"/>
+        </w:rPr>
+        <w:tab/>
+      </w:r>
+      <w:r>
+        <w:rPr>
+          <w:rFonts w:ascii="Courier New" w:hAnsi="Courier New" w:cs="Courier New"/>
+        </w:rPr>
+        <w:tab/>
+      </w:r>
+      <w:r>
+        <w:rPr>
+          <w:rFonts w:ascii="Courier New" w:hAnsi="Courier New" w:cs="Courier New"/>
+        </w:rPr>
+        <w:tab/>
+        <w:t>- NAK</w:t>
+      </w:r>
+    </w:p>
+    <w:p>
+      <w:pPr>
+        <w:pStyle w:val="PlainText"/>
+        <w:rPr>
+          <w:rFonts w:ascii="Courier New" w:hAnsi="Courier New" w:cs="Courier New"/>
+        </w:rPr>
+      </w:pPr>
+      <w:r>
+        <w:rPr>
+          <w:rFonts w:ascii="Courier New" w:hAnsi="Courier New" w:cs="Courier New"/>
+        </w:rPr>
+        <w:t>Bill number</w:t>
+      </w:r>
+      <w:r>
+        <w:rPr>
+          <w:rFonts w:ascii="Courier New" w:hAnsi="Courier New" w:cs="Courier New"/>
+        </w:rPr>
+        <w:tab/>
+      </w:r>
+      <w:r>
+        <w:rPr>
+          <w:rFonts w:ascii="Courier New" w:hAnsi="Courier New" w:cs="Courier New"/>
+        </w:rPr>
+        <w:tab/>
+      </w:r>
+      <w:r>
+        <w:rPr>
+          <w:rFonts w:ascii="Courier New" w:hAnsi="Courier New" w:cs="Courier New"/>
+        </w:rPr>
+        <w:tab/>
+      </w:r>
+      <w:r>
+        <w:rPr>
+          <w:rFonts w:ascii="Courier New" w:hAnsi="Courier New" w:cs="Courier New"/>
+        </w:rPr>
+        <w:tab/>
+        <w:t>- 556</w:t>
+      </w:r>
+    </w:p>
+    <w:p>
+      <w:pPr>
+        <w:pStyle w:val="PlainText"/>
+        <w:rPr>
+          <w:rFonts w:ascii="Courier New" w:hAnsi="Courier New" w:cs="Courier New"/>
+        </w:rPr>
+      </w:pPr>
+      <w:r>
+        <w:rPr>
+          <w:rFonts w:ascii="Courier New" w:hAnsi="Courier New" w:cs="Courier New"/>
+        </w:rPr>
+        <w:t>---------------------------------------------------------------</w:t>
+      </w:r>
+    </w:p>
+    <w:p>
+      <w:pPr>
+        <w:pStyle w:val="PlainText"/>
+        <w:rPr>
+          <w:rFonts w:ascii="Courier New" w:hAnsi="Courier New" w:cs="Courier New"/>
+        </w:rPr>
+      </w:pPr>
+      <w:r>
+        <w:rPr>
+          <w:rFonts w:ascii="Courier New" w:hAnsi="Courier New" w:cs="Courier New"/>
+        </w:rPr>
+        <w:t>Item Name</w:t>
+      </w:r>
+      <w:r>
+        <w:rPr>
+          <w:rFonts w:ascii="Courier New" w:hAnsi="Courier New" w:cs="Courier New"/>
+        </w:rPr>
+        <w:tab/>
+      </w:r>
+      <w:r>
+        <w:rPr>
+          <w:rFonts w:ascii="Courier New" w:hAnsi="Courier New" w:cs="Courier New"/>
+        </w:rPr>
+        <w:tab/>
+      </w:r>
+      <w:r>
+        <w:rPr>
+          <w:rFonts w:ascii="Courier New" w:hAnsi="Courier New" w:cs="Courier New"/>
+        </w:rPr>
+        <w:tab/>
+      </w:r>
+      <w:r>
+        <w:rPr>
+          <w:rFonts w:ascii="Courier New" w:hAnsi="Courier New" w:cs="Courier New"/>
+        </w:rPr>
+        <w:tab/>
+        <w:t>- CARROT</w:t>
+      </w:r>
+    </w:p>
+    <w:p>
+      <w:pPr>
+        <w:pStyle w:val="PlainText"/>
+        <w:rPr>
+          <w:rFonts w:ascii="Courier New" w:hAnsi="Courier New" w:cs="Courier New"/>
+        </w:rPr>
+      </w:pPr>
+      <w:r>
+        <w:rPr>
+          <w:rFonts w:ascii="Courier New" w:hAnsi="Courier New" w:cs="Courier New"/>
+        </w:rPr>
+        <w:t>Number of Pockets</w:t>
+      </w:r>
+      <w:r>
+        <w:rPr>
+          <w:rFonts w:ascii="Courier New" w:hAnsi="Courier New" w:cs="Courier New"/>
+        </w:rPr>
+        <w:tab/>
+      </w:r>
+      <w:r>
+        <w:rPr>
+          <w:rFonts w:ascii="Courier New" w:hAnsi="Courier New" w:cs="Courier New"/>
+        </w:rPr>
+        <w:tab/>
+      </w:r>
+      <w:r>
+        <w:rPr>
+          <w:rFonts w:ascii="Courier New" w:hAnsi="Courier New" w:cs="Courier New"/>
+        </w:rPr>
+        <w:tab/>
+        <w:t>- 3</w:t>
+      </w:r>
+    </w:p>
+    <w:p>
+      <w:pPr>
+        <w:pStyle w:val="PlainText"/>
+        <w:rPr>
+          <w:rFonts w:ascii="Courier New" w:hAnsi="Courier New" w:cs="Courier New"/>
+        </w:rPr>
+      </w:pPr>
+      <w:r>
+        <w:rPr>
+          <w:rFonts w:ascii="Courier New" w:hAnsi="Courier New" w:cs="Courier New"/>
+        </w:rPr>
+        <w:t>Number of KGs</w:t>
+      </w:r>
+      <w:r>
+        <w:rPr>
+          <w:rFonts w:ascii="Courier New" w:hAnsi="Courier New" w:cs="Courier New"/>
+        </w:rPr>
+        <w:tab/>
+      </w:r>
+      <w:r>
+        <w:rPr>
+          <w:rFonts w:ascii="Courier New" w:hAnsi="Courier New" w:cs="Courier New"/>
+        </w:rPr>
+        <w:tab/>
+      </w:r>
+      <w:r>
+        <w:rPr>
+          <w:rFonts w:ascii="Courier New" w:hAnsi="Courier New" w:cs="Courier New"/>
+        </w:rPr>
+        <w:tab/>
+        <w:t>- 275</w:t>
+      </w:r>
+    </w:p>
+    <w:p>
+      <w:pPr>
+        <w:pStyle w:val="PlainText"/>
+        <w:rPr>
+          <w:rFonts w:ascii="Courier New" w:hAnsi="Courier New" w:cs="Courier New"/>
+        </w:rPr>
+      </w:pPr>
+      <w:r>
+        <w:rPr>
+          <w:rFonts w:ascii="Courier New" w:hAnsi="Courier New" w:cs="Courier New"/>
+        </w:rPr>
+        <w:t>Rate</w:t>
+      </w:r>
+      <w:r>
+        <w:rPr>
+          <w:rFonts w:ascii="Courier New" w:hAnsi="Courier New" w:cs="Courier New"/>
+        </w:rPr>
+        <w:tab/>
+      </w:r>
+      <w:r>
+        <w:rPr>
+          <w:rFonts w:ascii="Courier New" w:hAnsi="Courier New" w:cs="Courier New"/>
+        </w:rPr>
+        <w:tab/>
+      </w:r>
+      <w:r>
+        <w:rPr>
+          <w:rFonts w:ascii="Courier New" w:hAnsi="Courier New" w:cs="Courier New"/>
+        </w:rPr>
+        <w:tab/>
+      </w:r>
+      <w:r>
+        <w:rPr>
+          <w:rFonts w:ascii="Courier New" w:hAnsi="Courier New" w:cs="Courier New"/>
+        </w:rPr>
+        <w:tab/>
+      </w:r>
+      <w:r>
+        <w:rPr>
+          <w:rFonts w:ascii="Courier New" w:hAnsi="Courier New" w:cs="Courier New"/>
+        </w:rPr>
+        <w:tab/>
+        <w:t>- 18</w:t>
+      </w:r>
+    </w:p>
+    <w:p>
+      <w:pPr>
+        <w:pStyle w:val="PlainText"/>
+        <w:rPr>
+          <w:rFonts w:ascii="Courier New" w:hAnsi="Courier New" w:cs="Courier New"/>
+        </w:rPr>
+      </w:pPr>
+      <w:r>
+        <w:rPr>
+          <w:rFonts w:ascii="Courier New" w:hAnsi="Courier New" w:cs="Courier New"/>
+        </w:rPr>
+        <w:t>Total Price</w:t>
+      </w:r>
+      <w:r>
+        <w:rPr>
+          <w:rFonts w:ascii="Courier New" w:hAnsi="Courier New" w:cs="Courier New"/>
+        </w:rPr>
+        <w:tab/>
+      </w:r>
+      <w:r>
+        <w:rPr>
+          <w:rFonts w:ascii="Courier New" w:hAnsi="Courier New" w:cs="Courier New"/>
+        </w:rPr>
+        <w:tab/>
+      </w:r>
+      <w:r>
+        <w:rPr>
+          <w:rFonts w:ascii="Courier New" w:hAnsi="Courier New" w:cs="Courier New"/>
+        </w:rPr>
+        <w:tab/>
+      </w:r>
+      <w:r>
+        <w:rPr>
+          <w:rFonts w:ascii="Courier New" w:hAnsi="Courier New" w:cs="Courier New"/>
+        </w:rPr>
+        <w:tab/>
+        <w:t>- 4950.0</w:t>
+      </w:r>
+    </w:p>
+    <w:p>
+      <w:pPr>
+        <w:pStyle w:val="PlainText"/>
+        <w:rPr>
+          <w:rFonts w:ascii="Courier New" w:hAnsi="Courier New" w:cs="Courier New"/>
+          <w:color w:val="FF0000"/>
+        </w:rPr>
+      </w:pPr>
+      <w:r>
+        <w:rPr>
+          <w:rFonts w:ascii="Courier New" w:hAnsi="Courier New" w:cs="Courier New"/>
+          <w:color w:val="FF0000"/>
+        </w:rPr>
+        <w:t>Amount Received</w:t>
+      </w:r>
+      <w:r>
+        <w:rPr>
+          <w:rFonts w:ascii="Courier New" w:hAnsi="Courier New" w:cs="Courier New"/>
+          <w:color w:val="FF0000"/>
+        </w:rPr>
+        <w:tab/>
+      </w:r>
+      <w:r>
+        <w:rPr>
+          <w:rFonts w:ascii="Courier New" w:hAnsi="Courier New" w:cs="Courier New"/>
+          <w:color w:val="FF0000"/>
+        </w:rPr>
+        <w:tab/>
+      </w:r>
+      <w:r>
+        <w:rPr>
+          <w:rFonts w:ascii="Courier New" w:hAnsi="Courier New" w:cs="Courier New"/>
+          <w:color w:val="FF0000"/>
+        </w:rPr>
+        <w:tab/>
+        <w:t>- 4500</w:t>
+      </w:r>
+    </w:p>
+    <w:p>
+      <w:pPr>
+        <w:pStyle w:val="PlainText"/>
+        <w:rPr>
+          <w:rFonts w:ascii="Courier New" w:hAnsi="Courier New" w:cs="Courier New"/>
+          <w:b/>
+        </w:rPr>
+      </w:pPr>
+      <w:r>
+        <w:rPr>
+          <w:rFonts w:ascii="Courier New" w:hAnsi="Courier New" w:cs="Courier New"/>
+          <w:b/>
+        </w:rPr>
+        <w:t>Amount balance</w:t>
+      </w:r>
+      <w:r>
+        <w:rPr>
+          <w:rFonts w:ascii="Courier New" w:hAnsi="Courier New" w:cs="Courier New"/>
+          <w:b/>
+        </w:rPr>
+        <w:tab/>
+      </w:r>
+      <w:r>
+        <w:rPr>
+          <w:rFonts w:ascii="Courier New" w:hAnsi="Courier New" w:cs="Courier New"/>
+          <w:b/>
+        </w:rPr>
+        <w:tab/>
+      </w:r>
+      <w:r>
+        <w:rPr>
+          <w:rFonts w:ascii="Courier New" w:hAnsi="Courier New" w:cs="Courier New"/>
+          <w:b/>
+        </w:rPr>
+        <w:tab/>
+        <w:t>- 9129.0</w:t>
+      </w:r>
+    </w:p>
+    <w:p>
+      <w:pPr>
+        <w:pStyle w:val="PlainText"/>
+        <w:rPr>
+          <w:rFonts w:ascii="Courier New" w:hAnsi="Courier New" w:cs="Courier New"/>
+        </w:rPr>
+      </w:pPr>
+      <w:r>
+        <w:rPr>
+          <w:rFonts w:ascii="Courier New" w:hAnsi="Courier New" w:cs="Courier New"/>
+        </w:rPr>
+        <w:t>Amount Received mode</w:t>
+      </w:r>
+      <w:r>
+        <w:rPr>
+          <w:rFonts w:ascii="Courier New" w:hAnsi="Courier New" w:cs="Courier New"/>
+        </w:rPr>
+        <w:tab/>
+      </w:r>
+      <w:r>
+        <w:rPr>
+          <w:rFonts w:ascii="Courier New" w:hAnsi="Courier New" w:cs="Courier New"/>
+        </w:rPr>
+        <w:tab/>
+        <w:t>- CASH</w:t>
+      </w:r>
+    </w:p>
+    <w:p>
+      <w:pPr>
+        <w:pStyle w:val="PlainText"/>
+        <w:rPr>
+          <w:rFonts w:ascii="Courier New" w:hAnsi="Courier New" w:cs="Courier New"/>
+        </w:rPr>
+      </w:pPr>
+    </w:p>
+    <w:p>
+      <w:pPr>
+        <w:pStyle w:val="PlainText"/>
+        <w:rPr>
+          <w:rFonts w:ascii="Courier New" w:hAnsi="Courier New" w:cs="Courier New"/>
+        </w:rPr>
+      </w:pPr>
     </w:p>
     <w:p>
       <w:pPr>

--- a/customer _details/NAVEEN/CHALKERE/NAK/PURCHASE DETAILS.docx
+++ b/customer _details/NAVEEN/CHALKERE/NAK/PURCHASE DETAILS.docx
@@ -14286,13 +14286,7 @@
         <w:rPr>
           <w:rFonts w:ascii="Courier New" w:hAnsi="Courier New" w:cs="Courier New"/>
         </w:rPr>
-        <w:t>SAT Jun 09</w:t>
-      </w:r>
-      <w:r>
-        <w:rPr>
-          <w:rFonts w:ascii="Courier New" w:hAnsi="Courier New" w:cs="Courier New"/>
-        </w:rPr>
-        <w:t xml:space="preserve"> 13:33:07 IST 2018</w:t>
+        <w:t>SAT Jun 09 13:33:07 IST 2018</w:t>
       </w:r>
     </w:p>
     <w:p>
@@ -14678,6 +14672,390 @@
         <w:tab/>
         <w:t>- CASH</w:t>
       </w:r>
+    </w:p>
+    <w:p>
+      <w:pPr>
+        <w:pStyle w:val="PlainText"/>
+        <w:rPr>
+          <w:rFonts w:ascii="Courier New" w:hAnsi="Courier New" w:cs="Courier New"/>
+        </w:rPr>
+      </w:pPr>
+    </w:p>
+    <w:p>
+      <w:pPr>
+        <w:pStyle w:val="PlainText"/>
+        <w:rPr>
+          <w:rFonts w:ascii="Courier New" w:hAnsi="Courier New" w:cs="Courier New"/>
+        </w:rPr>
+      </w:pPr>
+      <w:r>
+        <w:rPr>
+          <w:rFonts w:ascii="Courier New" w:hAnsi="Courier New" w:cs="Courier New"/>
+        </w:rPr>
+        <w:t>SAT Jun 16</w:t>
+      </w:r>
+      <w:r>
+        <w:rPr>
+          <w:rFonts w:ascii="Courier New" w:hAnsi="Courier New" w:cs="Courier New"/>
+        </w:rPr>
+        <w:t xml:space="preserve"> 12:53:35 IST 2018</w:t>
+      </w:r>
+    </w:p>
+    <w:p>
+      <w:pPr>
+        <w:pStyle w:val="PlainText"/>
+        <w:rPr>
+          <w:rFonts w:ascii="Courier New" w:hAnsi="Courier New" w:cs="Courier New"/>
+        </w:rPr>
+      </w:pPr>
+      <w:r>
+        <w:rPr>
+          <w:rFonts w:ascii="Courier New" w:hAnsi="Courier New" w:cs="Courier New"/>
+        </w:rPr>
+        <w:t>Person Name</w:t>
+      </w:r>
+      <w:r>
+        <w:rPr>
+          <w:rFonts w:ascii="Courier New" w:hAnsi="Courier New" w:cs="Courier New"/>
+        </w:rPr>
+        <w:tab/>
+      </w:r>
+      <w:r>
+        <w:rPr>
+          <w:rFonts w:ascii="Courier New" w:hAnsi="Courier New" w:cs="Courier New"/>
+        </w:rPr>
+        <w:tab/>
+      </w:r>
+      <w:r>
+        <w:rPr>
+          <w:rFonts w:ascii="Courier New" w:hAnsi="Courier New" w:cs="Courier New"/>
+        </w:rPr>
+        <w:tab/>
+      </w:r>
+      <w:r>
+        <w:rPr>
+          <w:rFonts w:ascii="Courier New" w:hAnsi="Courier New" w:cs="Courier New"/>
+        </w:rPr>
+        <w:tab/>
+        <w:t>- NAK</w:t>
+      </w:r>
+    </w:p>
+    <w:p>
+      <w:pPr>
+        <w:pStyle w:val="PlainText"/>
+        <w:rPr>
+          <w:rFonts w:ascii="Courier New" w:hAnsi="Courier New" w:cs="Courier New"/>
+        </w:rPr>
+      </w:pPr>
+      <w:r>
+        <w:rPr>
+          <w:rFonts w:ascii="Courier New" w:hAnsi="Courier New" w:cs="Courier New"/>
+        </w:rPr>
+        <w:t>Bill number</w:t>
+      </w:r>
+      <w:r>
+        <w:rPr>
+          <w:rFonts w:ascii="Courier New" w:hAnsi="Courier New" w:cs="Courier New"/>
+        </w:rPr>
+        <w:tab/>
+      </w:r>
+      <w:r>
+        <w:rPr>
+          <w:rFonts w:ascii="Courier New" w:hAnsi="Courier New" w:cs="Courier New"/>
+        </w:rPr>
+        <w:tab/>
+      </w:r>
+      <w:r>
+        <w:rPr>
+          <w:rFonts w:ascii="Courier New" w:hAnsi="Courier New" w:cs="Courier New"/>
+        </w:rPr>
+        <w:tab/>
+      </w:r>
+      <w:r>
+        <w:rPr>
+          <w:rFonts w:ascii="Courier New" w:hAnsi="Courier New" w:cs="Courier New"/>
+        </w:rPr>
+        <w:tab/>
+        <w:t>- 587</w:t>
+      </w:r>
+    </w:p>
+    <w:p>
+      <w:pPr>
+        <w:pStyle w:val="PlainText"/>
+        <w:rPr>
+          <w:rFonts w:ascii="Courier New" w:hAnsi="Courier New" w:cs="Courier New"/>
+        </w:rPr>
+      </w:pPr>
+      <w:r>
+        <w:rPr>
+          <w:rFonts w:ascii="Courier New" w:hAnsi="Courier New" w:cs="Courier New"/>
+        </w:rPr>
+        <w:t>---------------------------------------------------------------</w:t>
+      </w:r>
+    </w:p>
+    <w:p>
+      <w:pPr>
+        <w:pStyle w:val="PlainText"/>
+        <w:rPr>
+          <w:rFonts w:ascii="Courier New" w:hAnsi="Courier New" w:cs="Courier New"/>
+        </w:rPr>
+      </w:pPr>
+      <w:r>
+        <w:rPr>
+          <w:rFonts w:ascii="Courier New" w:hAnsi="Courier New" w:cs="Courier New"/>
+        </w:rPr>
+        <w:t>Item Name</w:t>
+      </w:r>
+      <w:r>
+        <w:rPr>
+          <w:rFonts w:ascii="Courier New" w:hAnsi="Courier New" w:cs="Courier New"/>
+        </w:rPr>
+        <w:tab/>
+      </w:r>
+      <w:r>
+        <w:rPr>
+          <w:rFonts w:ascii="Courier New" w:hAnsi="Courier New" w:cs="Courier New"/>
+        </w:rPr>
+        <w:tab/>
+      </w:r>
+      <w:r>
+        <w:rPr>
+          <w:rFonts w:ascii="Courier New" w:hAnsi="Courier New" w:cs="Courier New"/>
+        </w:rPr>
+        <w:tab/>
+      </w:r>
+      <w:r>
+        <w:rPr>
+          <w:rFonts w:ascii="Courier New" w:hAnsi="Courier New" w:cs="Courier New"/>
+        </w:rPr>
+        <w:tab/>
+        <w:t>- CARROPT</w:t>
+      </w:r>
+    </w:p>
+    <w:p>
+      <w:pPr>
+        <w:pStyle w:val="PlainText"/>
+        <w:rPr>
+          <w:rFonts w:ascii="Courier New" w:hAnsi="Courier New" w:cs="Courier New"/>
+        </w:rPr>
+      </w:pPr>
+      <w:r>
+        <w:rPr>
+          <w:rFonts w:ascii="Courier New" w:hAnsi="Courier New" w:cs="Courier New"/>
+        </w:rPr>
+        <w:t>Number of Pockets</w:t>
+      </w:r>
+      <w:r>
+        <w:rPr>
+          <w:rFonts w:ascii="Courier New" w:hAnsi="Courier New" w:cs="Courier New"/>
+        </w:rPr>
+        <w:tab/>
+      </w:r>
+      <w:r>
+        <w:rPr>
+          <w:rFonts w:ascii="Courier New" w:hAnsi="Courier New" w:cs="Courier New"/>
+        </w:rPr>
+        <w:tab/>
+      </w:r>
+      <w:r>
+        <w:rPr>
+          <w:rFonts w:ascii="Courier New" w:hAnsi="Courier New" w:cs="Courier New"/>
+        </w:rPr>
+        <w:tab/>
+        <w:t>- 1</w:t>
+      </w:r>
+    </w:p>
+    <w:p>
+      <w:pPr>
+        <w:pStyle w:val="PlainText"/>
+        <w:rPr>
+          <w:rFonts w:ascii="Courier New" w:hAnsi="Courier New" w:cs="Courier New"/>
+        </w:rPr>
+      </w:pPr>
+      <w:r>
+        <w:rPr>
+          <w:rFonts w:ascii="Courier New" w:hAnsi="Courier New" w:cs="Courier New"/>
+        </w:rPr>
+        <w:t>Number of KGs</w:t>
+      </w:r>
+      <w:r>
+        <w:rPr>
+          <w:rFonts w:ascii="Courier New" w:hAnsi="Courier New" w:cs="Courier New"/>
+        </w:rPr>
+        <w:tab/>
+      </w:r>
+      <w:r>
+        <w:rPr>
+          <w:rFonts w:ascii="Courier New" w:hAnsi="Courier New" w:cs="Courier New"/>
+        </w:rPr>
+        <w:tab/>
+      </w:r>
+      <w:r>
+        <w:rPr>
+          <w:rFonts w:ascii="Courier New" w:hAnsi="Courier New" w:cs="Courier New"/>
+        </w:rPr>
+        <w:tab/>
+        <w:t>- 88</w:t>
+      </w:r>
+    </w:p>
+    <w:p>
+      <w:pPr>
+        <w:pStyle w:val="PlainText"/>
+        <w:rPr>
+          <w:rFonts w:ascii="Courier New" w:hAnsi="Courier New" w:cs="Courier New"/>
+        </w:rPr>
+      </w:pPr>
+      <w:r>
+        <w:rPr>
+          <w:rFonts w:ascii="Courier New" w:hAnsi="Courier New" w:cs="Courier New"/>
+        </w:rPr>
+        <w:t>Rate</w:t>
+      </w:r>
+      <w:r>
+        <w:rPr>
+          <w:rFonts w:ascii="Courier New" w:hAnsi="Courier New" w:cs="Courier New"/>
+        </w:rPr>
+        <w:tab/>
+      </w:r>
+      <w:r>
+        <w:rPr>
+          <w:rFonts w:ascii="Courier New" w:hAnsi="Courier New" w:cs="Courier New"/>
+        </w:rPr>
+        <w:tab/>
+      </w:r>
+      <w:r>
+        <w:rPr>
+          <w:rFonts w:ascii="Courier New" w:hAnsi="Courier New" w:cs="Courier New"/>
+        </w:rPr>
+        <w:tab/>
+      </w:r>
+      <w:r>
+        <w:rPr>
+          <w:rFonts w:ascii="Courier New" w:hAnsi="Courier New" w:cs="Courier New"/>
+        </w:rPr>
+        <w:tab/>
+      </w:r>
+      <w:r>
+        <w:rPr>
+          <w:rFonts w:ascii="Courier New" w:hAnsi="Courier New" w:cs="Courier New"/>
+        </w:rPr>
+        <w:tab/>
+        <w:t>- 23</w:t>
+      </w:r>
+    </w:p>
+    <w:p>
+      <w:pPr>
+        <w:pStyle w:val="PlainText"/>
+        <w:rPr>
+          <w:rFonts w:ascii="Courier New" w:hAnsi="Courier New" w:cs="Courier New"/>
+        </w:rPr>
+      </w:pPr>
+      <w:r>
+        <w:rPr>
+          <w:rFonts w:ascii="Courier New" w:hAnsi="Courier New" w:cs="Courier New"/>
+        </w:rPr>
+        <w:t>Transport &amp; Miscellaneous</w:t>
+      </w:r>
+      <w:r>
+        <w:rPr>
+          <w:rFonts w:ascii="Courier New" w:hAnsi="Courier New" w:cs="Courier New"/>
+        </w:rPr>
+        <w:tab/>
+        <w:t>- 160</w:t>
+      </w:r>
+    </w:p>
+    <w:p>
+      <w:pPr>
+        <w:pStyle w:val="PlainText"/>
+        <w:rPr>
+          <w:rFonts w:ascii="Courier New" w:hAnsi="Courier New" w:cs="Courier New"/>
+        </w:rPr>
+      </w:pPr>
+      <w:r>
+        <w:rPr>
+          <w:rFonts w:ascii="Courier New" w:hAnsi="Courier New" w:cs="Courier New"/>
+        </w:rPr>
+        <w:t>Total Price</w:t>
+      </w:r>
+      <w:r>
+        <w:rPr>
+          <w:rFonts w:ascii="Courier New" w:hAnsi="Courier New" w:cs="Courier New"/>
+        </w:rPr>
+        <w:tab/>
+      </w:r>
+      <w:r>
+        <w:rPr>
+          <w:rFonts w:ascii="Courier New" w:hAnsi="Courier New" w:cs="Courier New"/>
+        </w:rPr>
+        <w:tab/>
+      </w:r>
+      <w:r>
+        <w:rPr>
+          <w:rFonts w:ascii="Courier New" w:hAnsi="Courier New" w:cs="Courier New"/>
+        </w:rPr>
+        <w:tab/>
+      </w:r>
+      <w:r>
+        <w:rPr>
+          <w:rFonts w:ascii="Courier New" w:hAnsi="Courier New" w:cs="Courier New"/>
+        </w:rPr>
+        <w:tab/>
+        <w:t>- 2184.0</w:t>
+      </w:r>
+    </w:p>
+    <w:p>
+      <w:pPr>
+        <w:pStyle w:val="PlainText"/>
+        <w:rPr>
+          <w:rFonts w:ascii="Courier New" w:hAnsi="Courier New" w:cs="Courier New"/>
+          <w:b/>
+        </w:rPr>
+      </w:pPr>
+      <w:r>
+        <w:rPr>
+          <w:rFonts w:ascii="Courier New" w:hAnsi="Courier New" w:cs="Courier New"/>
+          <w:b/>
+        </w:rPr>
+        <w:t>Amount balance</w:t>
+      </w:r>
+      <w:r>
+        <w:rPr>
+          <w:rFonts w:ascii="Courier New" w:hAnsi="Courier New" w:cs="Courier New"/>
+          <w:b/>
+        </w:rPr>
+        <w:tab/>
+      </w:r>
+      <w:r>
+        <w:rPr>
+          <w:rFonts w:ascii="Courier New" w:hAnsi="Courier New" w:cs="Courier New"/>
+          <w:b/>
+        </w:rPr>
+        <w:tab/>
+      </w:r>
+      <w:r>
+        <w:rPr>
+          <w:rFonts w:ascii="Courier New" w:hAnsi="Courier New" w:cs="Courier New"/>
+          <w:b/>
+        </w:rPr>
+        <w:tab/>
+        <w:t>- 11313.0</w:t>
+      </w:r>
+    </w:p>
+    <w:p>
+      <w:pPr>
+        <w:pStyle w:val="PlainText"/>
+        <w:rPr>
+          <w:rFonts w:ascii="Courier New" w:hAnsi="Courier New" w:cs="Courier New"/>
+        </w:rPr>
+      </w:pPr>
+    </w:p>
+    <w:p>
+      <w:pPr>
+        <w:pStyle w:val="PlainText"/>
+        <w:rPr>
+          <w:rFonts w:ascii="Courier New" w:hAnsi="Courier New" w:cs="Courier New"/>
+        </w:rPr>
+      </w:pPr>
     </w:p>
     <w:p>
       <w:pPr>

--- a/customer _details/NAVEEN/CHALKERE/NAK/PURCHASE DETAILS.docx
+++ b/customer _details/NAVEEN/CHALKERE/NAK/PURCHASE DETAILS.docx
@@ -14692,13 +14692,7 @@
         <w:rPr>
           <w:rFonts w:ascii="Courier New" w:hAnsi="Courier New" w:cs="Courier New"/>
         </w:rPr>
-        <w:t>SAT Jun 16</w:t>
-      </w:r>
-      <w:r>
-        <w:rPr>
-          <w:rFonts w:ascii="Courier New" w:hAnsi="Courier New" w:cs="Courier New"/>
-        </w:rPr>
-        <w:t xml:space="preserve"> 12:53:35 IST 2018</w:t>
+        <w:t>SAT Jun 16 12:53:35 IST 2018</w:t>
       </w:r>
     </w:p>
     <w:p>
@@ -15040,6 +15034,427 @@
         <w:tab/>
         <w:t>- 11313.0</w:t>
       </w:r>
+    </w:p>
+    <w:p>
+      <w:pPr>
+        <w:pStyle w:val="PlainText"/>
+        <w:rPr>
+          <w:rFonts w:ascii="Courier New" w:hAnsi="Courier New" w:cs="Courier New"/>
+        </w:rPr>
+      </w:pPr>
+      <w:r>
+        <w:rPr>
+          <w:rFonts w:ascii="Courier New" w:hAnsi="Courier New" w:cs="Courier New"/>
+        </w:rPr>
+        <w:t>SAT Jun 23</w:t>
+      </w:r>
+      <w:r>
+        <w:rPr>
+          <w:rFonts w:ascii="Courier New" w:hAnsi="Courier New" w:cs="Courier New"/>
+        </w:rPr>
+        <w:t xml:space="preserve"> 13:25:49 IST 2018</w:t>
+      </w:r>
+    </w:p>
+    <w:p>
+      <w:pPr>
+        <w:pStyle w:val="PlainText"/>
+        <w:rPr>
+          <w:rFonts w:ascii="Courier New" w:hAnsi="Courier New" w:cs="Courier New"/>
+        </w:rPr>
+      </w:pPr>
+      <w:r>
+        <w:rPr>
+          <w:rFonts w:ascii="Courier New" w:hAnsi="Courier New" w:cs="Courier New"/>
+        </w:rPr>
+        <w:t>Person Name</w:t>
+      </w:r>
+      <w:r>
+        <w:rPr>
+          <w:rFonts w:ascii="Courier New" w:hAnsi="Courier New" w:cs="Courier New"/>
+        </w:rPr>
+        <w:tab/>
+      </w:r>
+      <w:r>
+        <w:rPr>
+          <w:rFonts w:ascii="Courier New" w:hAnsi="Courier New" w:cs="Courier New"/>
+        </w:rPr>
+        <w:tab/>
+      </w:r>
+      <w:r>
+        <w:rPr>
+          <w:rFonts w:ascii="Courier New" w:hAnsi="Courier New" w:cs="Courier New"/>
+        </w:rPr>
+        <w:tab/>
+      </w:r>
+      <w:r>
+        <w:rPr>
+          <w:rFonts w:ascii="Courier New" w:hAnsi="Courier New" w:cs="Courier New"/>
+        </w:rPr>
+        <w:tab/>
+        <w:t>- NAK</w:t>
+      </w:r>
+    </w:p>
+    <w:p>
+      <w:pPr>
+        <w:pStyle w:val="PlainText"/>
+        <w:rPr>
+          <w:rFonts w:ascii="Courier New" w:hAnsi="Courier New" w:cs="Courier New"/>
+        </w:rPr>
+      </w:pPr>
+      <w:r>
+        <w:rPr>
+          <w:rFonts w:ascii="Courier New" w:hAnsi="Courier New" w:cs="Courier New"/>
+        </w:rPr>
+        <w:t>Bill number</w:t>
+      </w:r>
+      <w:r>
+        <w:rPr>
+          <w:rFonts w:ascii="Courier New" w:hAnsi="Courier New" w:cs="Courier New"/>
+        </w:rPr>
+        <w:tab/>
+      </w:r>
+      <w:r>
+        <w:rPr>
+          <w:rFonts w:ascii="Courier New" w:hAnsi="Courier New" w:cs="Courier New"/>
+        </w:rPr>
+        <w:tab/>
+      </w:r>
+      <w:r>
+        <w:rPr>
+          <w:rFonts w:ascii="Courier New" w:hAnsi="Courier New" w:cs="Courier New"/>
+        </w:rPr>
+        <w:tab/>
+      </w:r>
+      <w:r>
+        <w:rPr>
+          <w:rFonts w:ascii="Courier New" w:hAnsi="Courier New" w:cs="Courier New"/>
+        </w:rPr>
+        <w:tab/>
+        <w:t>- 618</w:t>
+      </w:r>
+    </w:p>
+    <w:p>
+      <w:pPr>
+        <w:pStyle w:val="PlainText"/>
+        <w:rPr>
+          <w:rFonts w:ascii="Courier New" w:hAnsi="Courier New" w:cs="Courier New"/>
+        </w:rPr>
+      </w:pPr>
+      <w:r>
+        <w:rPr>
+          <w:rFonts w:ascii="Courier New" w:hAnsi="Courier New" w:cs="Courier New"/>
+        </w:rPr>
+        <w:t>---------------------------------------------------------------</w:t>
+      </w:r>
+    </w:p>
+    <w:p>
+      <w:pPr>
+        <w:pStyle w:val="PlainText"/>
+        <w:rPr>
+          <w:rFonts w:ascii="Courier New" w:hAnsi="Courier New" w:cs="Courier New"/>
+        </w:rPr>
+      </w:pPr>
+      <w:r>
+        <w:rPr>
+          <w:rFonts w:ascii="Courier New" w:hAnsi="Courier New" w:cs="Courier New"/>
+        </w:rPr>
+        <w:t>Item Name</w:t>
+      </w:r>
+      <w:r>
+        <w:rPr>
+          <w:rFonts w:ascii="Courier New" w:hAnsi="Courier New" w:cs="Courier New"/>
+        </w:rPr>
+        <w:tab/>
+      </w:r>
+      <w:r>
+        <w:rPr>
+          <w:rFonts w:ascii="Courier New" w:hAnsi="Courier New" w:cs="Courier New"/>
+        </w:rPr>
+        <w:tab/>
+      </w:r>
+      <w:r>
+        <w:rPr>
+          <w:rFonts w:ascii="Courier New" w:hAnsi="Courier New" w:cs="Courier New"/>
+        </w:rPr>
+        <w:tab/>
+      </w:r>
+      <w:r>
+        <w:rPr>
+          <w:rFonts w:ascii="Courier New" w:hAnsi="Courier New" w:cs="Courier New"/>
+        </w:rPr>
+        <w:tab/>
+        <w:t>- CARROT</w:t>
+      </w:r>
+    </w:p>
+    <w:p>
+      <w:pPr>
+        <w:pStyle w:val="PlainText"/>
+        <w:rPr>
+          <w:rFonts w:ascii="Courier New" w:hAnsi="Courier New" w:cs="Courier New"/>
+        </w:rPr>
+      </w:pPr>
+      <w:r>
+        <w:rPr>
+          <w:rFonts w:ascii="Courier New" w:hAnsi="Courier New" w:cs="Courier New"/>
+        </w:rPr>
+        <w:t>Number of Pockets</w:t>
+      </w:r>
+      <w:r>
+        <w:rPr>
+          <w:rFonts w:ascii="Courier New" w:hAnsi="Courier New" w:cs="Courier New"/>
+        </w:rPr>
+        <w:tab/>
+      </w:r>
+      <w:r>
+        <w:rPr>
+          <w:rFonts w:ascii="Courier New" w:hAnsi="Courier New" w:cs="Courier New"/>
+        </w:rPr>
+        <w:tab/>
+      </w:r>
+      <w:r>
+        <w:rPr>
+          <w:rFonts w:ascii="Courier New" w:hAnsi="Courier New" w:cs="Courier New"/>
+        </w:rPr>
+        <w:tab/>
+        <w:t>- 3</w:t>
+      </w:r>
+    </w:p>
+    <w:p>
+      <w:pPr>
+        <w:pStyle w:val="PlainText"/>
+        <w:rPr>
+          <w:rFonts w:ascii="Courier New" w:hAnsi="Courier New" w:cs="Courier New"/>
+        </w:rPr>
+      </w:pPr>
+      <w:r>
+        <w:rPr>
+          <w:rFonts w:ascii="Courier New" w:hAnsi="Courier New" w:cs="Courier New"/>
+        </w:rPr>
+        <w:t>Number of KGs</w:t>
+      </w:r>
+      <w:r>
+        <w:rPr>
+          <w:rFonts w:ascii="Courier New" w:hAnsi="Courier New" w:cs="Courier New"/>
+        </w:rPr>
+        <w:tab/>
+      </w:r>
+      <w:r>
+        <w:rPr>
+          <w:rFonts w:ascii="Courier New" w:hAnsi="Courier New" w:cs="Courier New"/>
+        </w:rPr>
+        <w:tab/>
+      </w:r>
+      <w:r>
+        <w:rPr>
+          <w:rFonts w:ascii="Courier New" w:hAnsi="Courier New" w:cs="Courier New"/>
+        </w:rPr>
+        <w:tab/>
+        <w:t>- 268</w:t>
+      </w:r>
+    </w:p>
+    <w:p>
+      <w:pPr>
+        <w:pStyle w:val="PlainText"/>
+        <w:rPr>
+          <w:rFonts w:ascii="Courier New" w:hAnsi="Courier New" w:cs="Courier New"/>
+        </w:rPr>
+      </w:pPr>
+      <w:r>
+        <w:rPr>
+          <w:rFonts w:ascii="Courier New" w:hAnsi="Courier New" w:cs="Courier New"/>
+        </w:rPr>
+        <w:t>Rate</w:t>
+      </w:r>
+      <w:r>
+        <w:rPr>
+          <w:rFonts w:ascii="Courier New" w:hAnsi="Courier New" w:cs="Courier New"/>
+        </w:rPr>
+        <w:tab/>
+      </w:r>
+      <w:r>
+        <w:rPr>
+          <w:rFonts w:ascii="Courier New" w:hAnsi="Courier New" w:cs="Courier New"/>
+        </w:rPr>
+        <w:tab/>
+      </w:r>
+      <w:r>
+        <w:rPr>
+          <w:rFonts w:ascii="Courier New" w:hAnsi="Courier New" w:cs="Courier New"/>
+        </w:rPr>
+        <w:tab/>
+      </w:r>
+      <w:r>
+        <w:rPr>
+          <w:rFonts w:ascii="Courier New" w:hAnsi="Courier New" w:cs="Courier New"/>
+        </w:rPr>
+        <w:tab/>
+      </w:r>
+      <w:r>
+        <w:rPr>
+          <w:rFonts w:ascii="Courier New" w:hAnsi="Courier New" w:cs="Courier New"/>
+        </w:rPr>
+        <w:tab/>
+        <w:t>- 24</w:t>
+      </w:r>
+    </w:p>
+    <w:p>
+      <w:pPr>
+        <w:pStyle w:val="PlainText"/>
+        <w:rPr>
+          <w:rFonts w:ascii="Courier New" w:hAnsi="Courier New" w:cs="Courier New"/>
+        </w:rPr>
+      </w:pPr>
+      <w:r>
+        <w:rPr>
+          <w:rFonts w:ascii="Courier New" w:hAnsi="Courier New" w:cs="Courier New"/>
+        </w:rPr>
+        <w:t>Total Price</w:t>
+      </w:r>
+      <w:r>
+        <w:rPr>
+          <w:rFonts w:ascii="Courier New" w:hAnsi="Courier New" w:cs="Courier New"/>
+        </w:rPr>
+        <w:tab/>
+      </w:r>
+      <w:r>
+        <w:rPr>
+          <w:rFonts w:ascii="Courier New" w:hAnsi="Courier New" w:cs="Courier New"/>
+        </w:rPr>
+        <w:tab/>
+      </w:r>
+      <w:r>
+        <w:rPr>
+          <w:rFonts w:ascii="Courier New" w:hAnsi="Courier New" w:cs="Courier New"/>
+        </w:rPr>
+        <w:tab/>
+      </w:r>
+      <w:r>
+        <w:rPr>
+          <w:rFonts w:ascii="Courier New" w:hAnsi="Courier New" w:cs="Courier New"/>
+        </w:rPr>
+        <w:tab/>
+        <w:t>- 6432.0</w:t>
+      </w:r>
+    </w:p>
+    <w:p>
+      <w:pPr>
+        <w:pStyle w:val="PlainText"/>
+        <w:rPr>
+          <w:rFonts w:ascii="Courier New" w:hAnsi="Courier New" w:cs="Courier New"/>
+          <w:color w:val="FF0000"/>
+        </w:rPr>
+      </w:pPr>
+      <w:r>
+        <w:rPr>
+          <w:rFonts w:ascii="Courier New" w:hAnsi="Courier New" w:cs="Courier New"/>
+          <w:color w:val="FF0000"/>
+        </w:rPr>
+        <w:t>Amount Received</w:t>
+      </w:r>
+      <w:r>
+        <w:rPr>
+          <w:rFonts w:ascii="Courier New" w:hAnsi="Courier New" w:cs="Courier New"/>
+          <w:color w:val="FF0000"/>
+        </w:rPr>
+        <w:tab/>
+      </w:r>
+      <w:r>
+        <w:rPr>
+          <w:rFonts w:ascii="Courier New" w:hAnsi="Courier New" w:cs="Courier New"/>
+          <w:color w:val="FF0000"/>
+        </w:rPr>
+        <w:tab/>
+      </w:r>
+      <w:r>
+        <w:rPr>
+          <w:rFonts w:ascii="Courier New" w:hAnsi="Courier New" w:cs="Courier New"/>
+          <w:color w:val="FF0000"/>
+        </w:rPr>
+        <w:tab/>
+        <w:t>- 6500</w:t>
+      </w:r>
+    </w:p>
+    <w:p>
+      <w:pPr>
+        <w:pStyle w:val="PlainText"/>
+        <w:rPr>
+          <w:rFonts w:ascii="Courier New" w:hAnsi="Courier New" w:cs="Courier New"/>
+          <w:b/>
+        </w:rPr>
+      </w:pPr>
+      <w:r>
+        <w:rPr>
+          <w:rFonts w:ascii="Courier New" w:hAnsi="Courier New" w:cs="Courier New"/>
+          <w:b/>
+        </w:rPr>
+        <w:t>Amount balance</w:t>
+      </w:r>
+      <w:r>
+        <w:rPr>
+          <w:rFonts w:ascii="Courier New" w:hAnsi="Courier New" w:cs="Courier New"/>
+          <w:b/>
+        </w:rPr>
+        <w:tab/>
+      </w:r>
+      <w:r>
+        <w:rPr>
+          <w:rFonts w:ascii="Courier New" w:hAnsi="Courier New" w:cs="Courier New"/>
+          <w:b/>
+        </w:rPr>
+        <w:tab/>
+      </w:r>
+      <w:r>
+        <w:rPr>
+          <w:rFonts w:ascii="Courier New" w:hAnsi="Courier New" w:cs="Courier New"/>
+          <w:b/>
+        </w:rPr>
+        <w:tab/>
+        <w:t>- 11245.0</w:t>
+      </w:r>
+    </w:p>
+    <w:p>
+      <w:pPr>
+        <w:pStyle w:val="PlainText"/>
+        <w:rPr>
+          <w:rFonts w:ascii="Courier New" w:hAnsi="Courier New" w:cs="Courier New"/>
+        </w:rPr>
+      </w:pPr>
+      <w:r>
+        <w:rPr>
+          <w:rFonts w:ascii="Courier New" w:hAnsi="Courier New" w:cs="Courier New"/>
+        </w:rPr>
+        <w:t>Amount Received mode</w:t>
+      </w:r>
+      <w:r>
+        <w:rPr>
+          <w:rFonts w:ascii="Courier New" w:hAnsi="Courier New" w:cs="Courier New"/>
+        </w:rPr>
+        <w:tab/>
+      </w:r>
+      <w:r>
+        <w:rPr>
+          <w:rFonts w:ascii="Courier New" w:hAnsi="Courier New" w:cs="Courier New"/>
+        </w:rPr>
+        <w:tab/>
+        <w:t>- CASH</w:t>
+      </w:r>
+    </w:p>
+    <w:p>
+      <w:pPr>
+        <w:pStyle w:val="PlainText"/>
+        <w:rPr>
+          <w:rFonts w:ascii="Courier New" w:hAnsi="Courier New" w:cs="Courier New"/>
+        </w:rPr>
+      </w:pPr>
+    </w:p>
+    <w:p>
+      <w:pPr>
+        <w:pStyle w:val="PlainText"/>
+        <w:rPr>
+          <w:rFonts w:ascii="Courier New" w:hAnsi="Courier New" w:cs="Courier New"/>
+          <w:b/>
+        </w:rPr>
+      </w:pPr>
     </w:p>
     <w:p>
       <w:pPr>

--- a/customer _details/NAVEEN/CHALKERE/NAK/PURCHASE DETAILS.docx
+++ b/customer _details/NAVEEN/CHALKERE/NAK/PURCHASE DETAILS.docx
@@ -15046,13 +15046,7 @@
         <w:rPr>
           <w:rFonts w:ascii="Courier New" w:hAnsi="Courier New" w:cs="Courier New"/>
         </w:rPr>
-        <w:t>SAT Jun 23</w:t>
-      </w:r>
-      <w:r>
-        <w:rPr>
-          <w:rFonts w:ascii="Courier New" w:hAnsi="Courier New" w:cs="Courier New"/>
-        </w:rPr>
-        <w:t xml:space="preserve"> 13:25:49 IST 2018</w:t>
+        <w:t>SAT Jun 23 13:25:49 IST 2018</w:t>
       </w:r>
     </w:p>
     <w:p>
@@ -15438,6 +15432,434 @@
         <w:tab/>
         <w:t>- CASH</w:t>
       </w:r>
+    </w:p>
+    <w:p>
+      <w:pPr>
+        <w:pStyle w:val="PlainText"/>
+        <w:rPr>
+          <w:rFonts w:ascii="Courier New" w:hAnsi="Courier New" w:cs="Courier New"/>
+        </w:rPr>
+      </w:pPr>
+    </w:p>
+    <w:p>
+      <w:pPr>
+        <w:pStyle w:val="PlainText"/>
+        <w:rPr>
+          <w:rFonts w:ascii="Courier New" w:hAnsi="Courier New" w:cs="Courier New"/>
+        </w:rPr>
+      </w:pPr>
+      <w:r>
+        <w:rPr>
+          <w:rFonts w:ascii="Courier New" w:hAnsi="Courier New" w:cs="Courier New"/>
+        </w:rPr>
+        <w:t>Sat Jun 30</w:t>
+      </w:r>
+      <w:r>
+        <w:rPr>
+          <w:rFonts w:ascii="Courier New" w:hAnsi="Courier New" w:cs="Courier New"/>
+        </w:rPr>
+        <w:t xml:space="preserve"> 12:55:58 IST 2018</w:t>
+      </w:r>
+    </w:p>
+    <w:p>
+      <w:pPr>
+        <w:pStyle w:val="PlainText"/>
+        <w:rPr>
+          <w:rFonts w:ascii="Courier New" w:hAnsi="Courier New" w:cs="Courier New"/>
+        </w:rPr>
+      </w:pPr>
+      <w:r>
+        <w:rPr>
+          <w:rFonts w:ascii="Courier New" w:hAnsi="Courier New" w:cs="Courier New"/>
+        </w:rPr>
+        <w:t>Person Name</w:t>
+      </w:r>
+      <w:r>
+        <w:rPr>
+          <w:rFonts w:ascii="Courier New" w:hAnsi="Courier New" w:cs="Courier New"/>
+        </w:rPr>
+        <w:tab/>
+      </w:r>
+      <w:r>
+        <w:rPr>
+          <w:rFonts w:ascii="Courier New" w:hAnsi="Courier New" w:cs="Courier New"/>
+        </w:rPr>
+        <w:tab/>
+      </w:r>
+      <w:r>
+        <w:rPr>
+          <w:rFonts w:ascii="Courier New" w:hAnsi="Courier New" w:cs="Courier New"/>
+        </w:rPr>
+        <w:tab/>
+      </w:r>
+      <w:r>
+        <w:rPr>
+          <w:rFonts w:ascii="Courier New" w:hAnsi="Courier New" w:cs="Courier New"/>
+        </w:rPr>
+        <w:tab/>
+        <w:t>- NAK</w:t>
+      </w:r>
+    </w:p>
+    <w:p>
+      <w:pPr>
+        <w:pStyle w:val="PlainText"/>
+        <w:rPr>
+          <w:rFonts w:ascii="Courier New" w:hAnsi="Courier New" w:cs="Courier New"/>
+        </w:rPr>
+      </w:pPr>
+      <w:r>
+        <w:rPr>
+          <w:rFonts w:ascii="Courier New" w:hAnsi="Courier New" w:cs="Courier New"/>
+        </w:rPr>
+        <w:t>Bill number</w:t>
+      </w:r>
+      <w:r>
+        <w:rPr>
+          <w:rFonts w:ascii="Courier New" w:hAnsi="Courier New" w:cs="Courier New"/>
+        </w:rPr>
+        <w:tab/>
+      </w:r>
+      <w:r>
+        <w:rPr>
+          <w:rFonts w:ascii="Courier New" w:hAnsi="Courier New" w:cs="Courier New"/>
+        </w:rPr>
+        <w:tab/>
+      </w:r>
+      <w:r>
+        <w:rPr>
+          <w:rFonts w:ascii="Courier New" w:hAnsi="Courier New" w:cs="Courier New"/>
+        </w:rPr>
+        <w:tab/>
+      </w:r>
+      <w:r>
+        <w:rPr>
+          <w:rFonts w:ascii="Courier New" w:hAnsi="Courier New" w:cs="Courier New"/>
+        </w:rPr>
+        <w:tab/>
+        <w:t>- 637</w:t>
+      </w:r>
+    </w:p>
+    <w:p>
+      <w:pPr>
+        <w:pStyle w:val="PlainText"/>
+        <w:rPr>
+          <w:rFonts w:ascii="Courier New" w:hAnsi="Courier New" w:cs="Courier New"/>
+        </w:rPr>
+      </w:pPr>
+      <w:r>
+        <w:rPr>
+          <w:rFonts w:ascii="Courier New" w:hAnsi="Courier New" w:cs="Courier New"/>
+        </w:rPr>
+        <w:t>---------------------------------------------------------------</w:t>
+      </w:r>
+    </w:p>
+    <w:p>
+      <w:pPr>
+        <w:pStyle w:val="PlainText"/>
+        <w:rPr>
+          <w:rFonts w:ascii="Courier New" w:hAnsi="Courier New" w:cs="Courier New"/>
+        </w:rPr>
+      </w:pPr>
+      <w:r>
+        <w:rPr>
+          <w:rFonts w:ascii="Courier New" w:hAnsi="Courier New" w:cs="Courier New"/>
+        </w:rPr>
+        <w:t>Item Name</w:t>
+      </w:r>
+      <w:r>
+        <w:rPr>
+          <w:rFonts w:ascii="Courier New" w:hAnsi="Courier New" w:cs="Courier New"/>
+        </w:rPr>
+        <w:tab/>
+      </w:r>
+      <w:r>
+        <w:rPr>
+          <w:rFonts w:ascii="Courier New" w:hAnsi="Courier New" w:cs="Courier New"/>
+        </w:rPr>
+        <w:tab/>
+      </w:r>
+      <w:r>
+        <w:rPr>
+          <w:rFonts w:ascii="Courier New" w:hAnsi="Courier New" w:cs="Courier New"/>
+        </w:rPr>
+        <w:tab/>
+      </w:r>
+      <w:r>
+        <w:rPr>
+          <w:rFonts w:ascii="Courier New" w:hAnsi="Courier New" w:cs="Courier New"/>
+        </w:rPr>
+        <w:tab/>
+        <w:t>- CARROT</w:t>
+      </w:r>
+    </w:p>
+    <w:p>
+      <w:pPr>
+        <w:pStyle w:val="PlainText"/>
+        <w:rPr>
+          <w:rFonts w:ascii="Courier New" w:hAnsi="Courier New" w:cs="Courier New"/>
+        </w:rPr>
+      </w:pPr>
+      <w:r>
+        <w:rPr>
+          <w:rFonts w:ascii="Courier New" w:hAnsi="Courier New" w:cs="Courier New"/>
+        </w:rPr>
+        <w:t>Number of Pockets</w:t>
+      </w:r>
+      <w:r>
+        <w:rPr>
+          <w:rFonts w:ascii="Courier New" w:hAnsi="Courier New" w:cs="Courier New"/>
+        </w:rPr>
+        <w:tab/>
+      </w:r>
+      <w:r>
+        <w:rPr>
+          <w:rFonts w:ascii="Courier New" w:hAnsi="Courier New" w:cs="Courier New"/>
+        </w:rPr>
+        <w:tab/>
+      </w:r>
+      <w:r>
+        <w:rPr>
+          <w:rFonts w:ascii="Courier New" w:hAnsi="Courier New" w:cs="Courier New"/>
+        </w:rPr>
+        <w:tab/>
+        <w:t>- 3</w:t>
+      </w:r>
+    </w:p>
+    <w:p>
+      <w:pPr>
+        <w:pStyle w:val="PlainText"/>
+        <w:rPr>
+          <w:rFonts w:ascii="Courier New" w:hAnsi="Courier New" w:cs="Courier New"/>
+        </w:rPr>
+      </w:pPr>
+      <w:r>
+        <w:rPr>
+          <w:rFonts w:ascii="Courier New" w:hAnsi="Courier New" w:cs="Courier New"/>
+        </w:rPr>
+        <w:t>Number of KGs</w:t>
+      </w:r>
+      <w:r>
+        <w:rPr>
+          <w:rFonts w:ascii="Courier New" w:hAnsi="Courier New" w:cs="Courier New"/>
+        </w:rPr>
+        <w:tab/>
+      </w:r>
+      <w:r>
+        <w:rPr>
+          <w:rFonts w:ascii="Courier New" w:hAnsi="Courier New" w:cs="Courier New"/>
+        </w:rPr>
+        <w:tab/>
+      </w:r>
+      <w:r>
+        <w:rPr>
+          <w:rFonts w:ascii="Courier New" w:hAnsi="Courier New" w:cs="Courier New"/>
+        </w:rPr>
+        <w:tab/>
+        <w:t>- 272</w:t>
+      </w:r>
+    </w:p>
+    <w:p>
+      <w:pPr>
+        <w:pStyle w:val="PlainText"/>
+        <w:rPr>
+          <w:rFonts w:ascii="Courier New" w:hAnsi="Courier New" w:cs="Courier New"/>
+        </w:rPr>
+      </w:pPr>
+      <w:r>
+        <w:rPr>
+          <w:rFonts w:ascii="Courier New" w:hAnsi="Courier New" w:cs="Courier New"/>
+        </w:rPr>
+        <w:t>Rate</w:t>
+      </w:r>
+      <w:r>
+        <w:rPr>
+          <w:rFonts w:ascii="Courier New" w:hAnsi="Courier New" w:cs="Courier New"/>
+        </w:rPr>
+        <w:tab/>
+      </w:r>
+      <w:r>
+        <w:rPr>
+          <w:rFonts w:ascii="Courier New" w:hAnsi="Courier New" w:cs="Courier New"/>
+        </w:rPr>
+        <w:tab/>
+      </w:r>
+      <w:r>
+        <w:rPr>
+          <w:rFonts w:ascii="Courier New" w:hAnsi="Courier New" w:cs="Courier New"/>
+        </w:rPr>
+        <w:tab/>
+      </w:r>
+      <w:r>
+        <w:rPr>
+          <w:rFonts w:ascii="Courier New" w:hAnsi="Courier New" w:cs="Courier New"/>
+        </w:rPr>
+        <w:tab/>
+      </w:r>
+      <w:r>
+        <w:rPr>
+          <w:rFonts w:ascii="Courier New" w:hAnsi="Courier New" w:cs="Courier New"/>
+        </w:rPr>
+        <w:tab/>
+        <w:t>- 24</w:t>
+      </w:r>
+    </w:p>
+    <w:p>
+      <w:pPr>
+        <w:pStyle w:val="PlainText"/>
+        <w:rPr>
+          <w:rFonts w:ascii="Courier New" w:hAnsi="Courier New" w:cs="Courier New"/>
+        </w:rPr>
+      </w:pPr>
+      <w:r>
+        <w:rPr>
+          <w:rFonts w:ascii="Courier New" w:hAnsi="Courier New" w:cs="Courier New"/>
+        </w:rPr>
+        <w:t>Total Price</w:t>
+      </w:r>
+      <w:r>
+        <w:rPr>
+          <w:rFonts w:ascii="Courier New" w:hAnsi="Courier New" w:cs="Courier New"/>
+        </w:rPr>
+        <w:tab/>
+      </w:r>
+      <w:r>
+        <w:rPr>
+          <w:rFonts w:ascii="Courier New" w:hAnsi="Courier New" w:cs="Courier New"/>
+        </w:rPr>
+        <w:tab/>
+      </w:r>
+      <w:r>
+        <w:rPr>
+          <w:rFonts w:ascii="Courier New" w:hAnsi="Courier New" w:cs="Courier New"/>
+        </w:rPr>
+        <w:tab/>
+      </w:r>
+      <w:r>
+        <w:rPr>
+          <w:rFonts w:ascii="Courier New" w:hAnsi="Courier New" w:cs="Courier New"/>
+        </w:rPr>
+        <w:tab/>
+        <w:t>- 6528.0</w:t>
+      </w:r>
+    </w:p>
+    <w:p>
+      <w:pPr>
+        <w:pStyle w:val="PlainText"/>
+        <w:rPr>
+          <w:rFonts w:ascii="Courier New" w:hAnsi="Courier New" w:cs="Courier New"/>
+          <w:color w:val="FF0000"/>
+        </w:rPr>
+      </w:pPr>
+      <w:r>
+        <w:rPr>
+          <w:rFonts w:ascii="Courier New" w:hAnsi="Courier New" w:cs="Courier New"/>
+          <w:color w:val="FF0000"/>
+        </w:rPr>
+        <w:t>Amount Received</w:t>
+      </w:r>
+      <w:r>
+        <w:rPr>
+          <w:rFonts w:ascii="Courier New" w:hAnsi="Courier New" w:cs="Courier New"/>
+          <w:color w:val="FF0000"/>
+        </w:rPr>
+        <w:tab/>
+      </w:r>
+      <w:r>
+        <w:rPr>
+          <w:rFonts w:ascii="Courier New" w:hAnsi="Courier New" w:cs="Courier New"/>
+          <w:color w:val="FF0000"/>
+        </w:rPr>
+        <w:tab/>
+      </w:r>
+      <w:r>
+        <w:rPr>
+          <w:rFonts w:ascii="Courier New" w:hAnsi="Courier New" w:cs="Courier New"/>
+          <w:color w:val="FF0000"/>
+        </w:rPr>
+        <w:tab/>
+        <w:t>- 6000</w:t>
+      </w:r>
+    </w:p>
+    <w:p>
+      <w:pPr>
+        <w:pStyle w:val="PlainText"/>
+        <w:rPr>
+          <w:rFonts w:ascii="Courier New" w:hAnsi="Courier New" w:cs="Courier New"/>
+          <w:b/>
+        </w:rPr>
+      </w:pPr>
+      <w:r>
+        <w:rPr>
+          <w:rFonts w:ascii="Courier New" w:hAnsi="Courier New" w:cs="Courier New"/>
+          <w:b/>
+        </w:rPr>
+        <w:t>Amount balance</w:t>
+      </w:r>
+      <w:r>
+        <w:rPr>
+          <w:rFonts w:ascii="Courier New" w:hAnsi="Courier New" w:cs="Courier New"/>
+          <w:b/>
+        </w:rPr>
+        <w:tab/>
+      </w:r>
+      <w:r>
+        <w:rPr>
+          <w:rFonts w:ascii="Courier New" w:hAnsi="Courier New" w:cs="Courier New"/>
+          <w:b/>
+        </w:rPr>
+        <w:tab/>
+      </w:r>
+      <w:r>
+        <w:rPr>
+          <w:rFonts w:ascii="Courier New" w:hAnsi="Courier New" w:cs="Courier New"/>
+          <w:b/>
+        </w:rPr>
+        <w:tab/>
+        <w:t>- 11773.0</w:t>
+      </w:r>
+    </w:p>
+    <w:p>
+      <w:pPr>
+        <w:pStyle w:val="PlainText"/>
+        <w:rPr>
+          <w:rFonts w:ascii="Courier New" w:hAnsi="Courier New" w:cs="Courier New"/>
+        </w:rPr>
+      </w:pPr>
+      <w:r>
+        <w:rPr>
+          <w:rFonts w:ascii="Courier New" w:hAnsi="Courier New" w:cs="Courier New"/>
+        </w:rPr>
+        <w:t>Amount Received mode</w:t>
+      </w:r>
+      <w:r>
+        <w:rPr>
+          <w:rFonts w:ascii="Courier New" w:hAnsi="Courier New" w:cs="Courier New"/>
+        </w:rPr>
+        <w:tab/>
+      </w:r>
+      <w:r>
+        <w:rPr>
+          <w:rFonts w:ascii="Courier New" w:hAnsi="Courier New" w:cs="Courier New"/>
+        </w:rPr>
+        <w:tab/>
+        <w:t>- CASH</w:t>
+      </w:r>
+    </w:p>
+    <w:p>
+      <w:pPr>
+        <w:pStyle w:val="PlainText"/>
+        <w:rPr>
+          <w:rFonts w:ascii="Courier New" w:hAnsi="Courier New" w:cs="Courier New"/>
+        </w:rPr>
+      </w:pPr>
+    </w:p>
+    <w:p>
+      <w:pPr>
+        <w:pStyle w:val="PlainText"/>
+        <w:rPr>
+          <w:rFonts w:ascii="Courier New" w:hAnsi="Courier New" w:cs="Courier New"/>
+        </w:rPr>
+      </w:pPr>
     </w:p>
     <w:p>
       <w:pPr>

--- a/customer _details/NAVEEN/CHALKERE/NAK/PURCHASE DETAILS.docx
+++ b/customer _details/NAVEEN/CHALKERE/NAK/PURCHASE DETAILS.docx
@@ -15452,13 +15452,7 @@
         <w:rPr>
           <w:rFonts w:ascii="Courier New" w:hAnsi="Courier New" w:cs="Courier New"/>
         </w:rPr>
-        <w:t>Sat Jun 30</w:t>
-      </w:r>
-      <w:r>
-        <w:rPr>
-          <w:rFonts w:ascii="Courier New" w:hAnsi="Courier New" w:cs="Courier New"/>
-        </w:rPr>
-        <w:t xml:space="preserve"> 12:55:58 IST 2018</w:t>
+        <w:t>Sat Jun 30 12:55:58 IST 2018</w:t>
       </w:r>
     </w:p>
     <w:p>
@@ -15844,6 +15838,434 @@
         <w:tab/>
         <w:t>- CASH</w:t>
       </w:r>
+    </w:p>
+    <w:p>
+      <w:pPr>
+        <w:pStyle w:val="PlainText"/>
+        <w:rPr>
+          <w:rFonts w:ascii="Courier New" w:hAnsi="Courier New" w:cs="Courier New"/>
+        </w:rPr>
+      </w:pPr>
+    </w:p>
+    <w:p>
+      <w:pPr>
+        <w:pStyle w:val="PlainText"/>
+        <w:rPr>
+          <w:rFonts w:ascii="Courier New" w:hAnsi="Courier New" w:cs="Courier New"/>
+        </w:rPr>
+      </w:pPr>
+    </w:p>
+    <w:p>
+      <w:pPr>
+        <w:pStyle w:val="PlainText"/>
+        <w:rPr>
+          <w:rFonts w:ascii="Courier New" w:hAnsi="Courier New" w:cs="Courier New"/>
+        </w:rPr>
+      </w:pPr>
+      <w:r>
+        <w:rPr>
+          <w:rFonts w:ascii="Courier New" w:hAnsi="Courier New" w:cs="Courier New"/>
+        </w:rPr>
+        <w:t>SAT Jul 07</w:t>
+      </w:r>
+      <w:r>
+        <w:rPr>
+          <w:rFonts w:ascii="Courier New" w:hAnsi="Courier New" w:cs="Courier New"/>
+        </w:rPr>
+        <w:t xml:space="preserve"> 14:01:39 IST 2018</w:t>
+      </w:r>
+    </w:p>
+    <w:p>
+      <w:pPr>
+        <w:pStyle w:val="PlainText"/>
+        <w:rPr>
+          <w:rFonts w:ascii="Courier New" w:hAnsi="Courier New" w:cs="Courier New"/>
+        </w:rPr>
+      </w:pPr>
+      <w:r>
+        <w:rPr>
+          <w:rFonts w:ascii="Courier New" w:hAnsi="Courier New" w:cs="Courier New"/>
+        </w:rPr>
+        <w:t>Person Name</w:t>
+      </w:r>
+      <w:r>
+        <w:rPr>
+          <w:rFonts w:ascii="Courier New" w:hAnsi="Courier New" w:cs="Courier New"/>
+        </w:rPr>
+        <w:tab/>
+      </w:r>
+      <w:r>
+        <w:rPr>
+          <w:rFonts w:ascii="Courier New" w:hAnsi="Courier New" w:cs="Courier New"/>
+        </w:rPr>
+        <w:tab/>
+      </w:r>
+      <w:r>
+        <w:rPr>
+          <w:rFonts w:ascii="Courier New" w:hAnsi="Courier New" w:cs="Courier New"/>
+        </w:rPr>
+        <w:tab/>
+      </w:r>
+      <w:r>
+        <w:rPr>
+          <w:rFonts w:ascii="Courier New" w:hAnsi="Courier New" w:cs="Courier New"/>
+        </w:rPr>
+        <w:tab/>
+        <w:t>- NAK</w:t>
+      </w:r>
+    </w:p>
+    <w:p>
+      <w:pPr>
+        <w:pStyle w:val="PlainText"/>
+        <w:rPr>
+          <w:rFonts w:ascii="Courier New" w:hAnsi="Courier New" w:cs="Courier New"/>
+        </w:rPr>
+      </w:pPr>
+      <w:r>
+        <w:rPr>
+          <w:rFonts w:ascii="Courier New" w:hAnsi="Courier New" w:cs="Courier New"/>
+        </w:rPr>
+        <w:t>Bill number</w:t>
+      </w:r>
+      <w:r>
+        <w:rPr>
+          <w:rFonts w:ascii="Courier New" w:hAnsi="Courier New" w:cs="Courier New"/>
+        </w:rPr>
+        <w:tab/>
+      </w:r>
+      <w:r>
+        <w:rPr>
+          <w:rFonts w:ascii="Courier New" w:hAnsi="Courier New" w:cs="Courier New"/>
+        </w:rPr>
+        <w:tab/>
+      </w:r>
+      <w:r>
+        <w:rPr>
+          <w:rFonts w:ascii="Courier New" w:hAnsi="Courier New" w:cs="Courier New"/>
+        </w:rPr>
+        <w:tab/>
+      </w:r>
+      <w:r>
+        <w:rPr>
+          <w:rFonts w:ascii="Courier New" w:hAnsi="Courier New" w:cs="Courier New"/>
+        </w:rPr>
+        <w:tab/>
+        <w:t>- 657</w:t>
+      </w:r>
+    </w:p>
+    <w:p>
+      <w:pPr>
+        <w:pStyle w:val="PlainText"/>
+        <w:rPr>
+          <w:rFonts w:ascii="Courier New" w:hAnsi="Courier New" w:cs="Courier New"/>
+        </w:rPr>
+      </w:pPr>
+      <w:r>
+        <w:rPr>
+          <w:rFonts w:ascii="Courier New" w:hAnsi="Courier New" w:cs="Courier New"/>
+        </w:rPr>
+        <w:t>---------------------------------------------------------------</w:t>
+      </w:r>
+    </w:p>
+    <w:p>
+      <w:pPr>
+        <w:pStyle w:val="PlainText"/>
+        <w:rPr>
+          <w:rFonts w:ascii="Courier New" w:hAnsi="Courier New" w:cs="Courier New"/>
+        </w:rPr>
+      </w:pPr>
+      <w:r>
+        <w:rPr>
+          <w:rFonts w:ascii="Courier New" w:hAnsi="Courier New" w:cs="Courier New"/>
+        </w:rPr>
+        <w:t>Item Name</w:t>
+      </w:r>
+      <w:r>
+        <w:rPr>
+          <w:rFonts w:ascii="Courier New" w:hAnsi="Courier New" w:cs="Courier New"/>
+        </w:rPr>
+        <w:tab/>
+      </w:r>
+      <w:r>
+        <w:rPr>
+          <w:rFonts w:ascii="Courier New" w:hAnsi="Courier New" w:cs="Courier New"/>
+        </w:rPr>
+        <w:tab/>
+      </w:r>
+      <w:r>
+        <w:rPr>
+          <w:rFonts w:ascii="Courier New" w:hAnsi="Courier New" w:cs="Courier New"/>
+        </w:rPr>
+        <w:tab/>
+      </w:r>
+      <w:r>
+        <w:rPr>
+          <w:rFonts w:ascii="Courier New" w:hAnsi="Courier New" w:cs="Courier New"/>
+        </w:rPr>
+        <w:tab/>
+        <w:t>- CARROT</w:t>
+      </w:r>
+    </w:p>
+    <w:p>
+      <w:pPr>
+        <w:pStyle w:val="PlainText"/>
+        <w:rPr>
+          <w:rFonts w:ascii="Courier New" w:hAnsi="Courier New" w:cs="Courier New"/>
+        </w:rPr>
+      </w:pPr>
+      <w:r>
+        <w:rPr>
+          <w:rFonts w:ascii="Courier New" w:hAnsi="Courier New" w:cs="Courier New"/>
+        </w:rPr>
+        <w:t>Number of Pockets</w:t>
+      </w:r>
+      <w:r>
+        <w:rPr>
+          <w:rFonts w:ascii="Courier New" w:hAnsi="Courier New" w:cs="Courier New"/>
+        </w:rPr>
+        <w:tab/>
+      </w:r>
+      <w:r>
+        <w:rPr>
+          <w:rFonts w:ascii="Courier New" w:hAnsi="Courier New" w:cs="Courier New"/>
+        </w:rPr>
+        <w:tab/>
+      </w:r>
+      <w:r>
+        <w:rPr>
+          <w:rFonts w:ascii="Courier New" w:hAnsi="Courier New" w:cs="Courier New"/>
+        </w:rPr>
+        <w:tab/>
+        <w:t>- 2</w:t>
+      </w:r>
+    </w:p>
+    <w:p>
+      <w:pPr>
+        <w:pStyle w:val="PlainText"/>
+        <w:rPr>
+          <w:rFonts w:ascii="Courier New" w:hAnsi="Courier New" w:cs="Courier New"/>
+        </w:rPr>
+      </w:pPr>
+      <w:r>
+        <w:rPr>
+          <w:rFonts w:ascii="Courier New" w:hAnsi="Courier New" w:cs="Courier New"/>
+        </w:rPr>
+        <w:t>Number of KGs</w:t>
+      </w:r>
+      <w:r>
+        <w:rPr>
+          <w:rFonts w:ascii="Courier New" w:hAnsi="Courier New" w:cs="Courier New"/>
+        </w:rPr>
+        <w:tab/>
+      </w:r>
+      <w:r>
+        <w:rPr>
+          <w:rFonts w:ascii="Courier New" w:hAnsi="Courier New" w:cs="Courier New"/>
+        </w:rPr>
+        <w:tab/>
+      </w:r>
+      <w:r>
+        <w:rPr>
+          <w:rFonts w:ascii="Courier New" w:hAnsi="Courier New" w:cs="Courier New"/>
+        </w:rPr>
+        <w:tab/>
+        <w:t>- 204</w:t>
+      </w:r>
+    </w:p>
+    <w:p>
+      <w:pPr>
+        <w:pStyle w:val="PlainText"/>
+        <w:rPr>
+          <w:rFonts w:ascii="Courier New" w:hAnsi="Courier New" w:cs="Courier New"/>
+        </w:rPr>
+      </w:pPr>
+      <w:r>
+        <w:rPr>
+          <w:rFonts w:ascii="Courier New" w:hAnsi="Courier New" w:cs="Courier New"/>
+        </w:rPr>
+        <w:t>Rate</w:t>
+      </w:r>
+      <w:r>
+        <w:rPr>
+          <w:rFonts w:ascii="Courier New" w:hAnsi="Courier New" w:cs="Courier New"/>
+        </w:rPr>
+        <w:tab/>
+      </w:r>
+      <w:r>
+        <w:rPr>
+          <w:rFonts w:ascii="Courier New" w:hAnsi="Courier New" w:cs="Courier New"/>
+        </w:rPr>
+        <w:tab/>
+      </w:r>
+      <w:r>
+        <w:rPr>
+          <w:rFonts w:ascii="Courier New" w:hAnsi="Courier New" w:cs="Courier New"/>
+        </w:rPr>
+        <w:tab/>
+      </w:r>
+      <w:r>
+        <w:rPr>
+          <w:rFonts w:ascii="Courier New" w:hAnsi="Courier New" w:cs="Courier New"/>
+        </w:rPr>
+        <w:tab/>
+      </w:r>
+      <w:r>
+        <w:rPr>
+          <w:rFonts w:ascii="Courier New" w:hAnsi="Courier New" w:cs="Courier New"/>
+        </w:rPr>
+        <w:tab/>
+        <w:t>- 20</w:t>
+      </w:r>
+    </w:p>
+    <w:p>
+      <w:pPr>
+        <w:pStyle w:val="PlainText"/>
+        <w:rPr>
+          <w:rFonts w:ascii="Courier New" w:hAnsi="Courier New" w:cs="Courier New"/>
+        </w:rPr>
+      </w:pPr>
+      <w:r>
+        <w:rPr>
+          <w:rFonts w:ascii="Courier New" w:hAnsi="Courier New" w:cs="Courier New"/>
+        </w:rPr>
+        <w:t>Total Price</w:t>
+      </w:r>
+      <w:r>
+        <w:rPr>
+          <w:rFonts w:ascii="Courier New" w:hAnsi="Courier New" w:cs="Courier New"/>
+        </w:rPr>
+        <w:tab/>
+      </w:r>
+      <w:r>
+        <w:rPr>
+          <w:rFonts w:ascii="Courier New" w:hAnsi="Courier New" w:cs="Courier New"/>
+        </w:rPr>
+        <w:tab/>
+      </w:r>
+      <w:r>
+        <w:rPr>
+          <w:rFonts w:ascii="Courier New" w:hAnsi="Courier New" w:cs="Courier New"/>
+        </w:rPr>
+        <w:tab/>
+      </w:r>
+      <w:r>
+        <w:rPr>
+          <w:rFonts w:ascii="Courier New" w:hAnsi="Courier New" w:cs="Courier New"/>
+        </w:rPr>
+        <w:tab/>
+        <w:t>- 4080.0</w:t>
+      </w:r>
+    </w:p>
+    <w:p>
+      <w:pPr>
+        <w:pStyle w:val="PlainText"/>
+        <w:rPr>
+          <w:rFonts w:ascii="Courier New" w:hAnsi="Courier New" w:cs="Courier New"/>
+          <w:color w:val="FF0000"/>
+        </w:rPr>
+      </w:pPr>
+      <w:r>
+        <w:rPr>
+          <w:rFonts w:ascii="Courier New" w:hAnsi="Courier New" w:cs="Courier New"/>
+          <w:color w:val="FF0000"/>
+        </w:rPr>
+        <w:t>Amount Received</w:t>
+      </w:r>
+      <w:r>
+        <w:rPr>
+          <w:rFonts w:ascii="Courier New" w:hAnsi="Courier New" w:cs="Courier New"/>
+          <w:color w:val="FF0000"/>
+        </w:rPr>
+        <w:tab/>
+      </w:r>
+      <w:r>
+        <w:rPr>
+          <w:rFonts w:ascii="Courier New" w:hAnsi="Courier New" w:cs="Courier New"/>
+          <w:color w:val="FF0000"/>
+        </w:rPr>
+        <w:tab/>
+      </w:r>
+      <w:r>
+        <w:rPr>
+          <w:rFonts w:ascii="Courier New" w:hAnsi="Courier New" w:cs="Courier New"/>
+          <w:color w:val="FF0000"/>
+        </w:rPr>
+        <w:tab/>
+        <w:t>- 6000</w:t>
+      </w:r>
+    </w:p>
+    <w:p>
+      <w:pPr>
+        <w:pStyle w:val="PlainText"/>
+        <w:rPr>
+          <w:rFonts w:ascii="Courier New" w:hAnsi="Courier New" w:cs="Courier New"/>
+          <w:b/>
+        </w:rPr>
+      </w:pPr>
+      <w:r>
+        <w:rPr>
+          <w:rFonts w:ascii="Courier New" w:hAnsi="Courier New" w:cs="Courier New"/>
+          <w:b/>
+        </w:rPr>
+        <w:t>Amount balance</w:t>
+      </w:r>
+      <w:r>
+        <w:rPr>
+          <w:rFonts w:ascii="Courier New" w:hAnsi="Courier New" w:cs="Courier New"/>
+          <w:b/>
+        </w:rPr>
+        <w:tab/>
+      </w:r>
+      <w:r>
+        <w:rPr>
+          <w:rFonts w:ascii="Courier New" w:hAnsi="Courier New" w:cs="Courier New"/>
+          <w:b/>
+        </w:rPr>
+        <w:tab/>
+      </w:r>
+      <w:r>
+        <w:rPr>
+          <w:rFonts w:ascii="Courier New" w:hAnsi="Courier New" w:cs="Courier New"/>
+          <w:b/>
+        </w:rPr>
+        <w:tab/>
+        <w:t>- 9853.0</w:t>
+      </w:r>
+    </w:p>
+    <w:p>
+      <w:pPr>
+        <w:pStyle w:val="PlainText"/>
+        <w:rPr>
+          <w:rFonts w:ascii="Courier New" w:hAnsi="Courier New" w:cs="Courier New"/>
+        </w:rPr>
+      </w:pPr>
+      <w:r>
+        <w:rPr>
+          <w:rFonts w:ascii="Courier New" w:hAnsi="Courier New" w:cs="Courier New"/>
+        </w:rPr>
+        <w:t>Amount Received mode</w:t>
+      </w:r>
+      <w:r>
+        <w:rPr>
+          <w:rFonts w:ascii="Courier New" w:hAnsi="Courier New" w:cs="Courier New"/>
+        </w:rPr>
+        <w:tab/>
+      </w:r>
+      <w:r>
+        <w:rPr>
+          <w:rFonts w:ascii="Courier New" w:hAnsi="Courier New" w:cs="Courier New"/>
+        </w:rPr>
+        <w:tab/>
+        <w:t>- CASH</w:t>
+      </w:r>
+    </w:p>
+    <w:p>
+      <w:pPr>
+        <w:pStyle w:val="PlainText"/>
+        <w:rPr>
+          <w:rFonts w:ascii="Courier New" w:hAnsi="Courier New" w:cs="Courier New"/>
+        </w:rPr>
+      </w:pPr>
     </w:p>
     <w:p>
       <w:pPr>

--- a/customer _details/NAVEEN/CHALKERE/NAK/PURCHASE DETAILS.docx
+++ b/customer _details/NAVEEN/CHALKERE/NAK/PURCHASE DETAILS.docx
@@ -15866,13 +15866,7 @@
         <w:rPr>
           <w:rFonts w:ascii="Courier New" w:hAnsi="Courier New" w:cs="Courier New"/>
         </w:rPr>
-        <w:t>SAT Jul 07</w:t>
-      </w:r>
-      <w:r>
-        <w:rPr>
-          <w:rFonts w:ascii="Courier New" w:hAnsi="Courier New" w:cs="Courier New"/>
-        </w:rPr>
-        <w:t xml:space="preserve"> 14:01:39 IST 2018</w:t>
+        <w:t>SAT Jul 07 14:01:39 IST 2018</w:t>
       </w:r>
     </w:p>
     <w:p>
@@ -16258,6 +16252,434 @@
         <w:tab/>
         <w:t>- CASH</w:t>
       </w:r>
+    </w:p>
+    <w:p>
+      <w:pPr>
+        <w:pStyle w:val="PlainText"/>
+        <w:rPr>
+          <w:rFonts w:ascii="Courier New" w:hAnsi="Courier New" w:cs="Courier New"/>
+        </w:rPr>
+      </w:pPr>
+    </w:p>
+    <w:p>
+      <w:pPr>
+        <w:pStyle w:val="PlainText"/>
+        <w:rPr>
+          <w:rFonts w:ascii="Courier New" w:hAnsi="Courier New" w:cs="Courier New"/>
+        </w:rPr>
+      </w:pPr>
+      <w:r>
+        <w:rPr>
+          <w:rFonts w:ascii="Courier New" w:hAnsi="Courier New" w:cs="Courier New"/>
+        </w:rPr>
+        <w:t>SAT Jul 14</w:t>
+      </w:r>
+      <w:r>
+        <w:rPr>
+          <w:rFonts w:ascii="Courier New" w:hAnsi="Courier New" w:cs="Courier New"/>
+        </w:rPr>
+        <w:t xml:space="preserve"> 12:48:05 IST 2018</w:t>
+      </w:r>
+    </w:p>
+    <w:p>
+      <w:pPr>
+        <w:pStyle w:val="PlainText"/>
+        <w:rPr>
+          <w:rFonts w:ascii="Courier New" w:hAnsi="Courier New" w:cs="Courier New"/>
+        </w:rPr>
+      </w:pPr>
+      <w:r>
+        <w:rPr>
+          <w:rFonts w:ascii="Courier New" w:hAnsi="Courier New" w:cs="Courier New"/>
+        </w:rPr>
+        <w:t>Person Name</w:t>
+      </w:r>
+      <w:r>
+        <w:rPr>
+          <w:rFonts w:ascii="Courier New" w:hAnsi="Courier New" w:cs="Courier New"/>
+        </w:rPr>
+        <w:tab/>
+      </w:r>
+      <w:r>
+        <w:rPr>
+          <w:rFonts w:ascii="Courier New" w:hAnsi="Courier New" w:cs="Courier New"/>
+        </w:rPr>
+        <w:tab/>
+      </w:r>
+      <w:r>
+        <w:rPr>
+          <w:rFonts w:ascii="Courier New" w:hAnsi="Courier New" w:cs="Courier New"/>
+        </w:rPr>
+        <w:tab/>
+      </w:r>
+      <w:r>
+        <w:rPr>
+          <w:rFonts w:ascii="Courier New" w:hAnsi="Courier New" w:cs="Courier New"/>
+        </w:rPr>
+        <w:tab/>
+        <w:t>- NAK</w:t>
+      </w:r>
+    </w:p>
+    <w:p>
+      <w:pPr>
+        <w:pStyle w:val="PlainText"/>
+        <w:rPr>
+          <w:rFonts w:ascii="Courier New" w:hAnsi="Courier New" w:cs="Courier New"/>
+        </w:rPr>
+      </w:pPr>
+      <w:r>
+        <w:rPr>
+          <w:rFonts w:ascii="Courier New" w:hAnsi="Courier New" w:cs="Courier New"/>
+        </w:rPr>
+        <w:t>Bill number</w:t>
+      </w:r>
+      <w:r>
+        <w:rPr>
+          <w:rFonts w:ascii="Courier New" w:hAnsi="Courier New" w:cs="Courier New"/>
+        </w:rPr>
+        <w:tab/>
+      </w:r>
+      <w:r>
+        <w:rPr>
+          <w:rFonts w:ascii="Courier New" w:hAnsi="Courier New" w:cs="Courier New"/>
+        </w:rPr>
+        <w:tab/>
+      </w:r>
+      <w:r>
+        <w:rPr>
+          <w:rFonts w:ascii="Courier New" w:hAnsi="Courier New" w:cs="Courier New"/>
+        </w:rPr>
+        <w:tab/>
+      </w:r>
+      <w:r>
+        <w:rPr>
+          <w:rFonts w:ascii="Courier New" w:hAnsi="Courier New" w:cs="Courier New"/>
+        </w:rPr>
+        <w:tab/>
+        <w:t>- 681</w:t>
+      </w:r>
+    </w:p>
+    <w:p>
+      <w:pPr>
+        <w:pStyle w:val="PlainText"/>
+        <w:rPr>
+          <w:rFonts w:ascii="Courier New" w:hAnsi="Courier New" w:cs="Courier New"/>
+        </w:rPr>
+      </w:pPr>
+      <w:r>
+        <w:rPr>
+          <w:rFonts w:ascii="Courier New" w:hAnsi="Courier New" w:cs="Courier New"/>
+        </w:rPr>
+        <w:t>---------------------------------------------------------------</w:t>
+      </w:r>
+    </w:p>
+    <w:p>
+      <w:pPr>
+        <w:pStyle w:val="PlainText"/>
+        <w:rPr>
+          <w:rFonts w:ascii="Courier New" w:hAnsi="Courier New" w:cs="Courier New"/>
+        </w:rPr>
+      </w:pPr>
+      <w:r>
+        <w:rPr>
+          <w:rFonts w:ascii="Courier New" w:hAnsi="Courier New" w:cs="Courier New"/>
+        </w:rPr>
+        <w:t>Item Name</w:t>
+      </w:r>
+      <w:r>
+        <w:rPr>
+          <w:rFonts w:ascii="Courier New" w:hAnsi="Courier New" w:cs="Courier New"/>
+        </w:rPr>
+        <w:tab/>
+      </w:r>
+      <w:r>
+        <w:rPr>
+          <w:rFonts w:ascii="Courier New" w:hAnsi="Courier New" w:cs="Courier New"/>
+        </w:rPr>
+        <w:tab/>
+      </w:r>
+      <w:r>
+        <w:rPr>
+          <w:rFonts w:ascii="Courier New" w:hAnsi="Courier New" w:cs="Courier New"/>
+        </w:rPr>
+        <w:tab/>
+      </w:r>
+      <w:r>
+        <w:rPr>
+          <w:rFonts w:ascii="Courier New" w:hAnsi="Courier New" w:cs="Courier New"/>
+        </w:rPr>
+        <w:tab/>
+        <w:t>- CARROT</w:t>
+      </w:r>
+    </w:p>
+    <w:p>
+      <w:pPr>
+        <w:pStyle w:val="PlainText"/>
+        <w:rPr>
+          <w:rFonts w:ascii="Courier New" w:hAnsi="Courier New" w:cs="Courier New"/>
+        </w:rPr>
+      </w:pPr>
+      <w:r>
+        <w:rPr>
+          <w:rFonts w:ascii="Courier New" w:hAnsi="Courier New" w:cs="Courier New"/>
+        </w:rPr>
+        <w:t>Number of Pockets</w:t>
+      </w:r>
+      <w:r>
+        <w:rPr>
+          <w:rFonts w:ascii="Courier New" w:hAnsi="Courier New" w:cs="Courier New"/>
+        </w:rPr>
+        <w:tab/>
+      </w:r>
+      <w:r>
+        <w:rPr>
+          <w:rFonts w:ascii="Courier New" w:hAnsi="Courier New" w:cs="Courier New"/>
+        </w:rPr>
+        <w:tab/>
+      </w:r>
+      <w:r>
+        <w:rPr>
+          <w:rFonts w:ascii="Courier New" w:hAnsi="Courier New" w:cs="Courier New"/>
+        </w:rPr>
+        <w:tab/>
+        <w:t>- 3</w:t>
+      </w:r>
+    </w:p>
+    <w:p>
+      <w:pPr>
+        <w:pStyle w:val="PlainText"/>
+        <w:rPr>
+          <w:rFonts w:ascii="Courier New" w:hAnsi="Courier New" w:cs="Courier New"/>
+        </w:rPr>
+      </w:pPr>
+      <w:r>
+        <w:rPr>
+          <w:rFonts w:ascii="Courier New" w:hAnsi="Courier New" w:cs="Courier New"/>
+        </w:rPr>
+        <w:t>Number of KGs</w:t>
+      </w:r>
+      <w:r>
+        <w:rPr>
+          <w:rFonts w:ascii="Courier New" w:hAnsi="Courier New" w:cs="Courier New"/>
+        </w:rPr>
+        <w:tab/>
+      </w:r>
+      <w:r>
+        <w:rPr>
+          <w:rFonts w:ascii="Courier New" w:hAnsi="Courier New" w:cs="Courier New"/>
+        </w:rPr>
+        <w:tab/>
+      </w:r>
+      <w:r>
+        <w:rPr>
+          <w:rFonts w:ascii="Courier New" w:hAnsi="Courier New" w:cs="Courier New"/>
+        </w:rPr>
+        <w:tab/>
+        <w:t>- 283</w:t>
+      </w:r>
+    </w:p>
+    <w:p>
+      <w:pPr>
+        <w:pStyle w:val="PlainText"/>
+        <w:rPr>
+          <w:rFonts w:ascii="Courier New" w:hAnsi="Courier New" w:cs="Courier New"/>
+        </w:rPr>
+      </w:pPr>
+      <w:r>
+        <w:rPr>
+          <w:rFonts w:ascii="Courier New" w:hAnsi="Courier New" w:cs="Courier New"/>
+        </w:rPr>
+        <w:t>Rate</w:t>
+      </w:r>
+      <w:r>
+        <w:rPr>
+          <w:rFonts w:ascii="Courier New" w:hAnsi="Courier New" w:cs="Courier New"/>
+        </w:rPr>
+        <w:tab/>
+      </w:r>
+      <w:r>
+        <w:rPr>
+          <w:rFonts w:ascii="Courier New" w:hAnsi="Courier New" w:cs="Courier New"/>
+        </w:rPr>
+        <w:tab/>
+      </w:r>
+      <w:r>
+        <w:rPr>
+          <w:rFonts w:ascii="Courier New" w:hAnsi="Courier New" w:cs="Courier New"/>
+        </w:rPr>
+        <w:tab/>
+      </w:r>
+      <w:r>
+        <w:rPr>
+          <w:rFonts w:ascii="Courier New" w:hAnsi="Courier New" w:cs="Courier New"/>
+        </w:rPr>
+        <w:tab/>
+      </w:r>
+      <w:r>
+        <w:rPr>
+          <w:rFonts w:ascii="Courier New" w:hAnsi="Courier New" w:cs="Courier New"/>
+        </w:rPr>
+        <w:tab/>
+        <w:t>- 24</w:t>
+      </w:r>
+    </w:p>
+    <w:p>
+      <w:pPr>
+        <w:pStyle w:val="PlainText"/>
+        <w:rPr>
+          <w:rFonts w:ascii="Courier New" w:hAnsi="Courier New" w:cs="Courier New"/>
+        </w:rPr>
+      </w:pPr>
+      <w:r>
+        <w:rPr>
+          <w:rFonts w:ascii="Courier New" w:hAnsi="Courier New" w:cs="Courier New"/>
+        </w:rPr>
+        <w:t>Total Price</w:t>
+      </w:r>
+      <w:r>
+        <w:rPr>
+          <w:rFonts w:ascii="Courier New" w:hAnsi="Courier New" w:cs="Courier New"/>
+        </w:rPr>
+        <w:tab/>
+      </w:r>
+      <w:r>
+        <w:rPr>
+          <w:rFonts w:ascii="Courier New" w:hAnsi="Courier New" w:cs="Courier New"/>
+        </w:rPr>
+        <w:tab/>
+      </w:r>
+      <w:r>
+        <w:rPr>
+          <w:rFonts w:ascii="Courier New" w:hAnsi="Courier New" w:cs="Courier New"/>
+        </w:rPr>
+        <w:tab/>
+      </w:r>
+      <w:r>
+        <w:rPr>
+          <w:rFonts w:ascii="Courier New" w:hAnsi="Courier New" w:cs="Courier New"/>
+        </w:rPr>
+        <w:tab/>
+        <w:t>- 6792.0</w:t>
+      </w:r>
+    </w:p>
+    <w:p>
+      <w:pPr>
+        <w:pStyle w:val="PlainText"/>
+        <w:rPr>
+          <w:rFonts w:ascii="Courier New" w:hAnsi="Courier New" w:cs="Courier New"/>
+          <w:color w:val="FF0000"/>
+        </w:rPr>
+      </w:pPr>
+      <w:r>
+        <w:rPr>
+          <w:rFonts w:ascii="Courier New" w:hAnsi="Courier New" w:cs="Courier New"/>
+          <w:color w:val="FF0000"/>
+        </w:rPr>
+        <w:t>Amount Received</w:t>
+      </w:r>
+      <w:r>
+        <w:rPr>
+          <w:rFonts w:ascii="Courier New" w:hAnsi="Courier New" w:cs="Courier New"/>
+          <w:color w:val="FF0000"/>
+        </w:rPr>
+        <w:tab/>
+      </w:r>
+      <w:r>
+        <w:rPr>
+          <w:rFonts w:ascii="Courier New" w:hAnsi="Courier New" w:cs="Courier New"/>
+          <w:color w:val="FF0000"/>
+        </w:rPr>
+        <w:tab/>
+      </w:r>
+      <w:r>
+        <w:rPr>
+          <w:rFonts w:ascii="Courier New" w:hAnsi="Courier New" w:cs="Courier New"/>
+          <w:color w:val="FF0000"/>
+        </w:rPr>
+        <w:tab/>
+        <w:t>- 4000</w:t>
+      </w:r>
+    </w:p>
+    <w:p>
+      <w:pPr>
+        <w:pStyle w:val="PlainText"/>
+        <w:rPr>
+          <w:rFonts w:ascii="Courier New" w:hAnsi="Courier New" w:cs="Courier New"/>
+          <w:b/>
+        </w:rPr>
+      </w:pPr>
+      <w:r>
+        <w:rPr>
+          <w:rFonts w:ascii="Courier New" w:hAnsi="Courier New" w:cs="Courier New"/>
+          <w:b/>
+        </w:rPr>
+        <w:t>Amount balance</w:t>
+      </w:r>
+      <w:r>
+        <w:rPr>
+          <w:rFonts w:ascii="Courier New" w:hAnsi="Courier New" w:cs="Courier New"/>
+          <w:b/>
+        </w:rPr>
+        <w:tab/>
+      </w:r>
+      <w:r>
+        <w:rPr>
+          <w:rFonts w:ascii="Courier New" w:hAnsi="Courier New" w:cs="Courier New"/>
+          <w:b/>
+        </w:rPr>
+        <w:tab/>
+      </w:r>
+      <w:r>
+        <w:rPr>
+          <w:rFonts w:ascii="Courier New" w:hAnsi="Courier New" w:cs="Courier New"/>
+          <w:b/>
+        </w:rPr>
+        <w:tab/>
+        <w:t>- 12645.0</w:t>
+      </w:r>
+    </w:p>
+    <w:p>
+      <w:pPr>
+        <w:pStyle w:val="PlainText"/>
+        <w:rPr>
+          <w:rFonts w:ascii="Courier New" w:hAnsi="Courier New" w:cs="Courier New"/>
+        </w:rPr>
+      </w:pPr>
+      <w:r>
+        <w:rPr>
+          <w:rFonts w:ascii="Courier New" w:hAnsi="Courier New" w:cs="Courier New"/>
+        </w:rPr>
+        <w:t>Amount Received mode</w:t>
+      </w:r>
+      <w:r>
+        <w:rPr>
+          <w:rFonts w:ascii="Courier New" w:hAnsi="Courier New" w:cs="Courier New"/>
+        </w:rPr>
+        <w:tab/>
+      </w:r>
+      <w:r>
+        <w:rPr>
+          <w:rFonts w:ascii="Courier New" w:hAnsi="Courier New" w:cs="Courier New"/>
+        </w:rPr>
+        <w:tab/>
+        <w:t>- CASH</w:t>
+      </w:r>
+    </w:p>
+    <w:p>
+      <w:pPr>
+        <w:pStyle w:val="PlainText"/>
+        <w:rPr>
+          <w:rFonts w:ascii="Courier New" w:hAnsi="Courier New" w:cs="Courier New"/>
+        </w:rPr>
+      </w:pPr>
+    </w:p>
+    <w:p>
+      <w:pPr>
+        <w:pStyle w:val="PlainText"/>
+        <w:rPr>
+          <w:rFonts w:ascii="Courier New" w:hAnsi="Courier New" w:cs="Courier New"/>
+        </w:rPr>
+      </w:pPr>
     </w:p>
     <w:p>
       <w:pPr>

--- a/customer _details/NAVEEN/CHALKERE/NAK/PURCHASE DETAILS.docx
+++ b/customer _details/NAVEEN/CHALKERE/NAK/PURCHASE DETAILS.docx
@@ -16272,13 +16272,7 @@
         <w:rPr>
           <w:rFonts w:ascii="Courier New" w:hAnsi="Courier New" w:cs="Courier New"/>
         </w:rPr>
-        <w:t>SAT Jul 14</w:t>
-      </w:r>
-      <w:r>
-        <w:rPr>
-          <w:rFonts w:ascii="Courier New" w:hAnsi="Courier New" w:cs="Courier New"/>
-        </w:rPr>
-        <w:t xml:space="preserve"> 12:48:05 IST 2018</w:t>
+        <w:t>SAT Jul 14 12:48:05 IST 2018</w:t>
       </w:r>
     </w:p>
     <w:p>
@@ -16664,6 +16658,442 @@
         <w:tab/>
         <w:t>- CASH</w:t>
       </w:r>
+    </w:p>
+    <w:p>
+      <w:pPr>
+        <w:pStyle w:val="PlainText"/>
+        <w:rPr>
+          <w:rFonts w:ascii="Courier New" w:hAnsi="Courier New" w:cs="Courier New"/>
+        </w:rPr>
+      </w:pPr>
+    </w:p>
+    <w:p>
+      <w:pPr>
+        <w:pStyle w:val="PlainText"/>
+        <w:rPr>
+          <w:rFonts w:ascii="Courier New" w:hAnsi="Courier New" w:cs="Courier New"/>
+        </w:rPr>
+      </w:pPr>
+    </w:p>
+    <w:p>
+      <w:pPr>
+        <w:pStyle w:val="PlainText"/>
+        <w:rPr>
+          <w:rFonts w:ascii="Courier New" w:hAnsi="Courier New" w:cs="Courier New"/>
+        </w:rPr>
+      </w:pPr>
+      <w:r>
+        <w:rPr>
+          <w:rFonts w:ascii="Courier New" w:hAnsi="Courier New" w:cs="Courier New"/>
+        </w:rPr>
+        <w:t>SAT Jul 21</w:t>
+      </w:r>
+      <w:r>
+        <w:rPr>
+          <w:rFonts w:ascii="Courier New" w:hAnsi="Courier New" w:cs="Courier New"/>
+        </w:rPr>
+        <w:t xml:space="preserve"> 13:55:17 IST 2018</w:t>
+      </w:r>
+    </w:p>
+    <w:p>
+      <w:pPr>
+        <w:pStyle w:val="PlainText"/>
+        <w:rPr>
+          <w:rFonts w:ascii="Courier New" w:hAnsi="Courier New" w:cs="Courier New"/>
+        </w:rPr>
+      </w:pPr>
+      <w:r>
+        <w:rPr>
+          <w:rFonts w:ascii="Courier New" w:hAnsi="Courier New" w:cs="Courier New"/>
+        </w:rPr>
+        <w:t>Person Name</w:t>
+      </w:r>
+      <w:r>
+        <w:rPr>
+          <w:rFonts w:ascii="Courier New" w:hAnsi="Courier New" w:cs="Courier New"/>
+        </w:rPr>
+        <w:tab/>
+      </w:r>
+      <w:r>
+        <w:rPr>
+          <w:rFonts w:ascii="Courier New" w:hAnsi="Courier New" w:cs="Courier New"/>
+        </w:rPr>
+        <w:tab/>
+      </w:r>
+      <w:r>
+        <w:rPr>
+          <w:rFonts w:ascii="Courier New" w:hAnsi="Courier New" w:cs="Courier New"/>
+        </w:rPr>
+        <w:tab/>
+      </w:r>
+      <w:r>
+        <w:rPr>
+          <w:rFonts w:ascii="Courier New" w:hAnsi="Courier New" w:cs="Courier New"/>
+        </w:rPr>
+        <w:tab/>
+        <w:t>- NAK</w:t>
+      </w:r>
+    </w:p>
+    <w:p>
+      <w:pPr>
+        <w:pStyle w:val="PlainText"/>
+        <w:rPr>
+          <w:rFonts w:ascii="Courier New" w:hAnsi="Courier New" w:cs="Courier New"/>
+        </w:rPr>
+      </w:pPr>
+      <w:r>
+        <w:rPr>
+          <w:rFonts w:ascii="Courier New" w:hAnsi="Courier New" w:cs="Courier New"/>
+        </w:rPr>
+        <w:t>Bill number</w:t>
+      </w:r>
+      <w:r>
+        <w:rPr>
+          <w:rFonts w:ascii="Courier New" w:hAnsi="Courier New" w:cs="Courier New"/>
+        </w:rPr>
+        <w:tab/>
+      </w:r>
+      <w:r>
+        <w:rPr>
+          <w:rFonts w:ascii="Courier New" w:hAnsi="Courier New" w:cs="Courier New"/>
+        </w:rPr>
+        <w:tab/>
+      </w:r>
+      <w:r>
+        <w:rPr>
+          <w:rFonts w:ascii="Courier New" w:hAnsi="Courier New" w:cs="Courier New"/>
+        </w:rPr>
+        <w:tab/>
+      </w:r>
+      <w:r>
+        <w:rPr>
+          <w:rFonts w:ascii="Courier New" w:hAnsi="Courier New" w:cs="Courier New"/>
+        </w:rPr>
+        <w:tab/>
+        <w:t>- 703</w:t>
+      </w:r>
+    </w:p>
+    <w:p>
+      <w:pPr>
+        <w:pStyle w:val="PlainText"/>
+        <w:rPr>
+          <w:rFonts w:ascii="Courier New" w:hAnsi="Courier New" w:cs="Courier New"/>
+        </w:rPr>
+      </w:pPr>
+      <w:r>
+        <w:rPr>
+          <w:rFonts w:ascii="Courier New" w:hAnsi="Courier New" w:cs="Courier New"/>
+        </w:rPr>
+        <w:t>---------------------------------------------------------------</w:t>
+      </w:r>
+    </w:p>
+    <w:p>
+      <w:pPr>
+        <w:pStyle w:val="PlainText"/>
+        <w:rPr>
+          <w:rFonts w:ascii="Courier New" w:hAnsi="Courier New" w:cs="Courier New"/>
+        </w:rPr>
+      </w:pPr>
+      <w:r>
+        <w:rPr>
+          <w:rFonts w:ascii="Courier New" w:hAnsi="Courier New" w:cs="Courier New"/>
+        </w:rPr>
+        <w:t>Item Name</w:t>
+      </w:r>
+      <w:r>
+        <w:rPr>
+          <w:rFonts w:ascii="Courier New" w:hAnsi="Courier New" w:cs="Courier New"/>
+        </w:rPr>
+        <w:tab/>
+      </w:r>
+      <w:r>
+        <w:rPr>
+          <w:rFonts w:ascii="Courier New" w:hAnsi="Courier New" w:cs="Courier New"/>
+        </w:rPr>
+        <w:tab/>
+      </w:r>
+      <w:r>
+        <w:rPr>
+          <w:rFonts w:ascii="Courier New" w:hAnsi="Courier New" w:cs="Courier New"/>
+        </w:rPr>
+        <w:tab/>
+      </w:r>
+      <w:r>
+        <w:rPr>
+          <w:rFonts w:ascii="Courier New" w:hAnsi="Courier New" w:cs="Courier New"/>
+        </w:rPr>
+        <w:tab/>
+        <w:t>- CARROT</w:t>
+      </w:r>
+    </w:p>
+    <w:p>
+      <w:pPr>
+        <w:pStyle w:val="PlainText"/>
+        <w:rPr>
+          <w:rFonts w:ascii="Courier New" w:hAnsi="Courier New" w:cs="Courier New"/>
+        </w:rPr>
+      </w:pPr>
+      <w:r>
+        <w:rPr>
+          <w:rFonts w:ascii="Courier New" w:hAnsi="Courier New" w:cs="Courier New"/>
+        </w:rPr>
+        <w:t>Number of Pockets</w:t>
+      </w:r>
+      <w:r>
+        <w:rPr>
+          <w:rFonts w:ascii="Courier New" w:hAnsi="Courier New" w:cs="Courier New"/>
+        </w:rPr>
+        <w:tab/>
+      </w:r>
+      <w:r>
+        <w:rPr>
+          <w:rFonts w:ascii="Courier New" w:hAnsi="Courier New" w:cs="Courier New"/>
+        </w:rPr>
+        <w:tab/>
+      </w:r>
+      <w:r>
+        <w:rPr>
+          <w:rFonts w:ascii="Courier New" w:hAnsi="Courier New" w:cs="Courier New"/>
+        </w:rPr>
+        <w:tab/>
+        <w:t>- 3</w:t>
+      </w:r>
+    </w:p>
+    <w:p>
+      <w:pPr>
+        <w:pStyle w:val="PlainText"/>
+        <w:rPr>
+          <w:rFonts w:ascii="Courier New" w:hAnsi="Courier New" w:cs="Courier New"/>
+        </w:rPr>
+      </w:pPr>
+      <w:r>
+        <w:rPr>
+          <w:rFonts w:ascii="Courier New" w:hAnsi="Courier New" w:cs="Courier New"/>
+        </w:rPr>
+        <w:t>Number of KGs</w:t>
+      </w:r>
+      <w:r>
+        <w:rPr>
+          <w:rFonts w:ascii="Courier New" w:hAnsi="Courier New" w:cs="Courier New"/>
+        </w:rPr>
+        <w:tab/>
+      </w:r>
+      <w:r>
+        <w:rPr>
+          <w:rFonts w:ascii="Courier New" w:hAnsi="Courier New" w:cs="Courier New"/>
+        </w:rPr>
+        <w:tab/>
+      </w:r>
+      <w:r>
+        <w:rPr>
+          <w:rFonts w:ascii="Courier New" w:hAnsi="Courier New" w:cs="Courier New"/>
+        </w:rPr>
+        <w:tab/>
+        <w:t>- 266</w:t>
+      </w:r>
+    </w:p>
+    <w:p>
+      <w:pPr>
+        <w:pStyle w:val="PlainText"/>
+        <w:rPr>
+          <w:rFonts w:ascii="Courier New" w:hAnsi="Courier New" w:cs="Courier New"/>
+        </w:rPr>
+      </w:pPr>
+      <w:r>
+        <w:rPr>
+          <w:rFonts w:ascii="Courier New" w:hAnsi="Courier New" w:cs="Courier New"/>
+        </w:rPr>
+        <w:t>Rate</w:t>
+      </w:r>
+      <w:r>
+        <w:rPr>
+          <w:rFonts w:ascii="Courier New" w:hAnsi="Courier New" w:cs="Courier New"/>
+        </w:rPr>
+        <w:tab/>
+      </w:r>
+      <w:r>
+        <w:rPr>
+          <w:rFonts w:ascii="Courier New" w:hAnsi="Courier New" w:cs="Courier New"/>
+        </w:rPr>
+        <w:tab/>
+      </w:r>
+      <w:r>
+        <w:rPr>
+          <w:rFonts w:ascii="Courier New" w:hAnsi="Courier New" w:cs="Courier New"/>
+        </w:rPr>
+        <w:tab/>
+      </w:r>
+      <w:r>
+        <w:rPr>
+          <w:rFonts w:ascii="Courier New" w:hAnsi="Courier New" w:cs="Courier New"/>
+        </w:rPr>
+        <w:tab/>
+      </w:r>
+      <w:r>
+        <w:rPr>
+          <w:rFonts w:ascii="Courier New" w:hAnsi="Courier New" w:cs="Courier New"/>
+        </w:rPr>
+        <w:tab/>
+        <w:t>- 26</w:t>
+      </w:r>
+    </w:p>
+    <w:p>
+      <w:pPr>
+        <w:pStyle w:val="PlainText"/>
+        <w:rPr>
+          <w:rFonts w:ascii="Courier New" w:hAnsi="Courier New" w:cs="Courier New"/>
+        </w:rPr>
+      </w:pPr>
+      <w:r>
+        <w:rPr>
+          <w:rFonts w:ascii="Courier New" w:hAnsi="Courier New" w:cs="Courier New"/>
+        </w:rPr>
+        <w:t>Total Price</w:t>
+      </w:r>
+      <w:r>
+        <w:rPr>
+          <w:rFonts w:ascii="Courier New" w:hAnsi="Courier New" w:cs="Courier New"/>
+        </w:rPr>
+        <w:tab/>
+      </w:r>
+      <w:r>
+        <w:rPr>
+          <w:rFonts w:ascii="Courier New" w:hAnsi="Courier New" w:cs="Courier New"/>
+        </w:rPr>
+        <w:tab/>
+      </w:r>
+      <w:r>
+        <w:rPr>
+          <w:rFonts w:ascii="Courier New" w:hAnsi="Courier New" w:cs="Courier New"/>
+        </w:rPr>
+        <w:tab/>
+      </w:r>
+      <w:r>
+        <w:rPr>
+          <w:rFonts w:ascii="Courier New" w:hAnsi="Courier New" w:cs="Courier New"/>
+        </w:rPr>
+        <w:tab/>
+        <w:t>- 6916.0</w:t>
+      </w:r>
+    </w:p>
+    <w:p>
+      <w:pPr>
+        <w:pStyle w:val="PlainText"/>
+        <w:rPr>
+          <w:rFonts w:ascii="Courier New" w:hAnsi="Courier New" w:cs="Courier New"/>
+          <w:color w:val="FF0000"/>
+        </w:rPr>
+      </w:pPr>
+      <w:r>
+        <w:rPr>
+          <w:rFonts w:ascii="Courier New" w:hAnsi="Courier New" w:cs="Courier New"/>
+          <w:color w:val="FF0000"/>
+        </w:rPr>
+        <w:t>Amount Received</w:t>
+      </w:r>
+      <w:r>
+        <w:rPr>
+          <w:rFonts w:ascii="Courier New" w:hAnsi="Courier New" w:cs="Courier New"/>
+          <w:color w:val="FF0000"/>
+        </w:rPr>
+        <w:tab/>
+      </w:r>
+      <w:r>
+        <w:rPr>
+          <w:rFonts w:ascii="Courier New" w:hAnsi="Courier New" w:cs="Courier New"/>
+          <w:color w:val="FF0000"/>
+        </w:rPr>
+        <w:tab/>
+      </w:r>
+      <w:r>
+        <w:rPr>
+          <w:rFonts w:ascii="Courier New" w:hAnsi="Courier New" w:cs="Courier New"/>
+          <w:color w:val="FF0000"/>
+        </w:rPr>
+        <w:tab/>
+        <w:t>- 7000</w:t>
+      </w:r>
+    </w:p>
+    <w:p>
+      <w:pPr>
+        <w:pStyle w:val="PlainText"/>
+        <w:rPr>
+          <w:rFonts w:ascii="Courier New" w:hAnsi="Courier New" w:cs="Courier New"/>
+          <w:b/>
+        </w:rPr>
+      </w:pPr>
+      <w:r>
+        <w:rPr>
+          <w:rFonts w:ascii="Courier New" w:hAnsi="Courier New" w:cs="Courier New"/>
+          <w:b/>
+        </w:rPr>
+        <w:t>Amount balance</w:t>
+      </w:r>
+      <w:r>
+        <w:rPr>
+          <w:rFonts w:ascii="Courier New" w:hAnsi="Courier New" w:cs="Courier New"/>
+          <w:b/>
+        </w:rPr>
+        <w:tab/>
+      </w:r>
+      <w:r>
+        <w:rPr>
+          <w:rFonts w:ascii="Courier New" w:hAnsi="Courier New" w:cs="Courier New"/>
+          <w:b/>
+        </w:rPr>
+        <w:tab/>
+      </w:r>
+      <w:r>
+        <w:rPr>
+          <w:rFonts w:ascii="Courier New" w:hAnsi="Courier New" w:cs="Courier New"/>
+          <w:b/>
+        </w:rPr>
+        <w:tab/>
+        <w:t>- 12561.0</w:t>
+      </w:r>
+    </w:p>
+    <w:p>
+      <w:pPr>
+        <w:pStyle w:val="PlainText"/>
+        <w:rPr>
+          <w:rFonts w:ascii="Courier New" w:hAnsi="Courier New" w:cs="Courier New"/>
+        </w:rPr>
+      </w:pPr>
+      <w:r>
+        <w:rPr>
+          <w:rFonts w:ascii="Courier New" w:hAnsi="Courier New" w:cs="Courier New"/>
+        </w:rPr>
+        <w:t>Amount Received mode</w:t>
+      </w:r>
+      <w:r>
+        <w:rPr>
+          <w:rFonts w:ascii="Courier New" w:hAnsi="Courier New" w:cs="Courier New"/>
+        </w:rPr>
+        <w:tab/>
+      </w:r>
+      <w:r>
+        <w:rPr>
+          <w:rFonts w:ascii="Courier New" w:hAnsi="Courier New" w:cs="Courier New"/>
+        </w:rPr>
+        <w:tab/>
+        <w:t>- CASH</w:t>
+      </w:r>
+    </w:p>
+    <w:p>
+      <w:pPr>
+        <w:pStyle w:val="PlainText"/>
+        <w:rPr>
+          <w:rFonts w:ascii="Courier New" w:hAnsi="Courier New" w:cs="Courier New"/>
+        </w:rPr>
+      </w:pPr>
+    </w:p>
+    <w:p>
+      <w:pPr>
+        <w:pStyle w:val="PlainText"/>
+        <w:rPr>
+          <w:rFonts w:ascii="Courier New" w:hAnsi="Courier New" w:cs="Courier New"/>
+        </w:rPr>
+      </w:pPr>
     </w:p>
     <w:p>
       <w:pPr>

--- a/customer _details/NAVEEN/CHALKERE/NAK/PURCHASE DETAILS.docx
+++ b/customer _details/NAVEEN/CHALKERE/NAK/PURCHASE DETAILS.docx
@@ -16686,13 +16686,7 @@
         <w:rPr>
           <w:rFonts w:ascii="Courier New" w:hAnsi="Courier New" w:cs="Courier New"/>
         </w:rPr>
-        <w:t>SAT Jul 21</w:t>
-      </w:r>
-      <w:r>
-        <w:rPr>
-          <w:rFonts w:ascii="Courier New" w:hAnsi="Courier New" w:cs="Courier New"/>
-        </w:rPr>
-        <w:t xml:space="preserve"> 13:55:17 IST 2018</w:t>
+        <w:t>SAT Jul 21 13:55:17 IST 2018</w:t>
       </w:r>
     </w:p>
     <w:p>
@@ -17078,6 +17072,434 @@
         <w:tab/>
         <w:t>- CASH</w:t>
       </w:r>
+    </w:p>
+    <w:p>
+      <w:pPr>
+        <w:pStyle w:val="PlainText"/>
+        <w:rPr>
+          <w:rFonts w:ascii="Courier New" w:hAnsi="Courier New" w:cs="Courier New"/>
+        </w:rPr>
+      </w:pPr>
+    </w:p>
+    <w:p>
+      <w:pPr>
+        <w:pStyle w:val="PlainText"/>
+        <w:rPr>
+          <w:rFonts w:ascii="Courier New" w:hAnsi="Courier New" w:cs="Courier New"/>
+        </w:rPr>
+      </w:pPr>
+      <w:r>
+        <w:rPr>
+          <w:rFonts w:ascii="Courier New" w:hAnsi="Courier New" w:cs="Courier New"/>
+        </w:rPr>
+        <w:t>SAT Jul 28</w:t>
+      </w:r>
+      <w:r>
+        <w:rPr>
+          <w:rFonts w:ascii="Courier New" w:hAnsi="Courier New" w:cs="Courier New"/>
+        </w:rPr>
+        <w:t xml:space="preserve"> 12:34:39 IST 2018</w:t>
+      </w:r>
+    </w:p>
+    <w:p>
+      <w:pPr>
+        <w:pStyle w:val="PlainText"/>
+        <w:rPr>
+          <w:rFonts w:ascii="Courier New" w:hAnsi="Courier New" w:cs="Courier New"/>
+        </w:rPr>
+      </w:pPr>
+      <w:r>
+        <w:rPr>
+          <w:rFonts w:ascii="Courier New" w:hAnsi="Courier New" w:cs="Courier New"/>
+        </w:rPr>
+        <w:t>Person Name</w:t>
+      </w:r>
+      <w:r>
+        <w:rPr>
+          <w:rFonts w:ascii="Courier New" w:hAnsi="Courier New" w:cs="Courier New"/>
+        </w:rPr>
+        <w:tab/>
+      </w:r>
+      <w:r>
+        <w:rPr>
+          <w:rFonts w:ascii="Courier New" w:hAnsi="Courier New" w:cs="Courier New"/>
+        </w:rPr>
+        <w:tab/>
+      </w:r>
+      <w:r>
+        <w:rPr>
+          <w:rFonts w:ascii="Courier New" w:hAnsi="Courier New" w:cs="Courier New"/>
+        </w:rPr>
+        <w:tab/>
+      </w:r>
+      <w:r>
+        <w:rPr>
+          <w:rFonts w:ascii="Courier New" w:hAnsi="Courier New" w:cs="Courier New"/>
+        </w:rPr>
+        <w:tab/>
+        <w:t>- NAK</w:t>
+      </w:r>
+    </w:p>
+    <w:p>
+      <w:pPr>
+        <w:pStyle w:val="PlainText"/>
+        <w:rPr>
+          <w:rFonts w:ascii="Courier New" w:hAnsi="Courier New" w:cs="Courier New"/>
+        </w:rPr>
+      </w:pPr>
+      <w:r>
+        <w:rPr>
+          <w:rFonts w:ascii="Courier New" w:hAnsi="Courier New" w:cs="Courier New"/>
+        </w:rPr>
+        <w:t>Bill number</w:t>
+      </w:r>
+      <w:r>
+        <w:rPr>
+          <w:rFonts w:ascii="Courier New" w:hAnsi="Courier New" w:cs="Courier New"/>
+        </w:rPr>
+        <w:tab/>
+      </w:r>
+      <w:r>
+        <w:rPr>
+          <w:rFonts w:ascii="Courier New" w:hAnsi="Courier New" w:cs="Courier New"/>
+        </w:rPr>
+        <w:tab/>
+      </w:r>
+      <w:r>
+        <w:rPr>
+          <w:rFonts w:ascii="Courier New" w:hAnsi="Courier New" w:cs="Courier New"/>
+        </w:rPr>
+        <w:tab/>
+      </w:r>
+      <w:r>
+        <w:rPr>
+          <w:rFonts w:ascii="Courier New" w:hAnsi="Courier New" w:cs="Courier New"/>
+        </w:rPr>
+        <w:tab/>
+        <w:t>- 726</w:t>
+      </w:r>
+    </w:p>
+    <w:p>
+      <w:pPr>
+        <w:pStyle w:val="PlainText"/>
+        <w:rPr>
+          <w:rFonts w:ascii="Courier New" w:hAnsi="Courier New" w:cs="Courier New"/>
+        </w:rPr>
+      </w:pPr>
+      <w:r>
+        <w:rPr>
+          <w:rFonts w:ascii="Courier New" w:hAnsi="Courier New" w:cs="Courier New"/>
+        </w:rPr>
+        <w:t>---------------------------------------------------------------</w:t>
+      </w:r>
+    </w:p>
+    <w:p>
+      <w:pPr>
+        <w:pStyle w:val="PlainText"/>
+        <w:rPr>
+          <w:rFonts w:ascii="Courier New" w:hAnsi="Courier New" w:cs="Courier New"/>
+        </w:rPr>
+      </w:pPr>
+      <w:r>
+        <w:rPr>
+          <w:rFonts w:ascii="Courier New" w:hAnsi="Courier New" w:cs="Courier New"/>
+        </w:rPr>
+        <w:t>Item Name</w:t>
+      </w:r>
+      <w:r>
+        <w:rPr>
+          <w:rFonts w:ascii="Courier New" w:hAnsi="Courier New" w:cs="Courier New"/>
+        </w:rPr>
+        <w:tab/>
+      </w:r>
+      <w:r>
+        <w:rPr>
+          <w:rFonts w:ascii="Courier New" w:hAnsi="Courier New" w:cs="Courier New"/>
+        </w:rPr>
+        <w:tab/>
+      </w:r>
+      <w:r>
+        <w:rPr>
+          <w:rFonts w:ascii="Courier New" w:hAnsi="Courier New" w:cs="Courier New"/>
+        </w:rPr>
+        <w:tab/>
+      </w:r>
+      <w:r>
+        <w:rPr>
+          <w:rFonts w:ascii="Courier New" w:hAnsi="Courier New" w:cs="Courier New"/>
+        </w:rPr>
+        <w:tab/>
+        <w:t>- CARROT</w:t>
+      </w:r>
+    </w:p>
+    <w:p>
+      <w:pPr>
+        <w:pStyle w:val="PlainText"/>
+        <w:rPr>
+          <w:rFonts w:ascii="Courier New" w:hAnsi="Courier New" w:cs="Courier New"/>
+        </w:rPr>
+      </w:pPr>
+      <w:r>
+        <w:rPr>
+          <w:rFonts w:ascii="Courier New" w:hAnsi="Courier New" w:cs="Courier New"/>
+        </w:rPr>
+        <w:t>Number of Pockets</w:t>
+      </w:r>
+      <w:r>
+        <w:rPr>
+          <w:rFonts w:ascii="Courier New" w:hAnsi="Courier New" w:cs="Courier New"/>
+        </w:rPr>
+        <w:tab/>
+      </w:r>
+      <w:r>
+        <w:rPr>
+          <w:rFonts w:ascii="Courier New" w:hAnsi="Courier New" w:cs="Courier New"/>
+        </w:rPr>
+        <w:tab/>
+      </w:r>
+      <w:r>
+        <w:rPr>
+          <w:rFonts w:ascii="Courier New" w:hAnsi="Courier New" w:cs="Courier New"/>
+        </w:rPr>
+        <w:tab/>
+        <w:t>- 2</w:t>
+      </w:r>
+    </w:p>
+    <w:p>
+      <w:pPr>
+        <w:pStyle w:val="PlainText"/>
+        <w:rPr>
+          <w:rFonts w:ascii="Courier New" w:hAnsi="Courier New" w:cs="Courier New"/>
+        </w:rPr>
+      </w:pPr>
+      <w:r>
+        <w:rPr>
+          <w:rFonts w:ascii="Courier New" w:hAnsi="Courier New" w:cs="Courier New"/>
+        </w:rPr>
+        <w:t>Number of KGs</w:t>
+      </w:r>
+      <w:r>
+        <w:rPr>
+          <w:rFonts w:ascii="Courier New" w:hAnsi="Courier New" w:cs="Courier New"/>
+        </w:rPr>
+        <w:tab/>
+      </w:r>
+      <w:r>
+        <w:rPr>
+          <w:rFonts w:ascii="Courier New" w:hAnsi="Courier New" w:cs="Courier New"/>
+        </w:rPr>
+        <w:tab/>
+      </w:r>
+      <w:r>
+        <w:rPr>
+          <w:rFonts w:ascii="Courier New" w:hAnsi="Courier New" w:cs="Courier New"/>
+        </w:rPr>
+        <w:tab/>
+        <w:t>- 195</w:t>
+      </w:r>
+    </w:p>
+    <w:p>
+      <w:pPr>
+        <w:pStyle w:val="PlainText"/>
+        <w:rPr>
+          <w:rFonts w:ascii="Courier New" w:hAnsi="Courier New" w:cs="Courier New"/>
+        </w:rPr>
+      </w:pPr>
+      <w:r>
+        <w:rPr>
+          <w:rFonts w:ascii="Courier New" w:hAnsi="Courier New" w:cs="Courier New"/>
+        </w:rPr>
+        <w:t>Rate</w:t>
+      </w:r>
+      <w:r>
+        <w:rPr>
+          <w:rFonts w:ascii="Courier New" w:hAnsi="Courier New" w:cs="Courier New"/>
+        </w:rPr>
+        <w:tab/>
+      </w:r>
+      <w:r>
+        <w:rPr>
+          <w:rFonts w:ascii="Courier New" w:hAnsi="Courier New" w:cs="Courier New"/>
+        </w:rPr>
+        <w:tab/>
+      </w:r>
+      <w:r>
+        <w:rPr>
+          <w:rFonts w:ascii="Courier New" w:hAnsi="Courier New" w:cs="Courier New"/>
+        </w:rPr>
+        <w:tab/>
+      </w:r>
+      <w:r>
+        <w:rPr>
+          <w:rFonts w:ascii="Courier New" w:hAnsi="Courier New" w:cs="Courier New"/>
+        </w:rPr>
+        <w:tab/>
+      </w:r>
+      <w:r>
+        <w:rPr>
+          <w:rFonts w:ascii="Courier New" w:hAnsi="Courier New" w:cs="Courier New"/>
+        </w:rPr>
+        <w:tab/>
+        <w:t>- 30</w:t>
+      </w:r>
+    </w:p>
+    <w:p>
+      <w:pPr>
+        <w:pStyle w:val="PlainText"/>
+        <w:rPr>
+          <w:rFonts w:ascii="Courier New" w:hAnsi="Courier New" w:cs="Courier New"/>
+        </w:rPr>
+      </w:pPr>
+      <w:r>
+        <w:rPr>
+          <w:rFonts w:ascii="Courier New" w:hAnsi="Courier New" w:cs="Courier New"/>
+        </w:rPr>
+        <w:t>Total Price</w:t>
+      </w:r>
+      <w:r>
+        <w:rPr>
+          <w:rFonts w:ascii="Courier New" w:hAnsi="Courier New" w:cs="Courier New"/>
+        </w:rPr>
+        <w:tab/>
+      </w:r>
+      <w:r>
+        <w:rPr>
+          <w:rFonts w:ascii="Courier New" w:hAnsi="Courier New" w:cs="Courier New"/>
+        </w:rPr>
+        <w:tab/>
+      </w:r>
+      <w:r>
+        <w:rPr>
+          <w:rFonts w:ascii="Courier New" w:hAnsi="Courier New" w:cs="Courier New"/>
+        </w:rPr>
+        <w:tab/>
+      </w:r>
+      <w:r>
+        <w:rPr>
+          <w:rFonts w:ascii="Courier New" w:hAnsi="Courier New" w:cs="Courier New"/>
+        </w:rPr>
+        <w:tab/>
+        <w:t>- 5850.0</w:t>
+      </w:r>
+    </w:p>
+    <w:p>
+      <w:pPr>
+        <w:pStyle w:val="PlainText"/>
+        <w:rPr>
+          <w:rFonts w:ascii="Courier New" w:hAnsi="Courier New" w:cs="Courier New"/>
+          <w:color w:val="FF0000"/>
+        </w:rPr>
+      </w:pPr>
+      <w:r>
+        <w:rPr>
+          <w:rFonts w:ascii="Courier New" w:hAnsi="Courier New" w:cs="Courier New"/>
+          <w:color w:val="FF0000"/>
+        </w:rPr>
+        <w:t>Amount Received</w:t>
+      </w:r>
+      <w:r>
+        <w:rPr>
+          <w:rFonts w:ascii="Courier New" w:hAnsi="Courier New" w:cs="Courier New"/>
+          <w:color w:val="FF0000"/>
+        </w:rPr>
+        <w:tab/>
+      </w:r>
+      <w:r>
+        <w:rPr>
+          <w:rFonts w:ascii="Courier New" w:hAnsi="Courier New" w:cs="Courier New"/>
+          <w:color w:val="FF0000"/>
+        </w:rPr>
+        <w:tab/>
+      </w:r>
+      <w:r>
+        <w:rPr>
+          <w:rFonts w:ascii="Courier New" w:hAnsi="Courier New" w:cs="Courier New"/>
+          <w:color w:val="FF0000"/>
+        </w:rPr>
+        <w:tab/>
+        <w:t>- 7000</w:t>
+      </w:r>
+    </w:p>
+    <w:p>
+      <w:pPr>
+        <w:pStyle w:val="PlainText"/>
+        <w:rPr>
+          <w:rFonts w:ascii="Courier New" w:hAnsi="Courier New" w:cs="Courier New"/>
+          <w:b/>
+        </w:rPr>
+      </w:pPr>
+      <w:r>
+        <w:rPr>
+          <w:rFonts w:ascii="Courier New" w:hAnsi="Courier New" w:cs="Courier New"/>
+          <w:b/>
+        </w:rPr>
+        <w:t>Amount balance</w:t>
+      </w:r>
+      <w:r>
+        <w:rPr>
+          <w:rFonts w:ascii="Courier New" w:hAnsi="Courier New" w:cs="Courier New"/>
+          <w:b/>
+        </w:rPr>
+        <w:tab/>
+      </w:r>
+      <w:r>
+        <w:rPr>
+          <w:rFonts w:ascii="Courier New" w:hAnsi="Courier New" w:cs="Courier New"/>
+          <w:b/>
+        </w:rPr>
+        <w:tab/>
+      </w:r>
+      <w:r>
+        <w:rPr>
+          <w:rFonts w:ascii="Courier New" w:hAnsi="Courier New" w:cs="Courier New"/>
+          <w:b/>
+        </w:rPr>
+        <w:tab/>
+        <w:t>- 11411.0</w:t>
+      </w:r>
+    </w:p>
+    <w:p>
+      <w:pPr>
+        <w:pStyle w:val="PlainText"/>
+        <w:rPr>
+          <w:rFonts w:ascii="Courier New" w:hAnsi="Courier New" w:cs="Courier New"/>
+        </w:rPr>
+      </w:pPr>
+      <w:r>
+        <w:rPr>
+          <w:rFonts w:ascii="Courier New" w:hAnsi="Courier New" w:cs="Courier New"/>
+        </w:rPr>
+        <w:t>Amount Received mode</w:t>
+      </w:r>
+      <w:r>
+        <w:rPr>
+          <w:rFonts w:ascii="Courier New" w:hAnsi="Courier New" w:cs="Courier New"/>
+        </w:rPr>
+        <w:tab/>
+      </w:r>
+      <w:r>
+        <w:rPr>
+          <w:rFonts w:ascii="Courier New" w:hAnsi="Courier New" w:cs="Courier New"/>
+        </w:rPr>
+        <w:tab/>
+        <w:t>- CASH</w:t>
+      </w:r>
+    </w:p>
+    <w:p>
+      <w:pPr>
+        <w:pStyle w:val="PlainText"/>
+        <w:rPr>
+          <w:rFonts w:ascii="Courier New" w:hAnsi="Courier New" w:cs="Courier New"/>
+        </w:rPr>
+      </w:pPr>
+    </w:p>
+    <w:p>
+      <w:pPr>
+        <w:pStyle w:val="PlainText"/>
+        <w:rPr>
+          <w:rFonts w:ascii="Courier New" w:hAnsi="Courier New" w:cs="Courier New"/>
+        </w:rPr>
+      </w:pPr>
     </w:p>
     <w:p>
       <w:pPr>

--- a/customer _details/NAVEEN/CHALKERE/NAK/PURCHASE DETAILS.docx
+++ b/customer _details/NAVEEN/CHALKERE/NAK/PURCHASE DETAILS.docx
@@ -17092,13 +17092,7 @@
         <w:rPr>
           <w:rFonts w:ascii="Courier New" w:hAnsi="Courier New" w:cs="Courier New"/>
         </w:rPr>
-        <w:t>SAT Jul 28</w:t>
-      </w:r>
-      <w:r>
-        <w:rPr>
-          <w:rFonts w:ascii="Courier New" w:hAnsi="Courier New" w:cs="Courier New"/>
-        </w:rPr>
-        <w:t xml:space="preserve"> 12:34:39 IST 2018</w:t>
+        <w:t>SAT Jul 28 12:34:39 IST 2018</w:t>
       </w:r>
     </w:p>
     <w:p>
@@ -17484,6 +17478,245 @@
         <w:tab/>
         <w:t>- CASH</w:t>
       </w:r>
+    </w:p>
+    <w:p>
+      <w:pPr>
+        <w:pStyle w:val="PlainText"/>
+        <w:rPr>
+          <w:rFonts w:ascii="Courier New" w:hAnsi="Courier New" w:cs="Courier New"/>
+        </w:rPr>
+      </w:pPr>
+    </w:p>
+    <w:p>
+      <w:pPr>
+        <w:pStyle w:val="PlainText"/>
+        <w:rPr>
+          <w:rFonts w:ascii="Courier New" w:hAnsi="Courier New" w:cs="Courier New"/>
+        </w:rPr>
+      </w:pPr>
+      <w:r>
+        <w:rPr>
+          <w:rFonts w:ascii="Courier New" w:hAnsi="Courier New" w:cs="Courier New"/>
+        </w:rPr>
+        <w:t>SAT Aug 04</w:t>
+      </w:r>
+      <w:r>
+        <w:rPr>
+          <w:rFonts w:ascii="Courier New" w:hAnsi="Courier New" w:cs="Courier New"/>
+        </w:rPr>
+        <w:t xml:space="preserve"> 13:13:43 IST 2018</w:t>
+      </w:r>
+    </w:p>
+    <w:p>
+      <w:pPr>
+        <w:pStyle w:val="PlainText"/>
+        <w:rPr>
+          <w:rFonts w:ascii="Courier New" w:hAnsi="Courier New" w:cs="Courier New"/>
+        </w:rPr>
+      </w:pPr>
+      <w:r>
+        <w:rPr>
+          <w:rFonts w:ascii="Courier New" w:hAnsi="Courier New" w:cs="Courier New"/>
+        </w:rPr>
+        <w:t>Person Name</w:t>
+      </w:r>
+      <w:r>
+        <w:rPr>
+          <w:rFonts w:ascii="Courier New" w:hAnsi="Courier New" w:cs="Courier New"/>
+        </w:rPr>
+        <w:tab/>
+      </w:r>
+      <w:r>
+        <w:rPr>
+          <w:rFonts w:ascii="Courier New" w:hAnsi="Courier New" w:cs="Courier New"/>
+        </w:rPr>
+        <w:tab/>
+      </w:r>
+      <w:r>
+        <w:rPr>
+          <w:rFonts w:ascii="Courier New" w:hAnsi="Courier New" w:cs="Courier New"/>
+        </w:rPr>
+        <w:tab/>
+      </w:r>
+      <w:r>
+        <w:rPr>
+          <w:rFonts w:ascii="Courier New" w:hAnsi="Courier New" w:cs="Courier New"/>
+        </w:rPr>
+        <w:tab/>
+        <w:t>- NAK</w:t>
+      </w:r>
+    </w:p>
+    <w:p>
+      <w:pPr>
+        <w:pStyle w:val="PlainText"/>
+        <w:rPr>
+          <w:rFonts w:ascii="Courier New" w:hAnsi="Courier New" w:cs="Courier New"/>
+        </w:rPr>
+      </w:pPr>
+      <w:r>
+        <w:rPr>
+          <w:rFonts w:ascii="Courier New" w:hAnsi="Courier New" w:cs="Courier New"/>
+        </w:rPr>
+        <w:t>---------------------------------------------------------------</w:t>
+      </w:r>
+    </w:p>
+    <w:p>
+      <w:pPr>
+        <w:pStyle w:val="PlainText"/>
+        <w:rPr>
+          <w:rFonts w:ascii="Courier New" w:hAnsi="Courier New" w:cs="Courier New"/>
+        </w:rPr>
+      </w:pPr>
+      <w:r>
+        <w:rPr>
+          <w:rFonts w:ascii="Courier New" w:hAnsi="Courier New" w:cs="Courier New"/>
+        </w:rPr>
+        <w:t>Item Name</w:t>
+      </w:r>
+      <w:r>
+        <w:rPr>
+          <w:rFonts w:ascii="Courier New" w:hAnsi="Courier New" w:cs="Courier New"/>
+        </w:rPr>
+        <w:tab/>
+      </w:r>
+      <w:r>
+        <w:rPr>
+          <w:rFonts w:ascii="Courier New" w:hAnsi="Courier New" w:cs="Courier New"/>
+        </w:rPr>
+        <w:tab/>
+      </w:r>
+      <w:r>
+        <w:rPr>
+          <w:rFonts w:ascii="Courier New" w:hAnsi="Courier New" w:cs="Courier New"/>
+        </w:rPr>
+        <w:tab/>
+      </w:r>
+      <w:r>
+        <w:rPr>
+          <w:rFonts w:ascii="Courier New" w:hAnsi="Courier New" w:cs="Courier New"/>
+        </w:rPr>
+        <w:tab/>
+        <w:t>- CARROT</w:t>
+      </w:r>
+    </w:p>
+    <w:p>
+      <w:pPr>
+        <w:pStyle w:val="PlainText"/>
+        <w:rPr>
+          <w:rFonts w:ascii="Courier New" w:hAnsi="Courier New" w:cs="Courier New"/>
+          <w:color w:val="FF0000"/>
+        </w:rPr>
+      </w:pPr>
+      <w:r>
+        <w:rPr>
+          <w:rFonts w:ascii="Courier New" w:hAnsi="Courier New" w:cs="Courier New"/>
+          <w:color w:val="FF0000"/>
+        </w:rPr>
+        <w:t>Amount Received</w:t>
+      </w:r>
+      <w:r>
+        <w:rPr>
+          <w:rFonts w:ascii="Courier New" w:hAnsi="Courier New" w:cs="Courier New"/>
+          <w:color w:val="FF0000"/>
+        </w:rPr>
+        <w:tab/>
+      </w:r>
+      <w:r>
+        <w:rPr>
+          <w:rFonts w:ascii="Courier New" w:hAnsi="Courier New" w:cs="Courier New"/>
+          <w:color w:val="FF0000"/>
+        </w:rPr>
+        <w:tab/>
+      </w:r>
+      <w:r>
+        <w:rPr>
+          <w:rFonts w:ascii="Courier New" w:hAnsi="Courier New" w:cs="Courier New"/>
+          <w:color w:val="FF0000"/>
+        </w:rPr>
+        <w:tab/>
+        <w:t>- 6000</w:t>
+      </w:r>
+    </w:p>
+    <w:p>
+      <w:pPr>
+        <w:pStyle w:val="PlainText"/>
+        <w:rPr>
+          <w:rFonts w:ascii="Courier New" w:hAnsi="Courier New" w:cs="Courier New"/>
+          <w:b/>
+        </w:rPr>
+      </w:pPr>
+      <w:r>
+        <w:rPr>
+          <w:rFonts w:ascii="Courier New" w:hAnsi="Courier New" w:cs="Courier New"/>
+          <w:b/>
+        </w:rPr>
+        <w:t>Amount balance</w:t>
+      </w:r>
+      <w:r>
+        <w:rPr>
+          <w:rFonts w:ascii="Courier New" w:hAnsi="Courier New" w:cs="Courier New"/>
+          <w:b/>
+        </w:rPr>
+        <w:tab/>
+      </w:r>
+      <w:r>
+        <w:rPr>
+          <w:rFonts w:ascii="Courier New" w:hAnsi="Courier New" w:cs="Courier New"/>
+          <w:b/>
+        </w:rPr>
+        <w:tab/>
+      </w:r>
+      <w:r>
+        <w:rPr>
+          <w:rFonts w:ascii="Courier New" w:hAnsi="Courier New" w:cs="Courier New"/>
+          <w:b/>
+        </w:rPr>
+        <w:tab/>
+        <w:t>- 5411.0</w:t>
+      </w:r>
+    </w:p>
+    <w:p>
+      <w:pPr>
+        <w:pStyle w:val="PlainText"/>
+        <w:rPr>
+          <w:rFonts w:ascii="Courier New" w:hAnsi="Courier New" w:cs="Courier New"/>
+        </w:rPr>
+      </w:pPr>
+      <w:r>
+        <w:rPr>
+          <w:rFonts w:ascii="Courier New" w:hAnsi="Courier New" w:cs="Courier New"/>
+        </w:rPr>
+        <w:t>Amount Received mode</w:t>
+      </w:r>
+      <w:r>
+        <w:rPr>
+          <w:rFonts w:ascii="Courier New" w:hAnsi="Courier New" w:cs="Courier New"/>
+        </w:rPr>
+        <w:tab/>
+      </w:r>
+      <w:r>
+        <w:rPr>
+          <w:rFonts w:ascii="Courier New" w:hAnsi="Courier New" w:cs="Courier New"/>
+        </w:rPr>
+        <w:tab/>
+        <w:t>- CASH</w:t>
+      </w:r>
+    </w:p>
+    <w:p>
+      <w:pPr>
+        <w:pStyle w:val="PlainText"/>
+        <w:rPr>
+          <w:rFonts w:ascii="Courier New" w:hAnsi="Courier New" w:cs="Courier New"/>
+        </w:rPr>
+      </w:pPr>
+    </w:p>
+    <w:p>
+      <w:pPr>
+        <w:pStyle w:val="PlainText"/>
+        <w:rPr>
+          <w:rFonts w:ascii="Courier New" w:hAnsi="Courier New" w:cs="Courier New"/>
+        </w:rPr>
+      </w:pPr>
     </w:p>
     <w:p>
       <w:pPr>

--- a/customer _details/NAVEEN/CHALKERE/NAK/PURCHASE DETAILS.docx
+++ b/customer _details/NAVEEN/CHALKERE/NAK/PURCHASE DETAILS.docx
@@ -17498,13 +17498,7 @@
         <w:rPr>
           <w:rFonts w:ascii="Courier New" w:hAnsi="Courier New" w:cs="Courier New"/>
         </w:rPr>
-        <w:t>SAT Aug 04</w:t>
-      </w:r>
-      <w:r>
-        <w:rPr>
-          <w:rFonts w:ascii="Courier New" w:hAnsi="Courier New" w:cs="Courier New"/>
-        </w:rPr>
-        <w:t xml:space="preserve"> 13:13:43 IST 2018</w:t>
+        <w:t>SAT Aug 04 13:13:43 IST 2018</w:t>
       </w:r>
     </w:p>
     <w:p>
@@ -17701,6 +17695,620 @@
         <w:tab/>
         <w:t>- CASH</w:t>
       </w:r>
+    </w:p>
+    <w:p>
+      <w:pPr>
+        <w:pStyle w:val="PlainText"/>
+        <w:rPr>
+          <w:rFonts w:ascii="Courier New" w:hAnsi="Courier New" w:cs="Courier New"/>
+        </w:rPr>
+      </w:pPr>
+    </w:p>
+    <w:p>
+      <w:pPr>
+        <w:pStyle w:val="PlainText"/>
+        <w:rPr>
+          <w:rFonts w:ascii="Courier New" w:hAnsi="Courier New" w:cs="Courier New"/>
+        </w:rPr>
+      </w:pPr>
+      <w:r>
+        <w:rPr>
+          <w:rFonts w:ascii="Courier New" w:hAnsi="Courier New" w:cs="Courier New"/>
+        </w:rPr>
+        <w:t>SAT Dec 22</w:t>
+      </w:r>
+      <w:r>
+        <w:rPr>
+          <w:rFonts w:ascii="Courier New" w:hAnsi="Courier New" w:cs="Courier New"/>
+        </w:rPr>
+        <w:t xml:space="preserve"> 09:25:35 IST 2018</w:t>
+      </w:r>
+    </w:p>
+    <w:p>
+      <w:pPr>
+        <w:pStyle w:val="PlainText"/>
+        <w:rPr>
+          <w:rFonts w:ascii="Courier New" w:hAnsi="Courier New" w:cs="Courier New"/>
+        </w:rPr>
+      </w:pPr>
+      <w:r>
+        <w:rPr>
+          <w:rFonts w:ascii="Courier New" w:hAnsi="Courier New" w:cs="Courier New"/>
+        </w:rPr>
+        <w:t>Person Name</w:t>
+      </w:r>
+      <w:r>
+        <w:rPr>
+          <w:rFonts w:ascii="Courier New" w:hAnsi="Courier New" w:cs="Courier New"/>
+        </w:rPr>
+        <w:tab/>
+      </w:r>
+      <w:r>
+        <w:rPr>
+          <w:rFonts w:ascii="Courier New" w:hAnsi="Courier New" w:cs="Courier New"/>
+        </w:rPr>
+        <w:tab/>
+      </w:r>
+      <w:r>
+        <w:rPr>
+          <w:rFonts w:ascii="Courier New" w:hAnsi="Courier New" w:cs="Courier New"/>
+        </w:rPr>
+        <w:tab/>
+      </w:r>
+      <w:r>
+        <w:rPr>
+          <w:rFonts w:ascii="Courier New" w:hAnsi="Courier New" w:cs="Courier New"/>
+        </w:rPr>
+        <w:tab/>
+        <w:t>- NAK</w:t>
+      </w:r>
+    </w:p>
+    <w:p>
+      <w:pPr>
+        <w:pStyle w:val="PlainText"/>
+        <w:rPr>
+          <w:rFonts w:ascii="Courier New" w:hAnsi="Courier New" w:cs="Courier New"/>
+        </w:rPr>
+      </w:pPr>
+      <w:r>
+        <w:rPr>
+          <w:rFonts w:ascii="Courier New" w:hAnsi="Courier New" w:cs="Courier New"/>
+        </w:rPr>
+        <w:t>Bill number</w:t>
+      </w:r>
+      <w:r>
+        <w:rPr>
+          <w:rFonts w:ascii="Courier New" w:hAnsi="Courier New" w:cs="Courier New"/>
+        </w:rPr>
+        <w:tab/>
+      </w:r>
+      <w:r>
+        <w:rPr>
+          <w:rFonts w:ascii="Courier New" w:hAnsi="Courier New" w:cs="Courier New"/>
+        </w:rPr>
+        <w:tab/>
+      </w:r>
+      <w:r>
+        <w:rPr>
+          <w:rFonts w:ascii="Courier New" w:hAnsi="Courier New" w:cs="Courier New"/>
+        </w:rPr>
+        <w:tab/>
+      </w:r>
+      <w:r>
+        <w:rPr>
+          <w:rFonts w:ascii="Courier New" w:hAnsi="Courier New" w:cs="Courier New"/>
+        </w:rPr>
+        <w:tab/>
+        <w:t>- 816</w:t>
+      </w:r>
+    </w:p>
+    <w:p>
+      <w:pPr>
+        <w:pStyle w:val="PlainText"/>
+        <w:rPr>
+          <w:rFonts w:ascii="Courier New" w:hAnsi="Courier New" w:cs="Courier New"/>
+        </w:rPr>
+      </w:pPr>
+      <w:r>
+        <w:rPr>
+          <w:rFonts w:ascii="Courier New" w:hAnsi="Courier New" w:cs="Courier New"/>
+        </w:rPr>
+        <w:t>---------------------------------------------------------------</w:t>
+      </w:r>
+    </w:p>
+    <w:p>
+      <w:pPr>
+        <w:pStyle w:val="PlainText"/>
+        <w:rPr>
+          <w:rFonts w:ascii="Courier New" w:hAnsi="Courier New" w:cs="Courier New"/>
+        </w:rPr>
+      </w:pPr>
+      <w:r>
+        <w:rPr>
+          <w:rFonts w:ascii="Courier New" w:hAnsi="Courier New" w:cs="Courier New"/>
+        </w:rPr>
+        <w:t>Item Name</w:t>
+      </w:r>
+      <w:r>
+        <w:rPr>
+          <w:rFonts w:ascii="Courier New" w:hAnsi="Courier New" w:cs="Courier New"/>
+        </w:rPr>
+        <w:tab/>
+      </w:r>
+      <w:r>
+        <w:rPr>
+          <w:rFonts w:ascii="Courier New" w:hAnsi="Courier New" w:cs="Courier New"/>
+        </w:rPr>
+        <w:tab/>
+      </w:r>
+      <w:r>
+        <w:rPr>
+          <w:rFonts w:ascii="Courier New" w:hAnsi="Courier New" w:cs="Courier New"/>
+        </w:rPr>
+        <w:tab/>
+      </w:r>
+      <w:r>
+        <w:rPr>
+          <w:rFonts w:ascii="Courier New" w:hAnsi="Courier New" w:cs="Courier New"/>
+        </w:rPr>
+        <w:tab/>
+        <w:t>- CHOWCHOW</w:t>
+      </w:r>
+    </w:p>
+    <w:p>
+      <w:pPr>
+        <w:pStyle w:val="PlainText"/>
+        <w:rPr>
+          <w:rFonts w:ascii="Courier New" w:hAnsi="Courier New" w:cs="Courier New"/>
+        </w:rPr>
+      </w:pPr>
+      <w:r>
+        <w:rPr>
+          <w:rFonts w:ascii="Courier New" w:hAnsi="Courier New" w:cs="Courier New"/>
+        </w:rPr>
+        <w:t>Number of Pockets</w:t>
+      </w:r>
+      <w:r>
+        <w:rPr>
+          <w:rFonts w:ascii="Courier New" w:hAnsi="Courier New" w:cs="Courier New"/>
+        </w:rPr>
+        <w:tab/>
+      </w:r>
+      <w:r>
+        <w:rPr>
+          <w:rFonts w:ascii="Courier New" w:hAnsi="Courier New" w:cs="Courier New"/>
+        </w:rPr>
+        <w:tab/>
+      </w:r>
+      <w:r>
+        <w:rPr>
+          <w:rFonts w:ascii="Courier New" w:hAnsi="Courier New" w:cs="Courier New"/>
+        </w:rPr>
+        <w:tab/>
+        <w:t>- 1</w:t>
+      </w:r>
+    </w:p>
+    <w:p>
+      <w:pPr>
+        <w:pStyle w:val="PlainText"/>
+        <w:rPr>
+          <w:rFonts w:ascii="Courier New" w:hAnsi="Courier New" w:cs="Courier New"/>
+        </w:rPr>
+      </w:pPr>
+      <w:r>
+        <w:rPr>
+          <w:rFonts w:ascii="Courier New" w:hAnsi="Courier New" w:cs="Courier New"/>
+        </w:rPr>
+        <w:t>Number of KGs</w:t>
+      </w:r>
+      <w:r>
+        <w:rPr>
+          <w:rFonts w:ascii="Courier New" w:hAnsi="Courier New" w:cs="Courier New"/>
+        </w:rPr>
+        <w:tab/>
+      </w:r>
+      <w:r>
+        <w:rPr>
+          <w:rFonts w:ascii="Courier New" w:hAnsi="Courier New" w:cs="Courier New"/>
+        </w:rPr>
+        <w:tab/>
+      </w:r>
+      <w:r>
+        <w:rPr>
+          <w:rFonts w:ascii="Courier New" w:hAnsi="Courier New" w:cs="Courier New"/>
+        </w:rPr>
+        <w:tab/>
+        <w:t>- 71</w:t>
+      </w:r>
+    </w:p>
+    <w:p>
+      <w:pPr>
+        <w:pStyle w:val="PlainText"/>
+        <w:rPr>
+          <w:rFonts w:ascii="Courier New" w:hAnsi="Courier New" w:cs="Courier New"/>
+        </w:rPr>
+      </w:pPr>
+      <w:r>
+        <w:rPr>
+          <w:rFonts w:ascii="Courier New" w:hAnsi="Courier New" w:cs="Courier New"/>
+        </w:rPr>
+        <w:t>Rate</w:t>
+      </w:r>
+      <w:r>
+        <w:rPr>
+          <w:rFonts w:ascii="Courier New" w:hAnsi="Courier New" w:cs="Courier New"/>
+        </w:rPr>
+        <w:tab/>
+      </w:r>
+      <w:r>
+        <w:rPr>
+          <w:rFonts w:ascii="Courier New" w:hAnsi="Courier New" w:cs="Courier New"/>
+        </w:rPr>
+        <w:tab/>
+      </w:r>
+      <w:r>
+        <w:rPr>
+          <w:rFonts w:ascii="Courier New" w:hAnsi="Courier New" w:cs="Courier New"/>
+        </w:rPr>
+        <w:tab/>
+      </w:r>
+      <w:r>
+        <w:rPr>
+          <w:rFonts w:ascii="Courier New" w:hAnsi="Courier New" w:cs="Courier New"/>
+        </w:rPr>
+        <w:tab/>
+      </w:r>
+      <w:r>
+        <w:rPr>
+          <w:rFonts w:ascii="Courier New" w:hAnsi="Courier New" w:cs="Courier New"/>
+        </w:rPr>
+        <w:tab/>
+        <w:t>- 10</w:t>
+      </w:r>
+    </w:p>
+    <w:p>
+      <w:pPr>
+        <w:pStyle w:val="PlainText"/>
+        <w:rPr>
+          <w:rFonts w:ascii="Courier New" w:hAnsi="Courier New" w:cs="Courier New"/>
+        </w:rPr>
+      </w:pPr>
+      <w:r>
+        <w:rPr>
+          <w:rFonts w:ascii="Courier New" w:hAnsi="Courier New" w:cs="Courier New"/>
+        </w:rPr>
+        <w:t>Total Price</w:t>
+      </w:r>
+      <w:r>
+        <w:rPr>
+          <w:rFonts w:ascii="Courier New" w:hAnsi="Courier New" w:cs="Courier New"/>
+        </w:rPr>
+        <w:tab/>
+      </w:r>
+      <w:r>
+        <w:rPr>
+          <w:rFonts w:ascii="Courier New" w:hAnsi="Courier New" w:cs="Courier New"/>
+        </w:rPr>
+        <w:tab/>
+      </w:r>
+      <w:r>
+        <w:rPr>
+          <w:rFonts w:ascii="Courier New" w:hAnsi="Courier New" w:cs="Courier New"/>
+        </w:rPr>
+        <w:tab/>
+      </w:r>
+      <w:r>
+        <w:rPr>
+          <w:rFonts w:ascii="Courier New" w:hAnsi="Courier New" w:cs="Courier New"/>
+        </w:rPr>
+        <w:tab/>
+        <w:t>- 710.0</w:t>
+      </w:r>
+    </w:p>
+    <w:p>
+      <w:pPr>
+        <w:pStyle w:val="PlainText"/>
+        <w:rPr>
+          <w:rFonts w:ascii="Courier New" w:hAnsi="Courier New" w:cs="Courier New"/>
+        </w:rPr>
+      </w:pPr>
+      <w:r>
+        <w:rPr>
+          <w:rFonts w:ascii="Courier New" w:hAnsi="Courier New" w:cs="Courier New"/>
+        </w:rPr>
+        <w:t>Amount balance</w:t>
+      </w:r>
+      <w:r>
+        <w:rPr>
+          <w:rFonts w:ascii="Courier New" w:hAnsi="Courier New" w:cs="Courier New"/>
+        </w:rPr>
+        <w:tab/>
+      </w:r>
+      <w:r>
+        <w:rPr>
+          <w:rFonts w:ascii="Courier New" w:hAnsi="Courier New" w:cs="Courier New"/>
+        </w:rPr>
+        <w:tab/>
+      </w:r>
+      <w:r>
+        <w:rPr>
+          <w:rFonts w:ascii="Courier New" w:hAnsi="Courier New" w:cs="Courier New"/>
+        </w:rPr>
+        <w:tab/>
+        <w:t>- 6121.0</w:t>
+      </w:r>
+    </w:p>
+    <w:p>
+      <w:pPr>
+        <w:pStyle w:val="PlainText"/>
+        <w:rPr>
+          <w:rFonts w:ascii="Courier New" w:hAnsi="Courier New" w:cs="Courier New"/>
+        </w:rPr>
+      </w:pPr>
+    </w:p>
+    <w:p>
+      <w:pPr>
+        <w:pStyle w:val="PlainText"/>
+        <w:rPr>
+          <w:rFonts w:ascii="Courier New" w:hAnsi="Courier New" w:cs="Courier New"/>
+        </w:rPr>
+      </w:pPr>
+      <w:r>
+        <w:rPr>
+          <w:rFonts w:ascii="Courier New" w:hAnsi="Courier New" w:cs="Courier New"/>
+        </w:rPr>
+        <w:t>Item Name</w:t>
+      </w:r>
+      <w:r>
+        <w:rPr>
+          <w:rFonts w:ascii="Courier New" w:hAnsi="Courier New" w:cs="Courier New"/>
+        </w:rPr>
+        <w:tab/>
+      </w:r>
+      <w:r>
+        <w:rPr>
+          <w:rFonts w:ascii="Courier New" w:hAnsi="Courier New" w:cs="Courier New"/>
+        </w:rPr>
+        <w:tab/>
+      </w:r>
+      <w:r>
+        <w:rPr>
+          <w:rFonts w:ascii="Courier New" w:hAnsi="Courier New" w:cs="Courier New"/>
+        </w:rPr>
+        <w:tab/>
+      </w:r>
+      <w:r>
+        <w:rPr>
+          <w:rFonts w:ascii="Courier New" w:hAnsi="Courier New" w:cs="Courier New"/>
+        </w:rPr>
+        <w:tab/>
+        <w:t>- CARROT</w:t>
+      </w:r>
+    </w:p>
+    <w:p>
+      <w:pPr>
+        <w:pStyle w:val="PlainText"/>
+        <w:rPr>
+          <w:rFonts w:ascii="Courier New" w:hAnsi="Courier New" w:cs="Courier New"/>
+        </w:rPr>
+      </w:pPr>
+      <w:r>
+        <w:rPr>
+          <w:rFonts w:ascii="Courier New" w:hAnsi="Courier New" w:cs="Courier New"/>
+        </w:rPr>
+        <w:t>Number of Pockets</w:t>
+      </w:r>
+      <w:r>
+        <w:rPr>
+          <w:rFonts w:ascii="Courier New" w:hAnsi="Courier New" w:cs="Courier New"/>
+        </w:rPr>
+        <w:tab/>
+      </w:r>
+      <w:r>
+        <w:rPr>
+          <w:rFonts w:ascii="Courier New" w:hAnsi="Courier New" w:cs="Courier New"/>
+        </w:rPr>
+        <w:tab/>
+      </w:r>
+      <w:r>
+        <w:rPr>
+          <w:rFonts w:ascii="Courier New" w:hAnsi="Courier New" w:cs="Courier New"/>
+        </w:rPr>
+        <w:tab/>
+        <w:t>- 1</w:t>
+      </w:r>
+    </w:p>
+    <w:p>
+      <w:pPr>
+        <w:pStyle w:val="PlainText"/>
+        <w:rPr>
+          <w:rFonts w:ascii="Courier New" w:hAnsi="Courier New" w:cs="Courier New"/>
+        </w:rPr>
+      </w:pPr>
+      <w:r>
+        <w:rPr>
+          <w:rFonts w:ascii="Courier New" w:hAnsi="Courier New" w:cs="Courier New"/>
+        </w:rPr>
+        <w:t>Number of KGs</w:t>
+      </w:r>
+      <w:r>
+        <w:rPr>
+          <w:rFonts w:ascii="Courier New" w:hAnsi="Courier New" w:cs="Courier New"/>
+        </w:rPr>
+        <w:tab/>
+      </w:r>
+      <w:r>
+        <w:rPr>
+          <w:rFonts w:ascii="Courier New" w:hAnsi="Courier New" w:cs="Courier New"/>
+        </w:rPr>
+        <w:tab/>
+      </w:r>
+      <w:r>
+        <w:rPr>
+          <w:rFonts w:ascii="Courier New" w:hAnsi="Courier New" w:cs="Courier New"/>
+        </w:rPr>
+        <w:tab/>
+        <w:t>- 103</w:t>
+      </w:r>
+    </w:p>
+    <w:p>
+      <w:pPr>
+        <w:pStyle w:val="PlainText"/>
+        <w:rPr>
+          <w:rFonts w:ascii="Courier New" w:hAnsi="Courier New" w:cs="Courier New"/>
+        </w:rPr>
+      </w:pPr>
+      <w:r>
+        <w:rPr>
+          <w:rFonts w:ascii="Courier New" w:hAnsi="Courier New" w:cs="Courier New"/>
+        </w:rPr>
+        <w:t>Rate</w:t>
+      </w:r>
+      <w:r>
+        <w:rPr>
+          <w:rFonts w:ascii="Courier New" w:hAnsi="Courier New" w:cs="Courier New"/>
+        </w:rPr>
+        <w:tab/>
+      </w:r>
+      <w:r>
+        <w:rPr>
+          <w:rFonts w:ascii="Courier New" w:hAnsi="Courier New" w:cs="Courier New"/>
+        </w:rPr>
+        <w:tab/>
+      </w:r>
+      <w:r>
+        <w:rPr>
+          <w:rFonts w:ascii="Courier New" w:hAnsi="Courier New" w:cs="Courier New"/>
+        </w:rPr>
+        <w:tab/>
+      </w:r>
+      <w:r>
+        <w:rPr>
+          <w:rFonts w:ascii="Courier New" w:hAnsi="Courier New" w:cs="Courier New"/>
+        </w:rPr>
+        <w:tab/>
+      </w:r>
+      <w:r>
+        <w:rPr>
+          <w:rFonts w:ascii="Courier New" w:hAnsi="Courier New" w:cs="Courier New"/>
+        </w:rPr>
+        <w:tab/>
+        <w:t>- 26</w:t>
+      </w:r>
+    </w:p>
+    <w:p>
+      <w:pPr>
+        <w:pStyle w:val="PlainText"/>
+        <w:rPr>
+          <w:rFonts w:ascii="Courier New" w:hAnsi="Courier New" w:cs="Courier New"/>
+        </w:rPr>
+      </w:pPr>
+      <w:r>
+        <w:rPr>
+          <w:rFonts w:ascii="Courier New" w:hAnsi="Courier New" w:cs="Courier New"/>
+        </w:rPr>
+        <w:t>Transport &amp; Miscellaneous</w:t>
+      </w:r>
+      <w:r>
+        <w:rPr>
+          <w:rFonts w:ascii="Courier New" w:hAnsi="Courier New" w:cs="Courier New"/>
+        </w:rPr>
+        <w:tab/>
+        <w:t>- 205</w:t>
+      </w:r>
+    </w:p>
+    <w:p>
+      <w:pPr>
+        <w:pStyle w:val="PlainText"/>
+        <w:rPr>
+          <w:rFonts w:ascii="Courier New" w:hAnsi="Courier New" w:cs="Courier New"/>
+        </w:rPr>
+      </w:pPr>
+      <w:r>
+        <w:rPr>
+          <w:rFonts w:ascii="Courier New" w:hAnsi="Courier New" w:cs="Courier New"/>
+        </w:rPr>
+        <w:t>Total Price</w:t>
+      </w:r>
+      <w:r>
+        <w:rPr>
+          <w:rFonts w:ascii="Courier New" w:hAnsi="Courier New" w:cs="Courier New"/>
+        </w:rPr>
+        <w:tab/>
+      </w:r>
+      <w:r>
+        <w:rPr>
+          <w:rFonts w:ascii="Courier New" w:hAnsi="Courier New" w:cs="Courier New"/>
+        </w:rPr>
+        <w:tab/>
+      </w:r>
+      <w:r>
+        <w:rPr>
+          <w:rFonts w:ascii="Courier New" w:hAnsi="Courier New" w:cs="Courier New"/>
+        </w:rPr>
+        <w:tab/>
+      </w:r>
+      <w:r>
+        <w:rPr>
+          <w:rFonts w:ascii="Courier New" w:hAnsi="Courier New" w:cs="Courier New"/>
+        </w:rPr>
+        <w:tab/>
+        <w:t>- 2883.0</w:t>
+      </w:r>
+    </w:p>
+    <w:p>
+      <w:pPr>
+        <w:pStyle w:val="PlainText"/>
+        <w:rPr>
+          <w:rFonts w:ascii="Courier New" w:hAnsi="Courier New" w:cs="Courier New"/>
+          <w:b/>
+        </w:rPr>
+      </w:pPr>
+      <w:r>
+        <w:rPr>
+          <w:rFonts w:ascii="Courier New" w:hAnsi="Courier New" w:cs="Courier New"/>
+          <w:b/>
+        </w:rPr>
+        <w:t>Amount balance</w:t>
+      </w:r>
+      <w:r>
+        <w:rPr>
+          <w:rFonts w:ascii="Courier New" w:hAnsi="Courier New" w:cs="Courier New"/>
+          <w:b/>
+        </w:rPr>
+        <w:tab/>
+      </w:r>
+      <w:r>
+        <w:rPr>
+          <w:rFonts w:ascii="Courier New" w:hAnsi="Courier New" w:cs="Courier New"/>
+          <w:b/>
+        </w:rPr>
+        <w:tab/>
+      </w:r>
+      <w:r>
+        <w:rPr>
+          <w:rFonts w:ascii="Courier New" w:hAnsi="Courier New" w:cs="Courier New"/>
+          <w:b/>
+        </w:rPr>
+        <w:tab/>
+        <w:t>- 9004.0</w:t>
+      </w:r>
+    </w:p>
+    <w:p>
+      <w:pPr>
+        <w:pStyle w:val="PlainText"/>
+        <w:rPr>
+          <w:rFonts w:ascii="Courier New" w:hAnsi="Courier New" w:cs="Courier New"/>
+        </w:rPr>
+      </w:pPr>
+    </w:p>
+    <w:p>
+      <w:pPr>
+        <w:pStyle w:val="PlainText"/>
+        <w:rPr>
+          <w:rFonts w:ascii="Courier New" w:hAnsi="Courier New" w:cs="Courier New"/>
+        </w:rPr>
+      </w:pPr>
     </w:p>
     <w:p>
       <w:pPr>

--- a/customer _details/NAVEEN/CHALKERE/NAK/PURCHASE DETAILS.docx
+++ b/customer _details/NAVEEN/CHALKERE/NAK/PURCHASE DETAILS.docx
@@ -17715,13 +17715,7 @@
         <w:rPr>
           <w:rFonts w:ascii="Courier New" w:hAnsi="Courier New" w:cs="Courier New"/>
         </w:rPr>
-        <w:t>SAT Dec 22</w:t>
-      </w:r>
-      <w:r>
-        <w:rPr>
-          <w:rFonts w:ascii="Courier New" w:hAnsi="Courier New" w:cs="Courier New"/>
-        </w:rPr>
-        <w:t xml:space="preserve"> 09:25:35 IST 2018</w:t>
+        <w:t>SAT Dec 22 09:25:35 IST 2018</w:t>
       </w:r>
     </w:p>
     <w:p>
@@ -18293,6 +18287,256 @@
         <w:tab/>
         <w:t>- 9004.0</w:t>
       </w:r>
+    </w:p>
+    <w:p>
+      <w:pPr>
+        <w:pStyle w:val="PlainText"/>
+        <w:rPr>
+          <w:rFonts w:ascii="Courier New" w:hAnsi="Courier New" w:cs="Courier New"/>
+          <w:b/>
+        </w:rPr>
+      </w:pPr>
+    </w:p>
+    <w:p>
+      <w:pPr>
+        <w:pStyle w:val="PlainText"/>
+        <w:rPr>
+          <w:rFonts w:ascii="Courier New" w:hAnsi="Courier New" w:cs="Courier New"/>
+          <w:b/>
+        </w:rPr>
+      </w:pPr>
+    </w:p>
+    <w:p>
+      <w:pPr>
+        <w:pStyle w:val="PlainText"/>
+        <w:rPr>
+          <w:rFonts w:ascii="Courier New" w:hAnsi="Courier New" w:cs="Courier New"/>
+        </w:rPr>
+      </w:pPr>
+      <w:r>
+        <w:rPr>
+          <w:rFonts w:ascii="Courier New" w:hAnsi="Courier New" w:cs="Courier New"/>
+        </w:rPr>
+        <w:t>SAT Dec 29</w:t>
+      </w:r>
+      <w:r>
+        <w:rPr>
+          <w:rFonts w:ascii="Courier New" w:hAnsi="Courier New" w:cs="Courier New"/>
+        </w:rPr>
+        <w:t xml:space="preserve"> 14:29:44 IST 2018</w:t>
+      </w:r>
+    </w:p>
+    <w:p>
+      <w:pPr>
+        <w:pStyle w:val="PlainText"/>
+        <w:rPr>
+          <w:rFonts w:ascii="Courier New" w:hAnsi="Courier New" w:cs="Courier New"/>
+        </w:rPr>
+      </w:pPr>
+      <w:r>
+        <w:rPr>
+          <w:rFonts w:ascii="Courier New" w:hAnsi="Courier New" w:cs="Courier New"/>
+        </w:rPr>
+        <w:t>Person Name</w:t>
+      </w:r>
+      <w:r>
+        <w:rPr>
+          <w:rFonts w:ascii="Courier New" w:hAnsi="Courier New" w:cs="Courier New"/>
+        </w:rPr>
+        <w:tab/>
+      </w:r>
+      <w:r>
+        <w:rPr>
+          <w:rFonts w:ascii="Courier New" w:hAnsi="Courier New" w:cs="Courier New"/>
+        </w:rPr>
+        <w:tab/>
+      </w:r>
+      <w:r>
+        <w:rPr>
+          <w:rFonts w:ascii="Courier New" w:hAnsi="Courier New" w:cs="Courier New"/>
+        </w:rPr>
+        <w:tab/>
+      </w:r>
+      <w:r>
+        <w:rPr>
+          <w:rFonts w:ascii="Courier New" w:hAnsi="Courier New" w:cs="Courier New"/>
+        </w:rPr>
+        <w:tab/>
+        <w:t>- NAK</w:t>
+      </w:r>
+    </w:p>
+    <w:p>
+      <w:pPr>
+        <w:pStyle w:val="PlainText"/>
+        <w:rPr>
+          <w:rFonts w:ascii="Courier New" w:hAnsi="Courier New" w:cs="Courier New"/>
+        </w:rPr>
+      </w:pPr>
+      <w:r>
+        <w:rPr>
+          <w:rFonts w:ascii="Courier New" w:hAnsi="Courier New" w:cs="Courier New"/>
+        </w:rPr>
+        <w:t>---------------------------------------------------------------</w:t>
+      </w:r>
+    </w:p>
+    <w:p>
+      <w:pPr>
+        <w:pStyle w:val="PlainText"/>
+        <w:rPr>
+          <w:rFonts w:ascii="Courier New" w:hAnsi="Courier New" w:cs="Courier New"/>
+        </w:rPr>
+      </w:pPr>
+      <w:r>
+        <w:rPr>
+          <w:rFonts w:ascii="Courier New" w:hAnsi="Courier New" w:cs="Courier New"/>
+        </w:rPr>
+        <w:t>Item Name</w:t>
+      </w:r>
+      <w:r>
+        <w:rPr>
+          <w:rFonts w:ascii="Courier New" w:hAnsi="Courier New" w:cs="Courier New"/>
+        </w:rPr>
+        <w:tab/>
+      </w:r>
+      <w:r>
+        <w:rPr>
+          <w:rFonts w:ascii="Courier New" w:hAnsi="Courier New" w:cs="Courier New"/>
+        </w:rPr>
+        <w:tab/>
+      </w:r>
+      <w:r>
+        <w:rPr>
+          <w:rFonts w:ascii="Courier New" w:hAnsi="Courier New" w:cs="Courier New"/>
+        </w:rPr>
+        <w:tab/>
+      </w:r>
+      <w:r>
+        <w:rPr>
+          <w:rFonts w:ascii="Courier New" w:hAnsi="Courier New" w:cs="Courier New"/>
+        </w:rPr>
+        <w:tab/>
+        <w:t>- CARROT</w:t>
+      </w:r>
+    </w:p>
+    <w:p>
+      <w:pPr>
+        <w:pStyle w:val="PlainText"/>
+        <w:rPr>
+          <w:rFonts w:ascii="Courier New" w:hAnsi="Courier New" w:cs="Courier New"/>
+          <w:color w:val="FF0000"/>
+        </w:rPr>
+      </w:pPr>
+      <w:r>
+        <w:rPr>
+          <w:rFonts w:ascii="Courier New" w:hAnsi="Courier New" w:cs="Courier New"/>
+          <w:color w:val="FF0000"/>
+        </w:rPr>
+        <w:t>Amount Received</w:t>
+      </w:r>
+      <w:r>
+        <w:rPr>
+          <w:rFonts w:ascii="Courier New" w:hAnsi="Courier New" w:cs="Courier New"/>
+          <w:color w:val="FF0000"/>
+        </w:rPr>
+        <w:tab/>
+      </w:r>
+      <w:r>
+        <w:rPr>
+          <w:rFonts w:ascii="Courier New" w:hAnsi="Courier New" w:cs="Courier New"/>
+          <w:color w:val="FF0000"/>
+        </w:rPr>
+        <w:tab/>
+      </w:r>
+      <w:r>
+        <w:rPr>
+          <w:rFonts w:ascii="Courier New" w:hAnsi="Courier New" w:cs="Courier New"/>
+          <w:color w:val="FF0000"/>
+        </w:rPr>
+        <w:tab/>
+        <w:t>- 3500</w:t>
+      </w:r>
+    </w:p>
+    <w:p>
+      <w:pPr>
+        <w:pStyle w:val="PlainText"/>
+        <w:rPr>
+          <w:rFonts w:ascii="Courier New" w:hAnsi="Courier New" w:cs="Courier New"/>
+          <w:b/>
+        </w:rPr>
+      </w:pPr>
+      <w:r>
+        <w:rPr>
+          <w:rFonts w:ascii="Courier New" w:hAnsi="Courier New" w:cs="Courier New"/>
+          <w:b/>
+        </w:rPr>
+        <w:t>Amount balance</w:t>
+      </w:r>
+      <w:r>
+        <w:rPr>
+          <w:rFonts w:ascii="Courier New" w:hAnsi="Courier New" w:cs="Courier New"/>
+          <w:b/>
+        </w:rPr>
+        <w:tab/>
+      </w:r>
+      <w:r>
+        <w:rPr>
+          <w:rFonts w:ascii="Courier New" w:hAnsi="Courier New" w:cs="Courier New"/>
+          <w:b/>
+        </w:rPr>
+        <w:tab/>
+      </w:r>
+      <w:r>
+        <w:rPr>
+          <w:rFonts w:ascii="Courier New" w:hAnsi="Courier New" w:cs="Courier New"/>
+          <w:b/>
+        </w:rPr>
+        <w:tab/>
+        <w:t>- 5504.0</w:t>
+      </w:r>
+    </w:p>
+    <w:p>
+      <w:pPr>
+        <w:pStyle w:val="PlainText"/>
+        <w:rPr>
+          <w:rFonts w:ascii="Courier New" w:hAnsi="Courier New" w:cs="Courier New"/>
+        </w:rPr>
+      </w:pPr>
+      <w:r>
+        <w:rPr>
+          <w:rFonts w:ascii="Courier New" w:hAnsi="Courier New" w:cs="Courier New"/>
+        </w:rPr>
+        <w:t>Amount Received mode</w:t>
+      </w:r>
+      <w:r>
+        <w:rPr>
+          <w:rFonts w:ascii="Courier New" w:hAnsi="Courier New" w:cs="Courier New"/>
+        </w:rPr>
+        <w:tab/>
+      </w:r>
+      <w:r>
+        <w:rPr>
+          <w:rFonts w:ascii="Courier New" w:hAnsi="Courier New" w:cs="Courier New"/>
+        </w:rPr>
+        <w:tab/>
+        <w:t>- CASH</w:t>
+      </w:r>
+    </w:p>
+    <w:p>
+      <w:pPr>
+        <w:pStyle w:val="PlainText"/>
+        <w:rPr>
+          <w:rFonts w:ascii="Courier New" w:hAnsi="Courier New" w:cs="Courier New"/>
+        </w:rPr>
+      </w:pPr>
+    </w:p>
+    <w:p>
+      <w:pPr>
+        <w:pStyle w:val="PlainText"/>
+        <w:rPr>
+          <w:rFonts w:ascii="Courier New" w:hAnsi="Courier New" w:cs="Courier New"/>
+          <w:b/>
+        </w:rPr>
+      </w:pPr>
     </w:p>
     <w:p>
       <w:pPr>

--- a/customer _details/NAVEEN/CHALKERE/NAK/PURCHASE DETAILS.docx
+++ b/customer _details/NAVEEN/CHALKERE/NAK/PURCHASE DETAILS.docx
@@ -18317,13 +18317,7 @@
         <w:rPr>
           <w:rFonts w:ascii="Courier New" w:hAnsi="Courier New" w:cs="Courier New"/>
         </w:rPr>
-        <w:t>SAT Dec 29</w:t>
-      </w:r>
-      <w:r>
-        <w:rPr>
-          <w:rFonts w:ascii="Courier New" w:hAnsi="Courier New" w:cs="Courier New"/>
-        </w:rPr>
-        <w:t xml:space="preserve"> 14:29:44 IST 2018</w:t>
+        <w:t>SAT Dec 29 14:29:44 IST 2018</w:t>
       </w:r>
     </w:p>
     <w:p>
@@ -18520,6 +18514,829 @@
         <w:tab/>
         <w:t>- CASH</w:t>
       </w:r>
+    </w:p>
+    <w:p>
+      <w:pPr>
+        <w:pStyle w:val="PlainText"/>
+        <w:rPr>
+          <w:rFonts w:ascii="Courier New" w:hAnsi="Courier New" w:cs="Courier New"/>
+        </w:rPr>
+      </w:pPr>
+    </w:p>
+    <w:p>
+      <w:pPr>
+        <w:pStyle w:val="PlainText"/>
+        <w:rPr>
+          <w:rFonts w:ascii="Courier New" w:hAnsi="Courier New" w:cs="Courier New"/>
+        </w:rPr>
+      </w:pPr>
+      <w:r>
+        <w:rPr>
+          <w:rFonts w:ascii="Courier New" w:hAnsi="Courier New" w:cs="Courier New"/>
+        </w:rPr>
+        <w:t>SAT Jan 05</w:t>
+      </w:r>
+      <w:r>
+        <w:rPr>
+          <w:rFonts w:ascii="Courier New" w:hAnsi="Courier New" w:cs="Courier New"/>
+        </w:rPr>
+        <w:t xml:space="preserve"> 15:00:35 IST 2019</w:t>
+      </w:r>
+    </w:p>
+    <w:p>
+      <w:pPr>
+        <w:pStyle w:val="PlainText"/>
+        <w:rPr>
+          <w:rFonts w:ascii="Courier New" w:hAnsi="Courier New" w:cs="Courier New"/>
+        </w:rPr>
+      </w:pPr>
+      <w:r>
+        <w:rPr>
+          <w:rFonts w:ascii="Courier New" w:hAnsi="Courier New" w:cs="Courier New"/>
+        </w:rPr>
+        <w:t>Person Name</w:t>
+      </w:r>
+      <w:r>
+        <w:rPr>
+          <w:rFonts w:ascii="Courier New" w:hAnsi="Courier New" w:cs="Courier New"/>
+        </w:rPr>
+        <w:tab/>
+      </w:r>
+      <w:r>
+        <w:rPr>
+          <w:rFonts w:ascii="Courier New" w:hAnsi="Courier New" w:cs="Courier New"/>
+        </w:rPr>
+        <w:tab/>
+      </w:r>
+      <w:r>
+        <w:rPr>
+          <w:rFonts w:ascii="Courier New" w:hAnsi="Courier New" w:cs="Courier New"/>
+        </w:rPr>
+        <w:tab/>
+      </w:r>
+      <w:r>
+        <w:rPr>
+          <w:rFonts w:ascii="Courier New" w:hAnsi="Courier New" w:cs="Courier New"/>
+        </w:rPr>
+        <w:tab/>
+        <w:t>- NAK</w:t>
+      </w:r>
+    </w:p>
+    <w:p>
+      <w:pPr>
+        <w:pStyle w:val="PlainText"/>
+        <w:rPr>
+          <w:rFonts w:ascii="Courier New" w:hAnsi="Courier New" w:cs="Courier New"/>
+        </w:rPr>
+      </w:pPr>
+      <w:r>
+        <w:rPr>
+          <w:rFonts w:ascii="Courier New" w:hAnsi="Courier New" w:cs="Courier New"/>
+        </w:rPr>
+        <w:t>Bill number</w:t>
+      </w:r>
+      <w:r>
+        <w:rPr>
+          <w:rFonts w:ascii="Courier New" w:hAnsi="Courier New" w:cs="Courier New"/>
+        </w:rPr>
+        <w:tab/>
+      </w:r>
+      <w:r>
+        <w:rPr>
+          <w:rFonts w:ascii="Courier New" w:hAnsi="Courier New" w:cs="Courier New"/>
+        </w:rPr>
+        <w:tab/>
+      </w:r>
+      <w:r>
+        <w:rPr>
+          <w:rFonts w:ascii="Courier New" w:hAnsi="Courier New" w:cs="Courier New"/>
+        </w:rPr>
+        <w:tab/>
+      </w:r>
+      <w:r>
+        <w:rPr>
+          <w:rFonts w:ascii="Courier New" w:hAnsi="Courier New" w:cs="Courier New"/>
+        </w:rPr>
+        <w:tab/>
+        <w:t>- 838</w:t>
+      </w:r>
+    </w:p>
+    <w:p>
+      <w:pPr>
+        <w:pStyle w:val="PlainText"/>
+        <w:rPr>
+          <w:rFonts w:ascii="Courier New" w:hAnsi="Courier New" w:cs="Courier New"/>
+        </w:rPr>
+      </w:pPr>
+      <w:r>
+        <w:rPr>
+          <w:rFonts w:ascii="Courier New" w:hAnsi="Courier New" w:cs="Courier New"/>
+        </w:rPr>
+        <w:t>---------------------------------------------------------------</w:t>
+      </w:r>
+    </w:p>
+    <w:p>
+      <w:pPr>
+        <w:pStyle w:val="PlainText"/>
+        <w:rPr>
+          <w:rFonts w:ascii="Courier New" w:hAnsi="Courier New" w:cs="Courier New"/>
+        </w:rPr>
+      </w:pPr>
+      <w:r>
+        <w:rPr>
+          <w:rFonts w:ascii="Courier New" w:hAnsi="Courier New" w:cs="Courier New"/>
+        </w:rPr>
+        <w:t>Item Name</w:t>
+      </w:r>
+      <w:r>
+        <w:rPr>
+          <w:rFonts w:ascii="Courier New" w:hAnsi="Courier New" w:cs="Courier New"/>
+        </w:rPr>
+        <w:tab/>
+      </w:r>
+      <w:r>
+        <w:rPr>
+          <w:rFonts w:ascii="Courier New" w:hAnsi="Courier New" w:cs="Courier New"/>
+        </w:rPr>
+        <w:tab/>
+      </w:r>
+      <w:r>
+        <w:rPr>
+          <w:rFonts w:ascii="Courier New" w:hAnsi="Courier New" w:cs="Courier New"/>
+        </w:rPr>
+        <w:tab/>
+      </w:r>
+      <w:r>
+        <w:rPr>
+          <w:rFonts w:ascii="Courier New" w:hAnsi="Courier New" w:cs="Courier New"/>
+        </w:rPr>
+        <w:tab/>
+        <w:t>- BEET</w:t>
+      </w:r>
+    </w:p>
+    <w:p>
+      <w:pPr>
+        <w:pStyle w:val="PlainText"/>
+        <w:rPr>
+          <w:rFonts w:ascii="Courier New" w:hAnsi="Courier New" w:cs="Courier New"/>
+        </w:rPr>
+      </w:pPr>
+      <w:r>
+        <w:rPr>
+          <w:rFonts w:ascii="Courier New" w:hAnsi="Courier New" w:cs="Courier New"/>
+        </w:rPr>
+        <w:t>Number of Pockets</w:t>
+      </w:r>
+      <w:r>
+        <w:rPr>
+          <w:rFonts w:ascii="Courier New" w:hAnsi="Courier New" w:cs="Courier New"/>
+        </w:rPr>
+        <w:tab/>
+      </w:r>
+      <w:r>
+        <w:rPr>
+          <w:rFonts w:ascii="Courier New" w:hAnsi="Courier New" w:cs="Courier New"/>
+        </w:rPr>
+        <w:tab/>
+      </w:r>
+      <w:r>
+        <w:rPr>
+          <w:rFonts w:ascii="Courier New" w:hAnsi="Courier New" w:cs="Courier New"/>
+        </w:rPr>
+        <w:tab/>
+        <w:t>- 2</w:t>
+      </w:r>
+    </w:p>
+    <w:p>
+      <w:pPr>
+        <w:pStyle w:val="PlainText"/>
+        <w:rPr>
+          <w:rFonts w:ascii="Courier New" w:hAnsi="Courier New" w:cs="Courier New"/>
+        </w:rPr>
+      </w:pPr>
+      <w:r>
+        <w:rPr>
+          <w:rFonts w:ascii="Courier New" w:hAnsi="Courier New" w:cs="Courier New"/>
+        </w:rPr>
+        <w:t>Number of KGs</w:t>
+      </w:r>
+      <w:r>
+        <w:rPr>
+          <w:rFonts w:ascii="Courier New" w:hAnsi="Courier New" w:cs="Courier New"/>
+        </w:rPr>
+        <w:tab/>
+      </w:r>
+      <w:r>
+        <w:rPr>
+          <w:rFonts w:ascii="Courier New" w:hAnsi="Courier New" w:cs="Courier New"/>
+        </w:rPr>
+        <w:tab/>
+      </w:r>
+      <w:r>
+        <w:rPr>
+          <w:rFonts w:ascii="Courier New" w:hAnsi="Courier New" w:cs="Courier New"/>
+        </w:rPr>
+        <w:tab/>
+        <w:t>- 111</w:t>
+      </w:r>
+    </w:p>
+    <w:p>
+      <w:pPr>
+        <w:pStyle w:val="PlainText"/>
+        <w:rPr>
+          <w:rFonts w:ascii="Courier New" w:hAnsi="Courier New" w:cs="Courier New"/>
+        </w:rPr>
+      </w:pPr>
+      <w:r>
+        <w:rPr>
+          <w:rFonts w:ascii="Courier New" w:hAnsi="Courier New" w:cs="Courier New"/>
+        </w:rPr>
+        <w:t>Rate</w:t>
+      </w:r>
+      <w:r>
+        <w:rPr>
+          <w:rFonts w:ascii="Courier New" w:hAnsi="Courier New" w:cs="Courier New"/>
+        </w:rPr>
+        <w:tab/>
+      </w:r>
+      <w:r>
+        <w:rPr>
+          <w:rFonts w:ascii="Courier New" w:hAnsi="Courier New" w:cs="Courier New"/>
+        </w:rPr>
+        <w:tab/>
+      </w:r>
+      <w:r>
+        <w:rPr>
+          <w:rFonts w:ascii="Courier New" w:hAnsi="Courier New" w:cs="Courier New"/>
+        </w:rPr>
+        <w:tab/>
+      </w:r>
+      <w:r>
+        <w:rPr>
+          <w:rFonts w:ascii="Courier New" w:hAnsi="Courier New" w:cs="Courier New"/>
+        </w:rPr>
+        <w:tab/>
+      </w:r>
+      <w:r>
+        <w:rPr>
+          <w:rFonts w:ascii="Courier New" w:hAnsi="Courier New" w:cs="Courier New"/>
+        </w:rPr>
+        <w:tab/>
+        <w:t>- 18</w:t>
+      </w:r>
+    </w:p>
+    <w:p>
+      <w:pPr>
+        <w:pStyle w:val="PlainText"/>
+        <w:rPr>
+          <w:rFonts w:ascii="Courier New" w:hAnsi="Courier New" w:cs="Courier New"/>
+        </w:rPr>
+      </w:pPr>
+      <w:r>
+        <w:rPr>
+          <w:rFonts w:ascii="Courier New" w:hAnsi="Courier New" w:cs="Courier New"/>
+        </w:rPr>
+        <w:t>Total Price</w:t>
+      </w:r>
+      <w:r>
+        <w:rPr>
+          <w:rFonts w:ascii="Courier New" w:hAnsi="Courier New" w:cs="Courier New"/>
+        </w:rPr>
+        <w:tab/>
+      </w:r>
+      <w:r>
+        <w:rPr>
+          <w:rFonts w:ascii="Courier New" w:hAnsi="Courier New" w:cs="Courier New"/>
+        </w:rPr>
+        <w:tab/>
+      </w:r>
+      <w:r>
+        <w:rPr>
+          <w:rFonts w:ascii="Courier New" w:hAnsi="Courier New" w:cs="Courier New"/>
+        </w:rPr>
+        <w:tab/>
+      </w:r>
+      <w:r>
+        <w:rPr>
+          <w:rFonts w:ascii="Courier New" w:hAnsi="Courier New" w:cs="Courier New"/>
+        </w:rPr>
+        <w:tab/>
+        <w:t>- 1998.0</w:t>
+      </w:r>
+    </w:p>
+    <w:p>
+      <w:pPr>
+        <w:pStyle w:val="PlainText"/>
+        <w:rPr>
+          <w:rFonts w:ascii="Courier New" w:hAnsi="Courier New" w:cs="Courier New"/>
+        </w:rPr>
+      </w:pPr>
+      <w:r>
+        <w:rPr>
+          <w:rFonts w:ascii="Courier New" w:hAnsi="Courier New" w:cs="Courier New"/>
+        </w:rPr>
+        <w:t>Amount balance</w:t>
+      </w:r>
+      <w:r>
+        <w:rPr>
+          <w:rFonts w:ascii="Courier New" w:hAnsi="Courier New" w:cs="Courier New"/>
+        </w:rPr>
+        <w:tab/>
+      </w:r>
+      <w:r>
+        <w:rPr>
+          <w:rFonts w:ascii="Courier New" w:hAnsi="Courier New" w:cs="Courier New"/>
+        </w:rPr>
+        <w:tab/>
+      </w:r>
+      <w:r>
+        <w:rPr>
+          <w:rFonts w:ascii="Courier New" w:hAnsi="Courier New" w:cs="Courier New"/>
+        </w:rPr>
+        <w:tab/>
+        <w:t>- 7502.0</w:t>
+      </w:r>
+    </w:p>
+    <w:p>
+      <w:pPr>
+        <w:pStyle w:val="PlainText"/>
+        <w:rPr>
+          <w:rFonts w:ascii="Courier New" w:hAnsi="Courier New" w:cs="Courier New"/>
+        </w:rPr>
+      </w:pPr>
+    </w:p>
+    <w:p>
+      <w:pPr>
+        <w:pStyle w:val="PlainText"/>
+        <w:rPr>
+          <w:rFonts w:ascii="Courier New" w:hAnsi="Courier New" w:cs="Courier New"/>
+        </w:rPr>
+      </w:pPr>
+      <w:r>
+        <w:rPr>
+          <w:rFonts w:ascii="Courier New" w:hAnsi="Courier New" w:cs="Courier New"/>
+        </w:rPr>
+        <w:t>Item Name</w:t>
+      </w:r>
+      <w:r>
+        <w:rPr>
+          <w:rFonts w:ascii="Courier New" w:hAnsi="Courier New" w:cs="Courier New"/>
+        </w:rPr>
+        <w:tab/>
+      </w:r>
+      <w:r>
+        <w:rPr>
+          <w:rFonts w:ascii="Courier New" w:hAnsi="Courier New" w:cs="Courier New"/>
+        </w:rPr>
+        <w:tab/>
+      </w:r>
+      <w:r>
+        <w:rPr>
+          <w:rFonts w:ascii="Courier New" w:hAnsi="Courier New" w:cs="Courier New"/>
+        </w:rPr>
+        <w:tab/>
+      </w:r>
+      <w:r>
+        <w:rPr>
+          <w:rFonts w:ascii="Courier New" w:hAnsi="Courier New" w:cs="Courier New"/>
+        </w:rPr>
+        <w:tab/>
+        <w:t>- CARROT</w:t>
+      </w:r>
+    </w:p>
+    <w:p>
+      <w:pPr>
+        <w:pStyle w:val="PlainText"/>
+        <w:rPr>
+          <w:rFonts w:ascii="Courier New" w:hAnsi="Courier New" w:cs="Courier New"/>
+        </w:rPr>
+      </w:pPr>
+      <w:r>
+        <w:rPr>
+          <w:rFonts w:ascii="Courier New" w:hAnsi="Courier New" w:cs="Courier New"/>
+        </w:rPr>
+        <w:t>Number of Pockets</w:t>
+      </w:r>
+      <w:r>
+        <w:rPr>
+          <w:rFonts w:ascii="Courier New" w:hAnsi="Courier New" w:cs="Courier New"/>
+        </w:rPr>
+        <w:tab/>
+      </w:r>
+      <w:r>
+        <w:rPr>
+          <w:rFonts w:ascii="Courier New" w:hAnsi="Courier New" w:cs="Courier New"/>
+        </w:rPr>
+        <w:tab/>
+      </w:r>
+      <w:r>
+        <w:rPr>
+          <w:rFonts w:ascii="Courier New" w:hAnsi="Courier New" w:cs="Courier New"/>
+        </w:rPr>
+        <w:tab/>
+        <w:t>- 1</w:t>
+      </w:r>
+    </w:p>
+    <w:p>
+      <w:pPr>
+        <w:pStyle w:val="PlainText"/>
+        <w:rPr>
+          <w:rFonts w:ascii="Courier New" w:hAnsi="Courier New" w:cs="Courier New"/>
+        </w:rPr>
+      </w:pPr>
+      <w:r>
+        <w:rPr>
+          <w:rFonts w:ascii="Courier New" w:hAnsi="Courier New" w:cs="Courier New"/>
+        </w:rPr>
+        <w:t>Number of KGs</w:t>
+      </w:r>
+      <w:r>
+        <w:rPr>
+          <w:rFonts w:ascii="Courier New" w:hAnsi="Courier New" w:cs="Courier New"/>
+        </w:rPr>
+        <w:tab/>
+      </w:r>
+      <w:r>
+        <w:rPr>
+          <w:rFonts w:ascii="Courier New" w:hAnsi="Courier New" w:cs="Courier New"/>
+        </w:rPr>
+        <w:tab/>
+      </w:r>
+      <w:r>
+        <w:rPr>
+          <w:rFonts w:ascii="Courier New" w:hAnsi="Courier New" w:cs="Courier New"/>
+        </w:rPr>
+        <w:tab/>
+        <w:t>- 81</w:t>
+      </w:r>
+    </w:p>
+    <w:p>
+      <w:pPr>
+        <w:pStyle w:val="PlainText"/>
+        <w:rPr>
+          <w:rFonts w:ascii="Courier New" w:hAnsi="Courier New" w:cs="Courier New"/>
+        </w:rPr>
+      </w:pPr>
+      <w:r>
+        <w:rPr>
+          <w:rFonts w:ascii="Courier New" w:hAnsi="Courier New" w:cs="Courier New"/>
+        </w:rPr>
+        <w:t>Rate</w:t>
+      </w:r>
+      <w:r>
+        <w:rPr>
+          <w:rFonts w:ascii="Courier New" w:hAnsi="Courier New" w:cs="Courier New"/>
+        </w:rPr>
+        <w:tab/>
+      </w:r>
+      <w:r>
+        <w:rPr>
+          <w:rFonts w:ascii="Courier New" w:hAnsi="Courier New" w:cs="Courier New"/>
+        </w:rPr>
+        <w:tab/>
+      </w:r>
+      <w:r>
+        <w:rPr>
+          <w:rFonts w:ascii="Courier New" w:hAnsi="Courier New" w:cs="Courier New"/>
+        </w:rPr>
+        <w:tab/>
+      </w:r>
+      <w:r>
+        <w:rPr>
+          <w:rFonts w:ascii="Courier New" w:hAnsi="Courier New" w:cs="Courier New"/>
+        </w:rPr>
+        <w:tab/>
+      </w:r>
+      <w:r>
+        <w:rPr>
+          <w:rFonts w:ascii="Courier New" w:hAnsi="Courier New" w:cs="Courier New"/>
+        </w:rPr>
+        <w:tab/>
+        <w:t>- 18</w:t>
+      </w:r>
+    </w:p>
+    <w:p>
+      <w:pPr>
+        <w:pStyle w:val="PlainText"/>
+        <w:rPr>
+          <w:rFonts w:ascii="Courier New" w:hAnsi="Courier New" w:cs="Courier New"/>
+        </w:rPr>
+      </w:pPr>
+      <w:r>
+        <w:rPr>
+          <w:rFonts w:ascii="Courier New" w:hAnsi="Courier New" w:cs="Courier New"/>
+        </w:rPr>
+        <w:t>Total Price</w:t>
+      </w:r>
+      <w:r>
+        <w:rPr>
+          <w:rFonts w:ascii="Courier New" w:hAnsi="Courier New" w:cs="Courier New"/>
+        </w:rPr>
+        <w:tab/>
+      </w:r>
+      <w:r>
+        <w:rPr>
+          <w:rFonts w:ascii="Courier New" w:hAnsi="Courier New" w:cs="Courier New"/>
+        </w:rPr>
+        <w:tab/>
+      </w:r>
+      <w:r>
+        <w:rPr>
+          <w:rFonts w:ascii="Courier New" w:hAnsi="Courier New" w:cs="Courier New"/>
+        </w:rPr>
+        <w:tab/>
+      </w:r>
+      <w:r>
+        <w:rPr>
+          <w:rFonts w:ascii="Courier New" w:hAnsi="Courier New" w:cs="Courier New"/>
+        </w:rPr>
+        <w:tab/>
+        <w:t>- 1458.0</w:t>
+      </w:r>
+    </w:p>
+    <w:p>
+      <w:pPr>
+        <w:pStyle w:val="PlainText"/>
+        <w:rPr>
+          <w:rFonts w:ascii="Courier New" w:hAnsi="Courier New" w:cs="Courier New"/>
+        </w:rPr>
+      </w:pPr>
+      <w:r>
+        <w:rPr>
+          <w:rFonts w:ascii="Courier New" w:hAnsi="Courier New" w:cs="Courier New"/>
+        </w:rPr>
+        <w:t>Amount balance</w:t>
+      </w:r>
+      <w:r>
+        <w:rPr>
+          <w:rFonts w:ascii="Courier New" w:hAnsi="Courier New" w:cs="Courier New"/>
+        </w:rPr>
+        <w:tab/>
+      </w:r>
+      <w:r>
+        <w:rPr>
+          <w:rFonts w:ascii="Courier New" w:hAnsi="Courier New" w:cs="Courier New"/>
+        </w:rPr>
+        <w:tab/>
+      </w:r>
+      <w:r>
+        <w:rPr>
+          <w:rFonts w:ascii="Courier New" w:hAnsi="Courier New" w:cs="Courier New"/>
+        </w:rPr>
+        <w:tab/>
+        <w:t>- 8960.0</w:t>
+      </w:r>
+    </w:p>
+    <w:p>
+      <w:pPr>
+        <w:pStyle w:val="PlainText"/>
+        <w:rPr>
+          <w:rFonts w:ascii="Courier New" w:hAnsi="Courier New" w:cs="Courier New"/>
+        </w:rPr>
+      </w:pPr>
+    </w:p>
+    <w:p>
+      <w:pPr>
+        <w:pStyle w:val="PlainText"/>
+        <w:rPr>
+          <w:rFonts w:ascii="Courier New" w:hAnsi="Courier New" w:cs="Courier New"/>
+        </w:rPr>
+      </w:pPr>
+      <w:r>
+        <w:rPr>
+          <w:rFonts w:ascii="Courier New" w:hAnsi="Courier New" w:cs="Courier New"/>
+        </w:rPr>
+        <w:t>Item Name</w:t>
+      </w:r>
+      <w:r>
+        <w:rPr>
+          <w:rFonts w:ascii="Courier New" w:hAnsi="Courier New" w:cs="Courier New"/>
+        </w:rPr>
+        <w:tab/>
+      </w:r>
+      <w:r>
+        <w:rPr>
+          <w:rFonts w:ascii="Courier New" w:hAnsi="Courier New" w:cs="Courier New"/>
+        </w:rPr>
+        <w:tab/>
+      </w:r>
+      <w:r>
+        <w:rPr>
+          <w:rFonts w:ascii="Courier New" w:hAnsi="Courier New" w:cs="Courier New"/>
+        </w:rPr>
+        <w:tab/>
+      </w:r>
+      <w:r>
+        <w:rPr>
+          <w:rFonts w:ascii="Courier New" w:hAnsi="Courier New" w:cs="Courier New"/>
+        </w:rPr>
+        <w:tab/>
+        <w:t>- CARROT</w:t>
+      </w:r>
+    </w:p>
+    <w:p>
+      <w:pPr>
+        <w:pStyle w:val="PlainText"/>
+        <w:rPr>
+          <w:rFonts w:ascii="Courier New" w:hAnsi="Courier New" w:cs="Courier New"/>
+        </w:rPr>
+      </w:pPr>
+      <w:r>
+        <w:rPr>
+          <w:rFonts w:ascii="Courier New" w:hAnsi="Courier New" w:cs="Courier New"/>
+        </w:rPr>
+        <w:t>Number of Pockets</w:t>
+      </w:r>
+      <w:r>
+        <w:rPr>
+          <w:rFonts w:ascii="Courier New" w:hAnsi="Courier New" w:cs="Courier New"/>
+        </w:rPr>
+        <w:tab/>
+      </w:r>
+      <w:r>
+        <w:rPr>
+          <w:rFonts w:ascii="Courier New" w:hAnsi="Courier New" w:cs="Courier New"/>
+        </w:rPr>
+        <w:tab/>
+      </w:r>
+      <w:r>
+        <w:rPr>
+          <w:rFonts w:ascii="Courier New" w:hAnsi="Courier New" w:cs="Courier New"/>
+        </w:rPr>
+        <w:tab/>
+        <w:t>- 3</w:t>
+      </w:r>
+    </w:p>
+    <w:p>
+      <w:pPr>
+        <w:pStyle w:val="PlainText"/>
+        <w:rPr>
+          <w:rFonts w:ascii="Courier New" w:hAnsi="Courier New" w:cs="Courier New"/>
+        </w:rPr>
+      </w:pPr>
+      <w:r>
+        <w:rPr>
+          <w:rFonts w:ascii="Courier New" w:hAnsi="Courier New" w:cs="Courier New"/>
+        </w:rPr>
+        <w:t>Number of KGs</w:t>
+      </w:r>
+      <w:r>
+        <w:rPr>
+          <w:rFonts w:ascii="Courier New" w:hAnsi="Courier New" w:cs="Courier New"/>
+        </w:rPr>
+        <w:tab/>
+      </w:r>
+      <w:r>
+        <w:rPr>
+          <w:rFonts w:ascii="Courier New" w:hAnsi="Courier New" w:cs="Courier New"/>
+        </w:rPr>
+        <w:tab/>
+      </w:r>
+      <w:r>
+        <w:rPr>
+          <w:rFonts w:ascii="Courier New" w:hAnsi="Courier New" w:cs="Courier New"/>
+        </w:rPr>
+        <w:tab/>
+        <w:t>- 275</w:t>
+      </w:r>
+    </w:p>
+    <w:p>
+      <w:pPr>
+        <w:pStyle w:val="PlainText"/>
+        <w:rPr>
+          <w:rFonts w:ascii="Courier New" w:hAnsi="Courier New" w:cs="Courier New"/>
+        </w:rPr>
+      </w:pPr>
+      <w:r>
+        <w:rPr>
+          <w:rFonts w:ascii="Courier New" w:hAnsi="Courier New" w:cs="Courier New"/>
+        </w:rPr>
+        <w:t>Rate</w:t>
+      </w:r>
+      <w:r>
+        <w:rPr>
+          <w:rFonts w:ascii="Courier New" w:hAnsi="Courier New" w:cs="Courier New"/>
+        </w:rPr>
+        <w:tab/>
+      </w:r>
+      <w:r>
+        <w:rPr>
+          <w:rFonts w:ascii="Courier New" w:hAnsi="Courier New" w:cs="Courier New"/>
+        </w:rPr>
+        <w:tab/>
+      </w:r>
+      <w:r>
+        <w:rPr>
+          <w:rFonts w:ascii="Courier New" w:hAnsi="Courier New" w:cs="Courier New"/>
+        </w:rPr>
+        <w:tab/>
+      </w:r>
+      <w:r>
+        <w:rPr>
+          <w:rFonts w:ascii="Courier New" w:hAnsi="Courier New" w:cs="Courier New"/>
+        </w:rPr>
+        <w:tab/>
+      </w:r>
+      <w:r>
+        <w:rPr>
+          <w:rFonts w:ascii="Courier New" w:hAnsi="Courier New" w:cs="Courier New"/>
+        </w:rPr>
+        <w:tab/>
+        <w:t>- 19</w:t>
+      </w:r>
+    </w:p>
+    <w:p>
+      <w:pPr>
+        <w:pStyle w:val="PlainText"/>
+        <w:rPr>
+          <w:rFonts w:ascii="Courier New" w:hAnsi="Courier New" w:cs="Courier New"/>
+        </w:rPr>
+      </w:pPr>
+      <w:r>
+        <w:rPr>
+          <w:rFonts w:ascii="Courier New" w:hAnsi="Courier New" w:cs="Courier New"/>
+        </w:rPr>
+        <w:t>Total Price</w:t>
+      </w:r>
+      <w:r>
+        <w:rPr>
+          <w:rFonts w:ascii="Courier New" w:hAnsi="Courier New" w:cs="Courier New"/>
+        </w:rPr>
+        <w:tab/>
+      </w:r>
+      <w:r>
+        <w:rPr>
+          <w:rFonts w:ascii="Courier New" w:hAnsi="Courier New" w:cs="Courier New"/>
+        </w:rPr>
+        <w:tab/>
+      </w:r>
+      <w:r>
+        <w:rPr>
+          <w:rFonts w:ascii="Courier New" w:hAnsi="Courier New" w:cs="Courier New"/>
+        </w:rPr>
+        <w:tab/>
+      </w:r>
+      <w:r>
+        <w:rPr>
+          <w:rFonts w:ascii="Courier New" w:hAnsi="Courier New" w:cs="Courier New"/>
+        </w:rPr>
+        <w:tab/>
+        <w:t>- 5225.0</w:t>
+      </w:r>
+    </w:p>
+    <w:p>
+      <w:pPr>
+        <w:pStyle w:val="PlainText"/>
+        <w:rPr>
+          <w:rFonts w:ascii="Courier New" w:hAnsi="Courier New" w:cs="Courier New"/>
+          <w:b/>
+        </w:rPr>
+      </w:pPr>
+      <w:r>
+        <w:rPr>
+          <w:rFonts w:ascii="Courier New" w:hAnsi="Courier New" w:cs="Courier New"/>
+          <w:b/>
+        </w:rPr>
+        <w:t>Amount balance</w:t>
+      </w:r>
+      <w:r>
+        <w:rPr>
+          <w:rFonts w:ascii="Courier New" w:hAnsi="Courier New" w:cs="Courier New"/>
+          <w:b/>
+        </w:rPr>
+        <w:tab/>
+      </w:r>
+      <w:r>
+        <w:rPr>
+          <w:rFonts w:ascii="Courier New" w:hAnsi="Courier New" w:cs="Courier New"/>
+          <w:b/>
+        </w:rPr>
+        <w:tab/>
+      </w:r>
+      <w:r>
+        <w:rPr>
+          <w:rFonts w:ascii="Courier New" w:hAnsi="Courier New" w:cs="Courier New"/>
+          <w:b/>
+        </w:rPr>
+        <w:tab/>
+        <w:t>- 14185.0</w:t>
+      </w:r>
+    </w:p>
+    <w:p>
+      <w:pPr>
+        <w:pStyle w:val="PlainText"/>
+        <w:rPr>
+          <w:rFonts w:ascii="Courier New" w:hAnsi="Courier New" w:cs="Courier New"/>
+        </w:rPr>
+      </w:pPr>
+    </w:p>
+    <w:p>
+      <w:pPr>
+        <w:pStyle w:val="PlainText"/>
+        <w:rPr>
+          <w:rFonts w:ascii="Courier New" w:hAnsi="Courier New" w:cs="Courier New"/>
+        </w:rPr>
+      </w:pPr>
     </w:p>
     <w:p>
       <w:pPr>

--- a/customer _details/NAVEEN/CHALKERE/NAK/PURCHASE DETAILS.docx
+++ b/customer _details/NAVEEN/CHALKERE/NAK/PURCHASE DETAILS.docx
@@ -18534,13 +18534,7 @@
         <w:rPr>
           <w:rFonts w:ascii="Courier New" w:hAnsi="Courier New" w:cs="Courier New"/>
         </w:rPr>
-        <w:t>SAT Jan 05</w:t>
-      </w:r>
-      <w:r>
-        <w:rPr>
-          <w:rFonts w:ascii="Courier New" w:hAnsi="Courier New" w:cs="Courier New"/>
-        </w:rPr>
-        <w:t xml:space="preserve"> 15:00:35 IST 2019</w:t>
+        <w:t>SAT Jan 05 15:00:35 IST 2019</w:t>
       </w:r>
     </w:p>
     <w:p>
@@ -19321,6 +19315,436 @@
         <w:tab/>
         <w:t>- 14185.0</w:t>
       </w:r>
+    </w:p>
+    <w:p>
+      <w:pPr>
+        <w:pStyle w:val="PlainText"/>
+        <w:rPr>
+          <w:rFonts w:ascii="Courier New" w:hAnsi="Courier New" w:cs="Courier New"/>
+          <w:b/>
+        </w:rPr>
+      </w:pPr>
+    </w:p>
+    <w:p>
+      <w:pPr>
+        <w:pStyle w:val="PlainText"/>
+        <w:rPr>
+          <w:rFonts w:ascii="Courier New" w:hAnsi="Courier New" w:cs="Courier New"/>
+        </w:rPr>
+      </w:pPr>
+      <w:r>
+        <w:rPr>
+          <w:rFonts w:ascii="Courier New" w:hAnsi="Courier New" w:cs="Courier New"/>
+        </w:rPr>
+        <w:t>SAT Jan 12</w:t>
+      </w:r>
+      <w:r>
+        <w:rPr>
+          <w:rFonts w:ascii="Courier New" w:hAnsi="Courier New" w:cs="Courier New"/>
+        </w:rPr>
+        <w:t xml:space="preserve"> 16:13:10 IST 2019</w:t>
+      </w:r>
+    </w:p>
+    <w:p>
+      <w:pPr>
+        <w:pStyle w:val="PlainText"/>
+        <w:rPr>
+          <w:rFonts w:ascii="Courier New" w:hAnsi="Courier New" w:cs="Courier New"/>
+        </w:rPr>
+      </w:pPr>
+      <w:r>
+        <w:rPr>
+          <w:rFonts w:ascii="Courier New" w:hAnsi="Courier New" w:cs="Courier New"/>
+        </w:rPr>
+        <w:t>Person Name</w:t>
+      </w:r>
+      <w:r>
+        <w:rPr>
+          <w:rFonts w:ascii="Courier New" w:hAnsi="Courier New" w:cs="Courier New"/>
+        </w:rPr>
+        <w:tab/>
+      </w:r>
+      <w:r>
+        <w:rPr>
+          <w:rFonts w:ascii="Courier New" w:hAnsi="Courier New" w:cs="Courier New"/>
+        </w:rPr>
+        <w:tab/>
+      </w:r>
+      <w:r>
+        <w:rPr>
+          <w:rFonts w:ascii="Courier New" w:hAnsi="Courier New" w:cs="Courier New"/>
+        </w:rPr>
+        <w:tab/>
+      </w:r>
+      <w:r>
+        <w:rPr>
+          <w:rFonts w:ascii="Courier New" w:hAnsi="Courier New" w:cs="Courier New"/>
+        </w:rPr>
+        <w:tab/>
+        <w:t>- NAK</w:t>
+      </w:r>
+    </w:p>
+    <w:p>
+      <w:pPr>
+        <w:pStyle w:val="PlainText"/>
+        <w:rPr>
+          <w:rFonts w:ascii="Courier New" w:hAnsi="Courier New" w:cs="Courier New"/>
+        </w:rPr>
+      </w:pPr>
+      <w:r>
+        <w:rPr>
+          <w:rFonts w:ascii="Courier New" w:hAnsi="Courier New" w:cs="Courier New"/>
+        </w:rPr>
+        <w:t>Bill number</w:t>
+      </w:r>
+      <w:r>
+        <w:rPr>
+          <w:rFonts w:ascii="Courier New" w:hAnsi="Courier New" w:cs="Courier New"/>
+        </w:rPr>
+        <w:tab/>
+      </w:r>
+      <w:r>
+        <w:rPr>
+          <w:rFonts w:ascii="Courier New" w:hAnsi="Courier New" w:cs="Courier New"/>
+        </w:rPr>
+        <w:tab/>
+      </w:r>
+      <w:r>
+        <w:rPr>
+          <w:rFonts w:ascii="Courier New" w:hAnsi="Courier New" w:cs="Courier New"/>
+        </w:rPr>
+        <w:tab/>
+      </w:r>
+      <w:r>
+        <w:rPr>
+          <w:rFonts w:ascii="Courier New" w:hAnsi="Courier New" w:cs="Courier New"/>
+        </w:rPr>
+        <w:tab/>
+        <w:t>- 858</w:t>
+      </w:r>
+    </w:p>
+    <w:p>
+      <w:pPr>
+        <w:pStyle w:val="PlainText"/>
+        <w:rPr>
+          <w:rFonts w:ascii="Courier New" w:hAnsi="Courier New" w:cs="Courier New"/>
+        </w:rPr>
+      </w:pPr>
+      <w:r>
+        <w:rPr>
+          <w:rFonts w:ascii="Courier New" w:hAnsi="Courier New" w:cs="Courier New"/>
+        </w:rPr>
+        <w:t>---------------------------------------------------------------</w:t>
+      </w:r>
+    </w:p>
+    <w:p>
+      <w:pPr>
+        <w:pStyle w:val="PlainText"/>
+        <w:rPr>
+          <w:rFonts w:ascii="Courier New" w:hAnsi="Courier New" w:cs="Courier New"/>
+        </w:rPr>
+      </w:pPr>
+      <w:r>
+        <w:rPr>
+          <w:rFonts w:ascii="Courier New" w:hAnsi="Courier New" w:cs="Courier New"/>
+        </w:rPr>
+        <w:t>Item Name</w:t>
+      </w:r>
+      <w:r>
+        <w:rPr>
+          <w:rFonts w:ascii="Courier New" w:hAnsi="Courier New" w:cs="Courier New"/>
+        </w:rPr>
+        <w:tab/>
+      </w:r>
+      <w:r>
+        <w:rPr>
+          <w:rFonts w:ascii="Courier New" w:hAnsi="Courier New" w:cs="Courier New"/>
+        </w:rPr>
+        <w:tab/>
+      </w:r>
+      <w:r>
+        <w:rPr>
+          <w:rFonts w:ascii="Courier New" w:hAnsi="Courier New" w:cs="Courier New"/>
+        </w:rPr>
+        <w:tab/>
+      </w:r>
+      <w:r>
+        <w:rPr>
+          <w:rFonts w:ascii="Courier New" w:hAnsi="Courier New" w:cs="Courier New"/>
+        </w:rPr>
+        <w:tab/>
+        <w:t>- CARROT</w:t>
+      </w:r>
+    </w:p>
+    <w:p>
+      <w:pPr>
+        <w:pStyle w:val="PlainText"/>
+        <w:rPr>
+          <w:rFonts w:ascii="Courier New" w:hAnsi="Courier New" w:cs="Courier New"/>
+        </w:rPr>
+      </w:pPr>
+      <w:r>
+        <w:rPr>
+          <w:rFonts w:ascii="Courier New" w:hAnsi="Courier New" w:cs="Courier New"/>
+        </w:rPr>
+        <w:t>Number of Pockets</w:t>
+      </w:r>
+      <w:r>
+        <w:rPr>
+          <w:rFonts w:ascii="Courier New" w:hAnsi="Courier New" w:cs="Courier New"/>
+        </w:rPr>
+        <w:tab/>
+      </w:r>
+      <w:r>
+        <w:rPr>
+          <w:rFonts w:ascii="Courier New" w:hAnsi="Courier New" w:cs="Courier New"/>
+        </w:rPr>
+        <w:tab/>
+      </w:r>
+      <w:r>
+        <w:rPr>
+          <w:rFonts w:ascii="Courier New" w:hAnsi="Courier New" w:cs="Courier New"/>
+        </w:rPr>
+        <w:tab/>
+        <w:t>- 2</w:t>
+      </w:r>
+    </w:p>
+    <w:p>
+      <w:pPr>
+        <w:pStyle w:val="PlainText"/>
+        <w:rPr>
+          <w:rFonts w:ascii="Courier New" w:hAnsi="Courier New" w:cs="Courier New"/>
+        </w:rPr>
+      </w:pPr>
+      <w:r>
+        <w:rPr>
+          <w:rFonts w:ascii="Courier New" w:hAnsi="Courier New" w:cs="Courier New"/>
+        </w:rPr>
+        <w:t>Number of KGs</w:t>
+      </w:r>
+      <w:r>
+        <w:rPr>
+          <w:rFonts w:ascii="Courier New" w:hAnsi="Courier New" w:cs="Courier New"/>
+        </w:rPr>
+        <w:tab/>
+      </w:r>
+      <w:r>
+        <w:rPr>
+          <w:rFonts w:ascii="Courier New" w:hAnsi="Courier New" w:cs="Courier New"/>
+        </w:rPr>
+        <w:tab/>
+      </w:r>
+      <w:r>
+        <w:rPr>
+          <w:rFonts w:ascii="Courier New" w:hAnsi="Courier New" w:cs="Courier New"/>
+        </w:rPr>
+        <w:tab/>
+        <w:t>- 178</w:t>
+      </w:r>
+    </w:p>
+    <w:p>
+      <w:pPr>
+        <w:pStyle w:val="PlainText"/>
+        <w:rPr>
+          <w:rFonts w:ascii="Courier New" w:hAnsi="Courier New" w:cs="Courier New"/>
+        </w:rPr>
+      </w:pPr>
+      <w:r>
+        <w:rPr>
+          <w:rFonts w:ascii="Courier New" w:hAnsi="Courier New" w:cs="Courier New"/>
+        </w:rPr>
+        <w:t>Rate</w:t>
+      </w:r>
+      <w:r>
+        <w:rPr>
+          <w:rFonts w:ascii="Courier New" w:hAnsi="Courier New" w:cs="Courier New"/>
+        </w:rPr>
+        <w:tab/>
+      </w:r>
+      <w:r>
+        <w:rPr>
+          <w:rFonts w:ascii="Courier New" w:hAnsi="Courier New" w:cs="Courier New"/>
+        </w:rPr>
+        <w:tab/>
+      </w:r>
+      <w:r>
+        <w:rPr>
+          <w:rFonts w:ascii="Courier New" w:hAnsi="Courier New" w:cs="Courier New"/>
+        </w:rPr>
+        <w:tab/>
+      </w:r>
+      <w:r>
+        <w:rPr>
+          <w:rFonts w:ascii="Courier New" w:hAnsi="Courier New" w:cs="Courier New"/>
+        </w:rPr>
+        <w:tab/>
+      </w:r>
+      <w:r>
+        <w:rPr>
+          <w:rFonts w:ascii="Courier New" w:hAnsi="Courier New" w:cs="Courier New"/>
+        </w:rPr>
+        <w:tab/>
+        <w:t>- 16</w:t>
+      </w:r>
+    </w:p>
+    <w:p>
+      <w:pPr>
+        <w:pStyle w:val="PlainText"/>
+        <w:rPr>
+          <w:rFonts w:ascii="Courier New" w:hAnsi="Courier New" w:cs="Courier New"/>
+        </w:rPr>
+      </w:pPr>
+      <w:r>
+        <w:rPr>
+          <w:rFonts w:ascii="Courier New" w:hAnsi="Courier New" w:cs="Courier New"/>
+        </w:rPr>
+        <w:t>Total Price</w:t>
+      </w:r>
+      <w:r>
+        <w:rPr>
+          <w:rFonts w:ascii="Courier New" w:hAnsi="Courier New" w:cs="Courier New"/>
+        </w:rPr>
+        <w:tab/>
+      </w:r>
+      <w:r>
+        <w:rPr>
+          <w:rFonts w:ascii="Courier New" w:hAnsi="Courier New" w:cs="Courier New"/>
+        </w:rPr>
+        <w:tab/>
+      </w:r>
+      <w:r>
+        <w:rPr>
+          <w:rFonts w:ascii="Courier New" w:hAnsi="Courier New" w:cs="Courier New"/>
+        </w:rPr>
+        <w:tab/>
+      </w:r>
+      <w:r>
+        <w:rPr>
+          <w:rFonts w:ascii="Courier New" w:hAnsi="Courier New" w:cs="Courier New"/>
+        </w:rPr>
+        <w:tab/>
+        <w:t>- 2848.0</w:t>
+      </w:r>
+    </w:p>
+    <w:p>
+      <w:pPr>
+        <w:pStyle w:val="PlainText"/>
+        <w:rPr>
+          <w:rFonts w:ascii="Courier New" w:hAnsi="Courier New" w:cs="Courier New"/>
+          <w:color w:val="FF0000"/>
+        </w:rPr>
+      </w:pPr>
+      <w:r>
+        <w:rPr>
+          <w:rFonts w:ascii="Courier New" w:hAnsi="Courier New" w:cs="Courier New"/>
+          <w:color w:val="FF0000"/>
+        </w:rPr>
+        <w:t>Amount Received</w:t>
+      </w:r>
+      <w:r>
+        <w:rPr>
+          <w:rFonts w:ascii="Courier New" w:hAnsi="Courier New" w:cs="Courier New"/>
+          <w:color w:val="FF0000"/>
+        </w:rPr>
+        <w:tab/>
+      </w:r>
+      <w:r>
+        <w:rPr>
+          <w:rFonts w:ascii="Courier New" w:hAnsi="Courier New" w:cs="Courier New"/>
+          <w:color w:val="FF0000"/>
+        </w:rPr>
+        <w:tab/>
+      </w:r>
+      <w:r>
+        <w:rPr>
+          <w:rFonts w:ascii="Courier New" w:hAnsi="Courier New" w:cs="Courier New"/>
+          <w:color w:val="FF0000"/>
+        </w:rPr>
+        <w:tab/>
+        <w:t>- 8000</w:t>
+      </w:r>
+    </w:p>
+    <w:p>
+      <w:pPr>
+        <w:pStyle w:val="PlainText"/>
+        <w:rPr>
+          <w:rFonts w:ascii="Courier New" w:hAnsi="Courier New" w:cs="Courier New"/>
+          <w:b/>
+        </w:rPr>
+      </w:pPr>
+      <w:r>
+        <w:rPr>
+          <w:rFonts w:ascii="Courier New" w:hAnsi="Courier New" w:cs="Courier New"/>
+          <w:b/>
+        </w:rPr>
+        <w:t>Amount balance</w:t>
+      </w:r>
+      <w:r>
+        <w:rPr>
+          <w:rFonts w:ascii="Courier New" w:hAnsi="Courier New" w:cs="Courier New"/>
+          <w:b/>
+        </w:rPr>
+        <w:tab/>
+      </w:r>
+      <w:r>
+        <w:rPr>
+          <w:rFonts w:ascii="Courier New" w:hAnsi="Courier New" w:cs="Courier New"/>
+          <w:b/>
+        </w:rPr>
+        <w:tab/>
+      </w:r>
+      <w:r>
+        <w:rPr>
+          <w:rFonts w:ascii="Courier New" w:hAnsi="Courier New" w:cs="Courier New"/>
+          <w:b/>
+        </w:rPr>
+        <w:tab/>
+        <w:t>- 9033.0</w:t>
+      </w:r>
+    </w:p>
+    <w:p>
+      <w:pPr>
+        <w:pStyle w:val="PlainText"/>
+        <w:rPr>
+          <w:rFonts w:ascii="Courier New" w:hAnsi="Courier New" w:cs="Courier New"/>
+        </w:rPr>
+      </w:pPr>
+      <w:r>
+        <w:rPr>
+          <w:rFonts w:ascii="Courier New" w:hAnsi="Courier New" w:cs="Courier New"/>
+        </w:rPr>
+        <w:t>Amount Received mode</w:t>
+      </w:r>
+      <w:r>
+        <w:rPr>
+          <w:rFonts w:ascii="Courier New" w:hAnsi="Courier New" w:cs="Courier New"/>
+        </w:rPr>
+        <w:tab/>
+      </w:r>
+      <w:r>
+        <w:rPr>
+          <w:rFonts w:ascii="Courier New" w:hAnsi="Courier New" w:cs="Courier New"/>
+        </w:rPr>
+        <w:tab/>
+        <w:t>- CASH</w:t>
+      </w:r>
+    </w:p>
+    <w:p>
+      <w:pPr>
+        <w:pStyle w:val="PlainText"/>
+        <w:rPr>
+          <w:rFonts w:ascii="Courier New" w:hAnsi="Courier New" w:cs="Courier New"/>
+        </w:rPr>
+      </w:pPr>
+    </w:p>
+    <w:p>
+      <w:pPr>
+        <w:pStyle w:val="PlainText"/>
+        <w:rPr>
+          <w:rFonts w:ascii="Courier New" w:hAnsi="Courier New" w:cs="Courier New"/>
+          <w:b/>
+        </w:rPr>
+      </w:pPr>
     </w:p>
     <w:p>
       <w:pPr>

--- a/customer _details/NAVEEN/CHALKERE/NAK/PURCHASE DETAILS.docx
+++ b/customer _details/NAVEEN/CHALKERE/NAK/PURCHASE DETAILS.docx
@@ -19336,13 +19336,7 @@
         <w:rPr>
           <w:rFonts w:ascii="Courier New" w:hAnsi="Courier New" w:cs="Courier New"/>
         </w:rPr>
-        <w:t>SAT Jan 12</w:t>
-      </w:r>
-      <w:r>
-        <w:rPr>
-          <w:rFonts w:ascii="Courier New" w:hAnsi="Courier New" w:cs="Courier New"/>
-        </w:rPr>
-        <w:t xml:space="preserve"> 16:13:10 IST 2019</w:t>
+        <w:t>SAT Jan 12 16:13:10 IST 2019</w:t>
       </w:r>
     </w:p>
     <w:p>
@@ -19728,6 +19722,434 @@
         <w:tab/>
         <w:t>- CASH</w:t>
       </w:r>
+    </w:p>
+    <w:p>
+      <w:pPr>
+        <w:pStyle w:val="PlainText"/>
+        <w:rPr>
+          <w:rFonts w:ascii="Courier New" w:hAnsi="Courier New" w:cs="Courier New"/>
+        </w:rPr>
+      </w:pPr>
+    </w:p>
+    <w:p>
+      <w:pPr>
+        <w:pStyle w:val="PlainText"/>
+        <w:rPr>
+          <w:rFonts w:ascii="Courier New" w:hAnsi="Courier New" w:cs="Courier New"/>
+        </w:rPr>
+      </w:pPr>
+      <w:r>
+        <w:rPr>
+          <w:rFonts w:ascii="Courier New" w:hAnsi="Courier New" w:cs="Courier New"/>
+        </w:rPr>
+        <w:t>SAT Jan 19</w:t>
+      </w:r>
+      <w:r>
+        <w:rPr>
+          <w:rFonts w:ascii="Courier New" w:hAnsi="Courier New" w:cs="Courier New"/>
+        </w:rPr>
+        <w:t xml:space="preserve"> 12:27:54 IST 2019</w:t>
+      </w:r>
+    </w:p>
+    <w:p>
+      <w:pPr>
+        <w:pStyle w:val="PlainText"/>
+        <w:rPr>
+          <w:rFonts w:ascii="Courier New" w:hAnsi="Courier New" w:cs="Courier New"/>
+        </w:rPr>
+      </w:pPr>
+      <w:r>
+        <w:rPr>
+          <w:rFonts w:ascii="Courier New" w:hAnsi="Courier New" w:cs="Courier New"/>
+        </w:rPr>
+        <w:t>Person Name</w:t>
+      </w:r>
+      <w:r>
+        <w:rPr>
+          <w:rFonts w:ascii="Courier New" w:hAnsi="Courier New" w:cs="Courier New"/>
+        </w:rPr>
+        <w:tab/>
+      </w:r>
+      <w:r>
+        <w:rPr>
+          <w:rFonts w:ascii="Courier New" w:hAnsi="Courier New" w:cs="Courier New"/>
+        </w:rPr>
+        <w:tab/>
+      </w:r>
+      <w:r>
+        <w:rPr>
+          <w:rFonts w:ascii="Courier New" w:hAnsi="Courier New" w:cs="Courier New"/>
+        </w:rPr>
+        <w:tab/>
+      </w:r>
+      <w:r>
+        <w:rPr>
+          <w:rFonts w:ascii="Courier New" w:hAnsi="Courier New" w:cs="Courier New"/>
+        </w:rPr>
+        <w:tab/>
+        <w:t>- NAK</w:t>
+      </w:r>
+    </w:p>
+    <w:p>
+      <w:pPr>
+        <w:pStyle w:val="PlainText"/>
+        <w:rPr>
+          <w:rFonts w:ascii="Courier New" w:hAnsi="Courier New" w:cs="Courier New"/>
+        </w:rPr>
+      </w:pPr>
+      <w:r>
+        <w:rPr>
+          <w:rFonts w:ascii="Courier New" w:hAnsi="Courier New" w:cs="Courier New"/>
+        </w:rPr>
+        <w:t>Bill number</w:t>
+      </w:r>
+      <w:r>
+        <w:rPr>
+          <w:rFonts w:ascii="Courier New" w:hAnsi="Courier New" w:cs="Courier New"/>
+        </w:rPr>
+        <w:tab/>
+      </w:r>
+      <w:r>
+        <w:rPr>
+          <w:rFonts w:ascii="Courier New" w:hAnsi="Courier New" w:cs="Courier New"/>
+        </w:rPr>
+        <w:tab/>
+      </w:r>
+      <w:r>
+        <w:rPr>
+          <w:rFonts w:ascii="Courier New" w:hAnsi="Courier New" w:cs="Courier New"/>
+        </w:rPr>
+        <w:tab/>
+      </w:r>
+      <w:r>
+        <w:rPr>
+          <w:rFonts w:ascii="Courier New" w:hAnsi="Courier New" w:cs="Courier New"/>
+        </w:rPr>
+        <w:tab/>
+        <w:t>- 881</w:t>
+      </w:r>
+    </w:p>
+    <w:p>
+      <w:pPr>
+        <w:pStyle w:val="PlainText"/>
+        <w:rPr>
+          <w:rFonts w:ascii="Courier New" w:hAnsi="Courier New" w:cs="Courier New"/>
+        </w:rPr>
+      </w:pPr>
+      <w:r>
+        <w:rPr>
+          <w:rFonts w:ascii="Courier New" w:hAnsi="Courier New" w:cs="Courier New"/>
+        </w:rPr>
+        <w:t>---------------------------------------------------------------</w:t>
+      </w:r>
+    </w:p>
+    <w:p>
+      <w:pPr>
+        <w:pStyle w:val="PlainText"/>
+        <w:rPr>
+          <w:rFonts w:ascii="Courier New" w:hAnsi="Courier New" w:cs="Courier New"/>
+        </w:rPr>
+      </w:pPr>
+      <w:r>
+        <w:rPr>
+          <w:rFonts w:ascii="Courier New" w:hAnsi="Courier New" w:cs="Courier New"/>
+        </w:rPr>
+        <w:t>Item Name</w:t>
+      </w:r>
+      <w:r>
+        <w:rPr>
+          <w:rFonts w:ascii="Courier New" w:hAnsi="Courier New" w:cs="Courier New"/>
+        </w:rPr>
+        <w:tab/>
+      </w:r>
+      <w:r>
+        <w:rPr>
+          <w:rFonts w:ascii="Courier New" w:hAnsi="Courier New" w:cs="Courier New"/>
+        </w:rPr>
+        <w:tab/>
+      </w:r>
+      <w:r>
+        <w:rPr>
+          <w:rFonts w:ascii="Courier New" w:hAnsi="Courier New" w:cs="Courier New"/>
+        </w:rPr>
+        <w:tab/>
+      </w:r>
+      <w:r>
+        <w:rPr>
+          <w:rFonts w:ascii="Courier New" w:hAnsi="Courier New" w:cs="Courier New"/>
+        </w:rPr>
+        <w:tab/>
+        <w:t>- CARROT</w:t>
+      </w:r>
+    </w:p>
+    <w:p>
+      <w:pPr>
+        <w:pStyle w:val="PlainText"/>
+        <w:rPr>
+          <w:rFonts w:ascii="Courier New" w:hAnsi="Courier New" w:cs="Courier New"/>
+        </w:rPr>
+      </w:pPr>
+      <w:r>
+        <w:rPr>
+          <w:rFonts w:ascii="Courier New" w:hAnsi="Courier New" w:cs="Courier New"/>
+        </w:rPr>
+        <w:t>Number of Pockets</w:t>
+      </w:r>
+      <w:r>
+        <w:rPr>
+          <w:rFonts w:ascii="Courier New" w:hAnsi="Courier New" w:cs="Courier New"/>
+        </w:rPr>
+        <w:tab/>
+      </w:r>
+      <w:r>
+        <w:rPr>
+          <w:rFonts w:ascii="Courier New" w:hAnsi="Courier New" w:cs="Courier New"/>
+        </w:rPr>
+        <w:tab/>
+      </w:r>
+      <w:r>
+        <w:rPr>
+          <w:rFonts w:ascii="Courier New" w:hAnsi="Courier New" w:cs="Courier New"/>
+        </w:rPr>
+        <w:tab/>
+        <w:t>- 3</w:t>
+      </w:r>
+    </w:p>
+    <w:p>
+      <w:pPr>
+        <w:pStyle w:val="PlainText"/>
+        <w:rPr>
+          <w:rFonts w:ascii="Courier New" w:hAnsi="Courier New" w:cs="Courier New"/>
+        </w:rPr>
+      </w:pPr>
+      <w:r>
+        <w:rPr>
+          <w:rFonts w:ascii="Courier New" w:hAnsi="Courier New" w:cs="Courier New"/>
+        </w:rPr>
+        <w:t>Number of KGs</w:t>
+      </w:r>
+      <w:r>
+        <w:rPr>
+          <w:rFonts w:ascii="Courier New" w:hAnsi="Courier New" w:cs="Courier New"/>
+        </w:rPr>
+        <w:tab/>
+      </w:r>
+      <w:r>
+        <w:rPr>
+          <w:rFonts w:ascii="Courier New" w:hAnsi="Courier New" w:cs="Courier New"/>
+        </w:rPr>
+        <w:tab/>
+      </w:r>
+      <w:r>
+        <w:rPr>
+          <w:rFonts w:ascii="Courier New" w:hAnsi="Courier New" w:cs="Courier New"/>
+        </w:rPr>
+        <w:tab/>
+        <w:t>- 311</w:t>
+      </w:r>
+    </w:p>
+    <w:p>
+      <w:pPr>
+        <w:pStyle w:val="PlainText"/>
+        <w:rPr>
+          <w:rFonts w:ascii="Courier New" w:hAnsi="Courier New" w:cs="Courier New"/>
+        </w:rPr>
+      </w:pPr>
+      <w:r>
+        <w:rPr>
+          <w:rFonts w:ascii="Courier New" w:hAnsi="Courier New" w:cs="Courier New"/>
+        </w:rPr>
+        <w:t>Rate</w:t>
+      </w:r>
+      <w:r>
+        <w:rPr>
+          <w:rFonts w:ascii="Courier New" w:hAnsi="Courier New" w:cs="Courier New"/>
+        </w:rPr>
+        <w:tab/>
+      </w:r>
+      <w:r>
+        <w:rPr>
+          <w:rFonts w:ascii="Courier New" w:hAnsi="Courier New" w:cs="Courier New"/>
+        </w:rPr>
+        <w:tab/>
+      </w:r>
+      <w:r>
+        <w:rPr>
+          <w:rFonts w:ascii="Courier New" w:hAnsi="Courier New" w:cs="Courier New"/>
+        </w:rPr>
+        <w:tab/>
+      </w:r>
+      <w:r>
+        <w:rPr>
+          <w:rFonts w:ascii="Courier New" w:hAnsi="Courier New" w:cs="Courier New"/>
+        </w:rPr>
+        <w:tab/>
+      </w:r>
+      <w:r>
+        <w:rPr>
+          <w:rFonts w:ascii="Courier New" w:hAnsi="Courier New" w:cs="Courier New"/>
+        </w:rPr>
+        <w:tab/>
+        <w:t>- 15</w:t>
+      </w:r>
+    </w:p>
+    <w:p>
+      <w:pPr>
+        <w:pStyle w:val="PlainText"/>
+        <w:rPr>
+          <w:rFonts w:ascii="Courier New" w:hAnsi="Courier New" w:cs="Courier New"/>
+        </w:rPr>
+      </w:pPr>
+      <w:r>
+        <w:rPr>
+          <w:rFonts w:ascii="Courier New" w:hAnsi="Courier New" w:cs="Courier New"/>
+        </w:rPr>
+        <w:t>Total Price</w:t>
+      </w:r>
+      <w:r>
+        <w:rPr>
+          <w:rFonts w:ascii="Courier New" w:hAnsi="Courier New" w:cs="Courier New"/>
+        </w:rPr>
+        <w:tab/>
+      </w:r>
+      <w:r>
+        <w:rPr>
+          <w:rFonts w:ascii="Courier New" w:hAnsi="Courier New" w:cs="Courier New"/>
+        </w:rPr>
+        <w:tab/>
+      </w:r>
+      <w:r>
+        <w:rPr>
+          <w:rFonts w:ascii="Courier New" w:hAnsi="Courier New" w:cs="Courier New"/>
+        </w:rPr>
+        <w:tab/>
+      </w:r>
+      <w:r>
+        <w:rPr>
+          <w:rFonts w:ascii="Courier New" w:hAnsi="Courier New" w:cs="Courier New"/>
+        </w:rPr>
+        <w:tab/>
+        <w:t>- 4665.0</w:t>
+      </w:r>
+    </w:p>
+    <w:p>
+      <w:pPr>
+        <w:pStyle w:val="PlainText"/>
+        <w:rPr>
+          <w:rFonts w:ascii="Courier New" w:hAnsi="Courier New" w:cs="Courier New"/>
+          <w:color w:val="FF0000"/>
+        </w:rPr>
+      </w:pPr>
+      <w:r>
+        <w:rPr>
+          <w:rFonts w:ascii="Courier New" w:hAnsi="Courier New" w:cs="Courier New"/>
+          <w:color w:val="FF0000"/>
+        </w:rPr>
+        <w:t>Amount Received</w:t>
+      </w:r>
+      <w:r>
+        <w:rPr>
+          <w:rFonts w:ascii="Courier New" w:hAnsi="Courier New" w:cs="Courier New"/>
+          <w:color w:val="FF0000"/>
+        </w:rPr>
+        <w:tab/>
+      </w:r>
+      <w:r>
+        <w:rPr>
+          <w:rFonts w:ascii="Courier New" w:hAnsi="Courier New" w:cs="Courier New"/>
+          <w:color w:val="FF0000"/>
+        </w:rPr>
+        <w:tab/>
+      </w:r>
+      <w:r>
+        <w:rPr>
+          <w:rFonts w:ascii="Courier New" w:hAnsi="Courier New" w:cs="Courier New"/>
+          <w:color w:val="FF0000"/>
+        </w:rPr>
+        <w:tab/>
+        <w:t>- 3000</w:t>
+      </w:r>
+    </w:p>
+    <w:p>
+      <w:pPr>
+        <w:pStyle w:val="PlainText"/>
+        <w:rPr>
+          <w:rFonts w:ascii="Courier New" w:hAnsi="Courier New" w:cs="Courier New"/>
+          <w:b/>
+        </w:rPr>
+      </w:pPr>
+      <w:r>
+        <w:rPr>
+          <w:rFonts w:ascii="Courier New" w:hAnsi="Courier New" w:cs="Courier New"/>
+          <w:b/>
+        </w:rPr>
+        <w:t>Amount balance</w:t>
+      </w:r>
+      <w:r>
+        <w:rPr>
+          <w:rFonts w:ascii="Courier New" w:hAnsi="Courier New" w:cs="Courier New"/>
+          <w:b/>
+        </w:rPr>
+        <w:tab/>
+      </w:r>
+      <w:r>
+        <w:rPr>
+          <w:rFonts w:ascii="Courier New" w:hAnsi="Courier New" w:cs="Courier New"/>
+          <w:b/>
+        </w:rPr>
+        <w:tab/>
+      </w:r>
+      <w:r>
+        <w:rPr>
+          <w:rFonts w:ascii="Courier New" w:hAnsi="Courier New" w:cs="Courier New"/>
+          <w:b/>
+        </w:rPr>
+        <w:tab/>
+        <w:t>- 10698.0</w:t>
+      </w:r>
+    </w:p>
+    <w:p>
+      <w:pPr>
+        <w:pStyle w:val="PlainText"/>
+        <w:rPr>
+          <w:rFonts w:ascii="Courier New" w:hAnsi="Courier New" w:cs="Courier New"/>
+        </w:rPr>
+      </w:pPr>
+      <w:r>
+        <w:rPr>
+          <w:rFonts w:ascii="Courier New" w:hAnsi="Courier New" w:cs="Courier New"/>
+        </w:rPr>
+        <w:t>Amount Received mode</w:t>
+      </w:r>
+      <w:r>
+        <w:rPr>
+          <w:rFonts w:ascii="Courier New" w:hAnsi="Courier New" w:cs="Courier New"/>
+        </w:rPr>
+        <w:tab/>
+      </w:r>
+      <w:r>
+        <w:rPr>
+          <w:rFonts w:ascii="Courier New" w:hAnsi="Courier New" w:cs="Courier New"/>
+        </w:rPr>
+        <w:tab/>
+        <w:t>- CASH</w:t>
+      </w:r>
+    </w:p>
+    <w:p>
+      <w:pPr>
+        <w:pStyle w:val="PlainText"/>
+        <w:rPr>
+          <w:rFonts w:ascii="Courier New" w:hAnsi="Courier New" w:cs="Courier New"/>
+        </w:rPr>
+      </w:pPr>
+    </w:p>
+    <w:p>
+      <w:pPr>
+        <w:pStyle w:val="PlainText"/>
+        <w:rPr>
+          <w:rFonts w:ascii="Courier New" w:hAnsi="Courier New" w:cs="Courier New"/>
+        </w:rPr>
+      </w:pPr>
     </w:p>
     <w:p>
       <w:pPr>

--- a/customer _details/NAVEEN/CHALKERE/NAK/PURCHASE DETAILS.docx
+++ b/customer _details/NAVEEN/CHALKERE/NAK/PURCHASE DETAILS.docx
@@ -19742,13 +19742,7 @@
         <w:rPr>
           <w:rFonts w:ascii="Courier New" w:hAnsi="Courier New" w:cs="Courier New"/>
         </w:rPr>
-        <w:t>SAT Jan 19</w:t>
-      </w:r>
-      <w:r>
-        <w:rPr>
-          <w:rFonts w:ascii="Courier New" w:hAnsi="Courier New" w:cs="Courier New"/>
-        </w:rPr>
-        <w:t xml:space="preserve"> 12:27:54 IST 2019</w:t>
+        <w:t>SAT Jan 19 12:27:54 IST 2019</w:t>
       </w:r>
     </w:p>
     <w:p>
@@ -20134,6 +20128,434 @@
         <w:tab/>
         <w:t>- CASH</w:t>
       </w:r>
+    </w:p>
+    <w:p>
+      <w:pPr>
+        <w:pStyle w:val="PlainText"/>
+        <w:rPr>
+          <w:rFonts w:ascii="Courier New" w:hAnsi="Courier New" w:cs="Courier New"/>
+        </w:rPr>
+      </w:pPr>
+    </w:p>
+    <w:p>
+      <w:pPr>
+        <w:pStyle w:val="PlainText"/>
+        <w:rPr>
+          <w:rFonts w:ascii="Courier New" w:hAnsi="Courier New" w:cs="Courier New"/>
+        </w:rPr>
+      </w:pPr>
+      <w:r>
+        <w:rPr>
+          <w:rFonts w:ascii="Courier New" w:hAnsi="Courier New" w:cs="Courier New"/>
+        </w:rPr>
+        <w:t>SAT Jan 26</w:t>
+      </w:r>
+      <w:r>
+        <w:rPr>
+          <w:rFonts w:ascii="Courier New" w:hAnsi="Courier New" w:cs="Courier New"/>
+        </w:rPr>
+        <w:t xml:space="preserve"> 13:26:28 IST 2019</w:t>
+      </w:r>
+    </w:p>
+    <w:p>
+      <w:pPr>
+        <w:pStyle w:val="PlainText"/>
+        <w:rPr>
+          <w:rFonts w:ascii="Courier New" w:hAnsi="Courier New" w:cs="Courier New"/>
+        </w:rPr>
+      </w:pPr>
+      <w:r>
+        <w:rPr>
+          <w:rFonts w:ascii="Courier New" w:hAnsi="Courier New" w:cs="Courier New"/>
+        </w:rPr>
+        <w:t>Person Name</w:t>
+      </w:r>
+      <w:r>
+        <w:rPr>
+          <w:rFonts w:ascii="Courier New" w:hAnsi="Courier New" w:cs="Courier New"/>
+        </w:rPr>
+        <w:tab/>
+      </w:r>
+      <w:r>
+        <w:rPr>
+          <w:rFonts w:ascii="Courier New" w:hAnsi="Courier New" w:cs="Courier New"/>
+        </w:rPr>
+        <w:tab/>
+      </w:r>
+      <w:r>
+        <w:rPr>
+          <w:rFonts w:ascii="Courier New" w:hAnsi="Courier New" w:cs="Courier New"/>
+        </w:rPr>
+        <w:tab/>
+      </w:r>
+      <w:r>
+        <w:rPr>
+          <w:rFonts w:ascii="Courier New" w:hAnsi="Courier New" w:cs="Courier New"/>
+        </w:rPr>
+        <w:tab/>
+        <w:t>- NAK</w:t>
+      </w:r>
+    </w:p>
+    <w:p>
+      <w:pPr>
+        <w:pStyle w:val="PlainText"/>
+        <w:rPr>
+          <w:rFonts w:ascii="Courier New" w:hAnsi="Courier New" w:cs="Courier New"/>
+        </w:rPr>
+      </w:pPr>
+      <w:r>
+        <w:rPr>
+          <w:rFonts w:ascii="Courier New" w:hAnsi="Courier New" w:cs="Courier New"/>
+        </w:rPr>
+        <w:t>Bill number</w:t>
+      </w:r>
+      <w:r>
+        <w:rPr>
+          <w:rFonts w:ascii="Courier New" w:hAnsi="Courier New" w:cs="Courier New"/>
+        </w:rPr>
+        <w:tab/>
+      </w:r>
+      <w:r>
+        <w:rPr>
+          <w:rFonts w:ascii="Courier New" w:hAnsi="Courier New" w:cs="Courier New"/>
+        </w:rPr>
+        <w:tab/>
+      </w:r>
+      <w:r>
+        <w:rPr>
+          <w:rFonts w:ascii="Courier New" w:hAnsi="Courier New" w:cs="Courier New"/>
+        </w:rPr>
+        <w:tab/>
+      </w:r>
+      <w:r>
+        <w:rPr>
+          <w:rFonts w:ascii="Courier New" w:hAnsi="Courier New" w:cs="Courier New"/>
+        </w:rPr>
+        <w:tab/>
+        <w:t>- 908</w:t>
+      </w:r>
+    </w:p>
+    <w:p>
+      <w:pPr>
+        <w:pStyle w:val="PlainText"/>
+        <w:rPr>
+          <w:rFonts w:ascii="Courier New" w:hAnsi="Courier New" w:cs="Courier New"/>
+        </w:rPr>
+      </w:pPr>
+      <w:r>
+        <w:rPr>
+          <w:rFonts w:ascii="Courier New" w:hAnsi="Courier New" w:cs="Courier New"/>
+        </w:rPr>
+        <w:t>---------------------------------------------------------------</w:t>
+      </w:r>
+    </w:p>
+    <w:p>
+      <w:pPr>
+        <w:pStyle w:val="PlainText"/>
+        <w:rPr>
+          <w:rFonts w:ascii="Courier New" w:hAnsi="Courier New" w:cs="Courier New"/>
+        </w:rPr>
+      </w:pPr>
+      <w:r>
+        <w:rPr>
+          <w:rFonts w:ascii="Courier New" w:hAnsi="Courier New" w:cs="Courier New"/>
+        </w:rPr>
+        <w:t>Item Name</w:t>
+      </w:r>
+      <w:r>
+        <w:rPr>
+          <w:rFonts w:ascii="Courier New" w:hAnsi="Courier New" w:cs="Courier New"/>
+        </w:rPr>
+        <w:tab/>
+      </w:r>
+      <w:r>
+        <w:rPr>
+          <w:rFonts w:ascii="Courier New" w:hAnsi="Courier New" w:cs="Courier New"/>
+        </w:rPr>
+        <w:tab/>
+      </w:r>
+      <w:r>
+        <w:rPr>
+          <w:rFonts w:ascii="Courier New" w:hAnsi="Courier New" w:cs="Courier New"/>
+        </w:rPr>
+        <w:tab/>
+      </w:r>
+      <w:r>
+        <w:rPr>
+          <w:rFonts w:ascii="Courier New" w:hAnsi="Courier New" w:cs="Courier New"/>
+        </w:rPr>
+        <w:tab/>
+        <w:t>- CARROT</w:t>
+      </w:r>
+    </w:p>
+    <w:p>
+      <w:pPr>
+        <w:pStyle w:val="PlainText"/>
+        <w:rPr>
+          <w:rFonts w:ascii="Courier New" w:hAnsi="Courier New" w:cs="Courier New"/>
+        </w:rPr>
+      </w:pPr>
+      <w:r>
+        <w:rPr>
+          <w:rFonts w:ascii="Courier New" w:hAnsi="Courier New" w:cs="Courier New"/>
+        </w:rPr>
+        <w:t>Number of Pockets</w:t>
+      </w:r>
+      <w:r>
+        <w:rPr>
+          <w:rFonts w:ascii="Courier New" w:hAnsi="Courier New" w:cs="Courier New"/>
+        </w:rPr>
+        <w:tab/>
+      </w:r>
+      <w:r>
+        <w:rPr>
+          <w:rFonts w:ascii="Courier New" w:hAnsi="Courier New" w:cs="Courier New"/>
+        </w:rPr>
+        <w:tab/>
+      </w:r>
+      <w:r>
+        <w:rPr>
+          <w:rFonts w:ascii="Courier New" w:hAnsi="Courier New" w:cs="Courier New"/>
+        </w:rPr>
+        <w:tab/>
+        <w:t>- 3</w:t>
+      </w:r>
+    </w:p>
+    <w:p>
+      <w:pPr>
+        <w:pStyle w:val="PlainText"/>
+        <w:rPr>
+          <w:rFonts w:ascii="Courier New" w:hAnsi="Courier New" w:cs="Courier New"/>
+        </w:rPr>
+      </w:pPr>
+      <w:r>
+        <w:rPr>
+          <w:rFonts w:ascii="Courier New" w:hAnsi="Courier New" w:cs="Courier New"/>
+        </w:rPr>
+        <w:t>Number of KGs</w:t>
+      </w:r>
+      <w:r>
+        <w:rPr>
+          <w:rFonts w:ascii="Courier New" w:hAnsi="Courier New" w:cs="Courier New"/>
+        </w:rPr>
+        <w:tab/>
+      </w:r>
+      <w:r>
+        <w:rPr>
+          <w:rFonts w:ascii="Courier New" w:hAnsi="Courier New" w:cs="Courier New"/>
+        </w:rPr>
+        <w:tab/>
+      </w:r>
+      <w:r>
+        <w:rPr>
+          <w:rFonts w:ascii="Courier New" w:hAnsi="Courier New" w:cs="Courier New"/>
+        </w:rPr>
+        <w:tab/>
+        <w:t>- 259</w:t>
+      </w:r>
+    </w:p>
+    <w:p>
+      <w:pPr>
+        <w:pStyle w:val="PlainText"/>
+        <w:rPr>
+          <w:rFonts w:ascii="Courier New" w:hAnsi="Courier New" w:cs="Courier New"/>
+        </w:rPr>
+      </w:pPr>
+      <w:r>
+        <w:rPr>
+          <w:rFonts w:ascii="Courier New" w:hAnsi="Courier New" w:cs="Courier New"/>
+        </w:rPr>
+        <w:t>Rate</w:t>
+      </w:r>
+      <w:r>
+        <w:rPr>
+          <w:rFonts w:ascii="Courier New" w:hAnsi="Courier New" w:cs="Courier New"/>
+        </w:rPr>
+        <w:tab/>
+      </w:r>
+      <w:r>
+        <w:rPr>
+          <w:rFonts w:ascii="Courier New" w:hAnsi="Courier New" w:cs="Courier New"/>
+        </w:rPr>
+        <w:tab/>
+      </w:r>
+      <w:r>
+        <w:rPr>
+          <w:rFonts w:ascii="Courier New" w:hAnsi="Courier New" w:cs="Courier New"/>
+        </w:rPr>
+        <w:tab/>
+      </w:r>
+      <w:r>
+        <w:rPr>
+          <w:rFonts w:ascii="Courier New" w:hAnsi="Courier New" w:cs="Courier New"/>
+        </w:rPr>
+        <w:tab/>
+      </w:r>
+      <w:r>
+        <w:rPr>
+          <w:rFonts w:ascii="Courier New" w:hAnsi="Courier New" w:cs="Courier New"/>
+        </w:rPr>
+        <w:tab/>
+        <w:t>- 12</w:t>
+      </w:r>
+    </w:p>
+    <w:p>
+      <w:pPr>
+        <w:pStyle w:val="PlainText"/>
+        <w:rPr>
+          <w:rFonts w:ascii="Courier New" w:hAnsi="Courier New" w:cs="Courier New"/>
+        </w:rPr>
+      </w:pPr>
+      <w:r>
+        <w:rPr>
+          <w:rFonts w:ascii="Courier New" w:hAnsi="Courier New" w:cs="Courier New"/>
+        </w:rPr>
+        <w:t>Total Price</w:t>
+      </w:r>
+      <w:r>
+        <w:rPr>
+          <w:rFonts w:ascii="Courier New" w:hAnsi="Courier New" w:cs="Courier New"/>
+        </w:rPr>
+        <w:tab/>
+      </w:r>
+      <w:r>
+        <w:rPr>
+          <w:rFonts w:ascii="Courier New" w:hAnsi="Courier New" w:cs="Courier New"/>
+        </w:rPr>
+        <w:tab/>
+      </w:r>
+      <w:r>
+        <w:rPr>
+          <w:rFonts w:ascii="Courier New" w:hAnsi="Courier New" w:cs="Courier New"/>
+        </w:rPr>
+        <w:tab/>
+      </w:r>
+      <w:r>
+        <w:rPr>
+          <w:rFonts w:ascii="Courier New" w:hAnsi="Courier New" w:cs="Courier New"/>
+        </w:rPr>
+        <w:tab/>
+        <w:t>- 3108.0</w:t>
+      </w:r>
+    </w:p>
+    <w:p>
+      <w:pPr>
+        <w:pStyle w:val="PlainText"/>
+        <w:rPr>
+          <w:rFonts w:ascii="Courier New" w:hAnsi="Courier New" w:cs="Courier New"/>
+          <w:color w:val="FF0000"/>
+        </w:rPr>
+      </w:pPr>
+      <w:r>
+        <w:rPr>
+          <w:rFonts w:ascii="Courier New" w:hAnsi="Courier New" w:cs="Courier New"/>
+          <w:color w:val="FF0000"/>
+        </w:rPr>
+        <w:t>Amount Received</w:t>
+      </w:r>
+      <w:r>
+        <w:rPr>
+          <w:rFonts w:ascii="Courier New" w:hAnsi="Courier New" w:cs="Courier New"/>
+          <w:color w:val="FF0000"/>
+        </w:rPr>
+        <w:tab/>
+      </w:r>
+      <w:r>
+        <w:rPr>
+          <w:rFonts w:ascii="Courier New" w:hAnsi="Courier New" w:cs="Courier New"/>
+          <w:color w:val="FF0000"/>
+        </w:rPr>
+        <w:tab/>
+      </w:r>
+      <w:r>
+        <w:rPr>
+          <w:rFonts w:ascii="Courier New" w:hAnsi="Courier New" w:cs="Courier New"/>
+          <w:color w:val="FF0000"/>
+        </w:rPr>
+        <w:tab/>
+        <w:t>- 5000</w:t>
+      </w:r>
+    </w:p>
+    <w:p>
+      <w:pPr>
+        <w:pStyle w:val="PlainText"/>
+        <w:rPr>
+          <w:rFonts w:ascii="Courier New" w:hAnsi="Courier New" w:cs="Courier New"/>
+          <w:b/>
+        </w:rPr>
+      </w:pPr>
+      <w:r>
+        <w:rPr>
+          <w:rFonts w:ascii="Courier New" w:hAnsi="Courier New" w:cs="Courier New"/>
+          <w:b/>
+        </w:rPr>
+        <w:t>Amount balance</w:t>
+      </w:r>
+      <w:r>
+        <w:rPr>
+          <w:rFonts w:ascii="Courier New" w:hAnsi="Courier New" w:cs="Courier New"/>
+          <w:b/>
+        </w:rPr>
+        <w:tab/>
+      </w:r>
+      <w:r>
+        <w:rPr>
+          <w:rFonts w:ascii="Courier New" w:hAnsi="Courier New" w:cs="Courier New"/>
+          <w:b/>
+        </w:rPr>
+        <w:tab/>
+      </w:r>
+      <w:r>
+        <w:rPr>
+          <w:rFonts w:ascii="Courier New" w:hAnsi="Courier New" w:cs="Courier New"/>
+          <w:b/>
+        </w:rPr>
+        <w:tab/>
+        <w:t>- 8806.0</w:t>
+      </w:r>
+    </w:p>
+    <w:p>
+      <w:pPr>
+        <w:pStyle w:val="PlainText"/>
+        <w:rPr>
+          <w:rFonts w:ascii="Courier New" w:hAnsi="Courier New" w:cs="Courier New"/>
+        </w:rPr>
+      </w:pPr>
+      <w:r>
+        <w:rPr>
+          <w:rFonts w:ascii="Courier New" w:hAnsi="Courier New" w:cs="Courier New"/>
+        </w:rPr>
+        <w:t>Amount Received mode</w:t>
+      </w:r>
+      <w:r>
+        <w:rPr>
+          <w:rFonts w:ascii="Courier New" w:hAnsi="Courier New" w:cs="Courier New"/>
+        </w:rPr>
+        <w:tab/>
+      </w:r>
+      <w:r>
+        <w:rPr>
+          <w:rFonts w:ascii="Courier New" w:hAnsi="Courier New" w:cs="Courier New"/>
+        </w:rPr>
+        <w:tab/>
+        <w:t>- CASH</w:t>
+      </w:r>
+    </w:p>
+    <w:p>
+      <w:pPr>
+        <w:pStyle w:val="PlainText"/>
+        <w:rPr>
+          <w:rFonts w:ascii="Courier New" w:hAnsi="Courier New" w:cs="Courier New"/>
+        </w:rPr>
+      </w:pPr>
+    </w:p>
+    <w:p>
+      <w:pPr>
+        <w:pStyle w:val="PlainText"/>
+        <w:rPr>
+          <w:rFonts w:ascii="Courier New" w:hAnsi="Courier New" w:cs="Courier New"/>
+        </w:rPr>
+      </w:pPr>
     </w:p>
     <w:p>
       <w:pPr>

--- a/customer _details/NAVEEN/CHALKERE/NAK/PURCHASE DETAILS.docx
+++ b/customer _details/NAVEEN/CHALKERE/NAK/PURCHASE DETAILS.docx
@@ -20148,13 +20148,7 @@
         <w:rPr>
           <w:rFonts w:ascii="Courier New" w:hAnsi="Courier New" w:cs="Courier New"/>
         </w:rPr>
-        <w:t>SAT Jan 26</w:t>
-      </w:r>
-      <w:r>
-        <w:rPr>
-          <w:rFonts w:ascii="Courier New" w:hAnsi="Courier New" w:cs="Courier New"/>
-        </w:rPr>
-        <w:t xml:space="preserve"> 13:26:28 IST 2019</w:t>
+        <w:t>SAT Jan 26 13:26:28 IST 2019</w:t>
       </w:r>
     </w:p>
     <w:p>
@@ -20540,6 +20534,434 @@
         <w:tab/>
         <w:t>- CASH</w:t>
       </w:r>
+    </w:p>
+    <w:p>
+      <w:pPr>
+        <w:pStyle w:val="PlainText"/>
+        <w:rPr>
+          <w:rFonts w:ascii="Courier New" w:hAnsi="Courier New" w:cs="Courier New"/>
+        </w:rPr>
+      </w:pPr>
+    </w:p>
+    <w:p>
+      <w:pPr>
+        <w:pStyle w:val="PlainText"/>
+        <w:rPr>
+          <w:rFonts w:ascii="Courier New" w:hAnsi="Courier New" w:cs="Courier New"/>
+        </w:rPr>
+      </w:pPr>
+      <w:r>
+        <w:rPr>
+          <w:rFonts w:ascii="Courier New" w:hAnsi="Courier New" w:cs="Courier New"/>
+        </w:rPr>
+        <w:t>SAT Feb 02</w:t>
+      </w:r>
+      <w:r>
+        <w:rPr>
+          <w:rFonts w:ascii="Courier New" w:hAnsi="Courier New" w:cs="Courier New"/>
+        </w:rPr>
+        <w:t xml:space="preserve"> 16:13:47 IST 2019</w:t>
+      </w:r>
+    </w:p>
+    <w:p>
+      <w:pPr>
+        <w:pStyle w:val="PlainText"/>
+        <w:rPr>
+          <w:rFonts w:ascii="Courier New" w:hAnsi="Courier New" w:cs="Courier New"/>
+        </w:rPr>
+      </w:pPr>
+      <w:r>
+        <w:rPr>
+          <w:rFonts w:ascii="Courier New" w:hAnsi="Courier New" w:cs="Courier New"/>
+        </w:rPr>
+        <w:t>Person Name</w:t>
+      </w:r>
+      <w:r>
+        <w:rPr>
+          <w:rFonts w:ascii="Courier New" w:hAnsi="Courier New" w:cs="Courier New"/>
+        </w:rPr>
+        <w:tab/>
+      </w:r>
+      <w:r>
+        <w:rPr>
+          <w:rFonts w:ascii="Courier New" w:hAnsi="Courier New" w:cs="Courier New"/>
+        </w:rPr>
+        <w:tab/>
+      </w:r>
+      <w:r>
+        <w:rPr>
+          <w:rFonts w:ascii="Courier New" w:hAnsi="Courier New" w:cs="Courier New"/>
+        </w:rPr>
+        <w:tab/>
+      </w:r>
+      <w:r>
+        <w:rPr>
+          <w:rFonts w:ascii="Courier New" w:hAnsi="Courier New" w:cs="Courier New"/>
+        </w:rPr>
+        <w:tab/>
+        <w:t>- NAK</w:t>
+      </w:r>
+    </w:p>
+    <w:p>
+      <w:pPr>
+        <w:pStyle w:val="PlainText"/>
+        <w:rPr>
+          <w:rFonts w:ascii="Courier New" w:hAnsi="Courier New" w:cs="Courier New"/>
+        </w:rPr>
+      </w:pPr>
+      <w:r>
+        <w:rPr>
+          <w:rFonts w:ascii="Courier New" w:hAnsi="Courier New" w:cs="Courier New"/>
+        </w:rPr>
+        <w:t>Bill number</w:t>
+      </w:r>
+      <w:r>
+        <w:rPr>
+          <w:rFonts w:ascii="Courier New" w:hAnsi="Courier New" w:cs="Courier New"/>
+        </w:rPr>
+        <w:tab/>
+      </w:r>
+      <w:r>
+        <w:rPr>
+          <w:rFonts w:ascii="Courier New" w:hAnsi="Courier New" w:cs="Courier New"/>
+        </w:rPr>
+        <w:tab/>
+      </w:r>
+      <w:r>
+        <w:rPr>
+          <w:rFonts w:ascii="Courier New" w:hAnsi="Courier New" w:cs="Courier New"/>
+        </w:rPr>
+        <w:tab/>
+      </w:r>
+      <w:r>
+        <w:rPr>
+          <w:rFonts w:ascii="Courier New" w:hAnsi="Courier New" w:cs="Courier New"/>
+        </w:rPr>
+        <w:tab/>
+        <w:t>- 924</w:t>
+      </w:r>
+    </w:p>
+    <w:p>
+      <w:pPr>
+        <w:pStyle w:val="PlainText"/>
+        <w:rPr>
+          <w:rFonts w:ascii="Courier New" w:hAnsi="Courier New" w:cs="Courier New"/>
+        </w:rPr>
+      </w:pPr>
+      <w:r>
+        <w:rPr>
+          <w:rFonts w:ascii="Courier New" w:hAnsi="Courier New" w:cs="Courier New"/>
+        </w:rPr>
+        <w:t>---------------------------------------------------------------</w:t>
+      </w:r>
+    </w:p>
+    <w:p>
+      <w:pPr>
+        <w:pStyle w:val="PlainText"/>
+        <w:rPr>
+          <w:rFonts w:ascii="Courier New" w:hAnsi="Courier New" w:cs="Courier New"/>
+        </w:rPr>
+      </w:pPr>
+      <w:r>
+        <w:rPr>
+          <w:rFonts w:ascii="Courier New" w:hAnsi="Courier New" w:cs="Courier New"/>
+        </w:rPr>
+        <w:t>Item Name</w:t>
+      </w:r>
+      <w:r>
+        <w:rPr>
+          <w:rFonts w:ascii="Courier New" w:hAnsi="Courier New" w:cs="Courier New"/>
+        </w:rPr>
+        <w:tab/>
+      </w:r>
+      <w:r>
+        <w:rPr>
+          <w:rFonts w:ascii="Courier New" w:hAnsi="Courier New" w:cs="Courier New"/>
+        </w:rPr>
+        <w:tab/>
+      </w:r>
+      <w:r>
+        <w:rPr>
+          <w:rFonts w:ascii="Courier New" w:hAnsi="Courier New" w:cs="Courier New"/>
+        </w:rPr>
+        <w:tab/>
+      </w:r>
+      <w:r>
+        <w:rPr>
+          <w:rFonts w:ascii="Courier New" w:hAnsi="Courier New" w:cs="Courier New"/>
+        </w:rPr>
+        <w:tab/>
+        <w:t>- CARROT</w:t>
+      </w:r>
+    </w:p>
+    <w:p>
+      <w:pPr>
+        <w:pStyle w:val="PlainText"/>
+        <w:rPr>
+          <w:rFonts w:ascii="Courier New" w:hAnsi="Courier New" w:cs="Courier New"/>
+        </w:rPr>
+      </w:pPr>
+      <w:r>
+        <w:rPr>
+          <w:rFonts w:ascii="Courier New" w:hAnsi="Courier New" w:cs="Courier New"/>
+        </w:rPr>
+        <w:t>Number of Pockets</w:t>
+      </w:r>
+      <w:r>
+        <w:rPr>
+          <w:rFonts w:ascii="Courier New" w:hAnsi="Courier New" w:cs="Courier New"/>
+        </w:rPr>
+        <w:tab/>
+      </w:r>
+      <w:r>
+        <w:rPr>
+          <w:rFonts w:ascii="Courier New" w:hAnsi="Courier New" w:cs="Courier New"/>
+        </w:rPr>
+        <w:tab/>
+      </w:r>
+      <w:r>
+        <w:rPr>
+          <w:rFonts w:ascii="Courier New" w:hAnsi="Courier New" w:cs="Courier New"/>
+        </w:rPr>
+        <w:tab/>
+        <w:t>- 3</w:t>
+      </w:r>
+    </w:p>
+    <w:p>
+      <w:pPr>
+        <w:pStyle w:val="PlainText"/>
+        <w:rPr>
+          <w:rFonts w:ascii="Courier New" w:hAnsi="Courier New" w:cs="Courier New"/>
+        </w:rPr>
+      </w:pPr>
+      <w:r>
+        <w:rPr>
+          <w:rFonts w:ascii="Courier New" w:hAnsi="Courier New" w:cs="Courier New"/>
+        </w:rPr>
+        <w:t>Number of KGs</w:t>
+      </w:r>
+      <w:r>
+        <w:rPr>
+          <w:rFonts w:ascii="Courier New" w:hAnsi="Courier New" w:cs="Courier New"/>
+        </w:rPr>
+        <w:tab/>
+      </w:r>
+      <w:r>
+        <w:rPr>
+          <w:rFonts w:ascii="Courier New" w:hAnsi="Courier New" w:cs="Courier New"/>
+        </w:rPr>
+        <w:tab/>
+      </w:r>
+      <w:r>
+        <w:rPr>
+          <w:rFonts w:ascii="Courier New" w:hAnsi="Courier New" w:cs="Courier New"/>
+        </w:rPr>
+        <w:tab/>
+        <w:t>- 250</w:t>
+      </w:r>
+    </w:p>
+    <w:p>
+      <w:pPr>
+        <w:pStyle w:val="PlainText"/>
+        <w:rPr>
+          <w:rFonts w:ascii="Courier New" w:hAnsi="Courier New" w:cs="Courier New"/>
+        </w:rPr>
+      </w:pPr>
+      <w:r>
+        <w:rPr>
+          <w:rFonts w:ascii="Courier New" w:hAnsi="Courier New" w:cs="Courier New"/>
+        </w:rPr>
+        <w:t>Rate</w:t>
+      </w:r>
+      <w:r>
+        <w:rPr>
+          <w:rFonts w:ascii="Courier New" w:hAnsi="Courier New" w:cs="Courier New"/>
+        </w:rPr>
+        <w:tab/>
+      </w:r>
+      <w:r>
+        <w:rPr>
+          <w:rFonts w:ascii="Courier New" w:hAnsi="Courier New" w:cs="Courier New"/>
+        </w:rPr>
+        <w:tab/>
+      </w:r>
+      <w:r>
+        <w:rPr>
+          <w:rFonts w:ascii="Courier New" w:hAnsi="Courier New" w:cs="Courier New"/>
+        </w:rPr>
+        <w:tab/>
+      </w:r>
+      <w:r>
+        <w:rPr>
+          <w:rFonts w:ascii="Courier New" w:hAnsi="Courier New" w:cs="Courier New"/>
+        </w:rPr>
+        <w:tab/>
+      </w:r>
+      <w:r>
+        <w:rPr>
+          <w:rFonts w:ascii="Courier New" w:hAnsi="Courier New" w:cs="Courier New"/>
+        </w:rPr>
+        <w:tab/>
+        <w:t>- 10</w:t>
+      </w:r>
+    </w:p>
+    <w:p>
+      <w:pPr>
+        <w:pStyle w:val="PlainText"/>
+        <w:rPr>
+          <w:rFonts w:ascii="Courier New" w:hAnsi="Courier New" w:cs="Courier New"/>
+        </w:rPr>
+      </w:pPr>
+      <w:r>
+        <w:rPr>
+          <w:rFonts w:ascii="Courier New" w:hAnsi="Courier New" w:cs="Courier New"/>
+        </w:rPr>
+        <w:t>Total Price</w:t>
+      </w:r>
+      <w:r>
+        <w:rPr>
+          <w:rFonts w:ascii="Courier New" w:hAnsi="Courier New" w:cs="Courier New"/>
+        </w:rPr>
+        <w:tab/>
+      </w:r>
+      <w:r>
+        <w:rPr>
+          <w:rFonts w:ascii="Courier New" w:hAnsi="Courier New" w:cs="Courier New"/>
+        </w:rPr>
+        <w:tab/>
+      </w:r>
+      <w:r>
+        <w:rPr>
+          <w:rFonts w:ascii="Courier New" w:hAnsi="Courier New" w:cs="Courier New"/>
+        </w:rPr>
+        <w:tab/>
+      </w:r>
+      <w:r>
+        <w:rPr>
+          <w:rFonts w:ascii="Courier New" w:hAnsi="Courier New" w:cs="Courier New"/>
+        </w:rPr>
+        <w:tab/>
+        <w:t>- 2500.0</w:t>
+      </w:r>
+    </w:p>
+    <w:p>
+      <w:pPr>
+        <w:pStyle w:val="PlainText"/>
+        <w:rPr>
+          <w:rFonts w:ascii="Courier New" w:hAnsi="Courier New" w:cs="Courier New"/>
+          <w:color w:val="FF0000"/>
+        </w:rPr>
+      </w:pPr>
+      <w:r>
+        <w:rPr>
+          <w:rFonts w:ascii="Courier New" w:hAnsi="Courier New" w:cs="Courier New"/>
+          <w:color w:val="FF0000"/>
+        </w:rPr>
+        <w:t>Amount Received</w:t>
+      </w:r>
+      <w:r>
+        <w:rPr>
+          <w:rFonts w:ascii="Courier New" w:hAnsi="Courier New" w:cs="Courier New"/>
+          <w:color w:val="FF0000"/>
+        </w:rPr>
+        <w:tab/>
+      </w:r>
+      <w:r>
+        <w:rPr>
+          <w:rFonts w:ascii="Courier New" w:hAnsi="Courier New" w:cs="Courier New"/>
+          <w:color w:val="FF0000"/>
+        </w:rPr>
+        <w:tab/>
+      </w:r>
+      <w:r>
+        <w:rPr>
+          <w:rFonts w:ascii="Courier New" w:hAnsi="Courier New" w:cs="Courier New"/>
+          <w:color w:val="FF0000"/>
+        </w:rPr>
+        <w:tab/>
+        <w:t>- 3000</w:t>
+      </w:r>
+    </w:p>
+    <w:p>
+      <w:pPr>
+        <w:pStyle w:val="PlainText"/>
+        <w:rPr>
+          <w:rFonts w:ascii="Courier New" w:hAnsi="Courier New" w:cs="Courier New"/>
+          <w:b/>
+        </w:rPr>
+      </w:pPr>
+      <w:r>
+        <w:rPr>
+          <w:rFonts w:ascii="Courier New" w:hAnsi="Courier New" w:cs="Courier New"/>
+          <w:b/>
+        </w:rPr>
+        <w:t>Amount balance</w:t>
+      </w:r>
+      <w:r>
+        <w:rPr>
+          <w:rFonts w:ascii="Courier New" w:hAnsi="Courier New" w:cs="Courier New"/>
+          <w:b/>
+        </w:rPr>
+        <w:tab/>
+      </w:r>
+      <w:r>
+        <w:rPr>
+          <w:rFonts w:ascii="Courier New" w:hAnsi="Courier New" w:cs="Courier New"/>
+          <w:b/>
+        </w:rPr>
+        <w:tab/>
+      </w:r>
+      <w:r>
+        <w:rPr>
+          <w:rFonts w:ascii="Courier New" w:hAnsi="Courier New" w:cs="Courier New"/>
+          <w:b/>
+        </w:rPr>
+        <w:tab/>
+        <w:t>- 8306.0</w:t>
+      </w:r>
+    </w:p>
+    <w:p>
+      <w:pPr>
+        <w:pStyle w:val="PlainText"/>
+        <w:rPr>
+          <w:rFonts w:ascii="Courier New" w:hAnsi="Courier New" w:cs="Courier New"/>
+        </w:rPr>
+      </w:pPr>
+      <w:r>
+        <w:rPr>
+          <w:rFonts w:ascii="Courier New" w:hAnsi="Courier New" w:cs="Courier New"/>
+        </w:rPr>
+        <w:t>Amount Received mode</w:t>
+      </w:r>
+      <w:r>
+        <w:rPr>
+          <w:rFonts w:ascii="Courier New" w:hAnsi="Courier New" w:cs="Courier New"/>
+        </w:rPr>
+        <w:tab/>
+      </w:r>
+      <w:r>
+        <w:rPr>
+          <w:rFonts w:ascii="Courier New" w:hAnsi="Courier New" w:cs="Courier New"/>
+        </w:rPr>
+        <w:tab/>
+        <w:t>- CASH</w:t>
+      </w:r>
+    </w:p>
+    <w:p>
+      <w:pPr>
+        <w:pStyle w:val="PlainText"/>
+        <w:rPr>
+          <w:rFonts w:ascii="Courier New" w:hAnsi="Courier New" w:cs="Courier New"/>
+        </w:rPr>
+      </w:pPr>
+    </w:p>
+    <w:p>
+      <w:pPr>
+        <w:pStyle w:val="PlainText"/>
+        <w:rPr>
+          <w:rFonts w:ascii="Courier New" w:hAnsi="Courier New" w:cs="Courier New"/>
+        </w:rPr>
+      </w:pPr>
     </w:p>
     <w:p>
       <w:pPr>

--- a/customer _details/NAVEEN/CHALKERE/NAK/PURCHASE DETAILS.docx
+++ b/customer _details/NAVEEN/CHALKERE/NAK/PURCHASE DETAILS.docx
@@ -20554,13 +20554,7 @@
         <w:rPr>
           <w:rFonts w:ascii="Courier New" w:hAnsi="Courier New" w:cs="Courier New"/>
         </w:rPr>
-        <w:t>SAT Feb 02</w:t>
-      </w:r>
-      <w:r>
-        <w:rPr>
-          <w:rFonts w:ascii="Courier New" w:hAnsi="Courier New" w:cs="Courier New"/>
-        </w:rPr>
-        <w:t xml:space="preserve"> 16:13:47 IST 2019</w:t>
+        <w:t>SAT Feb 02 16:13:47 IST 2019</w:t>
       </w:r>
     </w:p>
     <w:p>
@@ -20946,6 +20940,434 @@
         <w:tab/>
         <w:t>- CASH</w:t>
       </w:r>
+    </w:p>
+    <w:p>
+      <w:pPr>
+        <w:pStyle w:val="PlainText"/>
+        <w:rPr>
+          <w:rFonts w:ascii="Courier New" w:hAnsi="Courier New" w:cs="Courier New"/>
+        </w:rPr>
+      </w:pPr>
+    </w:p>
+    <w:p>
+      <w:pPr>
+        <w:pStyle w:val="PlainText"/>
+        <w:rPr>
+          <w:rFonts w:ascii="Courier New" w:hAnsi="Courier New" w:cs="Courier New"/>
+        </w:rPr>
+      </w:pPr>
+      <w:r>
+        <w:rPr>
+          <w:rFonts w:ascii="Courier New" w:hAnsi="Courier New" w:cs="Courier New"/>
+        </w:rPr>
+        <w:t>SAT Feb 09</w:t>
+      </w:r>
+      <w:r>
+        <w:rPr>
+          <w:rFonts w:ascii="Courier New" w:hAnsi="Courier New" w:cs="Courier New"/>
+        </w:rPr>
+        <w:t xml:space="preserve"> 13:30:59 IST 2019</w:t>
+      </w:r>
+    </w:p>
+    <w:p>
+      <w:pPr>
+        <w:pStyle w:val="PlainText"/>
+        <w:rPr>
+          <w:rFonts w:ascii="Courier New" w:hAnsi="Courier New" w:cs="Courier New"/>
+        </w:rPr>
+      </w:pPr>
+      <w:r>
+        <w:rPr>
+          <w:rFonts w:ascii="Courier New" w:hAnsi="Courier New" w:cs="Courier New"/>
+        </w:rPr>
+        <w:t>Person Name</w:t>
+      </w:r>
+      <w:r>
+        <w:rPr>
+          <w:rFonts w:ascii="Courier New" w:hAnsi="Courier New" w:cs="Courier New"/>
+        </w:rPr>
+        <w:tab/>
+      </w:r>
+      <w:r>
+        <w:rPr>
+          <w:rFonts w:ascii="Courier New" w:hAnsi="Courier New" w:cs="Courier New"/>
+        </w:rPr>
+        <w:tab/>
+      </w:r>
+      <w:r>
+        <w:rPr>
+          <w:rFonts w:ascii="Courier New" w:hAnsi="Courier New" w:cs="Courier New"/>
+        </w:rPr>
+        <w:tab/>
+      </w:r>
+      <w:r>
+        <w:rPr>
+          <w:rFonts w:ascii="Courier New" w:hAnsi="Courier New" w:cs="Courier New"/>
+        </w:rPr>
+        <w:tab/>
+        <w:t>- NAK</w:t>
+      </w:r>
+    </w:p>
+    <w:p>
+      <w:pPr>
+        <w:pStyle w:val="PlainText"/>
+        <w:rPr>
+          <w:rFonts w:ascii="Courier New" w:hAnsi="Courier New" w:cs="Courier New"/>
+        </w:rPr>
+      </w:pPr>
+      <w:r>
+        <w:rPr>
+          <w:rFonts w:ascii="Courier New" w:hAnsi="Courier New" w:cs="Courier New"/>
+        </w:rPr>
+        <w:t>Bill number</w:t>
+      </w:r>
+      <w:r>
+        <w:rPr>
+          <w:rFonts w:ascii="Courier New" w:hAnsi="Courier New" w:cs="Courier New"/>
+        </w:rPr>
+        <w:tab/>
+      </w:r>
+      <w:r>
+        <w:rPr>
+          <w:rFonts w:ascii="Courier New" w:hAnsi="Courier New" w:cs="Courier New"/>
+        </w:rPr>
+        <w:tab/>
+      </w:r>
+      <w:r>
+        <w:rPr>
+          <w:rFonts w:ascii="Courier New" w:hAnsi="Courier New" w:cs="Courier New"/>
+        </w:rPr>
+        <w:tab/>
+      </w:r>
+      <w:r>
+        <w:rPr>
+          <w:rFonts w:ascii="Courier New" w:hAnsi="Courier New" w:cs="Courier New"/>
+        </w:rPr>
+        <w:tab/>
+        <w:t>- 946</w:t>
+      </w:r>
+    </w:p>
+    <w:p>
+      <w:pPr>
+        <w:pStyle w:val="PlainText"/>
+        <w:rPr>
+          <w:rFonts w:ascii="Courier New" w:hAnsi="Courier New" w:cs="Courier New"/>
+        </w:rPr>
+      </w:pPr>
+      <w:r>
+        <w:rPr>
+          <w:rFonts w:ascii="Courier New" w:hAnsi="Courier New" w:cs="Courier New"/>
+        </w:rPr>
+        <w:t>---------------------------------------------------------------</w:t>
+      </w:r>
+    </w:p>
+    <w:p>
+      <w:pPr>
+        <w:pStyle w:val="PlainText"/>
+        <w:rPr>
+          <w:rFonts w:ascii="Courier New" w:hAnsi="Courier New" w:cs="Courier New"/>
+        </w:rPr>
+      </w:pPr>
+      <w:r>
+        <w:rPr>
+          <w:rFonts w:ascii="Courier New" w:hAnsi="Courier New" w:cs="Courier New"/>
+        </w:rPr>
+        <w:t>Item Name</w:t>
+      </w:r>
+      <w:r>
+        <w:rPr>
+          <w:rFonts w:ascii="Courier New" w:hAnsi="Courier New" w:cs="Courier New"/>
+        </w:rPr>
+        <w:tab/>
+      </w:r>
+      <w:r>
+        <w:rPr>
+          <w:rFonts w:ascii="Courier New" w:hAnsi="Courier New" w:cs="Courier New"/>
+        </w:rPr>
+        <w:tab/>
+      </w:r>
+      <w:r>
+        <w:rPr>
+          <w:rFonts w:ascii="Courier New" w:hAnsi="Courier New" w:cs="Courier New"/>
+        </w:rPr>
+        <w:tab/>
+      </w:r>
+      <w:r>
+        <w:rPr>
+          <w:rFonts w:ascii="Courier New" w:hAnsi="Courier New" w:cs="Courier New"/>
+        </w:rPr>
+        <w:tab/>
+        <w:t>- CARROT</w:t>
+      </w:r>
+    </w:p>
+    <w:p>
+      <w:pPr>
+        <w:pStyle w:val="PlainText"/>
+        <w:rPr>
+          <w:rFonts w:ascii="Courier New" w:hAnsi="Courier New" w:cs="Courier New"/>
+        </w:rPr>
+      </w:pPr>
+      <w:r>
+        <w:rPr>
+          <w:rFonts w:ascii="Courier New" w:hAnsi="Courier New" w:cs="Courier New"/>
+        </w:rPr>
+        <w:t>Number of Pockets</w:t>
+      </w:r>
+      <w:r>
+        <w:rPr>
+          <w:rFonts w:ascii="Courier New" w:hAnsi="Courier New" w:cs="Courier New"/>
+        </w:rPr>
+        <w:tab/>
+      </w:r>
+      <w:r>
+        <w:rPr>
+          <w:rFonts w:ascii="Courier New" w:hAnsi="Courier New" w:cs="Courier New"/>
+        </w:rPr>
+        <w:tab/>
+      </w:r>
+      <w:r>
+        <w:rPr>
+          <w:rFonts w:ascii="Courier New" w:hAnsi="Courier New" w:cs="Courier New"/>
+        </w:rPr>
+        <w:tab/>
+        <w:t>- 2</w:t>
+      </w:r>
+    </w:p>
+    <w:p>
+      <w:pPr>
+        <w:pStyle w:val="PlainText"/>
+        <w:rPr>
+          <w:rFonts w:ascii="Courier New" w:hAnsi="Courier New" w:cs="Courier New"/>
+        </w:rPr>
+      </w:pPr>
+      <w:r>
+        <w:rPr>
+          <w:rFonts w:ascii="Courier New" w:hAnsi="Courier New" w:cs="Courier New"/>
+        </w:rPr>
+        <w:t>Number of KGs</w:t>
+      </w:r>
+      <w:r>
+        <w:rPr>
+          <w:rFonts w:ascii="Courier New" w:hAnsi="Courier New" w:cs="Courier New"/>
+        </w:rPr>
+        <w:tab/>
+      </w:r>
+      <w:r>
+        <w:rPr>
+          <w:rFonts w:ascii="Courier New" w:hAnsi="Courier New" w:cs="Courier New"/>
+        </w:rPr>
+        <w:tab/>
+      </w:r>
+      <w:r>
+        <w:rPr>
+          <w:rFonts w:ascii="Courier New" w:hAnsi="Courier New" w:cs="Courier New"/>
+        </w:rPr>
+        <w:tab/>
+        <w:t>- 193</w:t>
+      </w:r>
+    </w:p>
+    <w:p>
+      <w:pPr>
+        <w:pStyle w:val="PlainText"/>
+        <w:rPr>
+          <w:rFonts w:ascii="Courier New" w:hAnsi="Courier New" w:cs="Courier New"/>
+        </w:rPr>
+      </w:pPr>
+      <w:r>
+        <w:rPr>
+          <w:rFonts w:ascii="Courier New" w:hAnsi="Courier New" w:cs="Courier New"/>
+        </w:rPr>
+        <w:t>Rate</w:t>
+      </w:r>
+      <w:r>
+        <w:rPr>
+          <w:rFonts w:ascii="Courier New" w:hAnsi="Courier New" w:cs="Courier New"/>
+        </w:rPr>
+        <w:tab/>
+      </w:r>
+      <w:r>
+        <w:rPr>
+          <w:rFonts w:ascii="Courier New" w:hAnsi="Courier New" w:cs="Courier New"/>
+        </w:rPr>
+        <w:tab/>
+      </w:r>
+      <w:r>
+        <w:rPr>
+          <w:rFonts w:ascii="Courier New" w:hAnsi="Courier New" w:cs="Courier New"/>
+        </w:rPr>
+        <w:tab/>
+      </w:r>
+      <w:r>
+        <w:rPr>
+          <w:rFonts w:ascii="Courier New" w:hAnsi="Courier New" w:cs="Courier New"/>
+        </w:rPr>
+        <w:tab/>
+      </w:r>
+      <w:r>
+        <w:rPr>
+          <w:rFonts w:ascii="Courier New" w:hAnsi="Courier New" w:cs="Courier New"/>
+        </w:rPr>
+        <w:tab/>
+        <w:t>- 11</w:t>
+      </w:r>
+    </w:p>
+    <w:p>
+      <w:pPr>
+        <w:pStyle w:val="PlainText"/>
+        <w:rPr>
+          <w:rFonts w:ascii="Courier New" w:hAnsi="Courier New" w:cs="Courier New"/>
+        </w:rPr>
+      </w:pPr>
+      <w:r>
+        <w:rPr>
+          <w:rFonts w:ascii="Courier New" w:hAnsi="Courier New" w:cs="Courier New"/>
+        </w:rPr>
+        <w:t>Total Price</w:t>
+      </w:r>
+      <w:r>
+        <w:rPr>
+          <w:rFonts w:ascii="Courier New" w:hAnsi="Courier New" w:cs="Courier New"/>
+        </w:rPr>
+        <w:tab/>
+      </w:r>
+      <w:r>
+        <w:rPr>
+          <w:rFonts w:ascii="Courier New" w:hAnsi="Courier New" w:cs="Courier New"/>
+        </w:rPr>
+        <w:tab/>
+      </w:r>
+      <w:r>
+        <w:rPr>
+          <w:rFonts w:ascii="Courier New" w:hAnsi="Courier New" w:cs="Courier New"/>
+        </w:rPr>
+        <w:tab/>
+      </w:r>
+      <w:r>
+        <w:rPr>
+          <w:rFonts w:ascii="Courier New" w:hAnsi="Courier New" w:cs="Courier New"/>
+        </w:rPr>
+        <w:tab/>
+        <w:t>- 2123.0</w:t>
+      </w:r>
+    </w:p>
+    <w:p>
+      <w:pPr>
+        <w:pStyle w:val="PlainText"/>
+        <w:rPr>
+          <w:rFonts w:ascii="Courier New" w:hAnsi="Courier New" w:cs="Courier New"/>
+          <w:color w:val="FF0000"/>
+        </w:rPr>
+      </w:pPr>
+      <w:r>
+        <w:rPr>
+          <w:rFonts w:ascii="Courier New" w:hAnsi="Courier New" w:cs="Courier New"/>
+          <w:color w:val="FF0000"/>
+        </w:rPr>
+        <w:t>Amount Received</w:t>
+      </w:r>
+      <w:r>
+        <w:rPr>
+          <w:rFonts w:ascii="Courier New" w:hAnsi="Courier New" w:cs="Courier New"/>
+          <w:color w:val="FF0000"/>
+        </w:rPr>
+        <w:tab/>
+      </w:r>
+      <w:r>
+        <w:rPr>
+          <w:rFonts w:ascii="Courier New" w:hAnsi="Courier New" w:cs="Courier New"/>
+          <w:color w:val="FF0000"/>
+        </w:rPr>
+        <w:tab/>
+      </w:r>
+      <w:r>
+        <w:rPr>
+          <w:rFonts w:ascii="Courier New" w:hAnsi="Courier New" w:cs="Courier New"/>
+          <w:color w:val="FF0000"/>
+        </w:rPr>
+        <w:tab/>
+        <w:t>- 2600</w:t>
+      </w:r>
+    </w:p>
+    <w:p>
+      <w:pPr>
+        <w:pStyle w:val="PlainText"/>
+        <w:rPr>
+          <w:rFonts w:ascii="Courier New" w:hAnsi="Courier New" w:cs="Courier New"/>
+          <w:b/>
+        </w:rPr>
+      </w:pPr>
+      <w:r>
+        <w:rPr>
+          <w:rFonts w:ascii="Courier New" w:hAnsi="Courier New" w:cs="Courier New"/>
+          <w:b/>
+        </w:rPr>
+        <w:t>Amount balance</w:t>
+      </w:r>
+      <w:r>
+        <w:rPr>
+          <w:rFonts w:ascii="Courier New" w:hAnsi="Courier New" w:cs="Courier New"/>
+          <w:b/>
+        </w:rPr>
+        <w:tab/>
+      </w:r>
+      <w:r>
+        <w:rPr>
+          <w:rFonts w:ascii="Courier New" w:hAnsi="Courier New" w:cs="Courier New"/>
+          <w:b/>
+        </w:rPr>
+        <w:tab/>
+      </w:r>
+      <w:r>
+        <w:rPr>
+          <w:rFonts w:ascii="Courier New" w:hAnsi="Courier New" w:cs="Courier New"/>
+          <w:b/>
+        </w:rPr>
+        <w:tab/>
+        <w:t>- 7829.0</w:t>
+      </w:r>
+    </w:p>
+    <w:p>
+      <w:pPr>
+        <w:pStyle w:val="PlainText"/>
+        <w:rPr>
+          <w:rFonts w:ascii="Courier New" w:hAnsi="Courier New" w:cs="Courier New"/>
+        </w:rPr>
+      </w:pPr>
+      <w:r>
+        <w:rPr>
+          <w:rFonts w:ascii="Courier New" w:hAnsi="Courier New" w:cs="Courier New"/>
+        </w:rPr>
+        <w:t>Amount Received mode</w:t>
+      </w:r>
+      <w:r>
+        <w:rPr>
+          <w:rFonts w:ascii="Courier New" w:hAnsi="Courier New" w:cs="Courier New"/>
+        </w:rPr>
+        <w:tab/>
+      </w:r>
+      <w:r>
+        <w:rPr>
+          <w:rFonts w:ascii="Courier New" w:hAnsi="Courier New" w:cs="Courier New"/>
+        </w:rPr>
+        <w:tab/>
+        <w:t>- CASH</w:t>
+      </w:r>
+    </w:p>
+    <w:p>
+      <w:pPr>
+        <w:pStyle w:val="PlainText"/>
+        <w:rPr>
+          <w:rFonts w:ascii="Courier New" w:hAnsi="Courier New" w:cs="Courier New"/>
+        </w:rPr>
+      </w:pPr>
+    </w:p>
+    <w:p>
+      <w:pPr>
+        <w:pStyle w:val="PlainText"/>
+        <w:rPr>
+          <w:rFonts w:ascii="Courier New" w:hAnsi="Courier New" w:cs="Courier New"/>
+        </w:rPr>
+      </w:pPr>
     </w:p>
     <w:p>
       <w:pPr>

--- a/customer _details/NAVEEN/CHALKERE/NAK/PURCHASE DETAILS.docx
+++ b/customer _details/NAVEEN/CHALKERE/NAK/PURCHASE DETAILS.docx
@@ -20960,13 +20960,7 @@
         <w:rPr>
           <w:rFonts w:ascii="Courier New" w:hAnsi="Courier New" w:cs="Courier New"/>
         </w:rPr>
-        <w:t>SAT Feb 09</w:t>
-      </w:r>
-      <w:r>
-        <w:rPr>
-          <w:rFonts w:ascii="Courier New" w:hAnsi="Courier New" w:cs="Courier New"/>
-        </w:rPr>
-        <w:t xml:space="preserve"> 13:30:59 IST 2019</w:t>
+        <w:t>SAT Feb 09 13:30:59 IST 2019</w:t>
       </w:r>
     </w:p>
     <w:p>
@@ -21352,6 +21346,434 @@
         <w:tab/>
         <w:t>- CASH</w:t>
       </w:r>
+    </w:p>
+    <w:p>
+      <w:pPr>
+        <w:pStyle w:val="PlainText"/>
+        <w:rPr>
+          <w:rFonts w:ascii="Courier New" w:hAnsi="Courier New" w:cs="Courier New"/>
+        </w:rPr>
+      </w:pPr>
+    </w:p>
+    <w:p>
+      <w:pPr>
+        <w:pStyle w:val="PlainText"/>
+        <w:rPr>
+          <w:rFonts w:ascii="Courier New" w:hAnsi="Courier New" w:cs="Courier New"/>
+        </w:rPr>
+      </w:pPr>
+      <w:r>
+        <w:rPr>
+          <w:rFonts w:ascii="Courier New" w:hAnsi="Courier New" w:cs="Courier New"/>
+        </w:rPr>
+        <w:t>SAT Feb 16</w:t>
+      </w:r>
+      <w:r>
+        <w:rPr>
+          <w:rFonts w:ascii="Courier New" w:hAnsi="Courier New" w:cs="Courier New"/>
+        </w:rPr>
+        <w:t xml:space="preserve"> 15:36:14 IST 2019</w:t>
+      </w:r>
+    </w:p>
+    <w:p>
+      <w:pPr>
+        <w:pStyle w:val="PlainText"/>
+        <w:rPr>
+          <w:rFonts w:ascii="Courier New" w:hAnsi="Courier New" w:cs="Courier New"/>
+        </w:rPr>
+      </w:pPr>
+      <w:r>
+        <w:rPr>
+          <w:rFonts w:ascii="Courier New" w:hAnsi="Courier New" w:cs="Courier New"/>
+        </w:rPr>
+        <w:t>Person Name</w:t>
+      </w:r>
+      <w:r>
+        <w:rPr>
+          <w:rFonts w:ascii="Courier New" w:hAnsi="Courier New" w:cs="Courier New"/>
+        </w:rPr>
+        <w:tab/>
+      </w:r>
+      <w:r>
+        <w:rPr>
+          <w:rFonts w:ascii="Courier New" w:hAnsi="Courier New" w:cs="Courier New"/>
+        </w:rPr>
+        <w:tab/>
+      </w:r>
+      <w:r>
+        <w:rPr>
+          <w:rFonts w:ascii="Courier New" w:hAnsi="Courier New" w:cs="Courier New"/>
+        </w:rPr>
+        <w:tab/>
+      </w:r>
+      <w:r>
+        <w:rPr>
+          <w:rFonts w:ascii="Courier New" w:hAnsi="Courier New" w:cs="Courier New"/>
+        </w:rPr>
+        <w:tab/>
+        <w:t>- NAK</w:t>
+      </w:r>
+    </w:p>
+    <w:p>
+      <w:pPr>
+        <w:pStyle w:val="PlainText"/>
+        <w:rPr>
+          <w:rFonts w:ascii="Courier New" w:hAnsi="Courier New" w:cs="Courier New"/>
+        </w:rPr>
+      </w:pPr>
+      <w:r>
+        <w:rPr>
+          <w:rFonts w:ascii="Courier New" w:hAnsi="Courier New" w:cs="Courier New"/>
+        </w:rPr>
+        <w:t>Bill number</w:t>
+      </w:r>
+      <w:r>
+        <w:rPr>
+          <w:rFonts w:ascii="Courier New" w:hAnsi="Courier New" w:cs="Courier New"/>
+        </w:rPr>
+        <w:tab/>
+      </w:r>
+      <w:r>
+        <w:rPr>
+          <w:rFonts w:ascii="Courier New" w:hAnsi="Courier New" w:cs="Courier New"/>
+        </w:rPr>
+        <w:tab/>
+      </w:r>
+      <w:r>
+        <w:rPr>
+          <w:rFonts w:ascii="Courier New" w:hAnsi="Courier New" w:cs="Courier New"/>
+        </w:rPr>
+        <w:tab/>
+      </w:r>
+      <w:r>
+        <w:rPr>
+          <w:rFonts w:ascii="Courier New" w:hAnsi="Courier New" w:cs="Courier New"/>
+        </w:rPr>
+        <w:tab/>
+        <w:t>- 965</w:t>
+      </w:r>
+    </w:p>
+    <w:p>
+      <w:pPr>
+        <w:pStyle w:val="PlainText"/>
+        <w:rPr>
+          <w:rFonts w:ascii="Courier New" w:hAnsi="Courier New" w:cs="Courier New"/>
+        </w:rPr>
+      </w:pPr>
+      <w:r>
+        <w:rPr>
+          <w:rFonts w:ascii="Courier New" w:hAnsi="Courier New" w:cs="Courier New"/>
+        </w:rPr>
+        <w:t>---------------------------------------------------------------</w:t>
+      </w:r>
+    </w:p>
+    <w:p>
+      <w:pPr>
+        <w:pStyle w:val="PlainText"/>
+        <w:rPr>
+          <w:rFonts w:ascii="Courier New" w:hAnsi="Courier New" w:cs="Courier New"/>
+        </w:rPr>
+      </w:pPr>
+      <w:r>
+        <w:rPr>
+          <w:rFonts w:ascii="Courier New" w:hAnsi="Courier New" w:cs="Courier New"/>
+        </w:rPr>
+        <w:t>Item Name</w:t>
+      </w:r>
+      <w:r>
+        <w:rPr>
+          <w:rFonts w:ascii="Courier New" w:hAnsi="Courier New" w:cs="Courier New"/>
+        </w:rPr>
+        <w:tab/>
+      </w:r>
+      <w:r>
+        <w:rPr>
+          <w:rFonts w:ascii="Courier New" w:hAnsi="Courier New" w:cs="Courier New"/>
+        </w:rPr>
+        <w:tab/>
+      </w:r>
+      <w:r>
+        <w:rPr>
+          <w:rFonts w:ascii="Courier New" w:hAnsi="Courier New" w:cs="Courier New"/>
+        </w:rPr>
+        <w:tab/>
+      </w:r>
+      <w:r>
+        <w:rPr>
+          <w:rFonts w:ascii="Courier New" w:hAnsi="Courier New" w:cs="Courier New"/>
+        </w:rPr>
+        <w:tab/>
+        <w:t>- CARROT</w:t>
+      </w:r>
+    </w:p>
+    <w:p>
+      <w:pPr>
+        <w:pStyle w:val="PlainText"/>
+        <w:rPr>
+          <w:rFonts w:ascii="Courier New" w:hAnsi="Courier New" w:cs="Courier New"/>
+        </w:rPr>
+      </w:pPr>
+      <w:r>
+        <w:rPr>
+          <w:rFonts w:ascii="Courier New" w:hAnsi="Courier New" w:cs="Courier New"/>
+        </w:rPr>
+        <w:t>Number of Pockets</w:t>
+      </w:r>
+      <w:r>
+        <w:rPr>
+          <w:rFonts w:ascii="Courier New" w:hAnsi="Courier New" w:cs="Courier New"/>
+        </w:rPr>
+        <w:tab/>
+      </w:r>
+      <w:r>
+        <w:rPr>
+          <w:rFonts w:ascii="Courier New" w:hAnsi="Courier New" w:cs="Courier New"/>
+        </w:rPr>
+        <w:tab/>
+      </w:r>
+      <w:r>
+        <w:rPr>
+          <w:rFonts w:ascii="Courier New" w:hAnsi="Courier New" w:cs="Courier New"/>
+        </w:rPr>
+        <w:tab/>
+        <w:t>- 2</w:t>
+      </w:r>
+    </w:p>
+    <w:p>
+      <w:pPr>
+        <w:pStyle w:val="PlainText"/>
+        <w:rPr>
+          <w:rFonts w:ascii="Courier New" w:hAnsi="Courier New" w:cs="Courier New"/>
+        </w:rPr>
+      </w:pPr>
+      <w:r>
+        <w:rPr>
+          <w:rFonts w:ascii="Courier New" w:hAnsi="Courier New" w:cs="Courier New"/>
+        </w:rPr>
+        <w:t>Number of KGs</w:t>
+      </w:r>
+      <w:r>
+        <w:rPr>
+          <w:rFonts w:ascii="Courier New" w:hAnsi="Courier New" w:cs="Courier New"/>
+        </w:rPr>
+        <w:tab/>
+      </w:r>
+      <w:r>
+        <w:rPr>
+          <w:rFonts w:ascii="Courier New" w:hAnsi="Courier New" w:cs="Courier New"/>
+        </w:rPr>
+        <w:tab/>
+      </w:r>
+      <w:r>
+        <w:rPr>
+          <w:rFonts w:ascii="Courier New" w:hAnsi="Courier New" w:cs="Courier New"/>
+        </w:rPr>
+        <w:tab/>
+        <w:t>- 160</w:t>
+      </w:r>
+    </w:p>
+    <w:p>
+      <w:pPr>
+        <w:pStyle w:val="PlainText"/>
+        <w:rPr>
+          <w:rFonts w:ascii="Courier New" w:hAnsi="Courier New" w:cs="Courier New"/>
+        </w:rPr>
+      </w:pPr>
+      <w:r>
+        <w:rPr>
+          <w:rFonts w:ascii="Courier New" w:hAnsi="Courier New" w:cs="Courier New"/>
+        </w:rPr>
+        <w:t>Rate</w:t>
+      </w:r>
+      <w:r>
+        <w:rPr>
+          <w:rFonts w:ascii="Courier New" w:hAnsi="Courier New" w:cs="Courier New"/>
+        </w:rPr>
+        <w:tab/>
+      </w:r>
+      <w:r>
+        <w:rPr>
+          <w:rFonts w:ascii="Courier New" w:hAnsi="Courier New" w:cs="Courier New"/>
+        </w:rPr>
+        <w:tab/>
+      </w:r>
+      <w:r>
+        <w:rPr>
+          <w:rFonts w:ascii="Courier New" w:hAnsi="Courier New" w:cs="Courier New"/>
+        </w:rPr>
+        <w:tab/>
+      </w:r>
+      <w:r>
+        <w:rPr>
+          <w:rFonts w:ascii="Courier New" w:hAnsi="Courier New" w:cs="Courier New"/>
+        </w:rPr>
+        <w:tab/>
+      </w:r>
+      <w:r>
+        <w:rPr>
+          <w:rFonts w:ascii="Courier New" w:hAnsi="Courier New" w:cs="Courier New"/>
+        </w:rPr>
+        <w:tab/>
+        <w:t>- 10</w:t>
+      </w:r>
+    </w:p>
+    <w:p>
+      <w:pPr>
+        <w:pStyle w:val="PlainText"/>
+        <w:rPr>
+          <w:rFonts w:ascii="Courier New" w:hAnsi="Courier New" w:cs="Courier New"/>
+        </w:rPr>
+      </w:pPr>
+      <w:r>
+        <w:rPr>
+          <w:rFonts w:ascii="Courier New" w:hAnsi="Courier New" w:cs="Courier New"/>
+        </w:rPr>
+        <w:t>Total Price</w:t>
+      </w:r>
+      <w:r>
+        <w:rPr>
+          <w:rFonts w:ascii="Courier New" w:hAnsi="Courier New" w:cs="Courier New"/>
+        </w:rPr>
+        <w:tab/>
+      </w:r>
+      <w:r>
+        <w:rPr>
+          <w:rFonts w:ascii="Courier New" w:hAnsi="Courier New" w:cs="Courier New"/>
+        </w:rPr>
+        <w:tab/>
+      </w:r>
+      <w:r>
+        <w:rPr>
+          <w:rFonts w:ascii="Courier New" w:hAnsi="Courier New" w:cs="Courier New"/>
+        </w:rPr>
+        <w:tab/>
+      </w:r>
+      <w:r>
+        <w:rPr>
+          <w:rFonts w:ascii="Courier New" w:hAnsi="Courier New" w:cs="Courier New"/>
+        </w:rPr>
+        <w:tab/>
+        <w:t>- 1600.0</w:t>
+      </w:r>
+    </w:p>
+    <w:p>
+      <w:pPr>
+        <w:pStyle w:val="PlainText"/>
+        <w:rPr>
+          <w:rFonts w:ascii="Courier New" w:hAnsi="Courier New" w:cs="Courier New"/>
+          <w:color w:val="FF0000"/>
+        </w:rPr>
+      </w:pPr>
+      <w:r>
+        <w:rPr>
+          <w:rFonts w:ascii="Courier New" w:hAnsi="Courier New" w:cs="Courier New"/>
+          <w:color w:val="FF0000"/>
+        </w:rPr>
+        <w:t>Amount Received</w:t>
+      </w:r>
+      <w:r>
+        <w:rPr>
+          <w:rFonts w:ascii="Courier New" w:hAnsi="Courier New" w:cs="Courier New"/>
+          <w:color w:val="FF0000"/>
+        </w:rPr>
+        <w:tab/>
+      </w:r>
+      <w:r>
+        <w:rPr>
+          <w:rFonts w:ascii="Courier New" w:hAnsi="Courier New" w:cs="Courier New"/>
+          <w:color w:val="FF0000"/>
+        </w:rPr>
+        <w:tab/>
+      </w:r>
+      <w:r>
+        <w:rPr>
+          <w:rFonts w:ascii="Courier New" w:hAnsi="Courier New" w:cs="Courier New"/>
+          <w:color w:val="FF0000"/>
+        </w:rPr>
+        <w:tab/>
+        <w:t>- 2300</w:t>
+      </w:r>
+    </w:p>
+    <w:p>
+      <w:pPr>
+        <w:pStyle w:val="PlainText"/>
+        <w:rPr>
+          <w:rFonts w:ascii="Courier New" w:hAnsi="Courier New" w:cs="Courier New"/>
+          <w:b/>
+        </w:rPr>
+      </w:pPr>
+      <w:r>
+        <w:rPr>
+          <w:rFonts w:ascii="Courier New" w:hAnsi="Courier New" w:cs="Courier New"/>
+          <w:b/>
+        </w:rPr>
+        <w:t>Amount balance</w:t>
+      </w:r>
+      <w:r>
+        <w:rPr>
+          <w:rFonts w:ascii="Courier New" w:hAnsi="Courier New" w:cs="Courier New"/>
+          <w:b/>
+        </w:rPr>
+        <w:tab/>
+      </w:r>
+      <w:r>
+        <w:rPr>
+          <w:rFonts w:ascii="Courier New" w:hAnsi="Courier New" w:cs="Courier New"/>
+          <w:b/>
+        </w:rPr>
+        <w:tab/>
+      </w:r>
+      <w:r>
+        <w:rPr>
+          <w:rFonts w:ascii="Courier New" w:hAnsi="Courier New" w:cs="Courier New"/>
+          <w:b/>
+        </w:rPr>
+        <w:tab/>
+        <w:t>- 7129.0</w:t>
+      </w:r>
+    </w:p>
+    <w:p>
+      <w:pPr>
+        <w:pStyle w:val="PlainText"/>
+        <w:rPr>
+          <w:rFonts w:ascii="Courier New" w:hAnsi="Courier New" w:cs="Courier New"/>
+        </w:rPr>
+      </w:pPr>
+      <w:r>
+        <w:rPr>
+          <w:rFonts w:ascii="Courier New" w:hAnsi="Courier New" w:cs="Courier New"/>
+        </w:rPr>
+        <w:t>Amount Received mode</w:t>
+      </w:r>
+      <w:r>
+        <w:rPr>
+          <w:rFonts w:ascii="Courier New" w:hAnsi="Courier New" w:cs="Courier New"/>
+        </w:rPr>
+        <w:tab/>
+      </w:r>
+      <w:r>
+        <w:rPr>
+          <w:rFonts w:ascii="Courier New" w:hAnsi="Courier New" w:cs="Courier New"/>
+        </w:rPr>
+        <w:tab/>
+        <w:t>- CASH</w:t>
+      </w:r>
+    </w:p>
+    <w:p>
+      <w:pPr>
+        <w:pStyle w:val="PlainText"/>
+        <w:rPr>
+          <w:rFonts w:ascii="Courier New" w:hAnsi="Courier New" w:cs="Courier New"/>
+        </w:rPr>
+      </w:pPr>
+    </w:p>
+    <w:p>
+      <w:pPr>
+        <w:pStyle w:val="PlainText"/>
+        <w:rPr>
+          <w:rFonts w:ascii="Courier New" w:hAnsi="Courier New" w:cs="Courier New"/>
+        </w:rPr>
+      </w:pPr>
     </w:p>
     <w:p>
       <w:pPr>

--- a/customer _details/NAVEEN/CHALKERE/NAK/PURCHASE DETAILS.docx
+++ b/customer _details/NAVEEN/CHALKERE/NAK/PURCHASE DETAILS.docx
@@ -21366,13 +21366,7 @@
         <w:rPr>
           <w:rFonts w:ascii="Courier New" w:hAnsi="Courier New" w:cs="Courier New"/>
         </w:rPr>
-        <w:t>SAT Feb 16</w:t>
-      </w:r>
-      <w:r>
-        <w:rPr>
-          <w:rFonts w:ascii="Courier New" w:hAnsi="Courier New" w:cs="Courier New"/>
-        </w:rPr>
-        <w:t xml:space="preserve"> 15:36:14 IST 2019</w:t>
+        <w:t>SAT Feb 16 15:36:14 IST 2019</w:t>
       </w:r>
     </w:p>
     <w:p>
@@ -21758,6 +21752,434 @@
         <w:tab/>
         <w:t>- CASH</w:t>
       </w:r>
+    </w:p>
+    <w:p>
+      <w:pPr>
+        <w:pStyle w:val="PlainText"/>
+        <w:rPr>
+          <w:rFonts w:ascii="Courier New" w:hAnsi="Courier New" w:cs="Courier New"/>
+        </w:rPr>
+      </w:pPr>
+    </w:p>
+    <w:p>
+      <w:pPr>
+        <w:pStyle w:val="PlainText"/>
+        <w:rPr>
+          <w:rFonts w:ascii="Courier New" w:hAnsi="Courier New" w:cs="Courier New"/>
+        </w:rPr>
+      </w:pPr>
+      <w:r>
+        <w:rPr>
+          <w:rFonts w:ascii="Courier New" w:hAnsi="Courier New" w:cs="Courier New"/>
+        </w:rPr>
+        <w:t>SAT Feb 23</w:t>
+      </w:r>
+      <w:r>
+        <w:rPr>
+          <w:rFonts w:ascii="Courier New" w:hAnsi="Courier New" w:cs="Courier New"/>
+        </w:rPr>
+        <w:t xml:space="preserve"> 12:44:37 IST 2019</w:t>
+      </w:r>
+    </w:p>
+    <w:p>
+      <w:pPr>
+        <w:pStyle w:val="PlainText"/>
+        <w:rPr>
+          <w:rFonts w:ascii="Courier New" w:hAnsi="Courier New" w:cs="Courier New"/>
+        </w:rPr>
+      </w:pPr>
+      <w:r>
+        <w:rPr>
+          <w:rFonts w:ascii="Courier New" w:hAnsi="Courier New" w:cs="Courier New"/>
+        </w:rPr>
+        <w:t>Person Name</w:t>
+      </w:r>
+      <w:r>
+        <w:rPr>
+          <w:rFonts w:ascii="Courier New" w:hAnsi="Courier New" w:cs="Courier New"/>
+        </w:rPr>
+        <w:tab/>
+      </w:r>
+      <w:r>
+        <w:rPr>
+          <w:rFonts w:ascii="Courier New" w:hAnsi="Courier New" w:cs="Courier New"/>
+        </w:rPr>
+        <w:tab/>
+      </w:r>
+      <w:r>
+        <w:rPr>
+          <w:rFonts w:ascii="Courier New" w:hAnsi="Courier New" w:cs="Courier New"/>
+        </w:rPr>
+        <w:tab/>
+      </w:r>
+      <w:r>
+        <w:rPr>
+          <w:rFonts w:ascii="Courier New" w:hAnsi="Courier New" w:cs="Courier New"/>
+        </w:rPr>
+        <w:tab/>
+        <w:t>- NAK</w:t>
+      </w:r>
+    </w:p>
+    <w:p>
+      <w:pPr>
+        <w:pStyle w:val="PlainText"/>
+        <w:rPr>
+          <w:rFonts w:ascii="Courier New" w:hAnsi="Courier New" w:cs="Courier New"/>
+        </w:rPr>
+      </w:pPr>
+      <w:r>
+        <w:rPr>
+          <w:rFonts w:ascii="Courier New" w:hAnsi="Courier New" w:cs="Courier New"/>
+        </w:rPr>
+        <w:t>Bill number</w:t>
+      </w:r>
+      <w:r>
+        <w:rPr>
+          <w:rFonts w:ascii="Courier New" w:hAnsi="Courier New" w:cs="Courier New"/>
+        </w:rPr>
+        <w:tab/>
+      </w:r>
+      <w:r>
+        <w:rPr>
+          <w:rFonts w:ascii="Courier New" w:hAnsi="Courier New" w:cs="Courier New"/>
+        </w:rPr>
+        <w:tab/>
+      </w:r>
+      <w:r>
+        <w:rPr>
+          <w:rFonts w:ascii="Courier New" w:hAnsi="Courier New" w:cs="Courier New"/>
+        </w:rPr>
+        <w:tab/>
+      </w:r>
+      <w:r>
+        <w:rPr>
+          <w:rFonts w:ascii="Courier New" w:hAnsi="Courier New" w:cs="Courier New"/>
+        </w:rPr>
+        <w:tab/>
+        <w:t>- 996</w:t>
+      </w:r>
+    </w:p>
+    <w:p>
+      <w:pPr>
+        <w:pStyle w:val="PlainText"/>
+        <w:rPr>
+          <w:rFonts w:ascii="Courier New" w:hAnsi="Courier New" w:cs="Courier New"/>
+        </w:rPr>
+      </w:pPr>
+      <w:r>
+        <w:rPr>
+          <w:rFonts w:ascii="Courier New" w:hAnsi="Courier New" w:cs="Courier New"/>
+        </w:rPr>
+        <w:t>---------------------------------------------------------------</w:t>
+      </w:r>
+    </w:p>
+    <w:p>
+      <w:pPr>
+        <w:pStyle w:val="PlainText"/>
+        <w:rPr>
+          <w:rFonts w:ascii="Courier New" w:hAnsi="Courier New" w:cs="Courier New"/>
+        </w:rPr>
+      </w:pPr>
+      <w:r>
+        <w:rPr>
+          <w:rFonts w:ascii="Courier New" w:hAnsi="Courier New" w:cs="Courier New"/>
+        </w:rPr>
+        <w:t>Item Name</w:t>
+      </w:r>
+      <w:r>
+        <w:rPr>
+          <w:rFonts w:ascii="Courier New" w:hAnsi="Courier New" w:cs="Courier New"/>
+        </w:rPr>
+        <w:tab/>
+      </w:r>
+      <w:r>
+        <w:rPr>
+          <w:rFonts w:ascii="Courier New" w:hAnsi="Courier New" w:cs="Courier New"/>
+        </w:rPr>
+        <w:tab/>
+      </w:r>
+      <w:r>
+        <w:rPr>
+          <w:rFonts w:ascii="Courier New" w:hAnsi="Courier New" w:cs="Courier New"/>
+        </w:rPr>
+        <w:tab/>
+      </w:r>
+      <w:r>
+        <w:rPr>
+          <w:rFonts w:ascii="Courier New" w:hAnsi="Courier New" w:cs="Courier New"/>
+        </w:rPr>
+        <w:tab/>
+        <w:t>- CARROT</w:t>
+      </w:r>
+    </w:p>
+    <w:p>
+      <w:pPr>
+        <w:pStyle w:val="PlainText"/>
+        <w:rPr>
+          <w:rFonts w:ascii="Courier New" w:hAnsi="Courier New" w:cs="Courier New"/>
+        </w:rPr>
+      </w:pPr>
+      <w:r>
+        <w:rPr>
+          <w:rFonts w:ascii="Courier New" w:hAnsi="Courier New" w:cs="Courier New"/>
+        </w:rPr>
+        <w:t>Number of Pockets</w:t>
+      </w:r>
+      <w:r>
+        <w:rPr>
+          <w:rFonts w:ascii="Courier New" w:hAnsi="Courier New" w:cs="Courier New"/>
+        </w:rPr>
+        <w:tab/>
+      </w:r>
+      <w:r>
+        <w:rPr>
+          <w:rFonts w:ascii="Courier New" w:hAnsi="Courier New" w:cs="Courier New"/>
+        </w:rPr>
+        <w:tab/>
+      </w:r>
+      <w:r>
+        <w:rPr>
+          <w:rFonts w:ascii="Courier New" w:hAnsi="Courier New" w:cs="Courier New"/>
+        </w:rPr>
+        <w:tab/>
+        <w:t>- 2</w:t>
+      </w:r>
+    </w:p>
+    <w:p>
+      <w:pPr>
+        <w:pStyle w:val="PlainText"/>
+        <w:rPr>
+          <w:rFonts w:ascii="Courier New" w:hAnsi="Courier New" w:cs="Courier New"/>
+        </w:rPr>
+      </w:pPr>
+      <w:r>
+        <w:rPr>
+          <w:rFonts w:ascii="Courier New" w:hAnsi="Courier New" w:cs="Courier New"/>
+        </w:rPr>
+        <w:t>Number of KGs</w:t>
+      </w:r>
+      <w:r>
+        <w:rPr>
+          <w:rFonts w:ascii="Courier New" w:hAnsi="Courier New" w:cs="Courier New"/>
+        </w:rPr>
+        <w:tab/>
+      </w:r>
+      <w:r>
+        <w:rPr>
+          <w:rFonts w:ascii="Courier New" w:hAnsi="Courier New" w:cs="Courier New"/>
+        </w:rPr>
+        <w:tab/>
+      </w:r>
+      <w:r>
+        <w:rPr>
+          <w:rFonts w:ascii="Courier New" w:hAnsi="Courier New" w:cs="Courier New"/>
+        </w:rPr>
+        <w:tab/>
+        <w:t>- 182</w:t>
+      </w:r>
+    </w:p>
+    <w:p>
+      <w:pPr>
+        <w:pStyle w:val="PlainText"/>
+        <w:rPr>
+          <w:rFonts w:ascii="Courier New" w:hAnsi="Courier New" w:cs="Courier New"/>
+        </w:rPr>
+      </w:pPr>
+      <w:r>
+        <w:rPr>
+          <w:rFonts w:ascii="Courier New" w:hAnsi="Courier New" w:cs="Courier New"/>
+        </w:rPr>
+        <w:t>Rate</w:t>
+      </w:r>
+      <w:r>
+        <w:rPr>
+          <w:rFonts w:ascii="Courier New" w:hAnsi="Courier New" w:cs="Courier New"/>
+        </w:rPr>
+        <w:tab/>
+      </w:r>
+      <w:r>
+        <w:rPr>
+          <w:rFonts w:ascii="Courier New" w:hAnsi="Courier New" w:cs="Courier New"/>
+        </w:rPr>
+        <w:tab/>
+      </w:r>
+      <w:r>
+        <w:rPr>
+          <w:rFonts w:ascii="Courier New" w:hAnsi="Courier New" w:cs="Courier New"/>
+        </w:rPr>
+        <w:tab/>
+      </w:r>
+      <w:r>
+        <w:rPr>
+          <w:rFonts w:ascii="Courier New" w:hAnsi="Courier New" w:cs="Courier New"/>
+        </w:rPr>
+        <w:tab/>
+      </w:r>
+      <w:r>
+        <w:rPr>
+          <w:rFonts w:ascii="Courier New" w:hAnsi="Courier New" w:cs="Courier New"/>
+        </w:rPr>
+        <w:tab/>
+        <w:t>- 11</w:t>
+      </w:r>
+    </w:p>
+    <w:p>
+      <w:pPr>
+        <w:pStyle w:val="PlainText"/>
+        <w:rPr>
+          <w:rFonts w:ascii="Courier New" w:hAnsi="Courier New" w:cs="Courier New"/>
+        </w:rPr>
+      </w:pPr>
+      <w:r>
+        <w:rPr>
+          <w:rFonts w:ascii="Courier New" w:hAnsi="Courier New" w:cs="Courier New"/>
+        </w:rPr>
+        <w:t>Total Price</w:t>
+      </w:r>
+      <w:r>
+        <w:rPr>
+          <w:rFonts w:ascii="Courier New" w:hAnsi="Courier New" w:cs="Courier New"/>
+        </w:rPr>
+        <w:tab/>
+      </w:r>
+      <w:r>
+        <w:rPr>
+          <w:rFonts w:ascii="Courier New" w:hAnsi="Courier New" w:cs="Courier New"/>
+        </w:rPr>
+        <w:tab/>
+      </w:r>
+      <w:r>
+        <w:rPr>
+          <w:rFonts w:ascii="Courier New" w:hAnsi="Courier New" w:cs="Courier New"/>
+        </w:rPr>
+        <w:tab/>
+      </w:r>
+      <w:r>
+        <w:rPr>
+          <w:rFonts w:ascii="Courier New" w:hAnsi="Courier New" w:cs="Courier New"/>
+        </w:rPr>
+        <w:tab/>
+        <w:t>- 2002.0</w:t>
+      </w:r>
+    </w:p>
+    <w:p>
+      <w:pPr>
+        <w:pStyle w:val="PlainText"/>
+        <w:rPr>
+          <w:rFonts w:ascii="Courier New" w:hAnsi="Courier New" w:cs="Courier New"/>
+          <w:color w:val="FF0000"/>
+        </w:rPr>
+      </w:pPr>
+      <w:r>
+        <w:rPr>
+          <w:rFonts w:ascii="Courier New" w:hAnsi="Courier New" w:cs="Courier New"/>
+          <w:color w:val="FF0000"/>
+        </w:rPr>
+        <w:t>Amount Received</w:t>
+      </w:r>
+      <w:r>
+        <w:rPr>
+          <w:rFonts w:ascii="Courier New" w:hAnsi="Courier New" w:cs="Courier New"/>
+          <w:color w:val="FF0000"/>
+        </w:rPr>
+        <w:tab/>
+      </w:r>
+      <w:r>
+        <w:rPr>
+          <w:rFonts w:ascii="Courier New" w:hAnsi="Courier New" w:cs="Courier New"/>
+          <w:color w:val="FF0000"/>
+        </w:rPr>
+        <w:tab/>
+      </w:r>
+      <w:r>
+        <w:rPr>
+          <w:rFonts w:ascii="Courier New" w:hAnsi="Courier New" w:cs="Courier New"/>
+          <w:color w:val="FF0000"/>
+        </w:rPr>
+        <w:tab/>
+        <w:t>- 1600</w:t>
+      </w:r>
+    </w:p>
+    <w:p>
+      <w:pPr>
+        <w:pStyle w:val="PlainText"/>
+        <w:rPr>
+          <w:rFonts w:ascii="Courier New" w:hAnsi="Courier New" w:cs="Courier New"/>
+          <w:b/>
+        </w:rPr>
+      </w:pPr>
+      <w:r>
+        <w:rPr>
+          <w:rFonts w:ascii="Courier New" w:hAnsi="Courier New" w:cs="Courier New"/>
+          <w:b/>
+        </w:rPr>
+        <w:t>Amount balance</w:t>
+      </w:r>
+      <w:r>
+        <w:rPr>
+          <w:rFonts w:ascii="Courier New" w:hAnsi="Courier New" w:cs="Courier New"/>
+          <w:b/>
+        </w:rPr>
+        <w:tab/>
+      </w:r>
+      <w:r>
+        <w:rPr>
+          <w:rFonts w:ascii="Courier New" w:hAnsi="Courier New" w:cs="Courier New"/>
+          <w:b/>
+        </w:rPr>
+        <w:tab/>
+      </w:r>
+      <w:r>
+        <w:rPr>
+          <w:rFonts w:ascii="Courier New" w:hAnsi="Courier New" w:cs="Courier New"/>
+          <w:b/>
+        </w:rPr>
+        <w:tab/>
+        <w:t>- 7531.0</w:t>
+      </w:r>
+    </w:p>
+    <w:p>
+      <w:pPr>
+        <w:pStyle w:val="PlainText"/>
+        <w:rPr>
+          <w:rFonts w:ascii="Courier New" w:hAnsi="Courier New" w:cs="Courier New"/>
+        </w:rPr>
+      </w:pPr>
+      <w:r>
+        <w:rPr>
+          <w:rFonts w:ascii="Courier New" w:hAnsi="Courier New" w:cs="Courier New"/>
+        </w:rPr>
+        <w:t>Amount Received mode</w:t>
+      </w:r>
+      <w:r>
+        <w:rPr>
+          <w:rFonts w:ascii="Courier New" w:hAnsi="Courier New" w:cs="Courier New"/>
+        </w:rPr>
+        <w:tab/>
+      </w:r>
+      <w:r>
+        <w:rPr>
+          <w:rFonts w:ascii="Courier New" w:hAnsi="Courier New" w:cs="Courier New"/>
+        </w:rPr>
+        <w:tab/>
+        <w:t>- CASH</w:t>
+      </w:r>
+    </w:p>
+    <w:p>
+      <w:pPr>
+        <w:pStyle w:val="PlainText"/>
+        <w:rPr>
+          <w:rFonts w:ascii="Courier New" w:hAnsi="Courier New" w:cs="Courier New"/>
+        </w:rPr>
+      </w:pPr>
+    </w:p>
+    <w:p>
+      <w:pPr>
+        <w:pStyle w:val="PlainText"/>
+        <w:rPr>
+          <w:rFonts w:ascii="Courier New" w:hAnsi="Courier New" w:cs="Courier New"/>
+        </w:rPr>
+      </w:pPr>
     </w:p>
     <w:p>
       <w:pPr>

--- a/customer _details/NAVEEN/CHALKERE/NAK/PURCHASE DETAILS.docx
+++ b/customer _details/NAVEEN/CHALKERE/NAK/PURCHASE DETAILS.docx
@@ -21772,13 +21772,7 @@
         <w:rPr>
           <w:rFonts w:ascii="Courier New" w:hAnsi="Courier New" w:cs="Courier New"/>
         </w:rPr>
-        <w:t>SAT Feb 23</w:t>
-      </w:r>
-      <w:r>
-        <w:rPr>
-          <w:rFonts w:ascii="Courier New" w:hAnsi="Courier New" w:cs="Courier New"/>
-        </w:rPr>
-        <w:t xml:space="preserve"> 12:44:37 IST 2019</w:t>
+        <w:t>SAT Feb 23 12:44:37 IST 2019</w:t>
       </w:r>
     </w:p>
     <w:p>
@@ -22164,6 +22158,369 @@
         <w:tab/>
         <w:t>- CASH</w:t>
       </w:r>
+    </w:p>
+    <w:p>
+      <w:pPr>
+        <w:pStyle w:val="PlainText"/>
+        <w:rPr>
+          <w:rFonts w:ascii="Courier New" w:hAnsi="Courier New" w:cs="Courier New"/>
+        </w:rPr>
+      </w:pPr>
+    </w:p>
+    <w:p>
+      <w:pPr>
+        <w:pStyle w:val="PlainText"/>
+        <w:rPr>
+          <w:rFonts w:ascii="Courier New" w:hAnsi="Courier New" w:cs="Courier New"/>
+        </w:rPr>
+      </w:pPr>
+      <w:r>
+        <w:rPr>
+          <w:rFonts w:ascii="Courier New" w:hAnsi="Courier New" w:cs="Courier New"/>
+        </w:rPr>
+        <w:t>SAT Mar 02</w:t>
+      </w:r>
+      <w:r>
+        <w:rPr>
+          <w:rFonts w:ascii="Courier New" w:hAnsi="Courier New" w:cs="Courier New"/>
+        </w:rPr>
+        <w:t xml:space="preserve"> 11:54:38 IST 2019</w:t>
+      </w:r>
+    </w:p>
+    <w:p>
+      <w:pPr>
+        <w:pStyle w:val="PlainText"/>
+        <w:rPr>
+          <w:rFonts w:ascii="Courier New" w:hAnsi="Courier New" w:cs="Courier New"/>
+        </w:rPr>
+      </w:pPr>
+      <w:r>
+        <w:rPr>
+          <w:rFonts w:ascii="Courier New" w:hAnsi="Courier New" w:cs="Courier New"/>
+        </w:rPr>
+        <w:t>Person Name</w:t>
+      </w:r>
+      <w:r>
+        <w:rPr>
+          <w:rFonts w:ascii="Courier New" w:hAnsi="Courier New" w:cs="Courier New"/>
+        </w:rPr>
+        <w:tab/>
+      </w:r>
+      <w:r>
+        <w:rPr>
+          <w:rFonts w:ascii="Courier New" w:hAnsi="Courier New" w:cs="Courier New"/>
+        </w:rPr>
+        <w:tab/>
+      </w:r>
+      <w:r>
+        <w:rPr>
+          <w:rFonts w:ascii="Courier New" w:hAnsi="Courier New" w:cs="Courier New"/>
+        </w:rPr>
+        <w:tab/>
+      </w:r>
+      <w:r>
+        <w:rPr>
+          <w:rFonts w:ascii="Courier New" w:hAnsi="Courier New" w:cs="Courier New"/>
+        </w:rPr>
+        <w:tab/>
+        <w:t>- NAK</w:t>
+      </w:r>
+    </w:p>
+    <w:p>
+      <w:pPr>
+        <w:pStyle w:val="PlainText"/>
+        <w:rPr>
+          <w:rFonts w:ascii="Courier New" w:hAnsi="Courier New" w:cs="Courier New"/>
+        </w:rPr>
+      </w:pPr>
+      <w:r>
+        <w:rPr>
+          <w:rFonts w:ascii="Courier New" w:hAnsi="Courier New" w:cs="Courier New"/>
+        </w:rPr>
+        <w:t>Bill number</w:t>
+      </w:r>
+      <w:r>
+        <w:rPr>
+          <w:rFonts w:ascii="Courier New" w:hAnsi="Courier New" w:cs="Courier New"/>
+        </w:rPr>
+        <w:tab/>
+      </w:r>
+      <w:r>
+        <w:rPr>
+          <w:rFonts w:ascii="Courier New" w:hAnsi="Courier New" w:cs="Courier New"/>
+        </w:rPr>
+        <w:tab/>
+      </w:r>
+      <w:r>
+        <w:rPr>
+          <w:rFonts w:ascii="Courier New" w:hAnsi="Courier New" w:cs="Courier New"/>
+        </w:rPr>
+        <w:tab/>
+      </w:r>
+      <w:r>
+        <w:rPr>
+          <w:rFonts w:ascii="Courier New" w:hAnsi="Courier New" w:cs="Courier New"/>
+        </w:rPr>
+        <w:tab/>
+        <w:t>- 1032</w:t>
+      </w:r>
+    </w:p>
+    <w:p>
+      <w:pPr>
+        <w:pStyle w:val="PlainText"/>
+        <w:rPr>
+          <w:rFonts w:ascii="Courier New" w:hAnsi="Courier New" w:cs="Courier New"/>
+        </w:rPr>
+      </w:pPr>
+      <w:r>
+        <w:rPr>
+          <w:rFonts w:ascii="Courier New" w:hAnsi="Courier New" w:cs="Courier New"/>
+        </w:rPr>
+        <w:t>---------------------------------------------------------------</w:t>
+      </w:r>
+    </w:p>
+    <w:p>
+      <w:pPr>
+        <w:pStyle w:val="PlainText"/>
+        <w:rPr>
+          <w:rFonts w:ascii="Courier New" w:hAnsi="Courier New" w:cs="Courier New"/>
+        </w:rPr>
+      </w:pPr>
+      <w:r>
+        <w:rPr>
+          <w:rFonts w:ascii="Courier New" w:hAnsi="Courier New" w:cs="Courier New"/>
+        </w:rPr>
+        <w:t>Item Name</w:t>
+      </w:r>
+      <w:r>
+        <w:rPr>
+          <w:rFonts w:ascii="Courier New" w:hAnsi="Courier New" w:cs="Courier New"/>
+        </w:rPr>
+        <w:tab/>
+      </w:r>
+      <w:r>
+        <w:rPr>
+          <w:rFonts w:ascii="Courier New" w:hAnsi="Courier New" w:cs="Courier New"/>
+        </w:rPr>
+        <w:tab/>
+      </w:r>
+      <w:r>
+        <w:rPr>
+          <w:rFonts w:ascii="Courier New" w:hAnsi="Courier New" w:cs="Courier New"/>
+        </w:rPr>
+        <w:tab/>
+      </w:r>
+      <w:r>
+        <w:rPr>
+          <w:rFonts w:ascii="Courier New" w:hAnsi="Courier New" w:cs="Courier New"/>
+        </w:rPr>
+        <w:tab/>
+        <w:t>- CARROT</w:t>
+      </w:r>
+    </w:p>
+    <w:p>
+      <w:pPr>
+        <w:pStyle w:val="PlainText"/>
+        <w:rPr>
+          <w:rFonts w:ascii="Courier New" w:hAnsi="Courier New" w:cs="Courier New"/>
+        </w:rPr>
+      </w:pPr>
+      <w:r>
+        <w:rPr>
+          <w:rFonts w:ascii="Courier New" w:hAnsi="Courier New" w:cs="Courier New"/>
+        </w:rPr>
+        <w:t>Number of Pockets</w:t>
+      </w:r>
+      <w:r>
+        <w:rPr>
+          <w:rFonts w:ascii="Courier New" w:hAnsi="Courier New" w:cs="Courier New"/>
+        </w:rPr>
+        <w:tab/>
+      </w:r>
+      <w:r>
+        <w:rPr>
+          <w:rFonts w:ascii="Courier New" w:hAnsi="Courier New" w:cs="Courier New"/>
+        </w:rPr>
+        <w:tab/>
+      </w:r>
+      <w:r>
+        <w:rPr>
+          <w:rFonts w:ascii="Courier New" w:hAnsi="Courier New" w:cs="Courier New"/>
+        </w:rPr>
+        <w:tab/>
+        <w:t>- 2</w:t>
+      </w:r>
+    </w:p>
+    <w:p>
+      <w:pPr>
+        <w:pStyle w:val="PlainText"/>
+        <w:rPr>
+          <w:rFonts w:ascii="Courier New" w:hAnsi="Courier New" w:cs="Courier New"/>
+        </w:rPr>
+      </w:pPr>
+      <w:r>
+        <w:rPr>
+          <w:rFonts w:ascii="Courier New" w:hAnsi="Courier New" w:cs="Courier New"/>
+        </w:rPr>
+        <w:t>Number of KGs</w:t>
+      </w:r>
+      <w:r>
+        <w:rPr>
+          <w:rFonts w:ascii="Courier New" w:hAnsi="Courier New" w:cs="Courier New"/>
+        </w:rPr>
+        <w:tab/>
+      </w:r>
+      <w:r>
+        <w:rPr>
+          <w:rFonts w:ascii="Courier New" w:hAnsi="Courier New" w:cs="Courier New"/>
+        </w:rPr>
+        <w:tab/>
+      </w:r>
+      <w:r>
+        <w:rPr>
+          <w:rFonts w:ascii="Courier New" w:hAnsi="Courier New" w:cs="Courier New"/>
+        </w:rPr>
+        <w:tab/>
+        <w:t>- 158</w:t>
+      </w:r>
+    </w:p>
+    <w:p>
+      <w:pPr>
+        <w:pStyle w:val="PlainText"/>
+        <w:rPr>
+          <w:rFonts w:ascii="Courier New" w:hAnsi="Courier New" w:cs="Courier New"/>
+        </w:rPr>
+      </w:pPr>
+      <w:r>
+        <w:rPr>
+          <w:rFonts w:ascii="Courier New" w:hAnsi="Courier New" w:cs="Courier New"/>
+        </w:rPr>
+        <w:t>Rate</w:t>
+      </w:r>
+      <w:r>
+        <w:rPr>
+          <w:rFonts w:ascii="Courier New" w:hAnsi="Courier New" w:cs="Courier New"/>
+        </w:rPr>
+        <w:tab/>
+      </w:r>
+      <w:r>
+        <w:rPr>
+          <w:rFonts w:ascii="Courier New" w:hAnsi="Courier New" w:cs="Courier New"/>
+        </w:rPr>
+        <w:tab/>
+      </w:r>
+      <w:r>
+        <w:rPr>
+          <w:rFonts w:ascii="Courier New" w:hAnsi="Courier New" w:cs="Courier New"/>
+        </w:rPr>
+        <w:tab/>
+      </w:r>
+      <w:r>
+        <w:rPr>
+          <w:rFonts w:ascii="Courier New" w:hAnsi="Courier New" w:cs="Courier New"/>
+        </w:rPr>
+        <w:tab/>
+      </w:r>
+      <w:r>
+        <w:rPr>
+          <w:rFonts w:ascii="Courier New" w:hAnsi="Courier New" w:cs="Courier New"/>
+        </w:rPr>
+        <w:tab/>
+        <w:t>- 10</w:t>
+      </w:r>
+    </w:p>
+    <w:p>
+      <w:pPr>
+        <w:pStyle w:val="PlainText"/>
+        <w:rPr>
+          <w:rFonts w:ascii="Courier New" w:hAnsi="Courier New" w:cs="Courier New"/>
+        </w:rPr>
+      </w:pPr>
+      <w:r>
+        <w:rPr>
+          <w:rFonts w:ascii="Courier New" w:hAnsi="Courier New" w:cs="Courier New"/>
+        </w:rPr>
+        <w:t>Total Price</w:t>
+      </w:r>
+      <w:r>
+        <w:rPr>
+          <w:rFonts w:ascii="Courier New" w:hAnsi="Courier New" w:cs="Courier New"/>
+        </w:rPr>
+        <w:tab/>
+      </w:r>
+      <w:r>
+        <w:rPr>
+          <w:rFonts w:ascii="Courier New" w:hAnsi="Courier New" w:cs="Courier New"/>
+        </w:rPr>
+        <w:tab/>
+      </w:r>
+      <w:r>
+        <w:rPr>
+          <w:rFonts w:ascii="Courier New" w:hAnsi="Courier New" w:cs="Courier New"/>
+        </w:rPr>
+        <w:tab/>
+      </w:r>
+      <w:r>
+        <w:rPr>
+          <w:rFonts w:ascii="Courier New" w:hAnsi="Courier New" w:cs="Courier New"/>
+        </w:rPr>
+        <w:tab/>
+        <w:t>- 1580.0</w:t>
+      </w:r>
+    </w:p>
+    <w:p>
+      <w:pPr>
+        <w:pStyle w:val="PlainText"/>
+        <w:rPr>
+          <w:rFonts w:ascii="Courier New" w:hAnsi="Courier New" w:cs="Courier New"/>
+          <w:b/>
+        </w:rPr>
+      </w:pPr>
+      <w:r>
+        <w:rPr>
+          <w:rFonts w:ascii="Courier New" w:hAnsi="Courier New" w:cs="Courier New"/>
+          <w:b/>
+        </w:rPr>
+        <w:t>Amount balance</w:t>
+      </w:r>
+      <w:r>
+        <w:rPr>
+          <w:rFonts w:ascii="Courier New" w:hAnsi="Courier New" w:cs="Courier New"/>
+          <w:b/>
+        </w:rPr>
+        <w:tab/>
+      </w:r>
+      <w:r>
+        <w:rPr>
+          <w:rFonts w:ascii="Courier New" w:hAnsi="Courier New" w:cs="Courier New"/>
+          <w:b/>
+        </w:rPr>
+        <w:tab/>
+      </w:r>
+      <w:r>
+        <w:rPr>
+          <w:rFonts w:ascii="Courier New" w:hAnsi="Courier New" w:cs="Courier New"/>
+          <w:b/>
+        </w:rPr>
+        <w:tab/>
+        <w:t>- 9111.0</w:t>
+      </w:r>
+    </w:p>
+    <w:p>
+      <w:pPr>
+        <w:pStyle w:val="PlainText"/>
+        <w:rPr>
+          <w:rFonts w:ascii="Courier New" w:hAnsi="Courier New" w:cs="Courier New"/>
+        </w:rPr>
+      </w:pPr>
+    </w:p>
+    <w:p>
+      <w:pPr>
+        <w:pStyle w:val="PlainText"/>
+        <w:rPr>
+          <w:rFonts w:ascii="Courier New" w:hAnsi="Courier New" w:cs="Courier New"/>
+        </w:rPr>
+      </w:pPr>
     </w:p>
     <w:p>
       <w:pPr>

--- a/customer _details/NAVEEN/CHALKERE/NAK/PURCHASE DETAILS.docx
+++ b/customer _details/NAVEEN/CHALKERE/NAK/PURCHASE DETAILS.docx
@@ -22178,13 +22178,7 @@
         <w:rPr>
           <w:rFonts w:ascii="Courier New" w:hAnsi="Courier New" w:cs="Courier New"/>
         </w:rPr>
-        <w:t>SAT Mar 02</w:t>
-      </w:r>
-      <w:r>
-        <w:rPr>
-          <w:rFonts w:ascii="Courier New" w:hAnsi="Courier New" w:cs="Courier New"/>
-        </w:rPr>
-        <w:t xml:space="preserve"> 11:54:38 IST 2019</w:t>
+        <w:t>SAT Mar 02 11:54:38 IST 2019</w:t>
       </w:r>
     </w:p>
     <w:p>
@@ -22505,6 +22499,436 @@
         <w:tab/>
         <w:t>- 9111.0</w:t>
       </w:r>
+    </w:p>
+    <w:p>
+      <w:pPr>
+        <w:pStyle w:val="PlainText"/>
+        <w:rPr>
+          <w:rFonts w:ascii="Courier New" w:hAnsi="Courier New" w:cs="Courier New"/>
+          <w:b/>
+        </w:rPr>
+      </w:pPr>
+    </w:p>
+    <w:p>
+      <w:pPr>
+        <w:pStyle w:val="PlainText"/>
+        <w:rPr>
+          <w:rFonts w:ascii="Courier New" w:hAnsi="Courier New" w:cs="Courier New"/>
+        </w:rPr>
+      </w:pPr>
+      <w:r>
+        <w:rPr>
+          <w:rFonts w:ascii="Courier New" w:hAnsi="Courier New" w:cs="Courier New"/>
+        </w:rPr>
+        <w:t>SAT Mar 09</w:t>
+      </w:r>
+      <w:r>
+        <w:rPr>
+          <w:rFonts w:ascii="Courier New" w:hAnsi="Courier New" w:cs="Courier New"/>
+        </w:rPr>
+        <w:t xml:space="preserve"> 12:00:18 IST 2019</w:t>
+      </w:r>
+    </w:p>
+    <w:p>
+      <w:pPr>
+        <w:pStyle w:val="PlainText"/>
+        <w:rPr>
+          <w:rFonts w:ascii="Courier New" w:hAnsi="Courier New" w:cs="Courier New"/>
+        </w:rPr>
+      </w:pPr>
+      <w:r>
+        <w:rPr>
+          <w:rFonts w:ascii="Courier New" w:hAnsi="Courier New" w:cs="Courier New"/>
+        </w:rPr>
+        <w:t>Person Name</w:t>
+      </w:r>
+      <w:r>
+        <w:rPr>
+          <w:rFonts w:ascii="Courier New" w:hAnsi="Courier New" w:cs="Courier New"/>
+        </w:rPr>
+        <w:tab/>
+      </w:r>
+      <w:r>
+        <w:rPr>
+          <w:rFonts w:ascii="Courier New" w:hAnsi="Courier New" w:cs="Courier New"/>
+        </w:rPr>
+        <w:tab/>
+      </w:r>
+      <w:r>
+        <w:rPr>
+          <w:rFonts w:ascii="Courier New" w:hAnsi="Courier New" w:cs="Courier New"/>
+        </w:rPr>
+        <w:tab/>
+      </w:r>
+      <w:r>
+        <w:rPr>
+          <w:rFonts w:ascii="Courier New" w:hAnsi="Courier New" w:cs="Courier New"/>
+        </w:rPr>
+        <w:tab/>
+        <w:t>- NAK</w:t>
+      </w:r>
+    </w:p>
+    <w:p>
+      <w:pPr>
+        <w:pStyle w:val="PlainText"/>
+        <w:rPr>
+          <w:rFonts w:ascii="Courier New" w:hAnsi="Courier New" w:cs="Courier New"/>
+        </w:rPr>
+      </w:pPr>
+      <w:r>
+        <w:rPr>
+          <w:rFonts w:ascii="Courier New" w:hAnsi="Courier New" w:cs="Courier New"/>
+        </w:rPr>
+        <w:t>Bill number</w:t>
+      </w:r>
+      <w:r>
+        <w:rPr>
+          <w:rFonts w:ascii="Courier New" w:hAnsi="Courier New" w:cs="Courier New"/>
+        </w:rPr>
+        <w:tab/>
+      </w:r>
+      <w:r>
+        <w:rPr>
+          <w:rFonts w:ascii="Courier New" w:hAnsi="Courier New" w:cs="Courier New"/>
+        </w:rPr>
+        <w:tab/>
+      </w:r>
+      <w:r>
+        <w:rPr>
+          <w:rFonts w:ascii="Courier New" w:hAnsi="Courier New" w:cs="Courier New"/>
+        </w:rPr>
+        <w:tab/>
+      </w:r>
+      <w:r>
+        <w:rPr>
+          <w:rFonts w:ascii="Courier New" w:hAnsi="Courier New" w:cs="Courier New"/>
+        </w:rPr>
+        <w:tab/>
+        <w:t>- 1063</w:t>
+      </w:r>
+    </w:p>
+    <w:p>
+      <w:pPr>
+        <w:pStyle w:val="PlainText"/>
+        <w:rPr>
+          <w:rFonts w:ascii="Courier New" w:hAnsi="Courier New" w:cs="Courier New"/>
+        </w:rPr>
+      </w:pPr>
+      <w:r>
+        <w:rPr>
+          <w:rFonts w:ascii="Courier New" w:hAnsi="Courier New" w:cs="Courier New"/>
+        </w:rPr>
+        <w:t>---------------------------------------------------------------</w:t>
+      </w:r>
+    </w:p>
+    <w:p>
+      <w:pPr>
+        <w:pStyle w:val="PlainText"/>
+        <w:rPr>
+          <w:rFonts w:ascii="Courier New" w:hAnsi="Courier New" w:cs="Courier New"/>
+        </w:rPr>
+      </w:pPr>
+      <w:r>
+        <w:rPr>
+          <w:rFonts w:ascii="Courier New" w:hAnsi="Courier New" w:cs="Courier New"/>
+        </w:rPr>
+        <w:t>Item Name</w:t>
+      </w:r>
+      <w:r>
+        <w:rPr>
+          <w:rFonts w:ascii="Courier New" w:hAnsi="Courier New" w:cs="Courier New"/>
+        </w:rPr>
+        <w:tab/>
+      </w:r>
+      <w:r>
+        <w:rPr>
+          <w:rFonts w:ascii="Courier New" w:hAnsi="Courier New" w:cs="Courier New"/>
+        </w:rPr>
+        <w:tab/>
+      </w:r>
+      <w:r>
+        <w:rPr>
+          <w:rFonts w:ascii="Courier New" w:hAnsi="Courier New" w:cs="Courier New"/>
+        </w:rPr>
+        <w:tab/>
+      </w:r>
+      <w:r>
+        <w:rPr>
+          <w:rFonts w:ascii="Courier New" w:hAnsi="Courier New" w:cs="Courier New"/>
+        </w:rPr>
+        <w:tab/>
+        <w:t>- CARROT</w:t>
+      </w:r>
+    </w:p>
+    <w:p>
+      <w:pPr>
+        <w:pStyle w:val="PlainText"/>
+        <w:rPr>
+          <w:rFonts w:ascii="Courier New" w:hAnsi="Courier New" w:cs="Courier New"/>
+        </w:rPr>
+      </w:pPr>
+      <w:r>
+        <w:rPr>
+          <w:rFonts w:ascii="Courier New" w:hAnsi="Courier New" w:cs="Courier New"/>
+        </w:rPr>
+        <w:t>Number of Pockets</w:t>
+      </w:r>
+      <w:r>
+        <w:rPr>
+          <w:rFonts w:ascii="Courier New" w:hAnsi="Courier New" w:cs="Courier New"/>
+        </w:rPr>
+        <w:tab/>
+      </w:r>
+      <w:r>
+        <w:rPr>
+          <w:rFonts w:ascii="Courier New" w:hAnsi="Courier New" w:cs="Courier New"/>
+        </w:rPr>
+        <w:tab/>
+      </w:r>
+      <w:r>
+        <w:rPr>
+          <w:rFonts w:ascii="Courier New" w:hAnsi="Courier New" w:cs="Courier New"/>
+        </w:rPr>
+        <w:tab/>
+        <w:t>- 2</w:t>
+      </w:r>
+    </w:p>
+    <w:p>
+      <w:pPr>
+        <w:pStyle w:val="PlainText"/>
+        <w:rPr>
+          <w:rFonts w:ascii="Courier New" w:hAnsi="Courier New" w:cs="Courier New"/>
+        </w:rPr>
+      </w:pPr>
+      <w:r>
+        <w:rPr>
+          <w:rFonts w:ascii="Courier New" w:hAnsi="Courier New" w:cs="Courier New"/>
+        </w:rPr>
+        <w:t>Number of KGs</w:t>
+      </w:r>
+      <w:r>
+        <w:rPr>
+          <w:rFonts w:ascii="Courier New" w:hAnsi="Courier New" w:cs="Courier New"/>
+        </w:rPr>
+        <w:tab/>
+      </w:r>
+      <w:r>
+        <w:rPr>
+          <w:rFonts w:ascii="Courier New" w:hAnsi="Courier New" w:cs="Courier New"/>
+        </w:rPr>
+        <w:tab/>
+      </w:r>
+      <w:r>
+        <w:rPr>
+          <w:rFonts w:ascii="Courier New" w:hAnsi="Courier New" w:cs="Courier New"/>
+        </w:rPr>
+        <w:tab/>
+        <w:t>- 152</w:t>
+      </w:r>
+    </w:p>
+    <w:p>
+      <w:pPr>
+        <w:pStyle w:val="PlainText"/>
+        <w:rPr>
+          <w:rFonts w:ascii="Courier New" w:hAnsi="Courier New" w:cs="Courier New"/>
+        </w:rPr>
+      </w:pPr>
+      <w:r>
+        <w:rPr>
+          <w:rFonts w:ascii="Courier New" w:hAnsi="Courier New" w:cs="Courier New"/>
+        </w:rPr>
+        <w:t>Rate</w:t>
+      </w:r>
+      <w:r>
+        <w:rPr>
+          <w:rFonts w:ascii="Courier New" w:hAnsi="Courier New" w:cs="Courier New"/>
+        </w:rPr>
+        <w:tab/>
+      </w:r>
+      <w:r>
+        <w:rPr>
+          <w:rFonts w:ascii="Courier New" w:hAnsi="Courier New" w:cs="Courier New"/>
+        </w:rPr>
+        <w:tab/>
+      </w:r>
+      <w:r>
+        <w:rPr>
+          <w:rFonts w:ascii="Courier New" w:hAnsi="Courier New" w:cs="Courier New"/>
+        </w:rPr>
+        <w:tab/>
+      </w:r>
+      <w:r>
+        <w:rPr>
+          <w:rFonts w:ascii="Courier New" w:hAnsi="Courier New" w:cs="Courier New"/>
+        </w:rPr>
+        <w:tab/>
+      </w:r>
+      <w:r>
+        <w:rPr>
+          <w:rFonts w:ascii="Courier New" w:hAnsi="Courier New" w:cs="Courier New"/>
+        </w:rPr>
+        <w:tab/>
+        <w:t>- 14</w:t>
+      </w:r>
+    </w:p>
+    <w:p>
+      <w:pPr>
+        <w:pStyle w:val="PlainText"/>
+        <w:rPr>
+          <w:rFonts w:ascii="Courier New" w:hAnsi="Courier New" w:cs="Courier New"/>
+        </w:rPr>
+      </w:pPr>
+      <w:r>
+        <w:rPr>
+          <w:rFonts w:ascii="Courier New" w:hAnsi="Courier New" w:cs="Courier New"/>
+        </w:rPr>
+        <w:t>Total Price</w:t>
+      </w:r>
+      <w:r>
+        <w:rPr>
+          <w:rFonts w:ascii="Courier New" w:hAnsi="Courier New" w:cs="Courier New"/>
+        </w:rPr>
+        <w:tab/>
+      </w:r>
+      <w:r>
+        <w:rPr>
+          <w:rFonts w:ascii="Courier New" w:hAnsi="Courier New" w:cs="Courier New"/>
+        </w:rPr>
+        <w:tab/>
+      </w:r>
+      <w:r>
+        <w:rPr>
+          <w:rFonts w:ascii="Courier New" w:hAnsi="Courier New" w:cs="Courier New"/>
+        </w:rPr>
+        <w:tab/>
+      </w:r>
+      <w:r>
+        <w:rPr>
+          <w:rFonts w:ascii="Courier New" w:hAnsi="Courier New" w:cs="Courier New"/>
+        </w:rPr>
+        <w:tab/>
+        <w:t>- 2128.0</w:t>
+      </w:r>
+    </w:p>
+    <w:p>
+      <w:pPr>
+        <w:pStyle w:val="PlainText"/>
+        <w:rPr>
+          <w:rFonts w:ascii="Courier New" w:hAnsi="Courier New" w:cs="Courier New"/>
+          <w:color w:val="FF0000"/>
+        </w:rPr>
+      </w:pPr>
+      <w:r>
+        <w:rPr>
+          <w:rFonts w:ascii="Courier New" w:hAnsi="Courier New" w:cs="Courier New"/>
+          <w:color w:val="FF0000"/>
+        </w:rPr>
+        <w:t>Amount Received</w:t>
+      </w:r>
+      <w:r>
+        <w:rPr>
+          <w:rFonts w:ascii="Courier New" w:hAnsi="Courier New" w:cs="Courier New"/>
+          <w:color w:val="FF0000"/>
+        </w:rPr>
+        <w:tab/>
+      </w:r>
+      <w:r>
+        <w:rPr>
+          <w:rFonts w:ascii="Courier New" w:hAnsi="Courier New" w:cs="Courier New"/>
+          <w:color w:val="FF0000"/>
+        </w:rPr>
+        <w:tab/>
+      </w:r>
+      <w:r>
+        <w:rPr>
+          <w:rFonts w:ascii="Courier New" w:hAnsi="Courier New" w:cs="Courier New"/>
+          <w:color w:val="FF0000"/>
+        </w:rPr>
+        <w:tab/>
+        <w:t>- 3000</w:t>
+      </w:r>
+    </w:p>
+    <w:p>
+      <w:pPr>
+        <w:pStyle w:val="PlainText"/>
+        <w:rPr>
+          <w:rFonts w:ascii="Courier New" w:hAnsi="Courier New" w:cs="Courier New"/>
+          <w:b/>
+        </w:rPr>
+      </w:pPr>
+      <w:r>
+        <w:rPr>
+          <w:rFonts w:ascii="Courier New" w:hAnsi="Courier New" w:cs="Courier New"/>
+          <w:b/>
+        </w:rPr>
+        <w:t>Amount balance</w:t>
+      </w:r>
+      <w:r>
+        <w:rPr>
+          <w:rFonts w:ascii="Courier New" w:hAnsi="Courier New" w:cs="Courier New"/>
+          <w:b/>
+        </w:rPr>
+        <w:tab/>
+      </w:r>
+      <w:r>
+        <w:rPr>
+          <w:rFonts w:ascii="Courier New" w:hAnsi="Courier New" w:cs="Courier New"/>
+          <w:b/>
+        </w:rPr>
+        <w:tab/>
+      </w:r>
+      <w:r>
+        <w:rPr>
+          <w:rFonts w:ascii="Courier New" w:hAnsi="Courier New" w:cs="Courier New"/>
+          <w:b/>
+        </w:rPr>
+        <w:tab/>
+        <w:t>- 8239.0</w:t>
+      </w:r>
+    </w:p>
+    <w:p>
+      <w:pPr>
+        <w:pStyle w:val="PlainText"/>
+        <w:rPr>
+          <w:rFonts w:ascii="Courier New" w:hAnsi="Courier New" w:cs="Courier New"/>
+        </w:rPr>
+      </w:pPr>
+      <w:r>
+        <w:rPr>
+          <w:rFonts w:ascii="Courier New" w:hAnsi="Courier New" w:cs="Courier New"/>
+        </w:rPr>
+        <w:t>Amount Received mode</w:t>
+      </w:r>
+      <w:r>
+        <w:rPr>
+          <w:rFonts w:ascii="Courier New" w:hAnsi="Courier New" w:cs="Courier New"/>
+        </w:rPr>
+        <w:tab/>
+      </w:r>
+      <w:r>
+        <w:rPr>
+          <w:rFonts w:ascii="Courier New" w:hAnsi="Courier New" w:cs="Courier New"/>
+        </w:rPr>
+        <w:tab/>
+        <w:t>- CASH</w:t>
+      </w:r>
+    </w:p>
+    <w:p>
+      <w:pPr>
+        <w:pStyle w:val="PlainText"/>
+        <w:rPr>
+          <w:rFonts w:ascii="Courier New" w:hAnsi="Courier New" w:cs="Courier New"/>
+        </w:rPr>
+      </w:pPr>
+    </w:p>
+    <w:p>
+      <w:pPr>
+        <w:pStyle w:val="PlainText"/>
+        <w:rPr>
+          <w:rFonts w:ascii="Courier New" w:hAnsi="Courier New" w:cs="Courier New"/>
+          <w:b/>
+        </w:rPr>
+      </w:pPr>
     </w:p>
     <w:p>
       <w:pPr>

--- a/customer _details/NAVEEN/CHALKERE/NAK/PURCHASE DETAILS.docx
+++ b/customer _details/NAVEEN/CHALKERE/NAK/PURCHASE DETAILS.docx
@@ -22520,13 +22520,7 @@
         <w:rPr>
           <w:rFonts w:ascii="Courier New" w:hAnsi="Courier New" w:cs="Courier New"/>
         </w:rPr>
-        <w:t>SAT Mar 09</w:t>
-      </w:r>
-      <w:r>
-        <w:rPr>
-          <w:rFonts w:ascii="Courier New" w:hAnsi="Courier New" w:cs="Courier New"/>
-        </w:rPr>
-        <w:t xml:space="preserve"> 12:00:18 IST 2019</w:t>
+        <w:t>SAT Mar 09 12:00:18 IST 2019</w:t>
       </w:r>
     </w:p>
     <w:p>
@@ -22912,6 +22906,369 @@
         <w:tab/>
         <w:t>- CASH</w:t>
       </w:r>
+    </w:p>
+    <w:p>
+      <w:pPr>
+        <w:pStyle w:val="PlainText"/>
+        <w:rPr>
+          <w:rFonts w:ascii="Courier New" w:hAnsi="Courier New" w:cs="Courier New"/>
+        </w:rPr>
+      </w:pPr>
+    </w:p>
+    <w:p>
+      <w:pPr>
+        <w:pStyle w:val="PlainText"/>
+        <w:rPr>
+          <w:rFonts w:ascii="Courier New" w:hAnsi="Courier New" w:cs="Courier New"/>
+        </w:rPr>
+      </w:pPr>
+      <w:r>
+        <w:rPr>
+          <w:rFonts w:ascii="Courier New" w:hAnsi="Courier New" w:cs="Courier New"/>
+        </w:rPr>
+        <w:t>SAT Mar 16</w:t>
+      </w:r>
+      <w:r>
+        <w:rPr>
+          <w:rFonts w:ascii="Courier New" w:hAnsi="Courier New" w:cs="Courier New"/>
+        </w:rPr>
+        <w:t xml:space="preserve"> 12:03:10 IST 2019</w:t>
+      </w:r>
+    </w:p>
+    <w:p>
+      <w:pPr>
+        <w:pStyle w:val="PlainText"/>
+        <w:rPr>
+          <w:rFonts w:ascii="Courier New" w:hAnsi="Courier New" w:cs="Courier New"/>
+        </w:rPr>
+      </w:pPr>
+      <w:r>
+        <w:rPr>
+          <w:rFonts w:ascii="Courier New" w:hAnsi="Courier New" w:cs="Courier New"/>
+        </w:rPr>
+        <w:t>Person Name</w:t>
+      </w:r>
+      <w:r>
+        <w:rPr>
+          <w:rFonts w:ascii="Courier New" w:hAnsi="Courier New" w:cs="Courier New"/>
+        </w:rPr>
+        <w:tab/>
+      </w:r>
+      <w:r>
+        <w:rPr>
+          <w:rFonts w:ascii="Courier New" w:hAnsi="Courier New" w:cs="Courier New"/>
+        </w:rPr>
+        <w:tab/>
+      </w:r>
+      <w:r>
+        <w:rPr>
+          <w:rFonts w:ascii="Courier New" w:hAnsi="Courier New" w:cs="Courier New"/>
+        </w:rPr>
+        <w:tab/>
+      </w:r>
+      <w:r>
+        <w:rPr>
+          <w:rFonts w:ascii="Courier New" w:hAnsi="Courier New" w:cs="Courier New"/>
+        </w:rPr>
+        <w:tab/>
+        <w:t>- NAK</w:t>
+      </w:r>
+    </w:p>
+    <w:p>
+      <w:pPr>
+        <w:pStyle w:val="PlainText"/>
+        <w:rPr>
+          <w:rFonts w:ascii="Courier New" w:hAnsi="Courier New" w:cs="Courier New"/>
+        </w:rPr>
+      </w:pPr>
+      <w:r>
+        <w:rPr>
+          <w:rFonts w:ascii="Courier New" w:hAnsi="Courier New" w:cs="Courier New"/>
+        </w:rPr>
+        <w:t>Bill number</w:t>
+      </w:r>
+      <w:r>
+        <w:rPr>
+          <w:rFonts w:ascii="Courier New" w:hAnsi="Courier New" w:cs="Courier New"/>
+        </w:rPr>
+        <w:tab/>
+      </w:r>
+      <w:r>
+        <w:rPr>
+          <w:rFonts w:ascii="Courier New" w:hAnsi="Courier New" w:cs="Courier New"/>
+        </w:rPr>
+        <w:tab/>
+      </w:r>
+      <w:r>
+        <w:rPr>
+          <w:rFonts w:ascii="Courier New" w:hAnsi="Courier New" w:cs="Courier New"/>
+        </w:rPr>
+        <w:tab/>
+      </w:r>
+      <w:r>
+        <w:rPr>
+          <w:rFonts w:ascii="Courier New" w:hAnsi="Courier New" w:cs="Courier New"/>
+        </w:rPr>
+        <w:tab/>
+        <w:t>- 1092</w:t>
+      </w:r>
+    </w:p>
+    <w:p>
+      <w:pPr>
+        <w:pStyle w:val="PlainText"/>
+        <w:rPr>
+          <w:rFonts w:ascii="Courier New" w:hAnsi="Courier New" w:cs="Courier New"/>
+        </w:rPr>
+      </w:pPr>
+      <w:r>
+        <w:rPr>
+          <w:rFonts w:ascii="Courier New" w:hAnsi="Courier New" w:cs="Courier New"/>
+        </w:rPr>
+        <w:t>---------------------------------------------------------------</w:t>
+      </w:r>
+    </w:p>
+    <w:p>
+      <w:pPr>
+        <w:pStyle w:val="PlainText"/>
+        <w:rPr>
+          <w:rFonts w:ascii="Courier New" w:hAnsi="Courier New" w:cs="Courier New"/>
+        </w:rPr>
+      </w:pPr>
+      <w:r>
+        <w:rPr>
+          <w:rFonts w:ascii="Courier New" w:hAnsi="Courier New" w:cs="Courier New"/>
+        </w:rPr>
+        <w:t>Item Name</w:t>
+      </w:r>
+      <w:r>
+        <w:rPr>
+          <w:rFonts w:ascii="Courier New" w:hAnsi="Courier New" w:cs="Courier New"/>
+        </w:rPr>
+        <w:tab/>
+      </w:r>
+      <w:r>
+        <w:rPr>
+          <w:rFonts w:ascii="Courier New" w:hAnsi="Courier New" w:cs="Courier New"/>
+        </w:rPr>
+        <w:tab/>
+      </w:r>
+      <w:r>
+        <w:rPr>
+          <w:rFonts w:ascii="Courier New" w:hAnsi="Courier New" w:cs="Courier New"/>
+        </w:rPr>
+        <w:tab/>
+      </w:r>
+      <w:r>
+        <w:rPr>
+          <w:rFonts w:ascii="Courier New" w:hAnsi="Courier New" w:cs="Courier New"/>
+        </w:rPr>
+        <w:tab/>
+        <w:t>- CARROT</w:t>
+      </w:r>
+    </w:p>
+    <w:p>
+      <w:pPr>
+        <w:pStyle w:val="PlainText"/>
+        <w:rPr>
+          <w:rFonts w:ascii="Courier New" w:hAnsi="Courier New" w:cs="Courier New"/>
+        </w:rPr>
+      </w:pPr>
+      <w:r>
+        <w:rPr>
+          <w:rFonts w:ascii="Courier New" w:hAnsi="Courier New" w:cs="Courier New"/>
+        </w:rPr>
+        <w:t>Number of Pockets</w:t>
+      </w:r>
+      <w:r>
+        <w:rPr>
+          <w:rFonts w:ascii="Courier New" w:hAnsi="Courier New" w:cs="Courier New"/>
+        </w:rPr>
+        <w:tab/>
+      </w:r>
+      <w:r>
+        <w:rPr>
+          <w:rFonts w:ascii="Courier New" w:hAnsi="Courier New" w:cs="Courier New"/>
+        </w:rPr>
+        <w:tab/>
+      </w:r>
+      <w:r>
+        <w:rPr>
+          <w:rFonts w:ascii="Courier New" w:hAnsi="Courier New" w:cs="Courier New"/>
+        </w:rPr>
+        <w:tab/>
+        <w:t>- 2</w:t>
+      </w:r>
+    </w:p>
+    <w:p>
+      <w:pPr>
+        <w:pStyle w:val="PlainText"/>
+        <w:rPr>
+          <w:rFonts w:ascii="Courier New" w:hAnsi="Courier New" w:cs="Courier New"/>
+        </w:rPr>
+      </w:pPr>
+      <w:r>
+        <w:rPr>
+          <w:rFonts w:ascii="Courier New" w:hAnsi="Courier New" w:cs="Courier New"/>
+        </w:rPr>
+        <w:t>Number of KGs</w:t>
+      </w:r>
+      <w:r>
+        <w:rPr>
+          <w:rFonts w:ascii="Courier New" w:hAnsi="Courier New" w:cs="Courier New"/>
+        </w:rPr>
+        <w:tab/>
+      </w:r>
+      <w:r>
+        <w:rPr>
+          <w:rFonts w:ascii="Courier New" w:hAnsi="Courier New" w:cs="Courier New"/>
+        </w:rPr>
+        <w:tab/>
+      </w:r>
+      <w:r>
+        <w:rPr>
+          <w:rFonts w:ascii="Courier New" w:hAnsi="Courier New" w:cs="Courier New"/>
+        </w:rPr>
+        <w:tab/>
+        <w:t>- 188</w:t>
+      </w:r>
+    </w:p>
+    <w:p>
+      <w:pPr>
+        <w:pStyle w:val="PlainText"/>
+        <w:rPr>
+          <w:rFonts w:ascii="Courier New" w:hAnsi="Courier New" w:cs="Courier New"/>
+        </w:rPr>
+      </w:pPr>
+      <w:r>
+        <w:rPr>
+          <w:rFonts w:ascii="Courier New" w:hAnsi="Courier New" w:cs="Courier New"/>
+        </w:rPr>
+        <w:t>Rate</w:t>
+      </w:r>
+      <w:r>
+        <w:rPr>
+          <w:rFonts w:ascii="Courier New" w:hAnsi="Courier New" w:cs="Courier New"/>
+        </w:rPr>
+        <w:tab/>
+      </w:r>
+      <w:r>
+        <w:rPr>
+          <w:rFonts w:ascii="Courier New" w:hAnsi="Courier New" w:cs="Courier New"/>
+        </w:rPr>
+        <w:tab/>
+      </w:r>
+      <w:r>
+        <w:rPr>
+          <w:rFonts w:ascii="Courier New" w:hAnsi="Courier New" w:cs="Courier New"/>
+        </w:rPr>
+        <w:tab/>
+      </w:r>
+      <w:r>
+        <w:rPr>
+          <w:rFonts w:ascii="Courier New" w:hAnsi="Courier New" w:cs="Courier New"/>
+        </w:rPr>
+        <w:tab/>
+      </w:r>
+      <w:r>
+        <w:rPr>
+          <w:rFonts w:ascii="Courier New" w:hAnsi="Courier New" w:cs="Courier New"/>
+        </w:rPr>
+        <w:tab/>
+        <w:t>- 14</w:t>
+      </w:r>
+    </w:p>
+    <w:p>
+      <w:pPr>
+        <w:pStyle w:val="PlainText"/>
+        <w:rPr>
+          <w:rFonts w:ascii="Courier New" w:hAnsi="Courier New" w:cs="Courier New"/>
+        </w:rPr>
+      </w:pPr>
+      <w:r>
+        <w:rPr>
+          <w:rFonts w:ascii="Courier New" w:hAnsi="Courier New" w:cs="Courier New"/>
+        </w:rPr>
+        <w:t>Total Price</w:t>
+      </w:r>
+      <w:r>
+        <w:rPr>
+          <w:rFonts w:ascii="Courier New" w:hAnsi="Courier New" w:cs="Courier New"/>
+        </w:rPr>
+        <w:tab/>
+      </w:r>
+      <w:r>
+        <w:rPr>
+          <w:rFonts w:ascii="Courier New" w:hAnsi="Courier New" w:cs="Courier New"/>
+        </w:rPr>
+        <w:tab/>
+      </w:r>
+      <w:r>
+        <w:rPr>
+          <w:rFonts w:ascii="Courier New" w:hAnsi="Courier New" w:cs="Courier New"/>
+        </w:rPr>
+        <w:tab/>
+      </w:r>
+      <w:r>
+        <w:rPr>
+          <w:rFonts w:ascii="Courier New" w:hAnsi="Courier New" w:cs="Courier New"/>
+        </w:rPr>
+        <w:tab/>
+        <w:t>- 2632.0</w:t>
+      </w:r>
+    </w:p>
+    <w:p>
+      <w:pPr>
+        <w:pStyle w:val="PlainText"/>
+        <w:rPr>
+          <w:rFonts w:ascii="Courier New" w:hAnsi="Courier New" w:cs="Courier New"/>
+          <w:b/>
+        </w:rPr>
+      </w:pPr>
+      <w:r>
+        <w:rPr>
+          <w:rFonts w:ascii="Courier New" w:hAnsi="Courier New" w:cs="Courier New"/>
+          <w:b/>
+        </w:rPr>
+        <w:t>Amount balance</w:t>
+      </w:r>
+      <w:r>
+        <w:rPr>
+          <w:rFonts w:ascii="Courier New" w:hAnsi="Courier New" w:cs="Courier New"/>
+          <w:b/>
+        </w:rPr>
+        <w:tab/>
+      </w:r>
+      <w:r>
+        <w:rPr>
+          <w:rFonts w:ascii="Courier New" w:hAnsi="Courier New" w:cs="Courier New"/>
+          <w:b/>
+        </w:rPr>
+        <w:tab/>
+      </w:r>
+      <w:r>
+        <w:rPr>
+          <w:rFonts w:ascii="Courier New" w:hAnsi="Courier New" w:cs="Courier New"/>
+          <w:b/>
+        </w:rPr>
+        <w:tab/>
+        <w:t>- 10871.0</w:t>
+      </w:r>
+    </w:p>
+    <w:p>
+      <w:pPr>
+        <w:pStyle w:val="PlainText"/>
+        <w:rPr>
+          <w:rFonts w:ascii="Courier New" w:hAnsi="Courier New" w:cs="Courier New"/>
+        </w:rPr>
+      </w:pPr>
+    </w:p>
+    <w:p>
+      <w:pPr>
+        <w:pStyle w:val="PlainText"/>
+        <w:rPr>
+          <w:rFonts w:ascii="Courier New" w:hAnsi="Courier New" w:cs="Courier New"/>
+        </w:rPr>
+      </w:pPr>
     </w:p>
     <w:p>
       <w:pPr>

--- a/customer _details/NAVEEN/CHALKERE/NAK/PURCHASE DETAILS.docx
+++ b/customer _details/NAVEEN/CHALKERE/NAK/PURCHASE DETAILS.docx
@@ -22926,13 +22926,7 @@
         <w:rPr>
           <w:rFonts w:ascii="Courier New" w:hAnsi="Courier New" w:cs="Courier New"/>
         </w:rPr>
-        <w:t>SAT Mar 16</w:t>
-      </w:r>
-      <w:r>
-        <w:rPr>
-          <w:rFonts w:ascii="Courier New" w:hAnsi="Courier New" w:cs="Courier New"/>
-        </w:rPr>
-        <w:t xml:space="preserve"> 12:03:10 IST 2019</w:t>
+        <w:t>SAT Mar 16 12:03:10 IST 2019</w:t>
       </w:r>
     </w:p>
     <w:p>
@@ -23253,6 +23247,436 @@
         <w:tab/>
         <w:t>- 10871.0</w:t>
       </w:r>
+    </w:p>
+    <w:p>
+      <w:pPr>
+        <w:pStyle w:val="PlainText"/>
+        <w:rPr>
+          <w:rFonts w:ascii="Courier New" w:hAnsi="Courier New" w:cs="Courier New"/>
+          <w:b/>
+        </w:rPr>
+      </w:pPr>
+    </w:p>
+    <w:p>
+      <w:pPr>
+        <w:pStyle w:val="PlainText"/>
+        <w:rPr>
+          <w:rFonts w:ascii="Courier New" w:hAnsi="Courier New" w:cs="Courier New"/>
+        </w:rPr>
+      </w:pPr>
+      <w:r>
+        <w:rPr>
+          <w:rFonts w:ascii="Courier New" w:hAnsi="Courier New" w:cs="Courier New"/>
+        </w:rPr>
+        <w:t>SAT Mar 23</w:t>
+      </w:r>
+      <w:r>
+        <w:rPr>
+          <w:rFonts w:ascii="Courier New" w:hAnsi="Courier New" w:cs="Courier New"/>
+        </w:rPr>
+        <w:t xml:space="preserve"> 12:29:08 IST 2019</w:t>
+      </w:r>
+    </w:p>
+    <w:p>
+      <w:pPr>
+        <w:pStyle w:val="PlainText"/>
+        <w:rPr>
+          <w:rFonts w:ascii="Courier New" w:hAnsi="Courier New" w:cs="Courier New"/>
+        </w:rPr>
+      </w:pPr>
+      <w:r>
+        <w:rPr>
+          <w:rFonts w:ascii="Courier New" w:hAnsi="Courier New" w:cs="Courier New"/>
+        </w:rPr>
+        <w:t>Person Name</w:t>
+      </w:r>
+      <w:r>
+        <w:rPr>
+          <w:rFonts w:ascii="Courier New" w:hAnsi="Courier New" w:cs="Courier New"/>
+        </w:rPr>
+        <w:tab/>
+      </w:r>
+      <w:r>
+        <w:rPr>
+          <w:rFonts w:ascii="Courier New" w:hAnsi="Courier New" w:cs="Courier New"/>
+        </w:rPr>
+        <w:tab/>
+      </w:r>
+      <w:r>
+        <w:rPr>
+          <w:rFonts w:ascii="Courier New" w:hAnsi="Courier New" w:cs="Courier New"/>
+        </w:rPr>
+        <w:tab/>
+      </w:r>
+      <w:r>
+        <w:rPr>
+          <w:rFonts w:ascii="Courier New" w:hAnsi="Courier New" w:cs="Courier New"/>
+        </w:rPr>
+        <w:tab/>
+        <w:t>- NAK</w:t>
+      </w:r>
+    </w:p>
+    <w:p>
+      <w:pPr>
+        <w:pStyle w:val="PlainText"/>
+        <w:rPr>
+          <w:rFonts w:ascii="Courier New" w:hAnsi="Courier New" w:cs="Courier New"/>
+        </w:rPr>
+      </w:pPr>
+      <w:r>
+        <w:rPr>
+          <w:rFonts w:ascii="Courier New" w:hAnsi="Courier New" w:cs="Courier New"/>
+        </w:rPr>
+        <w:t>Bill number</w:t>
+      </w:r>
+      <w:r>
+        <w:rPr>
+          <w:rFonts w:ascii="Courier New" w:hAnsi="Courier New" w:cs="Courier New"/>
+        </w:rPr>
+        <w:tab/>
+      </w:r>
+      <w:r>
+        <w:rPr>
+          <w:rFonts w:ascii="Courier New" w:hAnsi="Courier New" w:cs="Courier New"/>
+        </w:rPr>
+        <w:tab/>
+      </w:r>
+      <w:r>
+        <w:rPr>
+          <w:rFonts w:ascii="Courier New" w:hAnsi="Courier New" w:cs="Courier New"/>
+        </w:rPr>
+        <w:tab/>
+      </w:r>
+      <w:r>
+        <w:rPr>
+          <w:rFonts w:ascii="Courier New" w:hAnsi="Courier New" w:cs="Courier New"/>
+        </w:rPr>
+        <w:tab/>
+        <w:t>- 1116</w:t>
+      </w:r>
+    </w:p>
+    <w:p>
+      <w:pPr>
+        <w:pStyle w:val="PlainText"/>
+        <w:rPr>
+          <w:rFonts w:ascii="Courier New" w:hAnsi="Courier New" w:cs="Courier New"/>
+        </w:rPr>
+      </w:pPr>
+      <w:r>
+        <w:rPr>
+          <w:rFonts w:ascii="Courier New" w:hAnsi="Courier New" w:cs="Courier New"/>
+        </w:rPr>
+        <w:t>---------------------------------------------------------------</w:t>
+      </w:r>
+    </w:p>
+    <w:p>
+      <w:pPr>
+        <w:pStyle w:val="PlainText"/>
+        <w:rPr>
+          <w:rFonts w:ascii="Courier New" w:hAnsi="Courier New" w:cs="Courier New"/>
+        </w:rPr>
+      </w:pPr>
+      <w:r>
+        <w:rPr>
+          <w:rFonts w:ascii="Courier New" w:hAnsi="Courier New" w:cs="Courier New"/>
+        </w:rPr>
+        <w:t>Item Name</w:t>
+      </w:r>
+      <w:r>
+        <w:rPr>
+          <w:rFonts w:ascii="Courier New" w:hAnsi="Courier New" w:cs="Courier New"/>
+        </w:rPr>
+        <w:tab/>
+      </w:r>
+      <w:r>
+        <w:rPr>
+          <w:rFonts w:ascii="Courier New" w:hAnsi="Courier New" w:cs="Courier New"/>
+        </w:rPr>
+        <w:tab/>
+      </w:r>
+      <w:r>
+        <w:rPr>
+          <w:rFonts w:ascii="Courier New" w:hAnsi="Courier New" w:cs="Courier New"/>
+        </w:rPr>
+        <w:tab/>
+      </w:r>
+      <w:r>
+        <w:rPr>
+          <w:rFonts w:ascii="Courier New" w:hAnsi="Courier New" w:cs="Courier New"/>
+        </w:rPr>
+        <w:tab/>
+        <w:t>- CARROT</w:t>
+      </w:r>
+    </w:p>
+    <w:p>
+      <w:pPr>
+        <w:pStyle w:val="PlainText"/>
+        <w:rPr>
+          <w:rFonts w:ascii="Courier New" w:hAnsi="Courier New" w:cs="Courier New"/>
+        </w:rPr>
+      </w:pPr>
+      <w:r>
+        <w:rPr>
+          <w:rFonts w:ascii="Courier New" w:hAnsi="Courier New" w:cs="Courier New"/>
+        </w:rPr>
+        <w:t>Number of Pockets</w:t>
+      </w:r>
+      <w:r>
+        <w:rPr>
+          <w:rFonts w:ascii="Courier New" w:hAnsi="Courier New" w:cs="Courier New"/>
+        </w:rPr>
+        <w:tab/>
+      </w:r>
+      <w:r>
+        <w:rPr>
+          <w:rFonts w:ascii="Courier New" w:hAnsi="Courier New" w:cs="Courier New"/>
+        </w:rPr>
+        <w:tab/>
+      </w:r>
+      <w:r>
+        <w:rPr>
+          <w:rFonts w:ascii="Courier New" w:hAnsi="Courier New" w:cs="Courier New"/>
+        </w:rPr>
+        <w:tab/>
+        <w:t>- 2</w:t>
+      </w:r>
+    </w:p>
+    <w:p>
+      <w:pPr>
+        <w:pStyle w:val="PlainText"/>
+        <w:rPr>
+          <w:rFonts w:ascii="Courier New" w:hAnsi="Courier New" w:cs="Courier New"/>
+        </w:rPr>
+      </w:pPr>
+      <w:r>
+        <w:rPr>
+          <w:rFonts w:ascii="Courier New" w:hAnsi="Courier New" w:cs="Courier New"/>
+        </w:rPr>
+        <w:t>Number of KGs</w:t>
+      </w:r>
+      <w:r>
+        <w:rPr>
+          <w:rFonts w:ascii="Courier New" w:hAnsi="Courier New" w:cs="Courier New"/>
+        </w:rPr>
+        <w:tab/>
+      </w:r>
+      <w:r>
+        <w:rPr>
+          <w:rFonts w:ascii="Courier New" w:hAnsi="Courier New" w:cs="Courier New"/>
+        </w:rPr>
+        <w:tab/>
+      </w:r>
+      <w:r>
+        <w:rPr>
+          <w:rFonts w:ascii="Courier New" w:hAnsi="Courier New" w:cs="Courier New"/>
+        </w:rPr>
+        <w:tab/>
+        <w:t>- 198</w:t>
+      </w:r>
+    </w:p>
+    <w:p>
+      <w:pPr>
+        <w:pStyle w:val="PlainText"/>
+        <w:rPr>
+          <w:rFonts w:ascii="Courier New" w:hAnsi="Courier New" w:cs="Courier New"/>
+        </w:rPr>
+      </w:pPr>
+      <w:r>
+        <w:rPr>
+          <w:rFonts w:ascii="Courier New" w:hAnsi="Courier New" w:cs="Courier New"/>
+        </w:rPr>
+        <w:t>Rate</w:t>
+      </w:r>
+      <w:r>
+        <w:rPr>
+          <w:rFonts w:ascii="Courier New" w:hAnsi="Courier New" w:cs="Courier New"/>
+        </w:rPr>
+        <w:tab/>
+      </w:r>
+      <w:r>
+        <w:rPr>
+          <w:rFonts w:ascii="Courier New" w:hAnsi="Courier New" w:cs="Courier New"/>
+        </w:rPr>
+        <w:tab/>
+      </w:r>
+      <w:r>
+        <w:rPr>
+          <w:rFonts w:ascii="Courier New" w:hAnsi="Courier New" w:cs="Courier New"/>
+        </w:rPr>
+        <w:tab/>
+      </w:r>
+      <w:r>
+        <w:rPr>
+          <w:rFonts w:ascii="Courier New" w:hAnsi="Courier New" w:cs="Courier New"/>
+        </w:rPr>
+        <w:tab/>
+      </w:r>
+      <w:r>
+        <w:rPr>
+          <w:rFonts w:ascii="Courier New" w:hAnsi="Courier New" w:cs="Courier New"/>
+        </w:rPr>
+        <w:tab/>
+        <w:t>- 18</w:t>
+      </w:r>
+    </w:p>
+    <w:p>
+      <w:pPr>
+        <w:pStyle w:val="PlainText"/>
+        <w:rPr>
+          <w:rFonts w:ascii="Courier New" w:hAnsi="Courier New" w:cs="Courier New"/>
+        </w:rPr>
+      </w:pPr>
+      <w:r>
+        <w:rPr>
+          <w:rFonts w:ascii="Courier New" w:hAnsi="Courier New" w:cs="Courier New"/>
+        </w:rPr>
+        <w:t>Total Price</w:t>
+      </w:r>
+      <w:r>
+        <w:rPr>
+          <w:rFonts w:ascii="Courier New" w:hAnsi="Courier New" w:cs="Courier New"/>
+        </w:rPr>
+        <w:tab/>
+      </w:r>
+      <w:r>
+        <w:rPr>
+          <w:rFonts w:ascii="Courier New" w:hAnsi="Courier New" w:cs="Courier New"/>
+        </w:rPr>
+        <w:tab/>
+      </w:r>
+      <w:r>
+        <w:rPr>
+          <w:rFonts w:ascii="Courier New" w:hAnsi="Courier New" w:cs="Courier New"/>
+        </w:rPr>
+        <w:tab/>
+      </w:r>
+      <w:r>
+        <w:rPr>
+          <w:rFonts w:ascii="Courier New" w:hAnsi="Courier New" w:cs="Courier New"/>
+        </w:rPr>
+        <w:tab/>
+        <w:t>- 3564.0</w:t>
+      </w:r>
+    </w:p>
+    <w:p>
+      <w:pPr>
+        <w:pStyle w:val="PlainText"/>
+        <w:rPr>
+          <w:rFonts w:ascii="Courier New" w:hAnsi="Courier New" w:cs="Courier New"/>
+          <w:color w:val="FF0000"/>
+        </w:rPr>
+      </w:pPr>
+      <w:r>
+        <w:rPr>
+          <w:rFonts w:ascii="Courier New" w:hAnsi="Courier New" w:cs="Courier New"/>
+          <w:color w:val="FF0000"/>
+        </w:rPr>
+        <w:t>Amount Received</w:t>
+      </w:r>
+      <w:r>
+        <w:rPr>
+          <w:rFonts w:ascii="Courier New" w:hAnsi="Courier New" w:cs="Courier New"/>
+          <w:color w:val="FF0000"/>
+        </w:rPr>
+        <w:tab/>
+      </w:r>
+      <w:r>
+        <w:rPr>
+          <w:rFonts w:ascii="Courier New" w:hAnsi="Courier New" w:cs="Courier New"/>
+          <w:color w:val="FF0000"/>
+        </w:rPr>
+        <w:tab/>
+      </w:r>
+      <w:r>
+        <w:rPr>
+          <w:rFonts w:ascii="Courier New" w:hAnsi="Courier New" w:cs="Courier New"/>
+          <w:color w:val="FF0000"/>
+        </w:rPr>
+        <w:tab/>
+        <w:t>- 5000</w:t>
+      </w:r>
+    </w:p>
+    <w:p>
+      <w:pPr>
+        <w:pStyle w:val="PlainText"/>
+        <w:rPr>
+          <w:rFonts w:ascii="Courier New" w:hAnsi="Courier New" w:cs="Courier New"/>
+          <w:b/>
+        </w:rPr>
+      </w:pPr>
+      <w:r>
+        <w:rPr>
+          <w:rFonts w:ascii="Courier New" w:hAnsi="Courier New" w:cs="Courier New"/>
+          <w:b/>
+        </w:rPr>
+        <w:t>Amount balance</w:t>
+      </w:r>
+      <w:r>
+        <w:rPr>
+          <w:rFonts w:ascii="Courier New" w:hAnsi="Courier New" w:cs="Courier New"/>
+          <w:b/>
+        </w:rPr>
+        <w:tab/>
+      </w:r>
+      <w:r>
+        <w:rPr>
+          <w:rFonts w:ascii="Courier New" w:hAnsi="Courier New" w:cs="Courier New"/>
+          <w:b/>
+        </w:rPr>
+        <w:tab/>
+      </w:r>
+      <w:r>
+        <w:rPr>
+          <w:rFonts w:ascii="Courier New" w:hAnsi="Courier New" w:cs="Courier New"/>
+          <w:b/>
+        </w:rPr>
+        <w:tab/>
+        <w:t>- 9435.0</w:t>
+      </w:r>
+    </w:p>
+    <w:p>
+      <w:pPr>
+        <w:pStyle w:val="PlainText"/>
+        <w:rPr>
+          <w:rFonts w:ascii="Courier New" w:hAnsi="Courier New" w:cs="Courier New"/>
+        </w:rPr>
+      </w:pPr>
+      <w:r>
+        <w:rPr>
+          <w:rFonts w:ascii="Courier New" w:hAnsi="Courier New" w:cs="Courier New"/>
+        </w:rPr>
+        <w:t>Amount Received mode</w:t>
+      </w:r>
+      <w:r>
+        <w:rPr>
+          <w:rFonts w:ascii="Courier New" w:hAnsi="Courier New" w:cs="Courier New"/>
+        </w:rPr>
+        <w:tab/>
+      </w:r>
+      <w:r>
+        <w:rPr>
+          <w:rFonts w:ascii="Courier New" w:hAnsi="Courier New" w:cs="Courier New"/>
+        </w:rPr>
+        <w:tab/>
+        <w:t>- CASH</w:t>
+      </w:r>
+    </w:p>
+    <w:p>
+      <w:pPr>
+        <w:pStyle w:val="PlainText"/>
+        <w:rPr>
+          <w:rFonts w:ascii="Courier New" w:hAnsi="Courier New" w:cs="Courier New"/>
+        </w:rPr>
+      </w:pPr>
+    </w:p>
+    <w:p>
+      <w:pPr>
+        <w:pStyle w:val="PlainText"/>
+        <w:rPr>
+          <w:rFonts w:ascii="Courier New" w:hAnsi="Courier New" w:cs="Courier New"/>
+          <w:b/>
+        </w:rPr>
+      </w:pPr>
     </w:p>
     <w:p>
       <w:pPr>

--- a/customer _details/NAVEEN/CHALKERE/NAK/PURCHASE DETAILS.docx
+++ b/customer _details/NAVEEN/CHALKERE/NAK/PURCHASE DETAILS.docx
@@ -23268,13 +23268,7 @@
         <w:rPr>
           <w:rFonts w:ascii="Courier New" w:hAnsi="Courier New" w:cs="Courier New"/>
         </w:rPr>
-        <w:t>SAT Mar 23</w:t>
-      </w:r>
-      <w:r>
-        <w:rPr>
-          <w:rFonts w:ascii="Courier New" w:hAnsi="Courier New" w:cs="Courier New"/>
-        </w:rPr>
-        <w:t xml:space="preserve"> 12:29:08 IST 2019</w:t>
+        <w:t>SAT Mar 23 12:29:08 IST 2019</w:t>
       </w:r>
     </w:p>
     <w:p>
@@ -23660,6 +23654,434 @@
         <w:tab/>
         <w:t>- CASH</w:t>
       </w:r>
+    </w:p>
+    <w:p>
+      <w:pPr>
+        <w:pStyle w:val="PlainText"/>
+        <w:rPr>
+          <w:rFonts w:ascii="Courier New" w:hAnsi="Courier New" w:cs="Courier New"/>
+        </w:rPr>
+      </w:pPr>
+    </w:p>
+    <w:p>
+      <w:pPr>
+        <w:pStyle w:val="PlainText"/>
+        <w:rPr>
+          <w:rFonts w:ascii="Courier New" w:hAnsi="Courier New" w:cs="Courier New"/>
+        </w:rPr>
+      </w:pPr>
+      <w:r>
+        <w:rPr>
+          <w:rFonts w:ascii="Courier New" w:hAnsi="Courier New" w:cs="Courier New"/>
+        </w:rPr>
+        <w:t>SAT MAR 30</w:t>
+      </w:r>
+      <w:r>
+        <w:rPr>
+          <w:rFonts w:ascii="Courier New" w:hAnsi="Courier New" w:cs="Courier New"/>
+        </w:rPr>
+        <w:t xml:space="preserve"> 11:34:45 IST 2019</w:t>
+      </w:r>
+    </w:p>
+    <w:p>
+      <w:pPr>
+        <w:pStyle w:val="PlainText"/>
+        <w:rPr>
+          <w:rFonts w:ascii="Courier New" w:hAnsi="Courier New" w:cs="Courier New"/>
+        </w:rPr>
+      </w:pPr>
+      <w:r>
+        <w:rPr>
+          <w:rFonts w:ascii="Courier New" w:hAnsi="Courier New" w:cs="Courier New"/>
+        </w:rPr>
+        <w:t>Person Name</w:t>
+      </w:r>
+      <w:r>
+        <w:rPr>
+          <w:rFonts w:ascii="Courier New" w:hAnsi="Courier New" w:cs="Courier New"/>
+        </w:rPr>
+        <w:tab/>
+      </w:r>
+      <w:r>
+        <w:rPr>
+          <w:rFonts w:ascii="Courier New" w:hAnsi="Courier New" w:cs="Courier New"/>
+        </w:rPr>
+        <w:tab/>
+      </w:r>
+      <w:r>
+        <w:rPr>
+          <w:rFonts w:ascii="Courier New" w:hAnsi="Courier New" w:cs="Courier New"/>
+        </w:rPr>
+        <w:tab/>
+      </w:r>
+      <w:r>
+        <w:rPr>
+          <w:rFonts w:ascii="Courier New" w:hAnsi="Courier New" w:cs="Courier New"/>
+        </w:rPr>
+        <w:tab/>
+        <w:t>- NAK</w:t>
+      </w:r>
+    </w:p>
+    <w:p>
+      <w:pPr>
+        <w:pStyle w:val="PlainText"/>
+        <w:rPr>
+          <w:rFonts w:ascii="Courier New" w:hAnsi="Courier New" w:cs="Courier New"/>
+        </w:rPr>
+      </w:pPr>
+      <w:r>
+        <w:rPr>
+          <w:rFonts w:ascii="Courier New" w:hAnsi="Courier New" w:cs="Courier New"/>
+        </w:rPr>
+        <w:t>Bill number</w:t>
+      </w:r>
+      <w:r>
+        <w:rPr>
+          <w:rFonts w:ascii="Courier New" w:hAnsi="Courier New" w:cs="Courier New"/>
+        </w:rPr>
+        <w:tab/>
+      </w:r>
+      <w:r>
+        <w:rPr>
+          <w:rFonts w:ascii="Courier New" w:hAnsi="Courier New" w:cs="Courier New"/>
+        </w:rPr>
+        <w:tab/>
+      </w:r>
+      <w:r>
+        <w:rPr>
+          <w:rFonts w:ascii="Courier New" w:hAnsi="Courier New" w:cs="Courier New"/>
+        </w:rPr>
+        <w:tab/>
+      </w:r>
+      <w:r>
+        <w:rPr>
+          <w:rFonts w:ascii="Courier New" w:hAnsi="Courier New" w:cs="Courier New"/>
+        </w:rPr>
+        <w:tab/>
+        <w:t>- 1133</w:t>
+      </w:r>
+    </w:p>
+    <w:p>
+      <w:pPr>
+        <w:pStyle w:val="PlainText"/>
+        <w:rPr>
+          <w:rFonts w:ascii="Courier New" w:hAnsi="Courier New" w:cs="Courier New"/>
+        </w:rPr>
+      </w:pPr>
+      <w:r>
+        <w:rPr>
+          <w:rFonts w:ascii="Courier New" w:hAnsi="Courier New" w:cs="Courier New"/>
+        </w:rPr>
+        <w:t>---------------------------------------------------------------</w:t>
+      </w:r>
+    </w:p>
+    <w:p>
+      <w:pPr>
+        <w:pStyle w:val="PlainText"/>
+        <w:rPr>
+          <w:rFonts w:ascii="Courier New" w:hAnsi="Courier New" w:cs="Courier New"/>
+        </w:rPr>
+      </w:pPr>
+      <w:r>
+        <w:rPr>
+          <w:rFonts w:ascii="Courier New" w:hAnsi="Courier New" w:cs="Courier New"/>
+        </w:rPr>
+        <w:t>Item Name</w:t>
+      </w:r>
+      <w:r>
+        <w:rPr>
+          <w:rFonts w:ascii="Courier New" w:hAnsi="Courier New" w:cs="Courier New"/>
+        </w:rPr>
+        <w:tab/>
+      </w:r>
+      <w:r>
+        <w:rPr>
+          <w:rFonts w:ascii="Courier New" w:hAnsi="Courier New" w:cs="Courier New"/>
+        </w:rPr>
+        <w:tab/>
+      </w:r>
+      <w:r>
+        <w:rPr>
+          <w:rFonts w:ascii="Courier New" w:hAnsi="Courier New" w:cs="Courier New"/>
+        </w:rPr>
+        <w:tab/>
+      </w:r>
+      <w:r>
+        <w:rPr>
+          <w:rFonts w:ascii="Courier New" w:hAnsi="Courier New" w:cs="Courier New"/>
+        </w:rPr>
+        <w:tab/>
+        <w:t>- CARROT</w:t>
+      </w:r>
+    </w:p>
+    <w:p>
+      <w:pPr>
+        <w:pStyle w:val="PlainText"/>
+        <w:rPr>
+          <w:rFonts w:ascii="Courier New" w:hAnsi="Courier New" w:cs="Courier New"/>
+        </w:rPr>
+      </w:pPr>
+      <w:r>
+        <w:rPr>
+          <w:rFonts w:ascii="Courier New" w:hAnsi="Courier New" w:cs="Courier New"/>
+        </w:rPr>
+        <w:t>Number of Pockets</w:t>
+      </w:r>
+      <w:r>
+        <w:rPr>
+          <w:rFonts w:ascii="Courier New" w:hAnsi="Courier New" w:cs="Courier New"/>
+        </w:rPr>
+        <w:tab/>
+      </w:r>
+      <w:r>
+        <w:rPr>
+          <w:rFonts w:ascii="Courier New" w:hAnsi="Courier New" w:cs="Courier New"/>
+        </w:rPr>
+        <w:tab/>
+      </w:r>
+      <w:r>
+        <w:rPr>
+          <w:rFonts w:ascii="Courier New" w:hAnsi="Courier New" w:cs="Courier New"/>
+        </w:rPr>
+        <w:tab/>
+        <w:t>- 2</w:t>
+      </w:r>
+    </w:p>
+    <w:p>
+      <w:pPr>
+        <w:pStyle w:val="PlainText"/>
+        <w:rPr>
+          <w:rFonts w:ascii="Courier New" w:hAnsi="Courier New" w:cs="Courier New"/>
+        </w:rPr>
+      </w:pPr>
+      <w:r>
+        <w:rPr>
+          <w:rFonts w:ascii="Courier New" w:hAnsi="Courier New" w:cs="Courier New"/>
+        </w:rPr>
+        <w:t>Number of KGs</w:t>
+      </w:r>
+      <w:r>
+        <w:rPr>
+          <w:rFonts w:ascii="Courier New" w:hAnsi="Courier New" w:cs="Courier New"/>
+        </w:rPr>
+        <w:tab/>
+      </w:r>
+      <w:r>
+        <w:rPr>
+          <w:rFonts w:ascii="Courier New" w:hAnsi="Courier New" w:cs="Courier New"/>
+        </w:rPr>
+        <w:tab/>
+      </w:r>
+      <w:r>
+        <w:rPr>
+          <w:rFonts w:ascii="Courier New" w:hAnsi="Courier New" w:cs="Courier New"/>
+        </w:rPr>
+        <w:tab/>
+        <w:t>- 170</w:t>
+      </w:r>
+    </w:p>
+    <w:p>
+      <w:pPr>
+        <w:pStyle w:val="PlainText"/>
+        <w:rPr>
+          <w:rFonts w:ascii="Courier New" w:hAnsi="Courier New" w:cs="Courier New"/>
+        </w:rPr>
+      </w:pPr>
+      <w:r>
+        <w:rPr>
+          <w:rFonts w:ascii="Courier New" w:hAnsi="Courier New" w:cs="Courier New"/>
+        </w:rPr>
+        <w:t>Rate</w:t>
+      </w:r>
+      <w:r>
+        <w:rPr>
+          <w:rFonts w:ascii="Courier New" w:hAnsi="Courier New" w:cs="Courier New"/>
+        </w:rPr>
+        <w:tab/>
+      </w:r>
+      <w:r>
+        <w:rPr>
+          <w:rFonts w:ascii="Courier New" w:hAnsi="Courier New" w:cs="Courier New"/>
+        </w:rPr>
+        <w:tab/>
+      </w:r>
+      <w:r>
+        <w:rPr>
+          <w:rFonts w:ascii="Courier New" w:hAnsi="Courier New" w:cs="Courier New"/>
+        </w:rPr>
+        <w:tab/>
+      </w:r>
+      <w:r>
+        <w:rPr>
+          <w:rFonts w:ascii="Courier New" w:hAnsi="Courier New" w:cs="Courier New"/>
+        </w:rPr>
+        <w:tab/>
+      </w:r>
+      <w:r>
+        <w:rPr>
+          <w:rFonts w:ascii="Courier New" w:hAnsi="Courier New" w:cs="Courier New"/>
+        </w:rPr>
+        <w:tab/>
+        <w:t>- 16</w:t>
+      </w:r>
+    </w:p>
+    <w:p>
+      <w:pPr>
+        <w:pStyle w:val="PlainText"/>
+        <w:rPr>
+          <w:rFonts w:ascii="Courier New" w:hAnsi="Courier New" w:cs="Courier New"/>
+        </w:rPr>
+      </w:pPr>
+      <w:r>
+        <w:rPr>
+          <w:rFonts w:ascii="Courier New" w:hAnsi="Courier New" w:cs="Courier New"/>
+        </w:rPr>
+        <w:t>Total Price</w:t>
+      </w:r>
+      <w:r>
+        <w:rPr>
+          <w:rFonts w:ascii="Courier New" w:hAnsi="Courier New" w:cs="Courier New"/>
+        </w:rPr>
+        <w:tab/>
+      </w:r>
+      <w:r>
+        <w:rPr>
+          <w:rFonts w:ascii="Courier New" w:hAnsi="Courier New" w:cs="Courier New"/>
+        </w:rPr>
+        <w:tab/>
+      </w:r>
+      <w:r>
+        <w:rPr>
+          <w:rFonts w:ascii="Courier New" w:hAnsi="Courier New" w:cs="Courier New"/>
+        </w:rPr>
+        <w:tab/>
+      </w:r>
+      <w:r>
+        <w:rPr>
+          <w:rFonts w:ascii="Courier New" w:hAnsi="Courier New" w:cs="Courier New"/>
+        </w:rPr>
+        <w:tab/>
+        <w:t>- 2720.0</w:t>
+      </w:r>
+    </w:p>
+    <w:p>
+      <w:pPr>
+        <w:pStyle w:val="PlainText"/>
+        <w:rPr>
+          <w:rFonts w:ascii="Courier New" w:hAnsi="Courier New" w:cs="Courier New"/>
+          <w:color w:val="FF0000"/>
+        </w:rPr>
+      </w:pPr>
+      <w:r>
+        <w:rPr>
+          <w:rFonts w:ascii="Courier New" w:hAnsi="Courier New" w:cs="Courier New"/>
+          <w:color w:val="FF0000"/>
+        </w:rPr>
+        <w:t>Amount Received</w:t>
+      </w:r>
+      <w:r>
+        <w:rPr>
+          <w:rFonts w:ascii="Courier New" w:hAnsi="Courier New" w:cs="Courier New"/>
+          <w:color w:val="FF0000"/>
+        </w:rPr>
+        <w:tab/>
+      </w:r>
+      <w:r>
+        <w:rPr>
+          <w:rFonts w:ascii="Courier New" w:hAnsi="Courier New" w:cs="Courier New"/>
+          <w:color w:val="FF0000"/>
+        </w:rPr>
+        <w:tab/>
+      </w:r>
+      <w:r>
+        <w:rPr>
+          <w:rFonts w:ascii="Courier New" w:hAnsi="Courier New" w:cs="Courier New"/>
+          <w:color w:val="FF0000"/>
+        </w:rPr>
+        <w:tab/>
+        <w:t>- 4000</w:t>
+      </w:r>
+    </w:p>
+    <w:p>
+      <w:pPr>
+        <w:pStyle w:val="PlainText"/>
+        <w:rPr>
+          <w:rFonts w:ascii="Courier New" w:hAnsi="Courier New" w:cs="Courier New"/>
+          <w:b/>
+        </w:rPr>
+      </w:pPr>
+      <w:r>
+        <w:rPr>
+          <w:rFonts w:ascii="Courier New" w:hAnsi="Courier New" w:cs="Courier New"/>
+          <w:b/>
+        </w:rPr>
+        <w:t>Amount balance</w:t>
+      </w:r>
+      <w:r>
+        <w:rPr>
+          <w:rFonts w:ascii="Courier New" w:hAnsi="Courier New" w:cs="Courier New"/>
+          <w:b/>
+        </w:rPr>
+        <w:tab/>
+      </w:r>
+      <w:r>
+        <w:rPr>
+          <w:rFonts w:ascii="Courier New" w:hAnsi="Courier New" w:cs="Courier New"/>
+          <w:b/>
+        </w:rPr>
+        <w:tab/>
+      </w:r>
+      <w:r>
+        <w:rPr>
+          <w:rFonts w:ascii="Courier New" w:hAnsi="Courier New" w:cs="Courier New"/>
+          <w:b/>
+        </w:rPr>
+        <w:tab/>
+        <w:t>- 8155.0</w:t>
+      </w:r>
+    </w:p>
+    <w:p>
+      <w:pPr>
+        <w:pStyle w:val="PlainText"/>
+        <w:rPr>
+          <w:rFonts w:ascii="Courier New" w:hAnsi="Courier New" w:cs="Courier New"/>
+        </w:rPr>
+      </w:pPr>
+      <w:r>
+        <w:rPr>
+          <w:rFonts w:ascii="Courier New" w:hAnsi="Courier New" w:cs="Courier New"/>
+        </w:rPr>
+        <w:t>Amount Received mode</w:t>
+      </w:r>
+      <w:r>
+        <w:rPr>
+          <w:rFonts w:ascii="Courier New" w:hAnsi="Courier New" w:cs="Courier New"/>
+        </w:rPr>
+        <w:tab/>
+      </w:r>
+      <w:r>
+        <w:rPr>
+          <w:rFonts w:ascii="Courier New" w:hAnsi="Courier New" w:cs="Courier New"/>
+        </w:rPr>
+        <w:tab/>
+        <w:t>- CASH</w:t>
+      </w:r>
+    </w:p>
+    <w:p>
+      <w:pPr>
+        <w:pStyle w:val="PlainText"/>
+        <w:rPr>
+          <w:rFonts w:ascii="Courier New" w:hAnsi="Courier New" w:cs="Courier New"/>
+        </w:rPr>
+      </w:pPr>
+    </w:p>
+    <w:p>
+      <w:pPr>
+        <w:pStyle w:val="PlainText"/>
+        <w:rPr>
+          <w:rFonts w:ascii="Courier New" w:hAnsi="Courier New" w:cs="Courier New"/>
+        </w:rPr>
+      </w:pPr>
     </w:p>
     <w:p>
       <w:pPr>

--- a/customer _details/NAVEEN/CHALKERE/NAK/PURCHASE DETAILS.docx
+++ b/customer _details/NAVEEN/CHALKERE/NAK/PURCHASE DETAILS.docx
@@ -23674,13 +23674,7 @@
         <w:rPr>
           <w:rFonts w:ascii="Courier New" w:hAnsi="Courier New" w:cs="Courier New"/>
         </w:rPr>
-        <w:t>SAT MAR 30</w:t>
-      </w:r>
-      <w:r>
-        <w:rPr>
-          <w:rFonts w:ascii="Courier New" w:hAnsi="Courier New" w:cs="Courier New"/>
-        </w:rPr>
-        <w:t xml:space="preserve"> 11:34:45 IST 2019</w:t>
+        <w:t>SAT MAR 30 11:34:45 IST 2019</w:t>
       </w:r>
     </w:p>
     <w:p>
@@ -24066,6 +24060,434 @@
         <w:tab/>
         <w:t>- CASH</w:t>
       </w:r>
+    </w:p>
+    <w:p>
+      <w:pPr>
+        <w:pStyle w:val="PlainText"/>
+        <w:rPr>
+          <w:rFonts w:ascii="Courier New" w:hAnsi="Courier New" w:cs="Courier New"/>
+        </w:rPr>
+      </w:pPr>
+    </w:p>
+    <w:p>
+      <w:pPr>
+        <w:pStyle w:val="PlainText"/>
+        <w:rPr>
+          <w:rFonts w:ascii="Courier New" w:hAnsi="Courier New" w:cs="Courier New"/>
+        </w:rPr>
+      </w:pPr>
+      <w:r>
+        <w:rPr>
+          <w:rFonts w:ascii="Courier New" w:hAnsi="Courier New" w:cs="Courier New"/>
+        </w:rPr>
+        <w:t>SAT Apr 13</w:t>
+      </w:r>
+      <w:r>
+        <w:rPr>
+          <w:rFonts w:ascii="Courier New" w:hAnsi="Courier New" w:cs="Courier New"/>
+        </w:rPr>
+        <w:t xml:space="preserve"> 12:17:45 IST 2019</w:t>
+      </w:r>
+    </w:p>
+    <w:p>
+      <w:pPr>
+        <w:pStyle w:val="PlainText"/>
+        <w:rPr>
+          <w:rFonts w:ascii="Courier New" w:hAnsi="Courier New" w:cs="Courier New"/>
+        </w:rPr>
+      </w:pPr>
+      <w:r>
+        <w:rPr>
+          <w:rFonts w:ascii="Courier New" w:hAnsi="Courier New" w:cs="Courier New"/>
+        </w:rPr>
+        <w:t>Person Name</w:t>
+      </w:r>
+      <w:r>
+        <w:rPr>
+          <w:rFonts w:ascii="Courier New" w:hAnsi="Courier New" w:cs="Courier New"/>
+        </w:rPr>
+        <w:tab/>
+      </w:r>
+      <w:r>
+        <w:rPr>
+          <w:rFonts w:ascii="Courier New" w:hAnsi="Courier New" w:cs="Courier New"/>
+        </w:rPr>
+        <w:tab/>
+      </w:r>
+      <w:r>
+        <w:rPr>
+          <w:rFonts w:ascii="Courier New" w:hAnsi="Courier New" w:cs="Courier New"/>
+        </w:rPr>
+        <w:tab/>
+      </w:r>
+      <w:r>
+        <w:rPr>
+          <w:rFonts w:ascii="Courier New" w:hAnsi="Courier New" w:cs="Courier New"/>
+        </w:rPr>
+        <w:tab/>
+        <w:t>- NAK</w:t>
+      </w:r>
+    </w:p>
+    <w:p>
+      <w:pPr>
+        <w:pStyle w:val="PlainText"/>
+        <w:rPr>
+          <w:rFonts w:ascii="Courier New" w:hAnsi="Courier New" w:cs="Courier New"/>
+        </w:rPr>
+      </w:pPr>
+      <w:r>
+        <w:rPr>
+          <w:rFonts w:ascii="Courier New" w:hAnsi="Courier New" w:cs="Courier New"/>
+        </w:rPr>
+        <w:t>Bill number</w:t>
+      </w:r>
+      <w:r>
+        <w:rPr>
+          <w:rFonts w:ascii="Courier New" w:hAnsi="Courier New" w:cs="Courier New"/>
+        </w:rPr>
+        <w:tab/>
+      </w:r>
+      <w:r>
+        <w:rPr>
+          <w:rFonts w:ascii="Courier New" w:hAnsi="Courier New" w:cs="Courier New"/>
+        </w:rPr>
+        <w:tab/>
+      </w:r>
+      <w:r>
+        <w:rPr>
+          <w:rFonts w:ascii="Courier New" w:hAnsi="Courier New" w:cs="Courier New"/>
+        </w:rPr>
+        <w:tab/>
+      </w:r>
+      <w:r>
+        <w:rPr>
+          <w:rFonts w:ascii="Courier New" w:hAnsi="Courier New" w:cs="Courier New"/>
+        </w:rPr>
+        <w:tab/>
+        <w:t>- 1165</w:t>
+      </w:r>
+    </w:p>
+    <w:p>
+      <w:pPr>
+        <w:pStyle w:val="PlainText"/>
+        <w:rPr>
+          <w:rFonts w:ascii="Courier New" w:hAnsi="Courier New" w:cs="Courier New"/>
+        </w:rPr>
+      </w:pPr>
+      <w:r>
+        <w:rPr>
+          <w:rFonts w:ascii="Courier New" w:hAnsi="Courier New" w:cs="Courier New"/>
+        </w:rPr>
+        <w:t>---------------------------------------------------------------</w:t>
+      </w:r>
+    </w:p>
+    <w:p>
+      <w:pPr>
+        <w:pStyle w:val="PlainText"/>
+        <w:rPr>
+          <w:rFonts w:ascii="Courier New" w:hAnsi="Courier New" w:cs="Courier New"/>
+        </w:rPr>
+      </w:pPr>
+      <w:r>
+        <w:rPr>
+          <w:rFonts w:ascii="Courier New" w:hAnsi="Courier New" w:cs="Courier New"/>
+        </w:rPr>
+        <w:t>Item Name</w:t>
+      </w:r>
+      <w:r>
+        <w:rPr>
+          <w:rFonts w:ascii="Courier New" w:hAnsi="Courier New" w:cs="Courier New"/>
+        </w:rPr>
+        <w:tab/>
+      </w:r>
+      <w:r>
+        <w:rPr>
+          <w:rFonts w:ascii="Courier New" w:hAnsi="Courier New" w:cs="Courier New"/>
+        </w:rPr>
+        <w:tab/>
+      </w:r>
+      <w:r>
+        <w:rPr>
+          <w:rFonts w:ascii="Courier New" w:hAnsi="Courier New" w:cs="Courier New"/>
+        </w:rPr>
+        <w:tab/>
+      </w:r>
+      <w:r>
+        <w:rPr>
+          <w:rFonts w:ascii="Courier New" w:hAnsi="Courier New" w:cs="Courier New"/>
+        </w:rPr>
+        <w:tab/>
+        <w:t>- CARROT</w:t>
+      </w:r>
+    </w:p>
+    <w:p>
+      <w:pPr>
+        <w:pStyle w:val="PlainText"/>
+        <w:rPr>
+          <w:rFonts w:ascii="Courier New" w:hAnsi="Courier New" w:cs="Courier New"/>
+        </w:rPr>
+      </w:pPr>
+      <w:r>
+        <w:rPr>
+          <w:rFonts w:ascii="Courier New" w:hAnsi="Courier New" w:cs="Courier New"/>
+        </w:rPr>
+        <w:t>Number of Pockets</w:t>
+      </w:r>
+      <w:r>
+        <w:rPr>
+          <w:rFonts w:ascii="Courier New" w:hAnsi="Courier New" w:cs="Courier New"/>
+        </w:rPr>
+        <w:tab/>
+      </w:r>
+      <w:r>
+        <w:rPr>
+          <w:rFonts w:ascii="Courier New" w:hAnsi="Courier New" w:cs="Courier New"/>
+        </w:rPr>
+        <w:tab/>
+      </w:r>
+      <w:r>
+        <w:rPr>
+          <w:rFonts w:ascii="Courier New" w:hAnsi="Courier New" w:cs="Courier New"/>
+        </w:rPr>
+        <w:tab/>
+        <w:t>- 2</w:t>
+      </w:r>
+    </w:p>
+    <w:p>
+      <w:pPr>
+        <w:pStyle w:val="PlainText"/>
+        <w:rPr>
+          <w:rFonts w:ascii="Courier New" w:hAnsi="Courier New" w:cs="Courier New"/>
+        </w:rPr>
+      </w:pPr>
+      <w:r>
+        <w:rPr>
+          <w:rFonts w:ascii="Courier New" w:hAnsi="Courier New" w:cs="Courier New"/>
+        </w:rPr>
+        <w:t>Number of KGs</w:t>
+      </w:r>
+      <w:r>
+        <w:rPr>
+          <w:rFonts w:ascii="Courier New" w:hAnsi="Courier New" w:cs="Courier New"/>
+        </w:rPr>
+        <w:tab/>
+      </w:r>
+      <w:r>
+        <w:rPr>
+          <w:rFonts w:ascii="Courier New" w:hAnsi="Courier New" w:cs="Courier New"/>
+        </w:rPr>
+        <w:tab/>
+      </w:r>
+      <w:r>
+        <w:rPr>
+          <w:rFonts w:ascii="Courier New" w:hAnsi="Courier New" w:cs="Courier New"/>
+        </w:rPr>
+        <w:tab/>
+        <w:t>- 187</w:t>
+      </w:r>
+    </w:p>
+    <w:p>
+      <w:pPr>
+        <w:pStyle w:val="PlainText"/>
+        <w:rPr>
+          <w:rFonts w:ascii="Courier New" w:hAnsi="Courier New" w:cs="Courier New"/>
+        </w:rPr>
+      </w:pPr>
+      <w:r>
+        <w:rPr>
+          <w:rFonts w:ascii="Courier New" w:hAnsi="Courier New" w:cs="Courier New"/>
+        </w:rPr>
+        <w:t>Rate</w:t>
+      </w:r>
+      <w:r>
+        <w:rPr>
+          <w:rFonts w:ascii="Courier New" w:hAnsi="Courier New" w:cs="Courier New"/>
+        </w:rPr>
+        <w:tab/>
+      </w:r>
+      <w:r>
+        <w:rPr>
+          <w:rFonts w:ascii="Courier New" w:hAnsi="Courier New" w:cs="Courier New"/>
+        </w:rPr>
+        <w:tab/>
+      </w:r>
+      <w:r>
+        <w:rPr>
+          <w:rFonts w:ascii="Courier New" w:hAnsi="Courier New" w:cs="Courier New"/>
+        </w:rPr>
+        <w:tab/>
+      </w:r>
+      <w:r>
+        <w:rPr>
+          <w:rFonts w:ascii="Courier New" w:hAnsi="Courier New" w:cs="Courier New"/>
+        </w:rPr>
+        <w:tab/>
+      </w:r>
+      <w:r>
+        <w:rPr>
+          <w:rFonts w:ascii="Courier New" w:hAnsi="Courier New" w:cs="Courier New"/>
+        </w:rPr>
+        <w:tab/>
+        <w:t>- 20</w:t>
+      </w:r>
+    </w:p>
+    <w:p>
+      <w:pPr>
+        <w:pStyle w:val="PlainText"/>
+        <w:rPr>
+          <w:rFonts w:ascii="Courier New" w:hAnsi="Courier New" w:cs="Courier New"/>
+        </w:rPr>
+      </w:pPr>
+      <w:r>
+        <w:rPr>
+          <w:rFonts w:ascii="Courier New" w:hAnsi="Courier New" w:cs="Courier New"/>
+        </w:rPr>
+        <w:t>Total Price</w:t>
+      </w:r>
+      <w:r>
+        <w:rPr>
+          <w:rFonts w:ascii="Courier New" w:hAnsi="Courier New" w:cs="Courier New"/>
+        </w:rPr>
+        <w:tab/>
+      </w:r>
+      <w:r>
+        <w:rPr>
+          <w:rFonts w:ascii="Courier New" w:hAnsi="Courier New" w:cs="Courier New"/>
+        </w:rPr>
+        <w:tab/>
+      </w:r>
+      <w:r>
+        <w:rPr>
+          <w:rFonts w:ascii="Courier New" w:hAnsi="Courier New" w:cs="Courier New"/>
+        </w:rPr>
+        <w:tab/>
+      </w:r>
+      <w:r>
+        <w:rPr>
+          <w:rFonts w:ascii="Courier New" w:hAnsi="Courier New" w:cs="Courier New"/>
+        </w:rPr>
+        <w:tab/>
+        <w:t>- 3740.0</w:t>
+      </w:r>
+    </w:p>
+    <w:p>
+      <w:pPr>
+        <w:pStyle w:val="PlainText"/>
+        <w:rPr>
+          <w:rFonts w:ascii="Courier New" w:hAnsi="Courier New" w:cs="Courier New"/>
+          <w:color w:val="FF0000"/>
+        </w:rPr>
+      </w:pPr>
+      <w:r>
+        <w:rPr>
+          <w:rFonts w:ascii="Courier New" w:hAnsi="Courier New" w:cs="Courier New"/>
+          <w:color w:val="FF0000"/>
+        </w:rPr>
+        <w:t>Amount Received</w:t>
+      </w:r>
+      <w:r>
+        <w:rPr>
+          <w:rFonts w:ascii="Courier New" w:hAnsi="Courier New" w:cs="Courier New"/>
+          <w:color w:val="FF0000"/>
+        </w:rPr>
+        <w:tab/>
+      </w:r>
+      <w:r>
+        <w:rPr>
+          <w:rFonts w:ascii="Courier New" w:hAnsi="Courier New" w:cs="Courier New"/>
+          <w:color w:val="FF0000"/>
+        </w:rPr>
+        <w:tab/>
+      </w:r>
+      <w:r>
+        <w:rPr>
+          <w:rFonts w:ascii="Courier New" w:hAnsi="Courier New" w:cs="Courier New"/>
+          <w:color w:val="FF0000"/>
+        </w:rPr>
+        <w:tab/>
+        <w:t>- 3000</w:t>
+      </w:r>
+    </w:p>
+    <w:p>
+      <w:pPr>
+        <w:pStyle w:val="PlainText"/>
+        <w:rPr>
+          <w:rFonts w:ascii="Courier New" w:hAnsi="Courier New" w:cs="Courier New"/>
+          <w:b/>
+        </w:rPr>
+      </w:pPr>
+      <w:r>
+        <w:rPr>
+          <w:rFonts w:ascii="Courier New" w:hAnsi="Courier New" w:cs="Courier New"/>
+          <w:b/>
+        </w:rPr>
+        <w:t>Amount balance</w:t>
+      </w:r>
+      <w:r>
+        <w:rPr>
+          <w:rFonts w:ascii="Courier New" w:hAnsi="Courier New" w:cs="Courier New"/>
+          <w:b/>
+        </w:rPr>
+        <w:tab/>
+      </w:r>
+      <w:r>
+        <w:rPr>
+          <w:rFonts w:ascii="Courier New" w:hAnsi="Courier New" w:cs="Courier New"/>
+          <w:b/>
+        </w:rPr>
+        <w:tab/>
+      </w:r>
+      <w:r>
+        <w:rPr>
+          <w:rFonts w:ascii="Courier New" w:hAnsi="Courier New" w:cs="Courier New"/>
+          <w:b/>
+        </w:rPr>
+        <w:tab/>
+        <w:t>- 8895.0</w:t>
+      </w:r>
+    </w:p>
+    <w:p>
+      <w:pPr>
+        <w:pStyle w:val="PlainText"/>
+        <w:rPr>
+          <w:rFonts w:ascii="Courier New" w:hAnsi="Courier New" w:cs="Courier New"/>
+        </w:rPr>
+      </w:pPr>
+      <w:r>
+        <w:rPr>
+          <w:rFonts w:ascii="Courier New" w:hAnsi="Courier New" w:cs="Courier New"/>
+        </w:rPr>
+        <w:t>Amount Received mode</w:t>
+      </w:r>
+      <w:r>
+        <w:rPr>
+          <w:rFonts w:ascii="Courier New" w:hAnsi="Courier New" w:cs="Courier New"/>
+        </w:rPr>
+        <w:tab/>
+      </w:r>
+      <w:r>
+        <w:rPr>
+          <w:rFonts w:ascii="Courier New" w:hAnsi="Courier New" w:cs="Courier New"/>
+        </w:rPr>
+        <w:tab/>
+        <w:t>- CASH</w:t>
+      </w:r>
+    </w:p>
+    <w:p>
+      <w:pPr>
+        <w:pStyle w:val="PlainText"/>
+        <w:rPr>
+          <w:rFonts w:ascii="Courier New" w:hAnsi="Courier New" w:cs="Courier New"/>
+        </w:rPr>
+      </w:pPr>
+    </w:p>
+    <w:p>
+      <w:pPr>
+        <w:pStyle w:val="PlainText"/>
+        <w:rPr>
+          <w:rFonts w:ascii="Courier New" w:hAnsi="Courier New" w:cs="Courier New"/>
+        </w:rPr>
+      </w:pPr>
     </w:p>
     <w:p>
       <w:pPr>

--- a/customer _details/NAVEEN/CHALKERE/NAK/PURCHASE DETAILS.docx
+++ b/customer _details/NAVEEN/CHALKERE/NAK/PURCHASE DETAILS.docx
@@ -24080,13 +24080,7 @@
         <w:rPr>
           <w:rFonts w:ascii="Courier New" w:hAnsi="Courier New" w:cs="Courier New"/>
         </w:rPr>
-        <w:t>SAT Apr 13</w:t>
-      </w:r>
-      <w:r>
-        <w:rPr>
-          <w:rFonts w:ascii="Courier New" w:hAnsi="Courier New" w:cs="Courier New"/>
-        </w:rPr>
-        <w:t xml:space="preserve"> 12:17:45 IST 2019</w:t>
+        <w:t>SAT Apr 13 12:17:45 IST 2019</w:t>
       </w:r>
     </w:p>
     <w:p>
@@ -24472,6 +24466,434 @@
         <w:tab/>
         <w:t>- CASH</w:t>
       </w:r>
+    </w:p>
+    <w:p>
+      <w:pPr>
+        <w:pStyle w:val="PlainText"/>
+        <w:rPr>
+          <w:rFonts w:ascii="Courier New" w:hAnsi="Courier New" w:cs="Courier New"/>
+        </w:rPr>
+      </w:pPr>
+    </w:p>
+    <w:p>
+      <w:pPr>
+        <w:pStyle w:val="PlainText"/>
+        <w:rPr>
+          <w:rFonts w:ascii="Courier New" w:hAnsi="Courier New" w:cs="Courier New"/>
+        </w:rPr>
+      </w:pPr>
+      <w:r>
+        <w:rPr>
+          <w:rFonts w:ascii="Courier New" w:hAnsi="Courier New" w:cs="Courier New"/>
+        </w:rPr>
+        <w:t>SAT Apr 20</w:t>
+      </w:r>
+      <w:r>
+        <w:rPr>
+          <w:rFonts w:ascii="Courier New" w:hAnsi="Courier New" w:cs="Courier New"/>
+        </w:rPr>
+        <w:t xml:space="preserve"> 12:31:41 IST 2019</w:t>
+      </w:r>
+    </w:p>
+    <w:p>
+      <w:pPr>
+        <w:pStyle w:val="PlainText"/>
+        <w:rPr>
+          <w:rFonts w:ascii="Courier New" w:hAnsi="Courier New" w:cs="Courier New"/>
+        </w:rPr>
+      </w:pPr>
+      <w:r>
+        <w:rPr>
+          <w:rFonts w:ascii="Courier New" w:hAnsi="Courier New" w:cs="Courier New"/>
+        </w:rPr>
+        <w:t>Person Name</w:t>
+      </w:r>
+      <w:r>
+        <w:rPr>
+          <w:rFonts w:ascii="Courier New" w:hAnsi="Courier New" w:cs="Courier New"/>
+        </w:rPr>
+        <w:tab/>
+      </w:r>
+      <w:r>
+        <w:rPr>
+          <w:rFonts w:ascii="Courier New" w:hAnsi="Courier New" w:cs="Courier New"/>
+        </w:rPr>
+        <w:tab/>
+      </w:r>
+      <w:r>
+        <w:rPr>
+          <w:rFonts w:ascii="Courier New" w:hAnsi="Courier New" w:cs="Courier New"/>
+        </w:rPr>
+        <w:tab/>
+      </w:r>
+      <w:r>
+        <w:rPr>
+          <w:rFonts w:ascii="Courier New" w:hAnsi="Courier New" w:cs="Courier New"/>
+        </w:rPr>
+        <w:tab/>
+        <w:t>- NAK</w:t>
+      </w:r>
+    </w:p>
+    <w:p>
+      <w:pPr>
+        <w:pStyle w:val="PlainText"/>
+        <w:rPr>
+          <w:rFonts w:ascii="Courier New" w:hAnsi="Courier New" w:cs="Courier New"/>
+        </w:rPr>
+      </w:pPr>
+      <w:r>
+        <w:rPr>
+          <w:rFonts w:ascii="Courier New" w:hAnsi="Courier New" w:cs="Courier New"/>
+        </w:rPr>
+        <w:t>Bill number</w:t>
+      </w:r>
+      <w:r>
+        <w:rPr>
+          <w:rFonts w:ascii="Courier New" w:hAnsi="Courier New" w:cs="Courier New"/>
+        </w:rPr>
+        <w:tab/>
+      </w:r>
+      <w:r>
+        <w:rPr>
+          <w:rFonts w:ascii="Courier New" w:hAnsi="Courier New" w:cs="Courier New"/>
+        </w:rPr>
+        <w:tab/>
+      </w:r>
+      <w:r>
+        <w:rPr>
+          <w:rFonts w:ascii="Courier New" w:hAnsi="Courier New" w:cs="Courier New"/>
+        </w:rPr>
+        <w:tab/>
+      </w:r>
+      <w:r>
+        <w:rPr>
+          <w:rFonts w:ascii="Courier New" w:hAnsi="Courier New" w:cs="Courier New"/>
+        </w:rPr>
+        <w:tab/>
+        <w:t>- 1183</w:t>
+      </w:r>
+    </w:p>
+    <w:p>
+      <w:pPr>
+        <w:pStyle w:val="PlainText"/>
+        <w:rPr>
+          <w:rFonts w:ascii="Courier New" w:hAnsi="Courier New" w:cs="Courier New"/>
+        </w:rPr>
+      </w:pPr>
+      <w:r>
+        <w:rPr>
+          <w:rFonts w:ascii="Courier New" w:hAnsi="Courier New" w:cs="Courier New"/>
+        </w:rPr>
+        <w:t>---------------------------------------------------------------</w:t>
+      </w:r>
+    </w:p>
+    <w:p>
+      <w:pPr>
+        <w:pStyle w:val="PlainText"/>
+        <w:rPr>
+          <w:rFonts w:ascii="Courier New" w:hAnsi="Courier New" w:cs="Courier New"/>
+        </w:rPr>
+      </w:pPr>
+      <w:r>
+        <w:rPr>
+          <w:rFonts w:ascii="Courier New" w:hAnsi="Courier New" w:cs="Courier New"/>
+        </w:rPr>
+        <w:t>Item Name</w:t>
+      </w:r>
+      <w:r>
+        <w:rPr>
+          <w:rFonts w:ascii="Courier New" w:hAnsi="Courier New" w:cs="Courier New"/>
+        </w:rPr>
+        <w:tab/>
+      </w:r>
+      <w:r>
+        <w:rPr>
+          <w:rFonts w:ascii="Courier New" w:hAnsi="Courier New" w:cs="Courier New"/>
+        </w:rPr>
+        <w:tab/>
+      </w:r>
+      <w:r>
+        <w:rPr>
+          <w:rFonts w:ascii="Courier New" w:hAnsi="Courier New" w:cs="Courier New"/>
+        </w:rPr>
+        <w:tab/>
+      </w:r>
+      <w:r>
+        <w:rPr>
+          <w:rFonts w:ascii="Courier New" w:hAnsi="Courier New" w:cs="Courier New"/>
+        </w:rPr>
+        <w:tab/>
+        <w:t>- CARROT</w:t>
+      </w:r>
+    </w:p>
+    <w:p>
+      <w:pPr>
+        <w:pStyle w:val="PlainText"/>
+        <w:rPr>
+          <w:rFonts w:ascii="Courier New" w:hAnsi="Courier New" w:cs="Courier New"/>
+        </w:rPr>
+      </w:pPr>
+      <w:r>
+        <w:rPr>
+          <w:rFonts w:ascii="Courier New" w:hAnsi="Courier New" w:cs="Courier New"/>
+        </w:rPr>
+        <w:t>Number of Pockets</w:t>
+      </w:r>
+      <w:r>
+        <w:rPr>
+          <w:rFonts w:ascii="Courier New" w:hAnsi="Courier New" w:cs="Courier New"/>
+        </w:rPr>
+        <w:tab/>
+      </w:r>
+      <w:r>
+        <w:rPr>
+          <w:rFonts w:ascii="Courier New" w:hAnsi="Courier New" w:cs="Courier New"/>
+        </w:rPr>
+        <w:tab/>
+      </w:r>
+      <w:r>
+        <w:rPr>
+          <w:rFonts w:ascii="Courier New" w:hAnsi="Courier New" w:cs="Courier New"/>
+        </w:rPr>
+        <w:tab/>
+        <w:t>- 3</w:t>
+      </w:r>
+    </w:p>
+    <w:p>
+      <w:pPr>
+        <w:pStyle w:val="PlainText"/>
+        <w:rPr>
+          <w:rFonts w:ascii="Courier New" w:hAnsi="Courier New" w:cs="Courier New"/>
+        </w:rPr>
+      </w:pPr>
+      <w:r>
+        <w:rPr>
+          <w:rFonts w:ascii="Courier New" w:hAnsi="Courier New" w:cs="Courier New"/>
+        </w:rPr>
+        <w:t>Number of KGs</w:t>
+      </w:r>
+      <w:r>
+        <w:rPr>
+          <w:rFonts w:ascii="Courier New" w:hAnsi="Courier New" w:cs="Courier New"/>
+        </w:rPr>
+        <w:tab/>
+      </w:r>
+      <w:r>
+        <w:rPr>
+          <w:rFonts w:ascii="Courier New" w:hAnsi="Courier New" w:cs="Courier New"/>
+        </w:rPr>
+        <w:tab/>
+      </w:r>
+      <w:r>
+        <w:rPr>
+          <w:rFonts w:ascii="Courier New" w:hAnsi="Courier New" w:cs="Courier New"/>
+        </w:rPr>
+        <w:tab/>
+        <w:t>- 303</w:t>
+      </w:r>
+    </w:p>
+    <w:p>
+      <w:pPr>
+        <w:pStyle w:val="PlainText"/>
+        <w:rPr>
+          <w:rFonts w:ascii="Courier New" w:hAnsi="Courier New" w:cs="Courier New"/>
+        </w:rPr>
+      </w:pPr>
+      <w:r>
+        <w:rPr>
+          <w:rFonts w:ascii="Courier New" w:hAnsi="Courier New" w:cs="Courier New"/>
+        </w:rPr>
+        <w:t>Rate</w:t>
+      </w:r>
+      <w:r>
+        <w:rPr>
+          <w:rFonts w:ascii="Courier New" w:hAnsi="Courier New" w:cs="Courier New"/>
+        </w:rPr>
+        <w:tab/>
+      </w:r>
+      <w:r>
+        <w:rPr>
+          <w:rFonts w:ascii="Courier New" w:hAnsi="Courier New" w:cs="Courier New"/>
+        </w:rPr>
+        <w:tab/>
+      </w:r>
+      <w:r>
+        <w:rPr>
+          <w:rFonts w:ascii="Courier New" w:hAnsi="Courier New" w:cs="Courier New"/>
+        </w:rPr>
+        <w:tab/>
+      </w:r>
+      <w:r>
+        <w:rPr>
+          <w:rFonts w:ascii="Courier New" w:hAnsi="Courier New" w:cs="Courier New"/>
+        </w:rPr>
+        <w:tab/>
+      </w:r>
+      <w:r>
+        <w:rPr>
+          <w:rFonts w:ascii="Courier New" w:hAnsi="Courier New" w:cs="Courier New"/>
+        </w:rPr>
+        <w:tab/>
+        <w:t>- 25</w:t>
+      </w:r>
+    </w:p>
+    <w:p>
+      <w:pPr>
+        <w:pStyle w:val="PlainText"/>
+        <w:rPr>
+          <w:rFonts w:ascii="Courier New" w:hAnsi="Courier New" w:cs="Courier New"/>
+        </w:rPr>
+      </w:pPr>
+      <w:r>
+        <w:rPr>
+          <w:rFonts w:ascii="Courier New" w:hAnsi="Courier New" w:cs="Courier New"/>
+        </w:rPr>
+        <w:t>Total Price</w:t>
+      </w:r>
+      <w:r>
+        <w:rPr>
+          <w:rFonts w:ascii="Courier New" w:hAnsi="Courier New" w:cs="Courier New"/>
+        </w:rPr>
+        <w:tab/>
+      </w:r>
+      <w:r>
+        <w:rPr>
+          <w:rFonts w:ascii="Courier New" w:hAnsi="Courier New" w:cs="Courier New"/>
+        </w:rPr>
+        <w:tab/>
+      </w:r>
+      <w:r>
+        <w:rPr>
+          <w:rFonts w:ascii="Courier New" w:hAnsi="Courier New" w:cs="Courier New"/>
+        </w:rPr>
+        <w:tab/>
+      </w:r>
+      <w:r>
+        <w:rPr>
+          <w:rFonts w:ascii="Courier New" w:hAnsi="Courier New" w:cs="Courier New"/>
+        </w:rPr>
+        <w:tab/>
+        <w:t>- 7575.0</w:t>
+      </w:r>
+    </w:p>
+    <w:p>
+      <w:pPr>
+        <w:pStyle w:val="PlainText"/>
+        <w:rPr>
+          <w:rFonts w:ascii="Courier New" w:hAnsi="Courier New" w:cs="Courier New"/>
+          <w:color w:val="FF0000"/>
+        </w:rPr>
+      </w:pPr>
+      <w:r>
+        <w:rPr>
+          <w:rFonts w:ascii="Courier New" w:hAnsi="Courier New" w:cs="Courier New"/>
+          <w:color w:val="FF0000"/>
+        </w:rPr>
+        <w:t>Amount Received</w:t>
+      </w:r>
+      <w:r>
+        <w:rPr>
+          <w:rFonts w:ascii="Courier New" w:hAnsi="Courier New" w:cs="Courier New"/>
+          <w:color w:val="FF0000"/>
+        </w:rPr>
+        <w:tab/>
+      </w:r>
+      <w:r>
+        <w:rPr>
+          <w:rFonts w:ascii="Courier New" w:hAnsi="Courier New" w:cs="Courier New"/>
+          <w:color w:val="FF0000"/>
+        </w:rPr>
+        <w:tab/>
+      </w:r>
+      <w:r>
+        <w:rPr>
+          <w:rFonts w:ascii="Courier New" w:hAnsi="Courier New" w:cs="Courier New"/>
+          <w:color w:val="FF0000"/>
+        </w:rPr>
+        <w:tab/>
+        <w:t>- 4000</w:t>
+      </w:r>
+    </w:p>
+    <w:p>
+      <w:pPr>
+        <w:pStyle w:val="PlainText"/>
+        <w:rPr>
+          <w:rFonts w:ascii="Courier New" w:hAnsi="Courier New" w:cs="Courier New"/>
+          <w:b/>
+        </w:rPr>
+      </w:pPr>
+      <w:r>
+        <w:rPr>
+          <w:rFonts w:ascii="Courier New" w:hAnsi="Courier New" w:cs="Courier New"/>
+          <w:b/>
+        </w:rPr>
+        <w:t>Amount balance</w:t>
+      </w:r>
+      <w:r>
+        <w:rPr>
+          <w:rFonts w:ascii="Courier New" w:hAnsi="Courier New" w:cs="Courier New"/>
+          <w:b/>
+        </w:rPr>
+        <w:tab/>
+      </w:r>
+      <w:r>
+        <w:rPr>
+          <w:rFonts w:ascii="Courier New" w:hAnsi="Courier New" w:cs="Courier New"/>
+          <w:b/>
+        </w:rPr>
+        <w:tab/>
+      </w:r>
+      <w:r>
+        <w:rPr>
+          <w:rFonts w:ascii="Courier New" w:hAnsi="Courier New" w:cs="Courier New"/>
+          <w:b/>
+        </w:rPr>
+        <w:tab/>
+        <w:t>- 12470.0</w:t>
+      </w:r>
+    </w:p>
+    <w:p>
+      <w:pPr>
+        <w:pStyle w:val="PlainText"/>
+        <w:rPr>
+          <w:rFonts w:ascii="Courier New" w:hAnsi="Courier New" w:cs="Courier New"/>
+        </w:rPr>
+      </w:pPr>
+      <w:r>
+        <w:rPr>
+          <w:rFonts w:ascii="Courier New" w:hAnsi="Courier New" w:cs="Courier New"/>
+        </w:rPr>
+        <w:t>Amount Received mode</w:t>
+      </w:r>
+      <w:r>
+        <w:rPr>
+          <w:rFonts w:ascii="Courier New" w:hAnsi="Courier New" w:cs="Courier New"/>
+        </w:rPr>
+        <w:tab/>
+      </w:r>
+      <w:r>
+        <w:rPr>
+          <w:rFonts w:ascii="Courier New" w:hAnsi="Courier New" w:cs="Courier New"/>
+        </w:rPr>
+        <w:tab/>
+        <w:t>- CASH</w:t>
+      </w:r>
+    </w:p>
+    <w:p>
+      <w:pPr>
+        <w:pStyle w:val="PlainText"/>
+        <w:rPr>
+          <w:rFonts w:ascii="Courier New" w:hAnsi="Courier New" w:cs="Courier New"/>
+        </w:rPr>
+      </w:pPr>
+    </w:p>
+    <w:p>
+      <w:pPr>
+        <w:pStyle w:val="PlainText"/>
+        <w:rPr>
+          <w:rFonts w:ascii="Courier New" w:hAnsi="Courier New" w:cs="Courier New"/>
+        </w:rPr>
+      </w:pPr>
     </w:p>
     <w:p>
       <w:pPr>

--- a/customer _details/NAVEEN/CHALKERE/NAK/PURCHASE DETAILS.docx
+++ b/customer _details/NAVEEN/CHALKERE/NAK/PURCHASE DETAILS.docx
@@ -24486,13 +24486,7 @@
         <w:rPr>
           <w:rFonts w:ascii="Courier New" w:hAnsi="Courier New" w:cs="Courier New"/>
         </w:rPr>
-        <w:t>SAT Apr 20</w:t>
-      </w:r>
-      <w:r>
-        <w:rPr>
-          <w:rFonts w:ascii="Courier New" w:hAnsi="Courier New" w:cs="Courier New"/>
-        </w:rPr>
-        <w:t xml:space="preserve"> 12:31:41 IST 2019</w:t>
+        <w:t>SAT Apr 20 12:31:41 IST 2019</w:t>
       </w:r>
     </w:p>
     <w:p>
@@ -24878,6 +24872,434 @@
         <w:tab/>
         <w:t>- CASH</w:t>
       </w:r>
+    </w:p>
+    <w:p>
+      <w:pPr>
+        <w:pStyle w:val="PlainText"/>
+        <w:rPr>
+          <w:rFonts w:ascii="Courier New" w:hAnsi="Courier New" w:cs="Courier New"/>
+        </w:rPr>
+      </w:pPr>
+    </w:p>
+    <w:p>
+      <w:pPr>
+        <w:pStyle w:val="PlainText"/>
+        <w:rPr>
+          <w:rFonts w:ascii="Courier New" w:hAnsi="Courier New" w:cs="Courier New"/>
+        </w:rPr>
+      </w:pPr>
+      <w:r>
+        <w:rPr>
+          <w:rFonts w:ascii="Courier New" w:hAnsi="Courier New" w:cs="Courier New"/>
+        </w:rPr>
+        <w:t>SAT Apr 27</w:t>
+      </w:r>
+      <w:r>
+        <w:rPr>
+          <w:rFonts w:ascii="Courier New" w:hAnsi="Courier New" w:cs="Courier New"/>
+        </w:rPr>
+        <w:t xml:space="preserve"> 12:42:17 IST 2019</w:t>
+      </w:r>
+    </w:p>
+    <w:p>
+      <w:pPr>
+        <w:pStyle w:val="PlainText"/>
+        <w:rPr>
+          <w:rFonts w:ascii="Courier New" w:hAnsi="Courier New" w:cs="Courier New"/>
+        </w:rPr>
+      </w:pPr>
+      <w:r>
+        <w:rPr>
+          <w:rFonts w:ascii="Courier New" w:hAnsi="Courier New" w:cs="Courier New"/>
+        </w:rPr>
+        <w:t>Person Name</w:t>
+      </w:r>
+      <w:r>
+        <w:rPr>
+          <w:rFonts w:ascii="Courier New" w:hAnsi="Courier New" w:cs="Courier New"/>
+        </w:rPr>
+        <w:tab/>
+      </w:r>
+      <w:r>
+        <w:rPr>
+          <w:rFonts w:ascii="Courier New" w:hAnsi="Courier New" w:cs="Courier New"/>
+        </w:rPr>
+        <w:tab/>
+      </w:r>
+      <w:r>
+        <w:rPr>
+          <w:rFonts w:ascii="Courier New" w:hAnsi="Courier New" w:cs="Courier New"/>
+        </w:rPr>
+        <w:tab/>
+      </w:r>
+      <w:r>
+        <w:rPr>
+          <w:rFonts w:ascii="Courier New" w:hAnsi="Courier New" w:cs="Courier New"/>
+        </w:rPr>
+        <w:tab/>
+        <w:t>- NAK</w:t>
+      </w:r>
+    </w:p>
+    <w:p>
+      <w:pPr>
+        <w:pStyle w:val="PlainText"/>
+        <w:rPr>
+          <w:rFonts w:ascii="Courier New" w:hAnsi="Courier New" w:cs="Courier New"/>
+        </w:rPr>
+      </w:pPr>
+      <w:r>
+        <w:rPr>
+          <w:rFonts w:ascii="Courier New" w:hAnsi="Courier New" w:cs="Courier New"/>
+        </w:rPr>
+        <w:t>Bill number</w:t>
+      </w:r>
+      <w:r>
+        <w:rPr>
+          <w:rFonts w:ascii="Courier New" w:hAnsi="Courier New" w:cs="Courier New"/>
+        </w:rPr>
+        <w:tab/>
+      </w:r>
+      <w:r>
+        <w:rPr>
+          <w:rFonts w:ascii="Courier New" w:hAnsi="Courier New" w:cs="Courier New"/>
+        </w:rPr>
+        <w:tab/>
+      </w:r>
+      <w:r>
+        <w:rPr>
+          <w:rFonts w:ascii="Courier New" w:hAnsi="Courier New" w:cs="Courier New"/>
+        </w:rPr>
+        <w:tab/>
+      </w:r>
+      <w:r>
+        <w:rPr>
+          <w:rFonts w:ascii="Courier New" w:hAnsi="Courier New" w:cs="Courier New"/>
+        </w:rPr>
+        <w:tab/>
+        <w:t>- 1198</w:t>
+      </w:r>
+    </w:p>
+    <w:p>
+      <w:pPr>
+        <w:pStyle w:val="PlainText"/>
+        <w:rPr>
+          <w:rFonts w:ascii="Courier New" w:hAnsi="Courier New" w:cs="Courier New"/>
+        </w:rPr>
+      </w:pPr>
+      <w:r>
+        <w:rPr>
+          <w:rFonts w:ascii="Courier New" w:hAnsi="Courier New" w:cs="Courier New"/>
+        </w:rPr>
+        <w:t>---------------------------------------------------------------</w:t>
+      </w:r>
+    </w:p>
+    <w:p>
+      <w:pPr>
+        <w:pStyle w:val="PlainText"/>
+        <w:rPr>
+          <w:rFonts w:ascii="Courier New" w:hAnsi="Courier New" w:cs="Courier New"/>
+        </w:rPr>
+      </w:pPr>
+      <w:r>
+        <w:rPr>
+          <w:rFonts w:ascii="Courier New" w:hAnsi="Courier New" w:cs="Courier New"/>
+        </w:rPr>
+        <w:t>Item Name</w:t>
+      </w:r>
+      <w:r>
+        <w:rPr>
+          <w:rFonts w:ascii="Courier New" w:hAnsi="Courier New" w:cs="Courier New"/>
+        </w:rPr>
+        <w:tab/>
+      </w:r>
+      <w:r>
+        <w:rPr>
+          <w:rFonts w:ascii="Courier New" w:hAnsi="Courier New" w:cs="Courier New"/>
+        </w:rPr>
+        <w:tab/>
+      </w:r>
+      <w:r>
+        <w:rPr>
+          <w:rFonts w:ascii="Courier New" w:hAnsi="Courier New" w:cs="Courier New"/>
+        </w:rPr>
+        <w:tab/>
+      </w:r>
+      <w:r>
+        <w:rPr>
+          <w:rFonts w:ascii="Courier New" w:hAnsi="Courier New" w:cs="Courier New"/>
+        </w:rPr>
+        <w:tab/>
+        <w:t>- CARROT</w:t>
+      </w:r>
+    </w:p>
+    <w:p>
+      <w:pPr>
+        <w:pStyle w:val="PlainText"/>
+        <w:rPr>
+          <w:rFonts w:ascii="Courier New" w:hAnsi="Courier New" w:cs="Courier New"/>
+        </w:rPr>
+      </w:pPr>
+      <w:r>
+        <w:rPr>
+          <w:rFonts w:ascii="Courier New" w:hAnsi="Courier New" w:cs="Courier New"/>
+        </w:rPr>
+        <w:t>Number of Pockets</w:t>
+      </w:r>
+      <w:r>
+        <w:rPr>
+          <w:rFonts w:ascii="Courier New" w:hAnsi="Courier New" w:cs="Courier New"/>
+        </w:rPr>
+        <w:tab/>
+      </w:r>
+      <w:r>
+        <w:rPr>
+          <w:rFonts w:ascii="Courier New" w:hAnsi="Courier New" w:cs="Courier New"/>
+        </w:rPr>
+        <w:tab/>
+      </w:r>
+      <w:r>
+        <w:rPr>
+          <w:rFonts w:ascii="Courier New" w:hAnsi="Courier New" w:cs="Courier New"/>
+        </w:rPr>
+        <w:tab/>
+        <w:t>- 3</w:t>
+      </w:r>
+    </w:p>
+    <w:p>
+      <w:pPr>
+        <w:pStyle w:val="PlainText"/>
+        <w:rPr>
+          <w:rFonts w:ascii="Courier New" w:hAnsi="Courier New" w:cs="Courier New"/>
+        </w:rPr>
+      </w:pPr>
+      <w:r>
+        <w:rPr>
+          <w:rFonts w:ascii="Courier New" w:hAnsi="Courier New" w:cs="Courier New"/>
+        </w:rPr>
+        <w:t>Number of KGs</w:t>
+      </w:r>
+      <w:r>
+        <w:rPr>
+          <w:rFonts w:ascii="Courier New" w:hAnsi="Courier New" w:cs="Courier New"/>
+        </w:rPr>
+        <w:tab/>
+      </w:r>
+      <w:r>
+        <w:rPr>
+          <w:rFonts w:ascii="Courier New" w:hAnsi="Courier New" w:cs="Courier New"/>
+        </w:rPr>
+        <w:tab/>
+      </w:r>
+      <w:r>
+        <w:rPr>
+          <w:rFonts w:ascii="Courier New" w:hAnsi="Courier New" w:cs="Courier New"/>
+        </w:rPr>
+        <w:tab/>
+        <w:t>- 256</w:t>
+      </w:r>
+    </w:p>
+    <w:p>
+      <w:pPr>
+        <w:pStyle w:val="PlainText"/>
+        <w:rPr>
+          <w:rFonts w:ascii="Courier New" w:hAnsi="Courier New" w:cs="Courier New"/>
+        </w:rPr>
+      </w:pPr>
+      <w:r>
+        <w:rPr>
+          <w:rFonts w:ascii="Courier New" w:hAnsi="Courier New" w:cs="Courier New"/>
+        </w:rPr>
+        <w:t>Rate</w:t>
+      </w:r>
+      <w:r>
+        <w:rPr>
+          <w:rFonts w:ascii="Courier New" w:hAnsi="Courier New" w:cs="Courier New"/>
+        </w:rPr>
+        <w:tab/>
+      </w:r>
+      <w:r>
+        <w:rPr>
+          <w:rFonts w:ascii="Courier New" w:hAnsi="Courier New" w:cs="Courier New"/>
+        </w:rPr>
+        <w:tab/>
+      </w:r>
+      <w:r>
+        <w:rPr>
+          <w:rFonts w:ascii="Courier New" w:hAnsi="Courier New" w:cs="Courier New"/>
+        </w:rPr>
+        <w:tab/>
+      </w:r>
+      <w:r>
+        <w:rPr>
+          <w:rFonts w:ascii="Courier New" w:hAnsi="Courier New" w:cs="Courier New"/>
+        </w:rPr>
+        <w:tab/>
+      </w:r>
+      <w:r>
+        <w:rPr>
+          <w:rFonts w:ascii="Courier New" w:hAnsi="Courier New" w:cs="Courier New"/>
+        </w:rPr>
+        <w:tab/>
+        <w:t>- 23</w:t>
+      </w:r>
+    </w:p>
+    <w:p>
+      <w:pPr>
+        <w:pStyle w:val="PlainText"/>
+        <w:rPr>
+          <w:rFonts w:ascii="Courier New" w:hAnsi="Courier New" w:cs="Courier New"/>
+        </w:rPr>
+      </w:pPr>
+      <w:r>
+        <w:rPr>
+          <w:rFonts w:ascii="Courier New" w:hAnsi="Courier New" w:cs="Courier New"/>
+        </w:rPr>
+        <w:t>Total Price</w:t>
+      </w:r>
+      <w:r>
+        <w:rPr>
+          <w:rFonts w:ascii="Courier New" w:hAnsi="Courier New" w:cs="Courier New"/>
+        </w:rPr>
+        <w:tab/>
+      </w:r>
+      <w:r>
+        <w:rPr>
+          <w:rFonts w:ascii="Courier New" w:hAnsi="Courier New" w:cs="Courier New"/>
+        </w:rPr>
+        <w:tab/>
+      </w:r>
+      <w:r>
+        <w:rPr>
+          <w:rFonts w:ascii="Courier New" w:hAnsi="Courier New" w:cs="Courier New"/>
+        </w:rPr>
+        <w:tab/>
+      </w:r>
+      <w:r>
+        <w:rPr>
+          <w:rFonts w:ascii="Courier New" w:hAnsi="Courier New" w:cs="Courier New"/>
+        </w:rPr>
+        <w:tab/>
+        <w:t>- 5888.0</w:t>
+      </w:r>
+    </w:p>
+    <w:p>
+      <w:pPr>
+        <w:pStyle w:val="PlainText"/>
+        <w:rPr>
+          <w:rFonts w:ascii="Courier New" w:hAnsi="Courier New" w:cs="Courier New"/>
+          <w:color w:val="FF0000"/>
+        </w:rPr>
+      </w:pPr>
+      <w:r>
+        <w:rPr>
+          <w:rFonts w:ascii="Courier New" w:hAnsi="Courier New" w:cs="Courier New"/>
+          <w:color w:val="FF0000"/>
+        </w:rPr>
+        <w:t>Amount Received</w:t>
+      </w:r>
+      <w:r>
+        <w:rPr>
+          <w:rFonts w:ascii="Courier New" w:hAnsi="Courier New" w:cs="Courier New"/>
+          <w:color w:val="FF0000"/>
+        </w:rPr>
+        <w:tab/>
+      </w:r>
+      <w:r>
+        <w:rPr>
+          <w:rFonts w:ascii="Courier New" w:hAnsi="Courier New" w:cs="Courier New"/>
+          <w:color w:val="FF0000"/>
+        </w:rPr>
+        <w:tab/>
+      </w:r>
+      <w:r>
+        <w:rPr>
+          <w:rFonts w:ascii="Courier New" w:hAnsi="Courier New" w:cs="Courier New"/>
+          <w:color w:val="FF0000"/>
+        </w:rPr>
+        <w:tab/>
+        <w:t>- 7000</w:t>
+      </w:r>
+    </w:p>
+    <w:p>
+      <w:pPr>
+        <w:pStyle w:val="PlainText"/>
+        <w:rPr>
+          <w:rFonts w:ascii="Courier New" w:hAnsi="Courier New" w:cs="Courier New"/>
+          <w:b/>
+        </w:rPr>
+      </w:pPr>
+      <w:r>
+        <w:rPr>
+          <w:rFonts w:ascii="Courier New" w:hAnsi="Courier New" w:cs="Courier New"/>
+          <w:b/>
+        </w:rPr>
+        <w:t>Amount balance</w:t>
+      </w:r>
+      <w:r>
+        <w:rPr>
+          <w:rFonts w:ascii="Courier New" w:hAnsi="Courier New" w:cs="Courier New"/>
+          <w:b/>
+        </w:rPr>
+        <w:tab/>
+      </w:r>
+      <w:r>
+        <w:rPr>
+          <w:rFonts w:ascii="Courier New" w:hAnsi="Courier New" w:cs="Courier New"/>
+          <w:b/>
+        </w:rPr>
+        <w:tab/>
+      </w:r>
+      <w:r>
+        <w:rPr>
+          <w:rFonts w:ascii="Courier New" w:hAnsi="Courier New" w:cs="Courier New"/>
+          <w:b/>
+        </w:rPr>
+        <w:tab/>
+        <w:t>- 11358.0</w:t>
+      </w:r>
+    </w:p>
+    <w:p>
+      <w:pPr>
+        <w:pStyle w:val="PlainText"/>
+        <w:rPr>
+          <w:rFonts w:ascii="Courier New" w:hAnsi="Courier New" w:cs="Courier New"/>
+        </w:rPr>
+      </w:pPr>
+      <w:r>
+        <w:rPr>
+          <w:rFonts w:ascii="Courier New" w:hAnsi="Courier New" w:cs="Courier New"/>
+        </w:rPr>
+        <w:t>Amount Received mode</w:t>
+      </w:r>
+      <w:r>
+        <w:rPr>
+          <w:rFonts w:ascii="Courier New" w:hAnsi="Courier New" w:cs="Courier New"/>
+        </w:rPr>
+        <w:tab/>
+      </w:r>
+      <w:r>
+        <w:rPr>
+          <w:rFonts w:ascii="Courier New" w:hAnsi="Courier New" w:cs="Courier New"/>
+        </w:rPr>
+        <w:tab/>
+        <w:t>- CASH</w:t>
+      </w:r>
+    </w:p>
+    <w:p>
+      <w:pPr>
+        <w:pStyle w:val="PlainText"/>
+        <w:rPr>
+          <w:rFonts w:ascii="Courier New" w:hAnsi="Courier New" w:cs="Courier New"/>
+        </w:rPr>
+      </w:pPr>
+    </w:p>
+    <w:p>
+      <w:pPr>
+        <w:pStyle w:val="PlainText"/>
+        <w:rPr>
+          <w:rFonts w:ascii="Courier New" w:hAnsi="Courier New" w:cs="Courier New"/>
+        </w:rPr>
+      </w:pPr>
     </w:p>
     <w:p>
       <w:pPr>

--- a/customer _details/NAVEEN/CHALKERE/NAK/PURCHASE DETAILS.docx
+++ b/customer _details/NAVEEN/CHALKERE/NAK/PURCHASE DETAILS.docx
@@ -24892,13 +24892,7 @@
         <w:rPr>
           <w:rFonts w:ascii="Courier New" w:hAnsi="Courier New" w:cs="Courier New"/>
         </w:rPr>
-        <w:t>SAT Apr 27</w:t>
-      </w:r>
-      <w:r>
-        <w:rPr>
-          <w:rFonts w:ascii="Courier New" w:hAnsi="Courier New" w:cs="Courier New"/>
-        </w:rPr>
-        <w:t xml:space="preserve"> 12:42:17 IST 2019</w:t>
+        <w:t>SAT Apr 27 12:42:17 IST 2019</w:t>
       </w:r>
     </w:p>
     <w:p>
@@ -25284,6 +25278,434 @@
         <w:tab/>
         <w:t>- CASH</w:t>
       </w:r>
+    </w:p>
+    <w:p>
+      <w:pPr>
+        <w:pStyle w:val="PlainText"/>
+        <w:rPr>
+          <w:rFonts w:ascii="Courier New" w:hAnsi="Courier New" w:cs="Courier New"/>
+        </w:rPr>
+      </w:pPr>
+    </w:p>
+    <w:p>
+      <w:pPr>
+        <w:pStyle w:val="PlainText"/>
+        <w:rPr>
+          <w:rFonts w:ascii="Courier New" w:hAnsi="Courier New" w:cs="Courier New"/>
+        </w:rPr>
+      </w:pPr>
+      <w:r>
+        <w:rPr>
+          <w:rFonts w:ascii="Courier New" w:hAnsi="Courier New" w:cs="Courier New"/>
+        </w:rPr>
+        <w:t>SAT May 04</w:t>
+      </w:r>
+      <w:r>
+        <w:rPr>
+          <w:rFonts w:ascii="Courier New" w:hAnsi="Courier New" w:cs="Courier New"/>
+        </w:rPr>
+        <w:t xml:space="preserve"> 12:20:09 IST 2019</w:t>
+      </w:r>
+    </w:p>
+    <w:p>
+      <w:pPr>
+        <w:pStyle w:val="PlainText"/>
+        <w:rPr>
+          <w:rFonts w:ascii="Courier New" w:hAnsi="Courier New" w:cs="Courier New"/>
+        </w:rPr>
+      </w:pPr>
+      <w:r>
+        <w:rPr>
+          <w:rFonts w:ascii="Courier New" w:hAnsi="Courier New" w:cs="Courier New"/>
+        </w:rPr>
+        <w:t>Person Name</w:t>
+      </w:r>
+      <w:r>
+        <w:rPr>
+          <w:rFonts w:ascii="Courier New" w:hAnsi="Courier New" w:cs="Courier New"/>
+        </w:rPr>
+        <w:tab/>
+      </w:r>
+      <w:r>
+        <w:rPr>
+          <w:rFonts w:ascii="Courier New" w:hAnsi="Courier New" w:cs="Courier New"/>
+        </w:rPr>
+        <w:tab/>
+      </w:r>
+      <w:r>
+        <w:rPr>
+          <w:rFonts w:ascii="Courier New" w:hAnsi="Courier New" w:cs="Courier New"/>
+        </w:rPr>
+        <w:tab/>
+      </w:r>
+      <w:r>
+        <w:rPr>
+          <w:rFonts w:ascii="Courier New" w:hAnsi="Courier New" w:cs="Courier New"/>
+        </w:rPr>
+        <w:tab/>
+        <w:t>- NAK</w:t>
+      </w:r>
+    </w:p>
+    <w:p>
+      <w:pPr>
+        <w:pStyle w:val="PlainText"/>
+        <w:rPr>
+          <w:rFonts w:ascii="Courier New" w:hAnsi="Courier New" w:cs="Courier New"/>
+        </w:rPr>
+      </w:pPr>
+      <w:r>
+        <w:rPr>
+          <w:rFonts w:ascii="Courier New" w:hAnsi="Courier New" w:cs="Courier New"/>
+        </w:rPr>
+        <w:t>Bill number</w:t>
+      </w:r>
+      <w:r>
+        <w:rPr>
+          <w:rFonts w:ascii="Courier New" w:hAnsi="Courier New" w:cs="Courier New"/>
+        </w:rPr>
+        <w:tab/>
+      </w:r>
+      <w:r>
+        <w:rPr>
+          <w:rFonts w:ascii="Courier New" w:hAnsi="Courier New" w:cs="Courier New"/>
+        </w:rPr>
+        <w:tab/>
+      </w:r>
+      <w:r>
+        <w:rPr>
+          <w:rFonts w:ascii="Courier New" w:hAnsi="Courier New" w:cs="Courier New"/>
+        </w:rPr>
+        <w:tab/>
+      </w:r>
+      <w:r>
+        <w:rPr>
+          <w:rFonts w:ascii="Courier New" w:hAnsi="Courier New" w:cs="Courier New"/>
+        </w:rPr>
+        <w:tab/>
+        <w:t>- 1215</w:t>
+      </w:r>
+    </w:p>
+    <w:p>
+      <w:pPr>
+        <w:pStyle w:val="PlainText"/>
+        <w:rPr>
+          <w:rFonts w:ascii="Courier New" w:hAnsi="Courier New" w:cs="Courier New"/>
+        </w:rPr>
+      </w:pPr>
+      <w:r>
+        <w:rPr>
+          <w:rFonts w:ascii="Courier New" w:hAnsi="Courier New" w:cs="Courier New"/>
+        </w:rPr>
+        <w:t>---------------------------------------------------------------</w:t>
+      </w:r>
+    </w:p>
+    <w:p>
+      <w:pPr>
+        <w:pStyle w:val="PlainText"/>
+        <w:rPr>
+          <w:rFonts w:ascii="Courier New" w:hAnsi="Courier New" w:cs="Courier New"/>
+        </w:rPr>
+      </w:pPr>
+      <w:r>
+        <w:rPr>
+          <w:rFonts w:ascii="Courier New" w:hAnsi="Courier New" w:cs="Courier New"/>
+        </w:rPr>
+        <w:t>Item Name</w:t>
+      </w:r>
+      <w:r>
+        <w:rPr>
+          <w:rFonts w:ascii="Courier New" w:hAnsi="Courier New" w:cs="Courier New"/>
+        </w:rPr>
+        <w:tab/>
+      </w:r>
+      <w:r>
+        <w:rPr>
+          <w:rFonts w:ascii="Courier New" w:hAnsi="Courier New" w:cs="Courier New"/>
+        </w:rPr>
+        <w:tab/>
+      </w:r>
+      <w:r>
+        <w:rPr>
+          <w:rFonts w:ascii="Courier New" w:hAnsi="Courier New" w:cs="Courier New"/>
+        </w:rPr>
+        <w:tab/>
+      </w:r>
+      <w:r>
+        <w:rPr>
+          <w:rFonts w:ascii="Courier New" w:hAnsi="Courier New" w:cs="Courier New"/>
+        </w:rPr>
+        <w:tab/>
+        <w:t>- CARROT</w:t>
+      </w:r>
+    </w:p>
+    <w:p>
+      <w:pPr>
+        <w:pStyle w:val="PlainText"/>
+        <w:rPr>
+          <w:rFonts w:ascii="Courier New" w:hAnsi="Courier New" w:cs="Courier New"/>
+        </w:rPr>
+      </w:pPr>
+      <w:r>
+        <w:rPr>
+          <w:rFonts w:ascii="Courier New" w:hAnsi="Courier New" w:cs="Courier New"/>
+        </w:rPr>
+        <w:t>Number of Pockets</w:t>
+      </w:r>
+      <w:r>
+        <w:rPr>
+          <w:rFonts w:ascii="Courier New" w:hAnsi="Courier New" w:cs="Courier New"/>
+        </w:rPr>
+        <w:tab/>
+      </w:r>
+      <w:r>
+        <w:rPr>
+          <w:rFonts w:ascii="Courier New" w:hAnsi="Courier New" w:cs="Courier New"/>
+        </w:rPr>
+        <w:tab/>
+      </w:r>
+      <w:r>
+        <w:rPr>
+          <w:rFonts w:ascii="Courier New" w:hAnsi="Courier New" w:cs="Courier New"/>
+        </w:rPr>
+        <w:tab/>
+        <w:t>- 3</w:t>
+      </w:r>
+    </w:p>
+    <w:p>
+      <w:pPr>
+        <w:pStyle w:val="PlainText"/>
+        <w:rPr>
+          <w:rFonts w:ascii="Courier New" w:hAnsi="Courier New" w:cs="Courier New"/>
+        </w:rPr>
+      </w:pPr>
+      <w:r>
+        <w:rPr>
+          <w:rFonts w:ascii="Courier New" w:hAnsi="Courier New" w:cs="Courier New"/>
+        </w:rPr>
+        <w:t>Number of KGs</w:t>
+      </w:r>
+      <w:r>
+        <w:rPr>
+          <w:rFonts w:ascii="Courier New" w:hAnsi="Courier New" w:cs="Courier New"/>
+        </w:rPr>
+        <w:tab/>
+      </w:r>
+      <w:r>
+        <w:rPr>
+          <w:rFonts w:ascii="Courier New" w:hAnsi="Courier New" w:cs="Courier New"/>
+        </w:rPr>
+        <w:tab/>
+      </w:r>
+      <w:r>
+        <w:rPr>
+          <w:rFonts w:ascii="Courier New" w:hAnsi="Courier New" w:cs="Courier New"/>
+        </w:rPr>
+        <w:tab/>
+        <w:t>- 289</w:t>
+      </w:r>
+    </w:p>
+    <w:p>
+      <w:pPr>
+        <w:pStyle w:val="PlainText"/>
+        <w:rPr>
+          <w:rFonts w:ascii="Courier New" w:hAnsi="Courier New" w:cs="Courier New"/>
+        </w:rPr>
+      </w:pPr>
+      <w:r>
+        <w:rPr>
+          <w:rFonts w:ascii="Courier New" w:hAnsi="Courier New" w:cs="Courier New"/>
+        </w:rPr>
+        <w:t>Rate</w:t>
+      </w:r>
+      <w:r>
+        <w:rPr>
+          <w:rFonts w:ascii="Courier New" w:hAnsi="Courier New" w:cs="Courier New"/>
+        </w:rPr>
+        <w:tab/>
+      </w:r>
+      <w:r>
+        <w:rPr>
+          <w:rFonts w:ascii="Courier New" w:hAnsi="Courier New" w:cs="Courier New"/>
+        </w:rPr>
+        <w:tab/>
+      </w:r>
+      <w:r>
+        <w:rPr>
+          <w:rFonts w:ascii="Courier New" w:hAnsi="Courier New" w:cs="Courier New"/>
+        </w:rPr>
+        <w:tab/>
+      </w:r>
+      <w:r>
+        <w:rPr>
+          <w:rFonts w:ascii="Courier New" w:hAnsi="Courier New" w:cs="Courier New"/>
+        </w:rPr>
+        <w:tab/>
+      </w:r>
+      <w:r>
+        <w:rPr>
+          <w:rFonts w:ascii="Courier New" w:hAnsi="Courier New" w:cs="Courier New"/>
+        </w:rPr>
+        <w:tab/>
+        <w:t>- 24</w:t>
+      </w:r>
+    </w:p>
+    <w:p>
+      <w:pPr>
+        <w:pStyle w:val="PlainText"/>
+        <w:rPr>
+          <w:rFonts w:ascii="Courier New" w:hAnsi="Courier New" w:cs="Courier New"/>
+        </w:rPr>
+      </w:pPr>
+      <w:r>
+        <w:rPr>
+          <w:rFonts w:ascii="Courier New" w:hAnsi="Courier New" w:cs="Courier New"/>
+        </w:rPr>
+        <w:t>Total Price</w:t>
+      </w:r>
+      <w:r>
+        <w:rPr>
+          <w:rFonts w:ascii="Courier New" w:hAnsi="Courier New" w:cs="Courier New"/>
+        </w:rPr>
+        <w:tab/>
+      </w:r>
+      <w:r>
+        <w:rPr>
+          <w:rFonts w:ascii="Courier New" w:hAnsi="Courier New" w:cs="Courier New"/>
+        </w:rPr>
+        <w:tab/>
+      </w:r>
+      <w:r>
+        <w:rPr>
+          <w:rFonts w:ascii="Courier New" w:hAnsi="Courier New" w:cs="Courier New"/>
+        </w:rPr>
+        <w:tab/>
+      </w:r>
+      <w:r>
+        <w:rPr>
+          <w:rFonts w:ascii="Courier New" w:hAnsi="Courier New" w:cs="Courier New"/>
+        </w:rPr>
+        <w:tab/>
+        <w:t>- 6936.0</w:t>
+      </w:r>
+    </w:p>
+    <w:p>
+      <w:pPr>
+        <w:pStyle w:val="PlainText"/>
+        <w:rPr>
+          <w:rFonts w:ascii="Courier New" w:hAnsi="Courier New" w:cs="Courier New"/>
+          <w:color w:val="FF0000"/>
+        </w:rPr>
+      </w:pPr>
+      <w:r>
+        <w:rPr>
+          <w:rFonts w:ascii="Courier New" w:hAnsi="Courier New" w:cs="Courier New"/>
+          <w:color w:val="FF0000"/>
+        </w:rPr>
+        <w:t>Amount Received</w:t>
+      </w:r>
+      <w:r>
+        <w:rPr>
+          <w:rFonts w:ascii="Courier New" w:hAnsi="Courier New" w:cs="Courier New"/>
+          <w:color w:val="FF0000"/>
+        </w:rPr>
+        <w:tab/>
+      </w:r>
+      <w:r>
+        <w:rPr>
+          <w:rFonts w:ascii="Courier New" w:hAnsi="Courier New" w:cs="Courier New"/>
+          <w:color w:val="FF0000"/>
+        </w:rPr>
+        <w:tab/>
+      </w:r>
+      <w:r>
+        <w:rPr>
+          <w:rFonts w:ascii="Courier New" w:hAnsi="Courier New" w:cs="Courier New"/>
+          <w:color w:val="FF0000"/>
+        </w:rPr>
+        <w:tab/>
+        <w:t>- 5500</w:t>
+      </w:r>
+    </w:p>
+    <w:p>
+      <w:pPr>
+        <w:pStyle w:val="PlainText"/>
+        <w:rPr>
+          <w:rFonts w:ascii="Courier New" w:hAnsi="Courier New" w:cs="Courier New"/>
+          <w:b/>
+        </w:rPr>
+      </w:pPr>
+      <w:r>
+        <w:rPr>
+          <w:rFonts w:ascii="Courier New" w:hAnsi="Courier New" w:cs="Courier New"/>
+          <w:b/>
+        </w:rPr>
+        <w:t>Amount balance</w:t>
+      </w:r>
+      <w:r>
+        <w:rPr>
+          <w:rFonts w:ascii="Courier New" w:hAnsi="Courier New" w:cs="Courier New"/>
+          <w:b/>
+        </w:rPr>
+        <w:tab/>
+      </w:r>
+      <w:r>
+        <w:rPr>
+          <w:rFonts w:ascii="Courier New" w:hAnsi="Courier New" w:cs="Courier New"/>
+          <w:b/>
+        </w:rPr>
+        <w:tab/>
+      </w:r>
+      <w:r>
+        <w:rPr>
+          <w:rFonts w:ascii="Courier New" w:hAnsi="Courier New" w:cs="Courier New"/>
+          <w:b/>
+        </w:rPr>
+        <w:tab/>
+        <w:t>- 12794.0</w:t>
+      </w:r>
+    </w:p>
+    <w:p>
+      <w:pPr>
+        <w:pStyle w:val="PlainText"/>
+        <w:rPr>
+          <w:rFonts w:ascii="Courier New" w:hAnsi="Courier New" w:cs="Courier New"/>
+        </w:rPr>
+      </w:pPr>
+      <w:r>
+        <w:rPr>
+          <w:rFonts w:ascii="Courier New" w:hAnsi="Courier New" w:cs="Courier New"/>
+        </w:rPr>
+        <w:t>Amount Received mode</w:t>
+      </w:r>
+      <w:r>
+        <w:rPr>
+          <w:rFonts w:ascii="Courier New" w:hAnsi="Courier New" w:cs="Courier New"/>
+        </w:rPr>
+        <w:tab/>
+      </w:r>
+      <w:r>
+        <w:rPr>
+          <w:rFonts w:ascii="Courier New" w:hAnsi="Courier New" w:cs="Courier New"/>
+        </w:rPr>
+        <w:tab/>
+        <w:t>- CASH</w:t>
+      </w:r>
+    </w:p>
+    <w:p>
+      <w:pPr>
+        <w:pStyle w:val="PlainText"/>
+        <w:rPr>
+          <w:rFonts w:ascii="Courier New" w:hAnsi="Courier New" w:cs="Courier New"/>
+        </w:rPr>
+      </w:pPr>
+    </w:p>
+    <w:p>
+      <w:pPr>
+        <w:pStyle w:val="PlainText"/>
+        <w:rPr>
+          <w:rFonts w:ascii="Courier New" w:hAnsi="Courier New" w:cs="Courier New"/>
+        </w:rPr>
+      </w:pPr>
     </w:p>
     <w:p>
       <w:pPr>

--- a/customer _details/NAVEEN/CHALKERE/NAK/PURCHASE DETAILS.docx
+++ b/customer _details/NAVEEN/CHALKERE/NAK/PURCHASE DETAILS.docx
@@ -25298,13 +25298,7 @@
         <w:rPr>
           <w:rFonts w:ascii="Courier New" w:hAnsi="Courier New" w:cs="Courier New"/>
         </w:rPr>
-        <w:t>SAT May 04</w:t>
-      </w:r>
-      <w:r>
-        <w:rPr>
-          <w:rFonts w:ascii="Courier New" w:hAnsi="Courier New" w:cs="Courier New"/>
-        </w:rPr>
-        <w:t xml:space="preserve"> 12:20:09 IST 2019</w:t>
+        <w:t>SAT May 04 12:20:09 IST 2019</w:t>
       </w:r>
     </w:p>
     <w:p>
@@ -25690,6 +25684,434 @@
         <w:tab/>
         <w:t>- CASH</w:t>
       </w:r>
+    </w:p>
+    <w:p>
+      <w:pPr>
+        <w:pStyle w:val="PlainText"/>
+        <w:rPr>
+          <w:rFonts w:ascii="Courier New" w:hAnsi="Courier New" w:cs="Courier New"/>
+        </w:rPr>
+      </w:pPr>
+    </w:p>
+    <w:p>
+      <w:pPr>
+        <w:pStyle w:val="PlainText"/>
+        <w:rPr>
+          <w:rFonts w:ascii="Courier New" w:hAnsi="Courier New" w:cs="Courier New"/>
+        </w:rPr>
+      </w:pPr>
+      <w:r>
+        <w:rPr>
+          <w:rFonts w:ascii="Courier New" w:hAnsi="Courier New" w:cs="Courier New"/>
+        </w:rPr>
+        <w:t>SAT May 11</w:t>
+      </w:r>
+      <w:r>
+        <w:rPr>
+          <w:rFonts w:ascii="Courier New" w:hAnsi="Courier New" w:cs="Courier New"/>
+        </w:rPr>
+        <w:t xml:space="preserve"> 11:25:18 IST 2019</w:t>
+      </w:r>
+    </w:p>
+    <w:p>
+      <w:pPr>
+        <w:pStyle w:val="PlainText"/>
+        <w:rPr>
+          <w:rFonts w:ascii="Courier New" w:hAnsi="Courier New" w:cs="Courier New"/>
+        </w:rPr>
+      </w:pPr>
+      <w:r>
+        <w:rPr>
+          <w:rFonts w:ascii="Courier New" w:hAnsi="Courier New" w:cs="Courier New"/>
+        </w:rPr>
+        <w:t>Person Name</w:t>
+      </w:r>
+      <w:r>
+        <w:rPr>
+          <w:rFonts w:ascii="Courier New" w:hAnsi="Courier New" w:cs="Courier New"/>
+        </w:rPr>
+        <w:tab/>
+      </w:r>
+      <w:r>
+        <w:rPr>
+          <w:rFonts w:ascii="Courier New" w:hAnsi="Courier New" w:cs="Courier New"/>
+        </w:rPr>
+        <w:tab/>
+      </w:r>
+      <w:r>
+        <w:rPr>
+          <w:rFonts w:ascii="Courier New" w:hAnsi="Courier New" w:cs="Courier New"/>
+        </w:rPr>
+        <w:tab/>
+      </w:r>
+      <w:r>
+        <w:rPr>
+          <w:rFonts w:ascii="Courier New" w:hAnsi="Courier New" w:cs="Courier New"/>
+        </w:rPr>
+        <w:tab/>
+        <w:t>- NAK</w:t>
+      </w:r>
+    </w:p>
+    <w:p>
+      <w:pPr>
+        <w:pStyle w:val="PlainText"/>
+        <w:rPr>
+          <w:rFonts w:ascii="Courier New" w:hAnsi="Courier New" w:cs="Courier New"/>
+        </w:rPr>
+      </w:pPr>
+      <w:r>
+        <w:rPr>
+          <w:rFonts w:ascii="Courier New" w:hAnsi="Courier New" w:cs="Courier New"/>
+        </w:rPr>
+        <w:t>Bill number</w:t>
+      </w:r>
+      <w:r>
+        <w:rPr>
+          <w:rFonts w:ascii="Courier New" w:hAnsi="Courier New" w:cs="Courier New"/>
+        </w:rPr>
+        <w:tab/>
+      </w:r>
+      <w:r>
+        <w:rPr>
+          <w:rFonts w:ascii="Courier New" w:hAnsi="Courier New" w:cs="Courier New"/>
+        </w:rPr>
+        <w:tab/>
+      </w:r>
+      <w:r>
+        <w:rPr>
+          <w:rFonts w:ascii="Courier New" w:hAnsi="Courier New" w:cs="Courier New"/>
+        </w:rPr>
+        <w:tab/>
+      </w:r>
+      <w:r>
+        <w:rPr>
+          <w:rFonts w:ascii="Courier New" w:hAnsi="Courier New" w:cs="Courier New"/>
+        </w:rPr>
+        <w:tab/>
+        <w:t>- 1229</w:t>
+      </w:r>
+    </w:p>
+    <w:p>
+      <w:pPr>
+        <w:pStyle w:val="PlainText"/>
+        <w:rPr>
+          <w:rFonts w:ascii="Courier New" w:hAnsi="Courier New" w:cs="Courier New"/>
+        </w:rPr>
+      </w:pPr>
+      <w:r>
+        <w:rPr>
+          <w:rFonts w:ascii="Courier New" w:hAnsi="Courier New" w:cs="Courier New"/>
+        </w:rPr>
+        <w:t>---------------------------------------------------------------</w:t>
+      </w:r>
+    </w:p>
+    <w:p>
+      <w:pPr>
+        <w:pStyle w:val="PlainText"/>
+        <w:rPr>
+          <w:rFonts w:ascii="Courier New" w:hAnsi="Courier New" w:cs="Courier New"/>
+        </w:rPr>
+      </w:pPr>
+      <w:r>
+        <w:rPr>
+          <w:rFonts w:ascii="Courier New" w:hAnsi="Courier New" w:cs="Courier New"/>
+        </w:rPr>
+        <w:t>Item Name</w:t>
+      </w:r>
+      <w:r>
+        <w:rPr>
+          <w:rFonts w:ascii="Courier New" w:hAnsi="Courier New" w:cs="Courier New"/>
+        </w:rPr>
+        <w:tab/>
+      </w:r>
+      <w:r>
+        <w:rPr>
+          <w:rFonts w:ascii="Courier New" w:hAnsi="Courier New" w:cs="Courier New"/>
+        </w:rPr>
+        <w:tab/>
+      </w:r>
+      <w:r>
+        <w:rPr>
+          <w:rFonts w:ascii="Courier New" w:hAnsi="Courier New" w:cs="Courier New"/>
+        </w:rPr>
+        <w:tab/>
+      </w:r>
+      <w:r>
+        <w:rPr>
+          <w:rFonts w:ascii="Courier New" w:hAnsi="Courier New" w:cs="Courier New"/>
+        </w:rPr>
+        <w:tab/>
+        <w:t>- CARROT</w:t>
+      </w:r>
+    </w:p>
+    <w:p>
+      <w:pPr>
+        <w:pStyle w:val="PlainText"/>
+        <w:rPr>
+          <w:rFonts w:ascii="Courier New" w:hAnsi="Courier New" w:cs="Courier New"/>
+        </w:rPr>
+      </w:pPr>
+      <w:r>
+        <w:rPr>
+          <w:rFonts w:ascii="Courier New" w:hAnsi="Courier New" w:cs="Courier New"/>
+        </w:rPr>
+        <w:t>Number of Pockets</w:t>
+      </w:r>
+      <w:r>
+        <w:rPr>
+          <w:rFonts w:ascii="Courier New" w:hAnsi="Courier New" w:cs="Courier New"/>
+        </w:rPr>
+        <w:tab/>
+      </w:r>
+      <w:r>
+        <w:rPr>
+          <w:rFonts w:ascii="Courier New" w:hAnsi="Courier New" w:cs="Courier New"/>
+        </w:rPr>
+        <w:tab/>
+      </w:r>
+      <w:r>
+        <w:rPr>
+          <w:rFonts w:ascii="Courier New" w:hAnsi="Courier New" w:cs="Courier New"/>
+        </w:rPr>
+        <w:tab/>
+        <w:t>- 2</w:t>
+      </w:r>
+    </w:p>
+    <w:p>
+      <w:pPr>
+        <w:pStyle w:val="PlainText"/>
+        <w:rPr>
+          <w:rFonts w:ascii="Courier New" w:hAnsi="Courier New" w:cs="Courier New"/>
+        </w:rPr>
+      </w:pPr>
+      <w:r>
+        <w:rPr>
+          <w:rFonts w:ascii="Courier New" w:hAnsi="Courier New" w:cs="Courier New"/>
+        </w:rPr>
+        <w:t>Number of KGs</w:t>
+      </w:r>
+      <w:r>
+        <w:rPr>
+          <w:rFonts w:ascii="Courier New" w:hAnsi="Courier New" w:cs="Courier New"/>
+        </w:rPr>
+        <w:tab/>
+      </w:r>
+      <w:r>
+        <w:rPr>
+          <w:rFonts w:ascii="Courier New" w:hAnsi="Courier New" w:cs="Courier New"/>
+        </w:rPr>
+        <w:tab/>
+      </w:r>
+      <w:r>
+        <w:rPr>
+          <w:rFonts w:ascii="Courier New" w:hAnsi="Courier New" w:cs="Courier New"/>
+        </w:rPr>
+        <w:tab/>
+        <w:t>- 191</w:t>
+      </w:r>
+    </w:p>
+    <w:p>
+      <w:pPr>
+        <w:pStyle w:val="PlainText"/>
+        <w:rPr>
+          <w:rFonts w:ascii="Courier New" w:hAnsi="Courier New" w:cs="Courier New"/>
+        </w:rPr>
+      </w:pPr>
+      <w:r>
+        <w:rPr>
+          <w:rFonts w:ascii="Courier New" w:hAnsi="Courier New" w:cs="Courier New"/>
+        </w:rPr>
+        <w:t>Rate</w:t>
+      </w:r>
+      <w:r>
+        <w:rPr>
+          <w:rFonts w:ascii="Courier New" w:hAnsi="Courier New" w:cs="Courier New"/>
+        </w:rPr>
+        <w:tab/>
+      </w:r>
+      <w:r>
+        <w:rPr>
+          <w:rFonts w:ascii="Courier New" w:hAnsi="Courier New" w:cs="Courier New"/>
+        </w:rPr>
+        <w:tab/>
+      </w:r>
+      <w:r>
+        <w:rPr>
+          <w:rFonts w:ascii="Courier New" w:hAnsi="Courier New" w:cs="Courier New"/>
+        </w:rPr>
+        <w:tab/>
+      </w:r>
+      <w:r>
+        <w:rPr>
+          <w:rFonts w:ascii="Courier New" w:hAnsi="Courier New" w:cs="Courier New"/>
+        </w:rPr>
+        <w:tab/>
+      </w:r>
+      <w:r>
+        <w:rPr>
+          <w:rFonts w:ascii="Courier New" w:hAnsi="Courier New" w:cs="Courier New"/>
+        </w:rPr>
+        <w:tab/>
+        <w:t>- 29</w:t>
+      </w:r>
+    </w:p>
+    <w:p>
+      <w:pPr>
+        <w:pStyle w:val="PlainText"/>
+        <w:rPr>
+          <w:rFonts w:ascii="Courier New" w:hAnsi="Courier New" w:cs="Courier New"/>
+        </w:rPr>
+      </w:pPr>
+      <w:r>
+        <w:rPr>
+          <w:rFonts w:ascii="Courier New" w:hAnsi="Courier New" w:cs="Courier New"/>
+        </w:rPr>
+        <w:t>Total Price</w:t>
+      </w:r>
+      <w:r>
+        <w:rPr>
+          <w:rFonts w:ascii="Courier New" w:hAnsi="Courier New" w:cs="Courier New"/>
+        </w:rPr>
+        <w:tab/>
+      </w:r>
+      <w:r>
+        <w:rPr>
+          <w:rFonts w:ascii="Courier New" w:hAnsi="Courier New" w:cs="Courier New"/>
+        </w:rPr>
+        <w:tab/>
+      </w:r>
+      <w:r>
+        <w:rPr>
+          <w:rFonts w:ascii="Courier New" w:hAnsi="Courier New" w:cs="Courier New"/>
+        </w:rPr>
+        <w:tab/>
+      </w:r>
+      <w:r>
+        <w:rPr>
+          <w:rFonts w:ascii="Courier New" w:hAnsi="Courier New" w:cs="Courier New"/>
+        </w:rPr>
+        <w:tab/>
+        <w:t>- 5539.0</w:t>
+      </w:r>
+    </w:p>
+    <w:p>
+      <w:pPr>
+        <w:pStyle w:val="PlainText"/>
+        <w:rPr>
+          <w:rFonts w:ascii="Courier New" w:hAnsi="Courier New" w:cs="Courier New"/>
+          <w:color w:val="FF0000"/>
+        </w:rPr>
+      </w:pPr>
+      <w:r>
+        <w:rPr>
+          <w:rFonts w:ascii="Courier New" w:hAnsi="Courier New" w:cs="Courier New"/>
+          <w:color w:val="FF0000"/>
+        </w:rPr>
+        <w:t>Amount Received</w:t>
+      </w:r>
+      <w:r>
+        <w:rPr>
+          <w:rFonts w:ascii="Courier New" w:hAnsi="Courier New" w:cs="Courier New"/>
+          <w:color w:val="FF0000"/>
+        </w:rPr>
+        <w:tab/>
+      </w:r>
+      <w:r>
+        <w:rPr>
+          <w:rFonts w:ascii="Courier New" w:hAnsi="Courier New" w:cs="Courier New"/>
+          <w:color w:val="FF0000"/>
+        </w:rPr>
+        <w:tab/>
+      </w:r>
+      <w:r>
+        <w:rPr>
+          <w:rFonts w:ascii="Courier New" w:hAnsi="Courier New" w:cs="Courier New"/>
+          <w:color w:val="FF0000"/>
+        </w:rPr>
+        <w:tab/>
+        <w:t>- 7000</w:t>
+      </w:r>
+    </w:p>
+    <w:p>
+      <w:pPr>
+        <w:pStyle w:val="PlainText"/>
+        <w:rPr>
+          <w:rFonts w:ascii="Courier New" w:hAnsi="Courier New" w:cs="Courier New"/>
+          <w:b/>
+        </w:rPr>
+      </w:pPr>
+      <w:r>
+        <w:rPr>
+          <w:rFonts w:ascii="Courier New" w:hAnsi="Courier New" w:cs="Courier New"/>
+          <w:b/>
+        </w:rPr>
+        <w:t>Amount balance</w:t>
+      </w:r>
+      <w:r>
+        <w:rPr>
+          <w:rFonts w:ascii="Courier New" w:hAnsi="Courier New" w:cs="Courier New"/>
+          <w:b/>
+        </w:rPr>
+        <w:tab/>
+      </w:r>
+      <w:r>
+        <w:rPr>
+          <w:rFonts w:ascii="Courier New" w:hAnsi="Courier New" w:cs="Courier New"/>
+          <w:b/>
+        </w:rPr>
+        <w:tab/>
+      </w:r>
+      <w:r>
+        <w:rPr>
+          <w:rFonts w:ascii="Courier New" w:hAnsi="Courier New" w:cs="Courier New"/>
+          <w:b/>
+        </w:rPr>
+        <w:tab/>
+        <w:t>- 11333.0</w:t>
+      </w:r>
+    </w:p>
+    <w:p>
+      <w:pPr>
+        <w:pStyle w:val="PlainText"/>
+        <w:rPr>
+          <w:rFonts w:ascii="Courier New" w:hAnsi="Courier New" w:cs="Courier New"/>
+        </w:rPr>
+      </w:pPr>
+      <w:r>
+        <w:rPr>
+          <w:rFonts w:ascii="Courier New" w:hAnsi="Courier New" w:cs="Courier New"/>
+        </w:rPr>
+        <w:t>Amount Received mode</w:t>
+      </w:r>
+      <w:r>
+        <w:rPr>
+          <w:rFonts w:ascii="Courier New" w:hAnsi="Courier New" w:cs="Courier New"/>
+        </w:rPr>
+        <w:tab/>
+      </w:r>
+      <w:r>
+        <w:rPr>
+          <w:rFonts w:ascii="Courier New" w:hAnsi="Courier New" w:cs="Courier New"/>
+        </w:rPr>
+        <w:tab/>
+        <w:t>- CASH</w:t>
+      </w:r>
+    </w:p>
+    <w:p>
+      <w:pPr>
+        <w:pStyle w:val="PlainText"/>
+        <w:rPr>
+          <w:rFonts w:ascii="Courier New" w:hAnsi="Courier New" w:cs="Courier New"/>
+        </w:rPr>
+      </w:pPr>
+    </w:p>
+    <w:p>
+      <w:pPr>
+        <w:pStyle w:val="PlainText"/>
+        <w:rPr>
+          <w:rFonts w:ascii="Courier New" w:hAnsi="Courier New" w:cs="Courier New"/>
+        </w:rPr>
+      </w:pPr>
     </w:p>
     <w:p>
       <w:pPr>

--- a/customer _details/NAVEEN/CHALKERE/NAK/PURCHASE DETAILS.docx
+++ b/customer _details/NAVEEN/CHALKERE/NAK/PURCHASE DETAILS.docx
@@ -25704,13 +25704,7 @@
         <w:rPr>
           <w:rFonts w:ascii="Courier New" w:hAnsi="Courier New" w:cs="Courier New"/>
         </w:rPr>
-        <w:t>SAT May 11</w:t>
-      </w:r>
-      <w:r>
-        <w:rPr>
-          <w:rFonts w:ascii="Courier New" w:hAnsi="Courier New" w:cs="Courier New"/>
-        </w:rPr>
-        <w:t xml:space="preserve"> 11:25:18 IST 2019</w:t>
+        <w:t>SAT May 11 11:25:18 IST 2019</w:t>
       </w:r>
     </w:p>
     <w:p>
@@ -26096,6 +26090,664 @@
         <w:tab/>
         <w:t>- CASH</w:t>
       </w:r>
+    </w:p>
+    <w:p>
+      <w:pPr>
+        <w:pStyle w:val="PlainText"/>
+        <w:rPr>
+          <w:rFonts w:ascii="Courier New" w:hAnsi="Courier New" w:cs="Courier New"/>
+        </w:rPr>
+      </w:pPr>
+    </w:p>
+    <w:p>
+      <w:pPr>
+        <w:pStyle w:val="PlainText"/>
+        <w:rPr>
+          <w:rFonts w:ascii="Courier New" w:hAnsi="Courier New" w:cs="Courier New"/>
+        </w:rPr>
+      </w:pPr>
+    </w:p>
+    <w:p>
+      <w:pPr>
+        <w:pStyle w:val="PlainText"/>
+        <w:rPr>
+          <w:rFonts w:ascii="Courier New" w:hAnsi="Courier New" w:cs="Courier New"/>
+        </w:rPr>
+      </w:pPr>
+      <w:r>
+        <w:rPr>
+          <w:rFonts w:ascii="Courier New" w:hAnsi="Courier New" w:cs="Courier New"/>
+        </w:rPr>
+        <w:t>SAT May 18</w:t>
+      </w:r>
+      <w:r>
+        <w:rPr>
+          <w:rFonts w:ascii="Courier New" w:hAnsi="Courier New" w:cs="Courier New"/>
+        </w:rPr>
+        <w:t xml:space="preserve"> 12:23:06 IST 2019</w:t>
+      </w:r>
+    </w:p>
+    <w:p>
+      <w:pPr>
+        <w:pStyle w:val="PlainText"/>
+        <w:rPr>
+          <w:rFonts w:ascii="Courier New" w:hAnsi="Courier New" w:cs="Courier New"/>
+        </w:rPr>
+      </w:pPr>
+      <w:r>
+        <w:rPr>
+          <w:rFonts w:ascii="Courier New" w:hAnsi="Courier New" w:cs="Courier New"/>
+        </w:rPr>
+        <w:t>Person Name</w:t>
+      </w:r>
+      <w:r>
+        <w:rPr>
+          <w:rFonts w:ascii="Courier New" w:hAnsi="Courier New" w:cs="Courier New"/>
+        </w:rPr>
+        <w:tab/>
+      </w:r>
+      <w:r>
+        <w:rPr>
+          <w:rFonts w:ascii="Courier New" w:hAnsi="Courier New" w:cs="Courier New"/>
+        </w:rPr>
+        <w:tab/>
+      </w:r>
+      <w:r>
+        <w:rPr>
+          <w:rFonts w:ascii="Courier New" w:hAnsi="Courier New" w:cs="Courier New"/>
+        </w:rPr>
+        <w:tab/>
+      </w:r>
+      <w:r>
+        <w:rPr>
+          <w:rFonts w:ascii="Courier New" w:hAnsi="Courier New" w:cs="Courier New"/>
+        </w:rPr>
+        <w:tab/>
+        <w:t>- NAK</w:t>
+      </w:r>
+    </w:p>
+    <w:p>
+      <w:pPr>
+        <w:pStyle w:val="PlainText"/>
+        <w:rPr>
+          <w:rFonts w:ascii="Courier New" w:hAnsi="Courier New" w:cs="Courier New"/>
+        </w:rPr>
+      </w:pPr>
+      <w:r>
+        <w:rPr>
+          <w:rFonts w:ascii="Courier New" w:hAnsi="Courier New" w:cs="Courier New"/>
+        </w:rPr>
+        <w:t>Bill number</w:t>
+      </w:r>
+      <w:r>
+        <w:rPr>
+          <w:rFonts w:ascii="Courier New" w:hAnsi="Courier New" w:cs="Courier New"/>
+        </w:rPr>
+        <w:tab/>
+      </w:r>
+      <w:r>
+        <w:rPr>
+          <w:rFonts w:ascii="Courier New" w:hAnsi="Courier New" w:cs="Courier New"/>
+        </w:rPr>
+        <w:tab/>
+      </w:r>
+      <w:r>
+        <w:rPr>
+          <w:rFonts w:ascii="Courier New" w:hAnsi="Courier New" w:cs="Courier New"/>
+        </w:rPr>
+        <w:tab/>
+      </w:r>
+      <w:r>
+        <w:rPr>
+          <w:rFonts w:ascii="Courier New" w:hAnsi="Courier New" w:cs="Courier New"/>
+        </w:rPr>
+        <w:tab/>
+        <w:t>- 1246</w:t>
+      </w:r>
+    </w:p>
+    <w:p>
+      <w:pPr>
+        <w:pStyle w:val="PlainText"/>
+        <w:rPr>
+          <w:rFonts w:ascii="Courier New" w:hAnsi="Courier New" w:cs="Courier New"/>
+        </w:rPr>
+      </w:pPr>
+      <w:r>
+        <w:rPr>
+          <w:rFonts w:ascii="Courier New" w:hAnsi="Courier New" w:cs="Courier New"/>
+        </w:rPr>
+        <w:t>---------------------------------------------------------------</w:t>
+      </w:r>
+    </w:p>
+    <w:p>
+      <w:pPr>
+        <w:pStyle w:val="PlainText"/>
+        <w:rPr>
+          <w:rFonts w:ascii="Courier New" w:hAnsi="Courier New" w:cs="Courier New"/>
+        </w:rPr>
+      </w:pPr>
+      <w:r>
+        <w:rPr>
+          <w:rFonts w:ascii="Courier New" w:hAnsi="Courier New" w:cs="Courier New"/>
+        </w:rPr>
+        <w:t>Item Name</w:t>
+      </w:r>
+      <w:r>
+        <w:rPr>
+          <w:rFonts w:ascii="Courier New" w:hAnsi="Courier New" w:cs="Courier New"/>
+        </w:rPr>
+        <w:tab/>
+      </w:r>
+      <w:r>
+        <w:rPr>
+          <w:rFonts w:ascii="Courier New" w:hAnsi="Courier New" w:cs="Courier New"/>
+        </w:rPr>
+        <w:tab/>
+      </w:r>
+      <w:r>
+        <w:rPr>
+          <w:rFonts w:ascii="Courier New" w:hAnsi="Courier New" w:cs="Courier New"/>
+        </w:rPr>
+        <w:tab/>
+      </w:r>
+      <w:r>
+        <w:rPr>
+          <w:rFonts w:ascii="Courier New" w:hAnsi="Courier New" w:cs="Courier New"/>
+        </w:rPr>
+        <w:tab/>
+        <w:t>- CARROT</w:t>
+      </w:r>
+    </w:p>
+    <w:p>
+      <w:pPr>
+        <w:pStyle w:val="PlainText"/>
+        <w:rPr>
+          <w:rFonts w:ascii="Courier New" w:hAnsi="Courier New" w:cs="Courier New"/>
+        </w:rPr>
+      </w:pPr>
+      <w:r>
+        <w:rPr>
+          <w:rFonts w:ascii="Courier New" w:hAnsi="Courier New" w:cs="Courier New"/>
+        </w:rPr>
+        <w:t>Number of Pockets</w:t>
+      </w:r>
+      <w:r>
+        <w:rPr>
+          <w:rFonts w:ascii="Courier New" w:hAnsi="Courier New" w:cs="Courier New"/>
+        </w:rPr>
+        <w:tab/>
+      </w:r>
+      <w:r>
+        <w:rPr>
+          <w:rFonts w:ascii="Courier New" w:hAnsi="Courier New" w:cs="Courier New"/>
+        </w:rPr>
+        <w:tab/>
+      </w:r>
+      <w:r>
+        <w:rPr>
+          <w:rFonts w:ascii="Courier New" w:hAnsi="Courier New" w:cs="Courier New"/>
+        </w:rPr>
+        <w:tab/>
+        <w:t>- 2</w:t>
+      </w:r>
+    </w:p>
+    <w:p>
+      <w:pPr>
+        <w:pStyle w:val="PlainText"/>
+        <w:rPr>
+          <w:rFonts w:ascii="Courier New" w:hAnsi="Courier New" w:cs="Courier New"/>
+        </w:rPr>
+      </w:pPr>
+      <w:r>
+        <w:rPr>
+          <w:rFonts w:ascii="Courier New" w:hAnsi="Courier New" w:cs="Courier New"/>
+        </w:rPr>
+        <w:t>Number of KGs</w:t>
+      </w:r>
+      <w:r>
+        <w:rPr>
+          <w:rFonts w:ascii="Courier New" w:hAnsi="Courier New" w:cs="Courier New"/>
+        </w:rPr>
+        <w:tab/>
+      </w:r>
+      <w:r>
+        <w:rPr>
+          <w:rFonts w:ascii="Courier New" w:hAnsi="Courier New" w:cs="Courier New"/>
+        </w:rPr>
+        <w:tab/>
+      </w:r>
+      <w:r>
+        <w:rPr>
+          <w:rFonts w:ascii="Courier New" w:hAnsi="Courier New" w:cs="Courier New"/>
+        </w:rPr>
+        <w:tab/>
+        <w:t>- 177</w:t>
+      </w:r>
+    </w:p>
+    <w:p>
+      <w:pPr>
+        <w:pStyle w:val="PlainText"/>
+        <w:rPr>
+          <w:rFonts w:ascii="Courier New" w:hAnsi="Courier New" w:cs="Courier New"/>
+        </w:rPr>
+      </w:pPr>
+      <w:r>
+        <w:rPr>
+          <w:rFonts w:ascii="Courier New" w:hAnsi="Courier New" w:cs="Courier New"/>
+        </w:rPr>
+        <w:t>Rate</w:t>
+      </w:r>
+      <w:r>
+        <w:rPr>
+          <w:rFonts w:ascii="Courier New" w:hAnsi="Courier New" w:cs="Courier New"/>
+        </w:rPr>
+        <w:tab/>
+      </w:r>
+      <w:r>
+        <w:rPr>
+          <w:rFonts w:ascii="Courier New" w:hAnsi="Courier New" w:cs="Courier New"/>
+        </w:rPr>
+        <w:tab/>
+      </w:r>
+      <w:r>
+        <w:rPr>
+          <w:rFonts w:ascii="Courier New" w:hAnsi="Courier New" w:cs="Courier New"/>
+        </w:rPr>
+        <w:tab/>
+      </w:r>
+      <w:r>
+        <w:rPr>
+          <w:rFonts w:ascii="Courier New" w:hAnsi="Courier New" w:cs="Courier New"/>
+        </w:rPr>
+        <w:tab/>
+      </w:r>
+      <w:r>
+        <w:rPr>
+          <w:rFonts w:ascii="Courier New" w:hAnsi="Courier New" w:cs="Courier New"/>
+        </w:rPr>
+        <w:tab/>
+        <w:t>- 36</w:t>
+      </w:r>
+    </w:p>
+    <w:p>
+      <w:pPr>
+        <w:pStyle w:val="PlainText"/>
+        <w:rPr>
+          <w:rFonts w:ascii="Courier New" w:hAnsi="Courier New" w:cs="Courier New"/>
+        </w:rPr>
+      </w:pPr>
+      <w:r>
+        <w:rPr>
+          <w:rFonts w:ascii="Courier New" w:hAnsi="Courier New" w:cs="Courier New"/>
+        </w:rPr>
+        <w:t>Total Price</w:t>
+      </w:r>
+      <w:r>
+        <w:rPr>
+          <w:rFonts w:ascii="Courier New" w:hAnsi="Courier New" w:cs="Courier New"/>
+        </w:rPr>
+        <w:tab/>
+      </w:r>
+      <w:r>
+        <w:rPr>
+          <w:rFonts w:ascii="Courier New" w:hAnsi="Courier New" w:cs="Courier New"/>
+        </w:rPr>
+        <w:tab/>
+      </w:r>
+      <w:r>
+        <w:rPr>
+          <w:rFonts w:ascii="Courier New" w:hAnsi="Courier New" w:cs="Courier New"/>
+        </w:rPr>
+        <w:tab/>
+      </w:r>
+      <w:r>
+        <w:rPr>
+          <w:rFonts w:ascii="Courier New" w:hAnsi="Courier New" w:cs="Courier New"/>
+        </w:rPr>
+        <w:tab/>
+        <w:t>- 6372.0</w:t>
+      </w:r>
+    </w:p>
+    <w:p>
+      <w:pPr>
+        <w:pStyle w:val="PlainText"/>
+        <w:rPr>
+          <w:rFonts w:ascii="Courier New" w:hAnsi="Courier New" w:cs="Courier New"/>
+        </w:rPr>
+      </w:pPr>
+      <w:r>
+        <w:rPr>
+          <w:rFonts w:ascii="Courier New" w:hAnsi="Courier New" w:cs="Courier New"/>
+        </w:rPr>
+        <w:t>Amount balance</w:t>
+      </w:r>
+      <w:r>
+        <w:rPr>
+          <w:rFonts w:ascii="Courier New" w:hAnsi="Courier New" w:cs="Courier New"/>
+        </w:rPr>
+        <w:tab/>
+      </w:r>
+      <w:r>
+        <w:rPr>
+          <w:rFonts w:ascii="Courier New" w:hAnsi="Courier New" w:cs="Courier New"/>
+        </w:rPr>
+        <w:tab/>
+      </w:r>
+      <w:r>
+        <w:rPr>
+          <w:rFonts w:ascii="Courier New" w:hAnsi="Courier New" w:cs="Courier New"/>
+        </w:rPr>
+        <w:tab/>
+        <w:t>- 17705.0</w:t>
+      </w:r>
+    </w:p>
+    <w:p>
+      <w:pPr>
+        <w:pStyle w:val="PlainText"/>
+        <w:rPr>
+          <w:rFonts w:ascii="Courier New" w:hAnsi="Courier New" w:cs="Courier New"/>
+        </w:rPr>
+      </w:pPr>
+    </w:p>
+    <w:p>
+      <w:pPr>
+        <w:pStyle w:val="PlainText"/>
+        <w:rPr>
+          <w:rFonts w:ascii="Courier New" w:hAnsi="Courier New" w:cs="Courier New"/>
+        </w:rPr>
+      </w:pPr>
+      <w:r>
+        <w:rPr>
+          <w:rFonts w:ascii="Courier New" w:hAnsi="Courier New" w:cs="Courier New"/>
+        </w:rPr>
+        <w:t>Item Name</w:t>
+      </w:r>
+      <w:r>
+        <w:rPr>
+          <w:rFonts w:ascii="Courier New" w:hAnsi="Courier New" w:cs="Courier New"/>
+        </w:rPr>
+        <w:tab/>
+      </w:r>
+      <w:r>
+        <w:rPr>
+          <w:rFonts w:ascii="Courier New" w:hAnsi="Courier New" w:cs="Courier New"/>
+        </w:rPr>
+        <w:tab/>
+      </w:r>
+      <w:r>
+        <w:rPr>
+          <w:rFonts w:ascii="Courier New" w:hAnsi="Courier New" w:cs="Courier New"/>
+        </w:rPr>
+        <w:tab/>
+      </w:r>
+      <w:r>
+        <w:rPr>
+          <w:rFonts w:ascii="Courier New" w:hAnsi="Courier New" w:cs="Courier New"/>
+        </w:rPr>
+        <w:tab/>
+        <w:t>- BEET</w:t>
+      </w:r>
+    </w:p>
+    <w:p>
+      <w:pPr>
+        <w:pStyle w:val="PlainText"/>
+        <w:rPr>
+          <w:rFonts w:ascii="Courier New" w:hAnsi="Courier New" w:cs="Courier New"/>
+        </w:rPr>
+      </w:pPr>
+      <w:r>
+        <w:rPr>
+          <w:rFonts w:ascii="Courier New" w:hAnsi="Courier New" w:cs="Courier New"/>
+        </w:rPr>
+        <w:t>Number of Pockets</w:t>
+      </w:r>
+      <w:r>
+        <w:rPr>
+          <w:rFonts w:ascii="Courier New" w:hAnsi="Courier New" w:cs="Courier New"/>
+        </w:rPr>
+        <w:tab/>
+      </w:r>
+      <w:r>
+        <w:rPr>
+          <w:rFonts w:ascii="Courier New" w:hAnsi="Courier New" w:cs="Courier New"/>
+        </w:rPr>
+        <w:tab/>
+      </w:r>
+      <w:r>
+        <w:rPr>
+          <w:rFonts w:ascii="Courier New" w:hAnsi="Courier New" w:cs="Courier New"/>
+        </w:rPr>
+        <w:tab/>
+        <w:t>- 1</w:t>
+      </w:r>
+    </w:p>
+    <w:p>
+      <w:pPr>
+        <w:pStyle w:val="PlainText"/>
+        <w:rPr>
+          <w:rFonts w:ascii="Courier New" w:hAnsi="Courier New" w:cs="Courier New"/>
+        </w:rPr>
+      </w:pPr>
+      <w:r>
+        <w:rPr>
+          <w:rFonts w:ascii="Courier New" w:hAnsi="Courier New" w:cs="Courier New"/>
+        </w:rPr>
+        <w:t>Number of KGs</w:t>
+      </w:r>
+      <w:r>
+        <w:rPr>
+          <w:rFonts w:ascii="Courier New" w:hAnsi="Courier New" w:cs="Courier New"/>
+        </w:rPr>
+        <w:tab/>
+      </w:r>
+      <w:r>
+        <w:rPr>
+          <w:rFonts w:ascii="Courier New" w:hAnsi="Courier New" w:cs="Courier New"/>
+        </w:rPr>
+        <w:tab/>
+      </w:r>
+      <w:r>
+        <w:rPr>
+          <w:rFonts w:ascii="Courier New" w:hAnsi="Courier New" w:cs="Courier New"/>
+        </w:rPr>
+        <w:tab/>
+        <w:t>- 59</w:t>
+      </w:r>
+    </w:p>
+    <w:p>
+      <w:pPr>
+        <w:pStyle w:val="PlainText"/>
+        <w:rPr>
+          <w:rFonts w:ascii="Courier New" w:hAnsi="Courier New" w:cs="Courier New"/>
+        </w:rPr>
+      </w:pPr>
+      <w:r>
+        <w:rPr>
+          <w:rFonts w:ascii="Courier New" w:hAnsi="Courier New" w:cs="Courier New"/>
+        </w:rPr>
+        <w:t>Rate</w:t>
+      </w:r>
+      <w:r>
+        <w:rPr>
+          <w:rFonts w:ascii="Courier New" w:hAnsi="Courier New" w:cs="Courier New"/>
+        </w:rPr>
+        <w:tab/>
+      </w:r>
+      <w:r>
+        <w:rPr>
+          <w:rFonts w:ascii="Courier New" w:hAnsi="Courier New" w:cs="Courier New"/>
+        </w:rPr>
+        <w:tab/>
+      </w:r>
+      <w:r>
+        <w:rPr>
+          <w:rFonts w:ascii="Courier New" w:hAnsi="Courier New" w:cs="Courier New"/>
+        </w:rPr>
+        <w:tab/>
+      </w:r>
+      <w:r>
+        <w:rPr>
+          <w:rFonts w:ascii="Courier New" w:hAnsi="Courier New" w:cs="Courier New"/>
+        </w:rPr>
+        <w:tab/>
+      </w:r>
+      <w:r>
+        <w:rPr>
+          <w:rFonts w:ascii="Courier New" w:hAnsi="Courier New" w:cs="Courier New"/>
+        </w:rPr>
+        <w:tab/>
+        <w:t>- 20</w:t>
+      </w:r>
+    </w:p>
+    <w:p>
+      <w:pPr>
+        <w:pStyle w:val="PlainText"/>
+        <w:rPr>
+          <w:rFonts w:ascii="Courier New" w:hAnsi="Courier New" w:cs="Courier New"/>
+        </w:rPr>
+      </w:pPr>
+      <w:r>
+        <w:rPr>
+          <w:rFonts w:ascii="Courier New" w:hAnsi="Courier New" w:cs="Courier New"/>
+        </w:rPr>
+        <w:t>Total Price</w:t>
+      </w:r>
+      <w:r>
+        <w:rPr>
+          <w:rFonts w:ascii="Courier New" w:hAnsi="Courier New" w:cs="Courier New"/>
+        </w:rPr>
+        <w:tab/>
+      </w:r>
+      <w:r>
+        <w:rPr>
+          <w:rFonts w:ascii="Courier New" w:hAnsi="Courier New" w:cs="Courier New"/>
+        </w:rPr>
+        <w:tab/>
+      </w:r>
+      <w:r>
+        <w:rPr>
+          <w:rFonts w:ascii="Courier New" w:hAnsi="Courier New" w:cs="Courier New"/>
+        </w:rPr>
+        <w:tab/>
+      </w:r>
+      <w:r>
+        <w:rPr>
+          <w:rFonts w:ascii="Courier New" w:hAnsi="Courier New" w:cs="Courier New"/>
+        </w:rPr>
+        <w:tab/>
+        <w:t>- 1180.0</w:t>
+      </w:r>
+    </w:p>
+    <w:p>
+      <w:pPr>
+        <w:pStyle w:val="PlainText"/>
+        <w:rPr>
+          <w:rFonts w:ascii="Courier New" w:hAnsi="Courier New" w:cs="Courier New"/>
+          <w:color w:val="FF0000"/>
+        </w:rPr>
+      </w:pPr>
+      <w:r>
+        <w:rPr>
+          <w:rFonts w:ascii="Courier New" w:hAnsi="Courier New" w:cs="Courier New"/>
+          <w:color w:val="FF0000"/>
+        </w:rPr>
+        <w:t>Amount Received</w:t>
+      </w:r>
+      <w:r>
+        <w:rPr>
+          <w:rFonts w:ascii="Courier New" w:hAnsi="Courier New" w:cs="Courier New"/>
+          <w:color w:val="FF0000"/>
+        </w:rPr>
+        <w:tab/>
+      </w:r>
+      <w:r>
+        <w:rPr>
+          <w:rFonts w:ascii="Courier New" w:hAnsi="Courier New" w:cs="Courier New"/>
+          <w:color w:val="FF0000"/>
+        </w:rPr>
+        <w:tab/>
+      </w:r>
+      <w:r>
+        <w:rPr>
+          <w:rFonts w:ascii="Courier New" w:hAnsi="Courier New" w:cs="Courier New"/>
+          <w:color w:val="FF0000"/>
+        </w:rPr>
+        <w:tab/>
+        <w:t>- 5000</w:t>
+      </w:r>
+    </w:p>
+    <w:p>
+      <w:pPr>
+        <w:pStyle w:val="PlainText"/>
+        <w:rPr>
+          <w:rFonts w:ascii="Courier New" w:hAnsi="Courier New" w:cs="Courier New"/>
+          <w:b/>
+        </w:rPr>
+      </w:pPr>
+      <w:r>
+        <w:rPr>
+          <w:rFonts w:ascii="Courier New" w:hAnsi="Courier New" w:cs="Courier New"/>
+          <w:b/>
+        </w:rPr>
+        <w:t>Amount balance</w:t>
+      </w:r>
+      <w:r>
+        <w:rPr>
+          <w:rFonts w:ascii="Courier New" w:hAnsi="Courier New" w:cs="Courier New"/>
+          <w:b/>
+        </w:rPr>
+        <w:tab/>
+      </w:r>
+      <w:r>
+        <w:rPr>
+          <w:rFonts w:ascii="Courier New" w:hAnsi="Courier New" w:cs="Courier New"/>
+          <w:b/>
+        </w:rPr>
+        <w:tab/>
+      </w:r>
+      <w:r>
+        <w:rPr>
+          <w:rFonts w:ascii="Courier New" w:hAnsi="Courier New" w:cs="Courier New"/>
+          <w:b/>
+        </w:rPr>
+        <w:tab/>
+        <w:t>- 13885.0</w:t>
+      </w:r>
+    </w:p>
+    <w:p>
+      <w:pPr>
+        <w:pStyle w:val="PlainText"/>
+        <w:rPr>
+          <w:rFonts w:ascii="Courier New" w:hAnsi="Courier New" w:cs="Courier New"/>
+        </w:rPr>
+      </w:pPr>
+      <w:r>
+        <w:rPr>
+          <w:rFonts w:ascii="Courier New" w:hAnsi="Courier New" w:cs="Courier New"/>
+        </w:rPr>
+        <w:t>Amount Received mode</w:t>
+      </w:r>
+      <w:r>
+        <w:rPr>
+          <w:rFonts w:ascii="Courier New" w:hAnsi="Courier New" w:cs="Courier New"/>
+        </w:rPr>
+        <w:tab/>
+      </w:r>
+      <w:r>
+        <w:rPr>
+          <w:rFonts w:ascii="Courier New" w:hAnsi="Courier New" w:cs="Courier New"/>
+        </w:rPr>
+        <w:tab/>
+        <w:t>- CASH</w:t>
+      </w:r>
+    </w:p>
+    <w:p>
+      <w:pPr>
+        <w:pStyle w:val="PlainText"/>
+        <w:rPr>
+          <w:rFonts w:ascii="Courier New" w:hAnsi="Courier New" w:cs="Courier New"/>
+        </w:rPr>
+      </w:pPr>
     </w:p>
     <w:p>
       <w:pPr>

--- a/customer _details/NAVEEN/CHALKERE/NAK/PURCHASE DETAILS.docx
+++ b/customer _details/NAVEEN/CHALKERE/NAK/PURCHASE DETAILS.docx
@@ -26118,13 +26118,7 @@
         <w:rPr>
           <w:rFonts w:ascii="Courier New" w:hAnsi="Courier New" w:cs="Courier New"/>
         </w:rPr>
-        <w:t>SAT May 18</w:t>
-      </w:r>
-      <w:r>
-        <w:rPr>
-          <w:rFonts w:ascii="Courier New" w:hAnsi="Courier New" w:cs="Courier New"/>
-        </w:rPr>
-        <w:t xml:space="preserve"> 12:23:06 IST 2019</w:t>
+        <w:t>SAT May 18 12:23:06 IST 2019</w:t>
       </w:r>
     </w:p>
     <w:p>
@@ -26740,6 +26734,426 @@
         <w:tab/>
         <w:t>- CASH</w:t>
       </w:r>
+    </w:p>
+    <w:p>
+      <w:pPr>
+        <w:pStyle w:val="PlainText"/>
+        <w:rPr>
+          <w:rFonts w:ascii="Courier New" w:hAnsi="Courier New" w:cs="Courier New"/>
+        </w:rPr>
+      </w:pPr>
+      <w:r>
+        <w:rPr>
+          <w:rFonts w:ascii="Courier New" w:hAnsi="Courier New" w:cs="Courier New"/>
+        </w:rPr>
+        <w:t>SAT May 25</w:t>
+      </w:r>
+      <w:r>
+        <w:rPr>
+          <w:rFonts w:ascii="Courier New" w:hAnsi="Courier New" w:cs="Courier New"/>
+        </w:rPr>
+        <w:t xml:space="preserve"> 13:16:42 IST 2019</w:t>
+      </w:r>
+    </w:p>
+    <w:p>
+      <w:pPr>
+        <w:pStyle w:val="PlainText"/>
+        <w:rPr>
+          <w:rFonts w:ascii="Courier New" w:hAnsi="Courier New" w:cs="Courier New"/>
+        </w:rPr>
+      </w:pPr>
+      <w:r>
+        <w:rPr>
+          <w:rFonts w:ascii="Courier New" w:hAnsi="Courier New" w:cs="Courier New"/>
+        </w:rPr>
+        <w:t>Person Name</w:t>
+      </w:r>
+      <w:r>
+        <w:rPr>
+          <w:rFonts w:ascii="Courier New" w:hAnsi="Courier New" w:cs="Courier New"/>
+        </w:rPr>
+        <w:tab/>
+      </w:r>
+      <w:r>
+        <w:rPr>
+          <w:rFonts w:ascii="Courier New" w:hAnsi="Courier New" w:cs="Courier New"/>
+        </w:rPr>
+        <w:tab/>
+      </w:r>
+      <w:r>
+        <w:rPr>
+          <w:rFonts w:ascii="Courier New" w:hAnsi="Courier New" w:cs="Courier New"/>
+        </w:rPr>
+        <w:tab/>
+      </w:r>
+      <w:r>
+        <w:rPr>
+          <w:rFonts w:ascii="Courier New" w:hAnsi="Courier New" w:cs="Courier New"/>
+        </w:rPr>
+        <w:tab/>
+        <w:t>- NAK</w:t>
+      </w:r>
+    </w:p>
+    <w:p>
+      <w:pPr>
+        <w:pStyle w:val="PlainText"/>
+        <w:rPr>
+          <w:rFonts w:ascii="Courier New" w:hAnsi="Courier New" w:cs="Courier New"/>
+        </w:rPr>
+      </w:pPr>
+      <w:r>
+        <w:rPr>
+          <w:rFonts w:ascii="Courier New" w:hAnsi="Courier New" w:cs="Courier New"/>
+        </w:rPr>
+        <w:t>Bill number</w:t>
+      </w:r>
+      <w:r>
+        <w:rPr>
+          <w:rFonts w:ascii="Courier New" w:hAnsi="Courier New" w:cs="Courier New"/>
+        </w:rPr>
+        <w:tab/>
+      </w:r>
+      <w:r>
+        <w:rPr>
+          <w:rFonts w:ascii="Courier New" w:hAnsi="Courier New" w:cs="Courier New"/>
+        </w:rPr>
+        <w:tab/>
+      </w:r>
+      <w:r>
+        <w:rPr>
+          <w:rFonts w:ascii="Courier New" w:hAnsi="Courier New" w:cs="Courier New"/>
+        </w:rPr>
+        <w:tab/>
+      </w:r>
+      <w:r>
+        <w:rPr>
+          <w:rFonts w:ascii="Courier New" w:hAnsi="Courier New" w:cs="Courier New"/>
+        </w:rPr>
+        <w:tab/>
+        <w:t>- 1265</w:t>
+      </w:r>
+    </w:p>
+    <w:p>
+      <w:pPr>
+        <w:pStyle w:val="PlainText"/>
+        <w:rPr>
+          <w:rFonts w:ascii="Courier New" w:hAnsi="Courier New" w:cs="Courier New"/>
+        </w:rPr>
+      </w:pPr>
+      <w:r>
+        <w:rPr>
+          <w:rFonts w:ascii="Courier New" w:hAnsi="Courier New" w:cs="Courier New"/>
+        </w:rPr>
+        <w:t>---------------------------------------------------------------</w:t>
+      </w:r>
+    </w:p>
+    <w:p>
+      <w:pPr>
+        <w:pStyle w:val="PlainText"/>
+        <w:rPr>
+          <w:rFonts w:ascii="Courier New" w:hAnsi="Courier New" w:cs="Courier New"/>
+        </w:rPr>
+      </w:pPr>
+      <w:r>
+        <w:rPr>
+          <w:rFonts w:ascii="Courier New" w:hAnsi="Courier New" w:cs="Courier New"/>
+        </w:rPr>
+        <w:t>Item Name</w:t>
+      </w:r>
+      <w:r>
+        <w:rPr>
+          <w:rFonts w:ascii="Courier New" w:hAnsi="Courier New" w:cs="Courier New"/>
+        </w:rPr>
+        <w:tab/>
+      </w:r>
+      <w:r>
+        <w:rPr>
+          <w:rFonts w:ascii="Courier New" w:hAnsi="Courier New" w:cs="Courier New"/>
+        </w:rPr>
+        <w:tab/>
+      </w:r>
+      <w:r>
+        <w:rPr>
+          <w:rFonts w:ascii="Courier New" w:hAnsi="Courier New" w:cs="Courier New"/>
+        </w:rPr>
+        <w:tab/>
+      </w:r>
+      <w:r>
+        <w:rPr>
+          <w:rFonts w:ascii="Courier New" w:hAnsi="Courier New" w:cs="Courier New"/>
+        </w:rPr>
+        <w:tab/>
+        <w:t>- CARROT</w:t>
+      </w:r>
+    </w:p>
+    <w:p>
+      <w:pPr>
+        <w:pStyle w:val="PlainText"/>
+        <w:rPr>
+          <w:rFonts w:ascii="Courier New" w:hAnsi="Courier New" w:cs="Courier New"/>
+        </w:rPr>
+      </w:pPr>
+      <w:r>
+        <w:rPr>
+          <w:rFonts w:ascii="Courier New" w:hAnsi="Courier New" w:cs="Courier New"/>
+        </w:rPr>
+        <w:t>Number of Pockets</w:t>
+      </w:r>
+      <w:r>
+        <w:rPr>
+          <w:rFonts w:ascii="Courier New" w:hAnsi="Courier New" w:cs="Courier New"/>
+        </w:rPr>
+        <w:tab/>
+      </w:r>
+      <w:r>
+        <w:rPr>
+          <w:rFonts w:ascii="Courier New" w:hAnsi="Courier New" w:cs="Courier New"/>
+        </w:rPr>
+        <w:tab/>
+      </w:r>
+      <w:r>
+        <w:rPr>
+          <w:rFonts w:ascii="Courier New" w:hAnsi="Courier New" w:cs="Courier New"/>
+        </w:rPr>
+        <w:tab/>
+        <w:t>- 2</w:t>
+      </w:r>
+    </w:p>
+    <w:p>
+      <w:pPr>
+        <w:pStyle w:val="PlainText"/>
+        <w:rPr>
+          <w:rFonts w:ascii="Courier New" w:hAnsi="Courier New" w:cs="Courier New"/>
+        </w:rPr>
+      </w:pPr>
+      <w:r>
+        <w:rPr>
+          <w:rFonts w:ascii="Courier New" w:hAnsi="Courier New" w:cs="Courier New"/>
+        </w:rPr>
+        <w:t>Number of KGs</w:t>
+      </w:r>
+      <w:r>
+        <w:rPr>
+          <w:rFonts w:ascii="Courier New" w:hAnsi="Courier New" w:cs="Courier New"/>
+        </w:rPr>
+        <w:tab/>
+      </w:r>
+      <w:r>
+        <w:rPr>
+          <w:rFonts w:ascii="Courier New" w:hAnsi="Courier New" w:cs="Courier New"/>
+        </w:rPr>
+        <w:tab/>
+      </w:r>
+      <w:r>
+        <w:rPr>
+          <w:rFonts w:ascii="Courier New" w:hAnsi="Courier New" w:cs="Courier New"/>
+        </w:rPr>
+        <w:tab/>
+        <w:t>- 192</w:t>
+      </w:r>
+    </w:p>
+    <w:p>
+      <w:pPr>
+        <w:pStyle w:val="PlainText"/>
+        <w:rPr>
+          <w:rFonts w:ascii="Courier New" w:hAnsi="Courier New" w:cs="Courier New"/>
+        </w:rPr>
+      </w:pPr>
+      <w:r>
+        <w:rPr>
+          <w:rFonts w:ascii="Courier New" w:hAnsi="Courier New" w:cs="Courier New"/>
+        </w:rPr>
+        <w:t>Rate</w:t>
+      </w:r>
+      <w:r>
+        <w:rPr>
+          <w:rFonts w:ascii="Courier New" w:hAnsi="Courier New" w:cs="Courier New"/>
+        </w:rPr>
+        <w:tab/>
+      </w:r>
+      <w:r>
+        <w:rPr>
+          <w:rFonts w:ascii="Courier New" w:hAnsi="Courier New" w:cs="Courier New"/>
+        </w:rPr>
+        <w:tab/>
+      </w:r>
+      <w:r>
+        <w:rPr>
+          <w:rFonts w:ascii="Courier New" w:hAnsi="Courier New" w:cs="Courier New"/>
+        </w:rPr>
+        <w:tab/>
+      </w:r>
+      <w:r>
+        <w:rPr>
+          <w:rFonts w:ascii="Courier New" w:hAnsi="Courier New" w:cs="Courier New"/>
+        </w:rPr>
+        <w:tab/>
+      </w:r>
+      <w:r>
+        <w:rPr>
+          <w:rFonts w:ascii="Courier New" w:hAnsi="Courier New" w:cs="Courier New"/>
+        </w:rPr>
+        <w:tab/>
+        <w:t>- 40</w:t>
+      </w:r>
+    </w:p>
+    <w:p>
+      <w:pPr>
+        <w:pStyle w:val="PlainText"/>
+        <w:rPr>
+          <w:rFonts w:ascii="Courier New" w:hAnsi="Courier New" w:cs="Courier New"/>
+        </w:rPr>
+      </w:pPr>
+      <w:r>
+        <w:rPr>
+          <w:rFonts w:ascii="Courier New" w:hAnsi="Courier New" w:cs="Courier New"/>
+        </w:rPr>
+        <w:t>Total Price</w:t>
+      </w:r>
+      <w:r>
+        <w:rPr>
+          <w:rFonts w:ascii="Courier New" w:hAnsi="Courier New" w:cs="Courier New"/>
+        </w:rPr>
+        <w:tab/>
+      </w:r>
+      <w:r>
+        <w:rPr>
+          <w:rFonts w:ascii="Courier New" w:hAnsi="Courier New" w:cs="Courier New"/>
+        </w:rPr>
+        <w:tab/>
+      </w:r>
+      <w:r>
+        <w:rPr>
+          <w:rFonts w:ascii="Courier New" w:hAnsi="Courier New" w:cs="Courier New"/>
+        </w:rPr>
+        <w:tab/>
+      </w:r>
+      <w:r>
+        <w:rPr>
+          <w:rFonts w:ascii="Courier New" w:hAnsi="Courier New" w:cs="Courier New"/>
+        </w:rPr>
+        <w:tab/>
+        <w:t>- 7680.0</w:t>
+      </w:r>
+    </w:p>
+    <w:p>
+      <w:pPr>
+        <w:pStyle w:val="PlainText"/>
+        <w:rPr>
+          <w:rFonts w:ascii="Courier New" w:hAnsi="Courier New" w:cs="Courier New"/>
+          <w:color w:val="FF0000"/>
+        </w:rPr>
+      </w:pPr>
+      <w:r>
+        <w:rPr>
+          <w:rFonts w:ascii="Courier New" w:hAnsi="Courier New" w:cs="Courier New"/>
+          <w:color w:val="FF0000"/>
+        </w:rPr>
+        <w:t>Amount Received</w:t>
+      </w:r>
+      <w:r>
+        <w:rPr>
+          <w:rFonts w:ascii="Courier New" w:hAnsi="Courier New" w:cs="Courier New"/>
+          <w:color w:val="FF0000"/>
+        </w:rPr>
+        <w:tab/>
+      </w:r>
+      <w:r>
+        <w:rPr>
+          <w:rFonts w:ascii="Courier New" w:hAnsi="Courier New" w:cs="Courier New"/>
+          <w:color w:val="FF0000"/>
+        </w:rPr>
+        <w:tab/>
+      </w:r>
+      <w:r>
+        <w:rPr>
+          <w:rFonts w:ascii="Courier New" w:hAnsi="Courier New" w:cs="Courier New"/>
+          <w:color w:val="FF0000"/>
+        </w:rPr>
+        <w:tab/>
+        <w:t>- 7500</w:t>
+      </w:r>
+    </w:p>
+    <w:p>
+      <w:pPr>
+        <w:pStyle w:val="PlainText"/>
+        <w:rPr>
+          <w:rFonts w:ascii="Courier New" w:hAnsi="Courier New" w:cs="Courier New"/>
+          <w:b/>
+        </w:rPr>
+      </w:pPr>
+      <w:r>
+        <w:rPr>
+          <w:rFonts w:ascii="Courier New" w:hAnsi="Courier New" w:cs="Courier New"/>
+          <w:b/>
+        </w:rPr>
+        <w:t>Amount balance</w:t>
+      </w:r>
+      <w:r>
+        <w:rPr>
+          <w:rFonts w:ascii="Courier New" w:hAnsi="Courier New" w:cs="Courier New"/>
+          <w:b/>
+        </w:rPr>
+        <w:tab/>
+      </w:r>
+      <w:r>
+        <w:rPr>
+          <w:rFonts w:ascii="Courier New" w:hAnsi="Courier New" w:cs="Courier New"/>
+          <w:b/>
+        </w:rPr>
+        <w:tab/>
+      </w:r>
+      <w:r>
+        <w:rPr>
+          <w:rFonts w:ascii="Courier New" w:hAnsi="Courier New" w:cs="Courier New"/>
+          <w:b/>
+        </w:rPr>
+        <w:tab/>
+        <w:t>- 14065.0</w:t>
+      </w:r>
+    </w:p>
+    <w:p>
+      <w:pPr>
+        <w:pStyle w:val="PlainText"/>
+        <w:rPr>
+          <w:rFonts w:ascii="Courier New" w:hAnsi="Courier New" w:cs="Courier New"/>
+        </w:rPr>
+      </w:pPr>
+      <w:r>
+        <w:rPr>
+          <w:rFonts w:ascii="Courier New" w:hAnsi="Courier New" w:cs="Courier New"/>
+        </w:rPr>
+        <w:t>Amount Received mode</w:t>
+      </w:r>
+      <w:r>
+        <w:rPr>
+          <w:rFonts w:ascii="Courier New" w:hAnsi="Courier New" w:cs="Courier New"/>
+        </w:rPr>
+        <w:tab/>
+      </w:r>
+      <w:r>
+        <w:rPr>
+          <w:rFonts w:ascii="Courier New" w:hAnsi="Courier New" w:cs="Courier New"/>
+        </w:rPr>
+        <w:tab/>
+        <w:t>- CASH</w:t>
+      </w:r>
+    </w:p>
+    <w:p>
+      <w:pPr>
+        <w:pStyle w:val="PlainText"/>
+        <w:rPr>
+          <w:rFonts w:ascii="Courier New" w:hAnsi="Courier New" w:cs="Courier New"/>
+        </w:rPr>
+      </w:pPr>
+    </w:p>
+    <w:p>
+      <w:pPr>
+        <w:pStyle w:val="PlainText"/>
+        <w:rPr>
+          <w:rFonts w:ascii="Courier New" w:hAnsi="Courier New" w:cs="Courier New"/>
+        </w:rPr>
+      </w:pPr>
     </w:p>
     <w:p>
       <w:pPr>
